--- a/КЗП_КІ_303_Кілик_лаб_1.docx
+++ b/КЗП_КІ_303_Кілик_лаб_1.docx
@@ -77,6 +77,7 @@
       <w:r>
         <w:rPr>
           <w:rFonts w:ascii="Times New Roman" w:eastAsia="TimesNewRoman" w:hAnsi="Times New Roman" w:cs="Times New Roman"/>
+          <w:noProof/>
           <w:kern w:val="0"/>
           <w:lang w:eastAsia="ru-RU"/>
           <w14:ligatures w14:val="none"/>
@@ -554,8 +555,604 @@
       <w:pPr>
         <w:pStyle w:val="11"/>
         <w:rPr>
+          <w:rStyle w:val="af0"/>
           <w:rFonts w:asciiTheme="minorHAnsi" w:eastAsiaTheme="minorEastAsia" w:hAnsiTheme="minorHAnsi"/>
+          <w:i/>
+          <w:iCs/>
           <w:color w:val="171717" w:themeColor="background2" w:themeShade="1A"/>
+          <w:kern w:val="2"/>
+          <w:sz w:val="24"/>
+          <w:szCs w:val="24"/>
+          <w:u w:val="none"/>
+          <w:lang w:eastAsia="uk-UA"/>
+          <w14:ligatures w14:val="standardContextual"/>
+        </w:rPr>
+      </w:pPr>
+      <w:r>
+        <w:rPr>
+          <w:i/>
+          <w:iCs/>
+        </w:rPr>
+        <w:fldChar w:fldCharType="begin"/>
+      </w:r>
+      <w:r>
+        <w:rPr>
+          <w:i/>
+          <w:iCs/>
+        </w:rPr>
+        <w:instrText>HYPERLINK  \l "Мета_роботи"</w:instrText>
+      </w:r>
+      <w:r>
+        <w:rPr>
+          <w:i/>
+          <w:iCs/>
+        </w:rPr>
+      </w:r>
+      <w:r>
+        <w:rPr>
+          <w:i/>
+          <w:iCs/>
+        </w:rPr>
+        <w:fldChar w:fldCharType="separate"/>
+      </w:r>
+      <w:hyperlink r:id="rId9" w:anchor="heading=h.n0dmjmjnbjeo" w:history="1">
+        <w:r>
+          <w:rPr>
+            <w:rStyle w:val="af0"/>
+            <w:i/>
+            <w:iCs/>
+            <w:color w:val="171717" w:themeColor="background2" w:themeShade="1A"/>
+            <w:u w:val="none"/>
+          </w:rPr>
+          <w:t>Розділ 1.</w:t>
+        </w:r>
+        <w:r>
+          <w:rPr>
+            <w:rStyle w:val="af0"/>
+            <w:i/>
+            <w:iCs/>
+            <w:color w:val="171717" w:themeColor="background2" w:themeShade="1A"/>
+            <w:u w:val="none"/>
+          </w:rPr>
+          <w:t xml:space="preserve"> </w:t>
+        </w:r>
+        <w:r>
+          <w:rPr>
+            <w:rStyle w:val="af0"/>
+            <w:i/>
+            <w:iCs/>
+            <w:color w:val="171717" w:themeColor="background2" w:themeShade="1A"/>
+            <w:u w:val="none"/>
+          </w:rPr>
+          <w:t>Мета роботи.</w:t>
+        </w:r>
+      </w:hyperlink>
+      <w:r>
+        <w:rPr>
+          <w:rStyle w:val="af0"/>
+          <w:i/>
+          <w:iCs/>
+          <w:webHidden/>
+          <w:color w:val="171717" w:themeColor="background2" w:themeShade="1A"/>
+          <w:u w:val="none"/>
+        </w:rPr>
+        <w:tab/>
+      </w:r>
+      <w:r>
+        <w:rPr>
+          <w:rStyle w:val="af0"/>
+          <w:i/>
+          <w:iCs/>
+          <w:webHidden/>
+          <w:color w:val="171717" w:themeColor="background2" w:themeShade="1A"/>
+          <w:u w:val="none"/>
+        </w:rPr>
+        <w:t>2</w:t>
+      </w:r>
+    </w:p>
+    <w:p>
+      <w:pPr>
+        <w:pStyle w:val="11"/>
+        <w:rPr>
+          <w:rStyle w:val="af0"/>
+          <w:rFonts w:asciiTheme="minorHAnsi" w:eastAsiaTheme="minorEastAsia" w:hAnsiTheme="minorHAnsi"/>
+          <w:i/>
+          <w:iCs/>
+          <w:color w:val="171717" w:themeColor="background2" w:themeShade="1A"/>
+          <w:kern w:val="2"/>
+          <w:sz w:val="24"/>
+          <w:szCs w:val="24"/>
+          <w:u w:val="none"/>
+          <w:lang w:eastAsia="uk-UA"/>
+          <w14:ligatures w14:val="standardContextual"/>
+        </w:rPr>
+      </w:pPr>
+      <w:r>
+        <w:rPr>
+          <w:i/>
+          <w:iCs/>
+        </w:rPr>
+        <w:fldChar w:fldCharType="end"/>
+      </w:r>
+      <w:r>
+        <w:rPr>
+          <w:i/>
+          <w:iCs/>
+        </w:rPr>
+        <w:fldChar w:fldCharType="begin"/>
+      </w:r>
+      <w:r>
+        <w:rPr>
+          <w:i/>
+          <w:iCs/>
+        </w:rPr>
+        <w:instrText>HYPERLINK  \l "Теоретичні_відомості"</w:instrText>
+      </w:r>
+      <w:r>
+        <w:rPr>
+          <w:i/>
+          <w:iCs/>
+        </w:rPr>
+      </w:r>
+      <w:r>
+        <w:rPr>
+          <w:i/>
+          <w:iCs/>
+        </w:rPr>
+        <w:fldChar w:fldCharType="separate"/>
+      </w:r>
+      <w:hyperlink r:id="rId10" w:anchor="heading=h.6dx0ja8kjh8x" w:history="1">
+        <w:r>
+          <w:rPr>
+            <w:rStyle w:val="af0"/>
+            <w:i/>
+            <w:iCs/>
+            <w:color w:val="171717" w:themeColor="background2" w:themeShade="1A"/>
+            <w:u w:val="none"/>
+          </w:rPr>
+          <w:t>Розділ 2. Теоретичні від</w:t>
+        </w:r>
+        <w:r>
+          <w:rPr>
+            <w:rStyle w:val="af0"/>
+            <w:i/>
+            <w:iCs/>
+            <w:color w:val="171717" w:themeColor="background2" w:themeShade="1A"/>
+            <w:u w:val="none"/>
+          </w:rPr>
+          <w:t>о</w:t>
+        </w:r>
+        <w:r>
+          <w:rPr>
+            <w:rStyle w:val="af0"/>
+            <w:i/>
+            <w:iCs/>
+            <w:color w:val="171717" w:themeColor="background2" w:themeShade="1A"/>
+            <w:u w:val="none"/>
+          </w:rPr>
+          <w:t>м</w:t>
+        </w:r>
+        <w:r>
+          <w:rPr>
+            <w:rStyle w:val="af0"/>
+            <w:i/>
+            <w:iCs/>
+            <w:color w:val="171717" w:themeColor="background2" w:themeShade="1A"/>
+            <w:u w:val="none"/>
+          </w:rPr>
+          <w:t>о</w:t>
+        </w:r>
+        <w:r>
+          <w:rPr>
+            <w:rStyle w:val="af0"/>
+            <w:i/>
+            <w:iCs/>
+            <w:color w:val="171717" w:themeColor="background2" w:themeShade="1A"/>
+            <w:u w:val="none"/>
+          </w:rPr>
+          <w:t>сті.</w:t>
+        </w:r>
+      </w:hyperlink>
+      <w:r>
+        <w:rPr>
+          <w:rStyle w:val="af0"/>
+          <w:i/>
+          <w:iCs/>
+          <w:webHidden/>
+          <w:color w:val="171717" w:themeColor="background2" w:themeShade="1A"/>
+          <w:u w:val="none"/>
+        </w:rPr>
+        <w:tab/>
+      </w:r>
+      <w:r>
+        <w:rPr>
+          <w:rStyle w:val="af0"/>
+          <w:i/>
+          <w:iCs/>
+          <w:webHidden/>
+          <w:color w:val="171717" w:themeColor="background2" w:themeShade="1A"/>
+          <w:u w:val="none"/>
+        </w:rPr>
+        <w:t>3</w:t>
+      </w:r>
+    </w:p>
+    <w:p>
+      <w:pPr>
+        <w:pStyle w:val="11"/>
+        <w:rPr>
+          <w:rStyle w:val="af0"/>
+          <w:rFonts w:asciiTheme="minorHAnsi" w:eastAsiaTheme="minorEastAsia" w:hAnsiTheme="minorHAnsi"/>
+          <w:i/>
+          <w:iCs/>
+          <w:color w:val="171717" w:themeColor="background2" w:themeShade="1A"/>
+          <w:kern w:val="2"/>
+          <w:sz w:val="24"/>
+          <w:szCs w:val="24"/>
+          <w:u w:val="none"/>
+          <w:lang w:eastAsia="uk-UA"/>
+          <w14:ligatures w14:val="standardContextual"/>
+        </w:rPr>
+      </w:pPr>
+      <w:r>
+        <w:rPr>
+          <w:i/>
+          <w:iCs/>
+        </w:rPr>
+        <w:fldChar w:fldCharType="end"/>
+      </w:r>
+      <w:r>
+        <w:rPr>
+          <w:i/>
+          <w:iCs/>
+        </w:rPr>
+        <w:fldChar w:fldCharType="begin"/>
+      </w:r>
+      <w:r>
+        <w:rPr>
+          <w:i/>
+          <w:iCs/>
+        </w:rPr>
+        <w:instrText>HYPERLINK  \l "Завдання"</w:instrText>
+      </w:r>
+      <w:r>
+        <w:rPr>
+          <w:i/>
+          <w:iCs/>
+        </w:rPr>
+      </w:r>
+      <w:r>
+        <w:rPr>
+          <w:i/>
+          <w:iCs/>
+        </w:rPr>
+        <w:fldChar w:fldCharType="separate"/>
+      </w:r>
+      <w:hyperlink r:id="rId11" w:anchor="heading=h.kcw0pqi2vlnk" w:history="1">
+        <w:r>
+          <w:rPr>
+            <w:rStyle w:val="af0"/>
+            <w:i/>
+            <w:iCs/>
+            <w:color w:val="171717" w:themeColor="background2" w:themeShade="1A"/>
+            <w:u w:val="none"/>
+          </w:rPr>
+          <w:t>Розділ 3. Завдання (варіант № 10).</w:t>
+        </w:r>
+      </w:hyperlink>
+      <w:r>
+        <w:rPr>
+          <w:rStyle w:val="af0"/>
+          <w:i/>
+          <w:iCs/>
+          <w:webHidden/>
+          <w:color w:val="171717" w:themeColor="background2" w:themeShade="1A"/>
+          <w:u w:val="none"/>
+        </w:rPr>
+        <w:tab/>
+      </w:r>
+      <w:r>
+        <w:rPr>
+          <w:rStyle w:val="af0"/>
+          <w:i/>
+          <w:iCs/>
+          <w:webHidden/>
+          <w:color w:val="171717" w:themeColor="background2" w:themeShade="1A"/>
+          <w:u w:val="none"/>
+        </w:rPr>
+        <w:t>5</w:t>
+      </w:r>
+    </w:p>
+    <w:p>
+      <w:pPr>
+        <w:pStyle w:val="21"/>
+        <w:tabs>
+          <w:tab w:val="right" w:leader="dot" w:pos="9629"/>
+        </w:tabs>
+        <w:ind w:left="0"/>
+        <w:rPr>
+          <w:rStyle w:val="af0"/>
+          <w:rFonts w:asciiTheme="minorHAnsi" w:eastAsiaTheme="minorEastAsia" w:hAnsiTheme="minorHAnsi"/>
+          <w:i/>
+          <w:iCs/>
+          <w:noProof/>
+          <w:color w:val="171717" w:themeColor="background2" w:themeShade="1A"/>
+          <w:kern w:val="2"/>
+          <w:sz w:val="24"/>
+          <w:szCs w:val="24"/>
+          <w:u w:val="none"/>
+          <w:lang w:eastAsia="uk-UA"/>
+          <w14:ligatures w14:val="standardContextual"/>
+        </w:rPr>
+      </w:pPr>
+      <w:r>
+        <w:rPr>
+          <w:i/>
+          <w:iCs/>
+          <w:noProof/>
+          <w:color w:val="171717" w:themeColor="background2" w:themeShade="1A"/>
+          <w:szCs w:val="28"/>
+        </w:rPr>
+        <w:fldChar w:fldCharType="end"/>
+      </w:r>
+      <w:r>
+        <w:rPr>
+          <w:i/>
+          <w:iCs/>
+          <w:color w:val="171717" w:themeColor="background2" w:themeShade="1A"/>
+        </w:rPr>
+        <w:fldChar w:fldCharType="begin"/>
+      </w:r>
+      <w:r>
+        <w:rPr>
+          <w:i/>
+          <w:iCs/>
+          <w:color w:val="171717" w:themeColor="background2" w:themeShade="1A"/>
+        </w:rPr>
+        <w:instrText>HYPERLINK  \l "Хід_роботи"</w:instrText>
+      </w:r>
+      <w:r>
+        <w:rPr>
+          <w:i/>
+          <w:iCs/>
+          <w:color w:val="171717" w:themeColor="background2" w:themeShade="1A"/>
+        </w:rPr>
+      </w:r>
+      <w:r>
+        <w:rPr>
+          <w:i/>
+          <w:iCs/>
+          <w:color w:val="171717" w:themeColor="background2" w:themeShade="1A"/>
+        </w:rPr>
+        <w:fldChar w:fldCharType="separate"/>
+      </w:r>
+      <w:hyperlink r:id="rId12" w:anchor="heading=h.yor1lip1cra7" w:history="1">
+        <w:r>
+          <w:rPr>
+            <w:rStyle w:val="af0"/>
+            <w:i/>
+            <w:iCs/>
+            <w:color w:val="171717" w:themeColor="background2" w:themeShade="1A"/>
+            <w:u w:val="none"/>
+          </w:rPr>
+          <w:t>Розділ 4. Хід роботи.</w:t>
+        </w:r>
+      </w:hyperlink>
+      <w:r>
+        <w:rPr>
+          <w:rStyle w:val="af0"/>
+          <w:i/>
+          <w:iCs/>
+          <w:noProof/>
+          <w:webHidden/>
+          <w:color w:val="171717" w:themeColor="background2" w:themeShade="1A"/>
+          <w:u w:val="none"/>
+        </w:rPr>
+        <w:tab/>
+      </w:r>
+      <w:r>
+        <w:rPr>
+          <w:rStyle w:val="af0"/>
+          <w:i/>
+          <w:iCs/>
+          <w:noProof/>
+          <w:webHidden/>
+          <w:color w:val="171717" w:themeColor="background2" w:themeShade="1A"/>
+          <w:u w:val="none"/>
+        </w:rPr>
+        <w:t>6</w:t>
+      </w:r>
+    </w:p>
+    <w:p>
+      <w:pPr>
+        <w:pStyle w:val="21"/>
+        <w:tabs>
+          <w:tab w:val="right" w:leader="dot" w:pos="9629"/>
+        </w:tabs>
+        <w:ind w:left="0"/>
+        <w:rPr>
+          <w:rStyle w:val="af0"/>
+          <w:rFonts w:asciiTheme="minorHAnsi" w:eastAsiaTheme="minorEastAsia" w:hAnsiTheme="minorHAnsi"/>
+          <w:i/>
+          <w:iCs/>
+          <w:noProof/>
+          <w:color w:val="171717" w:themeColor="background2" w:themeShade="1A"/>
+          <w:kern w:val="2"/>
+          <w:sz w:val="24"/>
+          <w:szCs w:val="24"/>
+          <w:u w:val="none"/>
+          <w:lang w:eastAsia="uk-UA"/>
+          <w14:ligatures w14:val="standardContextual"/>
+        </w:rPr>
+      </w:pPr>
+      <w:r>
+        <w:rPr>
+          <w:i/>
+          <w:iCs/>
+          <w:color w:val="171717" w:themeColor="background2" w:themeShade="1A"/>
+        </w:rPr>
+        <w:fldChar w:fldCharType="end"/>
+      </w:r>
+      <w:r>
+        <w:rPr>
+          <w:i/>
+          <w:iCs/>
+          <w:color w:val="171717" w:themeColor="background2" w:themeShade="1A"/>
+        </w:rPr>
+        <w:fldChar w:fldCharType="begin"/>
+      </w:r>
+      <w:r>
+        <w:rPr>
+          <w:i/>
+          <w:iCs/>
+          <w:color w:val="171717" w:themeColor="background2" w:themeShade="1A"/>
+        </w:rPr>
+        <w:instrText>HYPERLINK  \l "Висновки"</w:instrText>
+      </w:r>
+      <w:r>
+        <w:rPr>
+          <w:i/>
+          <w:iCs/>
+          <w:color w:val="171717" w:themeColor="background2" w:themeShade="1A"/>
+        </w:rPr>
+      </w:r>
+      <w:r>
+        <w:rPr>
+          <w:i/>
+          <w:iCs/>
+          <w:color w:val="171717" w:themeColor="background2" w:themeShade="1A"/>
+        </w:rPr>
+        <w:fldChar w:fldCharType="separate"/>
+      </w:r>
+      <w:hyperlink r:id="rId13" w:anchor="heading=h.ovjd55tt0j8l" w:history="1">
+        <w:r>
+          <w:rPr>
+            <w:rStyle w:val="af0"/>
+            <w:i/>
+            <w:iCs/>
+            <w:color w:val="171717" w:themeColor="background2" w:themeShade="1A"/>
+            <w:u w:val="none"/>
+          </w:rPr>
+          <w:t>Висно</w:t>
+        </w:r>
+        <w:r>
+          <w:rPr>
+            <w:rStyle w:val="af0"/>
+            <w:i/>
+            <w:iCs/>
+            <w:color w:val="171717" w:themeColor="background2" w:themeShade="1A"/>
+            <w:u w:val="none"/>
+          </w:rPr>
+          <w:t>в</w:t>
+        </w:r>
+        <w:r>
+          <w:rPr>
+            <w:rStyle w:val="af0"/>
+            <w:i/>
+            <w:iCs/>
+            <w:color w:val="171717" w:themeColor="background2" w:themeShade="1A"/>
+            <w:u w:val="none"/>
+          </w:rPr>
+          <w:t>ки</w:t>
+        </w:r>
+      </w:hyperlink>
+      <w:r>
+        <w:rPr>
+          <w:rStyle w:val="af0"/>
+          <w:i/>
+          <w:iCs/>
+          <w:noProof/>
+          <w:webHidden/>
+          <w:color w:val="171717" w:themeColor="background2" w:themeShade="1A"/>
+          <w:u w:val="none"/>
+        </w:rPr>
+        <w:tab/>
+      </w:r>
+      <w:r>
+        <w:rPr>
+          <w:rStyle w:val="af0"/>
+          <w:i/>
+          <w:iCs/>
+          <w:noProof/>
+          <w:webHidden/>
+          <w:color w:val="171717" w:themeColor="background2" w:themeShade="1A"/>
+          <w:u w:val="none"/>
+        </w:rPr>
+        <w:fldChar w:fldCharType="begin"/>
+      </w:r>
+      <w:r>
+        <w:rPr>
+          <w:rStyle w:val="af0"/>
+          <w:i/>
+          <w:iCs/>
+          <w:noProof/>
+          <w:webHidden/>
+          <w:color w:val="171717" w:themeColor="background2" w:themeShade="1A"/>
+          <w:u w:val="none"/>
+        </w:rPr>
+        <w:instrText xml:space="preserve"> PAGEREF _Toc199867365 \h </w:instrText>
+      </w:r>
+      <w:r>
+        <w:rPr>
+          <w:rStyle w:val="af0"/>
+          <w:i/>
+          <w:iCs/>
+          <w:noProof/>
+          <w:webHidden/>
+          <w:color w:val="171717" w:themeColor="background2" w:themeShade="1A"/>
+          <w:u w:val="none"/>
+        </w:rPr>
+      </w:r>
+      <w:r>
+        <w:rPr>
+          <w:rStyle w:val="af0"/>
+          <w:i/>
+          <w:iCs/>
+          <w:noProof/>
+          <w:webHidden/>
+          <w:color w:val="171717" w:themeColor="background2" w:themeShade="1A"/>
+          <w:u w:val="none"/>
+        </w:rPr>
+        <w:fldChar w:fldCharType="separate"/>
+      </w:r>
+      <w:r>
+        <w:rPr>
+          <w:rStyle w:val="af0"/>
+          <w:i/>
+          <w:iCs/>
+          <w:noProof/>
+          <w:webHidden/>
+          <w:color w:val="171717" w:themeColor="background2" w:themeShade="1A"/>
+          <w:u w:val="none"/>
+        </w:rPr>
+        <w:t>9</w:t>
+      </w:r>
+      <w:r>
+        <w:rPr>
+          <w:rStyle w:val="af0"/>
+          <w:i/>
+          <w:iCs/>
+          <w:noProof/>
+          <w:webHidden/>
+          <w:color w:val="171717" w:themeColor="background2" w:themeShade="1A"/>
+          <w:u w:val="none"/>
+        </w:rPr>
+        <w:fldChar w:fldCharType="end"/>
+      </w:r>
+    </w:p>
+    <w:p>
+      <w:pPr>
+        <w:pStyle w:val="21"/>
+        <w:tabs>
+          <w:tab w:val="right" w:leader="dot" w:pos="9629"/>
+        </w:tabs>
+        <w:ind w:left="0"/>
+        <w:rPr>
+          <w:rStyle w:val="af0"/>
+          <w:rFonts w:asciiTheme="minorHAnsi" w:eastAsiaTheme="minorEastAsia" w:hAnsiTheme="minorHAnsi"/>
+          <w:i/>
+          <w:iCs/>
+          <w:noProof/>
+          <w:color w:val="070C0D" w:themeColor="hyperlink" w:themeShade="1A"/>
           <w:kern w:val="2"/>
           <w:sz w:val="24"/>
           <w:szCs w:val="24"/>
@@ -563,212 +1160,141 @@
           <w14:ligatures w14:val="standardContextual"/>
         </w:rPr>
       </w:pPr>
-      <w:hyperlink w:anchor="_Toc199867361" w:history="1">
-        <w:hyperlink r:id="rId9" w:anchor="heading=h.n0dmjmjnbjeo" w:history="1">
-          <w:r>
-            <w:rPr>
-              <w:rStyle w:val="af0"/>
-              <w:color w:val="171717" w:themeColor="background2" w:themeShade="1A"/>
-              <w:u w:val="none"/>
-            </w:rPr>
-            <w:t>Розділ 1. Мета роботи.</w:t>
-          </w:r>
-        </w:hyperlink>
+      <w:r>
+        <w:rPr>
+          <w:i/>
+          <w:iCs/>
+          <w:color w:val="171717" w:themeColor="background2" w:themeShade="1A"/>
+        </w:rPr>
+        <w:fldChar w:fldCharType="end"/>
+      </w:r>
+      <w:hyperlink r:id="rId14" w:anchor="heading=h.6ufkn973h70" w:history="1">
         <w:r>
           <w:rPr>
-            <w:webHidden/>
+            <w:rStyle w:val="af0"/>
+            <w:i/>
+            <w:iCs/>
             <w:color w:val="171717" w:themeColor="background2" w:themeShade="1A"/>
+            <w:u w:val="none"/>
           </w:rPr>
-          <w:tab/>
-        </w:r>
-        <w:r>
-          <w:rPr>
-            <w:webHidden/>
-            <w:color w:val="171717" w:themeColor="background2" w:themeShade="1A"/>
-          </w:rPr>
-          <w:t>2</w:t>
+          <w:t>Список використаної джерел</w:t>
         </w:r>
       </w:hyperlink>
-    </w:p>
-    <w:p>
-      <w:pPr>
-        <w:pStyle w:val="11"/>
-        <w:rPr>
-          <w:rFonts w:asciiTheme="minorHAnsi" w:eastAsiaTheme="minorEastAsia" w:hAnsiTheme="minorHAnsi"/>
+      <w:r>
+        <w:rPr>
+          <w:i/>
+          <w:iCs/>
+          <w:noProof/>
+          <w:webHidden/>
           <w:color w:val="171717" w:themeColor="background2" w:themeShade="1A"/>
-          <w:kern w:val="2"/>
-          <w:sz w:val="24"/>
-          <w:szCs w:val="24"/>
-          <w:lang w:eastAsia="uk-UA"/>
-          <w14:ligatures w14:val="standardContextual"/>
-        </w:rPr>
-      </w:pPr>
-      <w:hyperlink w:anchor="_Toc199867362" w:history="1">
-        <w:hyperlink r:id="rId10" w:anchor="heading=h.6dx0ja8kjh8x" w:history="1">
-          <w:r>
-            <w:rPr>
-              <w:rStyle w:val="af0"/>
-              <w:color w:val="171717" w:themeColor="background2" w:themeShade="1A"/>
-              <w:u w:val="none"/>
-            </w:rPr>
-            <w:t>Розділ 2. Теоретичні відомості.</w:t>
-          </w:r>
-        </w:hyperlink>
-        <w:r>
-          <w:rPr>
-            <w:webHidden/>
-            <w:color w:val="171717" w:themeColor="background2" w:themeShade="1A"/>
-          </w:rPr>
-          <w:tab/>
-        </w:r>
-        <w:r>
-          <w:rPr>
-            <w:webHidden/>
-            <w:color w:val="171717" w:themeColor="background2" w:themeShade="1A"/>
-          </w:rPr>
-          <w:fldChar w:fldCharType="begin"/>
-        </w:r>
-        <w:r>
-          <w:rPr>
-            <w:webHidden/>
-            <w:color w:val="171717" w:themeColor="background2" w:themeShade="1A"/>
-          </w:rPr>
-          <w:instrText xml:space="preserve"> PAGEREF _Toc199867362 \h </w:instrText>
-        </w:r>
-        <w:r>
-          <w:rPr>
-            <w:webHidden/>
-            <w:color w:val="171717" w:themeColor="background2" w:themeShade="1A"/>
-          </w:rPr>
-        </w:r>
-        <w:r>
-          <w:rPr>
-            <w:webHidden/>
-            <w:color w:val="171717" w:themeColor="background2" w:themeShade="1A"/>
-          </w:rPr>
-          <w:fldChar w:fldCharType="separate"/>
-        </w:r>
-        <w:r>
-          <w:rPr>
-            <w:webHidden/>
-            <w:color w:val="171717" w:themeColor="background2" w:themeShade="1A"/>
-          </w:rPr>
-          <w:t>6</w:t>
-        </w:r>
-        <w:r>
-          <w:rPr>
-            <w:webHidden/>
-            <w:color w:val="171717" w:themeColor="background2" w:themeShade="1A"/>
-          </w:rPr>
-          <w:fldChar w:fldCharType="end"/>
-        </w:r>
-      </w:hyperlink>
-    </w:p>
-    <w:p>
-      <w:pPr>
-        <w:pStyle w:val="11"/>
-        <w:rPr>
-          <w:rFonts w:asciiTheme="minorHAnsi" w:eastAsiaTheme="minorEastAsia" w:hAnsiTheme="minorHAnsi"/>
+        </w:rPr>
+        <w:fldChar w:fldCharType="begin"/>
+      </w:r>
+      <w:r>
+        <w:rPr>
+          <w:i/>
+          <w:iCs/>
+          <w:noProof/>
+          <w:webHidden/>
           <w:color w:val="171717" w:themeColor="background2" w:themeShade="1A"/>
-          <w:kern w:val="2"/>
-          <w:sz w:val="24"/>
-          <w:szCs w:val="24"/>
-          <w:lang w:eastAsia="uk-UA"/>
-          <w14:ligatures w14:val="standardContextual"/>
-        </w:rPr>
-      </w:pPr>
-      <w:hyperlink w:anchor="_Toc199867363" w:history="1">
-        <w:hyperlink r:id="rId11" w:anchor="heading=h.kcw0pqi2vlnk" w:history="1">
-          <w:r>
-            <w:rPr>
-              <w:rStyle w:val="af0"/>
-              <w:color w:val="171717" w:themeColor="background2" w:themeShade="1A"/>
-              <w:u w:val="none"/>
-            </w:rPr>
-            <w:t>Розділ 3. Завданн</w:t>
-          </w:r>
-          <w:r>
-            <w:rPr>
-              <w:rStyle w:val="af0"/>
-              <w:color w:val="171717" w:themeColor="background2" w:themeShade="1A"/>
-              <w:u w:val="none"/>
-            </w:rPr>
-            <w:t>я</w:t>
-          </w:r>
-          <w:r>
-            <w:rPr>
-              <w:rStyle w:val="af0"/>
-              <w:color w:val="171717" w:themeColor="background2" w:themeShade="1A"/>
-              <w:u w:val="none"/>
-            </w:rPr>
-            <w:t xml:space="preserve"> (варіант № 1</w:t>
-          </w:r>
-          <w:r>
-            <w:rPr>
-              <w:rStyle w:val="af0"/>
-              <w:color w:val="171717" w:themeColor="background2" w:themeShade="1A"/>
-              <w:u w:val="none"/>
-            </w:rPr>
-            <w:t>0</w:t>
-          </w:r>
-          <w:r>
-            <w:rPr>
-              <w:rStyle w:val="af0"/>
-              <w:color w:val="171717" w:themeColor="background2" w:themeShade="1A"/>
-              <w:u w:val="none"/>
-            </w:rPr>
-            <w:t>).</w:t>
-          </w:r>
-        </w:hyperlink>
-        <w:r>
-          <w:rPr>
-            <w:webHidden/>
-            <w:color w:val="171717" w:themeColor="background2" w:themeShade="1A"/>
-          </w:rPr>
-          <w:tab/>
-        </w:r>
-        <w:r>
-          <w:rPr>
-            <w:webHidden/>
-            <w:color w:val="171717" w:themeColor="background2" w:themeShade="1A"/>
-          </w:rPr>
-          <w:fldChar w:fldCharType="begin"/>
-        </w:r>
-        <w:r>
-          <w:rPr>
-            <w:webHidden/>
-            <w:color w:val="171717" w:themeColor="background2" w:themeShade="1A"/>
-          </w:rPr>
-          <w:instrText xml:space="preserve"> PAGEREF _Toc199867363 \h </w:instrText>
-        </w:r>
-        <w:r>
-          <w:rPr>
-            <w:webHidden/>
-            <w:color w:val="171717" w:themeColor="background2" w:themeShade="1A"/>
-          </w:rPr>
-        </w:r>
-        <w:r>
-          <w:rPr>
-            <w:webHidden/>
-            <w:color w:val="171717" w:themeColor="background2" w:themeShade="1A"/>
-          </w:rPr>
-          <w:fldChar w:fldCharType="separate"/>
-        </w:r>
-        <w:r>
-          <w:rPr>
-            <w:webHidden/>
-            <w:color w:val="171717" w:themeColor="background2" w:themeShade="1A"/>
-          </w:rPr>
-          <w:t>7</w:t>
-        </w:r>
-        <w:r>
-          <w:rPr>
-            <w:webHidden/>
-            <w:color w:val="171717" w:themeColor="background2" w:themeShade="1A"/>
-          </w:rPr>
-          <w:fldChar w:fldCharType="end"/>
-        </w:r>
-      </w:hyperlink>
+        </w:rPr>
+        <w:instrText>HYPERLINK  \l "Література"</w:instrText>
+      </w:r>
+      <w:r>
+        <w:rPr>
+          <w:i/>
+          <w:iCs/>
+          <w:noProof/>
+          <w:webHidden/>
+          <w:color w:val="171717" w:themeColor="background2" w:themeShade="1A"/>
+        </w:rPr>
+      </w:r>
+      <w:r>
+        <w:rPr>
+          <w:i/>
+          <w:iCs/>
+          <w:noProof/>
+          <w:webHidden/>
+          <w:color w:val="171717" w:themeColor="background2" w:themeShade="1A"/>
+        </w:rPr>
+        <w:fldChar w:fldCharType="separate"/>
+      </w:r>
+      <w:r>
+        <w:rPr>
+          <w:rStyle w:val="af0"/>
+          <w:i/>
+          <w:iCs/>
+          <w:noProof/>
+          <w:webHidden/>
+          <w:color w:val="070C0D" w:themeColor="hyperlink" w:themeShade="1A"/>
+        </w:rPr>
+        <w:tab/>
+      </w:r>
+      <w:r>
+        <w:rPr>
+          <w:rStyle w:val="af0"/>
+          <w:i/>
+          <w:iCs/>
+          <w:noProof/>
+          <w:webHidden/>
+          <w:color w:val="070C0D" w:themeColor="hyperlink" w:themeShade="1A"/>
+        </w:rPr>
+        <w:fldChar w:fldCharType="begin"/>
+      </w:r>
+      <w:r>
+        <w:rPr>
+          <w:rStyle w:val="af0"/>
+          <w:i/>
+          <w:iCs/>
+          <w:noProof/>
+          <w:webHidden/>
+          <w:color w:val="070C0D" w:themeColor="hyperlink" w:themeShade="1A"/>
+        </w:rPr>
+        <w:instrText xml:space="preserve"> PAGEREF _Toc199867366 \h </w:instrText>
+      </w:r>
+      <w:r>
+        <w:rPr>
+          <w:rStyle w:val="af0"/>
+          <w:i/>
+          <w:iCs/>
+          <w:noProof/>
+          <w:webHidden/>
+          <w:color w:val="070C0D" w:themeColor="hyperlink" w:themeShade="1A"/>
+        </w:rPr>
+      </w:r>
+      <w:r>
+        <w:rPr>
+          <w:rStyle w:val="af0"/>
+          <w:i/>
+          <w:iCs/>
+          <w:noProof/>
+          <w:webHidden/>
+          <w:color w:val="070C0D" w:themeColor="hyperlink" w:themeShade="1A"/>
+        </w:rPr>
+        <w:fldChar w:fldCharType="separate"/>
+      </w:r>
+      <w:r>
+        <w:rPr>
+          <w:rStyle w:val="af0"/>
+          <w:i/>
+          <w:iCs/>
+          <w:noProof/>
+          <w:webHidden/>
+          <w:color w:val="070C0D" w:themeColor="hyperlink" w:themeShade="1A"/>
+        </w:rPr>
+        <w:t>10</w:t>
+      </w:r>
+      <w:r>
+        <w:rPr>
+          <w:rStyle w:val="af0"/>
+          <w:i/>
+          <w:iCs/>
+          <w:noProof/>
+          <w:webHidden/>
+          <w:color w:val="070C0D" w:themeColor="hyperlink" w:themeShade="1A"/>
+        </w:rPr>
+        <w:fldChar w:fldCharType="end"/>
+      </w:r>
     </w:p>
     <w:p>
       <w:pPr>
@@ -778,83 +1304,168 @@
         </w:tabs>
         <w:ind w:left="0"/>
         <w:rPr>
+          <w:rStyle w:val="af0"/>
           <w:rFonts w:asciiTheme="minorHAnsi" w:eastAsiaTheme="minorEastAsia" w:hAnsiTheme="minorHAnsi"/>
+          <w:i/>
+          <w:iCs/>
           <w:noProof/>
           <w:color w:val="171717" w:themeColor="background2" w:themeShade="1A"/>
           <w:kern w:val="2"/>
           <w:sz w:val="24"/>
           <w:szCs w:val="24"/>
+          <w:u w:val="none"/>
           <w:lang w:eastAsia="uk-UA"/>
           <w14:ligatures w14:val="standardContextual"/>
         </w:rPr>
       </w:pPr>
-      <w:hyperlink w:anchor="_Toc199867364" w:history="1">
-        <w:hyperlink r:id="rId12" w:anchor="heading=h.yor1lip1cra7" w:history="1">
-          <w:r>
-            <w:rPr>
-              <w:rStyle w:val="af0"/>
-              <w:color w:val="171717" w:themeColor="background2" w:themeShade="1A"/>
-              <w:u w:val="none"/>
-            </w:rPr>
-            <w:t>Розділ 4. Хід роботи.</w:t>
-          </w:r>
-        </w:hyperlink>
+      <w:r>
+        <w:rPr>
+          <w:i/>
+          <w:iCs/>
+          <w:noProof/>
+          <w:webHidden/>
+          <w:color w:val="171717" w:themeColor="background2" w:themeShade="1A"/>
+        </w:rPr>
+        <w:fldChar w:fldCharType="end"/>
+      </w:r>
+      <w:r>
+        <w:rPr>
+          <w:i/>
+          <w:iCs/>
+          <w:color w:val="171717" w:themeColor="background2" w:themeShade="1A"/>
+        </w:rPr>
+        <w:fldChar w:fldCharType="begin"/>
+      </w:r>
+      <w:r>
+        <w:rPr>
+          <w:i/>
+          <w:iCs/>
+          <w:color w:val="171717" w:themeColor="background2" w:themeShade="1A"/>
+        </w:rPr>
+        <w:instrText>HYPERLINK  \l "додаток1"</w:instrText>
+      </w:r>
+      <w:r>
+        <w:rPr>
+          <w:i/>
+          <w:iCs/>
+          <w:color w:val="171717" w:themeColor="background2" w:themeShade="1A"/>
+        </w:rPr>
+      </w:r>
+      <w:r>
+        <w:rPr>
+          <w:i/>
+          <w:iCs/>
+          <w:color w:val="171717" w:themeColor="background2" w:themeShade="1A"/>
+        </w:rPr>
+        <w:fldChar w:fldCharType="separate"/>
+      </w:r>
+      <w:hyperlink r:id="rId15" w:anchor="heading=h.a87wmuvnj271" w:history="1">
         <w:r>
           <w:rPr>
-            <w:noProof/>
-            <w:webHidden/>
+            <w:rStyle w:val="af0"/>
+            <w:i/>
+            <w:iCs/>
             <w:color w:val="171717" w:themeColor="background2" w:themeShade="1A"/>
+            <w:u w:val="none"/>
           </w:rPr>
-          <w:tab/>
-        </w:r>
-        <w:r>
-          <w:rPr>
-            <w:noProof/>
-            <w:webHidden/>
-            <w:color w:val="171717" w:themeColor="background2" w:themeShade="1A"/>
-          </w:rPr>
-          <w:fldChar w:fldCharType="begin"/>
-        </w:r>
-        <w:r>
-          <w:rPr>
-            <w:noProof/>
-            <w:webHidden/>
-            <w:color w:val="171717" w:themeColor="background2" w:themeShade="1A"/>
-          </w:rPr>
-          <w:instrText xml:space="preserve"> PAGEREF _Toc199867364 \h </w:instrText>
-        </w:r>
-        <w:r>
-          <w:rPr>
-            <w:noProof/>
-            <w:webHidden/>
-            <w:color w:val="171717" w:themeColor="background2" w:themeShade="1A"/>
-          </w:rPr>
-        </w:r>
-        <w:r>
-          <w:rPr>
-            <w:noProof/>
-            <w:webHidden/>
-            <w:color w:val="171717" w:themeColor="background2" w:themeShade="1A"/>
-          </w:rPr>
-          <w:fldChar w:fldCharType="separate"/>
-        </w:r>
-        <w:r>
-          <w:rPr>
-            <w:noProof/>
-            <w:webHidden/>
-            <w:color w:val="171717" w:themeColor="background2" w:themeShade="1A"/>
-          </w:rPr>
-          <w:t>7</w:t>
-        </w:r>
-        <w:r>
-          <w:rPr>
-            <w:noProof/>
-            <w:webHidden/>
-            <w:color w:val="171717" w:themeColor="background2" w:themeShade="1A"/>
-          </w:rPr>
-          <w:fldChar w:fldCharType="end"/>
+          <w:t>ДОДАТОК А. Вихідний код програми</w:t>
         </w:r>
       </w:hyperlink>
+      <w:r>
+        <w:rPr>
+          <w:rStyle w:val="af0"/>
+          <w:i/>
+          <w:iCs/>
+          <w:noProof/>
+          <w:webHidden/>
+          <w:color w:val="171717" w:themeColor="background2" w:themeShade="1A"/>
+          <w:u w:val="none"/>
+        </w:rPr>
+        <w:tab/>
+      </w:r>
+      <w:r>
+        <w:rPr>
+          <w:rStyle w:val="af0"/>
+          <w:i/>
+          <w:iCs/>
+          <w:noProof/>
+          <w:webHidden/>
+          <w:color w:val="171717" w:themeColor="background2" w:themeShade="1A"/>
+          <w:u w:val="none"/>
+        </w:rPr>
+        <w:fldChar w:fldCharType="begin"/>
+      </w:r>
+      <w:r>
+        <w:rPr>
+          <w:rStyle w:val="af0"/>
+          <w:i/>
+          <w:iCs/>
+          <w:noProof/>
+          <w:webHidden/>
+          <w:color w:val="171717" w:themeColor="background2" w:themeShade="1A"/>
+          <w:u w:val="none"/>
+        </w:rPr>
+        <w:instrText xml:space="preserve"> PAGEREF _Toc199867367 \h </w:instrText>
+      </w:r>
+      <w:r>
+        <w:rPr>
+          <w:rStyle w:val="af0"/>
+          <w:i/>
+          <w:iCs/>
+          <w:noProof/>
+          <w:webHidden/>
+          <w:color w:val="171717" w:themeColor="background2" w:themeShade="1A"/>
+          <w:u w:val="none"/>
+        </w:rPr>
+      </w:r>
+      <w:r>
+        <w:rPr>
+          <w:rStyle w:val="af0"/>
+          <w:i/>
+          <w:iCs/>
+          <w:noProof/>
+          <w:webHidden/>
+          <w:color w:val="171717" w:themeColor="background2" w:themeShade="1A"/>
+          <w:u w:val="none"/>
+        </w:rPr>
+        <w:fldChar w:fldCharType="separate"/>
+      </w:r>
+      <w:r>
+        <w:rPr>
+          <w:rStyle w:val="af0"/>
+          <w:i/>
+          <w:iCs/>
+          <w:noProof/>
+          <w:webHidden/>
+          <w:color w:val="171717" w:themeColor="background2" w:themeShade="1A"/>
+          <w:u w:val="none"/>
+        </w:rPr>
+        <w:t>1</w:t>
+      </w:r>
+      <w:r>
+        <w:rPr>
+          <w:rStyle w:val="af0"/>
+          <w:i/>
+          <w:iCs/>
+          <w:noProof/>
+          <w:webHidden/>
+          <w:color w:val="171717" w:themeColor="background2" w:themeShade="1A"/>
+          <w:u w:val="none"/>
+        </w:rPr>
+        <w:t>1</w:t>
+      </w:r>
+      <w:r>
+        <w:rPr>
+          <w:rStyle w:val="af0"/>
+          <w:i/>
+          <w:iCs/>
+          <w:noProof/>
+          <w:webHidden/>
+          <w:color w:val="171717" w:themeColor="background2" w:themeShade="1A"/>
+          <w:u w:val="none"/>
+        </w:rPr>
+        <w:fldChar w:fldCharType="end"/>
+      </w:r>
     </w:p>
     <w:p>
       <w:pPr>
@@ -864,83 +1475,166 @@
         </w:tabs>
         <w:ind w:left="0"/>
         <w:rPr>
+          <w:rStyle w:val="af0"/>
           <w:rFonts w:asciiTheme="minorHAnsi" w:eastAsiaTheme="minorEastAsia" w:hAnsiTheme="minorHAnsi"/>
+          <w:i/>
+          <w:iCs/>
           <w:noProof/>
           <w:color w:val="171717" w:themeColor="background2" w:themeShade="1A"/>
           <w:kern w:val="2"/>
           <w:sz w:val="24"/>
           <w:szCs w:val="24"/>
+          <w:u w:val="none"/>
           <w:lang w:eastAsia="uk-UA"/>
           <w14:ligatures w14:val="standardContextual"/>
         </w:rPr>
       </w:pPr>
-      <w:hyperlink w:anchor="_Toc199867365" w:history="1">
-        <w:hyperlink r:id="rId13" w:anchor="heading=h.ovjd55tt0j8l" w:history="1">
-          <w:r>
-            <w:rPr>
-              <w:rStyle w:val="af0"/>
-              <w:color w:val="171717" w:themeColor="background2" w:themeShade="1A"/>
-              <w:u w:val="none"/>
-            </w:rPr>
-            <w:t>Висновки</w:t>
-          </w:r>
-        </w:hyperlink>
+      <w:r>
+        <w:rPr>
+          <w:i/>
+          <w:iCs/>
+          <w:color w:val="171717" w:themeColor="background2" w:themeShade="1A"/>
+        </w:rPr>
+        <w:fldChar w:fldCharType="end"/>
+      </w:r>
+      <w:r>
+        <w:rPr>
+          <w:i/>
+          <w:iCs/>
+          <w:color w:val="171717" w:themeColor="background2" w:themeShade="1A"/>
+        </w:rPr>
+        <w:fldChar w:fldCharType="begin"/>
+      </w:r>
+      <w:r>
+        <w:rPr>
+          <w:i/>
+          <w:iCs/>
+          <w:color w:val="171717" w:themeColor="background2" w:themeShade="1A"/>
+        </w:rPr>
+        <w:instrText>HYPERLINK  \l "додаток2"</w:instrText>
+      </w:r>
+      <w:r>
+        <w:rPr>
+          <w:i/>
+          <w:iCs/>
+          <w:color w:val="171717" w:themeColor="background2" w:themeShade="1A"/>
+        </w:rPr>
+      </w:r>
+      <w:r>
+        <w:rPr>
+          <w:i/>
+          <w:iCs/>
+          <w:color w:val="171717" w:themeColor="background2" w:themeShade="1A"/>
+        </w:rPr>
+        <w:fldChar w:fldCharType="separate"/>
+      </w:r>
+      <w:hyperlink r:id="rId16" w:anchor="heading=h.4pc7q248jwpb" w:history="1">
         <w:r>
           <w:rPr>
-            <w:noProof/>
-            <w:webHidden/>
+            <w:rStyle w:val="af0"/>
+            <w:i/>
+            <w:iCs/>
             <w:color w:val="171717" w:themeColor="background2" w:themeShade="1A"/>
+            <w:u w:val="none"/>
           </w:rPr>
-          <w:tab/>
-        </w:r>
-        <w:r>
-          <w:rPr>
-            <w:noProof/>
-            <w:webHidden/>
-            <w:color w:val="171717" w:themeColor="background2" w:themeShade="1A"/>
-          </w:rPr>
-          <w:fldChar w:fldCharType="begin"/>
-        </w:r>
-        <w:r>
-          <w:rPr>
-            <w:noProof/>
-            <w:webHidden/>
-            <w:color w:val="171717" w:themeColor="background2" w:themeShade="1A"/>
-          </w:rPr>
-          <w:instrText xml:space="preserve"> PAGEREF _Toc199867365 \h </w:instrText>
-        </w:r>
-        <w:r>
-          <w:rPr>
-            <w:noProof/>
-            <w:webHidden/>
-            <w:color w:val="171717" w:themeColor="background2" w:themeShade="1A"/>
-          </w:rPr>
-        </w:r>
-        <w:r>
-          <w:rPr>
-            <w:noProof/>
-            <w:webHidden/>
-            <w:color w:val="171717" w:themeColor="background2" w:themeShade="1A"/>
-          </w:rPr>
-          <w:fldChar w:fldCharType="separate"/>
-        </w:r>
-        <w:r>
-          <w:rPr>
-            <w:noProof/>
-            <w:webHidden/>
-            <w:color w:val="171717" w:themeColor="background2" w:themeShade="1A"/>
-          </w:rPr>
-          <w:t>9</w:t>
-        </w:r>
-        <w:r>
-          <w:rPr>
-            <w:noProof/>
-            <w:webHidden/>
-            <w:color w:val="171717" w:themeColor="background2" w:themeShade="1A"/>
-          </w:rPr>
-          <w:fldChar w:fldCharType="end"/>
+          <w:t>ДОДАТОК Б. Результат виконання програми.</w:t>
         </w:r>
       </w:hyperlink>
+      <w:r>
+        <w:rPr>
+          <w:rStyle w:val="af0"/>
+          <w:i/>
+          <w:iCs/>
+          <w:noProof/>
+          <w:webHidden/>
+          <w:color w:val="171717" w:themeColor="background2" w:themeShade="1A"/>
+          <w:u w:val="none"/>
+        </w:rPr>
+        <w:tab/>
+      </w:r>
+      <w:r>
+        <w:rPr>
+          <w:rStyle w:val="af0"/>
+          <w:i/>
+          <w:iCs/>
+          <w:noProof/>
+          <w:webHidden/>
+          <w:color w:val="171717" w:themeColor="background2" w:themeShade="1A"/>
+          <w:u w:val="none"/>
+        </w:rPr>
+        <w:fldChar w:fldCharType="begin"/>
+      </w:r>
+      <w:r>
+        <w:rPr>
+          <w:rStyle w:val="af0"/>
+          <w:i/>
+          <w:iCs/>
+          <w:noProof/>
+          <w:webHidden/>
+          <w:color w:val="171717" w:themeColor="background2" w:themeShade="1A"/>
+          <w:u w:val="none"/>
+        </w:rPr>
+        <w:instrText xml:space="preserve"> PAGEREF _Toc199867368 \h </w:instrText>
+      </w:r>
+      <w:r>
+        <w:rPr>
+          <w:rStyle w:val="af0"/>
+          <w:i/>
+          <w:iCs/>
+          <w:noProof/>
+          <w:webHidden/>
+          <w:color w:val="171717" w:themeColor="background2" w:themeShade="1A"/>
+          <w:u w:val="none"/>
+        </w:rPr>
+      </w:r>
+      <w:r>
+        <w:rPr>
+          <w:rStyle w:val="af0"/>
+          <w:i/>
+          <w:iCs/>
+          <w:noProof/>
+          <w:webHidden/>
+          <w:color w:val="171717" w:themeColor="background2" w:themeShade="1A"/>
+          <w:u w:val="none"/>
+        </w:rPr>
+        <w:fldChar w:fldCharType="separate"/>
+      </w:r>
+      <w:r>
+        <w:rPr>
+          <w:rStyle w:val="af0"/>
+          <w:i/>
+          <w:iCs/>
+          <w:noProof/>
+          <w:webHidden/>
+          <w:color w:val="171717" w:themeColor="background2" w:themeShade="1A"/>
+          <w:u w:val="none"/>
+        </w:rPr>
+        <w:t>1</w:t>
+      </w:r>
+      <w:r>
+        <w:rPr>
+          <w:rStyle w:val="af0"/>
+          <w:i/>
+          <w:iCs/>
+          <w:noProof/>
+          <w:webHidden/>
+          <w:color w:val="171717" w:themeColor="background2" w:themeShade="1A"/>
+          <w:u w:val="none"/>
+        </w:rPr>
+        <w:t>2</w:t>
+      </w:r>
+      <w:r>
+        <w:rPr>
+          <w:rStyle w:val="af0"/>
+          <w:i/>
+          <w:iCs/>
+          <w:noProof/>
+          <w:webHidden/>
+          <w:color w:val="171717" w:themeColor="background2" w:themeShade="1A"/>
+          <w:u w:val="none"/>
+        </w:rPr>
+        <w:fldChar w:fldCharType="end"/>
+      </w:r>
     </w:p>
     <w:p>
       <w:pPr>
@@ -950,357 +1644,166 @@
         </w:tabs>
         <w:ind w:left="0"/>
         <w:rPr>
+          <w:rStyle w:val="af0"/>
           <w:rFonts w:asciiTheme="minorHAnsi" w:eastAsiaTheme="minorEastAsia" w:hAnsiTheme="minorHAnsi"/>
+          <w:i/>
+          <w:iCs/>
           <w:noProof/>
           <w:color w:val="171717" w:themeColor="background2" w:themeShade="1A"/>
           <w:kern w:val="2"/>
           <w:sz w:val="24"/>
           <w:szCs w:val="24"/>
+          <w:u w:val="none"/>
           <w:lang w:eastAsia="uk-UA"/>
           <w14:ligatures w14:val="standardContextual"/>
         </w:rPr>
       </w:pPr>
-      <w:hyperlink r:id="rId14" w:anchor="heading=h.6ufkn973h70" w:history="1">
+      <w:r>
+        <w:rPr>
+          <w:i/>
+          <w:iCs/>
+          <w:color w:val="171717" w:themeColor="background2" w:themeShade="1A"/>
+        </w:rPr>
+        <w:fldChar w:fldCharType="end"/>
+      </w:r>
+      <w:r>
+        <w:rPr>
+          <w:i/>
+          <w:iCs/>
+          <w:color w:val="171717" w:themeColor="background2" w:themeShade="1A"/>
+        </w:rPr>
+        <w:fldChar w:fldCharType="begin"/>
+      </w:r>
+      <w:r>
+        <w:rPr>
+          <w:i/>
+          <w:iCs/>
+          <w:color w:val="171717" w:themeColor="background2" w:themeShade="1A"/>
+        </w:rPr>
+        <w:instrText>HYPERLINK  \l "додаток3"</w:instrText>
+      </w:r>
+      <w:r>
+        <w:rPr>
+          <w:i/>
+          <w:iCs/>
+          <w:color w:val="171717" w:themeColor="background2" w:themeShade="1A"/>
+        </w:rPr>
+      </w:r>
+      <w:r>
+        <w:rPr>
+          <w:i/>
+          <w:iCs/>
+          <w:color w:val="171717" w:themeColor="background2" w:themeShade="1A"/>
+        </w:rPr>
+        <w:fldChar w:fldCharType="separate"/>
+      </w:r>
+      <w:hyperlink r:id="rId17" w:anchor="heading=h.us42nfu0jd7a" w:history="1">
         <w:r>
           <w:rPr>
             <w:rStyle w:val="af0"/>
+            <w:i/>
+            <w:iCs/>
             <w:color w:val="171717" w:themeColor="background2" w:themeShade="1A"/>
             <w:u w:val="none"/>
           </w:rPr>
-          <w:t>Список використан</w:t>
-        </w:r>
-        <w:r>
-          <w:rPr>
-            <w:rStyle w:val="af0"/>
-            <w:color w:val="171717" w:themeColor="background2" w:themeShade="1A"/>
-            <w:u w:val="none"/>
-          </w:rPr>
-          <w:t>ої</w:t>
-        </w:r>
-        <w:r>
-          <w:rPr>
-            <w:rStyle w:val="af0"/>
-            <w:color w:val="171717" w:themeColor="background2" w:themeShade="1A"/>
-            <w:u w:val="none"/>
-          </w:rPr>
-          <w:t xml:space="preserve"> джерел</w:t>
+          <w:t>ДОДАТОК В. Фрагмент згенерованої документації.</w:t>
         </w:r>
       </w:hyperlink>
-      <w:hyperlink w:anchor="_Toc199867366" w:history="1">
-        <w:r>
-          <w:rPr>
-            <w:noProof/>
-            <w:webHidden/>
-            <w:color w:val="171717" w:themeColor="background2" w:themeShade="1A"/>
-          </w:rPr>
-          <w:tab/>
-        </w:r>
-        <w:r>
-          <w:rPr>
-            <w:noProof/>
-            <w:webHidden/>
-            <w:color w:val="171717" w:themeColor="background2" w:themeShade="1A"/>
-          </w:rPr>
-          <w:fldChar w:fldCharType="begin"/>
-        </w:r>
-        <w:r>
-          <w:rPr>
-            <w:noProof/>
-            <w:webHidden/>
-            <w:color w:val="171717" w:themeColor="background2" w:themeShade="1A"/>
-          </w:rPr>
-          <w:instrText xml:space="preserve"> PAGEREF _Toc199867366 \h </w:instrText>
-        </w:r>
-        <w:r>
-          <w:rPr>
-            <w:noProof/>
-            <w:webHidden/>
-            <w:color w:val="171717" w:themeColor="background2" w:themeShade="1A"/>
-          </w:rPr>
-        </w:r>
-        <w:r>
-          <w:rPr>
-            <w:noProof/>
-            <w:webHidden/>
-            <w:color w:val="171717" w:themeColor="background2" w:themeShade="1A"/>
-          </w:rPr>
-          <w:fldChar w:fldCharType="separate"/>
-        </w:r>
-        <w:r>
-          <w:rPr>
-            <w:noProof/>
-            <w:webHidden/>
-            <w:color w:val="171717" w:themeColor="background2" w:themeShade="1A"/>
-          </w:rPr>
-          <w:t>10</w:t>
-        </w:r>
-        <w:r>
-          <w:rPr>
-            <w:noProof/>
-            <w:webHidden/>
-            <w:color w:val="171717" w:themeColor="background2" w:themeShade="1A"/>
-          </w:rPr>
-          <w:fldChar w:fldCharType="end"/>
-        </w:r>
-      </w:hyperlink>
-    </w:p>
-    <w:p>
-      <w:pPr>
-        <w:pStyle w:val="21"/>
-        <w:tabs>
-          <w:tab w:val="right" w:leader="dot" w:pos="9629"/>
-        </w:tabs>
-        <w:ind w:left="0"/>
-        <w:rPr>
-          <w:rFonts w:asciiTheme="minorHAnsi" w:eastAsiaTheme="minorEastAsia" w:hAnsiTheme="minorHAnsi"/>
+      <w:r>
+        <w:rPr>
+          <w:rStyle w:val="af0"/>
+          <w:i/>
+          <w:iCs/>
           <w:noProof/>
+          <w:webHidden/>
           <w:color w:val="171717" w:themeColor="background2" w:themeShade="1A"/>
-          <w:kern w:val="2"/>
-          <w:sz w:val="24"/>
-          <w:szCs w:val="24"/>
-          <w:lang w:eastAsia="uk-UA"/>
-          <w14:ligatures w14:val="standardContextual"/>
-        </w:rPr>
-      </w:pPr>
-      <w:hyperlink w:anchor="_Toc199867367" w:history="1">
-        <w:hyperlink r:id="rId15" w:anchor="heading=h.a87wmuvnj271" w:history="1">
-          <w:r>
-            <w:rPr>
-              <w:rStyle w:val="af0"/>
-              <w:color w:val="171717" w:themeColor="background2" w:themeShade="1A"/>
-              <w:u w:val="none"/>
-            </w:rPr>
-            <w:t>ДОДАТОК А. Вихідний код програми</w:t>
-          </w:r>
-        </w:hyperlink>
-        <w:r>
-          <w:rPr>
-            <w:noProof/>
-            <w:webHidden/>
-            <w:color w:val="171717" w:themeColor="background2" w:themeShade="1A"/>
-          </w:rPr>
-          <w:tab/>
-        </w:r>
-        <w:r>
-          <w:rPr>
-            <w:noProof/>
-            <w:webHidden/>
-            <w:color w:val="171717" w:themeColor="background2" w:themeShade="1A"/>
-          </w:rPr>
-          <w:fldChar w:fldCharType="begin"/>
-        </w:r>
-        <w:r>
-          <w:rPr>
-            <w:noProof/>
-            <w:webHidden/>
-            <w:color w:val="171717" w:themeColor="background2" w:themeShade="1A"/>
-          </w:rPr>
-          <w:instrText xml:space="preserve"> PAGEREF _Toc199867367 \h </w:instrText>
-        </w:r>
-        <w:r>
-          <w:rPr>
-            <w:noProof/>
-            <w:webHidden/>
-            <w:color w:val="171717" w:themeColor="background2" w:themeShade="1A"/>
-          </w:rPr>
-        </w:r>
-        <w:r>
-          <w:rPr>
-            <w:noProof/>
-            <w:webHidden/>
-            <w:color w:val="171717" w:themeColor="background2" w:themeShade="1A"/>
-          </w:rPr>
-          <w:fldChar w:fldCharType="separate"/>
-        </w:r>
-        <w:r>
-          <w:rPr>
-            <w:noProof/>
-            <w:webHidden/>
-            <w:color w:val="171717" w:themeColor="background2" w:themeShade="1A"/>
-          </w:rPr>
-          <w:t>10</w:t>
-        </w:r>
-        <w:r>
-          <w:rPr>
-            <w:noProof/>
-            <w:webHidden/>
-            <w:color w:val="171717" w:themeColor="background2" w:themeShade="1A"/>
-          </w:rPr>
-          <w:fldChar w:fldCharType="end"/>
-        </w:r>
-      </w:hyperlink>
-    </w:p>
-    <w:p>
-      <w:pPr>
-        <w:pStyle w:val="21"/>
-        <w:tabs>
-          <w:tab w:val="right" w:leader="dot" w:pos="9629"/>
-        </w:tabs>
-        <w:ind w:left="0"/>
-        <w:rPr>
-          <w:rFonts w:asciiTheme="minorHAnsi" w:eastAsiaTheme="minorEastAsia" w:hAnsiTheme="minorHAnsi"/>
+          <w:u w:val="none"/>
+        </w:rPr>
+        <w:tab/>
+      </w:r>
+      <w:r>
+        <w:rPr>
+          <w:rStyle w:val="af0"/>
+          <w:i/>
+          <w:iCs/>
           <w:noProof/>
+          <w:webHidden/>
           <w:color w:val="171717" w:themeColor="background2" w:themeShade="1A"/>
-          <w:kern w:val="2"/>
-          <w:sz w:val="24"/>
-          <w:szCs w:val="24"/>
-          <w:lang w:eastAsia="uk-UA"/>
-          <w14:ligatures w14:val="standardContextual"/>
-        </w:rPr>
-      </w:pPr>
-      <w:hyperlink w:anchor="_Toc199867368" w:history="1">
-        <w:hyperlink r:id="rId16" w:anchor="heading=h.4pc7q248jwpb" w:history="1">
-          <w:r>
-            <w:rPr>
-              <w:rStyle w:val="af0"/>
-              <w:color w:val="171717" w:themeColor="background2" w:themeShade="1A"/>
-              <w:u w:val="none"/>
-            </w:rPr>
-            <w:t>ДОДАТОК Б. Результат виконання програми.</w:t>
-          </w:r>
-        </w:hyperlink>
-        <w:r>
-          <w:rPr>
-            <w:noProof/>
-            <w:webHidden/>
-            <w:color w:val="171717" w:themeColor="background2" w:themeShade="1A"/>
-          </w:rPr>
-          <w:tab/>
-        </w:r>
-        <w:r>
-          <w:rPr>
-            <w:noProof/>
-            <w:webHidden/>
-            <w:color w:val="171717" w:themeColor="background2" w:themeShade="1A"/>
-          </w:rPr>
-          <w:fldChar w:fldCharType="begin"/>
-        </w:r>
-        <w:r>
-          <w:rPr>
-            <w:noProof/>
-            <w:webHidden/>
-            <w:color w:val="171717" w:themeColor="background2" w:themeShade="1A"/>
-          </w:rPr>
-          <w:instrText xml:space="preserve"> PAGEREF _Toc199867368 \h </w:instrText>
-        </w:r>
-        <w:r>
-          <w:rPr>
-            <w:noProof/>
-            <w:webHidden/>
-            <w:color w:val="171717" w:themeColor="background2" w:themeShade="1A"/>
-          </w:rPr>
-        </w:r>
-        <w:r>
-          <w:rPr>
-            <w:noProof/>
-            <w:webHidden/>
-            <w:color w:val="171717" w:themeColor="background2" w:themeShade="1A"/>
-          </w:rPr>
-          <w:fldChar w:fldCharType="separate"/>
-        </w:r>
-        <w:r>
-          <w:rPr>
-            <w:noProof/>
-            <w:webHidden/>
-            <w:color w:val="171717" w:themeColor="background2" w:themeShade="1A"/>
-          </w:rPr>
-          <w:t>13</w:t>
-        </w:r>
-        <w:r>
-          <w:rPr>
-            <w:noProof/>
-            <w:webHidden/>
-            <w:color w:val="171717" w:themeColor="background2" w:themeShade="1A"/>
-          </w:rPr>
-          <w:fldChar w:fldCharType="end"/>
-        </w:r>
-      </w:hyperlink>
-    </w:p>
-    <w:p>
-      <w:pPr>
-        <w:pStyle w:val="21"/>
-        <w:tabs>
-          <w:tab w:val="right" w:leader="dot" w:pos="9629"/>
-        </w:tabs>
-        <w:ind w:left="0"/>
-        <w:rPr>
-          <w:rFonts w:asciiTheme="minorHAnsi" w:eastAsiaTheme="minorEastAsia" w:hAnsiTheme="minorHAnsi"/>
+          <w:u w:val="none"/>
+        </w:rPr>
+        <w:fldChar w:fldCharType="begin"/>
+      </w:r>
+      <w:r>
+        <w:rPr>
+          <w:rStyle w:val="af0"/>
+          <w:i/>
+          <w:iCs/>
           <w:noProof/>
+          <w:webHidden/>
           <w:color w:val="171717" w:themeColor="background2" w:themeShade="1A"/>
-          <w:kern w:val="2"/>
-          <w:sz w:val="24"/>
-          <w:szCs w:val="24"/>
-          <w:lang w:eastAsia="uk-UA"/>
-          <w14:ligatures w14:val="standardContextual"/>
-        </w:rPr>
-      </w:pPr>
-      <w:hyperlink w:anchor="_Toc199867369" w:history="1">
-        <w:hyperlink r:id="rId17" w:anchor="heading=h.us42nfu0jd7a" w:history="1">
-          <w:r>
-            <w:rPr>
-              <w:rStyle w:val="af0"/>
-              <w:color w:val="171717" w:themeColor="background2" w:themeShade="1A"/>
-              <w:u w:val="none"/>
-            </w:rPr>
-            <w:t>ДОДАТОК В. Фрагмент згенерованої документації.</w:t>
-          </w:r>
-        </w:hyperlink>
-        <w:r>
-          <w:rPr>
-            <w:noProof/>
-            <w:webHidden/>
-            <w:color w:val="171717" w:themeColor="background2" w:themeShade="1A"/>
-          </w:rPr>
-          <w:tab/>
-        </w:r>
-        <w:r>
-          <w:rPr>
-            <w:noProof/>
-            <w:webHidden/>
-            <w:color w:val="171717" w:themeColor="background2" w:themeShade="1A"/>
-          </w:rPr>
-          <w:fldChar w:fldCharType="begin"/>
-        </w:r>
-        <w:r>
-          <w:rPr>
-            <w:noProof/>
-            <w:webHidden/>
-            <w:color w:val="171717" w:themeColor="background2" w:themeShade="1A"/>
-          </w:rPr>
-          <w:instrText xml:space="preserve"> PAGEREF _Toc199867369 \h </w:instrText>
-        </w:r>
-        <w:r>
-          <w:rPr>
-            <w:noProof/>
-            <w:webHidden/>
-            <w:color w:val="171717" w:themeColor="background2" w:themeShade="1A"/>
-          </w:rPr>
-        </w:r>
-        <w:r>
-          <w:rPr>
-            <w:noProof/>
-            <w:webHidden/>
-            <w:color w:val="171717" w:themeColor="background2" w:themeShade="1A"/>
-          </w:rPr>
-          <w:fldChar w:fldCharType="separate"/>
-        </w:r>
-        <w:r>
-          <w:rPr>
-            <w:noProof/>
-            <w:webHidden/>
-            <w:color w:val="171717" w:themeColor="background2" w:themeShade="1A"/>
-          </w:rPr>
-          <w:t>15</w:t>
-        </w:r>
-        <w:r>
-          <w:rPr>
-            <w:noProof/>
-            <w:webHidden/>
-            <w:color w:val="171717" w:themeColor="background2" w:themeShade="1A"/>
-          </w:rPr>
-          <w:fldChar w:fldCharType="end"/>
-        </w:r>
-      </w:hyperlink>
+          <w:u w:val="none"/>
+        </w:rPr>
+        <w:instrText xml:space="preserve"> PAGEREF _Toc199867369 \h </w:instrText>
+      </w:r>
+      <w:r>
+        <w:rPr>
+          <w:rStyle w:val="af0"/>
+          <w:i/>
+          <w:iCs/>
+          <w:noProof/>
+          <w:webHidden/>
+          <w:color w:val="171717" w:themeColor="background2" w:themeShade="1A"/>
+          <w:u w:val="none"/>
+        </w:rPr>
+      </w:r>
+      <w:r>
+        <w:rPr>
+          <w:rStyle w:val="af0"/>
+          <w:i/>
+          <w:iCs/>
+          <w:noProof/>
+          <w:webHidden/>
+          <w:color w:val="171717" w:themeColor="background2" w:themeShade="1A"/>
+          <w:u w:val="none"/>
+        </w:rPr>
+        <w:fldChar w:fldCharType="separate"/>
+      </w:r>
+      <w:r>
+        <w:rPr>
+          <w:rStyle w:val="af0"/>
+          <w:i/>
+          <w:iCs/>
+          <w:noProof/>
+          <w:webHidden/>
+          <w:color w:val="171717" w:themeColor="background2" w:themeShade="1A"/>
+          <w:u w:val="none"/>
+        </w:rPr>
+        <w:t>1</w:t>
+      </w:r>
+      <w:r>
+        <w:rPr>
+          <w:rStyle w:val="af0"/>
+          <w:i/>
+          <w:iCs/>
+          <w:noProof/>
+          <w:webHidden/>
+          <w:color w:val="171717" w:themeColor="background2" w:themeShade="1A"/>
+          <w:u w:val="none"/>
+        </w:rPr>
+        <w:t>3</w:t>
+      </w:r>
+      <w:r>
+        <w:rPr>
+          <w:rStyle w:val="af0"/>
+          <w:i/>
+          <w:iCs/>
+          <w:noProof/>
+          <w:webHidden/>
+          <w:color w:val="171717" w:themeColor="background2" w:themeShade="1A"/>
+          <w:u w:val="none"/>
+        </w:rPr>
+        <w:fldChar w:fldCharType="end"/>
+      </w:r>
     </w:p>
     <w:p>
       <w:pPr>
@@ -1312,6 +1815,19 @@
           <w14:ligatures w14:val="none"/>
         </w:rPr>
       </w:pPr>
+      <w:r>
+        <w:rPr>
+          <w:rFonts w:ascii="Times New Roman" w:hAnsi="Times New Roman"/>
+          <w:i/>
+          <w:iCs/>
+          <w:color w:val="171717" w:themeColor="background2" w:themeShade="1A"/>
+          <w:kern w:val="0"/>
+          <w:sz w:val="28"/>
+          <w:szCs w:val="22"/>
+          <w14:ligatures w14:val="none"/>
+        </w:rPr>
+        <w:fldChar w:fldCharType="end"/>
+      </w:r>
       <w:r>
         <w:rPr>
           <w:szCs w:val="28"/>
@@ -1338,12 +1854,13 @@
     <w:p/>
     <w:p/>
     <w:p/>
+    <w:bookmarkStart w:id="0" w:name="Мета_роботи"/>
+    <w:bookmarkEnd w:id="0"/>
     <w:p>
       <w:pPr>
         <w:pStyle w:val="11"/>
         <w:rPr>
           <w:rFonts w:asciiTheme="minorHAnsi" w:eastAsiaTheme="minorEastAsia" w:hAnsiTheme="minorHAnsi"/>
-          <w:color w:val="171717" w:themeColor="background2" w:themeShade="1A"/>
           <w:kern w:val="2"/>
           <w:sz w:val="24"/>
           <w:szCs w:val="24"/>
@@ -1351,28 +1868,44 @@
           <w14:ligatures w14:val="standardContextual"/>
         </w:rPr>
       </w:pPr>
-      <w:hyperlink w:anchor="_Toc199867361" w:history="1">
-        <w:hyperlink r:id="rId18" w:anchor="heading=h.n0dmjmjnbjeo" w:history="1">
-          <w:r>
-            <w:rPr>
-              <w:rStyle w:val="af0"/>
-              <w:b/>
-              <w:bCs/>
-              <w:color w:val="171717" w:themeColor="background2" w:themeShade="1A"/>
-              <w:u w:val="none"/>
-            </w:rPr>
-            <w:t>Розділ 1. Мета роботи</w:t>
-          </w:r>
-          <w:r>
-            <w:rPr>
-              <w:rStyle w:val="af0"/>
-              <w:color w:val="171717" w:themeColor="background2" w:themeShade="1A"/>
-              <w:u w:val="none"/>
-            </w:rPr>
-            <w:t>.</w:t>
-          </w:r>
-        </w:hyperlink>
+      <w:r>
+        <w:lastRenderedPageBreak/>
+        <w:fldChar w:fldCharType="begin"/>
+      </w:r>
+      <w:r>
+        <w:instrText>HYPERLINK \l "_Toc199867361"</w:instrText>
+      </w:r>
+      <w:r>
+        <w:fldChar w:fldCharType="separate"/>
+      </w:r>
+      <w:hyperlink r:id="rId18" w:anchor="heading=h.n0dmjmjnbjeo" w:history="1">
+        <w:r>
+          <w:rPr>
+            <w:rStyle w:val="af0"/>
+            <w:b/>
+            <w:bCs/>
+            <w:color w:val="171717" w:themeColor="background2" w:themeShade="1A"/>
+            <w:u w:val="none"/>
+          </w:rPr>
+          <w:t>Розділ 1. Мета роботи</w:t>
+        </w:r>
+        <w:r>
+          <w:rPr>
+            <w:rStyle w:val="af0"/>
+            <w:color w:val="171717" w:themeColor="background2" w:themeShade="1A"/>
+            <w:u w:val="none"/>
+          </w:rPr>
+          <w:t>.</w:t>
+        </w:r>
       </w:hyperlink>
+      <w:r>
+        <w:rPr>
+          <w:rStyle w:val="af0"/>
+          <w:color w:val="171717" w:themeColor="background2" w:themeShade="1A"/>
+          <w:u w:val="none"/>
+        </w:rPr>
+        <w:fldChar w:fldCharType="end"/>
+      </w:r>
     </w:p>
     <w:p>
       <w:pPr>
@@ -1448,7 +1981,6 @@
       <w:pPr>
         <w:pStyle w:val="11"/>
         <w:rPr>
-          <w:color w:val="171717" w:themeColor="background2" w:themeShade="1A"/>
           <w:lang w:eastAsia="uk-UA"/>
         </w:rPr>
       </w:pPr>
@@ -1464,6 +1996,8 @@
           <w:szCs w:val="28"/>
         </w:rPr>
       </w:pPr>
+      <w:bookmarkStart w:id="1" w:name="Теоретичні_відомості"/>
+      <w:bookmarkEnd w:id="1"/>
       <w:r>
         <w:rPr>
           <w:rFonts w:ascii="Times New Roman" w:hAnsi="Times New Roman" w:cs="Times New Roman"/>
@@ -1472,17 +2006,7 @@
           <w:sz w:val="28"/>
           <w:szCs w:val="28"/>
         </w:rPr>
-        <w:t>Р</w:t>
-      </w:r>
-      <w:r>
-        <w:rPr>
-          <w:rFonts w:ascii="Times New Roman" w:hAnsi="Times New Roman" w:cs="Times New Roman"/>
-          <w:b/>
-          <w:bCs/>
-          <w:sz w:val="28"/>
-          <w:szCs w:val="28"/>
-        </w:rPr>
-        <w:t>озділ 2. Теоретичні відомості.</w:t>
+        <w:t>Розділ 2. Теоретичні відомості.</w:t>
       </w:r>
     </w:p>
     <w:p>
@@ -1922,6 +2446,8 @@
           <w:bCs/>
         </w:rPr>
       </w:pPr>
+      <w:bookmarkStart w:id="2" w:name="Завдання"/>
+      <w:bookmarkEnd w:id="2"/>
       <w:r>
         <w:rPr>
           <w:b/>
@@ -1990,6 +2516,9 @@
         <w:jc w:val="center"/>
       </w:pPr>
       <w:r>
+        <w:rPr>
+          <w:noProof/>
+        </w:rPr>
         <w:drawing>
           <wp:inline distT="0" distB="0" distL="0" distR="0" wp14:anchorId="01E52240" wp14:editId="4E5FACF8">
             <wp:extent cx="924054" cy="866896"/>
@@ -2102,70 +2631,70 @@
     <w:p>
       <w:pPr>
         <w:rPr>
-          <w:lang w:val="en-US"/>
-        </w:rPr>
-      </w:pPr>
-    </w:p>
-    <w:p>
-      <w:pPr>
-        <w:rPr>
-          <w:lang w:val="en-US"/>
-        </w:rPr>
-      </w:pPr>
-    </w:p>
-    <w:p>
-      <w:pPr>
-        <w:rPr>
-          <w:lang w:val="en-US"/>
-        </w:rPr>
-      </w:pPr>
-    </w:p>
-    <w:p>
-      <w:pPr>
-        <w:rPr>
-          <w:lang w:val="en-US"/>
-        </w:rPr>
-      </w:pPr>
-    </w:p>
-    <w:p>
-      <w:pPr>
-        <w:rPr>
-          <w:lang w:val="en-US"/>
-        </w:rPr>
-      </w:pPr>
-    </w:p>
-    <w:p>
-      <w:pPr>
-        <w:rPr>
-          <w:lang w:val="en-US"/>
-        </w:rPr>
-      </w:pPr>
-    </w:p>
-    <w:p>
-      <w:pPr>
-        <w:rPr>
-          <w:lang w:val="en-US"/>
-        </w:rPr>
-      </w:pPr>
-    </w:p>
-    <w:p>
-      <w:pPr>
-        <w:rPr>
-          <w:lang w:val="en-US"/>
-        </w:rPr>
-      </w:pPr>
-    </w:p>
-    <w:p>
-      <w:pPr>
-        <w:rPr>
-          <w:lang w:val="en-US"/>
-        </w:rPr>
-      </w:pPr>
-    </w:p>
-    <w:p>
-      <w:pPr>
-        <w:rPr>
-          <w:lang w:val="en-US"/>
+          <w:lang w:val="ru-RU"/>
+        </w:rPr>
+      </w:pPr>
+    </w:p>
+    <w:p>
+      <w:pPr>
+        <w:rPr>
+          <w:lang w:val="ru-RU"/>
+        </w:rPr>
+      </w:pPr>
+    </w:p>
+    <w:p>
+      <w:pPr>
+        <w:rPr>
+          <w:lang w:val="ru-RU"/>
+        </w:rPr>
+      </w:pPr>
+    </w:p>
+    <w:p>
+      <w:pPr>
+        <w:rPr>
+          <w:lang w:val="ru-RU"/>
+        </w:rPr>
+      </w:pPr>
+    </w:p>
+    <w:p>
+      <w:pPr>
+        <w:rPr>
+          <w:lang w:val="ru-RU"/>
+        </w:rPr>
+      </w:pPr>
+    </w:p>
+    <w:p>
+      <w:pPr>
+        <w:rPr>
+          <w:lang w:val="ru-RU"/>
+        </w:rPr>
+      </w:pPr>
+    </w:p>
+    <w:p>
+      <w:pPr>
+        <w:rPr>
+          <w:lang w:val="ru-RU"/>
+        </w:rPr>
+      </w:pPr>
+    </w:p>
+    <w:p>
+      <w:pPr>
+        <w:rPr>
+          <w:lang w:val="ru-RU"/>
+        </w:rPr>
+      </w:pPr>
+    </w:p>
+    <w:p>
+      <w:pPr>
+        <w:rPr>
+          <w:lang w:val="ru-RU"/>
+        </w:rPr>
+      </w:pPr>
+    </w:p>
+    <w:p>
+      <w:pPr>
+        <w:rPr>
+          <w:lang w:val="ru-RU"/>
         </w:rPr>
       </w:pPr>
     </w:p>
@@ -2178,6 +2707,8 @@
           <w:bCs/>
         </w:rPr>
       </w:pPr>
+      <w:bookmarkStart w:id="3" w:name="Хід_роботи"/>
+      <w:bookmarkEnd w:id="3"/>
       <w:r>
         <w:rPr>
           <w:b/>
@@ -2190,7 +2721,7 @@
         <w:rPr>
           <w:b/>
           <w:bCs/>
-          <w:lang w:val="en-US"/>
+          <w:lang w:val="ru-RU"/>
         </w:rPr>
         <w:t>4</w:t>
       </w:r>
@@ -2199,25 +2730,7391 @@
           <w:b/>
           <w:bCs/>
         </w:rPr>
-        <w:t xml:space="preserve">.  </w:t>
-      </w:r>
+        <w:t xml:space="preserve">.  Хід роботи </w:t>
+      </w:r>
+    </w:p>
+    <w:p>
+      <w:pPr>
+        <w:ind w:firstLine="708"/>
+        <w:rPr>
+          <w:rFonts w:ascii="Times New Roman" w:hAnsi="Times New Roman" w:cs="Times New Roman"/>
+        </w:rPr>
+      </w:pPr>
+      <w:r>
+        <w:rPr>
+          <w:rFonts w:ascii="Times New Roman" w:hAnsi="Times New Roman" w:cs="Times New Roman"/>
+        </w:rPr>
+        <w:t xml:space="preserve">1. Запустити на виконання середовище </w:t>
+      </w:r>
+      <w:proofErr w:type="spellStart"/>
+      <w:r>
+        <w:rPr>
+          <w:rFonts w:ascii="Times New Roman" w:hAnsi="Times New Roman" w:cs="Times New Roman"/>
+        </w:rPr>
+        <w:t>Eclipse</w:t>
+      </w:r>
+      <w:proofErr w:type="spellEnd"/>
+      <w:r>
+        <w:rPr>
+          <w:rFonts w:ascii="Times New Roman" w:hAnsi="Times New Roman" w:cs="Times New Roman"/>
+        </w:rPr>
+        <w:t xml:space="preserve"> IDE.</w:t>
+      </w:r>
+    </w:p>
+    <w:p>
+      <w:pPr>
+        <w:ind w:firstLine="708"/>
+        <w:rPr>
+          <w:rFonts w:ascii="Times New Roman" w:hAnsi="Times New Roman" w:cs="Times New Roman"/>
+        </w:rPr>
+      </w:pPr>
+      <w:r>
+        <w:rPr>
+          <w:rFonts w:ascii="Times New Roman" w:hAnsi="Times New Roman" w:cs="Times New Roman"/>
+        </w:rPr>
+        <w:t>2. Дослідити тестову програму, що наведена в методичних вказівках.</w:t>
+      </w:r>
+    </w:p>
+    <w:p>
+      <w:pPr>
+        <w:ind w:firstLine="708"/>
+        <w:rPr>
+          <w:rFonts w:ascii="Times New Roman" w:hAnsi="Times New Roman" w:cs="Times New Roman"/>
+        </w:rPr>
+      </w:pPr>
+      <w:r>
+        <w:rPr>
+          <w:rFonts w:ascii="Times New Roman" w:hAnsi="Times New Roman" w:cs="Times New Roman"/>
+        </w:rPr>
+        <w:t xml:space="preserve">3. Почати створення власного проекту. Для цього слід викликати </w:t>
+      </w:r>
+      <w:proofErr w:type="spellStart"/>
+      <w:r>
+        <w:rPr>
+          <w:rFonts w:ascii="Times New Roman" w:hAnsi="Times New Roman" w:cs="Times New Roman"/>
+        </w:rPr>
+        <w:t>підпункут</w:t>
+      </w:r>
+      <w:proofErr w:type="spellEnd"/>
+      <w:r>
+        <w:rPr>
+          <w:rFonts w:ascii="Times New Roman" w:hAnsi="Times New Roman" w:cs="Times New Roman"/>
+        </w:rPr>
+        <w:t xml:space="preserve"> меню </w:t>
+      </w:r>
+      <w:proofErr w:type="spellStart"/>
+      <w:r>
+        <w:rPr>
+          <w:rFonts w:ascii="Times New Roman" w:hAnsi="Times New Roman" w:cs="Times New Roman"/>
+        </w:rPr>
+        <w:t>File</w:t>
+      </w:r>
+      <w:proofErr w:type="spellEnd"/>
+      <w:r>
+        <w:rPr>
+          <w:rFonts w:ascii="Times New Roman" w:hAnsi="Times New Roman" w:cs="Times New Roman"/>
+        </w:rPr>
+        <w:t>-&gt;</w:t>
+      </w:r>
+      <w:proofErr w:type="spellStart"/>
+      <w:r>
+        <w:rPr>
+          <w:rFonts w:ascii="Times New Roman" w:hAnsi="Times New Roman" w:cs="Times New Roman"/>
+        </w:rPr>
+        <w:t>New</w:t>
+      </w:r>
+      <w:proofErr w:type="spellEnd"/>
+      <w:r>
+        <w:rPr>
+          <w:rFonts w:ascii="Times New Roman" w:hAnsi="Times New Roman" w:cs="Times New Roman"/>
+        </w:rPr>
+        <w:t xml:space="preserve">-&gt;Project… У вікні, що відкриється слід вибрати </w:t>
+      </w:r>
+      <w:proofErr w:type="spellStart"/>
+      <w:r>
+        <w:rPr>
+          <w:rFonts w:ascii="Times New Roman" w:hAnsi="Times New Roman" w:cs="Times New Roman"/>
+        </w:rPr>
+        <w:t>Java</w:t>
+      </w:r>
+      <w:proofErr w:type="spellEnd"/>
+      <w:r>
+        <w:rPr>
+          <w:rFonts w:ascii="Times New Roman" w:hAnsi="Times New Roman" w:cs="Times New Roman"/>
+        </w:rPr>
+        <w:t xml:space="preserve"> Project (рис. 4.1) та натиснути кнопку ”</w:t>
+      </w:r>
+      <w:proofErr w:type="spellStart"/>
+      <w:r>
+        <w:rPr>
+          <w:rFonts w:ascii="Times New Roman" w:hAnsi="Times New Roman" w:cs="Times New Roman"/>
+        </w:rPr>
+        <w:t>Next</w:t>
+      </w:r>
+      <w:proofErr w:type="spellEnd"/>
+      <w:r>
+        <w:rPr>
+          <w:rFonts w:ascii="Times New Roman" w:hAnsi="Times New Roman" w:cs="Times New Roman"/>
+        </w:rPr>
+        <w:t>&gt;”..</w:t>
+      </w:r>
+    </w:p>
+    <w:p>
+      <w:pPr>
+        <w:jc w:val="center"/>
+        <w:rPr>
+          <w:rFonts w:ascii="Times New Roman" w:hAnsi="Times New Roman" w:cs="Times New Roman"/>
+        </w:rPr>
+      </w:pPr>
+      <w:r>
+        <w:rPr>
+          <w:rFonts w:ascii="Times New Roman" w:hAnsi="Times New Roman" w:cs="Times New Roman"/>
+        </w:rPr>
+        <w:drawing>
+          <wp:inline distT="0" distB="0" distL="0" distR="0" wp14:anchorId="0570E5D6" wp14:editId="72755D8D">
+            <wp:extent cx="2750820" cy="2743200"/>
+            <wp:effectExtent l="0" t="0" r="0" b="0"/>
+            <wp:docPr id="14" name="Рисунок 14"/>
+            <wp:cNvGraphicFramePr>
+              <a:graphicFrameLocks xmlns:a="http://schemas.openxmlformats.org/drawingml/2006/main" noChangeAspect="1"/>
+            </wp:cNvGraphicFramePr>
+            <a:graphic xmlns:a="http://schemas.openxmlformats.org/drawingml/2006/main">
+              <a:graphicData uri="http://schemas.openxmlformats.org/drawingml/2006/picture">
+                <pic:pic xmlns:pic="http://schemas.openxmlformats.org/drawingml/2006/picture">
+                  <pic:nvPicPr>
+                    <pic:cNvPr id="0" name="Picture 31"/>
+                    <pic:cNvPicPr>
+                      <a:picLocks noChangeAspect="1" noChangeArrowheads="1"/>
+                    </pic:cNvPicPr>
+                  </pic:nvPicPr>
+                  <pic:blipFill>
+                    <a:blip r:embed="rId20">
+                      <a:extLst>
+                        <a:ext uri="{28A0092B-C50C-407E-A947-70E740481C1C}">
+                          <a14:useLocalDpi xmlns:a14="http://schemas.microsoft.com/office/drawing/2010/main" val="0"/>
+                        </a:ext>
+                      </a:extLst>
+                    </a:blip>
+                    <a:srcRect/>
+                    <a:stretch>
+                      <a:fillRect/>
+                    </a:stretch>
+                  </pic:blipFill>
+                  <pic:spPr bwMode="auto">
+                    <a:xfrm>
+                      <a:off x="0" y="0"/>
+                      <a:ext cx="2750820" cy="2743200"/>
+                    </a:xfrm>
+                    <a:prstGeom prst="rect">
+                      <a:avLst/>
+                    </a:prstGeom>
+                    <a:noFill/>
+                    <a:ln>
+                      <a:noFill/>
+                    </a:ln>
+                  </pic:spPr>
+                </pic:pic>
+              </a:graphicData>
+            </a:graphic>
+          </wp:inline>
+        </w:drawing>
+      </w:r>
+    </w:p>
+    <w:p>
+      <w:pPr>
+        <w:jc w:val="center"/>
+        <w:rPr>
+          <w:rFonts w:ascii="Times New Roman" w:hAnsi="Times New Roman" w:cs="Times New Roman"/>
+        </w:rPr>
+      </w:pPr>
+      <w:r>
+        <w:rPr>
+          <w:rFonts w:ascii="Times New Roman" w:hAnsi="Times New Roman" w:cs="Times New Roman"/>
+          <w:i/>
+          <w:iCs/>
+        </w:rPr>
+        <w:t xml:space="preserve">Рис. 4.1. Діалогове вікно вибору типу проекту в </w:t>
+      </w:r>
+      <w:proofErr w:type="spellStart"/>
+      <w:r>
+        <w:rPr>
+          <w:rFonts w:ascii="Times New Roman" w:hAnsi="Times New Roman" w:cs="Times New Roman"/>
+          <w:i/>
+          <w:iCs/>
+        </w:rPr>
+        <w:t>Eclipse</w:t>
+      </w:r>
+      <w:proofErr w:type="spellEnd"/>
+      <w:r>
+        <w:rPr>
+          <w:rFonts w:ascii="Times New Roman" w:hAnsi="Times New Roman" w:cs="Times New Roman"/>
+          <w:i/>
+          <w:iCs/>
+        </w:rPr>
+        <w:t xml:space="preserve"> IDE.</w:t>
+      </w:r>
+    </w:p>
+    <w:p>
+      <w:pPr>
+        <w:ind w:firstLine="708"/>
+        <w:rPr>
+          <w:rFonts w:ascii="Times New Roman" w:hAnsi="Times New Roman" w:cs="Times New Roman"/>
+        </w:rPr>
+      </w:pPr>
+      <w:r>
+        <w:rPr>
+          <w:rFonts w:ascii="Times New Roman" w:hAnsi="Times New Roman" w:cs="Times New Roman"/>
+        </w:rPr>
+        <w:t xml:space="preserve">4. У вікні, що відкрилося, необхідно вказати назву нового проекту, місце розташування проекту, версію JRE на яке орієнтована програма, топологію проекту (Project </w:t>
+      </w:r>
+      <w:proofErr w:type="spellStart"/>
+      <w:r>
+        <w:rPr>
+          <w:rFonts w:ascii="Times New Roman" w:hAnsi="Times New Roman" w:cs="Times New Roman"/>
+        </w:rPr>
+        <w:t>layout</w:t>
+      </w:r>
+      <w:proofErr w:type="spellEnd"/>
+      <w:r>
+        <w:rPr>
+          <w:rFonts w:ascii="Times New Roman" w:hAnsi="Times New Roman" w:cs="Times New Roman"/>
+        </w:rPr>
+        <w:t>) та натиснути кнопку ”</w:t>
+      </w:r>
+      <w:proofErr w:type="spellStart"/>
+      <w:r>
+        <w:rPr>
+          <w:rFonts w:ascii="Times New Roman" w:hAnsi="Times New Roman" w:cs="Times New Roman"/>
+        </w:rPr>
+        <w:t>Next</w:t>
+      </w:r>
+      <w:proofErr w:type="spellEnd"/>
+      <w:r>
+        <w:rPr>
+          <w:rFonts w:ascii="Times New Roman" w:hAnsi="Times New Roman" w:cs="Times New Roman"/>
+        </w:rPr>
+        <w:t>&gt;” (рис. 4.2).</w:t>
+      </w:r>
+    </w:p>
+    <w:p>
+      <w:pPr>
+        <w:jc w:val="center"/>
+        <w:rPr>
+          <w:rFonts w:ascii="Times New Roman" w:hAnsi="Times New Roman" w:cs="Times New Roman"/>
+        </w:rPr>
+      </w:pPr>
+      <w:r>
+        <w:rPr>
+          <w:rFonts w:ascii="Times New Roman" w:hAnsi="Times New Roman" w:cs="Times New Roman"/>
+        </w:rPr>
+        <w:drawing>
+          <wp:inline distT="0" distB="0" distL="0" distR="0" wp14:anchorId="572DF924" wp14:editId="177BD54B">
+            <wp:extent cx="2400300" cy="3147060"/>
+            <wp:effectExtent l="0" t="0" r="0" b="0"/>
+            <wp:docPr id="13" name="Рисунок 13"/>
+            <wp:cNvGraphicFramePr>
+              <a:graphicFrameLocks xmlns:a="http://schemas.openxmlformats.org/drawingml/2006/main" noChangeAspect="1"/>
+            </wp:cNvGraphicFramePr>
+            <a:graphic xmlns:a="http://schemas.openxmlformats.org/drawingml/2006/main">
+              <a:graphicData uri="http://schemas.openxmlformats.org/drawingml/2006/picture">
+                <pic:pic xmlns:pic="http://schemas.openxmlformats.org/drawingml/2006/picture">
+                  <pic:nvPicPr>
+                    <pic:cNvPr id="0" name="Picture 32"/>
+                    <pic:cNvPicPr>
+                      <a:picLocks noChangeAspect="1" noChangeArrowheads="1"/>
+                    </pic:cNvPicPr>
+                  </pic:nvPicPr>
+                  <pic:blipFill>
+                    <a:blip r:embed="rId21">
+                      <a:extLst>
+                        <a:ext uri="{28A0092B-C50C-407E-A947-70E740481C1C}">
+                          <a14:useLocalDpi xmlns:a14="http://schemas.microsoft.com/office/drawing/2010/main" val="0"/>
+                        </a:ext>
+                      </a:extLst>
+                    </a:blip>
+                    <a:srcRect/>
+                    <a:stretch>
+                      <a:fillRect/>
+                    </a:stretch>
+                  </pic:blipFill>
+                  <pic:spPr bwMode="auto">
+                    <a:xfrm>
+                      <a:off x="0" y="0"/>
+                      <a:ext cx="2400300" cy="3147060"/>
+                    </a:xfrm>
+                    <a:prstGeom prst="rect">
+                      <a:avLst/>
+                    </a:prstGeom>
+                    <a:noFill/>
+                    <a:ln>
+                      <a:noFill/>
+                    </a:ln>
+                  </pic:spPr>
+                </pic:pic>
+              </a:graphicData>
+            </a:graphic>
+          </wp:inline>
+        </w:drawing>
+      </w:r>
+    </w:p>
+    <w:p>
+      <w:pPr>
+        <w:jc w:val="center"/>
+        <w:rPr>
+          <w:rFonts w:ascii="Times New Roman" w:hAnsi="Times New Roman" w:cs="Times New Roman"/>
+        </w:rPr>
+      </w:pPr>
+      <w:r>
+        <w:rPr>
+          <w:rFonts w:ascii="Times New Roman" w:hAnsi="Times New Roman" w:cs="Times New Roman"/>
+          <w:i/>
+          <w:iCs/>
+        </w:rPr>
+        <w:t xml:space="preserve">Рис. 4.2. Діалогове вікно створення нового проекту в </w:t>
+      </w:r>
+      <w:proofErr w:type="spellStart"/>
+      <w:r>
+        <w:rPr>
+          <w:rFonts w:ascii="Times New Roman" w:hAnsi="Times New Roman" w:cs="Times New Roman"/>
+          <w:i/>
+          <w:iCs/>
+        </w:rPr>
+        <w:t>Eclipse</w:t>
+      </w:r>
+      <w:proofErr w:type="spellEnd"/>
+      <w:r>
+        <w:rPr>
+          <w:rFonts w:ascii="Times New Roman" w:hAnsi="Times New Roman" w:cs="Times New Roman"/>
+          <w:i/>
+          <w:iCs/>
+        </w:rPr>
+        <w:t xml:space="preserve"> IDE.</w:t>
+      </w:r>
+    </w:p>
+    <w:p>
+      <w:pPr>
+        <w:rPr>
+          <w:rFonts w:ascii="Times New Roman" w:hAnsi="Times New Roman" w:cs="Times New Roman"/>
+        </w:rPr>
+      </w:pPr>
+      <w:r>
+        <w:rPr>
+          <w:rFonts w:ascii="Times New Roman" w:hAnsi="Times New Roman" w:cs="Times New Roman"/>
+        </w:rPr>
+        <w:t>5. У вікні, що відкрилося, натиснути кнопку ”</w:t>
+      </w:r>
+      <w:proofErr w:type="spellStart"/>
+      <w:r>
+        <w:rPr>
+          <w:rFonts w:ascii="Times New Roman" w:hAnsi="Times New Roman" w:cs="Times New Roman"/>
+        </w:rPr>
+        <w:t>Finish</w:t>
+      </w:r>
+      <w:proofErr w:type="spellEnd"/>
+      <w:r>
+        <w:rPr>
+          <w:rFonts w:ascii="Times New Roman" w:hAnsi="Times New Roman" w:cs="Times New Roman"/>
+        </w:rPr>
+        <w:t>” (рис. 4.3).</w:t>
+      </w:r>
+    </w:p>
+    <w:p>
+      <w:pPr>
+        <w:jc w:val="center"/>
+        <w:rPr>
+          <w:rFonts w:ascii="Times New Roman" w:hAnsi="Times New Roman" w:cs="Times New Roman"/>
+        </w:rPr>
+      </w:pPr>
+      <w:r>
+        <w:rPr>
+          <w:rFonts w:ascii="Times New Roman" w:hAnsi="Times New Roman" w:cs="Times New Roman"/>
+        </w:rPr>
+        <w:lastRenderedPageBreak/>
+        <w:drawing>
+          <wp:inline distT="0" distB="0" distL="0" distR="0" wp14:anchorId="19BBAEF9" wp14:editId="232EBA4D">
+            <wp:extent cx="2834640" cy="3726180"/>
+            <wp:effectExtent l="0" t="0" r="3810" b="7620"/>
+            <wp:docPr id="12" name="Рисунок 12"/>
+            <wp:cNvGraphicFramePr>
+              <a:graphicFrameLocks xmlns:a="http://schemas.openxmlformats.org/drawingml/2006/main" noChangeAspect="1"/>
+            </wp:cNvGraphicFramePr>
+            <a:graphic xmlns:a="http://schemas.openxmlformats.org/drawingml/2006/main">
+              <a:graphicData uri="http://schemas.openxmlformats.org/drawingml/2006/picture">
+                <pic:pic xmlns:pic="http://schemas.openxmlformats.org/drawingml/2006/picture">
+                  <pic:nvPicPr>
+                    <pic:cNvPr id="0" name="Picture 33"/>
+                    <pic:cNvPicPr>
+                      <a:picLocks noChangeAspect="1" noChangeArrowheads="1"/>
+                    </pic:cNvPicPr>
+                  </pic:nvPicPr>
+                  <pic:blipFill>
+                    <a:blip r:embed="rId22">
+                      <a:extLst>
+                        <a:ext uri="{28A0092B-C50C-407E-A947-70E740481C1C}">
+                          <a14:useLocalDpi xmlns:a14="http://schemas.microsoft.com/office/drawing/2010/main" val="0"/>
+                        </a:ext>
+                      </a:extLst>
+                    </a:blip>
+                    <a:srcRect/>
+                    <a:stretch>
+                      <a:fillRect/>
+                    </a:stretch>
+                  </pic:blipFill>
+                  <pic:spPr bwMode="auto">
+                    <a:xfrm>
+                      <a:off x="0" y="0"/>
+                      <a:ext cx="2834640" cy="3726180"/>
+                    </a:xfrm>
+                    <a:prstGeom prst="rect">
+                      <a:avLst/>
+                    </a:prstGeom>
+                    <a:noFill/>
+                    <a:ln>
+                      <a:noFill/>
+                    </a:ln>
+                  </pic:spPr>
+                </pic:pic>
+              </a:graphicData>
+            </a:graphic>
+          </wp:inline>
+        </w:drawing>
+      </w:r>
+    </w:p>
+    <w:p>
+      <w:pPr>
+        <w:rPr>
+          <w:rFonts w:ascii="Times New Roman" w:hAnsi="Times New Roman" w:cs="Times New Roman"/>
+        </w:rPr>
+      </w:pPr>
+      <w:r>
+        <w:rPr>
+          <w:rFonts w:ascii="Times New Roman" w:hAnsi="Times New Roman" w:cs="Times New Roman"/>
+          <w:i/>
+          <w:iCs/>
+        </w:rPr>
+        <w:t xml:space="preserve">Рис. 4.3. Діалогове вікно налаштування властивостей побудови нового проекту в </w:t>
+      </w:r>
+      <w:proofErr w:type="spellStart"/>
+      <w:r>
+        <w:rPr>
+          <w:rFonts w:ascii="Times New Roman" w:hAnsi="Times New Roman" w:cs="Times New Roman"/>
+          <w:i/>
+          <w:iCs/>
+        </w:rPr>
+        <w:t>Eclipse</w:t>
+      </w:r>
+      <w:proofErr w:type="spellEnd"/>
+      <w:r>
+        <w:rPr>
+          <w:rFonts w:ascii="Times New Roman" w:hAnsi="Times New Roman" w:cs="Times New Roman"/>
+          <w:i/>
+          <w:iCs/>
+        </w:rPr>
+        <w:t xml:space="preserve"> IDE.</w:t>
+      </w:r>
+    </w:p>
+    <w:p>
+      <w:pPr>
+        <w:rPr>
+          <w:rFonts w:ascii="Times New Roman" w:hAnsi="Times New Roman" w:cs="Times New Roman"/>
+        </w:rPr>
+      </w:pPr>
+      <w:r>
+        <w:rPr>
+          <w:rFonts w:ascii="Times New Roman" w:hAnsi="Times New Roman" w:cs="Times New Roman"/>
+        </w:rPr>
+        <w:t xml:space="preserve">6. У вікні, що з’явилося (рис. 4.4), викликати підпункт меню </w:t>
+      </w:r>
+      <w:proofErr w:type="spellStart"/>
+      <w:r>
+        <w:rPr>
+          <w:rFonts w:ascii="Times New Roman" w:hAnsi="Times New Roman" w:cs="Times New Roman"/>
+        </w:rPr>
+        <w:t>File</w:t>
+      </w:r>
+      <w:proofErr w:type="spellEnd"/>
+      <w:r>
+        <w:rPr>
+          <w:rFonts w:ascii="Times New Roman" w:hAnsi="Times New Roman" w:cs="Times New Roman"/>
+        </w:rPr>
+        <w:t>-&gt;</w:t>
+      </w:r>
+      <w:proofErr w:type="spellStart"/>
+      <w:r>
+        <w:rPr>
+          <w:rFonts w:ascii="Times New Roman" w:hAnsi="Times New Roman" w:cs="Times New Roman"/>
+        </w:rPr>
+        <w:t>New</w:t>
+      </w:r>
+      <w:proofErr w:type="spellEnd"/>
+      <w:r>
+        <w:rPr>
+          <w:rFonts w:ascii="Times New Roman" w:hAnsi="Times New Roman" w:cs="Times New Roman"/>
+        </w:rPr>
+        <w:t>-&gt;</w:t>
+      </w:r>
+      <w:proofErr w:type="spellStart"/>
+      <w:r>
+        <w:rPr>
+          <w:rFonts w:ascii="Times New Roman" w:hAnsi="Times New Roman" w:cs="Times New Roman"/>
+        </w:rPr>
+        <w:t>File</w:t>
+      </w:r>
+      <w:proofErr w:type="spellEnd"/>
+      <w:r>
+        <w:rPr>
+          <w:rFonts w:ascii="Times New Roman" w:hAnsi="Times New Roman" w:cs="Times New Roman"/>
+        </w:rPr>
+        <w:t>. У вікні, що відкрилося слід задати каталог, де розташовуватиметься новий файл з кодом, назву файлу з розширенням .</w:t>
+      </w:r>
+      <w:proofErr w:type="spellStart"/>
+      <w:r>
+        <w:rPr>
+          <w:rFonts w:ascii="Times New Roman" w:hAnsi="Times New Roman" w:cs="Times New Roman"/>
+        </w:rPr>
+        <w:t>java</w:t>
+      </w:r>
+      <w:proofErr w:type="spellEnd"/>
+      <w:r>
+        <w:rPr>
+          <w:rFonts w:ascii="Times New Roman" w:hAnsi="Times New Roman" w:cs="Times New Roman"/>
+        </w:rPr>
+        <w:t xml:space="preserve"> та натиснути кнопку ”</w:t>
+      </w:r>
+      <w:proofErr w:type="spellStart"/>
+      <w:r>
+        <w:rPr>
+          <w:rFonts w:ascii="Times New Roman" w:hAnsi="Times New Roman" w:cs="Times New Roman"/>
+        </w:rPr>
+        <w:t>Finish</w:t>
+      </w:r>
+      <w:proofErr w:type="spellEnd"/>
+      <w:r>
+        <w:rPr>
+          <w:rFonts w:ascii="Times New Roman" w:hAnsi="Times New Roman" w:cs="Times New Roman"/>
+        </w:rPr>
+        <w:t>” (рис. 4.5).</w:t>
+      </w:r>
+    </w:p>
+    <w:p>
+      <w:pPr>
+        <w:jc w:val="center"/>
+        <w:rPr>
+          <w:rFonts w:ascii="Times New Roman" w:hAnsi="Times New Roman" w:cs="Times New Roman"/>
+        </w:rPr>
+      </w:pPr>
+      <w:r>
+        <w:rPr>
+          <w:rFonts w:ascii="Times New Roman" w:hAnsi="Times New Roman" w:cs="Times New Roman"/>
+        </w:rPr>
+        <w:drawing>
+          <wp:inline distT="0" distB="0" distL="0" distR="0" wp14:anchorId="50345894" wp14:editId="63A638A4">
+            <wp:extent cx="4015740" cy="3032760"/>
+            <wp:effectExtent l="0" t="0" r="3810" b="0"/>
+            <wp:docPr id="11" name="Рисунок 11"/>
+            <wp:cNvGraphicFramePr>
+              <a:graphicFrameLocks xmlns:a="http://schemas.openxmlformats.org/drawingml/2006/main" noChangeAspect="1"/>
+            </wp:cNvGraphicFramePr>
+            <a:graphic xmlns:a="http://schemas.openxmlformats.org/drawingml/2006/main">
+              <a:graphicData uri="http://schemas.openxmlformats.org/drawingml/2006/picture">
+                <pic:pic xmlns:pic="http://schemas.openxmlformats.org/drawingml/2006/picture">
+                  <pic:nvPicPr>
+                    <pic:cNvPr id="0" name="Picture 34"/>
+                    <pic:cNvPicPr>
+                      <a:picLocks noChangeAspect="1" noChangeArrowheads="1"/>
+                    </pic:cNvPicPr>
+                  </pic:nvPicPr>
+                  <pic:blipFill>
+                    <a:blip r:embed="rId23">
+                      <a:extLst>
+                        <a:ext uri="{28A0092B-C50C-407E-A947-70E740481C1C}">
+                          <a14:useLocalDpi xmlns:a14="http://schemas.microsoft.com/office/drawing/2010/main" val="0"/>
+                        </a:ext>
+                      </a:extLst>
+                    </a:blip>
+                    <a:srcRect/>
+                    <a:stretch>
+                      <a:fillRect/>
+                    </a:stretch>
+                  </pic:blipFill>
+                  <pic:spPr bwMode="auto">
+                    <a:xfrm>
+                      <a:off x="0" y="0"/>
+                      <a:ext cx="4015740" cy="3032760"/>
+                    </a:xfrm>
+                    <a:prstGeom prst="rect">
+                      <a:avLst/>
+                    </a:prstGeom>
+                    <a:noFill/>
+                    <a:ln>
+                      <a:noFill/>
+                    </a:ln>
+                  </pic:spPr>
+                </pic:pic>
+              </a:graphicData>
+            </a:graphic>
+          </wp:inline>
+        </w:drawing>
+      </w:r>
+    </w:p>
+    <w:p>
+      <w:pPr>
+        <w:jc w:val="center"/>
+        <w:rPr>
+          <w:rFonts w:ascii="Times New Roman" w:hAnsi="Times New Roman" w:cs="Times New Roman"/>
+        </w:rPr>
+      </w:pPr>
+      <w:r>
+        <w:rPr>
+          <w:rFonts w:ascii="Times New Roman" w:hAnsi="Times New Roman" w:cs="Times New Roman"/>
+          <w:i/>
+          <w:iCs/>
+        </w:rPr>
+        <w:t xml:space="preserve">Рис. 4.4. Середовище </w:t>
+      </w:r>
+      <w:proofErr w:type="spellStart"/>
+      <w:r>
+        <w:rPr>
+          <w:rFonts w:ascii="Times New Roman" w:hAnsi="Times New Roman" w:cs="Times New Roman"/>
+          <w:i/>
+          <w:iCs/>
+        </w:rPr>
+        <w:t>Eclipse</w:t>
+      </w:r>
+      <w:proofErr w:type="spellEnd"/>
+      <w:r>
+        <w:rPr>
+          <w:rFonts w:ascii="Times New Roman" w:hAnsi="Times New Roman" w:cs="Times New Roman"/>
+          <w:i/>
+          <w:iCs/>
+        </w:rPr>
+        <w:t xml:space="preserve"> IDE з відкритим проектом </w:t>
+      </w:r>
+      <w:proofErr w:type="spellStart"/>
+      <w:r>
+        <w:rPr>
+          <w:rFonts w:ascii="Times New Roman" w:hAnsi="Times New Roman" w:cs="Times New Roman"/>
+          <w:i/>
+          <w:iCs/>
+        </w:rPr>
+        <w:t>Java</w:t>
+      </w:r>
+      <w:proofErr w:type="spellEnd"/>
+      <w:r>
+        <w:rPr>
+          <w:rFonts w:ascii="Times New Roman" w:hAnsi="Times New Roman" w:cs="Times New Roman"/>
+          <w:i/>
+          <w:iCs/>
+        </w:rPr>
+        <w:t>.</w:t>
+      </w:r>
+    </w:p>
+    <w:p>
+      <w:pPr>
+        <w:rPr>
+          <w:rFonts w:ascii="Times New Roman" w:hAnsi="Times New Roman" w:cs="Times New Roman"/>
+        </w:rPr>
+      </w:pPr>
+      <w:r>
+        <w:rPr>
+          <w:rFonts w:ascii="Times New Roman" w:hAnsi="Times New Roman" w:cs="Times New Roman"/>
+        </w:rPr>
+        <w:t xml:space="preserve">7. У створеному файлі написати програму згідно завдання. Програма має обов’язково містити </w:t>
+      </w:r>
+      <w:proofErr w:type="spellStart"/>
+      <w:r>
+        <w:rPr>
+          <w:rFonts w:ascii="Times New Roman" w:hAnsi="Times New Roman" w:cs="Times New Roman"/>
+        </w:rPr>
+        <w:t>public</w:t>
+      </w:r>
+      <w:proofErr w:type="spellEnd"/>
+      <w:r>
+        <w:rPr>
+          <w:rFonts w:ascii="Times New Roman" w:hAnsi="Times New Roman" w:cs="Times New Roman"/>
+        </w:rPr>
+        <w:t xml:space="preserve"> клас, назва якого співпадає з назвою файлу.</w:t>
+      </w:r>
+    </w:p>
+    <w:p>
+      <w:pPr>
+        <w:rPr>
+          <w:rFonts w:ascii="Times New Roman" w:hAnsi="Times New Roman" w:cs="Times New Roman"/>
+        </w:rPr>
+      </w:pPr>
+      <w:r>
+        <w:rPr>
+          <w:rFonts w:ascii="Times New Roman" w:hAnsi="Times New Roman" w:cs="Times New Roman"/>
+        </w:rPr>
+        <w:t xml:space="preserve">8. Запустити програму на виконання. Для цього слід вибрати підпункт меню </w:t>
+      </w:r>
+      <w:proofErr w:type="spellStart"/>
+      <w:r>
+        <w:rPr>
+          <w:rFonts w:ascii="Times New Roman" w:hAnsi="Times New Roman" w:cs="Times New Roman"/>
+        </w:rPr>
+        <w:t>Run</w:t>
+      </w:r>
+      <w:proofErr w:type="spellEnd"/>
+      <w:r>
+        <w:rPr>
+          <w:rFonts w:ascii="Times New Roman" w:hAnsi="Times New Roman" w:cs="Times New Roman"/>
+        </w:rPr>
+        <w:t>-&gt;</w:t>
+      </w:r>
+      <w:proofErr w:type="spellStart"/>
+      <w:r>
+        <w:rPr>
+          <w:rFonts w:ascii="Times New Roman" w:hAnsi="Times New Roman" w:cs="Times New Roman"/>
+        </w:rPr>
+        <w:t>Run</w:t>
+      </w:r>
+      <w:proofErr w:type="spellEnd"/>
+      <w:r>
+        <w:rPr>
+          <w:rFonts w:ascii="Times New Roman" w:hAnsi="Times New Roman" w:cs="Times New Roman"/>
+        </w:rPr>
+        <w:t>. </w:t>
+      </w:r>
+    </w:p>
+    <w:p>
+      <w:pPr>
+        <w:rPr>
+          <w:rFonts w:ascii="Times New Roman" w:hAnsi="Times New Roman" w:cs="Times New Roman"/>
+        </w:rPr>
+      </w:pPr>
+      <w:r>
+        <w:rPr>
+          <w:rFonts w:ascii="Times New Roman" w:hAnsi="Times New Roman" w:cs="Times New Roman"/>
+        </w:rPr>
+        <w:lastRenderedPageBreak/>
+        <w:t xml:space="preserve">9. Встановити точки переривання, запустити </w:t>
+      </w:r>
+      <w:proofErr w:type="spellStart"/>
+      <w:r>
+        <w:rPr>
+          <w:rFonts w:ascii="Times New Roman" w:hAnsi="Times New Roman" w:cs="Times New Roman"/>
+        </w:rPr>
+        <w:t>налагоджувач</w:t>
+      </w:r>
+      <w:proofErr w:type="spellEnd"/>
+      <w:r>
+        <w:rPr>
+          <w:rFonts w:ascii="Times New Roman" w:hAnsi="Times New Roman" w:cs="Times New Roman"/>
+        </w:rPr>
+        <w:t xml:space="preserve"> (</w:t>
+      </w:r>
+      <w:proofErr w:type="spellStart"/>
+      <w:r>
+        <w:rPr>
+          <w:rFonts w:ascii="Times New Roman" w:hAnsi="Times New Roman" w:cs="Times New Roman"/>
+        </w:rPr>
+        <w:t>Run</w:t>
+      </w:r>
+      <w:proofErr w:type="spellEnd"/>
+      <w:r>
+        <w:rPr>
+          <w:rFonts w:ascii="Times New Roman" w:hAnsi="Times New Roman" w:cs="Times New Roman"/>
+        </w:rPr>
+        <w:t>-&gt;</w:t>
+      </w:r>
+      <w:proofErr w:type="spellStart"/>
+      <w:r>
+        <w:rPr>
+          <w:rFonts w:ascii="Times New Roman" w:hAnsi="Times New Roman" w:cs="Times New Roman"/>
+        </w:rPr>
+        <w:t>Debug</w:t>
+      </w:r>
+      <w:proofErr w:type="spellEnd"/>
+      <w:r>
+        <w:rPr>
+          <w:rFonts w:ascii="Times New Roman" w:hAnsi="Times New Roman" w:cs="Times New Roman"/>
+        </w:rPr>
+        <w:t xml:space="preserve">) та </w:t>
+      </w:r>
+      <w:proofErr w:type="spellStart"/>
+      <w:r>
+        <w:rPr>
+          <w:rFonts w:ascii="Times New Roman" w:hAnsi="Times New Roman" w:cs="Times New Roman"/>
+        </w:rPr>
+        <w:t>покроково</w:t>
+      </w:r>
+      <w:proofErr w:type="spellEnd"/>
+      <w:r>
+        <w:rPr>
+          <w:rFonts w:ascii="Times New Roman" w:hAnsi="Times New Roman" w:cs="Times New Roman"/>
+        </w:rPr>
+        <w:t xml:space="preserve"> дослідити процес виконання програми (рис. 4.6).</w:t>
+      </w:r>
+    </w:p>
+    <w:p>
+      <w:pPr>
+        <w:jc w:val="center"/>
+        <w:rPr>
+          <w:rFonts w:ascii="Times New Roman" w:hAnsi="Times New Roman" w:cs="Times New Roman"/>
+        </w:rPr>
+      </w:pPr>
+      <w:r>
+        <w:rPr>
+          <w:rFonts w:ascii="Times New Roman" w:hAnsi="Times New Roman" w:cs="Times New Roman"/>
+        </w:rPr>
+        <w:drawing>
+          <wp:inline distT="0" distB="0" distL="0" distR="0" wp14:anchorId="0337029B" wp14:editId="58FC6617">
+            <wp:extent cx="2621280" cy="3078480"/>
+            <wp:effectExtent l="0" t="0" r="7620" b="7620"/>
+            <wp:docPr id="10" name="Рисунок 10"/>
+            <wp:cNvGraphicFramePr>
+              <a:graphicFrameLocks xmlns:a="http://schemas.openxmlformats.org/drawingml/2006/main" noChangeAspect="1"/>
+            </wp:cNvGraphicFramePr>
+            <a:graphic xmlns:a="http://schemas.openxmlformats.org/drawingml/2006/main">
+              <a:graphicData uri="http://schemas.openxmlformats.org/drawingml/2006/picture">
+                <pic:pic xmlns:pic="http://schemas.openxmlformats.org/drawingml/2006/picture">
+                  <pic:nvPicPr>
+                    <pic:cNvPr id="0" name="Picture 35"/>
+                    <pic:cNvPicPr>
+                      <a:picLocks noChangeAspect="1" noChangeArrowheads="1"/>
+                    </pic:cNvPicPr>
+                  </pic:nvPicPr>
+                  <pic:blipFill>
+                    <a:blip r:embed="rId24">
+                      <a:extLst>
+                        <a:ext uri="{28A0092B-C50C-407E-A947-70E740481C1C}">
+                          <a14:useLocalDpi xmlns:a14="http://schemas.microsoft.com/office/drawing/2010/main" val="0"/>
+                        </a:ext>
+                      </a:extLst>
+                    </a:blip>
+                    <a:srcRect/>
+                    <a:stretch>
+                      <a:fillRect/>
+                    </a:stretch>
+                  </pic:blipFill>
+                  <pic:spPr bwMode="auto">
+                    <a:xfrm>
+                      <a:off x="0" y="0"/>
+                      <a:ext cx="2621280" cy="3078480"/>
+                    </a:xfrm>
+                    <a:prstGeom prst="rect">
+                      <a:avLst/>
+                    </a:prstGeom>
+                    <a:noFill/>
+                    <a:ln>
+                      <a:noFill/>
+                    </a:ln>
+                  </pic:spPr>
+                </pic:pic>
+              </a:graphicData>
+            </a:graphic>
+          </wp:inline>
+        </w:drawing>
+      </w:r>
+    </w:p>
+    <w:p>
+      <w:pPr>
+        <w:jc w:val="center"/>
+        <w:rPr>
+          <w:rFonts w:ascii="Times New Roman" w:hAnsi="Times New Roman" w:cs="Times New Roman"/>
+        </w:rPr>
+      </w:pPr>
+      <w:r>
+        <w:rPr>
+          <w:rFonts w:ascii="Times New Roman" w:hAnsi="Times New Roman" w:cs="Times New Roman"/>
+          <w:i/>
+          <w:iCs/>
+        </w:rPr>
+        <w:t>Рис. 4.5. Створення нового файлу.</w:t>
+      </w:r>
+    </w:p>
+    <w:p>
+      <w:pPr>
+        <w:jc w:val="center"/>
+        <w:rPr>
+          <w:rFonts w:ascii="Times New Roman" w:hAnsi="Times New Roman" w:cs="Times New Roman"/>
+        </w:rPr>
+      </w:pPr>
+      <w:r>
+        <w:rPr>
+          <w:rFonts w:ascii="Times New Roman" w:hAnsi="Times New Roman" w:cs="Times New Roman"/>
+        </w:rPr>
+        <w:drawing>
+          <wp:inline distT="0" distB="0" distL="0" distR="0" wp14:anchorId="706BA9CE" wp14:editId="689C34F2">
+            <wp:extent cx="4015740" cy="3009900"/>
+            <wp:effectExtent l="0" t="0" r="3810" b="0"/>
+            <wp:docPr id="9" name="Рисунок 9"/>
+            <wp:cNvGraphicFramePr>
+              <a:graphicFrameLocks xmlns:a="http://schemas.openxmlformats.org/drawingml/2006/main" noChangeAspect="1"/>
+            </wp:cNvGraphicFramePr>
+            <a:graphic xmlns:a="http://schemas.openxmlformats.org/drawingml/2006/main">
+              <a:graphicData uri="http://schemas.openxmlformats.org/drawingml/2006/picture">
+                <pic:pic xmlns:pic="http://schemas.openxmlformats.org/drawingml/2006/picture">
+                  <pic:nvPicPr>
+                    <pic:cNvPr id="0" name="Picture 36"/>
+                    <pic:cNvPicPr>
+                      <a:picLocks noChangeAspect="1" noChangeArrowheads="1"/>
+                    </pic:cNvPicPr>
+                  </pic:nvPicPr>
+                  <pic:blipFill>
+                    <a:blip r:embed="rId25" cstate="print">
+                      <a:extLst>
+                        <a:ext uri="{28A0092B-C50C-407E-A947-70E740481C1C}">
+                          <a14:useLocalDpi xmlns:a14="http://schemas.microsoft.com/office/drawing/2010/main" val="0"/>
+                        </a:ext>
+                      </a:extLst>
+                    </a:blip>
+                    <a:srcRect/>
+                    <a:stretch>
+                      <a:fillRect/>
+                    </a:stretch>
+                  </pic:blipFill>
+                  <pic:spPr bwMode="auto">
+                    <a:xfrm>
+                      <a:off x="0" y="0"/>
+                      <a:ext cx="4015740" cy="3009900"/>
+                    </a:xfrm>
+                    <a:prstGeom prst="rect">
+                      <a:avLst/>
+                    </a:prstGeom>
+                    <a:noFill/>
+                    <a:ln>
+                      <a:noFill/>
+                    </a:ln>
+                  </pic:spPr>
+                </pic:pic>
+              </a:graphicData>
+            </a:graphic>
+          </wp:inline>
+        </w:drawing>
+      </w:r>
+    </w:p>
+    <w:p>
+      <w:pPr>
+        <w:jc w:val="center"/>
+        <w:rPr>
+          <w:rFonts w:ascii="Times New Roman" w:hAnsi="Times New Roman" w:cs="Times New Roman"/>
+        </w:rPr>
+      </w:pPr>
+      <w:r>
+        <w:rPr>
+          <w:rFonts w:ascii="Times New Roman" w:hAnsi="Times New Roman" w:cs="Times New Roman"/>
+          <w:i/>
+          <w:iCs/>
+        </w:rPr>
+        <w:t>Рис. 4.6. Процес налагодження програми.</w:t>
+      </w:r>
+    </w:p>
+    <w:p>
+      <w:pPr>
+        <w:rPr>
+          <w:rFonts w:ascii="Times New Roman" w:hAnsi="Times New Roman" w:cs="Times New Roman"/>
+        </w:rPr>
+      </w:pPr>
+      <w:r>
+        <w:rPr>
+          <w:rFonts w:ascii="Times New Roman" w:hAnsi="Times New Roman" w:cs="Times New Roman"/>
+        </w:rPr>
+        <w:t>10. Автоматично згенерувати документацію у каталог \</w:t>
+      </w:r>
+      <w:proofErr w:type="spellStart"/>
+      <w:r>
+        <w:rPr>
+          <w:rFonts w:ascii="Times New Roman" w:hAnsi="Times New Roman" w:cs="Times New Roman"/>
+        </w:rPr>
+        <w:t>doc</w:t>
+      </w:r>
+      <w:proofErr w:type="spellEnd"/>
+      <w:r>
+        <w:rPr>
+          <w:rFonts w:ascii="Times New Roman" w:hAnsi="Times New Roman" w:cs="Times New Roman"/>
+        </w:rPr>
+        <w:t xml:space="preserve"> вашого проекту. Проаналізувати автоматично згенеровану документацію.</w:t>
+      </w:r>
+    </w:p>
+    <w:p/>
+    <w:p/>
+    <w:p/>
+    <w:p/>
+    <w:p>
+      <w:pPr>
+        <w:jc w:val="center"/>
+      </w:pPr>
+      <w:bookmarkStart w:id="4" w:name="Висновки"/>
+      <w:bookmarkEnd w:id="4"/>
       <w:r>
         <w:rPr>
           <w:b/>
           <w:bCs/>
         </w:rPr>
-        <w:t xml:space="preserve">Хід роботи </w:t>
-      </w:r>
-    </w:p>
-    <w:p>
-      <w:pPr>
-        <w:rPr>
-          <w:lang w:val="en-US"/>
-        </w:rPr>
-      </w:pPr>
+        <w:lastRenderedPageBreak/>
+        <w:t>Висновки</w:t>
+      </w:r>
+    </w:p>
+    <w:p>
+      <w:pPr>
+        <w:rPr>
+          <w:rFonts w:ascii="Times New Roman" w:hAnsi="Times New Roman" w:cs="Times New Roman"/>
+        </w:rPr>
+      </w:pPr>
+      <w:r>
+        <w:t xml:space="preserve"> </w:t>
+      </w:r>
+      <w:r>
+        <w:tab/>
+      </w:r>
+      <w:r>
+        <w:rPr>
+          <w:rFonts w:ascii="Times New Roman" w:hAnsi="Times New Roman" w:cs="Times New Roman"/>
+        </w:rPr>
+        <w:t xml:space="preserve">У </w:t>
+      </w:r>
+      <w:r>
+        <w:rPr>
+          <w:rFonts w:ascii="Times New Roman" w:hAnsi="Times New Roman" w:cs="Times New Roman"/>
+        </w:rPr>
+        <w:t>результаті виконання лабораторної роботи створено програму, яка генерує зубчастий масив згідно індивідуального завдання. Вихідні дані для формування зубчастого масиву вводяться з клавіатури, а сформований виводиться на консоль та у файл. Розроблена програма також містить коментарі, які дозоляють автоматично згенерувати документацію.</w:t>
+      </w:r>
+    </w:p>
+    <w:p>
+      <w:pPr>
+        <w:rPr>
+          <w:rFonts w:ascii="Times New Roman" w:hAnsi="Times New Roman" w:cs="Times New Roman"/>
+        </w:rPr>
+      </w:pPr>
+    </w:p>
+    <w:p>
+      <w:pPr>
+        <w:rPr>
+          <w:rFonts w:ascii="Times New Roman" w:hAnsi="Times New Roman" w:cs="Times New Roman"/>
+        </w:rPr>
+      </w:pPr>
+    </w:p>
+    <w:p>
+      <w:pPr>
+        <w:rPr>
+          <w:rFonts w:ascii="Times New Roman" w:hAnsi="Times New Roman" w:cs="Times New Roman"/>
+        </w:rPr>
+      </w:pPr>
+    </w:p>
+    <w:p>
+      <w:pPr>
+        <w:rPr>
+          <w:rFonts w:ascii="Times New Roman" w:hAnsi="Times New Roman" w:cs="Times New Roman"/>
+        </w:rPr>
+      </w:pPr>
+    </w:p>
+    <w:p>
+      <w:pPr>
+        <w:rPr>
+          <w:rFonts w:ascii="Times New Roman" w:hAnsi="Times New Roman" w:cs="Times New Roman"/>
+        </w:rPr>
+      </w:pPr>
+    </w:p>
+    <w:p>
+      <w:pPr>
+        <w:rPr>
+          <w:rFonts w:ascii="Times New Roman" w:hAnsi="Times New Roman" w:cs="Times New Roman"/>
+        </w:rPr>
+      </w:pPr>
+    </w:p>
+    <w:p>
+      <w:pPr>
+        <w:rPr>
+          <w:rFonts w:ascii="Times New Roman" w:hAnsi="Times New Roman" w:cs="Times New Roman"/>
+        </w:rPr>
+      </w:pPr>
+    </w:p>
+    <w:p>
+      <w:pPr>
+        <w:rPr>
+          <w:rFonts w:ascii="Times New Roman" w:hAnsi="Times New Roman" w:cs="Times New Roman"/>
+        </w:rPr>
+      </w:pPr>
+    </w:p>
+    <w:p>
+      <w:pPr>
+        <w:rPr>
+          <w:rFonts w:ascii="Times New Roman" w:hAnsi="Times New Roman" w:cs="Times New Roman"/>
+        </w:rPr>
+      </w:pPr>
+    </w:p>
+    <w:p>
+      <w:pPr>
+        <w:rPr>
+          <w:rFonts w:ascii="Times New Roman" w:hAnsi="Times New Roman" w:cs="Times New Roman"/>
+        </w:rPr>
+      </w:pPr>
+    </w:p>
+    <w:p>
+      <w:pPr>
+        <w:rPr>
+          <w:rFonts w:ascii="Times New Roman" w:hAnsi="Times New Roman" w:cs="Times New Roman"/>
+        </w:rPr>
+      </w:pPr>
+    </w:p>
+    <w:p>
+      <w:pPr>
+        <w:rPr>
+          <w:rFonts w:ascii="Times New Roman" w:hAnsi="Times New Roman" w:cs="Times New Roman"/>
+        </w:rPr>
+      </w:pPr>
+    </w:p>
+    <w:p>
+      <w:pPr>
+        <w:rPr>
+          <w:rFonts w:ascii="Times New Roman" w:hAnsi="Times New Roman" w:cs="Times New Roman"/>
+        </w:rPr>
+      </w:pPr>
+    </w:p>
+    <w:p>
+      <w:pPr>
+        <w:rPr>
+          <w:rFonts w:ascii="Times New Roman" w:hAnsi="Times New Roman" w:cs="Times New Roman"/>
+        </w:rPr>
+      </w:pPr>
+    </w:p>
+    <w:p>
+      <w:pPr>
+        <w:rPr>
+          <w:rFonts w:ascii="Times New Roman" w:hAnsi="Times New Roman" w:cs="Times New Roman"/>
+        </w:rPr>
+      </w:pPr>
+    </w:p>
+    <w:p>
+      <w:pPr>
+        <w:rPr>
+          <w:rFonts w:ascii="Times New Roman" w:hAnsi="Times New Roman" w:cs="Times New Roman"/>
+        </w:rPr>
+      </w:pPr>
+    </w:p>
+    <w:p>
+      <w:pPr>
+        <w:rPr>
+          <w:rFonts w:ascii="Times New Roman" w:hAnsi="Times New Roman" w:cs="Times New Roman"/>
+        </w:rPr>
+      </w:pPr>
+    </w:p>
+    <w:p>
+      <w:pPr>
+        <w:rPr>
+          <w:rFonts w:ascii="Times New Roman" w:hAnsi="Times New Roman" w:cs="Times New Roman"/>
+        </w:rPr>
+      </w:pPr>
+    </w:p>
+    <w:p>
+      <w:pPr>
+        <w:rPr>
+          <w:rFonts w:ascii="Times New Roman" w:hAnsi="Times New Roman" w:cs="Times New Roman"/>
+        </w:rPr>
+      </w:pPr>
+    </w:p>
+    <w:p>
+      <w:pPr>
+        <w:rPr>
+          <w:rFonts w:ascii="Times New Roman" w:hAnsi="Times New Roman" w:cs="Times New Roman"/>
+        </w:rPr>
+      </w:pPr>
+    </w:p>
+    <w:p>
+      <w:pPr>
+        <w:rPr>
+          <w:rFonts w:ascii="Times New Roman" w:hAnsi="Times New Roman" w:cs="Times New Roman"/>
+        </w:rPr>
+      </w:pPr>
+    </w:p>
+    <w:p>
+      <w:pPr>
+        <w:rPr>
+          <w:rFonts w:ascii="Times New Roman" w:hAnsi="Times New Roman" w:cs="Times New Roman"/>
+        </w:rPr>
+      </w:pPr>
+    </w:p>
+    <w:p>
+      <w:pPr>
+        <w:rPr>
+          <w:rFonts w:ascii="Times New Roman" w:hAnsi="Times New Roman" w:cs="Times New Roman"/>
+        </w:rPr>
+      </w:pPr>
+    </w:p>
+    <w:p>
+      <w:pPr>
+        <w:rPr>
+          <w:rFonts w:ascii="Times New Roman" w:hAnsi="Times New Roman" w:cs="Times New Roman"/>
+        </w:rPr>
+      </w:pPr>
+    </w:p>
+    <w:p>
+      <w:pPr>
+        <w:rPr>
+          <w:rFonts w:ascii="Times New Roman" w:hAnsi="Times New Roman" w:cs="Times New Roman"/>
+        </w:rPr>
+      </w:pPr>
+    </w:p>
+    <w:p>
+      <w:pPr>
+        <w:rPr>
+          <w:rFonts w:ascii="Times New Roman" w:hAnsi="Times New Roman" w:cs="Times New Roman"/>
+        </w:rPr>
+      </w:pPr>
+    </w:p>
+    <w:p>
+      <w:pPr>
+        <w:rPr>
+          <w:rFonts w:ascii="Times New Roman" w:hAnsi="Times New Roman" w:cs="Times New Roman"/>
+        </w:rPr>
+      </w:pPr>
+    </w:p>
+    <w:p>
+      <w:pPr>
+        <w:jc w:val="center"/>
+        <w:rPr>
+          <w:rFonts w:ascii="Times New Roman" w:hAnsi="Times New Roman" w:cs="Times New Roman"/>
+        </w:rPr>
+      </w:pPr>
+      <w:bookmarkStart w:id="5" w:name="Література"/>
+      <w:bookmarkEnd w:id="5"/>
+      <w:r>
+        <w:rPr>
+          <w:rFonts w:ascii="Times New Roman" w:hAnsi="Times New Roman" w:cs="Times New Roman"/>
+          <w:b/>
+          <w:bCs/>
+        </w:rPr>
+        <w:lastRenderedPageBreak/>
+        <w:t>Список використаних джерел</w:t>
+      </w:r>
+    </w:p>
+    <w:p>
+      <w:pPr>
+        <w:pStyle w:val="a9"/>
+        <w:numPr>
+          <w:ilvl w:val="0"/>
+          <w:numId w:val="4"/>
+        </w:numPr>
+        <w:jc w:val="both"/>
+        <w:rPr>
+          <w:rFonts w:ascii="Times New Roman" w:hAnsi="Times New Roman" w:cs="Times New Roman"/>
+          <w:i/>
+          <w:iCs/>
+        </w:rPr>
+      </w:pPr>
+      <w:proofErr w:type="spellStart"/>
+      <w:r>
+        <w:rPr>
+          <w:rFonts w:ascii="Times New Roman" w:hAnsi="Times New Roman" w:cs="Times New Roman"/>
+          <w:i/>
+          <w:iCs/>
+        </w:rPr>
+        <w:t>Schildt</w:t>
+      </w:r>
+      <w:proofErr w:type="spellEnd"/>
+      <w:r>
+        <w:rPr>
+          <w:rFonts w:ascii="Times New Roman" w:hAnsi="Times New Roman" w:cs="Times New Roman"/>
+          <w:i/>
+          <w:iCs/>
+        </w:rPr>
+        <w:t xml:space="preserve"> H. </w:t>
+      </w:r>
+      <w:proofErr w:type="spellStart"/>
+      <w:r>
+        <w:rPr>
+          <w:rFonts w:ascii="Times New Roman" w:hAnsi="Times New Roman" w:cs="Times New Roman"/>
+          <w:i/>
+          <w:iCs/>
+        </w:rPr>
+        <w:t>Java</w:t>
+      </w:r>
+      <w:proofErr w:type="spellEnd"/>
+      <w:r>
+        <w:rPr>
+          <w:rFonts w:ascii="Times New Roman" w:hAnsi="Times New Roman" w:cs="Times New Roman"/>
+          <w:i/>
+          <w:iCs/>
+        </w:rPr>
+        <w:t xml:space="preserve">: </w:t>
+      </w:r>
+      <w:proofErr w:type="spellStart"/>
+      <w:r>
+        <w:rPr>
+          <w:rFonts w:ascii="Times New Roman" w:hAnsi="Times New Roman" w:cs="Times New Roman"/>
+          <w:i/>
+          <w:iCs/>
+        </w:rPr>
+        <w:t>The</w:t>
+      </w:r>
+      <w:proofErr w:type="spellEnd"/>
+      <w:r>
+        <w:rPr>
+          <w:rFonts w:ascii="Times New Roman" w:hAnsi="Times New Roman" w:cs="Times New Roman"/>
+          <w:i/>
+          <w:iCs/>
+        </w:rPr>
+        <w:t xml:space="preserve"> </w:t>
+      </w:r>
+      <w:proofErr w:type="spellStart"/>
+      <w:r>
+        <w:rPr>
+          <w:rFonts w:ascii="Times New Roman" w:hAnsi="Times New Roman" w:cs="Times New Roman"/>
+          <w:i/>
+          <w:iCs/>
+        </w:rPr>
+        <w:t>Complete</w:t>
+      </w:r>
+      <w:proofErr w:type="spellEnd"/>
+      <w:r>
+        <w:rPr>
+          <w:rFonts w:ascii="Times New Roman" w:hAnsi="Times New Roman" w:cs="Times New Roman"/>
+          <w:i/>
+          <w:iCs/>
+        </w:rPr>
+        <w:t xml:space="preserve"> </w:t>
+      </w:r>
+      <w:proofErr w:type="spellStart"/>
+      <w:r>
+        <w:rPr>
+          <w:rFonts w:ascii="Times New Roman" w:hAnsi="Times New Roman" w:cs="Times New Roman"/>
+          <w:i/>
+          <w:iCs/>
+        </w:rPr>
+        <w:t>Reference</w:t>
+      </w:r>
+      <w:proofErr w:type="spellEnd"/>
+      <w:r>
+        <w:rPr>
+          <w:rFonts w:ascii="Times New Roman" w:hAnsi="Times New Roman" w:cs="Times New Roman"/>
+          <w:i/>
+          <w:iCs/>
+        </w:rPr>
+        <w:t xml:space="preserve">, 12th </w:t>
+      </w:r>
+      <w:proofErr w:type="spellStart"/>
+      <w:r>
+        <w:rPr>
+          <w:rFonts w:ascii="Times New Roman" w:hAnsi="Times New Roman" w:cs="Times New Roman"/>
+          <w:i/>
+          <w:iCs/>
+        </w:rPr>
+        <w:t>Edition</w:t>
+      </w:r>
+      <w:proofErr w:type="spellEnd"/>
+      <w:r>
+        <w:rPr>
+          <w:rFonts w:ascii="Times New Roman" w:hAnsi="Times New Roman" w:cs="Times New Roman"/>
+          <w:i/>
+          <w:iCs/>
+        </w:rPr>
+        <w:t xml:space="preserve">. / </w:t>
+      </w:r>
+      <w:proofErr w:type="spellStart"/>
+      <w:r>
+        <w:rPr>
+          <w:rFonts w:ascii="Times New Roman" w:hAnsi="Times New Roman" w:cs="Times New Roman"/>
+          <w:i/>
+          <w:iCs/>
+        </w:rPr>
+        <w:t>Herbert</w:t>
+      </w:r>
+      <w:proofErr w:type="spellEnd"/>
+      <w:r>
+        <w:rPr>
+          <w:rFonts w:ascii="Times New Roman" w:hAnsi="Times New Roman" w:cs="Times New Roman"/>
+          <w:i/>
+          <w:iCs/>
+        </w:rPr>
+        <w:t xml:space="preserve"> </w:t>
+      </w:r>
+      <w:proofErr w:type="spellStart"/>
+      <w:r>
+        <w:rPr>
+          <w:rFonts w:ascii="Times New Roman" w:hAnsi="Times New Roman" w:cs="Times New Roman"/>
+          <w:i/>
+          <w:iCs/>
+        </w:rPr>
+        <w:t>Schildt</w:t>
+      </w:r>
+      <w:proofErr w:type="spellEnd"/>
+      <w:r>
+        <w:rPr>
+          <w:rFonts w:ascii="Times New Roman" w:hAnsi="Times New Roman" w:cs="Times New Roman"/>
+          <w:i/>
+          <w:iCs/>
+        </w:rPr>
+        <w:t xml:space="preserve">. – </w:t>
+      </w:r>
+      <w:proofErr w:type="spellStart"/>
+      <w:r>
+        <w:rPr>
+          <w:rFonts w:ascii="Times New Roman" w:hAnsi="Times New Roman" w:cs="Times New Roman"/>
+          <w:i/>
+          <w:iCs/>
+        </w:rPr>
+        <w:t>McGraw</w:t>
+      </w:r>
+      <w:proofErr w:type="spellEnd"/>
+      <w:r>
+        <w:rPr>
+          <w:rFonts w:ascii="Times New Roman" w:hAnsi="Times New Roman" w:cs="Times New Roman"/>
+          <w:i/>
+          <w:iCs/>
+        </w:rPr>
+        <w:t xml:space="preserve"> </w:t>
+      </w:r>
+      <w:proofErr w:type="spellStart"/>
+      <w:r>
+        <w:rPr>
+          <w:rFonts w:ascii="Times New Roman" w:hAnsi="Times New Roman" w:cs="Times New Roman"/>
+          <w:i/>
+          <w:iCs/>
+        </w:rPr>
+        <w:t>Hill</w:t>
+      </w:r>
+      <w:proofErr w:type="spellEnd"/>
+      <w:r>
+        <w:rPr>
+          <w:rFonts w:ascii="Times New Roman" w:hAnsi="Times New Roman" w:cs="Times New Roman"/>
+          <w:i/>
+          <w:iCs/>
+        </w:rPr>
+        <w:t>, 2021. – 1280 p.</w:t>
+      </w:r>
+    </w:p>
+    <w:p>
+      <w:pPr>
+        <w:pStyle w:val="a9"/>
+        <w:numPr>
+          <w:ilvl w:val="0"/>
+          <w:numId w:val="4"/>
+        </w:numPr>
+        <w:jc w:val="both"/>
+        <w:rPr>
+          <w:rFonts w:ascii="Times New Roman" w:hAnsi="Times New Roman" w:cs="Times New Roman"/>
+          <w:i/>
+          <w:iCs/>
+        </w:rPr>
+      </w:pPr>
+      <w:proofErr w:type="spellStart"/>
+      <w:r>
+        <w:rPr>
+          <w:rFonts w:ascii="Times New Roman" w:hAnsi="Times New Roman" w:cs="Times New Roman"/>
+          <w:i/>
+          <w:iCs/>
+        </w:rPr>
+        <w:t>Java</w:t>
+      </w:r>
+      <w:proofErr w:type="spellEnd"/>
+      <w:r>
+        <w:rPr>
+          <w:rFonts w:ascii="Times New Roman" w:hAnsi="Times New Roman" w:cs="Times New Roman"/>
+          <w:i/>
+          <w:iCs/>
+        </w:rPr>
+        <w:t xml:space="preserve"> SE </w:t>
+      </w:r>
+      <w:proofErr w:type="spellStart"/>
+      <w:r>
+        <w:rPr>
+          <w:rFonts w:ascii="Times New Roman" w:hAnsi="Times New Roman" w:cs="Times New Roman"/>
+          <w:i/>
+          <w:iCs/>
+        </w:rPr>
+        <w:t>Documentation</w:t>
+      </w:r>
+      <w:proofErr w:type="spellEnd"/>
+      <w:r>
+        <w:rPr>
+          <w:rFonts w:ascii="Times New Roman" w:hAnsi="Times New Roman" w:cs="Times New Roman"/>
+          <w:i/>
+          <w:iCs/>
+        </w:rPr>
+        <w:t xml:space="preserve"> </w:t>
+      </w:r>
+      <w:proofErr w:type="spellStart"/>
+      <w:r>
+        <w:rPr>
+          <w:rFonts w:ascii="Times New Roman" w:hAnsi="Times New Roman" w:cs="Times New Roman"/>
+          <w:i/>
+          <w:iCs/>
+        </w:rPr>
+        <w:t>at</w:t>
+      </w:r>
+      <w:proofErr w:type="spellEnd"/>
+      <w:r>
+        <w:rPr>
+          <w:rFonts w:ascii="Times New Roman" w:hAnsi="Times New Roman" w:cs="Times New Roman"/>
+          <w:i/>
+          <w:iCs/>
+        </w:rPr>
+        <w:t xml:space="preserve"> a </w:t>
+      </w:r>
+      <w:proofErr w:type="spellStart"/>
+      <w:r>
+        <w:rPr>
+          <w:rFonts w:ascii="Times New Roman" w:hAnsi="Times New Roman" w:cs="Times New Roman"/>
+          <w:i/>
+          <w:iCs/>
+        </w:rPr>
+        <w:t>Glance</w:t>
+      </w:r>
+      <w:proofErr w:type="spellEnd"/>
+      <w:r>
+        <w:rPr>
+          <w:rFonts w:ascii="Times New Roman" w:hAnsi="Times New Roman" w:cs="Times New Roman"/>
+          <w:i/>
+          <w:iCs/>
+        </w:rPr>
+        <w:t xml:space="preserve"> [електронний ресурс]. – Режим доступу до документації: </w:t>
+      </w:r>
+      <w:hyperlink r:id="rId26" w:history="1">
+        <w:r>
+          <w:rPr>
+            <w:rStyle w:val="af0"/>
+            <w:rFonts w:ascii="Times New Roman" w:hAnsi="Times New Roman" w:cs="Times New Roman"/>
+            <w:i/>
+            <w:iCs/>
+          </w:rPr>
+          <w:t>http://www.oracle.com/technetwork/java/javase/</w:t>
+        </w:r>
+      </w:hyperlink>
+      <w:r>
+        <w:rPr>
+          <w:rFonts w:ascii="Times New Roman" w:hAnsi="Times New Roman" w:cs="Times New Roman"/>
+          <w:i/>
+          <w:iCs/>
+        </w:rPr>
+        <w:t xml:space="preserve"> </w:t>
+      </w:r>
+      <w:proofErr w:type="spellStart"/>
+      <w:r>
+        <w:rPr>
+          <w:rFonts w:ascii="Times New Roman" w:hAnsi="Times New Roman" w:cs="Times New Roman"/>
+          <w:i/>
+          <w:iCs/>
+        </w:rPr>
+        <w:t>documentation</w:t>
+      </w:r>
+      <w:proofErr w:type="spellEnd"/>
+      <w:r>
+        <w:rPr>
+          <w:rFonts w:ascii="Times New Roman" w:hAnsi="Times New Roman" w:cs="Times New Roman"/>
+          <w:i/>
+          <w:iCs/>
+        </w:rPr>
+        <w:t>/index.html</w:t>
+      </w:r>
+    </w:p>
+    <w:p>
+      <w:pPr>
+        <w:rPr>
+          <w:rFonts w:ascii="Times New Roman" w:hAnsi="Times New Roman" w:cs="Times New Roman"/>
+        </w:rPr>
+      </w:pPr>
+    </w:p>
+    <w:p>
+      <w:pPr>
+        <w:rPr>
+          <w:rFonts w:ascii="Times New Roman" w:hAnsi="Times New Roman" w:cs="Times New Roman"/>
+        </w:rPr>
+      </w:pPr>
+    </w:p>
+    <w:p>
+      <w:pPr>
+        <w:rPr>
+          <w:rFonts w:ascii="Times New Roman" w:hAnsi="Times New Roman" w:cs="Times New Roman"/>
+        </w:rPr>
+      </w:pPr>
+    </w:p>
+    <w:p>
+      <w:pPr>
+        <w:rPr>
+          <w:rFonts w:ascii="Times New Roman" w:hAnsi="Times New Roman" w:cs="Times New Roman"/>
+        </w:rPr>
+      </w:pPr>
+    </w:p>
+    <w:p>
+      <w:pPr>
+        <w:rPr>
+          <w:rFonts w:ascii="Times New Roman" w:hAnsi="Times New Roman" w:cs="Times New Roman"/>
+        </w:rPr>
+      </w:pPr>
+    </w:p>
+    <w:p>
+      <w:pPr>
+        <w:rPr>
+          <w:rFonts w:ascii="Times New Roman" w:hAnsi="Times New Roman" w:cs="Times New Roman"/>
+        </w:rPr>
+      </w:pPr>
+    </w:p>
+    <w:p>
+      <w:pPr>
+        <w:rPr>
+          <w:rFonts w:ascii="Times New Roman" w:hAnsi="Times New Roman" w:cs="Times New Roman"/>
+        </w:rPr>
+      </w:pPr>
+    </w:p>
+    <w:p>
+      <w:pPr>
+        <w:rPr>
+          <w:rFonts w:ascii="Times New Roman" w:hAnsi="Times New Roman" w:cs="Times New Roman"/>
+        </w:rPr>
+      </w:pPr>
+    </w:p>
+    <w:p>
+      <w:pPr>
+        <w:rPr>
+          <w:rFonts w:ascii="Times New Roman" w:hAnsi="Times New Roman" w:cs="Times New Roman"/>
+        </w:rPr>
+      </w:pPr>
+    </w:p>
+    <w:p>
+      <w:pPr>
+        <w:rPr>
+          <w:rFonts w:ascii="Times New Roman" w:hAnsi="Times New Roman" w:cs="Times New Roman"/>
+        </w:rPr>
+      </w:pPr>
+    </w:p>
+    <w:p>
+      <w:pPr>
+        <w:rPr>
+          <w:rFonts w:ascii="Times New Roman" w:hAnsi="Times New Roman" w:cs="Times New Roman"/>
+        </w:rPr>
+      </w:pPr>
+    </w:p>
+    <w:p>
+      <w:pPr>
+        <w:rPr>
+          <w:rFonts w:ascii="Times New Roman" w:hAnsi="Times New Roman" w:cs="Times New Roman"/>
+        </w:rPr>
+      </w:pPr>
+    </w:p>
+    <w:p>
+      <w:pPr>
+        <w:rPr>
+          <w:rFonts w:ascii="Times New Roman" w:hAnsi="Times New Roman" w:cs="Times New Roman"/>
+        </w:rPr>
+      </w:pPr>
+    </w:p>
+    <w:p>
+      <w:pPr>
+        <w:rPr>
+          <w:rFonts w:ascii="Times New Roman" w:hAnsi="Times New Roman" w:cs="Times New Roman"/>
+        </w:rPr>
+      </w:pPr>
+    </w:p>
+    <w:p>
+      <w:pPr>
+        <w:rPr>
+          <w:rFonts w:ascii="Times New Roman" w:hAnsi="Times New Roman" w:cs="Times New Roman"/>
+        </w:rPr>
+      </w:pPr>
+    </w:p>
+    <w:p>
+      <w:pPr>
+        <w:rPr>
+          <w:rFonts w:ascii="Times New Roman" w:hAnsi="Times New Roman" w:cs="Times New Roman"/>
+        </w:rPr>
+      </w:pPr>
+    </w:p>
+    <w:p>
+      <w:pPr>
+        <w:rPr>
+          <w:rFonts w:ascii="Times New Roman" w:hAnsi="Times New Roman" w:cs="Times New Roman"/>
+        </w:rPr>
+      </w:pPr>
+    </w:p>
+    <w:p>
+      <w:pPr>
+        <w:rPr>
+          <w:rFonts w:ascii="Times New Roman" w:hAnsi="Times New Roman" w:cs="Times New Roman"/>
+        </w:rPr>
+      </w:pPr>
+    </w:p>
+    <w:p>
+      <w:pPr>
+        <w:rPr>
+          <w:rFonts w:ascii="Times New Roman" w:hAnsi="Times New Roman" w:cs="Times New Roman"/>
+        </w:rPr>
+      </w:pPr>
+    </w:p>
+    <w:p>
+      <w:pPr>
+        <w:rPr>
+          <w:rFonts w:ascii="Times New Roman" w:hAnsi="Times New Roman" w:cs="Times New Roman"/>
+        </w:rPr>
+      </w:pPr>
+    </w:p>
+    <w:p>
+      <w:pPr>
+        <w:rPr>
+          <w:rFonts w:ascii="Times New Roman" w:hAnsi="Times New Roman" w:cs="Times New Roman"/>
+        </w:rPr>
+      </w:pPr>
+    </w:p>
+    <w:p>
+      <w:pPr>
+        <w:rPr>
+          <w:rFonts w:ascii="Times New Roman" w:hAnsi="Times New Roman" w:cs="Times New Roman"/>
+        </w:rPr>
+      </w:pPr>
+    </w:p>
+    <w:p>
+      <w:pPr>
+        <w:rPr>
+          <w:rFonts w:ascii="Times New Roman" w:hAnsi="Times New Roman" w:cs="Times New Roman"/>
+        </w:rPr>
+      </w:pPr>
+    </w:p>
+    <w:p>
+      <w:pPr>
+        <w:rPr>
+          <w:rFonts w:ascii="Times New Roman" w:hAnsi="Times New Roman" w:cs="Times New Roman"/>
+        </w:rPr>
+      </w:pPr>
+    </w:p>
+    <w:p>
+      <w:pPr>
+        <w:rPr>
+          <w:rFonts w:ascii="Times New Roman" w:hAnsi="Times New Roman" w:cs="Times New Roman"/>
+        </w:rPr>
+      </w:pPr>
+    </w:p>
+    <w:p>
+      <w:pPr>
+        <w:rPr>
+          <w:rFonts w:ascii="Times New Roman" w:hAnsi="Times New Roman" w:cs="Times New Roman"/>
+        </w:rPr>
+      </w:pPr>
+    </w:p>
+    <w:p>
+      <w:pPr>
+        <w:rPr>
+          <w:rFonts w:ascii="Times New Roman" w:hAnsi="Times New Roman" w:cs="Times New Roman"/>
+          <w:b/>
+          <w:bCs/>
+        </w:rPr>
+      </w:pPr>
+      <w:r>
+        <w:rPr>
+          <w:rFonts w:ascii="Times New Roman" w:hAnsi="Times New Roman" w:cs="Times New Roman"/>
+        </w:rPr>
+        <w:lastRenderedPageBreak/>
+        <w:t xml:space="preserve"> </w:t>
+      </w:r>
+      <w:bookmarkStart w:id="6" w:name="додаток1"/>
+      <w:bookmarkEnd w:id="6"/>
+      <w:r>
+        <w:rPr>
+          <w:rFonts w:ascii="Times New Roman" w:hAnsi="Times New Roman" w:cs="Times New Roman"/>
+          <w:b/>
+          <w:bCs/>
+        </w:rPr>
+        <w:t xml:space="preserve">Додаток 1. </w:t>
+      </w:r>
+      <w:r>
+        <w:rPr>
+          <w:rFonts w:ascii="Times New Roman" w:hAnsi="Times New Roman" w:cs="Times New Roman"/>
+          <w:b/>
+          <w:bCs/>
+        </w:rPr>
+        <w:t>Вихідний код програми</w:t>
+      </w:r>
+    </w:p>
+    <w:p>
+      <w:pPr>
+        <w:pStyle w:val="af8"/>
+        <w:shd w:val="clear" w:color="auto" w:fill="1E1F22"/>
+        <w:spacing w:before="0" w:beforeAutospacing="0" w:after="0" w:afterAutospacing="0"/>
+        <w:rPr>
+          <w:rFonts w:ascii="Consolas" w:hAnsi="Consolas"/>
+          <w:color w:val="CCCCCC"/>
+          <w:sz w:val="20"/>
+          <w:szCs w:val="20"/>
+        </w:rPr>
+      </w:pPr>
+      <w:proofErr w:type="spellStart"/>
+      <w:r>
+        <w:rPr>
+          <w:rFonts w:ascii="Consolas" w:hAnsi="Consolas"/>
+          <w:color w:val="CC6C1D"/>
+          <w:sz w:val="20"/>
+          <w:szCs w:val="20"/>
+        </w:rPr>
+        <w:t>package</w:t>
+      </w:r>
+      <w:proofErr w:type="spellEnd"/>
+      <w:r>
+        <w:rPr>
+          <w:rFonts w:ascii="Consolas" w:hAnsi="Consolas"/>
+          <w:color w:val="D9E8F7"/>
+          <w:sz w:val="20"/>
+          <w:szCs w:val="20"/>
+        </w:rPr>
+        <w:t xml:space="preserve"> lab1</w:t>
+      </w:r>
+      <w:r>
+        <w:rPr>
+          <w:rFonts w:ascii="Consolas" w:hAnsi="Consolas"/>
+          <w:color w:val="E6E6FA"/>
+          <w:sz w:val="20"/>
+          <w:szCs w:val="20"/>
+        </w:rPr>
+        <w:t>;</w:t>
+      </w:r>
+    </w:p>
+    <w:p>
+      <w:pPr>
+        <w:pStyle w:val="af8"/>
+        <w:shd w:val="clear" w:color="auto" w:fill="1E1F22"/>
+        <w:spacing w:before="0" w:beforeAutospacing="0" w:after="0" w:afterAutospacing="0"/>
+        <w:rPr>
+          <w:rFonts w:ascii="Consolas" w:hAnsi="Consolas"/>
+          <w:color w:val="CCCCCC"/>
+          <w:sz w:val="20"/>
+          <w:szCs w:val="20"/>
+        </w:rPr>
+      </w:pPr>
+      <w:proofErr w:type="spellStart"/>
+      <w:r>
+        <w:rPr>
+          <w:rFonts w:ascii="Consolas" w:hAnsi="Consolas"/>
+          <w:color w:val="CC6C1D"/>
+          <w:sz w:val="20"/>
+          <w:szCs w:val="20"/>
+        </w:rPr>
+        <w:t>import</w:t>
+      </w:r>
+      <w:proofErr w:type="spellEnd"/>
+      <w:r>
+        <w:rPr>
+          <w:rFonts w:ascii="Consolas" w:hAnsi="Consolas"/>
+          <w:color w:val="D9E8F7"/>
+          <w:sz w:val="20"/>
+          <w:szCs w:val="20"/>
+        </w:rPr>
+        <w:t xml:space="preserve"> </w:t>
+      </w:r>
+      <w:proofErr w:type="spellStart"/>
+      <w:r>
+        <w:rPr>
+          <w:rFonts w:ascii="Consolas" w:hAnsi="Consolas"/>
+          <w:color w:val="D9E8F7"/>
+          <w:sz w:val="20"/>
+          <w:szCs w:val="20"/>
+        </w:rPr>
+        <w:t>java</w:t>
+      </w:r>
+      <w:r>
+        <w:rPr>
+          <w:rFonts w:ascii="Consolas" w:hAnsi="Consolas"/>
+          <w:color w:val="E6E6FA"/>
+          <w:sz w:val="20"/>
+          <w:szCs w:val="20"/>
+        </w:rPr>
+        <w:t>.</w:t>
+      </w:r>
+      <w:r>
+        <w:rPr>
+          <w:rFonts w:ascii="Consolas" w:hAnsi="Consolas"/>
+          <w:color w:val="D9E8F7"/>
+          <w:sz w:val="20"/>
+          <w:szCs w:val="20"/>
+        </w:rPr>
+        <w:t>io</w:t>
+      </w:r>
+      <w:r>
+        <w:rPr>
+          <w:rFonts w:ascii="Consolas" w:hAnsi="Consolas"/>
+          <w:color w:val="E6E6FA"/>
+          <w:sz w:val="20"/>
+          <w:szCs w:val="20"/>
+        </w:rPr>
+        <w:t>.</w:t>
+      </w:r>
+      <w:r>
+        <w:rPr>
+          <w:rFonts w:ascii="Consolas" w:hAnsi="Consolas"/>
+          <w:color w:val="D9E8F7"/>
+          <w:sz w:val="20"/>
+          <w:szCs w:val="20"/>
+        </w:rPr>
+        <w:t>IOException</w:t>
+      </w:r>
+      <w:proofErr w:type="spellEnd"/>
+      <w:r>
+        <w:rPr>
+          <w:rFonts w:ascii="Consolas" w:hAnsi="Consolas"/>
+          <w:color w:val="E6E6FA"/>
+          <w:sz w:val="20"/>
+          <w:szCs w:val="20"/>
+        </w:rPr>
+        <w:t>;</w:t>
+      </w:r>
+    </w:p>
+    <w:p>
+      <w:pPr>
+        <w:pStyle w:val="af8"/>
+        <w:shd w:val="clear" w:color="auto" w:fill="1E1F22"/>
+        <w:spacing w:before="0" w:beforeAutospacing="0" w:after="0" w:afterAutospacing="0"/>
+        <w:rPr>
+          <w:rFonts w:ascii="Consolas" w:hAnsi="Consolas"/>
+          <w:color w:val="CCCCCC"/>
+          <w:sz w:val="20"/>
+          <w:szCs w:val="20"/>
+        </w:rPr>
+      </w:pPr>
+      <w:proofErr w:type="spellStart"/>
+      <w:r>
+        <w:rPr>
+          <w:rFonts w:ascii="Consolas" w:hAnsi="Consolas"/>
+          <w:color w:val="CC6C1D"/>
+          <w:sz w:val="20"/>
+          <w:szCs w:val="20"/>
+        </w:rPr>
+        <w:t>import</w:t>
+      </w:r>
+      <w:proofErr w:type="spellEnd"/>
+      <w:r>
+        <w:rPr>
+          <w:rFonts w:ascii="Consolas" w:hAnsi="Consolas"/>
+          <w:color w:val="D9E8F7"/>
+          <w:sz w:val="20"/>
+          <w:szCs w:val="20"/>
+        </w:rPr>
+        <w:t xml:space="preserve"> </w:t>
+      </w:r>
+      <w:proofErr w:type="spellStart"/>
+      <w:r>
+        <w:rPr>
+          <w:rFonts w:ascii="Consolas" w:hAnsi="Consolas"/>
+          <w:color w:val="D9E8F7"/>
+          <w:sz w:val="20"/>
+          <w:szCs w:val="20"/>
+        </w:rPr>
+        <w:t>java</w:t>
+      </w:r>
+      <w:r>
+        <w:rPr>
+          <w:rFonts w:ascii="Consolas" w:hAnsi="Consolas"/>
+          <w:color w:val="E6E6FA"/>
+          <w:sz w:val="20"/>
+          <w:szCs w:val="20"/>
+        </w:rPr>
+        <w:t>.</w:t>
+      </w:r>
+      <w:r>
+        <w:rPr>
+          <w:rFonts w:ascii="Consolas" w:hAnsi="Consolas"/>
+          <w:color w:val="D9E8F7"/>
+          <w:sz w:val="20"/>
+          <w:szCs w:val="20"/>
+        </w:rPr>
+        <w:t>io</w:t>
+      </w:r>
+      <w:r>
+        <w:rPr>
+          <w:rFonts w:ascii="Consolas" w:hAnsi="Consolas"/>
+          <w:color w:val="E6E6FA"/>
+          <w:sz w:val="20"/>
+          <w:szCs w:val="20"/>
+        </w:rPr>
+        <w:t>.</w:t>
+      </w:r>
+      <w:r>
+        <w:rPr>
+          <w:rFonts w:ascii="Consolas" w:hAnsi="Consolas"/>
+          <w:color w:val="D9E8F7"/>
+          <w:sz w:val="20"/>
+          <w:szCs w:val="20"/>
+        </w:rPr>
+        <w:t>PrintStream</w:t>
+      </w:r>
+      <w:proofErr w:type="spellEnd"/>
+      <w:r>
+        <w:rPr>
+          <w:rFonts w:ascii="Consolas" w:hAnsi="Consolas"/>
+          <w:color w:val="E6E6FA"/>
+          <w:sz w:val="20"/>
+          <w:szCs w:val="20"/>
+        </w:rPr>
+        <w:t>;</w:t>
+      </w:r>
+    </w:p>
+    <w:p>
+      <w:pPr>
+        <w:pStyle w:val="af8"/>
+        <w:shd w:val="clear" w:color="auto" w:fill="1E1F22"/>
+        <w:spacing w:before="0" w:beforeAutospacing="0" w:after="0" w:afterAutospacing="0"/>
+        <w:rPr>
+          <w:rFonts w:ascii="Consolas" w:hAnsi="Consolas"/>
+          <w:color w:val="CCCCCC"/>
+          <w:sz w:val="20"/>
+          <w:szCs w:val="20"/>
+        </w:rPr>
+      </w:pPr>
+      <w:proofErr w:type="spellStart"/>
+      <w:r>
+        <w:rPr>
+          <w:rFonts w:ascii="Consolas" w:hAnsi="Consolas"/>
+          <w:color w:val="CC6C1D"/>
+          <w:sz w:val="20"/>
+          <w:szCs w:val="20"/>
+        </w:rPr>
+        <w:t>import</w:t>
+      </w:r>
+      <w:proofErr w:type="spellEnd"/>
+      <w:r>
+        <w:rPr>
+          <w:rFonts w:ascii="Consolas" w:hAnsi="Consolas"/>
+          <w:color w:val="D9E8F7"/>
+          <w:sz w:val="20"/>
+          <w:szCs w:val="20"/>
+        </w:rPr>
+        <w:t xml:space="preserve"> </w:t>
+      </w:r>
+      <w:proofErr w:type="spellStart"/>
+      <w:r>
+        <w:rPr>
+          <w:rFonts w:ascii="Consolas" w:hAnsi="Consolas"/>
+          <w:color w:val="D9E8F7"/>
+          <w:sz w:val="20"/>
+          <w:szCs w:val="20"/>
+        </w:rPr>
+        <w:t>java</w:t>
+      </w:r>
+      <w:r>
+        <w:rPr>
+          <w:rFonts w:ascii="Consolas" w:hAnsi="Consolas"/>
+          <w:color w:val="E6E6FA"/>
+          <w:sz w:val="20"/>
+          <w:szCs w:val="20"/>
+        </w:rPr>
+        <w:t>.</w:t>
+      </w:r>
+      <w:r>
+        <w:rPr>
+          <w:rFonts w:ascii="Consolas" w:hAnsi="Consolas"/>
+          <w:color w:val="D9E8F7"/>
+          <w:sz w:val="20"/>
+          <w:szCs w:val="20"/>
+        </w:rPr>
+        <w:t>nio</w:t>
+      </w:r>
+      <w:r>
+        <w:rPr>
+          <w:rFonts w:ascii="Consolas" w:hAnsi="Consolas"/>
+          <w:color w:val="E6E6FA"/>
+          <w:sz w:val="20"/>
+          <w:szCs w:val="20"/>
+        </w:rPr>
+        <w:t>.</w:t>
+      </w:r>
+      <w:r>
+        <w:rPr>
+          <w:rFonts w:ascii="Consolas" w:hAnsi="Consolas"/>
+          <w:color w:val="D9E8F7"/>
+          <w:sz w:val="20"/>
+          <w:szCs w:val="20"/>
+        </w:rPr>
+        <w:t>charset</w:t>
+      </w:r>
+      <w:r>
+        <w:rPr>
+          <w:rFonts w:ascii="Consolas" w:hAnsi="Consolas"/>
+          <w:color w:val="E6E6FA"/>
+          <w:sz w:val="20"/>
+          <w:szCs w:val="20"/>
+        </w:rPr>
+        <w:t>.</w:t>
+      </w:r>
+      <w:r>
+        <w:rPr>
+          <w:rFonts w:ascii="Consolas" w:hAnsi="Consolas"/>
+          <w:color w:val="D9E8F7"/>
+          <w:sz w:val="20"/>
+          <w:szCs w:val="20"/>
+        </w:rPr>
+        <w:t>StandardCharsets</w:t>
+      </w:r>
+      <w:proofErr w:type="spellEnd"/>
+      <w:r>
+        <w:rPr>
+          <w:rFonts w:ascii="Consolas" w:hAnsi="Consolas"/>
+          <w:color w:val="E6E6FA"/>
+          <w:sz w:val="20"/>
+          <w:szCs w:val="20"/>
+        </w:rPr>
+        <w:t>;</w:t>
+      </w:r>
+    </w:p>
+    <w:p>
+      <w:pPr>
+        <w:pStyle w:val="af8"/>
+        <w:shd w:val="clear" w:color="auto" w:fill="1E1F22"/>
+        <w:spacing w:before="0" w:beforeAutospacing="0" w:after="0" w:afterAutospacing="0"/>
+        <w:rPr>
+          <w:rFonts w:ascii="Consolas" w:hAnsi="Consolas"/>
+          <w:color w:val="CCCCCC"/>
+          <w:sz w:val="20"/>
+          <w:szCs w:val="20"/>
+        </w:rPr>
+      </w:pPr>
+      <w:proofErr w:type="spellStart"/>
+      <w:r>
+        <w:rPr>
+          <w:rFonts w:ascii="Consolas" w:hAnsi="Consolas"/>
+          <w:color w:val="CC6C1D"/>
+          <w:sz w:val="20"/>
+          <w:szCs w:val="20"/>
+        </w:rPr>
+        <w:t>import</w:t>
+      </w:r>
+      <w:proofErr w:type="spellEnd"/>
+      <w:r>
+        <w:rPr>
+          <w:rFonts w:ascii="Consolas" w:hAnsi="Consolas"/>
+          <w:color w:val="D9E8F7"/>
+          <w:sz w:val="20"/>
+          <w:szCs w:val="20"/>
+        </w:rPr>
+        <w:t xml:space="preserve"> </w:t>
+      </w:r>
+      <w:proofErr w:type="spellStart"/>
+      <w:r>
+        <w:rPr>
+          <w:rFonts w:ascii="Consolas" w:hAnsi="Consolas"/>
+          <w:color w:val="D9E8F7"/>
+          <w:sz w:val="20"/>
+          <w:szCs w:val="20"/>
+        </w:rPr>
+        <w:t>java</w:t>
+      </w:r>
+      <w:r>
+        <w:rPr>
+          <w:rFonts w:ascii="Consolas" w:hAnsi="Consolas"/>
+          <w:color w:val="E6E6FA"/>
+          <w:sz w:val="20"/>
+          <w:szCs w:val="20"/>
+        </w:rPr>
+        <w:t>.</w:t>
+      </w:r>
+      <w:r>
+        <w:rPr>
+          <w:rFonts w:ascii="Consolas" w:hAnsi="Consolas"/>
+          <w:color w:val="D9E8F7"/>
+          <w:sz w:val="20"/>
+          <w:szCs w:val="20"/>
+        </w:rPr>
+        <w:t>util</w:t>
+      </w:r>
+      <w:r>
+        <w:rPr>
+          <w:rFonts w:ascii="Consolas" w:hAnsi="Consolas"/>
+          <w:color w:val="E6E6FA"/>
+          <w:sz w:val="20"/>
+          <w:szCs w:val="20"/>
+        </w:rPr>
+        <w:t>.</w:t>
+      </w:r>
+      <w:r>
+        <w:rPr>
+          <w:rFonts w:ascii="Consolas" w:hAnsi="Consolas"/>
+          <w:color w:val="D9E8F7"/>
+          <w:sz w:val="20"/>
+          <w:szCs w:val="20"/>
+        </w:rPr>
+        <w:t>Scanner</w:t>
+      </w:r>
+      <w:proofErr w:type="spellEnd"/>
+      <w:r>
+        <w:rPr>
+          <w:rFonts w:ascii="Consolas" w:hAnsi="Consolas"/>
+          <w:color w:val="E6E6FA"/>
+          <w:sz w:val="20"/>
+          <w:szCs w:val="20"/>
+        </w:rPr>
+        <w:t>;</w:t>
+      </w:r>
+    </w:p>
+    <w:p>
+      <w:pPr>
+        <w:pStyle w:val="af8"/>
+        <w:shd w:val="clear" w:color="auto" w:fill="1E1F22"/>
+        <w:spacing w:before="0" w:beforeAutospacing="0" w:after="0" w:afterAutospacing="0"/>
+        <w:rPr>
+          <w:rFonts w:ascii="Consolas" w:hAnsi="Consolas"/>
+          <w:color w:val="CCCCCC"/>
+          <w:sz w:val="20"/>
+          <w:szCs w:val="20"/>
+        </w:rPr>
+      </w:pPr>
+      <w:r>
+        <w:rPr>
+          <w:rFonts w:ascii="Consolas" w:hAnsi="Consolas"/>
+          <w:color w:val="808080"/>
+          <w:sz w:val="20"/>
+          <w:szCs w:val="20"/>
+        </w:rPr>
+        <w:t>/**</w:t>
+      </w:r>
+    </w:p>
+    <w:p>
+      <w:pPr>
+        <w:pStyle w:val="af8"/>
+        <w:shd w:val="clear" w:color="auto" w:fill="1E1F22"/>
+        <w:spacing w:before="0" w:beforeAutospacing="0" w:after="0" w:afterAutospacing="0"/>
+        <w:rPr>
+          <w:rFonts w:ascii="Consolas" w:hAnsi="Consolas"/>
+          <w:color w:val="CCCCCC"/>
+          <w:sz w:val="20"/>
+          <w:szCs w:val="20"/>
+        </w:rPr>
+      </w:pPr>
+      <w:r>
+        <w:rPr>
+          <w:rFonts w:ascii="Consolas" w:hAnsi="Consolas"/>
+          <w:color w:val="808080"/>
+          <w:sz w:val="20"/>
+          <w:szCs w:val="20"/>
+        </w:rPr>
+        <w:t xml:space="preserve">* </w:t>
+      </w:r>
+      <w:r>
+        <w:rPr>
+          <w:rFonts w:ascii="Consolas" w:hAnsi="Consolas"/>
+          <w:color w:val="808080"/>
+          <w:sz w:val="20"/>
+          <w:szCs w:val="20"/>
+          <w:u w:val="single"/>
+        </w:rPr>
+        <w:t>Лабораторна</w:t>
+      </w:r>
+      <w:r>
+        <w:rPr>
+          <w:rFonts w:ascii="Consolas" w:hAnsi="Consolas"/>
+          <w:color w:val="808080"/>
+          <w:sz w:val="20"/>
+          <w:szCs w:val="20"/>
+        </w:rPr>
+        <w:t xml:space="preserve"> </w:t>
+      </w:r>
+      <w:r>
+        <w:rPr>
+          <w:rFonts w:ascii="Consolas" w:hAnsi="Consolas"/>
+          <w:color w:val="808080"/>
+          <w:sz w:val="20"/>
+          <w:szCs w:val="20"/>
+          <w:u w:val="single"/>
+        </w:rPr>
+        <w:t>робота</w:t>
+      </w:r>
+      <w:r>
+        <w:rPr>
+          <w:rFonts w:ascii="Consolas" w:hAnsi="Consolas"/>
+          <w:color w:val="808080"/>
+          <w:sz w:val="20"/>
+          <w:szCs w:val="20"/>
+        </w:rPr>
+        <w:t xml:space="preserve"> №1</w:t>
+      </w:r>
+    </w:p>
+    <w:p>
+      <w:pPr>
+        <w:pStyle w:val="af8"/>
+        <w:shd w:val="clear" w:color="auto" w:fill="1E1F22"/>
+        <w:spacing w:before="0" w:beforeAutospacing="0" w:after="0" w:afterAutospacing="0"/>
+        <w:rPr>
+          <w:rFonts w:ascii="Consolas" w:hAnsi="Consolas"/>
+          <w:color w:val="CCCCCC"/>
+          <w:sz w:val="20"/>
+          <w:szCs w:val="20"/>
+        </w:rPr>
+      </w:pPr>
+      <w:r>
+        <w:rPr>
+          <w:rFonts w:ascii="Consolas" w:hAnsi="Consolas"/>
+          <w:color w:val="808080"/>
+          <w:sz w:val="20"/>
+          <w:szCs w:val="20"/>
+        </w:rPr>
+        <w:t xml:space="preserve">* </w:t>
+      </w:r>
+      <w:r>
+        <w:rPr>
+          <w:rFonts w:ascii="Consolas" w:hAnsi="Consolas"/>
+          <w:color w:val="808080"/>
+          <w:sz w:val="20"/>
+          <w:szCs w:val="20"/>
+          <w:u w:val="single"/>
+        </w:rPr>
+        <w:t>Клас</w:t>
+      </w:r>
+      <w:r>
+        <w:rPr>
+          <w:rFonts w:ascii="Consolas" w:hAnsi="Consolas"/>
+          <w:color w:val="808080"/>
+          <w:sz w:val="20"/>
+          <w:szCs w:val="20"/>
+        </w:rPr>
+        <w:t xml:space="preserve"> Lab1KilykKI33 </w:t>
+      </w:r>
+      <w:r>
+        <w:rPr>
+          <w:rFonts w:ascii="Consolas" w:hAnsi="Consolas"/>
+          <w:color w:val="808080"/>
+          <w:sz w:val="20"/>
+          <w:szCs w:val="20"/>
+          <w:u w:val="single"/>
+        </w:rPr>
+        <w:t>генерує</w:t>
+      </w:r>
+      <w:r>
+        <w:rPr>
+          <w:rFonts w:ascii="Consolas" w:hAnsi="Consolas"/>
+          <w:color w:val="808080"/>
+          <w:sz w:val="20"/>
+          <w:szCs w:val="20"/>
+        </w:rPr>
+        <w:t xml:space="preserve"> </w:t>
+      </w:r>
+      <w:r>
+        <w:rPr>
+          <w:rFonts w:ascii="Consolas" w:hAnsi="Consolas"/>
+          <w:color w:val="808080"/>
+          <w:sz w:val="20"/>
+          <w:szCs w:val="20"/>
+          <w:u w:val="single"/>
+        </w:rPr>
+        <w:t>зубчатий</w:t>
+      </w:r>
+      <w:r>
+        <w:rPr>
+          <w:rFonts w:ascii="Consolas" w:hAnsi="Consolas"/>
+          <w:color w:val="808080"/>
+          <w:sz w:val="20"/>
+          <w:szCs w:val="20"/>
+        </w:rPr>
+        <w:t xml:space="preserve"> </w:t>
+      </w:r>
+      <w:r>
+        <w:rPr>
+          <w:rFonts w:ascii="Consolas" w:hAnsi="Consolas"/>
+          <w:color w:val="808080"/>
+          <w:sz w:val="20"/>
+          <w:szCs w:val="20"/>
+          <w:u w:val="single"/>
+        </w:rPr>
+        <w:t>масив</w:t>
+      </w:r>
+      <w:r>
+        <w:rPr>
+          <w:rFonts w:ascii="Consolas" w:hAnsi="Consolas"/>
+          <w:color w:val="808080"/>
+          <w:sz w:val="20"/>
+          <w:szCs w:val="20"/>
+        </w:rPr>
+        <w:t xml:space="preserve"> (</w:t>
+      </w:r>
+      <w:r>
+        <w:rPr>
+          <w:rFonts w:ascii="Consolas" w:hAnsi="Consolas"/>
+          <w:color w:val="808080"/>
+          <w:sz w:val="20"/>
+          <w:szCs w:val="20"/>
+          <w:u w:val="single"/>
+        </w:rPr>
+        <w:t>трикутну</w:t>
+      </w:r>
+      <w:r>
+        <w:rPr>
+          <w:rFonts w:ascii="Consolas" w:hAnsi="Consolas"/>
+          <w:color w:val="808080"/>
+          <w:sz w:val="20"/>
+          <w:szCs w:val="20"/>
+        </w:rPr>
+        <w:t xml:space="preserve"> </w:t>
+      </w:r>
+      <w:r>
+        <w:rPr>
+          <w:rFonts w:ascii="Consolas" w:hAnsi="Consolas"/>
+          <w:color w:val="808080"/>
+          <w:sz w:val="20"/>
+          <w:szCs w:val="20"/>
+          <w:u w:val="single"/>
+        </w:rPr>
+        <w:t>частину</w:t>
+      </w:r>
+      <w:r>
+        <w:rPr>
+          <w:rFonts w:ascii="Consolas" w:hAnsi="Consolas"/>
+          <w:color w:val="808080"/>
+          <w:sz w:val="20"/>
+          <w:szCs w:val="20"/>
+        </w:rPr>
+        <w:t xml:space="preserve"> </w:t>
+      </w:r>
+      <w:r>
+        <w:rPr>
+          <w:rFonts w:ascii="Consolas" w:hAnsi="Consolas"/>
+          <w:color w:val="808080"/>
+          <w:sz w:val="20"/>
+          <w:szCs w:val="20"/>
+          <w:u w:val="single"/>
+        </w:rPr>
+        <w:t>квадратної</w:t>
+      </w:r>
+      <w:r>
+        <w:rPr>
+          <w:rFonts w:ascii="Consolas" w:hAnsi="Consolas"/>
+          <w:color w:val="808080"/>
+          <w:sz w:val="20"/>
+          <w:szCs w:val="20"/>
+        </w:rPr>
+        <w:t xml:space="preserve"> </w:t>
+      </w:r>
+      <w:r>
+        <w:rPr>
+          <w:rFonts w:ascii="Consolas" w:hAnsi="Consolas"/>
+          <w:color w:val="808080"/>
+          <w:sz w:val="20"/>
+          <w:szCs w:val="20"/>
+          <w:u w:val="single"/>
+        </w:rPr>
+        <w:t>матриці</w:t>
+      </w:r>
+      <w:r>
+        <w:rPr>
+          <w:rFonts w:ascii="Consolas" w:hAnsi="Consolas"/>
+          <w:color w:val="808080"/>
+          <w:sz w:val="20"/>
+          <w:szCs w:val="20"/>
+        </w:rPr>
+        <w:t xml:space="preserve">), </w:t>
+      </w:r>
+    </w:p>
+    <w:p>
+      <w:pPr>
+        <w:pStyle w:val="af8"/>
+        <w:shd w:val="clear" w:color="auto" w:fill="1E1F22"/>
+        <w:spacing w:before="0" w:beforeAutospacing="0" w:after="0" w:afterAutospacing="0"/>
+        <w:rPr>
+          <w:rFonts w:ascii="Consolas" w:hAnsi="Consolas"/>
+          <w:color w:val="CCCCCC"/>
+          <w:sz w:val="20"/>
+          <w:szCs w:val="20"/>
+        </w:rPr>
+      </w:pPr>
+      <w:r>
+        <w:rPr>
+          <w:rFonts w:ascii="Consolas" w:hAnsi="Consolas"/>
+          <w:color w:val="808080"/>
+          <w:sz w:val="20"/>
+          <w:szCs w:val="20"/>
+        </w:rPr>
+        <w:t xml:space="preserve">* </w:t>
+      </w:r>
+      <w:r>
+        <w:rPr>
+          <w:rFonts w:ascii="Consolas" w:hAnsi="Consolas"/>
+          <w:color w:val="808080"/>
+          <w:sz w:val="20"/>
+          <w:szCs w:val="20"/>
+          <w:u w:val="single"/>
+        </w:rPr>
+        <w:t>виводить</w:t>
+      </w:r>
+      <w:r>
+        <w:rPr>
+          <w:rFonts w:ascii="Consolas" w:hAnsi="Consolas"/>
+          <w:color w:val="808080"/>
+          <w:sz w:val="20"/>
+          <w:szCs w:val="20"/>
+        </w:rPr>
+        <w:t xml:space="preserve"> </w:t>
+      </w:r>
+      <w:r>
+        <w:rPr>
+          <w:rFonts w:ascii="Consolas" w:hAnsi="Consolas"/>
+          <w:color w:val="808080"/>
+          <w:sz w:val="20"/>
+          <w:szCs w:val="20"/>
+          <w:u w:val="single"/>
+        </w:rPr>
+        <w:t>його</w:t>
+      </w:r>
+      <w:r>
+        <w:rPr>
+          <w:rFonts w:ascii="Consolas" w:hAnsi="Consolas"/>
+          <w:color w:val="808080"/>
+          <w:sz w:val="20"/>
+          <w:szCs w:val="20"/>
+        </w:rPr>
+        <w:t xml:space="preserve"> </w:t>
+      </w:r>
+      <w:r>
+        <w:rPr>
+          <w:rFonts w:ascii="Consolas" w:hAnsi="Consolas"/>
+          <w:color w:val="808080"/>
+          <w:sz w:val="20"/>
+          <w:szCs w:val="20"/>
+          <w:u w:val="single"/>
+        </w:rPr>
+        <w:t>на</w:t>
+      </w:r>
+      <w:r>
+        <w:rPr>
+          <w:rFonts w:ascii="Consolas" w:hAnsi="Consolas"/>
+          <w:color w:val="808080"/>
+          <w:sz w:val="20"/>
+          <w:szCs w:val="20"/>
+        </w:rPr>
+        <w:t xml:space="preserve"> </w:t>
+      </w:r>
+      <w:r>
+        <w:rPr>
+          <w:rFonts w:ascii="Consolas" w:hAnsi="Consolas"/>
+          <w:color w:val="808080"/>
+          <w:sz w:val="20"/>
+          <w:szCs w:val="20"/>
+          <w:u w:val="single"/>
+        </w:rPr>
+        <w:t>екран</w:t>
+      </w:r>
+      <w:r>
+        <w:rPr>
+          <w:rFonts w:ascii="Consolas" w:hAnsi="Consolas"/>
+          <w:color w:val="808080"/>
+          <w:sz w:val="20"/>
+          <w:szCs w:val="20"/>
+        </w:rPr>
+        <w:t xml:space="preserve"> </w:t>
+      </w:r>
+      <w:r>
+        <w:rPr>
+          <w:rFonts w:ascii="Consolas" w:hAnsi="Consolas"/>
+          <w:color w:val="808080"/>
+          <w:sz w:val="20"/>
+          <w:szCs w:val="20"/>
+          <w:u w:val="single"/>
+        </w:rPr>
+        <w:t>та</w:t>
+      </w:r>
+      <w:r>
+        <w:rPr>
+          <w:rFonts w:ascii="Consolas" w:hAnsi="Consolas"/>
+          <w:color w:val="808080"/>
+          <w:sz w:val="20"/>
+          <w:szCs w:val="20"/>
+        </w:rPr>
+        <w:t xml:space="preserve"> </w:t>
+      </w:r>
+      <w:r>
+        <w:rPr>
+          <w:rFonts w:ascii="Consolas" w:hAnsi="Consolas"/>
+          <w:color w:val="808080"/>
+          <w:sz w:val="20"/>
+          <w:szCs w:val="20"/>
+          <w:u w:val="single"/>
+        </w:rPr>
+        <w:t>записує</w:t>
+      </w:r>
+      <w:r>
+        <w:rPr>
+          <w:rFonts w:ascii="Consolas" w:hAnsi="Consolas"/>
+          <w:color w:val="808080"/>
+          <w:sz w:val="20"/>
+          <w:szCs w:val="20"/>
+        </w:rPr>
+        <w:t xml:space="preserve"> у </w:t>
+      </w:r>
+      <w:r>
+        <w:rPr>
+          <w:rFonts w:ascii="Consolas" w:hAnsi="Consolas"/>
+          <w:color w:val="808080"/>
+          <w:sz w:val="20"/>
+          <w:szCs w:val="20"/>
+          <w:u w:val="single"/>
+        </w:rPr>
+        <w:t>файл</w:t>
+      </w:r>
+      <w:r>
+        <w:rPr>
+          <w:rFonts w:ascii="Consolas" w:hAnsi="Consolas"/>
+          <w:color w:val="808080"/>
+          <w:sz w:val="20"/>
+          <w:szCs w:val="20"/>
+        </w:rPr>
+        <w:t xml:space="preserve">. </w:t>
+      </w:r>
+    </w:p>
+    <w:p>
+      <w:pPr>
+        <w:pStyle w:val="af8"/>
+        <w:shd w:val="clear" w:color="auto" w:fill="1E1F22"/>
+        <w:spacing w:before="0" w:beforeAutospacing="0" w:after="0" w:afterAutospacing="0"/>
+        <w:rPr>
+          <w:rFonts w:ascii="Consolas" w:hAnsi="Consolas"/>
+          <w:color w:val="CCCCCC"/>
+          <w:sz w:val="20"/>
+          <w:szCs w:val="20"/>
+        </w:rPr>
+      </w:pPr>
+      <w:r>
+        <w:rPr>
+          <w:rFonts w:ascii="Consolas" w:hAnsi="Consolas"/>
+          <w:color w:val="808080"/>
+          <w:sz w:val="20"/>
+          <w:szCs w:val="20"/>
+        </w:rPr>
+        <w:t xml:space="preserve">* </w:t>
+      </w:r>
+      <w:r>
+        <w:rPr>
+          <w:rFonts w:ascii="Consolas" w:hAnsi="Consolas"/>
+          <w:color w:val="1E789B"/>
+          <w:sz w:val="20"/>
+          <w:szCs w:val="20"/>
+        </w:rPr>
+        <w:t>&lt;p&gt;</w:t>
+      </w:r>
+      <w:r>
+        <w:rPr>
+          <w:rFonts w:ascii="Consolas" w:hAnsi="Consolas"/>
+          <w:color w:val="808080"/>
+          <w:sz w:val="20"/>
+          <w:szCs w:val="20"/>
+          <w:u w:val="single"/>
+        </w:rPr>
+        <w:t>Виконано</w:t>
+      </w:r>
+      <w:r>
+        <w:rPr>
+          <w:rFonts w:ascii="Consolas" w:hAnsi="Consolas"/>
+          <w:color w:val="808080"/>
+          <w:sz w:val="20"/>
+          <w:szCs w:val="20"/>
+        </w:rPr>
+        <w:t xml:space="preserve"> </w:t>
+      </w:r>
+      <w:r>
+        <w:rPr>
+          <w:rFonts w:ascii="Consolas" w:hAnsi="Consolas"/>
+          <w:color w:val="808080"/>
+          <w:sz w:val="20"/>
+          <w:szCs w:val="20"/>
+          <w:u w:val="single"/>
+        </w:rPr>
+        <w:t>згідно</w:t>
+      </w:r>
+      <w:r>
+        <w:rPr>
+          <w:rFonts w:ascii="Consolas" w:hAnsi="Consolas"/>
+          <w:color w:val="808080"/>
+          <w:sz w:val="20"/>
+          <w:szCs w:val="20"/>
+        </w:rPr>
+        <w:t xml:space="preserve"> </w:t>
+      </w:r>
+      <w:r>
+        <w:rPr>
+          <w:rFonts w:ascii="Consolas" w:hAnsi="Consolas"/>
+          <w:color w:val="808080"/>
+          <w:sz w:val="20"/>
+          <w:szCs w:val="20"/>
+          <w:u w:val="single"/>
+        </w:rPr>
+        <w:t>індивідуального</w:t>
+      </w:r>
+      <w:r>
+        <w:rPr>
+          <w:rFonts w:ascii="Consolas" w:hAnsi="Consolas"/>
+          <w:color w:val="808080"/>
+          <w:sz w:val="20"/>
+          <w:szCs w:val="20"/>
+        </w:rPr>
+        <w:t xml:space="preserve"> </w:t>
+      </w:r>
+      <w:r>
+        <w:rPr>
+          <w:rFonts w:ascii="Consolas" w:hAnsi="Consolas"/>
+          <w:color w:val="808080"/>
+          <w:sz w:val="20"/>
+          <w:szCs w:val="20"/>
+          <w:u w:val="single"/>
+        </w:rPr>
+        <w:t>варіанту</w:t>
+      </w:r>
+      <w:r>
+        <w:rPr>
+          <w:rFonts w:ascii="Consolas" w:hAnsi="Consolas"/>
+          <w:color w:val="1E789B"/>
+          <w:sz w:val="20"/>
+          <w:szCs w:val="20"/>
+        </w:rPr>
+        <w:t>&lt;/p&gt;</w:t>
+      </w:r>
+      <w:r>
+        <w:rPr>
+          <w:rFonts w:ascii="Consolas" w:hAnsi="Consolas"/>
+          <w:color w:val="808080"/>
+          <w:sz w:val="20"/>
+          <w:szCs w:val="20"/>
+        </w:rPr>
+        <w:t xml:space="preserve"> </w:t>
+      </w:r>
+    </w:p>
+    <w:p>
+      <w:pPr>
+        <w:pStyle w:val="af8"/>
+        <w:shd w:val="clear" w:color="auto" w:fill="1E1F22"/>
+        <w:spacing w:before="0" w:beforeAutospacing="0" w:after="0" w:afterAutospacing="0"/>
+        <w:rPr>
+          <w:rFonts w:ascii="Consolas" w:hAnsi="Consolas"/>
+          <w:color w:val="CCCCCC"/>
+          <w:sz w:val="20"/>
+          <w:szCs w:val="20"/>
+        </w:rPr>
+      </w:pPr>
+      <w:r>
+        <w:rPr>
+          <w:rFonts w:ascii="Consolas" w:hAnsi="Consolas"/>
+          <w:color w:val="808080"/>
+          <w:sz w:val="20"/>
+          <w:szCs w:val="20"/>
+        </w:rPr>
+        <w:t xml:space="preserve">* </w:t>
+      </w:r>
+    </w:p>
+    <w:p>
+      <w:pPr>
+        <w:pStyle w:val="af8"/>
+        <w:shd w:val="clear" w:color="auto" w:fill="1E1F22"/>
+        <w:spacing w:before="0" w:beforeAutospacing="0" w:after="0" w:afterAutospacing="0"/>
+        <w:rPr>
+          <w:rFonts w:ascii="Consolas" w:hAnsi="Consolas"/>
+          <w:color w:val="CCCCCC"/>
+          <w:sz w:val="20"/>
+          <w:szCs w:val="20"/>
+        </w:rPr>
+      </w:pPr>
+      <w:r>
+        <w:rPr>
+          <w:rFonts w:ascii="Consolas" w:hAnsi="Consolas"/>
+          <w:color w:val="808080"/>
+          <w:sz w:val="20"/>
+          <w:szCs w:val="20"/>
+        </w:rPr>
+        <w:t xml:space="preserve">* </w:t>
+      </w:r>
+      <w:r>
+        <w:rPr>
+          <w:rFonts w:ascii="Consolas" w:hAnsi="Consolas"/>
+          <w:b/>
+          <w:bCs/>
+          <w:color w:val="9A8C7C"/>
+          <w:sz w:val="20"/>
+          <w:szCs w:val="20"/>
+        </w:rPr>
+        <w:t>@author</w:t>
+      </w:r>
+      <w:r>
+        <w:rPr>
+          <w:rFonts w:ascii="Consolas" w:hAnsi="Consolas"/>
+          <w:color w:val="808080"/>
+          <w:sz w:val="20"/>
+          <w:szCs w:val="20"/>
+        </w:rPr>
+        <w:t xml:space="preserve"> </w:t>
+      </w:r>
+      <w:r>
+        <w:rPr>
+          <w:rFonts w:ascii="Consolas" w:hAnsi="Consolas"/>
+          <w:color w:val="808080"/>
+          <w:sz w:val="20"/>
+          <w:szCs w:val="20"/>
+          <w:u w:val="single"/>
+        </w:rPr>
+        <w:t>Kilyk</w:t>
+      </w:r>
+      <w:r>
+        <w:rPr>
+          <w:rFonts w:ascii="Consolas" w:hAnsi="Consolas"/>
+          <w:color w:val="808080"/>
+          <w:sz w:val="20"/>
+          <w:szCs w:val="20"/>
+        </w:rPr>
+        <w:t xml:space="preserve"> </w:t>
+      </w:r>
+    </w:p>
+    <w:p>
+      <w:pPr>
+        <w:pStyle w:val="af8"/>
+        <w:shd w:val="clear" w:color="auto" w:fill="1E1F22"/>
+        <w:spacing w:before="0" w:beforeAutospacing="0" w:after="0" w:afterAutospacing="0"/>
+        <w:rPr>
+          <w:rFonts w:ascii="Consolas" w:hAnsi="Consolas"/>
+          <w:color w:val="CCCCCC"/>
+          <w:sz w:val="20"/>
+          <w:szCs w:val="20"/>
+        </w:rPr>
+      </w:pPr>
+      <w:r>
+        <w:rPr>
+          <w:rFonts w:ascii="Consolas" w:hAnsi="Consolas"/>
+          <w:color w:val="808080"/>
+          <w:sz w:val="20"/>
+          <w:szCs w:val="20"/>
+        </w:rPr>
+        <w:t xml:space="preserve">* </w:t>
+      </w:r>
+      <w:r>
+        <w:rPr>
+          <w:rFonts w:ascii="Consolas" w:hAnsi="Consolas"/>
+          <w:b/>
+          <w:bCs/>
+          <w:color w:val="9A8C7C"/>
+          <w:sz w:val="20"/>
+          <w:szCs w:val="20"/>
+        </w:rPr>
+        <w:t>@version</w:t>
+      </w:r>
+      <w:r>
+        <w:rPr>
+          <w:rFonts w:ascii="Consolas" w:hAnsi="Consolas"/>
+          <w:color w:val="808080"/>
+          <w:sz w:val="20"/>
+          <w:szCs w:val="20"/>
+        </w:rPr>
+        <w:t xml:space="preserve"> 1.0 </w:t>
+      </w:r>
+    </w:p>
+    <w:p>
+      <w:pPr>
+        <w:pStyle w:val="af8"/>
+        <w:shd w:val="clear" w:color="auto" w:fill="1E1F22"/>
+        <w:spacing w:before="0" w:beforeAutospacing="0" w:after="0" w:afterAutospacing="0"/>
+        <w:rPr>
+          <w:rFonts w:ascii="Consolas" w:hAnsi="Consolas"/>
+          <w:color w:val="CCCCCC"/>
+          <w:sz w:val="20"/>
+          <w:szCs w:val="20"/>
+        </w:rPr>
+      </w:pPr>
+      <w:r>
+        <w:rPr>
+          <w:rFonts w:ascii="Consolas" w:hAnsi="Consolas"/>
+          <w:color w:val="808080"/>
+          <w:sz w:val="20"/>
+          <w:szCs w:val="20"/>
+        </w:rPr>
+        <w:t xml:space="preserve">* </w:t>
+      </w:r>
+      <w:r>
+        <w:rPr>
+          <w:rFonts w:ascii="Consolas" w:hAnsi="Consolas"/>
+          <w:b/>
+          <w:bCs/>
+          <w:color w:val="9A8C7C"/>
+          <w:sz w:val="20"/>
+          <w:szCs w:val="20"/>
+        </w:rPr>
+        <w:t>@since</w:t>
+      </w:r>
+      <w:r>
+        <w:rPr>
+          <w:rFonts w:ascii="Consolas" w:hAnsi="Consolas"/>
+          <w:color w:val="808080"/>
+          <w:sz w:val="20"/>
+          <w:szCs w:val="20"/>
+        </w:rPr>
+        <w:t xml:space="preserve"> 1.0 </w:t>
+      </w:r>
+    </w:p>
+    <w:p>
+      <w:pPr>
+        <w:pStyle w:val="af8"/>
+        <w:shd w:val="clear" w:color="auto" w:fill="1E1F22"/>
+        <w:spacing w:before="0" w:beforeAutospacing="0" w:after="0" w:afterAutospacing="0"/>
+        <w:rPr>
+          <w:rFonts w:ascii="Consolas" w:hAnsi="Consolas"/>
+          <w:color w:val="CCCCCC"/>
+          <w:sz w:val="20"/>
+          <w:szCs w:val="20"/>
+        </w:rPr>
+      </w:pPr>
+      <w:r>
+        <w:rPr>
+          <w:rFonts w:ascii="Consolas" w:hAnsi="Consolas"/>
+          <w:color w:val="808080"/>
+          <w:sz w:val="20"/>
+          <w:szCs w:val="20"/>
+        </w:rPr>
+        <w:t>*/</w:t>
+      </w:r>
+    </w:p>
+    <w:p>
+      <w:pPr>
+        <w:pStyle w:val="af8"/>
+        <w:shd w:val="clear" w:color="auto" w:fill="1E1F22"/>
+        <w:spacing w:before="0" w:beforeAutospacing="0" w:after="0" w:afterAutospacing="0"/>
+        <w:rPr>
+          <w:rFonts w:ascii="Consolas" w:hAnsi="Consolas"/>
+          <w:color w:val="CCCCCC"/>
+          <w:sz w:val="20"/>
+          <w:szCs w:val="20"/>
+        </w:rPr>
+      </w:pPr>
+      <w:proofErr w:type="spellStart"/>
+      <w:r>
+        <w:rPr>
+          <w:rFonts w:ascii="Consolas" w:hAnsi="Consolas"/>
+          <w:color w:val="CC6C1D"/>
+          <w:sz w:val="20"/>
+          <w:szCs w:val="20"/>
+        </w:rPr>
+        <w:t>public</w:t>
+      </w:r>
+      <w:proofErr w:type="spellEnd"/>
+      <w:r>
+        <w:rPr>
+          <w:rFonts w:ascii="Consolas" w:hAnsi="Consolas"/>
+          <w:color w:val="D9E8F7"/>
+          <w:sz w:val="20"/>
+          <w:szCs w:val="20"/>
+        </w:rPr>
+        <w:t xml:space="preserve"> </w:t>
+      </w:r>
+      <w:proofErr w:type="spellStart"/>
+      <w:r>
+        <w:rPr>
+          <w:rFonts w:ascii="Consolas" w:hAnsi="Consolas"/>
+          <w:color w:val="CC6C1D"/>
+          <w:sz w:val="20"/>
+          <w:szCs w:val="20"/>
+        </w:rPr>
+        <w:t>class</w:t>
+      </w:r>
+      <w:proofErr w:type="spellEnd"/>
+      <w:r>
+        <w:rPr>
+          <w:rFonts w:ascii="Consolas" w:hAnsi="Consolas"/>
+          <w:color w:val="D9E8F7"/>
+          <w:sz w:val="20"/>
+          <w:szCs w:val="20"/>
+        </w:rPr>
+        <w:t xml:space="preserve"> </w:t>
+      </w:r>
+      <w:r>
+        <w:rPr>
+          <w:rFonts w:ascii="Consolas" w:hAnsi="Consolas"/>
+          <w:color w:val="1290C3"/>
+          <w:sz w:val="20"/>
+          <w:szCs w:val="20"/>
+        </w:rPr>
+        <w:t>Lab1KilykKI33</w:t>
+      </w:r>
+      <w:r>
+        <w:rPr>
+          <w:rFonts w:ascii="Consolas" w:hAnsi="Consolas"/>
+          <w:color w:val="D9E8F7"/>
+          <w:sz w:val="20"/>
+          <w:szCs w:val="20"/>
+        </w:rPr>
+        <w:t xml:space="preserve"> </w:t>
+      </w:r>
+      <w:r>
+        <w:rPr>
+          <w:rFonts w:ascii="Consolas" w:hAnsi="Consolas"/>
+          <w:color w:val="F9FAF4"/>
+          <w:sz w:val="20"/>
+          <w:szCs w:val="20"/>
+        </w:rPr>
+        <w:t>{</w:t>
+      </w:r>
+    </w:p>
+    <w:p>
+      <w:pPr>
+        <w:pStyle w:val="af8"/>
+        <w:shd w:val="clear" w:color="auto" w:fill="1E1F22"/>
+        <w:spacing w:before="0" w:beforeAutospacing="0" w:after="0" w:afterAutospacing="0"/>
+        <w:rPr>
+          <w:rFonts w:ascii="Consolas" w:hAnsi="Consolas"/>
+          <w:color w:val="CCCCCC"/>
+          <w:sz w:val="20"/>
+          <w:szCs w:val="20"/>
+        </w:rPr>
+      </w:pPr>
+    </w:p>
+    <w:p>
+      <w:pPr>
+        <w:pStyle w:val="af8"/>
+        <w:shd w:val="clear" w:color="auto" w:fill="1E1F22"/>
+        <w:spacing w:before="0" w:beforeAutospacing="0" w:after="0" w:afterAutospacing="0"/>
+        <w:rPr>
+          <w:rFonts w:ascii="Consolas" w:hAnsi="Consolas"/>
+          <w:color w:val="CCCCCC"/>
+          <w:sz w:val="20"/>
+          <w:szCs w:val="20"/>
+        </w:rPr>
+      </w:pPr>
+      <w:r>
+        <w:rPr>
+          <w:rFonts w:ascii="Consolas" w:hAnsi="Consolas"/>
+          <w:color w:val="808080"/>
+          <w:sz w:val="20"/>
+          <w:szCs w:val="20"/>
+        </w:rPr>
+        <w:t>/**</w:t>
+      </w:r>
+    </w:p>
+    <w:p>
+      <w:pPr>
+        <w:pStyle w:val="af8"/>
+        <w:shd w:val="clear" w:color="auto" w:fill="1E1F22"/>
+        <w:spacing w:before="0" w:beforeAutospacing="0" w:after="0" w:afterAutospacing="0"/>
+        <w:rPr>
+          <w:rFonts w:ascii="Consolas" w:hAnsi="Consolas"/>
+          <w:color w:val="CCCCCC"/>
+          <w:sz w:val="20"/>
+          <w:szCs w:val="20"/>
+        </w:rPr>
+      </w:pPr>
+      <w:r>
+        <w:rPr>
+          <w:rFonts w:ascii="Consolas" w:hAnsi="Consolas"/>
+          <w:color w:val="808080"/>
+          <w:sz w:val="20"/>
+          <w:szCs w:val="20"/>
+        </w:rPr>
+        <w:t xml:space="preserve">* </w:t>
+      </w:r>
+      <w:r>
+        <w:rPr>
+          <w:rFonts w:ascii="Consolas" w:hAnsi="Consolas"/>
+          <w:color w:val="808080"/>
+          <w:sz w:val="20"/>
+          <w:szCs w:val="20"/>
+          <w:u w:val="single"/>
+        </w:rPr>
+        <w:t>Точка</w:t>
+      </w:r>
+      <w:r>
+        <w:rPr>
+          <w:rFonts w:ascii="Consolas" w:hAnsi="Consolas"/>
+          <w:color w:val="808080"/>
+          <w:sz w:val="20"/>
+          <w:szCs w:val="20"/>
+        </w:rPr>
+        <w:t xml:space="preserve"> </w:t>
+      </w:r>
+      <w:r>
+        <w:rPr>
+          <w:rFonts w:ascii="Consolas" w:hAnsi="Consolas"/>
+          <w:color w:val="808080"/>
+          <w:sz w:val="20"/>
+          <w:szCs w:val="20"/>
+          <w:u w:val="single"/>
+        </w:rPr>
+        <w:t>входу</w:t>
+      </w:r>
+      <w:r>
+        <w:rPr>
+          <w:rFonts w:ascii="Consolas" w:hAnsi="Consolas"/>
+          <w:color w:val="808080"/>
+          <w:sz w:val="20"/>
+          <w:szCs w:val="20"/>
+        </w:rPr>
+        <w:t xml:space="preserve"> у </w:t>
+      </w:r>
+      <w:r>
+        <w:rPr>
+          <w:rFonts w:ascii="Consolas" w:hAnsi="Consolas"/>
+          <w:color w:val="808080"/>
+          <w:sz w:val="20"/>
+          <w:szCs w:val="20"/>
+          <w:u w:val="single"/>
+        </w:rPr>
+        <w:t>програму</w:t>
+      </w:r>
+      <w:r>
+        <w:rPr>
+          <w:rFonts w:ascii="Consolas" w:hAnsi="Consolas"/>
+          <w:color w:val="808080"/>
+          <w:sz w:val="20"/>
+          <w:szCs w:val="20"/>
+        </w:rPr>
+        <w:t xml:space="preserve"> </w:t>
+      </w:r>
+    </w:p>
+    <w:p>
+      <w:pPr>
+        <w:pStyle w:val="af8"/>
+        <w:shd w:val="clear" w:color="auto" w:fill="1E1F22"/>
+        <w:spacing w:before="0" w:beforeAutospacing="0" w:after="0" w:afterAutospacing="0"/>
+        <w:rPr>
+          <w:rFonts w:ascii="Consolas" w:hAnsi="Consolas"/>
+          <w:color w:val="CCCCCC"/>
+          <w:sz w:val="20"/>
+          <w:szCs w:val="20"/>
+        </w:rPr>
+      </w:pPr>
+      <w:r>
+        <w:rPr>
+          <w:rFonts w:ascii="Consolas" w:hAnsi="Consolas"/>
+          <w:color w:val="808080"/>
+          <w:sz w:val="20"/>
+          <w:szCs w:val="20"/>
+        </w:rPr>
+        <w:t xml:space="preserve">* </w:t>
+      </w:r>
+      <w:r>
+        <w:rPr>
+          <w:rFonts w:ascii="Consolas" w:hAnsi="Consolas"/>
+          <w:b/>
+          <w:bCs/>
+          <w:color w:val="9A8C7C"/>
+          <w:sz w:val="20"/>
+          <w:szCs w:val="20"/>
+        </w:rPr>
+        <w:t>@param</w:t>
+      </w:r>
+      <w:r>
+        <w:rPr>
+          <w:rFonts w:ascii="Consolas" w:hAnsi="Consolas"/>
+          <w:color w:val="808080"/>
+          <w:sz w:val="20"/>
+          <w:szCs w:val="20"/>
+        </w:rPr>
+        <w:t xml:space="preserve"> </w:t>
+      </w:r>
+      <w:proofErr w:type="spellStart"/>
+      <w:r>
+        <w:rPr>
+          <w:rFonts w:ascii="Consolas" w:hAnsi="Consolas"/>
+          <w:color w:val="808080"/>
+          <w:sz w:val="20"/>
+          <w:szCs w:val="20"/>
+        </w:rPr>
+        <w:t>args</w:t>
+      </w:r>
+      <w:proofErr w:type="spellEnd"/>
+      <w:r>
+        <w:rPr>
+          <w:rFonts w:ascii="Consolas" w:hAnsi="Consolas"/>
+          <w:color w:val="808080"/>
+          <w:sz w:val="20"/>
+          <w:szCs w:val="20"/>
+        </w:rPr>
+        <w:t xml:space="preserve"> </w:t>
+      </w:r>
+      <w:r>
+        <w:rPr>
+          <w:rFonts w:ascii="Consolas" w:hAnsi="Consolas"/>
+          <w:color w:val="808080"/>
+          <w:sz w:val="20"/>
+          <w:szCs w:val="20"/>
+          <w:u w:val="single"/>
+        </w:rPr>
+        <w:t>аргументи</w:t>
+      </w:r>
+      <w:r>
+        <w:rPr>
+          <w:rFonts w:ascii="Consolas" w:hAnsi="Consolas"/>
+          <w:color w:val="808080"/>
+          <w:sz w:val="20"/>
+          <w:szCs w:val="20"/>
+        </w:rPr>
+        <w:t xml:space="preserve"> </w:t>
+      </w:r>
+      <w:r>
+        <w:rPr>
+          <w:rFonts w:ascii="Consolas" w:hAnsi="Consolas"/>
+          <w:color w:val="808080"/>
+          <w:sz w:val="20"/>
+          <w:szCs w:val="20"/>
+          <w:u w:val="single"/>
+        </w:rPr>
+        <w:t>командного</w:t>
+      </w:r>
+      <w:r>
+        <w:rPr>
+          <w:rFonts w:ascii="Consolas" w:hAnsi="Consolas"/>
+          <w:color w:val="808080"/>
+          <w:sz w:val="20"/>
+          <w:szCs w:val="20"/>
+        </w:rPr>
+        <w:t xml:space="preserve"> </w:t>
+      </w:r>
+      <w:r>
+        <w:rPr>
+          <w:rFonts w:ascii="Consolas" w:hAnsi="Consolas"/>
+          <w:color w:val="808080"/>
+          <w:sz w:val="20"/>
+          <w:szCs w:val="20"/>
+          <w:u w:val="single"/>
+        </w:rPr>
+        <w:t>рядка</w:t>
+      </w:r>
+      <w:r>
+        <w:rPr>
+          <w:rFonts w:ascii="Consolas" w:hAnsi="Consolas"/>
+          <w:color w:val="808080"/>
+          <w:sz w:val="20"/>
+          <w:szCs w:val="20"/>
+        </w:rPr>
+        <w:t xml:space="preserve"> </w:t>
+      </w:r>
+    </w:p>
+    <w:p>
+      <w:pPr>
+        <w:pStyle w:val="af8"/>
+        <w:shd w:val="clear" w:color="auto" w:fill="1E1F22"/>
+        <w:spacing w:before="0" w:beforeAutospacing="0" w:after="0" w:afterAutospacing="0"/>
+        <w:rPr>
+          <w:rFonts w:ascii="Consolas" w:hAnsi="Consolas"/>
+          <w:color w:val="CCCCCC"/>
+          <w:sz w:val="20"/>
+          <w:szCs w:val="20"/>
+        </w:rPr>
+      </w:pPr>
+      <w:r>
+        <w:rPr>
+          <w:rFonts w:ascii="Consolas" w:hAnsi="Consolas"/>
+          <w:color w:val="808080"/>
+          <w:sz w:val="20"/>
+          <w:szCs w:val="20"/>
+        </w:rPr>
+        <w:t xml:space="preserve">* </w:t>
+      </w:r>
+      <w:r>
+        <w:rPr>
+          <w:rFonts w:ascii="Consolas" w:hAnsi="Consolas"/>
+          <w:b/>
+          <w:bCs/>
+          <w:color w:val="9A8C7C"/>
+          <w:sz w:val="20"/>
+          <w:szCs w:val="20"/>
+        </w:rPr>
+        <w:t>@throws</w:t>
+      </w:r>
+      <w:r>
+        <w:rPr>
+          <w:rFonts w:ascii="Consolas" w:hAnsi="Consolas"/>
+          <w:color w:val="808080"/>
+          <w:sz w:val="20"/>
+          <w:szCs w:val="20"/>
+        </w:rPr>
+        <w:t xml:space="preserve"> </w:t>
+      </w:r>
+      <w:proofErr w:type="spellStart"/>
+      <w:r>
+        <w:rPr>
+          <w:rFonts w:ascii="Consolas" w:hAnsi="Consolas"/>
+          <w:color w:val="808080"/>
+          <w:sz w:val="20"/>
+          <w:szCs w:val="20"/>
+        </w:rPr>
+        <w:t>IOException</w:t>
+      </w:r>
+      <w:proofErr w:type="spellEnd"/>
+      <w:r>
+        <w:rPr>
+          <w:rFonts w:ascii="Consolas" w:hAnsi="Consolas"/>
+          <w:color w:val="808080"/>
+          <w:sz w:val="20"/>
+          <w:szCs w:val="20"/>
+        </w:rPr>
+        <w:t xml:space="preserve"> </w:t>
+      </w:r>
+      <w:r>
+        <w:rPr>
+          <w:rFonts w:ascii="Consolas" w:hAnsi="Consolas"/>
+          <w:color w:val="808080"/>
+          <w:sz w:val="20"/>
+          <w:szCs w:val="20"/>
+          <w:u w:val="single"/>
+        </w:rPr>
+        <w:t>якщо</w:t>
+      </w:r>
+      <w:r>
+        <w:rPr>
+          <w:rFonts w:ascii="Consolas" w:hAnsi="Consolas"/>
+          <w:color w:val="808080"/>
+          <w:sz w:val="20"/>
+          <w:szCs w:val="20"/>
+        </w:rPr>
+        <w:t xml:space="preserve"> </w:t>
+      </w:r>
+      <w:r>
+        <w:rPr>
+          <w:rFonts w:ascii="Consolas" w:hAnsi="Consolas"/>
+          <w:color w:val="808080"/>
+          <w:sz w:val="20"/>
+          <w:szCs w:val="20"/>
+          <w:u w:val="single"/>
+        </w:rPr>
+        <w:t>не</w:t>
+      </w:r>
+      <w:r>
+        <w:rPr>
+          <w:rFonts w:ascii="Consolas" w:hAnsi="Consolas"/>
+          <w:color w:val="808080"/>
+          <w:sz w:val="20"/>
+          <w:szCs w:val="20"/>
+        </w:rPr>
+        <w:t xml:space="preserve"> </w:t>
+      </w:r>
+      <w:r>
+        <w:rPr>
+          <w:rFonts w:ascii="Consolas" w:hAnsi="Consolas"/>
+          <w:color w:val="808080"/>
+          <w:sz w:val="20"/>
+          <w:szCs w:val="20"/>
+          <w:u w:val="single"/>
+        </w:rPr>
+        <w:t>вдасться</w:t>
+      </w:r>
+      <w:r>
+        <w:rPr>
+          <w:rFonts w:ascii="Consolas" w:hAnsi="Consolas"/>
+          <w:color w:val="808080"/>
+          <w:sz w:val="20"/>
+          <w:szCs w:val="20"/>
+        </w:rPr>
+        <w:t xml:space="preserve"> </w:t>
+      </w:r>
+      <w:r>
+        <w:rPr>
+          <w:rFonts w:ascii="Consolas" w:hAnsi="Consolas"/>
+          <w:color w:val="808080"/>
+          <w:sz w:val="20"/>
+          <w:szCs w:val="20"/>
+          <w:u w:val="single"/>
+        </w:rPr>
+        <w:t>створити</w:t>
+      </w:r>
+      <w:r>
+        <w:rPr>
+          <w:rFonts w:ascii="Consolas" w:hAnsi="Consolas"/>
+          <w:color w:val="808080"/>
+          <w:sz w:val="20"/>
+          <w:szCs w:val="20"/>
+        </w:rPr>
+        <w:t xml:space="preserve"> </w:t>
+      </w:r>
+      <w:r>
+        <w:rPr>
+          <w:rFonts w:ascii="Consolas" w:hAnsi="Consolas"/>
+          <w:color w:val="808080"/>
+          <w:sz w:val="20"/>
+          <w:szCs w:val="20"/>
+          <w:u w:val="single"/>
+        </w:rPr>
+        <w:t>файл</w:t>
+      </w:r>
+      <w:r>
+        <w:rPr>
+          <w:rFonts w:ascii="Consolas" w:hAnsi="Consolas"/>
+          <w:color w:val="808080"/>
+          <w:sz w:val="20"/>
+          <w:szCs w:val="20"/>
+        </w:rPr>
+        <w:t xml:space="preserve"> </w:t>
+      </w:r>
+      <w:r>
+        <w:rPr>
+          <w:rFonts w:ascii="Consolas" w:hAnsi="Consolas"/>
+          <w:color w:val="808080"/>
+          <w:sz w:val="20"/>
+          <w:szCs w:val="20"/>
+          <w:u w:val="single"/>
+        </w:rPr>
+        <w:t>для</w:t>
+      </w:r>
+      <w:r>
+        <w:rPr>
+          <w:rFonts w:ascii="Consolas" w:hAnsi="Consolas"/>
+          <w:color w:val="808080"/>
+          <w:sz w:val="20"/>
+          <w:szCs w:val="20"/>
+        </w:rPr>
+        <w:t xml:space="preserve"> </w:t>
+      </w:r>
+      <w:r>
+        <w:rPr>
+          <w:rFonts w:ascii="Consolas" w:hAnsi="Consolas"/>
+          <w:color w:val="808080"/>
+          <w:sz w:val="20"/>
+          <w:szCs w:val="20"/>
+          <w:u w:val="single"/>
+        </w:rPr>
+        <w:t>виводу</w:t>
+      </w:r>
+      <w:r>
+        <w:rPr>
+          <w:rFonts w:ascii="Consolas" w:hAnsi="Consolas"/>
+          <w:color w:val="808080"/>
+          <w:sz w:val="20"/>
+          <w:szCs w:val="20"/>
+        </w:rPr>
+        <w:t xml:space="preserve"> </w:t>
+      </w:r>
+    </w:p>
+    <w:p>
+      <w:pPr>
+        <w:pStyle w:val="af8"/>
+        <w:shd w:val="clear" w:color="auto" w:fill="1E1F22"/>
+        <w:spacing w:before="0" w:beforeAutospacing="0" w:after="0" w:afterAutospacing="0"/>
+        <w:rPr>
+          <w:rFonts w:ascii="Consolas" w:hAnsi="Consolas"/>
+          <w:color w:val="CCCCCC"/>
+          <w:sz w:val="20"/>
+          <w:szCs w:val="20"/>
+        </w:rPr>
+      </w:pPr>
+      <w:r>
+        <w:rPr>
+          <w:rFonts w:ascii="Consolas" w:hAnsi="Consolas"/>
+          <w:color w:val="808080"/>
+          <w:sz w:val="20"/>
+          <w:szCs w:val="20"/>
+        </w:rPr>
+        <w:t>*/</w:t>
+      </w:r>
+    </w:p>
+    <w:p>
+      <w:pPr>
+        <w:pStyle w:val="af8"/>
+        <w:shd w:val="clear" w:color="auto" w:fill="1E1F22"/>
+        <w:spacing w:before="0" w:beforeAutospacing="0" w:after="0" w:afterAutospacing="0"/>
+        <w:rPr>
+          <w:rFonts w:ascii="Consolas" w:hAnsi="Consolas"/>
+          <w:color w:val="CCCCCC"/>
+          <w:sz w:val="20"/>
+          <w:szCs w:val="20"/>
+        </w:rPr>
+      </w:pPr>
+      <w:r>
+        <w:rPr>
+          <w:rFonts w:ascii="Consolas" w:hAnsi="Consolas"/>
+          <w:color w:val="D9E8F7"/>
+          <w:sz w:val="20"/>
+          <w:szCs w:val="20"/>
+        </w:rPr>
+        <w:t xml:space="preserve">    </w:t>
+      </w:r>
+      <w:proofErr w:type="spellStart"/>
+      <w:r>
+        <w:rPr>
+          <w:rFonts w:ascii="Consolas" w:hAnsi="Consolas"/>
+          <w:color w:val="CC6C1D"/>
+          <w:sz w:val="20"/>
+          <w:szCs w:val="20"/>
+        </w:rPr>
+        <w:t>public</w:t>
+      </w:r>
+      <w:proofErr w:type="spellEnd"/>
+      <w:r>
+        <w:rPr>
+          <w:rFonts w:ascii="Consolas" w:hAnsi="Consolas"/>
+          <w:color w:val="D9E8F7"/>
+          <w:sz w:val="20"/>
+          <w:szCs w:val="20"/>
+        </w:rPr>
+        <w:t xml:space="preserve"> </w:t>
+      </w:r>
+      <w:proofErr w:type="spellStart"/>
+      <w:r>
+        <w:rPr>
+          <w:rFonts w:ascii="Consolas" w:hAnsi="Consolas"/>
+          <w:color w:val="CC6C1D"/>
+          <w:sz w:val="20"/>
+          <w:szCs w:val="20"/>
+        </w:rPr>
+        <w:t>static</w:t>
+      </w:r>
+      <w:proofErr w:type="spellEnd"/>
+      <w:r>
+        <w:rPr>
+          <w:rFonts w:ascii="Consolas" w:hAnsi="Consolas"/>
+          <w:color w:val="D9E8F7"/>
+          <w:sz w:val="20"/>
+          <w:szCs w:val="20"/>
+        </w:rPr>
+        <w:t xml:space="preserve"> </w:t>
+      </w:r>
+      <w:proofErr w:type="spellStart"/>
+      <w:r>
+        <w:rPr>
+          <w:rFonts w:ascii="Consolas" w:hAnsi="Consolas"/>
+          <w:color w:val="CC6C1D"/>
+          <w:sz w:val="20"/>
+          <w:szCs w:val="20"/>
+        </w:rPr>
+        <w:t>void</w:t>
+      </w:r>
+      <w:proofErr w:type="spellEnd"/>
+      <w:r>
+        <w:rPr>
+          <w:rFonts w:ascii="Consolas" w:hAnsi="Consolas"/>
+          <w:color w:val="D9E8F7"/>
+          <w:sz w:val="20"/>
+          <w:szCs w:val="20"/>
+        </w:rPr>
+        <w:t xml:space="preserve"> </w:t>
+      </w:r>
+      <w:proofErr w:type="spellStart"/>
+      <w:r>
+        <w:rPr>
+          <w:rFonts w:ascii="Consolas" w:hAnsi="Consolas"/>
+          <w:color w:val="1EB540"/>
+          <w:sz w:val="20"/>
+          <w:szCs w:val="20"/>
+        </w:rPr>
+        <w:t>main</w:t>
+      </w:r>
+      <w:proofErr w:type="spellEnd"/>
+      <w:r>
+        <w:rPr>
+          <w:rFonts w:ascii="Consolas" w:hAnsi="Consolas"/>
+          <w:color w:val="F9FAF4"/>
+          <w:sz w:val="20"/>
+          <w:szCs w:val="20"/>
+        </w:rPr>
+        <w:t>(</w:t>
+      </w:r>
+      <w:proofErr w:type="spellStart"/>
+      <w:r>
+        <w:rPr>
+          <w:rFonts w:ascii="Consolas" w:hAnsi="Consolas"/>
+          <w:color w:val="1290C3"/>
+          <w:sz w:val="20"/>
+          <w:szCs w:val="20"/>
+        </w:rPr>
+        <w:t>String</w:t>
+      </w:r>
+      <w:proofErr w:type="spellEnd"/>
+      <w:r>
+        <w:rPr>
+          <w:rFonts w:ascii="Consolas" w:hAnsi="Consolas"/>
+          <w:color w:val="F9FAF4"/>
+          <w:sz w:val="20"/>
+          <w:szCs w:val="20"/>
+        </w:rPr>
+        <w:t>[]</w:t>
+      </w:r>
+      <w:r>
+        <w:rPr>
+          <w:rFonts w:ascii="Consolas" w:hAnsi="Consolas"/>
+          <w:color w:val="D9E8F7"/>
+          <w:sz w:val="20"/>
+          <w:szCs w:val="20"/>
+        </w:rPr>
+        <w:t xml:space="preserve"> </w:t>
+      </w:r>
+      <w:proofErr w:type="spellStart"/>
+      <w:r>
+        <w:rPr>
+          <w:rFonts w:ascii="Consolas" w:hAnsi="Consolas"/>
+          <w:color w:val="79ABFF"/>
+          <w:sz w:val="20"/>
+          <w:szCs w:val="20"/>
+        </w:rPr>
+        <w:t>args</w:t>
+      </w:r>
+      <w:proofErr w:type="spellEnd"/>
+      <w:r>
+        <w:rPr>
+          <w:rFonts w:ascii="Consolas" w:hAnsi="Consolas"/>
+          <w:color w:val="F9FAF4"/>
+          <w:sz w:val="20"/>
+          <w:szCs w:val="20"/>
+        </w:rPr>
+        <w:t>)</w:t>
+      </w:r>
+      <w:r>
+        <w:rPr>
+          <w:rFonts w:ascii="Consolas" w:hAnsi="Consolas"/>
+          <w:color w:val="D9E8F7"/>
+          <w:sz w:val="20"/>
+          <w:szCs w:val="20"/>
+        </w:rPr>
+        <w:t xml:space="preserve"> </w:t>
+      </w:r>
+      <w:proofErr w:type="spellStart"/>
+      <w:r>
+        <w:rPr>
+          <w:rFonts w:ascii="Consolas" w:hAnsi="Consolas"/>
+          <w:color w:val="CC6C1D"/>
+          <w:sz w:val="20"/>
+          <w:szCs w:val="20"/>
+        </w:rPr>
+        <w:t>throws</w:t>
+      </w:r>
+      <w:proofErr w:type="spellEnd"/>
+      <w:r>
+        <w:rPr>
+          <w:rFonts w:ascii="Consolas" w:hAnsi="Consolas"/>
+          <w:color w:val="D9E8F7"/>
+          <w:sz w:val="20"/>
+          <w:szCs w:val="20"/>
+        </w:rPr>
+        <w:t xml:space="preserve"> </w:t>
+      </w:r>
+      <w:proofErr w:type="spellStart"/>
+      <w:r>
+        <w:rPr>
+          <w:rFonts w:ascii="Consolas" w:hAnsi="Consolas"/>
+          <w:color w:val="1290C3"/>
+          <w:sz w:val="20"/>
+          <w:szCs w:val="20"/>
+        </w:rPr>
+        <w:t>IOException</w:t>
+      </w:r>
+      <w:proofErr w:type="spellEnd"/>
+      <w:r>
+        <w:rPr>
+          <w:rFonts w:ascii="Consolas" w:hAnsi="Consolas"/>
+          <w:color w:val="D9E8F7"/>
+          <w:sz w:val="20"/>
+          <w:szCs w:val="20"/>
+        </w:rPr>
+        <w:t xml:space="preserve"> </w:t>
+      </w:r>
+      <w:r>
+        <w:rPr>
+          <w:rFonts w:ascii="Consolas" w:hAnsi="Consolas"/>
+          <w:color w:val="F9FAF4"/>
+          <w:sz w:val="20"/>
+          <w:szCs w:val="20"/>
+        </w:rPr>
+        <w:t>{</w:t>
+      </w:r>
+    </w:p>
+    <w:p>
+      <w:pPr>
+        <w:pStyle w:val="af8"/>
+        <w:shd w:val="clear" w:color="auto" w:fill="1E1F22"/>
+        <w:spacing w:before="0" w:beforeAutospacing="0" w:after="0" w:afterAutospacing="0"/>
+        <w:rPr>
+          <w:rFonts w:ascii="Consolas" w:hAnsi="Consolas"/>
+          <w:color w:val="CCCCCC"/>
+          <w:sz w:val="20"/>
+          <w:szCs w:val="20"/>
+        </w:rPr>
+      </w:pPr>
+      <w:r>
+        <w:rPr>
+          <w:rFonts w:ascii="Consolas" w:hAnsi="Consolas"/>
+          <w:color w:val="D9E8F7"/>
+          <w:sz w:val="20"/>
+          <w:szCs w:val="20"/>
+        </w:rPr>
+        <w:t xml:space="preserve">        </w:t>
+      </w:r>
+    </w:p>
+    <w:p>
+      <w:pPr>
+        <w:pStyle w:val="af8"/>
+        <w:shd w:val="clear" w:color="auto" w:fill="1E1F22"/>
+        <w:spacing w:before="0" w:beforeAutospacing="0" w:after="0" w:afterAutospacing="0"/>
+        <w:rPr>
+          <w:rFonts w:ascii="Consolas" w:hAnsi="Consolas"/>
+          <w:color w:val="CCCCCC"/>
+          <w:sz w:val="20"/>
+          <w:szCs w:val="20"/>
+        </w:rPr>
+      </w:pPr>
+      <w:r>
+        <w:rPr>
+          <w:rFonts w:ascii="Consolas" w:hAnsi="Consolas"/>
+          <w:color w:val="D9E8F7"/>
+          <w:sz w:val="20"/>
+          <w:szCs w:val="20"/>
+        </w:rPr>
+        <w:t xml:space="preserve">        </w:t>
+      </w:r>
+      <w:proofErr w:type="spellStart"/>
+      <w:r>
+        <w:rPr>
+          <w:rFonts w:ascii="Consolas" w:hAnsi="Consolas"/>
+          <w:color w:val="1290C3"/>
+          <w:sz w:val="20"/>
+          <w:szCs w:val="20"/>
+        </w:rPr>
+        <w:t>PrintStream</w:t>
+      </w:r>
+      <w:proofErr w:type="spellEnd"/>
+      <w:r>
+        <w:rPr>
+          <w:rFonts w:ascii="Consolas" w:hAnsi="Consolas"/>
+          <w:color w:val="D9E8F7"/>
+          <w:sz w:val="20"/>
+          <w:szCs w:val="20"/>
+        </w:rPr>
+        <w:t xml:space="preserve"> </w:t>
+      </w:r>
+      <w:proofErr w:type="spellStart"/>
+      <w:r>
+        <w:rPr>
+          <w:rFonts w:ascii="Consolas" w:hAnsi="Consolas"/>
+          <w:color w:val="F2F200"/>
+          <w:sz w:val="20"/>
+          <w:szCs w:val="20"/>
+        </w:rPr>
+        <w:t>out</w:t>
+      </w:r>
+      <w:proofErr w:type="spellEnd"/>
+      <w:r>
+        <w:rPr>
+          <w:rFonts w:ascii="Consolas" w:hAnsi="Consolas"/>
+          <w:color w:val="D9E8F7"/>
+          <w:sz w:val="20"/>
+          <w:szCs w:val="20"/>
+        </w:rPr>
+        <w:t xml:space="preserve"> </w:t>
+      </w:r>
+      <w:r>
+        <w:rPr>
+          <w:rFonts w:ascii="Consolas" w:hAnsi="Consolas"/>
+          <w:color w:val="E6E6FA"/>
+          <w:sz w:val="20"/>
+          <w:szCs w:val="20"/>
+        </w:rPr>
+        <w:t>=</w:t>
+      </w:r>
+      <w:r>
+        <w:rPr>
+          <w:rFonts w:ascii="Consolas" w:hAnsi="Consolas"/>
+          <w:color w:val="D9E8F7"/>
+          <w:sz w:val="20"/>
+          <w:szCs w:val="20"/>
+        </w:rPr>
+        <w:t xml:space="preserve"> </w:t>
+      </w:r>
+      <w:proofErr w:type="spellStart"/>
+      <w:r>
+        <w:rPr>
+          <w:rFonts w:ascii="Consolas" w:hAnsi="Consolas"/>
+          <w:color w:val="CC6C1D"/>
+          <w:sz w:val="20"/>
+          <w:szCs w:val="20"/>
+        </w:rPr>
+        <w:t>new</w:t>
+      </w:r>
+      <w:proofErr w:type="spellEnd"/>
+      <w:r>
+        <w:rPr>
+          <w:rFonts w:ascii="Consolas" w:hAnsi="Consolas"/>
+          <w:color w:val="D9E8F7"/>
+          <w:sz w:val="20"/>
+          <w:szCs w:val="20"/>
+        </w:rPr>
+        <w:t xml:space="preserve"> </w:t>
+      </w:r>
+      <w:proofErr w:type="spellStart"/>
+      <w:r>
+        <w:rPr>
+          <w:rFonts w:ascii="Consolas" w:hAnsi="Consolas"/>
+          <w:color w:val="A7EC21"/>
+          <w:sz w:val="20"/>
+          <w:szCs w:val="20"/>
+        </w:rPr>
+        <w:t>PrintStream</w:t>
+      </w:r>
+      <w:proofErr w:type="spellEnd"/>
+      <w:r>
+        <w:rPr>
+          <w:rFonts w:ascii="Consolas" w:hAnsi="Consolas"/>
+          <w:color w:val="F9FAF4"/>
+          <w:sz w:val="20"/>
+          <w:szCs w:val="20"/>
+        </w:rPr>
+        <w:t>(</w:t>
+      </w:r>
+      <w:proofErr w:type="spellStart"/>
+      <w:r>
+        <w:rPr>
+          <w:rFonts w:ascii="Consolas" w:hAnsi="Consolas"/>
+          <w:color w:val="1290C3"/>
+          <w:sz w:val="20"/>
+          <w:szCs w:val="20"/>
+        </w:rPr>
+        <w:t>System</w:t>
+      </w:r>
+      <w:r>
+        <w:rPr>
+          <w:rFonts w:ascii="Consolas" w:hAnsi="Consolas"/>
+          <w:color w:val="E6E6FA"/>
+          <w:sz w:val="20"/>
+          <w:szCs w:val="20"/>
+        </w:rPr>
+        <w:t>.</w:t>
+      </w:r>
+      <w:r>
+        <w:rPr>
+          <w:rFonts w:ascii="Consolas" w:hAnsi="Consolas"/>
+          <w:b/>
+          <w:bCs/>
+          <w:i/>
+          <w:iCs/>
+          <w:color w:val="8DDAF8"/>
+          <w:sz w:val="20"/>
+          <w:szCs w:val="20"/>
+        </w:rPr>
+        <w:t>out</w:t>
+      </w:r>
+      <w:proofErr w:type="spellEnd"/>
+      <w:r>
+        <w:rPr>
+          <w:rFonts w:ascii="Consolas" w:hAnsi="Consolas"/>
+          <w:color w:val="E6E6FA"/>
+          <w:sz w:val="20"/>
+          <w:szCs w:val="20"/>
+        </w:rPr>
+        <w:t>,</w:t>
+      </w:r>
+      <w:r>
+        <w:rPr>
+          <w:rFonts w:ascii="Consolas" w:hAnsi="Consolas"/>
+          <w:color w:val="D9E8F7"/>
+          <w:sz w:val="20"/>
+          <w:szCs w:val="20"/>
+        </w:rPr>
+        <w:t xml:space="preserve"> </w:t>
+      </w:r>
+      <w:proofErr w:type="spellStart"/>
+      <w:r>
+        <w:rPr>
+          <w:rFonts w:ascii="Consolas" w:hAnsi="Consolas"/>
+          <w:color w:val="CC6C1D"/>
+          <w:sz w:val="20"/>
+          <w:szCs w:val="20"/>
+        </w:rPr>
+        <w:t>true</w:t>
+      </w:r>
+      <w:proofErr w:type="spellEnd"/>
+      <w:r>
+        <w:rPr>
+          <w:rFonts w:ascii="Consolas" w:hAnsi="Consolas"/>
+          <w:color w:val="E6E6FA"/>
+          <w:sz w:val="20"/>
+          <w:szCs w:val="20"/>
+        </w:rPr>
+        <w:t>,</w:t>
+      </w:r>
+      <w:r>
+        <w:rPr>
+          <w:rFonts w:ascii="Consolas" w:hAnsi="Consolas"/>
+          <w:color w:val="D9E8F7"/>
+          <w:sz w:val="20"/>
+          <w:szCs w:val="20"/>
+        </w:rPr>
+        <w:t xml:space="preserve"> </w:t>
+      </w:r>
+      <w:r>
+        <w:rPr>
+          <w:rFonts w:ascii="Consolas" w:hAnsi="Consolas"/>
+          <w:color w:val="1290C3"/>
+          <w:sz w:val="20"/>
+          <w:szCs w:val="20"/>
+        </w:rPr>
+        <w:t>StandardCharsets</w:t>
+      </w:r>
+      <w:r>
+        <w:rPr>
+          <w:rFonts w:ascii="Consolas" w:hAnsi="Consolas"/>
+          <w:color w:val="E6E6FA"/>
+          <w:sz w:val="20"/>
+          <w:szCs w:val="20"/>
+        </w:rPr>
+        <w:t>.</w:t>
+      </w:r>
+      <w:r>
+        <w:rPr>
+          <w:rFonts w:ascii="Consolas" w:hAnsi="Consolas"/>
+          <w:b/>
+          <w:bCs/>
+          <w:i/>
+          <w:iCs/>
+          <w:color w:val="8DDAF8"/>
+          <w:sz w:val="20"/>
+          <w:szCs w:val="20"/>
+        </w:rPr>
+        <w:t>UTF_8</w:t>
+      </w:r>
+      <w:r>
+        <w:rPr>
+          <w:rFonts w:ascii="Consolas" w:hAnsi="Consolas"/>
+          <w:color w:val="F9FAF4"/>
+          <w:sz w:val="20"/>
+          <w:szCs w:val="20"/>
+        </w:rPr>
+        <w:t>)</w:t>
+      </w:r>
+      <w:r>
+        <w:rPr>
+          <w:rFonts w:ascii="Consolas" w:hAnsi="Consolas"/>
+          <w:color w:val="E6E6FA"/>
+          <w:sz w:val="20"/>
+          <w:szCs w:val="20"/>
+        </w:rPr>
+        <w:t>;</w:t>
+      </w:r>
+    </w:p>
+    <w:p>
+      <w:pPr>
+        <w:pStyle w:val="af8"/>
+        <w:shd w:val="clear" w:color="auto" w:fill="1E1F22"/>
+        <w:spacing w:before="0" w:beforeAutospacing="0" w:after="0" w:afterAutospacing="0"/>
+        <w:rPr>
+          <w:rFonts w:ascii="Consolas" w:hAnsi="Consolas"/>
+          <w:color w:val="CCCCCC"/>
+          <w:sz w:val="20"/>
+          <w:szCs w:val="20"/>
+        </w:rPr>
+      </w:pPr>
+      <w:r>
+        <w:rPr>
+          <w:rFonts w:ascii="Consolas" w:hAnsi="Consolas"/>
+          <w:color w:val="D9E8F7"/>
+          <w:sz w:val="20"/>
+          <w:szCs w:val="20"/>
+        </w:rPr>
+        <w:t xml:space="preserve">        </w:t>
+      </w:r>
+      <w:proofErr w:type="spellStart"/>
+      <w:r>
+        <w:rPr>
+          <w:rFonts w:ascii="Consolas" w:hAnsi="Consolas"/>
+          <w:color w:val="1290C3"/>
+          <w:sz w:val="20"/>
+          <w:szCs w:val="20"/>
+        </w:rPr>
+        <w:t>Scanner</w:t>
+      </w:r>
+      <w:proofErr w:type="spellEnd"/>
+      <w:r>
+        <w:rPr>
+          <w:rFonts w:ascii="Consolas" w:hAnsi="Consolas"/>
+          <w:color w:val="D9E8F7"/>
+          <w:sz w:val="20"/>
+          <w:szCs w:val="20"/>
+        </w:rPr>
+        <w:t xml:space="preserve"> </w:t>
+      </w:r>
+      <w:proofErr w:type="spellStart"/>
+      <w:r>
+        <w:rPr>
+          <w:rFonts w:ascii="Consolas" w:hAnsi="Consolas"/>
+          <w:color w:val="F2F200"/>
+          <w:sz w:val="20"/>
+          <w:szCs w:val="20"/>
+        </w:rPr>
+        <w:t>in</w:t>
+      </w:r>
+      <w:proofErr w:type="spellEnd"/>
+      <w:r>
+        <w:rPr>
+          <w:rFonts w:ascii="Consolas" w:hAnsi="Consolas"/>
+          <w:color w:val="D9E8F7"/>
+          <w:sz w:val="20"/>
+          <w:szCs w:val="20"/>
+        </w:rPr>
+        <w:t xml:space="preserve"> </w:t>
+      </w:r>
+      <w:r>
+        <w:rPr>
+          <w:rFonts w:ascii="Consolas" w:hAnsi="Consolas"/>
+          <w:color w:val="E6E6FA"/>
+          <w:sz w:val="20"/>
+          <w:szCs w:val="20"/>
+        </w:rPr>
+        <w:t>=</w:t>
+      </w:r>
+      <w:r>
+        <w:rPr>
+          <w:rFonts w:ascii="Consolas" w:hAnsi="Consolas"/>
+          <w:color w:val="D9E8F7"/>
+          <w:sz w:val="20"/>
+          <w:szCs w:val="20"/>
+        </w:rPr>
+        <w:t xml:space="preserve"> </w:t>
+      </w:r>
+      <w:proofErr w:type="spellStart"/>
+      <w:r>
+        <w:rPr>
+          <w:rFonts w:ascii="Consolas" w:hAnsi="Consolas"/>
+          <w:color w:val="CC6C1D"/>
+          <w:sz w:val="20"/>
+          <w:szCs w:val="20"/>
+        </w:rPr>
+        <w:t>new</w:t>
+      </w:r>
+      <w:proofErr w:type="spellEnd"/>
+      <w:r>
+        <w:rPr>
+          <w:rFonts w:ascii="Consolas" w:hAnsi="Consolas"/>
+          <w:color w:val="D9E8F7"/>
+          <w:sz w:val="20"/>
+          <w:szCs w:val="20"/>
+        </w:rPr>
+        <w:t xml:space="preserve"> </w:t>
+      </w:r>
+      <w:proofErr w:type="spellStart"/>
+      <w:r>
+        <w:rPr>
+          <w:rFonts w:ascii="Consolas" w:hAnsi="Consolas"/>
+          <w:color w:val="A7EC21"/>
+          <w:sz w:val="20"/>
+          <w:szCs w:val="20"/>
+        </w:rPr>
+        <w:t>Scanner</w:t>
+      </w:r>
+      <w:proofErr w:type="spellEnd"/>
+      <w:r>
+        <w:rPr>
+          <w:rFonts w:ascii="Consolas" w:hAnsi="Consolas"/>
+          <w:color w:val="F9FAF4"/>
+          <w:sz w:val="20"/>
+          <w:szCs w:val="20"/>
+        </w:rPr>
+        <w:t>(</w:t>
+      </w:r>
+      <w:r>
+        <w:rPr>
+          <w:rFonts w:ascii="Consolas" w:hAnsi="Consolas"/>
+          <w:color w:val="1290C3"/>
+          <w:sz w:val="20"/>
+          <w:szCs w:val="20"/>
+        </w:rPr>
+        <w:t>System</w:t>
+      </w:r>
+      <w:r>
+        <w:rPr>
+          <w:rFonts w:ascii="Consolas" w:hAnsi="Consolas"/>
+          <w:color w:val="E6E6FA"/>
+          <w:sz w:val="20"/>
+          <w:szCs w:val="20"/>
+        </w:rPr>
+        <w:t>.</w:t>
+      </w:r>
+      <w:r>
+        <w:rPr>
+          <w:rFonts w:ascii="Consolas" w:hAnsi="Consolas"/>
+          <w:b/>
+          <w:bCs/>
+          <w:i/>
+          <w:iCs/>
+          <w:color w:val="8DDAF8"/>
+          <w:sz w:val="20"/>
+          <w:szCs w:val="20"/>
+        </w:rPr>
+        <w:t>in</w:t>
+      </w:r>
+      <w:r>
+        <w:rPr>
+          <w:rFonts w:ascii="Consolas" w:hAnsi="Consolas"/>
+          <w:color w:val="F9FAF4"/>
+          <w:sz w:val="20"/>
+          <w:szCs w:val="20"/>
+        </w:rPr>
+        <w:t>)</w:t>
+      </w:r>
+      <w:r>
+        <w:rPr>
+          <w:rFonts w:ascii="Consolas" w:hAnsi="Consolas"/>
+          <w:color w:val="E6E6FA"/>
+          <w:sz w:val="20"/>
+          <w:szCs w:val="20"/>
+        </w:rPr>
+        <w:t>;</w:t>
+      </w:r>
+    </w:p>
+    <w:p>
+      <w:pPr>
+        <w:pStyle w:val="af8"/>
+        <w:shd w:val="clear" w:color="auto" w:fill="1E1F22"/>
+        <w:spacing w:before="0" w:beforeAutospacing="0" w:after="0" w:afterAutospacing="0"/>
+        <w:rPr>
+          <w:rFonts w:ascii="Consolas" w:hAnsi="Consolas"/>
+          <w:color w:val="CCCCCC"/>
+          <w:sz w:val="20"/>
+          <w:szCs w:val="20"/>
+        </w:rPr>
+      </w:pPr>
+      <w:r>
+        <w:rPr>
+          <w:rFonts w:ascii="Consolas" w:hAnsi="Consolas"/>
+          <w:color w:val="D9E8F7"/>
+          <w:sz w:val="20"/>
+          <w:szCs w:val="20"/>
+        </w:rPr>
+        <w:t xml:space="preserve">        </w:t>
+      </w:r>
+      <w:proofErr w:type="spellStart"/>
+      <w:r>
+        <w:rPr>
+          <w:rFonts w:ascii="Consolas" w:hAnsi="Consolas"/>
+          <w:color w:val="F3EC79"/>
+          <w:sz w:val="20"/>
+          <w:szCs w:val="20"/>
+        </w:rPr>
+        <w:t>out</w:t>
+      </w:r>
+      <w:r>
+        <w:rPr>
+          <w:rFonts w:ascii="Consolas" w:hAnsi="Consolas"/>
+          <w:color w:val="E6E6FA"/>
+          <w:sz w:val="20"/>
+          <w:szCs w:val="20"/>
+        </w:rPr>
+        <w:t>.</w:t>
+      </w:r>
+      <w:r>
+        <w:rPr>
+          <w:rFonts w:ascii="Consolas" w:hAnsi="Consolas"/>
+          <w:color w:val="A7EC21"/>
+          <w:sz w:val="20"/>
+          <w:szCs w:val="20"/>
+        </w:rPr>
+        <w:t>print</w:t>
+      </w:r>
+      <w:proofErr w:type="spellEnd"/>
+      <w:r>
+        <w:rPr>
+          <w:rFonts w:ascii="Consolas" w:hAnsi="Consolas"/>
+          <w:color w:val="F9FAF4"/>
+          <w:sz w:val="20"/>
+          <w:szCs w:val="20"/>
+        </w:rPr>
+        <w:t>(</w:t>
+      </w:r>
+      <w:r>
+        <w:rPr>
+          <w:rFonts w:ascii="Consolas" w:hAnsi="Consolas"/>
+          <w:color w:val="17C6A3"/>
+          <w:sz w:val="20"/>
+          <w:szCs w:val="20"/>
+        </w:rPr>
+        <w:t>"Введіть розмір трикутника: "</w:t>
+      </w:r>
+      <w:r>
+        <w:rPr>
+          <w:rFonts w:ascii="Consolas" w:hAnsi="Consolas"/>
+          <w:color w:val="F9FAF4"/>
+          <w:sz w:val="20"/>
+          <w:szCs w:val="20"/>
+        </w:rPr>
+        <w:t>)</w:t>
+      </w:r>
+      <w:r>
+        <w:rPr>
+          <w:rFonts w:ascii="Consolas" w:hAnsi="Consolas"/>
+          <w:color w:val="E6E6FA"/>
+          <w:sz w:val="20"/>
+          <w:szCs w:val="20"/>
+        </w:rPr>
+        <w:t>;</w:t>
+      </w:r>
+    </w:p>
+    <w:p>
+      <w:pPr>
+        <w:pStyle w:val="af8"/>
+        <w:shd w:val="clear" w:color="auto" w:fill="1E1F22"/>
+        <w:spacing w:before="0" w:beforeAutospacing="0" w:after="0" w:afterAutospacing="0"/>
+        <w:rPr>
+          <w:rFonts w:ascii="Consolas" w:hAnsi="Consolas"/>
+          <w:color w:val="CCCCCC"/>
+          <w:sz w:val="20"/>
+          <w:szCs w:val="20"/>
+        </w:rPr>
+      </w:pPr>
+      <w:r>
+        <w:rPr>
+          <w:rFonts w:ascii="Consolas" w:hAnsi="Consolas"/>
+          <w:color w:val="D9E8F7"/>
+          <w:sz w:val="20"/>
+          <w:szCs w:val="20"/>
+        </w:rPr>
+        <w:t xml:space="preserve">        </w:t>
+      </w:r>
+      <w:proofErr w:type="spellStart"/>
+      <w:r>
+        <w:rPr>
+          <w:rFonts w:ascii="Consolas" w:hAnsi="Consolas"/>
+          <w:color w:val="CC6C1D"/>
+          <w:sz w:val="20"/>
+          <w:szCs w:val="20"/>
+        </w:rPr>
+        <w:t>int</w:t>
+      </w:r>
+      <w:proofErr w:type="spellEnd"/>
+      <w:r>
+        <w:rPr>
+          <w:rFonts w:ascii="Consolas" w:hAnsi="Consolas"/>
+          <w:color w:val="D9E8F7"/>
+          <w:sz w:val="20"/>
+          <w:szCs w:val="20"/>
+        </w:rPr>
+        <w:t xml:space="preserve"> </w:t>
+      </w:r>
+      <w:proofErr w:type="spellStart"/>
+      <w:r>
+        <w:rPr>
+          <w:rFonts w:ascii="Consolas" w:hAnsi="Consolas"/>
+          <w:color w:val="F2F200"/>
+          <w:sz w:val="20"/>
+          <w:szCs w:val="20"/>
+        </w:rPr>
+        <w:t>nRows</w:t>
+      </w:r>
+      <w:proofErr w:type="spellEnd"/>
+      <w:r>
+        <w:rPr>
+          <w:rFonts w:ascii="Consolas" w:hAnsi="Consolas"/>
+          <w:color w:val="D9E8F7"/>
+          <w:sz w:val="20"/>
+          <w:szCs w:val="20"/>
+        </w:rPr>
+        <w:t xml:space="preserve"> </w:t>
+      </w:r>
+      <w:r>
+        <w:rPr>
+          <w:rFonts w:ascii="Consolas" w:hAnsi="Consolas"/>
+          <w:color w:val="E6E6FA"/>
+          <w:sz w:val="20"/>
+          <w:szCs w:val="20"/>
+        </w:rPr>
+        <w:t>=</w:t>
+      </w:r>
+      <w:r>
+        <w:rPr>
+          <w:rFonts w:ascii="Consolas" w:hAnsi="Consolas"/>
+          <w:color w:val="D9E8F7"/>
+          <w:sz w:val="20"/>
+          <w:szCs w:val="20"/>
+        </w:rPr>
+        <w:t xml:space="preserve"> </w:t>
+      </w:r>
+      <w:proofErr w:type="spellStart"/>
+      <w:r>
+        <w:rPr>
+          <w:rFonts w:ascii="Consolas" w:hAnsi="Consolas"/>
+          <w:color w:val="F3EC79"/>
+          <w:sz w:val="20"/>
+          <w:szCs w:val="20"/>
+        </w:rPr>
+        <w:t>in</w:t>
+      </w:r>
+      <w:r>
+        <w:rPr>
+          <w:rFonts w:ascii="Consolas" w:hAnsi="Consolas"/>
+          <w:color w:val="E6E6FA"/>
+          <w:sz w:val="20"/>
+          <w:szCs w:val="20"/>
+        </w:rPr>
+        <w:t>.</w:t>
+      </w:r>
+      <w:r>
+        <w:rPr>
+          <w:rFonts w:ascii="Consolas" w:hAnsi="Consolas"/>
+          <w:color w:val="A7EC21"/>
+          <w:sz w:val="20"/>
+          <w:szCs w:val="20"/>
+        </w:rPr>
+        <w:t>nextInt</w:t>
+      </w:r>
+      <w:proofErr w:type="spellEnd"/>
+      <w:r>
+        <w:rPr>
+          <w:rFonts w:ascii="Consolas" w:hAnsi="Consolas"/>
+          <w:color w:val="F9FAF4"/>
+          <w:sz w:val="20"/>
+          <w:szCs w:val="20"/>
+        </w:rPr>
+        <w:t>()</w:t>
+      </w:r>
+      <w:r>
+        <w:rPr>
+          <w:rFonts w:ascii="Consolas" w:hAnsi="Consolas"/>
+          <w:color w:val="E6E6FA"/>
+          <w:sz w:val="20"/>
+          <w:szCs w:val="20"/>
+        </w:rPr>
+        <w:t>;</w:t>
+      </w:r>
+    </w:p>
+    <w:p>
+      <w:pPr>
+        <w:pStyle w:val="af8"/>
+        <w:shd w:val="clear" w:color="auto" w:fill="1E1F22"/>
+        <w:spacing w:before="0" w:beforeAutospacing="0" w:after="0" w:afterAutospacing="0"/>
+        <w:rPr>
+          <w:rFonts w:ascii="Consolas" w:hAnsi="Consolas"/>
+          <w:color w:val="CCCCCC"/>
+          <w:sz w:val="20"/>
+          <w:szCs w:val="20"/>
+        </w:rPr>
+      </w:pPr>
+      <w:r>
+        <w:rPr>
+          <w:rFonts w:ascii="Consolas" w:hAnsi="Consolas"/>
+          <w:color w:val="D9E8F7"/>
+          <w:sz w:val="20"/>
+          <w:szCs w:val="20"/>
+        </w:rPr>
+        <w:t xml:space="preserve">        </w:t>
+      </w:r>
+      <w:proofErr w:type="spellStart"/>
+      <w:r>
+        <w:rPr>
+          <w:rFonts w:ascii="Consolas" w:hAnsi="Consolas"/>
+          <w:color w:val="F3EC79"/>
+          <w:sz w:val="20"/>
+          <w:szCs w:val="20"/>
+        </w:rPr>
+        <w:t>in</w:t>
+      </w:r>
+      <w:r>
+        <w:rPr>
+          <w:rFonts w:ascii="Consolas" w:hAnsi="Consolas"/>
+          <w:color w:val="E6E6FA"/>
+          <w:sz w:val="20"/>
+          <w:szCs w:val="20"/>
+        </w:rPr>
+        <w:t>.</w:t>
+      </w:r>
+      <w:r>
+        <w:rPr>
+          <w:rFonts w:ascii="Consolas" w:hAnsi="Consolas"/>
+          <w:color w:val="A7EC21"/>
+          <w:sz w:val="20"/>
+          <w:szCs w:val="20"/>
+        </w:rPr>
+        <w:t>nextLine</w:t>
+      </w:r>
+      <w:proofErr w:type="spellEnd"/>
+      <w:r>
+        <w:rPr>
+          <w:rFonts w:ascii="Consolas" w:hAnsi="Consolas"/>
+          <w:color w:val="F9FAF4"/>
+          <w:sz w:val="20"/>
+          <w:szCs w:val="20"/>
+        </w:rPr>
+        <w:t>()</w:t>
+      </w:r>
+      <w:r>
+        <w:rPr>
+          <w:rFonts w:ascii="Consolas" w:hAnsi="Consolas"/>
+          <w:color w:val="E6E6FA"/>
+          <w:sz w:val="20"/>
+          <w:szCs w:val="20"/>
+        </w:rPr>
+        <w:t>;</w:t>
+      </w:r>
+      <w:r>
+        <w:rPr>
+          <w:rFonts w:ascii="Consolas" w:hAnsi="Consolas"/>
+          <w:color w:val="D9E8F7"/>
+          <w:sz w:val="20"/>
+          <w:szCs w:val="20"/>
+        </w:rPr>
+        <w:t xml:space="preserve"> </w:t>
+      </w:r>
+    </w:p>
+    <w:p>
+      <w:pPr>
+        <w:pStyle w:val="af8"/>
+        <w:shd w:val="clear" w:color="auto" w:fill="1E1F22"/>
+        <w:spacing w:before="0" w:beforeAutospacing="0" w:after="0" w:afterAutospacing="0"/>
+        <w:rPr>
+          <w:rFonts w:ascii="Consolas" w:hAnsi="Consolas"/>
+          <w:color w:val="CCCCCC"/>
+          <w:sz w:val="20"/>
+          <w:szCs w:val="20"/>
+        </w:rPr>
+      </w:pPr>
+      <w:r>
+        <w:rPr>
+          <w:rFonts w:ascii="Consolas" w:hAnsi="Consolas"/>
+          <w:color w:val="D9E8F7"/>
+          <w:sz w:val="20"/>
+          <w:szCs w:val="20"/>
+        </w:rPr>
+        <w:t xml:space="preserve">        </w:t>
+      </w:r>
+      <w:proofErr w:type="spellStart"/>
+      <w:r>
+        <w:rPr>
+          <w:rFonts w:ascii="Consolas" w:hAnsi="Consolas"/>
+          <w:color w:val="F3EC79"/>
+          <w:sz w:val="20"/>
+          <w:szCs w:val="20"/>
+        </w:rPr>
+        <w:t>out</w:t>
+      </w:r>
+      <w:r>
+        <w:rPr>
+          <w:rFonts w:ascii="Consolas" w:hAnsi="Consolas"/>
+          <w:color w:val="E6E6FA"/>
+          <w:sz w:val="20"/>
+          <w:szCs w:val="20"/>
+        </w:rPr>
+        <w:t>.</w:t>
+      </w:r>
+      <w:r>
+        <w:rPr>
+          <w:rFonts w:ascii="Consolas" w:hAnsi="Consolas"/>
+          <w:color w:val="A7EC21"/>
+          <w:sz w:val="20"/>
+          <w:szCs w:val="20"/>
+        </w:rPr>
+        <w:t>print</w:t>
+      </w:r>
+      <w:proofErr w:type="spellEnd"/>
+      <w:r>
+        <w:rPr>
+          <w:rFonts w:ascii="Consolas" w:hAnsi="Consolas"/>
+          <w:color w:val="F9FAF4"/>
+          <w:sz w:val="20"/>
+          <w:szCs w:val="20"/>
+        </w:rPr>
+        <w:t>(</w:t>
+      </w:r>
+      <w:r>
+        <w:rPr>
+          <w:rFonts w:ascii="Consolas" w:hAnsi="Consolas"/>
+          <w:color w:val="17C6A3"/>
+          <w:sz w:val="20"/>
+          <w:szCs w:val="20"/>
+        </w:rPr>
+        <w:t>"Введіть символ-заповнювач: "</w:t>
+      </w:r>
+      <w:r>
+        <w:rPr>
+          <w:rFonts w:ascii="Consolas" w:hAnsi="Consolas"/>
+          <w:color w:val="F9FAF4"/>
+          <w:sz w:val="20"/>
+          <w:szCs w:val="20"/>
+        </w:rPr>
+        <w:t>)</w:t>
+      </w:r>
+      <w:r>
+        <w:rPr>
+          <w:rFonts w:ascii="Consolas" w:hAnsi="Consolas"/>
+          <w:color w:val="E6E6FA"/>
+          <w:sz w:val="20"/>
+          <w:szCs w:val="20"/>
+        </w:rPr>
+        <w:t>;</w:t>
+      </w:r>
+    </w:p>
+    <w:p>
+      <w:pPr>
+        <w:pStyle w:val="af8"/>
+        <w:shd w:val="clear" w:color="auto" w:fill="1E1F22"/>
+        <w:spacing w:before="0" w:beforeAutospacing="0" w:after="0" w:afterAutospacing="0"/>
+        <w:rPr>
+          <w:rFonts w:ascii="Consolas" w:hAnsi="Consolas"/>
+          <w:color w:val="CCCCCC"/>
+          <w:sz w:val="20"/>
+          <w:szCs w:val="20"/>
+        </w:rPr>
+      </w:pPr>
+      <w:r>
+        <w:rPr>
+          <w:rFonts w:ascii="Consolas" w:hAnsi="Consolas"/>
+          <w:color w:val="D9E8F7"/>
+          <w:sz w:val="20"/>
+          <w:szCs w:val="20"/>
+        </w:rPr>
+        <w:t xml:space="preserve">        </w:t>
+      </w:r>
+      <w:proofErr w:type="spellStart"/>
+      <w:r>
+        <w:rPr>
+          <w:rFonts w:ascii="Consolas" w:hAnsi="Consolas"/>
+          <w:color w:val="1290C3"/>
+          <w:sz w:val="20"/>
+          <w:szCs w:val="20"/>
+        </w:rPr>
+        <w:t>String</w:t>
+      </w:r>
+      <w:proofErr w:type="spellEnd"/>
+      <w:r>
+        <w:rPr>
+          <w:rFonts w:ascii="Consolas" w:hAnsi="Consolas"/>
+          <w:color w:val="D9E8F7"/>
+          <w:sz w:val="20"/>
+          <w:szCs w:val="20"/>
+        </w:rPr>
+        <w:t xml:space="preserve"> </w:t>
+      </w:r>
+      <w:proofErr w:type="spellStart"/>
+      <w:r>
+        <w:rPr>
+          <w:rFonts w:ascii="Consolas" w:hAnsi="Consolas"/>
+          <w:color w:val="F2F200"/>
+          <w:sz w:val="20"/>
+          <w:szCs w:val="20"/>
+        </w:rPr>
+        <w:t>filler</w:t>
+      </w:r>
+      <w:proofErr w:type="spellEnd"/>
+      <w:r>
+        <w:rPr>
+          <w:rFonts w:ascii="Consolas" w:hAnsi="Consolas"/>
+          <w:color w:val="D9E8F7"/>
+          <w:sz w:val="20"/>
+          <w:szCs w:val="20"/>
+        </w:rPr>
+        <w:t xml:space="preserve"> </w:t>
+      </w:r>
+      <w:r>
+        <w:rPr>
+          <w:rFonts w:ascii="Consolas" w:hAnsi="Consolas"/>
+          <w:color w:val="E6E6FA"/>
+          <w:sz w:val="20"/>
+          <w:szCs w:val="20"/>
+        </w:rPr>
+        <w:t>=</w:t>
+      </w:r>
+      <w:r>
+        <w:rPr>
+          <w:rFonts w:ascii="Consolas" w:hAnsi="Consolas"/>
+          <w:color w:val="D9E8F7"/>
+          <w:sz w:val="20"/>
+          <w:szCs w:val="20"/>
+        </w:rPr>
+        <w:t xml:space="preserve"> </w:t>
+      </w:r>
+      <w:proofErr w:type="spellStart"/>
+      <w:r>
+        <w:rPr>
+          <w:rFonts w:ascii="Consolas" w:hAnsi="Consolas"/>
+          <w:color w:val="F3EC79"/>
+          <w:sz w:val="20"/>
+          <w:szCs w:val="20"/>
+        </w:rPr>
+        <w:t>in</w:t>
+      </w:r>
+      <w:r>
+        <w:rPr>
+          <w:rFonts w:ascii="Consolas" w:hAnsi="Consolas"/>
+          <w:color w:val="E6E6FA"/>
+          <w:sz w:val="20"/>
+          <w:szCs w:val="20"/>
+        </w:rPr>
+        <w:t>.</w:t>
+      </w:r>
+      <w:r>
+        <w:rPr>
+          <w:rFonts w:ascii="Consolas" w:hAnsi="Consolas"/>
+          <w:color w:val="A7EC21"/>
+          <w:sz w:val="20"/>
+          <w:szCs w:val="20"/>
+        </w:rPr>
+        <w:t>nextLine</w:t>
+      </w:r>
+      <w:proofErr w:type="spellEnd"/>
+      <w:r>
+        <w:rPr>
+          <w:rFonts w:ascii="Consolas" w:hAnsi="Consolas"/>
+          <w:color w:val="F9FAF4"/>
+          <w:sz w:val="20"/>
+          <w:szCs w:val="20"/>
+        </w:rPr>
+        <w:t>()</w:t>
+      </w:r>
+      <w:r>
+        <w:rPr>
+          <w:rFonts w:ascii="Consolas" w:hAnsi="Consolas"/>
+          <w:color w:val="E6E6FA"/>
+          <w:sz w:val="20"/>
+          <w:szCs w:val="20"/>
+        </w:rPr>
+        <w:t>;</w:t>
+      </w:r>
+    </w:p>
+    <w:p>
+      <w:pPr>
+        <w:pStyle w:val="af8"/>
+        <w:shd w:val="clear" w:color="auto" w:fill="1E1F22"/>
+        <w:spacing w:before="0" w:beforeAutospacing="0" w:after="0" w:afterAutospacing="0"/>
+        <w:rPr>
+          <w:rFonts w:ascii="Consolas" w:hAnsi="Consolas"/>
+          <w:color w:val="CCCCCC"/>
+          <w:sz w:val="20"/>
+          <w:szCs w:val="20"/>
+        </w:rPr>
+      </w:pPr>
+    </w:p>
+    <w:p>
+      <w:pPr>
+        <w:pStyle w:val="af8"/>
+        <w:shd w:val="clear" w:color="auto" w:fill="1E1F22"/>
+        <w:spacing w:before="0" w:beforeAutospacing="0" w:after="0" w:afterAutospacing="0"/>
+        <w:rPr>
+          <w:rFonts w:ascii="Consolas" w:hAnsi="Consolas"/>
+          <w:color w:val="CCCCCC"/>
+          <w:sz w:val="20"/>
+          <w:szCs w:val="20"/>
+        </w:rPr>
+      </w:pPr>
+      <w:r>
+        <w:rPr>
+          <w:rFonts w:ascii="Consolas" w:hAnsi="Consolas"/>
+          <w:color w:val="D9E8F7"/>
+          <w:sz w:val="20"/>
+          <w:szCs w:val="20"/>
+        </w:rPr>
+        <w:t xml:space="preserve">        </w:t>
+      </w:r>
+      <w:proofErr w:type="spellStart"/>
+      <w:r>
+        <w:rPr>
+          <w:rFonts w:ascii="Consolas" w:hAnsi="Consolas"/>
+          <w:color w:val="CC6C1D"/>
+          <w:sz w:val="20"/>
+          <w:szCs w:val="20"/>
+        </w:rPr>
+        <w:t>if</w:t>
+      </w:r>
+      <w:proofErr w:type="spellEnd"/>
+      <w:r>
+        <w:rPr>
+          <w:rFonts w:ascii="Consolas" w:hAnsi="Consolas"/>
+          <w:color w:val="D9E8F7"/>
+          <w:sz w:val="20"/>
+          <w:szCs w:val="20"/>
+        </w:rPr>
+        <w:t xml:space="preserve"> </w:t>
+      </w:r>
+      <w:r>
+        <w:rPr>
+          <w:rFonts w:ascii="Consolas" w:hAnsi="Consolas"/>
+          <w:color w:val="F9FAF4"/>
+          <w:sz w:val="20"/>
+          <w:szCs w:val="20"/>
+        </w:rPr>
+        <w:t>(</w:t>
+      </w:r>
+      <w:proofErr w:type="spellStart"/>
+      <w:r>
+        <w:rPr>
+          <w:rFonts w:ascii="Consolas" w:hAnsi="Consolas"/>
+          <w:color w:val="F3EC79"/>
+          <w:sz w:val="20"/>
+          <w:szCs w:val="20"/>
+        </w:rPr>
+        <w:t>filler</w:t>
+      </w:r>
+      <w:r>
+        <w:rPr>
+          <w:rFonts w:ascii="Consolas" w:hAnsi="Consolas"/>
+          <w:color w:val="E6E6FA"/>
+          <w:sz w:val="20"/>
+          <w:szCs w:val="20"/>
+        </w:rPr>
+        <w:t>.</w:t>
+      </w:r>
+      <w:r>
+        <w:rPr>
+          <w:rFonts w:ascii="Consolas" w:hAnsi="Consolas"/>
+          <w:color w:val="A7EC21"/>
+          <w:sz w:val="20"/>
+          <w:szCs w:val="20"/>
+        </w:rPr>
+        <w:t>length</w:t>
+      </w:r>
+      <w:proofErr w:type="spellEnd"/>
+      <w:r>
+        <w:rPr>
+          <w:rFonts w:ascii="Consolas" w:hAnsi="Consolas"/>
+          <w:color w:val="F9FAF4"/>
+          <w:sz w:val="20"/>
+          <w:szCs w:val="20"/>
+        </w:rPr>
+        <w:t>()</w:t>
+      </w:r>
+      <w:r>
+        <w:rPr>
+          <w:rFonts w:ascii="Consolas" w:hAnsi="Consolas"/>
+          <w:color w:val="D9E8F7"/>
+          <w:sz w:val="20"/>
+          <w:szCs w:val="20"/>
+        </w:rPr>
+        <w:t xml:space="preserve"> </w:t>
+      </w:r>
+      <w:r>
+        <w:rPr>
+          <w:rFonts w:ascii="Consolas" w:hAnsi="Consolas"/>
+          <w:color w:val="E6E6FA"/>
+          <w:sz w:val="20"/>
+          <w:szCs w:val="20"/>
+        </w:rPr>
+        <w:t>!=</w:t>
+      </w:r>
+      <w:r>
+        <w:rPr>
+          <w:rFonts w:ascii="Consolas" w:hAnsi="Consolas"/>
+          <w:color w:val="D9E8F7"/>
+          <w:sz w:val="20"/>
+          <w:szCs w:val="20"/>
+        </w:rPr>
+        <w:t xml:space="preserve"> </w:t>
+      </w:r>
+      <w:r>
+        <w:rPr>
+          <w:rFonts w:ascii="Consolas" w:hAnsi="Consolas"/>
+          <w:color w:val="6897BB"/>
+          <w:sz w:val="20"/>
+          <w:szCs w:val="20"/>
+        </w:rPr>
+        <w:t>1</w:t>
+      </w:r>
+      <w:r>
+        <w:rPr>
+          <w:rFonts w:ascii="Consolas" w:hAnsi="Consolas"/>
+          <w:color w:val="F9FAF4"/>
+          <w:sz w:val="20"/>
+          <w:szCs w:val="20"/>
+        </w:rPr>
+        <w:t>)</w:t>
+      </w:r>
+      <w:r>
+        <w:rPr>
+          <w:rFonts w:ascii="Consolas" w:hAnsi="Consolas"/>
+          <w:color w:val="D9E8F7"/>
+          <w:sz w:val="20"/>
+          <w:szCs w:val="20"/>
+        </w:rPr>
+        <w:t xml:space="preserve"> </w:t>
+      </w:r>
+      <w:r>
+        <w:rPr>
+          <w:rFonts w:ascii="Consolas" w:hAnsi="Consolas"/>
+          <w:color w:val="F9FAF4"/>
+          <w:sz w:val="20"/>
+          <w:szCs w:val="20"/>
+        </w:rPr>
+        <w:t>{</w:t>
+      </w:r>
+    </w:p>
+    <w:p>
+      <w:pPr>
+        <w:pStyle w:val="af8"/>
+        <w:shd w:val="clear" w:color="auto" w:fill="1E1F22"/>
+        <w:spacing w:before="0" w:beforeAutospacing="0" w:after="0" w:afterAutospacing="0"/>
+        <w:rPr>
+          <w:rFonts w:ascii="Consolas" w:hAnsi="Consolas"/>
+          <w:color w:val="CCCCCC"/>
+          <w:sz w:val="20"/>
+          <w:szCs w:val="20"/>
+        </w:rPr>
+      </w:pPr>
+      <w:r>
+        <w:rPr>
+          <w:rFonts w:ascii="Consolas" w:hAnsi="Consolas"/>
+          <w:color w:val="D9E8F7"/>
+          <w:sz w:val="20"/>
+          <w:szCs w:val="20"/>
+        </w:rPr>
+        <w:t xml:space="preserve">            </w:t>
+      </w:r>
+      <w:proofErr w:type="spellStart"/>
+      <w:r>
+        <w:rPr>
+          <w:rFonts w:ascii="Consolas" w:hAnsi="Consolas"/>
+          <w:color w:val="F3EC79"/>
+          <w:sz w:val="20"/>
+          <w:szCs w:val="20"/>
+        </w:rPr>
+        <w:t>out</w:t>
+      </w:r>
+      <w:r>
+        <w:rPr>
+          <w:rFonts w:ascii="Consolas" w:hAnsi="Consolas"/>
+          <w:color w:val="E6E6FA"/>
+          <w:sz w:val="20"/>
+          <w:szCs w:val="20"/>
+        </w:rPr>
+        <w:t>.</w:t>
+      </w:r>
+      <w:r>
+        <w:rPr>
+          <w:rFonts w:ascii="Consolas" w:hAnsi="Consolas"/>
+          <w:color w:val="A7EC21"/>
+          <w:sz w:val="20"/>
+          <w:szCs w:val="20"/>
+        </w:rPr>
+        <w:t>println</w:t>
+      </w:r>
+      <w:proofErr w:type="spellEnd"/>
+      <w:r>
+        <w:rPr>
+          <w:rFonts w:ascii="Consolas" w:hAnsi="Consolas"/>
+          <w:color w:val="F9FAF4"/>
+          <w:sz w:val="20"/>
+          <w:szCs w:val="20"/>
+        </w:rPr>
+        <w:t>(</w:t>
+      </w:r>
+      <w:r>
+        <w:rPr>
+          <w:rFonts w:ascii="Consolas" w:hAnsi="Consolas"/>
+          <w:color w:val="17C6A3"/>
+          <w:sz w:val="20"/>
+          <w:szCs w:val="20"/>
+        </w:rPr>
+        <w:t>"Помилка"</w:t>
+      </w:r>
+      <w:r>
+        <w:rPr>
+          <w:rFonts w:ascii="Consolas" w:hAnsi="Consolas"/>
+          <w:color w:val="F9FAF4"/>
+          <w:sz w:val="20"/>
+          <w:szCs w:val="20"/>
+        </w:rPr>
+        <w:t>)</w:t>
+      </w:r>
+      <w:r>
+        <w:rPr>
+          <w:rFonts w:ascii="Consolas" w:hAnsi="Consolas"/>
+          <w:color w:val="E6E6FA"/>
+          <w:sz w:val="20"/>
+          <w:szCs w:val="20"/>
+        </w:rPr>
+        <w:t>;</w:t>
+      </w:r>
+    </w:p>
+    <w:p>
+      <w:pPr>
+        <w:pStyle w:val="af8"/>
+        <w:shd w:val="clear" w:color="auto" w:fill="1E1F22"/>
+        <w:spacing w:before="0" w:beforeAutospacing="0" w:after="0" w:afterAutospacing="0"/>
+        <w:rPr>
+          <w:rFonts w:ascii="Consolas" w:hAnsi="Consolas"/>
+          <w:color w:val="CCCCCC"/>
+          <w:sz w:val="20"/>
+          <w:szCs w:val="20"/>
+        </w:rPr>
+      </w:pPr>
+      <w:r>
+        <w:rPr>
+          <w:rFonts w:ascii="Consolas" w:hAnsi="Consolas"/>
+          <w:color w:val="D9E8F7"/>
+          <w:sz w:val="20"/>
+          <w:szCs w:val="20"/>
+        </w:rPr>
+        <w:t xml:space="preserve">            </w:t>
+      </w:r>
+      <w:proofErr w:type="spellStart"/>
+      <w:r>
+        <w:rPr>
+          <w:rFonts w:ascii="Consolas" w:hAnsi="Consolas"/>
+          <w:color w:val="CC6C1D"/>
+          <w:sz w:val="20"/>
+          <w:szCs w:val="20"/>
+          <w:u w:val="single"/>
+        </w:rPr>
+        <w:t>return</w:t>
+      </w:r>
+      <w:proofErr w:type="spellEnd"/>
+      <w:r>
+        <w:rPr>
+          <w:rFonts w:ascii="Consolas" w:hAnsi="Consolas"/>
+          <w:color w:val="E6E6FA"/>
+          <w:sz w:val="20"/>
+          <w:szCs w:val="20"/>
+          <w:u w:val="single"/>
+        </w:rPr>
+        <w:t>;</w:t>
+      </w:r>
+    </w:p>
+    <w:p>
+      <w:pPr>
+        <w:pStyle w:val="af8"/>
+        <w:shd w:val="clear" w:color="auto" w:fill="1E1F22"/>
+        <w:spacing w:before="0" w:beforeAutospacing="0" w:after="0" w:afterAutospacing="0"/>
+        <w:rPr>
+          <w:rFonts w:ascii="Consolas" w:hAnsi="Consolas"/>
+          <w:color w:val="CCCCCC"/>
+          <w:sz w:val="20"/>
+          <w:szCs w:val="20"/>
+        </w:rPr>
+      </w:pPr>
+      <w:r>
+        <w:rPr>
+          <w:rFonts w:ascii="Consolas" w:hAnsi="Consolas"/>
+          <w:color w:val="D9E8F7"/>
+          <w:sz w:val="20"/>
+          <w:szCs w:val="20"/>
+        </w:rPr>
+        <w:t xml:space="preserve">        </w:t>
+      </w:r>
+      <w:r>
+        <w:rPr>
+          <w:rFonts w:ascii="Consolas" w:hAnsi="Consolas"/>
+          <w:color w:val="F9FAF4"/>
+          <w:sz w:val="20"/>
+          <w:szCs w:val="20"/>
+        </w:rPr>
+        <w:t>}</w:t>
+      </w:r>
+    </w:p>
+    <w:p>
+      <w:pPr>
+        <w:pStyle w:val="af8"/>
+        <w:shd w:val="clear" w:color="auto" w:fill="1E1F22"/>
+        <w:spacing w:before="0" w:beforeAutospacing="0" w:after="0" w:afterAutospacing="0"/>
+        <w:rPr>
+          <w:rFonts w:ascii="Consolas" w:hAnsi="Consolas"/>
+          <w:color w:val="CCCCCC"/>
+          <w:sz w:val="20"/>
+          <w:szCs w:val="20"/>
+        </w:rPr>
+      </w:pPr>
+      <w:r>
+        <w:rPr>
+          <w:rFonts w:ascii="Consolas" w:hAnsi="Consolas"/>
+          <w:color w:val="D9E8F7"/>
+          <w:sz w:val="20"/>
+          <w:szCs w:val="20"/>
+        </w:rPr>
+        <w:t xml:space="preserve">        </w:t>
+      </w:r>
+      <w:proofErr w:type="spellStart"/>
+      <w:r>
+        <w:rPr>
+          <w:rFonts w:ascii="Consolas" w:hAnsi="Consolas"/>
+          <w:color w:val="CC6C1D"/>
+          <w:sz w:val="20"/>
+          <w:szCs w:val="20"/>
+        </w:rPr>
+        <w:t>char</w:t>
+      </w:r>
+      <w:proofErr w:type="spellEnd"/>
+      <w:r>
+        <w:rPr>
+          <w:rFonts w:ascii="Consolas" w:hAnsi="Consolas"/>
+          <w:color w:val="D9E8F7"/>
+          <w:sz w:val="20"/>
+          <w:szCs w:val="20"/>
+        </w:rPr>
+        <w:t xml:space="preserve"> </w:t>
+      </w:r>
+      <w:proofErr w:type="spellStart"/>
+      <w:r>
+        <w:rPr>
+          <w:rFonts w:ascii="Consolas" w:hAnsi="Consolas"/>
+          <w:color w:val="F2F200"/>
+          <w:sz w:val="20"/>
+          <w:szCs w:val="20"/>
+        </w:rPr>
+        <w:t>fillChar</w:t>
+      </w:r>
+      <w:proofErr w:type="spellEnd"/>
+      <w:r>
+        <w:rPr>
+          <w:rFonts w:ascii="Consolas" w:hAnsi="Consolas"/>
+          <w:color w:val="D9E8F7"/>
+          <w:sz w:val="20"/>
+          <w:szCs w:val="20"/>
+        </w:rPr>
+        <w:t xml:space="preserve"> </w:t>
+      </w:r>
+      <w:r>
+        <w:rPr>
+          <w:rFonts w:ascii="Consolas" w:hAnsi="Consolas"/>
+          <w:color w:val="E6E6FA"/>
+          <w:sz w:val="20"/>
+          <w:szCs w:val="20"/>
+        </w:rPr>
+        <w:t>=</w:t>
+      </w:r>
+      <w:r>
+        <w:rPr>
+          <w:rFonts w:ascii="Consolas" w:hAnsi="Consolas"/>
+          <w:color w:val="D9E8F7"/>
+          <w:sz w:val="20"/>
+          <w:szCs w:val="20"/>
+        </w:rPr>
+        <w:t xml:space="preserve"> </w:t>
+      </w:r>
+      <w:proofErr w:type="spellStart"/>
+      <w:r>
+        <w:rPr>
+          <w:rFonts w:ascii="Consolas" w:hAnsi="Consolas"/>
+          <w:color w:val="F3EC79"/>
+          <w:sz w:val="20"/>
+          <w:szCs w:val="20"/>
+        </w:rPr>
+        <w:t>filler</w:t>
+      </w:r>
+      <w:r>
+        <w:rPr>
+          <w:rFonts w:ascii="Consolas" w:hAnsi="Consolas"/>
+          <w:color w:val="E6E6FA"/>
+          <w:sz w:val="20"/>
+          <w:szCs w:val="20"/>
+        </w:rPr>
+        <w:t>.</w:t>
+      </w:r>
+      <w:r>
+        <w:rPr>
+          <w:rFonts w:ascii="Consolas" w:hAnsi="Consolas"/>
+          <w:color w:val="A7EC21"/>
+          <w:sz w:val="20"/>
+          <w:szCs w:val="20"/>
+        </w:rPr>
+        <w:t>charAt</w:t>
+      </w:r>
+      <w:proofErr w:type="spellEnd"/>
+      <w:r>
+        <w:rPr>
+          <w:rFonts w:ascii="Consolas" w:hAnsi="Consolas"/>
+          <w:color w:val="F9FAF4"/>
+          <w:sz w:val="20"/>
+          <w:szCs w:val="20"/>
+        </w:rPr>
+        <w:t>(</w:t>
+      </w:r>
+      <w:r>
+        <w:rPr>
+          <w:rFonts w:ascii="Consolas" w:hAnsi="Consolas"/>
+          <w:color w:val="6897BB"/>
+          <w:sz w:val="20"/>
+          <w:szCs w:val="20"/>
+        </w:rPr>
+        <w:t>0</w:t>
+      </w:r>
+      <w:r>
+        <w:rPr>
+          <w:rFonts w:ascii="Consolas" w:hAnsi="Consolas"/>
+          <w:color w:val="F9FAF4"/>
+          <w:sz w:val="20"/>
+          <w:szCs w:val="20"/>
+        </w:rPr>
+        <w:t>)</w:t>
+      </w:r>
+      <w:r>
+        <w:rPr>
+          <w:rFonts w:ascii="Consolas" w:hAnsi="Consolas"/>
+          <w:color w:val="E6E6FA"/>
+          <w:sz w:val="20"/>
+          <w:szCs w:val="20"/>
+        </w:rPr>
+        <w:t>;</w:t>
+      </w:r>
+    </w:p>
+    <w:p>
+      <w:pPr>
+        <w:pStyle w:val="af8"/>
+        <w:shd w:val="clear" w:color="auto" w:fill="1E1F22"/>
+        <w:spacing w:before="0" w:beforeAutospacing="0" w:after="0" w:afterAutospacing="0"/>
+        <w:rPr>
+          <w:rFonts w:ascii="Consolas" w:hAnsi="Consolas"/>
+          <w:color w:val="CCCCCC"/>
+          <w:sz w:val="20"/>
+          <w:szCs w:val="20"/>
+        </w:rPr>
+      </w:pPr>
+      <w:r>
+        <w:rPr>
+          <w:rFonts w:ascii="Consolas" w:hAnsi="Consolas"/>
+          <w:color w:val="D9E8F7"/>
+          <w:sz w:val="20"/>
+          <w:szCs w:val="20"/>
+        </w:rPr>
+        <w:t xml:space="preserve">        </w:t>
+      </w:r>
+    </w:p>
+    <w:p>
+      <w:pPr>
+        <w:pStyle w:val="af8"/>
+        <w:shd w:val="clear" w:color="auto" w:fill="1E1F22"/>
+        <w:spacing w:before="0" w:beforeAutospacing="0" w:after="0" w:afterAutospacing="0"/>
+        <w:rPr>
+          <w:rFonts w:ascii="Consolas" w:hAnsi="Consolas"/>
+          <w:color w:val="CCCCCC"/>
+          <w:sz w:val="20"/>
+          <w:szCs w:val="20"/>
+        </w:rPr>
+      </w:pPr>
+      <w:r>
+        <w:rPr>
+          <w:rFonts w:ascii="Consolas" w:hAnsi="Consolas"/>
+          <w:color w:val="D9E8F7"/>
+          <w:sz w:val="20"/>
+          <w:szCs w:val="20"/>
+        </w:rPr>
+        <w:t xml:space="preserve">        </w:t>
+      </w:r>
+      <w:proofErr w:type="spellStart"/>
+      <w:r>
+        <w:rPr>
+          <w:rFonts w:ascii="Consolas" w:hAnsi="Consolas"/>
+          <w:color w:val="CC6C1D"/>
+          <w:sz w:val="20"/>
+          <w:szCs w:val="20"/>
+        </w:rPr>
+        <w:t>try</w:t>
+      </w:r>
+      <w:proofErr w:type="spellEnd"/>
+      <w:r>
+        <w:rPr>
+          <w:rFonts w:ascii="Consolas" w:hAnsi="Consolas"/>
+          <w:color w:val="D9E8F7"/>
+          <w:sz w:val="20"/>
+          <w:szCs w:val="20"/>
+        </w:rPr>
+        <w:t xml:space="preserve"> </w:t>
+      </w:r>
+      <w:r>
+        <w:rPr>
+          <w:rFonts w:ascii="Consolas" w:hAnsi="Consolas"/>
+          <w:color w:val="F9FAF4"/>
+          <w:sz w:val="20"/>
+          <w:szCs w:val="20"/>
+        </w:rPr>
+        <w:t>(</w:t>
+      </w:r>
+      <w:proofErr w:type="spellStart"/>
+      <w:r>
+        <w:rPr>
+          <w:rFonts w:ascii="Consolas" w:hAnsi="Consolas"/>
+          <w:color w:val="1290C3"/>
+          <w:sz w:val="20"/>
+          <w:szCs w:val="20"/>
+        </w:rPr>
+        <w:t>PrintStream</w:t>
+      </w:r>
+      <w:proofErr w:type="spellEnd"/>
+      <w:r>
+        <w:rPr>
+          <w:rFonts w:ascii="Consolas" w:hAnsi="Consolas"/>
+          <w:color w:val="D9E8F7"/>
+          <w:sz w:val="20"/>
+          <w:szCs w:val="20"/>
+        </w:rPr>
+        <w:t xml:space="preserve"> </w:t>
+      </w:r>
+      <w:proofErr w:type="spellStart"/>
+      <w:r>
+        <w:rPr>
+          <w:rFonts w:ascii="Consolas" w:hAnsi="Consolas"/>
+          <w:color w:val="F2F200"/>
+          <w:sz w:val="20"/>
+          <w:szCs w:val="20"/>
+        </w:rPr>
+        <w:t>fileOut</w:t>
+      </w:r>
+      <w:proofErr w:type="spellEnd"/>
+      <w:r>
+        <w:rPr>
+          <w:rFonts w:ascii="Consolas" w:hAnsi="Consolas"/>
+          <w:color w:val="D9E8F7"/>
+          <w:sz w:val="20"/>
+          <w:szCs w:val="20"/>
+        </w:rPr>
+        <w:t xml:space="preserve"> </w:t>
+      </w:r>
+      <w:r>
+        <w:rPr>
+          <w:rFonts w:ascii="Consolas" w:hAnsi="Consolas"/>
+          <w:color w:val="E6E6FA"/>
+          <w:sz w:val="20"/>
+          <w:szCs w:val="20"/>
+        </w:rPr>
+        <w:t>=</w:t>
+      </w:r>
+      <w:r>
+        <w:rPr>
+          <w:rFonts w:ascii="Consolas" w:hAnsi="Consolas"/>
+          <w:color w:val="D9E8F7"/>
+          <w:sz w:val="20"/>
+          <w:szCs w:val="20"/>
+        </w:rPr>
+        <w:t xml:space="preserve"> </w:t>
+      </w:r>
+      <w:proofErr w:type="spellStart"/>
+      <w:r>
+        <w:rPr>
+          <w:rFonts w:ascii="Consolas" w:hAnsi="Consolas"/>
+          <w:color w:val="CC6C1D"/>
+          <w:sz w:val="20"/>
+          <w:szCs w:val="20"/>
+        </w:rPr>
+        <w:t>new</w:t>
+      </w:r>
+      <w:proofErr w:type="spellEnd"/>
+      <w:r>
+        <w:rPr>
+          <w:rFonts w:ascii="Consolas" w:hAnsi="Consolas"/>
+          <w:color w:val="D9E8F7"/>
+          <w:sz w:val="20"/>
+          <w:szCs w:val="20"/>
+        </w:rPr>
+        <w:t xml:space="preserve"> </w:t>
+      </w:r>
+      <w:proofErr w:type="spellStart"/>
+      <w:r>
+        <w:rPr>
+          <w:rFonts w:ascii="Consolas" w:hAnsi="Consolas"/>
+          <w:color w:val="A7EC21"/>
+          <w:sz w:val="20"/>
+          <w:szCs w:val="20"/>
+        </w:rPr>
+        <w:t>PrintStream</w:t>
+      </w:r>
+      <w:proofErr w:type="spellEnd"/>
+      <w:r>
+        <w:rPr>
+          <w:rFonts w:ascii="Consolas" w:hAnsi="Consolas"/>
+          <w:color w:val="F9FAF4"/>
+          <w:sz w:val="20"/>
+          <w:szCs w:val="20"/>
+        </w:rPr>
+        <w:t>(</w:t>
+      </w:r>
+      <w:r>
+        <w:rPr>
+          <w:rFonts w:ascii="Consolas" w:hAnsi="Consolas"/>
+          <w:color w:val="17C6A3"/>
+          <w:sz w:val="20"/>
+          <w:szCs w:val="20"/>
+        </w:rPr>
+        <w:t>"output.txt"</w:t>
+      </w:r>
+      <w:r>
+        <w:rPr>
+          <w:rFonts w:ascii="Consolas" w:hAnsi="Consolas"/>
+          <w:color w:val="E6E6FA"/>
+          <w:sz w:val="20"/>
+          <w:szCs w:val="20"/>
+        </w:rPr>
+        <w:t>,</w:t>
+      </w:r>
+      <w:r>
+        <w:rPr>
+          <w:rFonts w:ascii="Consolas" w:hAnsi="Consolas"/>
+          <w:color w:val="D9E8F7"/>
+          <w:sz w:val="20"/>
+          <w:szCs w:val="20"/>
+        </w:rPr>
+        <w:t xml:space="preserve"> </w:t>
+      </w:r>
+      <w:r>
+        <w:rPr>
+          <w:rFonts w:ascii="Consolas" w:hAnsi="Consolas"/>
+          <w:color w:val="1290C3"/>
+          <w:sz w:val="20"/>
+          <w:szCs w:val="20"/>
+        </w:rPr>
+        <w:t>StandardCharsets</w:t>
+      </w:r>
+      <w:r>
+        <w:rPr>
+          <w:rFonts w:ascii="Consolas" w:hAnsi="Consolas"/>
+          <w:color w:val="E6E6FA"/>
+          <w:sz w:val="20"/>
+          <w:szCs w:val="20"/>
+        </w:rPr>
+        <w:t>.</w:t>
+      </w:r>
+      <w:r>
+        <w:rPr>
+          <w:rFonts w:ascii="Consolas" w:hAnsi="Consolas"/>
+          <w:b/>
+          <w:bCs/>
+          <w:i/>
+          <w:iCs/>
+          <w:color w:val="8DDAF8"/>
+          <w:sz w:val="20"/>
+          <w:szCs w:val="20"/>
+        </w:rPr>
+        <w:t>UTF_8</w:t>
+      </w:r>
+      <w:r>
+        <w:rPr>
+          <w:rFonts w:ascii="Consolas" w:hAnsi="Consolas"/>
+          <w:color w:val="F9FAF4"/>
+          <w:sz w:val="20"/>
+          <w:szCs w:val="20"/>
+        </w:rPr>
+        <w:t>))</w:t>
+      </w:r>
+      <w:r>
+        <w:rPr>
+          <w:rFonts w:ascii="Consolas" w:hAnsi="Consolas"/>
+          <w:color w:val="D9E8F7"/>
+          <w:sz w:val="20"/>
+          <w:szCs w:val="20"/>
+        </w:rPr>
+        <w:t xml:space="preserve"> </w:t>
+      </w:r>
+      <w:r>
+        <w:rPr>
+          <w:rFonts w:ascii="Consolas" w:hAnsi="Consolas"/>
+          <w:color w:val="F9FAF4"/>
+          <w:sz w:val="20"/>
+          <w:szCs w:val="20"/>
+        </w:rPr>
+        <w:t>{</w:t>
+      </w:r>
+    </w:p>
+    <w:p>
+      <w:pPr>
+        <w:pStyle w:val="af8"/>
+        <w:shd w:val="clear" w:color="auto" w:fill="1E1F22"/>
+        <w:spacing w:before="0" w:beforeAutospacing="0" w:after="0" w:afterAutospacing="0"/>
+        <w:rPr>
+          <w:rFonts w:ascii="Consolas" w:hAnsi="Consolas"/>
+          <w:color w:val="CCCCCC"/>
+          <w:sz w:val="20"/>
+          <w:szCs w:val="20"/>
+        </w:rPr>
+      </w:pPr>
+      <w:r>
+        <w:rPr>
+          <w:rFonts w:ascii="Consolas" w:hAnsi="Consolas"/>
+          <w:color w:val="D9E8F7"/>
+          <w:sz w:val="20"/>
+          <w:szCs w:val="20"/>
+        </w:rPr>
+        <w:t xml:space="preserve">            </w:t>
+      </w:r>
+      <w:proofErr w:type="spellStart"/>
+      <w:r>
+        <w:rPr>
+          <w:rFonts w:ascii="Consolas" w:hAnsi="Consolas"/>
+          <w:color w:val="CC6C1D"/>
+          <w:sz w:val="20"/>
+          <w:szCs w:val="20"/>
+        </w:rPr>
+        <w:t>for</w:t>
+      </w:r>
+      <w:proofErr w:type="spellEnd"/>
+      <w:r>
+        <w:rPr>
+          <w:rFonts w:ascii="Consolas" w:hAnsi="Consolas"/>
+          <w:color w:val="D9E8F7"/>
+          <w:sz w:val="20"/>
+          <w:szCs w:val="20"/>
+        </w:rPr>
+        <w:t xml:space="preserve"> </w:t>
+      </w:r>
+      <w:r>
+        <w:rPr>
+          <w:rFonts w:ascii="Consolas" w:hAnsi="Consolas"/>
+          <w:color w:val="F9FAF4"/>
+          <w:sz w:val="20"/>
+          <w:szCs w:val="20"/>
+        </w:rPr>
+        <w:t>(</w:t>
+      </w:r>
+      <w:proofErr w:type="spellStart"/>
+      <w:r>
+        <w:rPr>
+          <w:rFonts w:ascii="Consolas" w:hAnsi="Consolas"/>
+          <w:color w:val="CC6C1D"/>
+          <w:sz w:val="20"/>
+          <w:szCs w:val="20"/>
+        </w:rPr>
+        <w:t>int</w:t>
+      </w:r>
+      <w:proofErr w:type="spellEnd"/>
+      <w:r>
+        <w:rPr>
+          <w:rFonts w:ascii="Consolas" w:hAnsi="Consolas"/>
+          <w:color w:val="D9E8F7"/>
+          <w:sz w:val="20"/>
+          <w:szCs w:val="20"/>
+        </w:rPr>
+        <w:t xml:space="preserve"> </w:t>
+      </w:r>
+      <w:r>
+        <w:rPr>
+          <w:rFonts w:ascii="Consolas" w:hAnsi="Consolas"/>
+          <w:color w:val="F2F200"/>
+          <w:sz w:val="20"/>
+          <w:szCs w:val="20"/>
+        </w:rPr>
+        <w:t>i</w:t>
+      </w:r>
+      <w:r>
+        <w:rPr>
+          <w:rFonts w:ascii="Consolas" w:hAnsi="Consolas"/>
+          <w:color w:val="D9E8F7"/>
+          <w:sz w:val="20"/>
+          <w:szCs w:val="20"/>
+        </w:rPr>
+        <w:t xml:space="preserve"> </w:t>
+      </w:r>
+      <w:r>
+        <w:rPr>
+          <w:rFonts w:ascii="Consolas" w:hAnsi="Consolas"/>
+          <w:color w:val="E6E6FA"/>
+          <w:sz w:val="20"/>
+          <w:szCs w:val="20"/>
+        </w:rPr>
+        <w:t>=</w:t>
+      </w:r>
+      <w:r>
+        <w:rPr>
+          <w:rFonts w:ascii="Consolas" w:hAnsi="Consolas"/>
+          <w:color w:val="D9E8F7"/>
+          <w:sz w:val="20"/>
+          <w:szCs w:val="20"/>
+        </w:rPr>
+        <w:t xml:space="preserve"> </w:t>
+      </w:r>
+      <w:r>
+        <w:rPr>
+          <w:rFonts w:ascii="Consolas" w:hAnsi="Consolas"/>
+          <w:color w:val="6897BB"/>
+          <w:sz w:val="20"/>
+          <w:szCs w:val="20"/>
+        </w:rPr>
+        <w:t>0</w:t>
+      </w:r>
+      <w:r>
+        <w:rPr>
+          <w:rFonts w:ascii="Consolas" w:hAnsi="Consolas"/>
+          <w:color w:val="E6E6FA"/>
+          <w:sz w:val="20"/>
+          <w:szCs w:val="20"/>
+        </w:rPr>
+        <w:t>;</w:t>
+      </w:r>
+      <w:r>
+        <w:rPr>
+          <w:rFonts w:ascii="Consolas" w:hAnsi="Consolas"/>
+          <w:color w:val="D9E8F7"/>
+          <w:sz w:val="20"/>
+          <w:szCs w:val="20"/>
+        </w:rPr>
+        <w:t xml:space="preserve"> </w:t>
+      </w:r>
+      <w:r>
+        <w:rPr>
+          <w:rFonts w:ascii="Consolas" w:hAnsi="Consolas"/>
+          <w:color w:val="F3EC79"/>
+          <w:sz w:val="20"/>
+          <w:szCs w:val="20"/>
+        </w:rPr>
+        <w:t>i</w:t>
+      </w:r>
+      <w:r>
+        <w:rPr>
+          <w:rFonts w:ascii="Consolas" w:hAnsi="Consolas"/>
+          <w:color w:val="D9E8F7"/>
+          <w:sz w:val="20"/>
+          <w:szCs w:val="20"/>
+        </w:rPr>
+        <w:t xml:space="preserve"> </w:t>
+      </w:r>
+      <w:r>
+        <w:rPr>
+          <w:rFonts w:ascii="Consolas" w:hAnsi="Consolas"/>
+          <w:color w:val="E6E6FA"/>
+          <w:sz w:val="20"/>
+          <w:szCs w:val="20"/>
+        </w:rPr>
+        <w:t>&lt;</w:t>
+      </w:r>
+      <w:r>
+        <w:rPr>
+          <w:rFonts w:ascii="Consolas" w:hAnsi="Consolas"/>
+          <w:color w:val="D9E8F7"/>
+          <w:sz w:val="20"/>
+          <w:szCs w:val="20"/>
+        </w:rPr>
+        <w:t xml:space="preserve"> </w:t>
+      </w:r>
+      <w:proofErr w:type="spellStart"/>
+      <w:r>
+        <w:rPr>
+          <w:rFonts w:ascii="Consolas" w:hAnsi="Consolas"/>
+          <w:color w:val="F3EC79"/>
+          <w:sz w:val="20"/>
+          <w:szCs w:val="20"/>
+        </w:rPr>
+        <w:t>nRows</w:t>
+      </w:r>
+      <w:proofErr w:type="spellEnd"/>
+      <w:r>
+        <w:rPr>
+          <w:rFonts w:ascii="Consolas" w:hAnsi="Consolas"/>
+          <w:color w:val="E6E6FA"/>
+          <w:sz w:val="20"/>
+          <w:szCs w:val="20"/>
+        </w:rPr>
+        <w:t>;</w:t>
+      </w:r>
+      <w:r>
+        <w:rPr>
+          <w:rFonts w:ascii="Consolas" w:hAnsi="Consolas"/>
+          <w:color w:val="D9E8F7"/>
+          <w:sz w:val="20"/>
+          <w:szCs w:val="20"/>
+        </w:rPr>
+        <w:t xml:space="preserve"> </w:t>
+      </w:r>
+      <w:r>
+        <w:rPr>
+          <w:rFonts w:ascii="Consolas" w:hAnsi="Consolas"/>
+          <w:color w:val="F3EC79"/>
+          <w:sz w:val="20"/>
+          <w:szCs w:val="20"/>
+        </w:rPr>
+        <w:t>i</w:t>
+      </w:r>
+      <w:r>
+        <w:rPr>
+          <w:rFonts w:ascii="Consolas" w:hAnsi="Consolas"/>
+          <w:color w:val="E6E6FA"/>
+          <w:sz w:val="20"/>
+          <w:szCs w:val="20"/>
+        </w:rPr>
+        <w:t>++</w:t>
+      </w:r>
+      <w:r>
+        <w:rPr>
+          <w:rFonts w:ascii="Consolas" w:hAnsi="Consolas"/>
+          <w:color w:val="F9FAF4"/>
+          <w:sz w:val="20"/>
+          <w:szCs w:val="20"/>
+        </w:rPr>
+        <w:t>)</w:t>
+      </w:r>
+      <w:r>
+        <w:rPr>
+          <w:rFonts w:ascii="Consolas" w:hAnsi="Consolas"/>
+          <w:color w:val="D9E8F7"/>
+          <w:sz w:val="20"/>
+          <w:szCs w:val="20"/>
+        </w:rPr>
+        <w:t xml:space="preserve"> </w:t>
+      </w:r>
+      <w:r>
+        <w:rPr>
+          <w:rFonts w:ascii="Consolas" w:hAnsi="Consolas"/>
+          <w:color w:val="F9FAF4"/>
+          <w:sz w:val="20"/>
+          <w:szCs w:val="20"/>
+        </w:rPr>
+        <w:t>{</w:t>
+      </w:r>
+    </w:p>
+    <w:p>
+      <w:pPr>
+        <w:pStyle w:val="af8"/>
+        <w:shd w:val="clear" w:color="auto" w:fill="1E1F22"/>
+        <w:spacing w:before="0" w:beforeAutospacing="0" w:after="0" w:afterAutospacing="0"/>
+        <w:rPr>
+          <w:rFonts w:ascii="Consolas" w:hAnsi="Consolas"/>
+          <w:color w:val="CCCCCC"/>
+          <w:sz w:val="20"/>
+          <w:szCs w:val="20"/>
+        </w:rPr>
+      </w:pPr>
+      <w:r>
+        <w:rPr>
+          <w:rFonts w:ascii="Consolas" w:hAnsi="Consolas"/>
+          <w:color w:val="D9E8F7"/>
+          <w:sz w:val="20"/>
+          <w:szCs w:val="20"/>
+        </w:rPr>
+        <w:t xml:space="preserve">                </w:t>
+      </w:r>
+      <w:proofErr w:type="spellStart"/>
+      <w:r>
+        <w:rPr>
+          <w:rFonts w:ascii="Consolas" w:hAnsi="Consolas"/>
+          <w:color w:val="CC6C1D"/>
+          <w:sz w:val="20"/>
+          <w:szCs w:val="20"/>
+        </w:rPr>
+        <w:t>for</w:t>
+      </w:r>
+      <w:proofErr w:type="spellEnd"/>
+      <w:r>
+        <w:rPr>
+          <w:rFonts w:ascii="Consolas" w:hAnsi="Consolas"/>
+          <w:color w:val="D9E8F7"/>
+          <w:sz w:val="20"/>
+          <w:szCs w:val="20"/>
+        </w:rPr>
+        <w:t xml:space="preserve"> </w:t>
+      </w:r>
+      <w:r>
+        <w:rPr>
+          <w:rFonts w:ascii="Consolas" w:hAnsi="Consolas"/>
+          <w:color w:val="F9FAF4"/>
+          <w:sz w:val="20"/>
+          <w:szCs w:val="20"/>
+        </w:rPr>
+        <w:t>(</w:t>
+      </w:r>
+      <w:proofErr w:type="spellStart"/>
+      <w:r>
+        <w:rPr>
+          <w:rFonts w:ascii="Consolas" w:hAnsi="Consolas"/>
+          <w:color w:val="CC6C1D"/>
+          <w:sz w:val="20"/>
+          <w:szCs w:val="20"/>
+        </w:rPr>
+        <w:t>int</w:t>
+      </w:r>
+      <w:proofErr w:type="spellEnd"/>
+      <w:r>
+        <w:rPr>
+          <w:rFonts w:ascii="Consolas" w:hAnsi="Consolas"/>
+          <w:color w:val="D9E8F7"/>
+          <w:sz w:val="20"/>
+          <w:szCs w:val="20"/>
+        </w:rPr>
+        <w:t xml:space="preserve"> </w:t>
+      </w:r>
+      <w:r>
+        <w:rPr>
+          <w:rFonts w:ascii="Consolas" w:hAnsi="Consolas"/>
+          <w:color w:val="F2F200"/>
+          <w:sz w:val="20"/>
+          <w:szCs w:val="20"/>
+        </w:rPr>
+        <w:t>k</w:t>
+      </w:r>
+      <w:r>
+        <w:rPr>
+          <w:rFonts w:ascii="Consolas" w:hAnsi="Consolas"/>
+          <w:color w:val="D9E8F7"/>
+          <w:sz w:val="20"/>
+          <w:szCs w:val="20"/>
+        </w:rPr>
+        <w:t xml:space="preserve"> </w:t>
+      </w:r>
+      <w:r>
+        <w:rPr>
+          <w:rFonts w:ascii="Consolas" w:hAnsi="Consolas"/>
+          <w:color w:val="E6E6FA"/>
+          <w:sz w:val="20"/>
+          <w:szCs w:val="20"/>
+        </w:rPr>
+        <w:t>=</w:t>
+      </w:r>
+      <w:r>
+        <w:rPr>
+          <w:rFonts w:ascii="Consolas" w:hAnsi="Consolas"/>
+          <w:color w:val="D9E8F7"/>
+          <w:sz w:val="20"/>
+          <w:szCs w:val="20"/>
+        </w:rPr>
+        <w:t xml:space="preserve"> </w:t>
+      </w:r>
+      <w:r>
+        <w:rPr>
+          <w:rFonts w:ascii="Consolas" w:hAnsi="Consolas"/>
+          <w:color w:val="6897BB"/>
+          <w:sz w:val="20"/>
+          <w:szCs w:val="20"/>
+        </w:rPr>
+        <w:t>0</w:t>
+      </w:r>
+      <w:r>
+        <w:rPr>
+          <w:rFonts w:ascii="Consolas" w:hAnsi="Consolas"/>
+          <w:color w:val="E6E6FA"/>
+          <w:sz w:val="20"/>
+          <w:szCs w:val="20"/>
+        </w:rPr>
+        <w:t>;</w:t>
+      </w:r>
+      <w:r>
+        <w:rPr>
+          <w:rFonts w:ascii="Consolas" w:hAnsi="Consolas"/>
+          <w:color w:val="D9E8F7"/>
+          <w:sz w:val="20"/>
+          <w:szCs w:val="20"/>
+        </w:rPr>
+        <w:t xml:space="preserve"> </w:t>
+      </w:r>
+      <w:r>
+        <w:rPr>
+          <w:rFonts w:ascii="Consolas" w:hAnsi="Consolas"/>
+          <w:color w:val="F3EC79"/>
+          <w:sz w:val="20"/>
+          <w:szCs w:val="20"/>
+        </w:rPr>
+        <w:t>k</w:t>
+      </w:r>
+      <w:r>
+        <w:rPr>
+          <w:rFonts w:ascii="Consolas" w:hAnsi="Consolas"/>
+          <w:color w:val="D9E8F7"/>
+          <w:sz w:val="20"/>
+          <w:szCs w:val="20"/>
+        </w:rPr>
+        <w:t xml:space="preserve"> </w:t>
+      </w:r>
+      <w:r>
+        <w:rPr>
+          <w:rFonts w:ascii="Consolas" w:hAnsi="Consolas"/>
+          <w:color w:val="E6E6FA"/>
+          <w:sz w:val="20"/>
+          <w:szCs w:val="20"/>
+        </w:rPr>
+        <w:t>&lt;</w:t>
+      </w:r>
+      <w:r>
+        <w:rPr>
+          <w:rFonts w:ascii="Consolas" w:hAnsi="Consolas"/>
+          <w:color w:val="D9E8F7"/>
+          <w:sz w:val="20"/>
+          <w:szCs w:val="20"/>
+        </w:rPr>
+        <w:t xml:space="preserve"> </w:t>
+      </w:r>
+      <w:proofErr w:type="spellStart"/>
+      <w:r>
+        <w:rPr>
+          <w:rFonts w:ascii="Consolas" w:hAnsi="Consolas"/>
+          <w:color w:val="F3EC79"/>
+          <w:sz w:val="20"/>
+          <w:szCs w:val="20"/>
+        </w:rPr>
+        <w:t>nRows</w:t>
+      </w:r>
+      <w:proofErr w:type="spellEnd"/>
+      <w:r>
+        <w:rPr>
+          <w:rFonts w:ascii="Consolas" w:hAnsi="Consolas"/>
+          <w:color w:val="D9E8F7"/>
+          <w:sz w:val="20"/>
+          <w:szCs w:val="20"/>
+        </w:rPr>
+        <w:t xml:space="preserve"> </w:t>
+      </w:r>
+      <w:r>
+        <w:rPr>
+          <w:rFonts w:ascii="Consolas" w:hAnsi="Consolas"/>
+          <w:color w:val="E6E6FA"/>
+          <w:sz w:val="20"/>
+          <w:szCs w:val="20"/>
+        </w:rPr>
+        <w:t>-</w:t>
+      </w:r>
+      <w:r>
+        <w:rPr>
+          <w:rFonts w:ascii="Consolas" w:hAnsi="Consolas"/>
+          <w:color w:val="D9E8F7"/>
+          <w:sz w:val="20"/>
+          <w:szCs w:val="20"/>
+        </w:rPr>
+        <w:t xml:space="preserve"> </w:t>
+      </w:r>
+      <w:r>
+        <w:rPr>
+          <w:rFonts w:ascii="Consolas" w:hAnsi="Consolas"/>
+          <w:color w:val="F3EC79"/>
+          <w:sz w:val="20"/>
+          <w:szCs w:val="20"/>
+        </w:rPr>
+        <w:t>i</w:t>
+      </w:r>
+      <w:r>
+        <w:rPr>
+          <w:rFonts w:ascii="Consolas" w:hAnsi="Consolas"/>
+          <w:color w:val="D9E8F7"/>
+          <w:sz w:val="20"/>
+          <w:szCs w:val="20"/>
+        </w:rPr>
+        <w:t xml:space="preserve"> </w:t>
+      </w:r>
+      <w:r>
+        <w:rPr>
+          <w:rFonts w:ascii="Consolas" w:hAnsi="Consolas"/>
+          <w:color w:val="E6E6FA"/>
+          <w:sz w:val="20"/>
+          <w:szCs w:val="20"/>
+        </w:rPr>
+        <w:t>-</w:t>
+      </w:r>
+      <w:r>
+        <w:rPr>
+          <w:rFonts w:ascii="Consolas" w:hAnsi="Consolas"/>
+          <w:color w:val="D9E8F7"/>
+          <w:sz w:val="20"/>
+          <w:szCs w:val="20"/>
+        </w:rPr>
+        <w:t xml:space="preserve"> </w:t>
+      </w:r>
+      <w:r>
+        <w:rPr>
+          <w:rFonts w:ascii="Consolas" w:hAnsi="Consolas"/>
+          <w:color w:val="6897BB"/>
+          <w:sz w:val="20"/>
+          <w:szCs w:val="20"/>
+        </w:rPr>
+        <w:t>1</w:t>
+      </w:r>
+      <w:r>
+        <w:rPr>
+          <w:rFonts w:ascii="Consolas" w:hAnsi="Consolas"/>
+          <w:color w:val="E6E6FA"/>
+          <w:sz w:val="20"/>
+          <w:szCs w:val="20"/>
+        </w:rPr>
+        <w:t>;</w:t>
+      </w:r>
+      <w:r>
+        <w:rPr>
+          <w:rFonts w:ascii="Consolas" w:hAnsi="Consolas"/>
+          <w:color w:val="D9E8F7"/>
+          <w:sz w:val="20"/>
+          <w:szCs w:val="20"/>
+        </w:rPr>
+        <w:t xml:space="preserve"> </w:t>
+      </w:r>
+      <w:r>
+        <w:rPr>
+          <w:rFonts w:ascii="Consolas" w:hAnsi="Consolas"/>
+          <w:color w:val="F3EC79"/>
+          <w:sz w:val="20"/>
+          <w:szCs w:val="20"/>
+        </w:rPr>
+        <w:t>k</w:t>
+      </w:r>
+      <w:r>
+        <w:rPr>
+          <w:rFonts w:ascii="Consolas" w:hAnsi="Consolas"/>
+          <w:color w:val="E6E6FA"/>
+          <w:sz w:val="20"/>
+          <w:szCs w:val="20"/>
+        </w:rPr>
+        <w:t>++</w:t>
+      </w:r>
+      <w:r>
+        <w:rPr>
+          <w:rFonts w:ascii="Consolas" w:hAnsi="Consolas"/>
+          <w:color w:val="F9FAF4"/>
+          <w:sz w:val="20"/>
+          <w:szCs w:val="20"/>
+        </w:rPr>
+        <w:t>)</w:t>
+      </w:r>
+      <w:r>
+        <w:rPr>
+          <w:rFonts w:ascii="Consolas" w:hAnsi="Consolas"/>
+          <w:color w:val="D9E8F7"/>
+          <w:sz w:val="20"/>
+          <w:szCs w:val="20"/>
+        </w:rPr>
+        <w:t xml:space="preserve"> </w:t>
+      </w:r>
+      <w:r>
+        <w:rPr>
+          <w:rFonts w:ascii="Consolas" w:hAnsi="Consolas"/>
+          <w:color w:val="F9FAF4"/>
+          <w:sz w:val="20"/>
+          <w:szCs w:val="20"/>
+        </w:rPr>
+        <w:t>{</w:t>
+      </w:r>
+    </w:p>
+    <w:p>
+      <w:pPr>
+        <w:pStyle w:val="af8"/>
+        <w:shd w:val="clear" w:color="auto" w:fill="1E1F22"/>
+        <w:spacing w:before="0" w:beforeAutospacing="0" w:after="0" w:afterAutospacing="0"/>
+        <w:rPr>
+          <w:rFonts w:ascii="Consolas" w:hAnsi="Consolas"/>
+          <w:color w:val="CCCCCC"/>
+          <w:sz w:val="20"/>
+          <w:szCs w:val="20"/>
+        </w:rPr>
+      </w:pPr>
+      <w:r>
+        <w:rPr>
+          <w:rFonts w:ascii="Consolas" w:hAnsi="Consolas"/>
+          <w:color w:val="D9E8F7"/>
+          <w:sz w:val="20"/>
+          <w:szCs w:val="20"/>
+        </w:rPr>
+        <w:t xml:space="preserve">                    </w:t>
+      </w:r>
+      <w:proofErr w:type="spellStart"/>
+      <w:r>
+        <w:rPr>
+          <w:rFonts w:ascii="Consolas" w:hAnsi="Consolas"/>
+          <w:color w:val="F3EC79"/>
+          <w:sz w:val="20"/>
+          <w:szCs w:val="20"/>
+        </w:rPr>
+        <w:t>out</w:t>
+      </w:r>
+      <w:r>
+        <w:rPr>
+          <w:rFonts w:ascii="Consolas" w:hAnsi="Consolas"/>
+          <w:color w:val="E6E6FA"/>
+          <w:sz w:val="20"/>
+          <w:szCs w:val="20"/>
+        </w:rPr>
+        <w:t>.</w:t>
+      </w:r>
+      <w:r>
+        <w:rPr>
+          <w:rFonts w:ascii="Consolas" w:hAnsi="Consolas"/>
+          <w:color w:val="A7EC21"/>
+          <w:sz w:val="20"/>
+          <w:szCs w:val="20"/>
+        </w:rPr>
+        <w:t>print</w:t>
+      </w:r>
+      <w:proofErr w:type="spellEnd"/>
+      <w:r>
+        <w:rPr>
+          <w:rFonts w:ascii="Consolas" w:hAnsi="Consolas"/>
+          <w:color w:val="F9FAF4"/>
+          <w:sz w:val="20"/>
+          <w:szCs w:val="20"/>
+        </w:rPr>
+        <w:t>(</w:t>
+      </w:r>
+      <w:r>
+        <w:rPr>
+          <w:rFonts w:ascii="Consolas" w:hAnsi="Consolas"/>
+          <w:color w:val="17C6A3"/>
+          <w:sz w:val="20"/>
+          <w:szCs w:val="20"/>
+        </w:rPr>
+        <w:t>"\t"</w:t>
+      </w:r>
+      <w:r>
+        <w:rPr>
+          <w:rFonts w:ascii="Consolas" w:hAnsi="Consolas"/>
+          <w:color w:val="F9FAF4"/>
+          <w:sz w:val="20"/>
+          <w:szCs w:val="20"/>
+        </w:rPr>
+        <w:t>)</w:t>
+      </w:r>
+      <w:r>
+        <w:rPr>
+          <w:rFonts w:ascii="Consolas" w:hAnsi="Consolas"/>
+          <w:color w:val="E6E6FA"/>
+          <w:sz w:val="20"/>
+          <w:szCs w:val="20"/>
+        </w:rPr>
+        <w:t>;</w:t>
+      </w:r>
+    </w:p>
+    <w:p>
+      <w:pPr>
+        <w:pStyle w:val="af8"/>
+        <w:shd w:val="clear" w:color="auto" w:fill="1E1F22"/>
+        <w:spacing w:before="0" w:beforeAutospacing="0" w:after="0" w:afterAutospacing="0"/>
+        <w:rPr>
+          <w:rFonts w:ascii="Consolas" w:hAnsi="Consolas"/>
+          <w:color w:val="CCCCCC"/>
+          <w:sz w:val="20"/>
+          <w:szCs w:val="20"/>
+        </w:rPr>
+      </w:pPr>
+      <w:r>
+        <w:rPr>
+          <w:rFonts w:ascii="Consolas" w:hAnsi="Consolas"/>
+          <w:color w:val="D9E8F7"/>
+          <w:sz w:val="20"/>
+          <w:szCs w:val="20"/>
+        </w:rPr>
+        <w:t xml:space="preserve">                    </w:t>
+      </w:r>
+      <w:proofErr w:type="spellStart"/>
+      <w:r>
+        <w:rPr>
+          <w:rFonts w:ascii="Consolas" w:hAnsi="Consolas"/>
+          <w:color w:val="F3EC79"/>
+          <w:sz w:val="20"/>
+          <w:szCs w:val="20"/>
+        </w:rPr>
+        <w:t>fileOut</w:t>
+      </w:r>
+      <w:r>
+        <w:rPr>
+          <w:rFonts w:ascii="Consolas" w:hAnsi="Consolas"/>
+          <w:color w:val="E6E6FA"/>
+          <w:sz w:val="20"/>
+          <w:szCs w:val="20"/>
+        </w:rPr>
+        <w:t>.</w:t>
+      </w:r>
+      <w:r>
+        <w:rPr>
+          <w:rFonts w:ascii="Consolas" w:hAnsi="Consolas"/>
+          <w:color w:val="A7EC21"/>
+          <w:sz w:val="20"/>
+          <w:szCs w:val="20"/>
+        </w:rPr>
+        <w:t>print</w:t>
+      </w:r>
+      <w:proofErr w:type="spellEnd"/>
+      <w:r>
+        <w:rPr>
+          <w:rFonts w:ascii="Consolas" w:hAnsi="Consolas"/>
+          <w:color w:val="F9FAF4"/>
+          <w:sz w:val="20"/>
+          <w:szCs w:val="20"/>
+        </w:rPr>
+        <w:t>(</w:t>
+      </w:r>
+      <w:r>
+        <w:rPr>
+          <w:rFonts w:ascii="Consolas" w:hAnsi="Consolas"/>
+          <w:color w:val="17C6A3"/>
+          <w:sz w:val="20"/>
+          <w:szCs w:val="20"/>
+        </w:rPr>
+        <w:t>"\t"</w:t>
+      </w:r>
+      <w:r>
+        <w:rPr>
+          <w:rFonts w:ascii="Consolas" w:hAnsi="Consolas"/>
+          <w:color w:val="F9FAF4"/>
+          <w:sz w:val="20"/>
+          <w:szCs w:val="20"/>
+        </w:rPr>
+        <w:t>)</w:t>
+      </w:r>
+      <w:r>
+        <w:rPr>
+          <w:rFonts w:ascii="Consolas" w:hAnsi="Consolas"/>
+          <w:color w:val="E6E6FA"/>
+          <w:sz w:val="20"/>
+          <w:szCs w:val="20"/>
+        </w:rPr>
+        <w:t>;</w:t>
+      </w:r>
+    </w:p>
+    <w:p>
+      <w:pPr>
+        <w:pStyle w:val="af8"/>
+        <w:shd w:val="clear" w:color="auto" w:fill="1E1F22"/>
+        <w:spacing w:before="0" w:beforeAutospacing="0" w:after="0" w:afterAutospacing="0"/>
+        <w:rPr>
+          <w:rFonts w:ascii="Consolas" w:hAnsi="Consolas"/>
+          <w:color w:val="CCCCCC"/>
+          <w:sz w:val="20"/>
+          <w:szCs w:val="20"/>
+        </w:rPr>
+      </w:pPr>
+      <w:r>
+        <w:rPr>
+          <w:rFonts w:ascii="Consolas" w:hAnsi="Consolas"/>
+          <w:color w:val="D9E8F7"/>
+          <w:sz w:val="20"/>
+          <w:szCs w:val="20"/>
+        </w:rPr>
+        <w:t xml:space="preserve">                </w:t>
+      </w:r>
+      <w:r>
+        <w:rPr>
+          <w:rFonts w:ascii="Consolas" w:hAnsi="Consolas"/>
+          <w:color w:val="F9FAF4"/>
+          <w:sz w:val="20"/>
+          <w:szCs w:val="20"/>
+        </w:rPr>
+        <w:t>}</w:t>
+      </w:r>
+    </w:p>
+    <w:p>
+      <w:pPr>
+        <w:pStyle w:val="af8"/>
+        <w:shd w:val="clear" w:color="auto" w:fill="1E1F22"/>
+        <w:spacing w:before="0" w:beforeAutospacing="0" w:after="0" w:afterAutospacing="0"/>
+        <w:rPr>
+          <w:rFonts w:ascii="Consolas" w:hAnsi="Consolas"/>
+          <w:color w:val="CCCCCC"/>
+          <w:sz w:val="20"/>
+          <w:szCs w:val="20"/>
+        </w:rPr>
+      </w:pPr>
+    </w:p>
+    <w:p>
+      <w:pPr>
+        <w:pStyle w:val="af8"/>
+        <w:shd w:val="clear" w:color="auto" w:fill="1E1F22"/>
+        <w:spacing w:before="0" w:beforeAutospacing="0" w:after="0" w:afterAutospacing="0"/>
+        <w:rPr>
+          <w:rFonts w:ascii="Consolas" w:hAnsi="Consolas"/>
+          <w:color w:val="CCCCCC"/>
+          <w:sz w:val="20"/>
+          <w:szCs w:val="20"/>
+        </w:rPr>
+      </w:pPr>
+      <w:r>
+        <w:rPr>
+          <w:rFonts w:ascii="Consolas" w:hAnsi="Consolas"/>
+          <w:color w:val="D9E8F7"/>
+          <w:sz w:val="20"/>
+          <w:szCs w:val="20"/>
+        </w:rPr>
+        <w:t xml:space="preserve">                </w:t>
+      </w:r>
+      <w:proofErr w:type="spellStart"/>
+      <w:r>
+        <w:rPr>
+          <w:rFonts w:ascii="Consolas" w:hAnsi="Consolas"/>
+          <w:color w:val="CC6C1D"/>
+          <w:sz w:val="20"/>
+          <w:szCs w:val="20"/>
+        </w:rPr>
+        <w:t>for</w:t>
+      </w:r>
+      <w:proofErr w:type="spellEnd"/>
+      <w:r>
+        <w:rPr>
+          <w:rFonts w:ascii="Consolas" w:hAnsi="Consolas"/>
+          <w:color w:val="D9E8F7"/>
+          <w:sz w:val="20"/>
+          <w:szCs w:val="20"/>
+        </w:rPr>
+        <w:t xml:space="preserve"> </w:t>
+      </w:r>
+      <w:r>
+        <w:rPr>
+          <w:rFonts w:ascii="Consolas" w:hAnsi="Consolas"/>
+          <w:color w:val="F9FAF4"/>
+          <w:sz w:val="20"/>
+          <w:szCs w:val="20"/>
+        </w:rPr>
+        <w:t>(</w:t>
+      </w:r>
+      <w:proofErr w:type="spellStart"/>
+      <w:r>
+        <w:rPr>
+          <w:rFonts w:ascii="Consolas" w:hAnsi="Consolas"/>
+          <w:color w:val="CC6C1D"/>
+          <w:sz w:val="20"/>
+          <w:szCs w:val="20"/>
+        </w:rPr>
+        <w:t>int</w:t>
+      </w:r>
+      <w:proofErr w:type="spellEnd"/>
+      <w:r>
+        <w:rPr>
+          <w:rFonts w:ascii="Consolas" w:hAnsi="Consolas"/>
+          <w:color w:val="D9E8F7"/>
+          <w:sz w:val="20"/>
+          <w:szCs w:val="20"/>
+        </w:rPr>
+        <w:t xml:space="preserve"> </w:t>
+      </w:r>
+      <w:r>
+        <w:rPr>
+          <w:rFonts w:ascii="Consolas" w:hAnsi="Consolas"/>
+          <w:color w:val="F2F200"/>
+          <w:sz w:val="20"/>
+          <w:szCs w:val="20"/>
+        </w:rPr>
+        <w:t>j</w:t>
+      </w:r>
+      <w:r>
+        <w:rPr>
+          <w:rFonts w:ascii="Consolas" w:hAnsi="Consolas"/>
+          <w:color w:val="D9E8F7"/>
+          <w:sz w:val="20"/>
+          <w:szCs w:val="20"/>
+        </w:rPr>
+        <w:t xml:space="preserve"> </w:t>
+      </w:r>
+      <w:r>
+        <w:rPr>
+          <w:rFonts w:ascii="Consolas" w:hAnsi="Consolas"/>
+          <w:color w:val="E6E6FA"/>
+          <w:sz w:val="20"/>
+          <w:szCs w:val="20"/>
+        </w:rPr>
+        <w:t>=</w:t>
+      </w:r>
+      <w:r>
+        <w:rPr>
+          <w:rFonts w:ascii="Consolas" w:hAnsi="Consolas"/>
+          <w:color w:val="D9E8F7"/>
+          <w:sz w:val="20"/>
+          <w:szCs w:val="20"/>
+        </w:rPr>
+        <w:t xml:space="preserve"> </w:t>
+      </w:r>
+      <w:r>
+        <w:rPr>
+          <w:rFonts w:ascii="Consolas" w:hAnsi="Consolas"/>
+          <w:color w:val="6897BB"/>
+          <w:sz w:val="20"/>
+          <w:szCs w:val="20"/>
+        </w:rPr>
+        <w:t>0</w:t>
+      </w:r>
+      <w:r>
+        <w:rPr>
+          <w:rFonts w:ascii="Consolas" w:hAnsi="Consolas"/>
+          <w:color w:val="E6E6FA"/>
+          <w:sz w:val="20"/>
+          <w:szCs w:val="20"/>
+        </w:rPr>
+        <w:t>;</w:t>
+      </w:r>
+      <w:r>
+        <w:rPr>
+          <w:rFonts w:ascii="Consolas" w:hAnsi="Consolas"/>
+          <w:color w:val="D9E8F7"/>
+          <w:sz w:val="20"/>
+          <w:szCs w:val="20"/>
+        </w:rPr>
+        <w:t xml:space="preserve"> </w:t>
+      </w:r>
+      <w:r>
+        <w:rPr>
+          <w:rFonts w:ascii="Consolas" w:hAnsi="Consolas"/>
+          <w:color w:val="F3EC79"/>
+          <w:sz w:val="20"/>
+          <w:szCs w:val="20"/>
+        </w:rPr>
+        <w:t>j</w:t>
+      </w:r>
+      <w:r>
+        <w:rPr>
+          <w:rFonts w:ascii="Consolas" w:hAnsi="Consolas"/>
+          <w:color w:val="D9E8F7"/>
+          <w:sz w:val="20"/>
+          <w:szCs w:val="20"/>
+        </w:rPr>
+        <w:t xml:space="preserve"> </w:t>
+      </w:r>
+      <w:r>
+        <w:rPr>
+          <w:rFonts w:ascii="Consolas" w:hAnsi="Consolas"/>
+          <w:color w:val="E6E6FA"/>
+          <w:sz w:val="20"/>
+          <w:szCs w:val="20"/>
+        </w:rPr>
+        <w:t>&lt;=</w:t>
+      </w:r>
+      <w:r>
+        <w:rPr>
+          <w:rFonts w:ascii="Consolas" w:hAnsi="Consolas"/>
+          <w:color w:val="D9E8F7"/>
+          <w:sz w:val="20"/>
+          <w:szCs w:val="20"/>
+        </w:rPr>
+        <w:t xml:space="preserve"> </w:t>
+      </w:r>
+      <w:r>
+        <w:rPr>
+          <w:rFonts w:ascii="Consolas" w:hAnsi="Consolas"/>
+          <w:color w:val="F3EC79"/>
+          <w:sz w:val="20"/>
+          <w:szCs w:val="20"/>
+        </w:rPr>
+        <w:t>i</w:t>
+      </w:r>
+      <w:r>
+        <w:rPr>
+          <w:rFonts w:ascii="Consolas" w:hAnsi="Consolas"/>
+          <w:color w:val="E6E6FA"/>
+          <w:sz w:val="20"/>
+          <w:szCs w:val="20"/>
+        </w:rPr>
+        <w:t>;</w:t>
+      </w:r>
+      <w:r>
+        <w:rPr>
+          <w:rFonts w:ascii="Consolas" w:hAnsi="Consolas"/>
+          <w:color w:val="D9E8F7"/>
+          <w:sz w:val="20"/>
+          <w:szCs w:val="20"/>
+        </w:rPr>
+        <w:t xml:space="preserve"> </w:t>
+      </w:r>
+      <w:r>
+        <w:rPr>
+          <w:rFonts w:ascii="Consolas" w:hAnsi="Consolas"/>
+          <w:color w:val="F3EC79"/>
+          <w:sz w:val="20"/>
+          <w:szCs w:val="20"/>
+        </w:rPr>
+        <w:t>j</w:t>
+      </w:r>
+      <w:r>
+        <w:rPr>
+          <w:rFonts w:ascii="Consolas" w:hAnsi="Consolas"/>
+          <w:color w:val="E6E6FA"/>
+          <w:sz w:val="20"/>
+          <w:szCs w:val="20"/>
+        </w:rPr>
+        <w:t>++</w:t>
+      </w:r>
+      <w:r>
+        <w:rPr>
+          <w:rFonts w:ascii="Consolas" w:hAnsi="Consolas"/>
+          <w:color w:val="F9FAF4"/>
+          <w:sz w:val="20"/>
+          <w:szCs w:val="20"/>
+        </w:rPr>
+        <w:t>)</w:t>
+      </w:r>
+      <w:r>
+        <w:rPr>
+          <w:rFonts w:ascii="Consolas" w:hAnsi="Consolas"/>
+          <w:color w:val="D9E8F7"/>
+          <w:sz w:val="20"/>
+          <w:szCs w:val="20"/>
+        </w:rPr>
+        <w:t xml:space="preserve"> </w:t>
+      </w:r>
+      <w:r>
+        <w:rPr>
+          <w:rFonts w:ascii="Consolas" w:hAnsi="Consolas"/>
+          <w:color w:val="F9FAF4"/>
+          <w:sz w:val="20"/>
+          <w:szCs w:val="20"/>
+        </w:rPr>
+        <w:t>{</w:t>
+      </w:r>
+    </w:p>
+    <w:p>
+      <w:pPr>
+        <w:pStyle w:val="af8"/>
+        <w:shd w:val="clear" w:color="auto" w:fill="1E1F22"/>
+        <w:spacing w:before="0" w:beforeAutospacing="0" w:after="0" w:afterAutospacing="0"/>
+        <w:rPr>
+          <w:rFonts w:ascii="Consolas" w:hAnsi="Consolas"/>
+          <w:color w:val="CCCCCC"/>
+          <w:sz w:val="20"/>
+          <w:szCs w:val="20"/>
+        </w:rPr>
+      </w:pPr>
+      <w:r>
+        <w:rPr>
+          <w:rFonts w:ascii="Consolas" w:hAnsi="Consolas"/>
+          <w:color w:val="D9E8F7"/>
+          <w:sz w:val="20"/>
+          <w:szCs w:val="20"/>
+        </w:rPr>
+        <w:t xml:space="preserve">                    </w:t>
+      </w:r>
+      <w:proofErr w:type="spellStart"/>
+      <w:r>
+        <w:rPr>
+          <w:rFonts w:ascii="Consolas" w:hAnsi="Consolas"/>
+          <w:color w:val="F3EC79"/>
+          <w:sz w:val="20"/>
+          <w:szCs w:val="20"/>
+        </w:rPr>
+        <w:t>out</w:t>
+      </w:r>
+      <w:r>
+        <w:rPr>
+          <w:rFonts w:ascii="Consolas" w:hAnsi="Consolas"/>
+          <w:color w:val="E6E6FA"/>
+          <w:sz w:val="20"/>
+          <w:szCs w:val="20"/>
+        </w:rPr>
+        <w:t>.</w:t>
+      </w:r>
+      <w:r>
+        <w:rPr>
+          <w:rFonts w:ascii="Consolas" w:hAnsi="Consolas"/>
+          <w:color w:val="A7EC21"/>
+          <w:sz w:val="20"/>
+          <w:szCs w:val="20"/>
+        </w:rPr>
+        <w:t>print</w:t>
+      </w:r>
+      <w:proofErr w:type="spellEnd"/>
+      <w:r>
+        <w:rPr>
+          <w:rFonts w:ascii="Consolas" w:hAnsi="Consolas"/>
+          <w:color w:val="F9FAF4"/>
+          <w:sz w:val="20"/>
+          <w:szCs w:val="20"/>
+        </w:rPr>
+        <w:t>(</w:t>
+      </w:r>
+      <w:proofErr w:type="spellStart"/>
+      <w:r>
+        <w:rPr>
+          <w:rFonts w:ascii="Consolas" w:hAnsi="Consolas"/>
+          <w:color w:val="F3EC79"/>
+          <w:sz w:val="20"/>
+          <w:szCs w:val="20"/>
+        </w:rPr>
+        <w:t>fillChar</w:t>
+      </w:r>
+      <w:proofErr w:type="spellEnd"/>
+      <w:r>
+        <w:rPr>
+          <w:rFonts w:ascii="Consolas" w:hAnsi="Consolas"/>
+          <w:color w:val="D9E8F7"/>
+          <w:sz w:val="20"/>
+          <w:szCs w:val="20"/>
+        </w:rPr>
+        <w:t xml:space="preserve"> </w:t>
+      </w:r>
+      <w:r>
+        <w:rPr>
+          <w:rFonts w:ascii="Consolas" w:hAnsi="Consolas"/>
+          <w:color w:val="E6E6FA"/>
+          <w:sz w:val="20"/>
+          <w:szCs w:val="20"/>
+        </w:rPr>
+        <w:t>+</w:t>
+      </w:r>
+      <w:r>
+        <w:rPr>
+          <w:rFonts w:ascii="Consolas" w:hAnsi="Consolas"/>
+          <w:color w:val="D9E8F7"/>
+          <w:sz w:val="20"/>
+          <w:szCs w:val="20"/>
+        </w:rPr>
+        <w:t xml:space="preserve"> </w:t>
+      </w:r>
+      <w:r>
+        <w:rPr>
+          <w:rFonts w:ascii="Consolas" w:hAnsi="Consolas"/>
+          <w:color w:val="17C6A3"/>
+          <w:sz w:val="20"/>
+          <w:szCs w:val="20"/>
+        </w:rPr>
+        <w:t>"\t"</w:t>
+      </w:r>
+      <w:r>
+        <w:rPr>
+          <w:rFonts w:ascii="Consolas" w:hAnsi="Consolas"/>
+          <w:color w:val="F9FAF4"/>
+          <w:sz w:val="20"/>
+          <w:szCs w:val="20"/>
+        </w:rPr>
+        <w:t>)</w:t>
+      </w:r>
+      <w:r>
+        <w:rPr>
+          <w:rFonts w:ascii="Consolas" w:hAnsi="Consolas"/>
+          <w:color w:val="E6E6FA"/>
+          <w:sz w:val="20"/>
+          <w:szCs w:val="20"/>
+        </w:rPr>
+        <w:t>;</w:t>
+      </w:r>
+    </w:p>
+    <w:p>
+      <w:pPr>
+        <w:pStyle w:val="af8"/>
+        <w:shd w:val="clear" w:color="auto" w:fill="1E1F22"/>
+        <w:spacing w:before="0" w:beforeAutospacing="0" w:after="0" w:afterAutospacing="0"/>
+        <w:rPr>
+          <w:rFonts w:ascii="Consolas" w:hAnsi="Consolas"/>
+          <w:color w:val="CCCCCC"/>
+          <w:sz w:val="20"/>
+          <w:szCs w:val="20"/>
+        </w:rPr>
+      </w:pPr>
+      <w:r>
+        <w:rPr>
+          <w:rFonts w:ascii="Consolas" w:hAnsi="Consolas"/>
+          <w:color w:val="D9E8F7"/>
+          <w:sz w:val="20"/>
+          <w:szCs w:val="20"/>
+        </w:rPr>
+        <w:t xml:space="preserve">                    </w:t>
+      </w:r>
+      <w:proofErr w:type="spellStart"/>
+      <w:r>
+        <w:rPr>
+          <w:rFonts w:ascii="Consolas" w:hAnsi="Consolas"/>
+          <w:color w:val="F3EC79"/>
+          <w:sz w:val="20"/>
+          <w:szCs w:val="20"/>
+        </w:rPr>
+        <w:t>fileOut</w:t>
+      </w:r>
+      <w:r>
+        <w:rPr>
+          <w:rFonts w:ascii="Consolas" w:hAnsi="Consolas"/>
+          <w:color w:val="E6E6FA"/>
+          <w:sz w:val="20"/>
+          <w:szCs w:val="20"/>
+        </w:rPr>
+        <w:t>.</w:t>
+      </w:r>
+      <w:r>
+        <w:rPr>
+          <w:rFonts w:ascii="Consolas" w:hAnsi="Consolas"/>
+          <w:color w:val="A7EC21"/>
+          <w:sz w:val="20"/>
+          <w:szCs w:val="20"/>
+        </w:rPr>
+        <w:t>print</w:t>
+      </w:r>
+      <w:proofErr w:type="spellEnd"/>
+      <w:r>
+        <w:rPr>
+          <w:rFonts w:ascii="Consolas" w:hAnsi="Consolas"/>
+          <w:color w:val="F9FAF4"/>
+          <w:sz w:val="20"/>
+          <w:szCs w:val="20"/>
+        </w:rPr>
+        <w:t>(</w:t>
+      </w:r>
+      <w:proofErr w:type="spellStart"/>
+      <w:r>
+        <w:rPr>
+          <w:rFonts w:ascii="Consolas" w:hAnsi="Consolas"/>
+          <w:color w:val="F3EC79"/>
+          <w:sz w:val="20"/>
+          <w:szCs w:val="20"/>
+        </w:rPr>
+        <w:t>fillChar</w:t>
+      </w:r>
+      <w:proofErr w:type="spellEnd"/>
+      <w:r>
+        <w:rPr>
+          <w:rFonts w:ascii="Consolas" w:hAnsi="Consolas"/>
+          <w:color w:val="D9E8F7"/>
+          <w:sz w:val="20"/>
+          <w:szCs w:val="20"/>
+        </w:rPr>
+        <w:t xml:space="preserve"> </w:t>
+      </w:r>
+      <w:r>
+        <w:rPr>
+          <w:rFonts w:ascii="Consolas" w:hAnsi="Consolas"/>
+          <w:color w:val="E6E6FA"/>
+          <w:sz w:val="20"/>
+          <w:szCs w:val="20"/>
+        </w:rPr>
+        <w:t>+</w:t>
+      </w:r>
+      <w:r>
+        <w:rPr>
+          <w:rFonts w:ascii="Consolas" w:hAnsi="Consolas"/>
+          <w:color w:val="D9E8F7"/>
+          <w:sz w:val="20"/>
+          <w:szCs w:val="20"/>
+        </w:rPr>
+        <w:t xml:space="preserve"> </w:t>
+      </w:r>
+      <w:r>
+        <w:rPr>
+          <w:rFonts w:ascii="Consolas" w:hAnsi="Consolas"/>
+          <w:color w:val="17C6A3"/>
+          <w:sz w:val="20"/>
+          <w:szCs w:val="20"/>
+        </w:rPr>
+        <w:t>"\t"</w:t>
+      </w:r>
+      <w:r>
+        <w:rPr>
+          <w:rFonts w:ascii="Consolas" w:hAnsi="Consolas"/>
+          <w:color w:val="F9FAF4"/>
+          <w:sz w:val="20"/>
+          <w:szCs w:val="20"/>
+        </w:rPr>
+        <w:t>)</w:t>
+      </w:r>
+      <w:r>
+        <w:rPr>
+          <w:rFonts w:ascii="Consolas" w:hAnsi="Consolas"/>
+          <w:color w:val="E6E6FA"/>
+          <w:sz w:val="20"/>
+          <w:szCs w:val="20"/>
+        </w:rPr>
+        <w:t>;</w:t>
+      </w:r>
+    </w:p>
+    <w:p>
+      <w:pPr>
+        <w:pStyle w:val="af8"/>
+        <w:shd w:val="clear" w:color="auto" w:fill="1E1F22"/>
+        <w:spacing w:before="0" w:beforeAutospacing="0" w:after="0" w:afterAutospacing="0"/>
+        <w:rPr>
+          <w:rFonts w:ascii="Consolas" w:hAnsi="Consolas"/>
+          <w:color w:val="CCCCCC"/>
+          <w:sz w:val="20"/>
+          <w:szCs w:val="20"/>
+        </w:rPr>
+      </w:pPr>
+      <w:r>
+        <w:rPr>
+          <w:rFonts w:ascii="Consolas" w:hAnsi="Consolas"/>
+          <w:color w:val="D9E8F7"/>
+          <w:sz w:val="20"/>
+          <w:szCs w:val="20"/>
+        </w:rPr>
+        <w:t xml:space="preserve">                </w:t>
+      </w:r>
+      <w:r>
+        <w:rPr>
+          <w:rFonts w:ascii="Consolas" w:hAnsi="Consolas"/>
+          <w:color w:val="F9FAF4"/>
+          <w:sz w:val="20"/>
+          <w:szCs w:val="20"/>
+        </w:rPr>
+        <w:t>}</w:t>
+      </w:r>
+    </w:p>
+    <w:p>
+      <w:pPr>
+        <w:pStyle w:val="af8"/>
+        <w:shd w:val="clear" w:color="auto" w:fill="1E1F22"/>
+        <w:spacing w:before="0" w:beforeAutospacing="0" w:after="0" w:afterAutospacing="0"/>
+        <w:rPr>
+          <w:rFonts w:ascii="Consolas" w:hAnsi="Consolas"/>
+          <w:color w:val="CCCCCC"/>
+          <w:sz w:val="20"/>
+          <w:szCs w:val="20"/>
+        </w:rPr>
+      </w:pPr>
+      <w:r>
+        <w:rPr>
+          <w:rFonts w:ascii="Consolas" w:hAnsi="Consolas"/>
+          <w:color w:val="D9E8F7"/>
+          <w:sz w:val="20"/>
+          <w:szCs w:val="20"/>
+        </w:rPr>
+        <w:t xml:space="preserve">                </w:t>
+      </w:r>
+      <w:proofErr w:type="spellStart"/>
+      <w:r>
+        <w:rPr>
+          <w:rFonts w:ascii="Consolas" w:hAnsi="Consolas"/>
+          <w:color w:val="F3EC79"/>
+          <w:sz w:val="20"/>
+          <w:szCs w:val="20"/>
+        </w:rPr>
+        <w:t>out</w:t>
+      </w:r>
+      <w:r>
+        <w:rPr>
+          <w:rFonts w:ascii="Consolas" w:hAnsi="Consolas"/>
+          <w:color w:val="E6E6FA"/>
+          <w:sz w:val="20"/>
+          <w:szCs w:val="20"/>
+        </w:rPr>
+        <w:t>.</w:t>
+      </w:r>
+      <w:r>
+        <w:rPr>
+          <w:rFonts w:ascii="Consolas" w:hAnsi="Consolas"/>
+          <w:color w:val="A7EC21"/>
+          <w:sz w:val="20"/>
+          <w:szCs w:val="20"/>
+        </w:rPr>
+        <w:t>println</w:t>
+      </w:r>
+      <w:proofErr w:type="spellEnd"/>
+      <w:r>
+        <w:rPr>
+          <w:rFonts w:ascii="Consolas" w:hAnsi="Consolas"/>
+          <w:color w:val="F9FAF4"/>
+          <w:sz w:val="20"/>
+          <w:szCs w:val="20"/>
+        </w:rPr>
+        <w:t>()</w:t>
+      </w:r>
+      <w:r>
+        <w:rPr>
+          <w:rFonts w:ascii="Consolas" w:hAnsi="Consolas"/>
+          <w:color w:val="E6E6FA"/>
+          <w:sz w:val="20"/>
+          <w:szCs w:val="20"/>
+        </w:rPr>
+        <w:t>;</w:t>
+      </w:r>
+    </w:p>
+    <w:p>
+      <w:pPr>
+        <w:pStyle w:val="af8"/>
+        <w:shd w:val="clear" w:color="auto" w:fill="1E1F22"/>
+        <w:spacing w:before="0" w:beforeAutospacing="0" w:after="0" w:afterAutospacing="0"/>
+        <w:rPr>
+          <w:rFonts w:ascii="Consolas" w:hAnsi="Consolas"/>
+          <w:color w:val="CCCCCC"/>
+          <w:sz w:val="20"/>
+          <w:szCs w:val="20"/>
+        </w:rPr>
+      </w:pPr>
+      <w:r>
+        <w:rPr>
+          <w:rFonts w:ascii="Consolas" w:hAnsi="Consolas"/>
+          <w:color w:val="D9E8F7"/>
+          <w:sz w:val="20"/>
+          <w:szCs w:val="20"/>
+        </w:rPr>
+        <w:t xml:space="preserve">                </w:t>
+      </w:r>
+      <w:proofErr w:type="spellStart"/>
+      <w:r>
+        <w:rPr>
+          <w:rFonts w:ascii="Consolas" w:hAnsi="Consolas"/>
+          <w:color w:val="F3EC79"/>
+          <w:sz w:val="20"/>
+          <w:szCs w:val="20"/>
+        </w:rPr>
+        <w:t>fileOut</w:t>
+      </w:r>
+      <w:r>
+        <w:rPr>
+          <w:rFonts w:ascii="Consolas" w:hAnsi="Consolas"/>
+          <w:color w:val="E6E6FA"/>
+          <w:sz w:val="20"/>
+          <w:szCs w:val="20"/>
+        </w:rPr>
+        <w:t>.</w:t>
+      </w:r>
+      <w:r>
+        <w:rPr>
+          <w:rFonts w:ascii="Consolas" w:hAnsi="Consolas"/>
+          <w:color w:val="A7EC21"/>
+          <w:sz w:val="20"/>
+          <w:szCs w:val="20"/>
+        </w:rPr>
+        <w:t>println</w:t>
+      </w:r>
+      <w:proofErr w:type="spellEnd"/>
+      <w:r>
+        <w:rPr>
+          <w:rFonts w:ascii="Consolas" w:hAnsi="Consolas"/>
+          <w:color w:val="F9FAF4"/>
+          <w:sz w:val="20"/>
+          <w:szCs w:val="20"/>
+        </w:rPr>
+        <w:t>()</w:t>
+      </w:r>
+      <w:r>
+        <w:rPr>
+          <w:rFonts w:ascii="Consolas" w:hAnsi="Consolas"/>
+          <w:color w:val="E6E6FA"/>
+          <w:sz w:val="20"/>
+          <w:szCs w:val="20"/>
+        </w:rPr>
+        <w:t>;</w:t>
+      </w:r>
+    </w:p>
+    <w:p>
+      <w:pPr>
+        <w:pStyle w:val="af8"/>
+        <w:shd w:val="clear" w:color="auto" w:fill="1E1F22"/>
+        <w:spacing w:before="0" w:beforeAutospacing="0" w:after="0" w:afterAutospacing="0"/>
+        <w:rPr>
+          <w:rFonts w:ascii="Consolas" w:hAnsi="Consolas"/>
+          <w:color w:val="CCCCCC"/>
+          <w:sz w:val="20"/>
+          <w:szCs w:val="20"/>
+        </w:rPr>
+      </w:pPr>
+      <w:r>
+        <w:rPr>
+          <w:rFonts w:ascii="Consolas" w:hAnsi="Consolas"/>
+          <w:color w:val="D9E8F7"/>
+          <w:sz w:val="20"/>
+          <w:szCs w:val="20"/>
+        </w:rPr>
+        <w:t xml:space="preserve">            </w:t>
+      </w:r>
+      <w:r>
+        <w:rPr>
+          <w:rFonts w:ascii="Consolas" w:hAnsi="Consolas"/>
+          <w:color w:val="F9FAF4"/>
+          <w:sz w:val="20"/>
+          <w:szCs w:val="20"/>
+        </w:rPr>
+        <w:t>}</w:t>
+      </w:r>
+    </w:p>
+    <w:p>
+      <w:pPr>
+        <w:pStyle w:val="af8"/>
+        <w:shd w:val="clear" w:color="auto" w:fill="1E1F22"/>
+        <w:spacing w:before="0" w:beforeAutospacing="0" w:after="0" w:afterAutospacing="0"/>
+        <w:rPr>
+          <w:rFonts w:ascii="Consolas" w:hAnsi="Consolas"/>
+          <w:color w:val="CCCCCC"/>
+          <w:sz w:val="20"/>
+          <w:szCs w:val="20"/>
+        </w:rPr>
+      </w:pPr>
+    </w:p>
+    <w:p>
+      <w:pPr>
+        <w:pStyle w:val="af8"/>
+        <w:shd w:val="clear" w:color="auto" w:fill="1E1F22"/>
+        <w:spacing w:before="0" w:beforeAutospacing="0" w:after="0" w:afterAutospacing="0"/>
+        <w:rPr>
+          <w:rFonts w:ascii="Consolas" w:hAnsi="Consolas"/>
+          <w:color w:val="CCCCCC"/>
+          <w:sz w:val="20"/>
+          <w:szCs w:val="20"/>
+        </w:rPr>
+      </w:pPr>
+      <w:r>
+        <w:rPr>
+          <w:rFonts w:ascii="Consolas" w:hAnsi="Consolas"/>
+          <w:color w:val="D9E8F7"/>
+          <w:sz w:val="20"/>
+          <w:szCs w:val="20"/>
+        </w:rPr>
+        <w:t xml:space="preserve">            </w:t>
+      </w:r>
+      <w:proofErr w:type="spellStart"/>
+      <w:r>
+        <w:rPr>
+          <w:rFonts w:ascii="Consolas" w:hAnsi="Consolas"/>
+          <w:color w:val="F3EC79"/>
+          <w:sz w:val="20"/>
+          <w:szCs w:val="20"/>
+        </w:rPr>
+        <w:t>out</w:t>
+      </w:r>
+      <w:r>
+        <w:rPr>
+          <w:rFonts w:ascii="Consolas" w:hAnsi="Consolas"/>
+          <w:color w:val="E6E6FA"/>
+          <w:sz w:val="20"/>
+          <w:szCs w:val="20"/>
+        </w:rPr>
+        <w:t>.</w:t>
+      </w:r>
+      <w:r>
+        <w:rPr>
+          <w:rFonts w:ascii="Consolas" w:hAnsi="Consolas"/>
+          <w:color w:val="A7EC21"/>
+          <w:sz w:val="20"/>
+          <w:szCs w:val="20"/>
+        </w:rPr>
+        <w:t>println</w:t>
+      </w:r>
+      <w:proofErr w:type="spellEnd"/>
+      <w:r>
+        <w:rPr>
+          <w:rFonts w:ascii="Consolas" w:hAnsi="Consolas"/>
+          <w:color w:val="F9FAF4"/>
+          <w:sz w:val="20"/>
+          <w:szCs w:val="20"/>
+        </w:rPr>
+        <w:t>(</w:t>
+      </w:r>
+      <w:r>
+        <w:rPr>
+          <w:rFonts w:ascii="Consolas" w:hAnsi="Consolas"/>
+          <w:color w:val="17C6A3"/>
+          <w:sz w:val="20"/>
+          <w:szCs w:val="20"/>
+        </w:rPr>
+        <w:t>"Малюнок збережено "</w:t>
+      </w:r>
+      <w:r>
+        <w:rPr>
+          <w:rFonts w:ascii="Consolas" w:hAnsi="Consolas"/>
+          <w:color w:val="F9FAF4"/>
+          <w:sz w:val="20"/>
+          <w:szCs w:val="20"/>
+        </w:rPr>
+        <w:t>)</w:t>
+      </w:r>
+      <w:r>
+        <w:rPr>
+          <w:rFonts w:ascii="Consolas" w:hAnsi="Consolas"/>
+          <w:color w:val="E6E6FA"/>
+          <w:sz w:val="20"/>
+          <w:szCs w:val="20"/>
+        </w:rPr>
+        <w:t>;</w:t>
+      </w:r>
+    </w:p>
+    <w:p>
+      <w:pPr>
+        <w:pStyle w:val="af8"/>
+        <w:shd w:val="clear" w:color="auto" w:fill="1E1F22"/>
+        <w:spacing w:before="0" w:beforeAutospacing="0" w:after="0" w:afterAutospacing="0"/>
+        <w:rPr>
+          <w:rFonts w:ascii="Consolas" w:hAnsi="Consolas"/>
+          <w:color w:val="CCCCCC"/>
+          <w:sz w:val="20"/>
+          <w:szCs w:val="20"/>
+        </w:rPr>
+      </w:pPr>
+      <w:r>
+        <w:rPr>
+          <w:rFonts w:ascii="Consolas" w:hAnsi="Consolas"/>
+          <w:color w:val="D9E8F7"/>
+          <w:sz w:val="20"/>
+          <w:szCs w:val="20"/>
+        </w:rPr>
+        <w:t xml:space="preserve">        </w:t>
+      </w:r>
+      <w:r>
+        <w:rPr>
+          <w:rFonts w:ascii="Consolas" w:hAnsi="Consolas"/>
+          <w:color w:val="F9FAF4"/>
+          <w:sz w:val="20"/>
+          <w:szCs w:val="20"/>
+        </w:rPr>
+        <w:t>}</w:t>
+      </w:r>
+    </w:p>
+    <w:p>
+      <w:pPr>
+        <w:pStyle w:val="af8"/>
+        <w:shd w:val="clear" w:color="auto" w:fill="1E1F22"/>
+        <w:spacing w:before="0" w:beforeAutospacing="0" w:after="0" w:afterAutospacing="0"/>
+        <w:rPr>
+          <w:rFonts w:ascii="Consolas" w:hAnsi="Consolas"/>
+          <w:color w:val="CCCCCC"/>
+          <w:sz w:val="20"/>
+          <w:szCs w:val="20"/>
+        </w:rPr>
+      </w:pPr>
+    </w:p>
+    <w:p>
+      <w:pPr>
+        <w:pStyle w:val="af8"/>
+        <w:shd w:val="clear" w:color="auto" w:fill="1E1F22"/>
+        <w:spacing w:before="0" w:beforeAutospacing="0" w:after="0" w:afterAutospacing="0"/>
+        <w:rPr>
+          <w:rFonts w:ascii="Consolas" w:hAnsi="Consolas"/>
+          <w:color w:val="CCCCCC"/>
+          <w:sz w:val="20"/>
+          <w:szCs w:val="20"/>
+        </w:rPr>
+      </w:pPr>
+      <w:r>
+        <w:rPr>
+          <w:rFonts w:ascii="Consolas" w:hAnsi="Consolas"/>
+          <w:color w:val="D9E8F7"/>
+          <w:sz w:val="20"/>
+          <w:szCs w:val="20"/>
+        </w:rPr>
+        <w:t xml:space="preserve">        </w:t>
+      </w:r>
+      <w:proofErr w:type="spellStart"/>
+      <w:r>
+        <w:rPr>
+          <w:rFonts w:ascii="Consolas" w:hAnsi="Consolas"/>
+          <w:color w:val="F3EC79"/>
+          <w:sz w:val="20"/>
+          <w:szCs w:val="20"/>
+        </w:rPr>
+        <w:t>in</w:t>
+      </w:r>
+      <w:r>
+        <w:rPr>
+          <w:rFonts w:ascii="Consolas" w:hAnsi="Consolas"/>
+          <w:color w:val="E6E6FA"/>
+          <w:sz w:val="20"/>
+          <w:szCs w:val="20"/>
+        </w:rPr>
+        <w:t>.</w:t>
+      </w:r>
+      <w:r>
+        <w:rPr>
+          <w:rFonts w:ascii="Consolas" w:hAnsi="Consolas"/>
+          <w:color w:val="A7EC21"/>
+          <w:sz w:val="20"/>
+          <w:szCs w:val="20"/>
+        </w:rPr>
+        <w:t>close</w:t>
+      </w:r>
+      <w:proofErr w:type="spellEnd"/>
+      <w:r>
+        <w:rPr>
+          <w:rFonts w:ascii="Consolas" w:hAnsi="Consolas"/>
+          <w:color w:val="F9FAF4"/>
+          <w:sz w:val="20"/>
+          <w:szCs w:val="20"/>
+        </w:rPr>
+        <w:t>()</w:t>
+      </w:r>
+      <w:r>
+        <w:rPr>
+          <w:rFonts w:ascii="Consolas" w:hAnsi="Consolas"/>
+          <w:color w:val="E6E6FA"/>
+          <w:sz w:val="20"/>
+          <w:szCs w:val="20"/>
+        </w:rPr>
+        <w:t>;</w:t>
+      </w:r>
+    </w:p>
+    <w:p>
+      <w:pPr>
+        <w:pStyle w:val="af8"/>
+        <w:shd w:val="clear" w:color="auto" w:fill="1E1F22"/>
+        <w:spacing w:before="0" w:beforeAutospacing="0" w:after="0" w:afterAutospacing="0"/>
+        <w:rPr>
+          <w:rFonts w:ascii="Consolas" w:hAnsi="Consolas"/>
+          <w:color w:val="CCCCCC"/>
+          <w:sz w:val="20"/>
+          <w:szCs w:val="20"/>
+        </w:rPr>
+      </w:pPr>
+      <w:r>
+        <w:rPr>
+          <w:rFonts w:ascii="Consolas" w:hAnsi="Consolas"/>
+          <w:color w:val="D9E8F7"/>
+          <w:sz w:val="20"/>
+          <w:szCs w:val="20"/>
+        </w:rPr>
+        <w:t xml:space="preserve">    </w:t>
+      </w:r>
+      <w:r>
+        <w:rPr>
+          <w:rFonts w:ascii="Consolas" w:hAnsi="Consolas"/>
+          <w:color w:val="F9FAF4"/>
+          <w:sz w:val="20"/>
+          <w:szCs w:val="20"/>
+        </w:rPr>
+        <w:t>}</w:t>
+      </w:r>
+    </w:p>
+    <w:p>
+      <w:pPr>
+        <w:rPr>
+          <w:rFonts w:ascii="Times New Roman" w:hAnsi="Times New Roman" w:cs="Times New Roman"/>
+          <w:b/>
+          <w:bCs/>
+        </w:rPr>
+      </w:pPr>
+    </w:p>
+    <w:p>
+      <w:pPr>
+        <w:rPr>
+          <w:rFonts w:ascii="Times New Roman" w:hAnsi="Times New Roman" w:cs="Times New Roman"/>
+          <w:b/>
+          <w:bCs/>
+        </w:rPr>
+      </w:pPr>
+      <w:bookmarkStart w:id="7" w:name="додаток2"/>
+      <w:bookmarkEnd w:id="7"/>
+      <w:r>
+        <w:rPr>
+          <w:rFonts w:ascii="Times New Roman" w:hAnsi="Times New Roman" w:cs="Times New Roman"/>
+          <w:b/>
+          <w:bCs/>
+        </w:rPr>
+        <w:lastRenderedPageBreak/>
+        <w:t xml:space="preserve">Додаток 2.  Результат виконання програми </w:t>
+      </w:r>
+    </w:p>
+    <w:p>
+      <w:pPr>
+        <w:rPr>
+          <w:rFonts w:ascii="Times New Roman" w:hAnsi="Times New Roman" w:cs="Times New Roman"/>
+          <w:b/>
+          <w:bCs/>
+        </w:rPr>
+      </w:pPr>
+      <w:r>
+        <w:rPr>
+          <w:rFonts w:ascii="Times New Roman" w:hAnsi="Times New Roman" w:cs="Times New Roman"/>
+          <w:b/>
+          <w:bCs/>
+        </w:rPr>
+        <w:drawing>
+          <wp:inline distT="0" distB="0" distL="0" distR="0" wp14:anchorId="539B04A8" wp14:editId="1869DFD0">
+            <wp:extent cx="5043399" cy="2819400"/>
+            <wp:effectExtent l="0" t="0" r="5080" b="0"/>
+            <wp:docPr id="15" name="Рисунок 15"/>
+            <wp:cNvGraphicFramePr>
+              <a:graphicFrameLocks xmlns:a="http://schemas.openxmlformats.org/drawingml/2006/main" noChangeAspect="1"/>
+            </wp:cNvGraphicFramePr>
+            <a:graphic xmlns:a="http://schemas.openxmlformats.org/drawingml/2006/main">
+              <a:graphicData uri="http://schemas.openxmlformats.org/drawingml/2006/picture">
+                <pic:pic xmlns:pic="http://schemas.openxmlformats.org/drawingml/2006/picture">
+                  <pic:nvPicPr>
+                    <pic:cNvPr id="1" name=""/>
+                    <pic:cNvPicPr/>
+                  </pic:nvPicPr>
+                  <pic:blipFill>
+                    <a:blip r:embed="rId27"/>
+                    <a:stretch>
+                      <a:fillRect/>
+                    </a:stretch>
+                  </pic:blipFill>
+                  <pic:spPr>
+                    <a:xfrm>
+                      <a:off x="0" y="0"/>
+                      <a:ext cx="5050290" cy="2823252"/>
+                    </a:xfrm>
+                    <a:prstGeom prst="rect">
+                      <a:avLst/>
+                    </a:prstGeom>
+                  </pic:spPr>
+                </pic:pic>
+              </a:graphicData>
+            </a:graphic>
+          </wp:inline>
+        </w:drawing>
+      </w:r>
+    </w:p>
+    <w:p>
+      <w:pPr>
+        <w:rPr>
+          <w:rFonts w:ascii="Times New Roman" w:hAnsi="Times New Roman" w:cs="Times New Roman"/>
+          <w:b/>
+          <w:bCs/>
+        </w:rPr>
+      </w:pPr>
+    </w:p>
+    <w:p>
+      <w:pPr>
+        <w:rPr>
+          <w:rFonts w:ascii="Times New Roman" w:hAnsi="Times New Roman" w:cs="Times New Roman"/>
+          <w:b/>
+          <w:bCs/>
+        </w:rPr>
+      </w:pPr>
+    </w:p>
+    <w:p>
+      <w:pPr>
+        <w:rPr>
+          <w:rFonts w:ascii="Times New Roman" w:hAnsi="Times New Roman" w:cs="Times New Roman"/>
+          <w:b/>
+          <w:bCs/>
+        </w:rPr>
+      </w:pPr>
+    </w:p>
+    <w:p>
+      <w:pPr>
+        <w:rPr>
+          <w:rFonts w:ascii="Times New Roman" w:hAnsi="Times New Roman" w:cs="Times New Roman"/>
+          <w:b/>
+          <w:bCs/>
+        </w:rPr>
+      </w:pPr>
+    </w:p>
+    <w:p>
+      <w:pPr>
+        <w:rPr>
+          <w:rFonts w:ascii="Times New Roman" w:hAnsi="Times New Roman" w:cs="Times New Roman"/>
+          <w:b/>
+          <w:bCs/>
+        </w:rPr>
+      </w:pPr>
+    </w:p>
+    <w:p>
+      <w:pPr>
+        <w:rPr>
+          <w:rFonts w:ascii="Times New Roman" w:hAnsi="Times New Roman" w:cs="Times New Roman"/>
+          <w:b/>
+          <w:bCs/>
+        </w:rPr>
+      </w:pPr>
+    </w:p>
+    <w:p>
+      <w:pPr>
+        <w:rPr>
+          <w:rFonts w:ascii="Times New Roman" w:hAnsi="Times New Roman" w:cs="Times New Roman"/>
+          <w:b/>
+          <w:bCs/>
+        </w:rPr>
+      </w:pPr>
+    </w:p>
+    <w:p>
+      <w:pPr>
+        <w:rPr>
+          <w:rFonts w:ascii="Times New Roman" w:hAnsi="Times New Roman" w:cs="Times New Roman"/>
+          <w:b/>
+          <w:bCs/>
+        </w:rPr>
+      </w:pPr>
+    </w:p>
+    <w:p>
+      <w:pPr>
+        <w:rPr>
+          <w:rFonts w:ascii="Times New Roman" w:hAnsi="Times New Roman" w:cs="Times New Roman"/>
+          <w:b/>
+          <w:bCs/>
+        </w:rPr>
+      </w:pPr>
+    </w:p>
+    <w:p>
+      <w:pPr>
+        <w:rPr>
+          <w:rFonts w:ascii="Times New Roman" w:hAnsi="Times New Roman" w:cs="Times New Roman"/>
+          <w:b/>
+          <w:bCs/>
+        </w:rPr>
+      </w:pPr>
+    </w:p>
+    <w:p>
+      <w:pPr>
+        <w:rPr>
+          <w:rFonts w:ascii="Times New Roman" w:hAnsi="Times New Roman" w:cs="Times New Roman"/>
+          <w:b/>
+          <w:bCs/>
+        </w:rPr>
+      </w:pPr>
+    </w:p>
+    <w:p>
+      <w:pPr>
+        <w:rPr>
+          <w:rFonts w:ascii="Times New Roman" w:hAnsi="Times New Roman" w:cs="Times New Roman"/>
+          <w:b/>
+          <w:bCs/>
+        </w:rPr>
+      </w:pPr>
+    </w:p>
+    <w:p>
+      <w:pPr>
+        <w:rPr>
+          <w:rFonts w:ascii="Times New Roman" w:hAnsi="Times New Roman" w:cs="Times New Roman"/>
+          <w:b/>
+          <w:bCs/>
+        </w:rPr>
+      </w:pPr>
+    </w:p>
+    <w:p>
+      <w:pPr>
+        <w:rPr>
+          <w:rFonts w:ascii="Times New Roman" w:hAnsi="Times New Roman" w:cs="Times New Roman"/>
+          <w:b/>
+          <w:bCs/>
+        </w:rPr>
+      </w:pPr>
+    </w:p>
+    <w:p>
+      <w:pPr>
+        <w:rPr>
+          <w:rFonts w:ascii="Times New Roman" w:hAnsi="Times New Roman" w:cs="Times New Roman"/>
+          <w:b/>
+          <w:bCs/>
+        </w:rPr>
+      </w:pPr>
+    </w:p>
+    <w:p>
+      <w:pPr>
+        <w:rPr>
+          <w:rFonts w:ascii="Times New Roman" w:hAnsi="Times New Roman" w:cs="Times New Roman"/>
+          <w:b/>
+          <w:bCs/>
+        </w:rPr>
+      </w:pPr>
+    </w:p>
+    <w:p>
+      <w:pPr>
+        <w:rPr>
+          <w:rFonts w:ascii="Times New Roman" w:hAnsi="Times New Roman" w:cs="Times New Roman"/>
+          <w:b/>
+          <w:bCs/>
+        </w:rPr>
+      </w:pPr>
+    </w:p>
+    <w:p>
+      <w:pPr>
+        <w:rPr>
+          <w:rFonts w:ascii="Times New Roman" w:hAnsi="Times New Roman" w:cs="Times New Roman"/>
+          <w:b/>
+          <w:bCs/>
+        </w:rPr>
+      </w:pPr>
+    </w:p>
+    <w:p>
+      <w:pPr>
+        <w:rPr>
+          <w:rFonts w:ascii="Times New Roman" w:hAnsi="Times New Roman" w:cs="Times New Roman"/>
+          <w:b/>
+          <w:bCs/>
+        </w:rPr>
+      </w:pPr>
+    </w:p>
+    <w:p>
+      <w:pPr>
+        <w:rPr>
+          <w:rFonts w:ascii="Times New Roman" w:hAnsi="Times New Roman" w:cs="Times New Roman"/>
+          <w:b/>
+          <w:bCs/>
+        </w:rPr>
+      </w:pPr>
+    </w:p>
+    <w:p>
+      <w:pPr>
+        <w:rPr>
+          <w:rFonts w:ascii="Times New Roman" w:hAnsi="Times New Roman" w:cs="Times New Roman"/>
+          <w:b/>
+          <w:bCs/>
+        </w:rPr>
+      </w:pPr>
+      <w:bookmarkStart w:id="8" w:name="додаток3"/>
+      <w:bookmarkEnd w:id="8"/>
+      <w:r>
+        <w:rPr>
+          <w:rFonts w:ascii="Times New Roman" w:hAnsi="Times New Roman" w:cs="Times New Roman"/>
+          <w:b/>
+          <w:bCs/>
+        </w:rPr>
+        <w:lastRenderedPageBreak/>
+        <w:t xml:space="preserve">Додаток 3. </w:t>
+      </w:r>
+      <w:r>
+        <w:rPr>
+          <w:rFonts w:ascii="Times New Roman" w:hAnsi="Times New Roman" w:cs="Times New Roman"/>
+          <w:b/>
+          <w:bCs/>
+        </w:rPr>
+        <w:t>Фрагмент згенерованої документації.</w:t>
+      </w:r>
+    </w:p>
+    <w:p>
+      <w:pPr>
+        <w:rPr>
+          <w:rFonts w:ascii="Times New Roman" w:hAnsi="Times New Roman" w:cs="Times New Roman"/>
+          <w:b/>
+          <w:bCs/>
+        </w:rPr>
+      </w:pPr>
+      <w:r>
+        <w:rPr>
+          <w:rFonts w:ascii="Times New Roman" w:hAnsi="Times New Roman" w:cs="Times New Roman"/>
+          <w:b/>
+          <w:bCs/>
+        </w:rPr>
+        <w:drawing>
+          <wp:inline distT="0" distB="0" distL="0" distR="0" wp14:anchorId="256D3C92" wp14:editId="1B637F11">
+            <wp:extent cx="6120765" cy="2533015"/>
+            <wp:effectExtent l="0" t="0" r="0" b="635"/>
+            <wp:docPr id="16" name="Рисунок 16"/>
+            <wp:cNvGraphicFramePr>
+              <a:graphicFrameLocks xmlns:a="http://schemas.openxmlformats.org/drawingml/2006/main" noChangeAspect="1"/>
+            </wp:cNvGraphicFramePr>
+            <a:graphic xmlns:a="http://schemas.openxmlformats.org/drawingml/2006/main">
+              <a:graphicData uri="http://schemas.openxmlformats.org/drawingml/2006/picture">
+                <pic:pic xmlns:pic="http://schemas.openxmlformats.org/drawingml/2006/picture">
+                  <pic:nvPicPr>
+                    <pic:cNvPr id="1" name=""/>
+                    <pic:cNvPicPr/>
+                  </pic:nvPicPr>
+                  <pic:blipFill>
+                    <a:blip r:embed="rId28"/>
+                    <a:stretch>
+                      <a:fillRect/>
+                    </a:stretch>
+                  </pic:blipFill>
+                  <pic:spPr>
+                    <a:xfrm>
+                      <a:off x="0" y="0"/>
+                      <a:ext cx="6120765" cy="2533015"/>
+                    </a:xfrm>
+                    <a:prstGeom prst="rect">
+                      <a:avLst/>
+                    </a:prstGeom>
+                  </pic:spPr>
+                </pic:pic>
+              </a:graphicData>
+            </a:graphic>
+          </wp:inline>
+        </w:drawing>
+      </w:r>
     </w:p>
     <w:sectPr>
-      <w:footerReference w:type="default" r:id="rId20"/>
+      <w:footerReference w:type="default" r:id="rId29"/>
       <w:pgSz w:w="11906" w:h="16838"/>
       <w:pgMar w:top="850" w:right="850" w:bottom="850" w:left="1417" w:header="708" w:footer="708" w:gutter="0"/>
       <w:pgNumType w:start="0"/>
@@ -2549,11 +10446,216 @@
       </w:pPr>
     </w:lvl>
   </w:abstractNum>
+  <w:abstractNum w:abstractNumId="2" w15:restartNumberingAfterBreak="0">
+    <w:nsid w:val="4AF97AB3"/>
+    <w:multiLevelType w:val="multilevel"/>
+    <w:tmpl w:val="009CD4C8"/>
+    <w:lvl w:ilvl="0">
+      <w:start w:val="1"/>
+      <w:numFmt w:val="decimal"/>
+      <w:lvlText w:val="%1."/>
+      <w:lvlJc w:val="left"/>
+      <w:pPr>
+        <w:tabs>
+          <w:tab w:val="num" w:pos="720"/>
+        </w:tabs>
+        <w:ind w:left="720" w:hanging="360"/>
+      </w:pPr>
+    </w:lvl>
+    <w:lvl w:ilvl="1" w:tentative="1">
+      <w:start w:val="1"/>
+      <w:numFmt w:val="decimal"/>
+      <w:lvlText w:val="%2."/>
+      <w:lvlJc w:val="left"/>
+      <w:pPr>
+        <w:tabs>
+          <w:tab w:val="num" w:pos="1440"/>
+        </w:tabs>
+        <w:ind w:left="1440" w:hanging="360"/>
+      </w:pPr>
+    </w:lvl>
+    <w:lvl w:ilvl="2" w:tentative="1">
+      <w:start w:val="1"/>
+      <w:numFmt w:val="decimal"/>
+      <w:lvlText w:val="%3."/>
+      <w:lvlJc w:val="left"/>
+      <w:pPr>
+        <w:tabs>
+          <w:tab w:val="num" w:pos="2160"/>
+        </w:tabs>
+        <w:ind w:left="2160" w:hanging="360"/>
+      </w:pPr>
+    </w:lvl>
+    <w:lvl w:ilvl="3" w:tentative="1">
+      <w:start w:val="1"/>
+      <w:numFmt w:val="decimal"/>
+      <w:lvlText w:val="%4."/>
+      <w:lvlJc w:val="left"/>
+      <w:pPr>
+        <w:tabs>
+          <w:tab w:val="num" w:pos="2880"/>
+        </w:tabs>
+        <w:ind w:left="2880" w:hanging="360"/>
+      </w:pPr>
+    </w:lvl>
+    <w:lvl w:ilvl="4" w:tentative="1">
+      <w:start w:val="1"/>
+      <w:numFmt w:val="decimal"/>
+      <w:lvlText w:val="%5."/>
+      <w:lvlJc w:val="left"/>
+      <w:pPr>
+        <w:tabs>
+          <w:tab w:val="num" w:pos="3600"/>
+        </w:tabs>
+        <w:ind w:left="3600" w:hanging="360"/>
+      </w:pPr>
+    </w:lvl>
+    <w:lvl w:ilvl="5" w:tentative="1">
+      <w:start w:val="1"/>
+      <w:numFmt w:val="decimal"/>
+      <w:lvlText w:val="%6."/>
+      <w:lvlJc w:val="left"/>
+      <w:pPr>
+        <w:tabs>
+          <w:tab w:val="num" w:pos="4320"/>
+        </w:tabs>
+        <w:ind w:left="4320" w:hanging="360"/>
+      </w:pPr>
+    </w:lvl>
+    <w:lvl w:ilvl="6" w:tentative="1">
+      <w:start w:val="1"/>
+      <w:numFmt w:val="decimal"/>
+      <w:lvlText w:val="%7."/>
+      <w:lvlJc w:val="left"/>
+      <w:pPr>
+        <w:tabs>
+          <w:tab w:val="num" w:pos="5040"/>
+        </w:tabs>
+        <w:ind w:left="5040" w:hanging="360"/>
+      </w:pPr>
+    </w:lvl>
+    <w:lvl w:ilvl="7" w:tentative="1">
+      <w:start w:val="1"/>
+      <w:numFmt w:val="decimal"/>
+      <w:lvlText w:val="%8."/>
+      <w:lvlJc w:val="left"/>
+      <w:pPr>
+        <w:tabs>
+          <w:tab w:val="num" w:pos="5760"/>
+        </w:tabs>
+        <w:ind w:left="5760" w:hanging="360"/>
+      </w:pPr>
+    </w:lvl>
+    <w:lvl w:ilvl="8" w:tentative="1">
+      <w:start w:val="1"/>
+      <w:numFmt w:val="decimal"/>
+      <w:lvlText w:val="%9."/>
+      <w:lvlJc w:val="left"/>
+      <w:pPr>
+        <w:tabs>
+          <w:tab w:val="num" w:pos="6480"/>
+        </w:tabs>
+        <w:ind w:left="6480" w:hanging="360"/>
+      </w:pPr>
+    </w:lvl>
+  </w:abstractNum>
+  <w:abstractNum w:abstractNumId="3" w15:restartNumberingAfterBreak="0">
+    <w:nsid w:val="558D45EB"/>
+    <w:multiLevelType w:val="hybridMultilevel"/>
+    <w:tmpl w:val="206C2B0A"/>
+    <w:lvl w:ilvl="0" w:tplc="0422000F">
+      <w:start w:val="1"/>
+      <w:numFmt w:val="decimal"/>
+      <w:lvlText w:val="%1."/>
+      <w:lvlJc w:val="left"/>
+      <w:pPr>
+        <w:ind w:left="1080" w:hanging="360"/>
+      </w:pPr>
+    </w:lvl>
+    <w:lvl w:ilvl="1" w:tplc="04220019" w:tentative="1">
+      <w:start w:val="1"/>
+      <w:numFmt w:val="lowerLetter"/>
+      <w:lvlText w:val="%2."/>
+      <w:lvlJc w:val="left"/>
+      <w:pPr>
+        <w:ind w:left="1800" w:hanging="360"/>
+      </w:pPr>
+    </w:lvl>
+    <w:lvl w:ilvl="2" w:tplc="0422001B" w:tentative="1">
+      <w:start w:val="1"/>
+      <w:numFmt w:val="lowerRoman"/>
+      <w:lvlText w:val="%3."/>
+      <w:lvlJc w:val="right"/>
+      <w:pPr>
+        <w:ind w:left="2520" w:hanging="180"/>
+      </w:pPr>
+    </w:lvl>
+    <w:lvl w:ilvl="3" w:tplc="0422000F" w:tentative="1">
+      <w:start w:val="1"/>
+      <w:numFmt w:val="decimal"/>
+      <w:lvlText w:val="%4."/>
+      <w:lvlJc w:val="left"/>
+      <w:pPr>
+        <w:ind w:left="3240" w:hanging="360"/>
+      </w:pPr>
+    </w:lvl>
+    <w:lvl w:ilvl="4" w:tplc="04220019" w:tentative="1">
+      <w:start w:val="1"/>
+      <w:numFmt w:val="lowerLetter"/>
+      <w:lvlText w:val="%5."/>
+      <w:lvlJc w:val="left"/>
+      <w:pPr>
+        <w:ind w:left="3960" w:hanging="360"/>
+      </w:pPr>
+    </w:lvl>
+    <w:lvl w:ilvl="5" w:tplc="0422001B" w:tentative="1">
+      <w:start w:val="1"/>
+      <w:numFmt w:val="lowerRoman"/>
+      <w:lvlText w:val="%6."/>
+      <w:lvlJc w:val="right"/>
+      <w:pPr>
+        <w:ind w:left="4680" w:hanging="180"/>
+      </w:pPr>
+    </w:lvl>
+    <w:lvl w:ilvl="6" w:tplc="0422000F" w:tentative="1">
+      <w:start w:val="1"/>
+      <w:numFmt w:val="decimal"/>
+      <w:lvlText w:val="%7."/>
+      <w:lvlJc w:val="left"/>
+      <w:pPr>
+        <w:ind w:left="5400" w:hanging="360"/>
+      </w:pPr>
+    </w:lvl>
+    <w:lvl w:ilvl="7" w:tplc="04220019" w:tentative="1">
+      <w:start w:val="1"/>
+      <w:numFmt w:val="lowerLetter"/>
+      <w:lvlText w:val="%8."/>
+      <w:lvlJc w:val="left"/>
+      <w:pPr>
+        <w:ind w:left="6120" w:hanging="360"/>
+      </w:pPr>
+    </w:lvl>
+    <w:lvl w:ilvl="8" w:tplc="0422001B" w:tentative="1">
+      <w:start w:val="1"/>
+      <w:numFmt w:val="lowerRoman"/>
+      <w:lvlText w:val="%9."/>
+      <w:lvlJc w:val="right"/>
+      <w:pPr>
+        <w:ind w:left="6840" w:hanging="180"/>
+      </w:pPr>
+    </w:lvl>
+  </w:abstractNum>
   <w:num w:numId="1" w16cid:durableId="1476870889">
     <w:abstractNumId w:val="0"/>
   </w:num>
   <w:num w:numId="2" w16cid:durableId="1640452423">
     <w:abstractNumId w:val="1"/>
+  </w:num>
+  <w:num w:numId="3" w16cid:durableId="1489635770">
+    <w:abstractNumId w:val="2"/>
+  </w:num>
+  <w:num w:numId="4" w16cid:durableId="207768506">
+    <w:abstractNumId w:val="3"/>
   </w:num>
 </w:numbering>
 </file>
@@ -3566,13 +11668,14 @@
     <w:autoRedefine/>
     <w:uiPriority w:val="39"/>
     <w:unhideWhenUsed/>
-    <w:rsid w:val="0012204E"/>
+    <w:rsid w:val="00553037"/>
     <w:pPr>
       <w:tabs>
         <w:tab w:val="left" w:pos="480"/>
         <w:tab w:val="right" w:leader="dot" w:pos="9629"/>
       </w:tabs>
       <w:spacing w:after="100" w:line="259" w:lineRule="auto"/>
+      <w:jc w:val="center"/>
     </w:pPr>
     <w:rPr>
       <w:rFonts w:ascii="Times New Roman" w:hAnsi="Times New Roman"/>
@@ -3658,6 +11761,22 @@
     <w:rPr>
       <w:color w:val="96607D" w:themeColor="followedHyperlink"/>
       <w:u w:val="single"/>
+    </w:rPr>
+  </w:style>
+  <w:style w:type="paragraph" w:styleId="af8">
+    <w:name w:val="Normal (Web)"/>
+    <w:basedOn w:val="a"/>
+    <w:uiPriority w:val="99"/>
+    <w:unhideWhenUsed/>
+    <w:rsid w:val="0088087E"/>
+    <w:pPr>
+      <w:spacing w:before="100" w:beforeAutospacing="1" w:after="100" w:afterAutospacing="1" w:line="240" w:lineRule="auto"/>
+    </w:pPr>
+    <w:rPr>
+      <w:rFonts w:ascii="Times New Roman" w:eastAsia="Times New Roman" w:hAnsi="Times New Roman" w:cs="Times New Roman"/>
+      <w:kern w:val="0"/>
+      <w:lang w:eastAsia="uk-UA"/>
+      <w14:ligatures w14:val="none"/>
     </w:rPr>
   </w:style>
 </w:styles>

--- a/КЗП_КІ_303_Кілик_лаб_1.docx
+++ b/КЗП_КІ_303_Кілик_лаб_1.docx
@@ -8,6 +8,8 @@
         <w:rPr>
           <w:rFonts w:ascii="Times New Roman" w:eastAsia="TimesNewRoman" w:hAnsi="Times New Roman" w:cs="Times New Roman"/>
           <w:kern w:val="0"/>
+          <w:sz w:val="28"/>
+          <w:szCs w:val="28"/>
           <w:lang w:eastAsia="ru-RU"/>
           <w14:ligatures w14:val="none"/>
         </w:rPr>
@@ -16,6 +18,8 @@
         <w:rPr>
           <w:rFonts w:ascii="Times New Roman" w:eastAsia="TimesNewRoman" w:hAnsi="Times New Roman" w:cs="Times New Roman"/>
           <w:kern w:val="0"/>
+          <w:sz w:val="28"/>
+          <w:szCs w:val="28"/>
           <w:lang w:eastAsia="ru-RU"/>
           <w14:ligatures w14:val="none"/>
         </w:rPr>
@@ -28,6 +32,8 @@
         <w:rPr>
           <w:rFonts w:ascii="Times New Roman" w:eastAsia="TimesNewRoman" w:hAnsi="Times New Roman" w:cs="Times New Roman"/>
           <w:kern w:val="0"/>
+          <w:sz w:val="28"/>
+          <w:szCs w:val="28"/>
           <w:lang w:eastAsia="ru-RU"/>
           <w14:ligatures w14:val="none"/>
         </w:rPr>
@@ -36,6 +42,8 @@
         <w:rPr>
           <w:rFonts w:ascii="Times New Roman" w:eastAsia="TimesNewRoman" w:hAnsi="Times New Roman" w:cs="Times New Roman"/>
           <w:kern w:val="0"/>
+          <w:sz w:val="28"/>
+          <w:szCs w:val="28"/>
           <w:lang w:eastAsia="ru-RU"/>
           <w14:ligatures w14:val="none"/>
         </w:rPr>
@@ -48,6 +56,8 @@
         <w:rPr>
           <w:rFonts w:ascii="Times New Roman" w:eastAsia="TimesNewRoman" w:hAnsi="Times New Roman" w:cs="Times New Roman"/>
           <w:kern w:val="0"/>
+          <w:sz w:val="28"/>
+          <w:szCs w:val="28"/>
           <w:lang w:eastAsia="ru-RU"/>
           <w14:ligatures w14:val="none"/>
         </w:rPr>
@@ -58,6 +68,8 @@
           <w:b/>
           <w:bCs/>
           <w:kern w:val="0"/>
+          <w:sz w:val="28"/>
+          <w:szCs w:val="28"/>
           <w:lang w:eastAsia="ru-RU"/>
           <w14:ligatures w14:val="none"/>
         </w:rPr>
@@ -70,6 +82,8 @@
         <w:rPr>
           <w:rFonts w:ascii="Times New Roman" w:eastAsia="TimesNewRoman" w:hAnsi="Times New Roman" w:cs="Times New Roman"/>
           <w:kern w:val="0"/>
+          <w:sz w:val="28"/>
+          <w:szCs w:val="28"/>
           <w:lang w:eastAsia="ru-RU"/>
           <w14:ligatures w14:val="none"/>
         </w:rPr>
@@ -79,6 +93,8 @@
           <w:rFonts w:ascii="Times New Roman" w:eastAsia="TimesNewRoman" w:hAnsi="Times New Roman" w:cs="Times New Roman"/>
           <w:noProof/>
           <w:kern w:val="0"/>
+          <w:sz w:val="28"/>
+          <w:szCs w:val="28"/>
           <w:lang w:eastAsia="ru-RU"/>
           <w14:ligatures w14:val="none"/>
         </w:rPr>
@@ -138,6 +154,8 @@
         <w:rPr>
           <w:rFonts w:ascii="Times New Roman" w:eastAsia="TimesNewRoman" w:hAnsi="Times New Roman" w:cs="Times New Roman"/>
           <w:kern w:val="0"/>
+          <w:sz w:val="28"/>
+          <w:szCs w:val="28"/>
           <w:lang w:eastAsia="ru-RU"/>
           <w14:ligatures w14:val="none"/>
         </w:rPr>
@@ -148,6 +166,8 @@
           <w:b/>
           <w:bCs/>
           <w:kern w:val="0"/>
+          <w:sz w:val="28"/>
+          <w:szCs w:val="28"/>
           <w:lang w:eastAsia="ru-RU"/>
           <w14:ligatures w14:val="none"/>
         </w:rPr>
@@ -160,6 +180,8 @@
         <w:rPr>
           <w:rFonts w:ascii="Times New Roman" w:eastAsia="TimesNewRoman" w:hAnsi="Times New Roman" w:cs="Times New Roman"/>
           <w:kern w:val="0"/>
+          <w:sz w:val="28"/>
+          <w:szCs w:val="28"/>
           <w:lang w:eastAsia="ru-RU"/>
           <w14:ligatures w14:val="none"/>
         </w:rPr>
@@ -170,6 +192,8 @@
           <w:b/>
           <w:bCs/>
           <w:kern w:val="0"/>
+          <w:sz w:val="28"/>
+          <w:szCs w:val="28"/>
           <w:lang w:eastAsia="ru-RU"/>
           <w14:ligatures w14:val="none"/>
         </w:rPr>
@@ -182,6 +206,8 @@
         <w:rPr>
           <w:rFonts w:ascii="Times New Roman" w:eastAsia="TimesNewRoman" w:hAnsi="Times New Roman" w:cs="Times New Roman"/>
           <w:kern w:val="0"/>
+          <w:sz w:val="28"/>
+          <w:szCs w:val="28"/>
           <w:lang w:eastAsia="ru-RU"/>
           <w14:ligatures w14:val="none"/>
         </w:rPr>
@@ -190,30 +216,36 @@
         <w:rPr>
           <w:rFonts w:ascii="Times New Roman" w:eastAsia="TimesNewRoman" w:hAnsi="Times New Roman" w:cs="Times New Roman"/>
           <w:kern w:val="0"/>
+          <w:sz w:val="28"/>
+          <w:szCs w:val="28"/>
           <w:lang w:eastAsia="ru-RU"/>
           <w14:ligatures w14:val="none"/>
         </w:rPr>
-        <w:t>З дисципліни «</w:t>
-      </w:r>
-      <w:proofErr w:type="spellStart"/>
-      <w:r>
+        <w:t>З дисципліни «Кросплатформні засоби програмування»</w:t>
+      </w:r>
+    </w:p>
+    <w:p>
+      <w:pPr>
+        <w:jc w:val="center"/>
         <w:rPr>
           <w:rFonts w:ascii="Times New Roman" w:eastAsia="TimesNewRoman" w:hAnsi="Times New Roman" w:cs="Times New Roman"/>
           <w:kern w:val="0"/>
+          <w:sz w:val="28"/>
+          <w:szCs w:val="28"/>
           <w:lang w:eastAsia="ru-RU"/>
           <w14:ligatures w14:val="none"/>
         </w:rPr>
-        <w:t>Кросплатформні</w:t>
-      </w:r>
-      <w:proofErr w:type="spellEnd"/>
+      </w:pPr>
       <w:r>
         <w:rPr>
           <w:rFonts w:ascii="Times New Roman" w:eastAsia="TimesNewRoman" w:hAnsi="Times New Roman" w:cs="Times New Roman"/>
           <w:kern w:val="0"/>
+          <w:sz w:val="28"/>
+          <w:szCs w:val="28"/>
           <w:lang w:eastAsia="ru-RU"/>
           <w14:ligatures w14:val="none"/>
         </w:rPr>
-        <w:t xml:space="preserve"> засоби програмування»</w:t>
+        <w:t>На тему: «Дослідження базових конструкцій мови Java»</w:t>
       </w:r>
     </w:p>
     <w:p>
@@ -222,6 +254,8 @@
         <w:rPr>
           <w:rFonts w:ascii="Times New Roman" w:eastAsia="TimesNewRoman" w:hAnsi="Times New Roman" w:cs="Times New Roman"/>
           <w:kern w:val="0"/>
+          <w:sz w:val="28"/>
+          <w:szCs w:val="28"/>
           <w:lang w:eastAsia="ru-RU"/>
           <w14:ligatures w14:val="none"/>
         </w:rPr>
@@ -230,38 +264,87 @@
         <w:rPr>
           <w:rFonts w:ascii="Times New Roman" w:eastAsia="TimesNewRoman" w:hAnsi="Times New Roman" w:cs="Times New Roman"/>
           <w:kern w:val="0"/>
+          <w:sz w:val="28"/>
+          <w:szCs w:val="28"/>
           <w:lang w:eastAsia="ru-RU"/>
           <w14:ligatures w14:val="none"/>
         </w:rPr>
-        <w:t xml:space="preserve">На тему: «Дослідження базових конструкцій мови </w:t>
-      </w:r>
-      <w:proofErr w:type="spellStart"/>
+        <w:br/>
+      </w:r>
       <w:r>
         <w:rPr>
           <w:rFonts w:ascii="Times New Roman" w:eastAsia="TimesNewRoman" w:hAnsi="Times New Roman" w:cs="Times New Roman"/>
           <w:kern w:val="0"/>
+          <w:sz w:val="28"/>
+          <w:szCs w:val="28"/>
           <w:lang w:eastAsia="ru-RU"/>
           <w14:ligatures w14:val="none"/>
         </w:rPr>
-        <w:t>Java</w:t>
-      </w:r>
-      <w:proofErr w:type="spellEnd"/>
-      <w:r>
+        <w:br/>
+      </w:r>
+    </w:p>
+    <w:p>
+      <w:pPr>
+        <w:jc w:val="right"/>
         <w:rPr>
           <w:rFonts w:ascii="Times New Roman" w:eastAsia="TimesNewRoman" w:hAnsi="Times New Roman" w:cs="Times New Roman"/>
           <w:kern w:val="0"/>
+          <w:sz w:val="28"/>
+          <w:szCs w:val="28"/>
           <w:lang w:eastAsia="ru-RU"/>
           <w14:ligatures w14:val="none"/>
         </w:rPr>
-        <w:t>»</w:t>
-      </w:r>
-    </w:p>
-    <w:p>
-      <w:pPr>
-        <w:jc w:val="center"/>
+      </w:pPr>
+      <w:r>
+        <w:rPr>
+          <w:rFonts w:ascii="Times New Roman" w:eastAsia="TimesNewRoman" w:hAnsi="Times New Roman" w:cs="Times New Roman"/>
+          <w:i/>
+          <w:iCs/>
+          <w:kern w:val="0"/>
+          <w:sz w:val="28"/>
+          <w:szCs w:val="28"/>
+          <w:lang w:eastAsia="ru-RU"/>
+          <w14:ligatures w14:val="none"/>
+        </w:rPr>
+        <w:t>Виконала: ст. гр. КІ-303</w:t>
+      </w:r>
+    </w:p>
+    <w:p>
+      <w:pPr>
+        <w:jc w:val="right"/>
+        <w:rPr>
+          <w:rFonts w:ascii="Times New Roman" w:eastAsia="TimesNewRoman" w:hAnsi="Times New Roman" w:cs="Times New Roman"/>
+          <w:i/>
+          <w:iCs/>
+          <w:kern w:val="0"/>
+          <w:sz w:val="28"/>
+          <w:szCs w:val="28"/>
+          <w:lang w:eastAsia="ru-RU"/>
+          <w14:ligatures w14:val="none"/>
+        </w:rPr>
+      </w:pPr>
+      <w:r>
+        <w:rPr>
+          <w:rFonts w:ascii="Times New Roman" w:eastAsia="TimesNewRoman" w:hAnsi="Times New Roman" w:cs="Times New Roman"/>
+          <w:i/>
+          <w:iCs/>
+          <w:kern w:val="0"/>
+          <w:sz w:val="28"/>
+          <w:szCs w:val="28"/>
+          <w:lang w:eastAsia="ru-RU"/>
+          <w14:ligatures w14:val="none"/>
+        </w:rPr>
+        <w:t>Кілик І.Р.</w:t>
+      </w:r>
+    </w:p>
+    <w:p>
+      <w:pPr>
+        <w:jc w:val="right"/>
         <w:rPr>
           <w:rFonts w:ascii="Times New Roman" w:eastAsia="TimesNewRoman" w:hAnsi="Times New Roman" w:cs="Times New Roman"/>
           <w:kern w:val="0"/>
+          <w:sz w:val="28"/>
+          <w:szCs w:val="28"/>
           <w:lang w:eastAsia="ru-RU"/>
           <w14:ligatures w14:val="none"/>
         </w:rPr>
@@ -269,28 +352,109 @@
       <w:r>
         <w:rPr>
           <w:rFonts w:ascii="Times New Roman" w:eastAsia="TimesNewRoman" w:hAnsi="Times New Roman" w:cs="Times New Roman"/>
+          <w:i/>
+          <w:iCs/>
           <w:kern w:val="0"/>
+          <w:sz w:val="28"/>
+          <w:szCs w:val="28"/>
           <w:lang w:eastAsia="ru-RU"/>
           <w14:ligatures w14:val="none"/>
         </w:rPr>
-        <w:br/>
-      </w:r>
-      <w:r>
+        <w:t>Перевірив:</w:t>
+      </w:r>
+    </w:p>
+    <w:p>
+      <w:pPr>
+        <w:jc w:val="right"/>
         <w:rPr>
           <w:rFonts w:ascii="Times New Roman" w:eastAsia="TimesNewRoman" w:hAnsi="Times New Roman" w:cs="Times New Roman"/>
           <w:kern w:val="0"/>
+          <w:sz w:val="28"/>
+          <w:szCs w:val="28"/>
           <w:lang w:eastAsia="ru-RU"/>
           <w14:ligatures w14:val="none"/>
         </w:rPr>
-        <w:br/>
+      </w:pPr>
+      <w:r>
+        <w:rPr>
+          <w:rFonts w:ascii="Times New Roman" w:eastAsia="TimesNewRoman" w:hAnsi="Times New Roman" w:cs="Times New Roman"/>
+          <w:i/>
+          <w:iCs/>
+          <w:kern w:val="0"/>
+          <w:sz w:val="28"/>
+          <w:szCs w:val="28"/>
+          <w:lang w:eastAsia="ru-RU"/>
+          <w14:ligatures w14:val="none"/>
+        </w:rPr>
+        <w:t>доцент кафедри ЕОМ</w:t>
       </w:r>
     </w:p>
     <w:p>
       <w:pPr>
         <w:jc w:val="right"/>
+        <w:rPr>
+          <w:rFonts w:ascii="Times New Roman" w:eastAsia="TimesNewRoman" w:hAnsi="Times New Roman" w:cs="Times New Roman"/>
+          <w:i/>
+          <w:iCs/>
+          <w:kern w:val="0"/>
+          <w:sz w:val="28"/>
+          <w:szCs w:val="28"/>
+          <w:lang w:eastAsia="ru-RU"/>
+          <w14:ligatures w14:val="none"/>
+        </w:rPr>
+      </w:pPr>
+      <w:r>
+        <w:rPr>
+          <w:rFonts w:ascii="Times New Roman" w:eastAsia="TimesNewRoman" w:hAnsi="Times New Roman" w:cs="Times New Roman"/>
+          <w:i/>
+          <w:iCs/>
+          <w:kern w:val="0"/>
+          <w:sz w:val="28"/>
+          <w:szCs w:val="28"/>
+          <w:lang w:eastAsia="ru-RU"/>
+          <w14:ligatures w14:val="none"/>
+        </w:rPr>
+        <w:t>Іванов Ю.С.</w:t>
+      </w:r>
+    </w:p>
+    <w:p>
+      <w:pPr>
+        <w:jc w:val="right"/>
+        <w:rPr>
+          <w:rFonts w:ascii="Times New Roman" w:eastAsia="TimesNewRoman" w:hAnsi="Times New Roman" w:cs="Times New Roman"/>
+          <w:i/>
+          <w:iCs/>
+          <w:kern w:val="0"/>
+          <w:sz w:val="28"/>
+          <w:szCs w:val="28"/>
+          <w:lang w:eastAsia="ru-RU"/>
+          <w14:ligatures w14:val="none"/>
+        </w:rPr>
+      </w:pPr>
+    </w:p>
+    <w:p>
+      <w:pPr>
+        <w:jc w:val="right"/>
+        <w:rPr>
+          <w:rFonts w:ascii="Times New Roman" w:eastAsia="TimesNewRoman" w:hAnsi="Times New Roman" w:cs="Times New Roman"/>
+          <w:i/>
+          <w:iCs/>
+          <w:kern w:val="0"/>
+          <w:sz w:val="28"/>
+          <w:szCs w:val="28"/>
+          <w:lang w:eastAsia="ru-RU"/>
+          <w14:ligatures w14:val="none"/>
+        </w:rPr>
+      </w:pPr>
+    </w:p>
+    <w:p>
+      <w:pPr>
+        <w:jc w:val="center"/>
         <w:rPr>
           <w:rFonts w:ascii="Times New Roman" w:eastAsia="TimesNewRoman" w:hAnsi="Times New Roman" w:cs="Times New Roman"/>
           <w:kern w:val="0"/>
+          <w:sz w:val="28"/>
+          <w:szCs w:val="28"/>
           <w:lang w:eastAsia="ru-RU"/>
           <w14:ligatures w14:val="none"/>
         </w:rPr>
@@ -298,219 +462,9 @@
       <w:r>
         <w:rPr>
           <w:rFonts w:ascii="Times New Roman" w:eastAsia="TimesNewRoman" w:hAnsi="Times New Roman" w:cs="Times New Roman"/>
-          <w:i/>
-          <w:iCs/>
           <w:kern w:val="0"/>
-          <w:lang w:eastAsia="ru-RU"/>
-          <w14:ligatures w14:val="none"/>
-        </w:rPr>
-        <w:t>Викона</w:t>
-      </w:r>
-      <w:r>
-        <w:rPr>
-          <w:rFonts w:ascii="Times New Roman" w:eastAsia="TimesNewRoman" w:hAnsi="Times New Roman" w:cs="Times New Roman"/>
-          <w:i/>
-          <w:iCs/>
-          <w:kern w:val="0"/>
-          <w:lang w:eastAsia="ru-RU"/>
-          <w14:ligatures w14:val="none"/>
-        </w:rPr>
-        <w:t>ла</w:t>
-      </w:r>
-      <w:r>
-        <w:rPr>
-          <w:rFonts w:ascii="Times New Roman" w:eastAsia="TimesNewRoman" w:hAnsi="Times New Roman" w:cs="Times New Roman"/>
-          <w:i/>
-          <w:iCs/>
-          <w:kern w:val="0"/>
-          <w:lang w:eastAsia="ru-RU"/>
-          <w14:ligatures w14:val="none"/>
-        </w:rPr>
-        <w:t>: ст. гр. КІ-30</w:t>
-      </w:r>
-      <w:r>
-        <w:rPr>
-          <w:rFonts w:ascii="Times New Roman" w:eastAsia="TimesNewRoman" w:hAnsi="Times New Roman" w:cs="Times New Roman"/>
-          <w:i/>
-          <w:iCs/>
-          <w:kern w:val="0"/>
-          <w:lang w:eastAsia="ru-RU"/>
-          <w14:ligatures w14:val="none"/>
-        </w:rPr>
-        <w:t>3</w:t>
-      </w:r>
-    </w:p>
-    <w:p>
-      <w:pPr>
-        <w:jc w:val="right"/>
-        <w:rPr>
-          <w:rFonts w:ascii="Times New Roman" w:eastAsia="TimesNewRoman" w:hAnsi="Times New Roman" w:cs="Times New Roman"/>
-          <w:i/>
-          <w:iCs/>
-          <w:kern w:val="0"/>
-          <w:lang w:eastAsia="ru-RU"/>
-          <w14:ligatures w14:val="none"/>
-        </w:rPr>
-      </w:pPr>
-      <w:proofErr w:type="spellStart"/>
-      <w:r>
-        <w:rPr>
-          <w:rFonts w:ascii="Times New Roman" w:eastAsia="TimesNewRoman" w:hAnsi="Times New Roman" w:cs="Times New Roman"/>
-          <w:i/>
-          <w:iCs/>
-          <w:kern w:val="0"/>
-          <w:lang w:eastAsia="ru-RU"/>
-          <w14:ligatures w14:val="none"/>
-        </w:rPr>
-        <w:t>Кілик</w:t>
-      </w:r>
-      <w:proofErr w:type="spellEnd"/>
-      <w:r>
-        <w:rPr>
-          <w:rFonts w:ascii="Times New Roman" w:eastAsia="TimesNewRoman" w:hAnsi="Times New Roman" w:cs="Times New Roman"/>
-          <w:i/>
-          <w:iCs/>
-          <w:kern w:val="0"/>
-          <w:lang w:eastAsia="ru-RU"/>
-          <w14:ligatures w14:val="none"/>
-        </w:rPr>
-        <w:t xml:space="preserve"> І.Р.</w:t>
-      </w:r>
-    </w:p>
-    <w:p>
-      <w:pPr>
-        <w:jc w:val="right"/>
-        <w:rPr>
-          <w:rFonts w:ascii="Times New Roman" w:eastAsia="TimesNewRoman" w:hAnsi="Times New Roman" w:cs="Times New Roman"/>
-          <w:kern w:val="0"/>
-          <w:lang w:eastAsia="ru-RU"/>
-          <w14:ligatures w14:val="none"/>
-        </w:rPr>
-      </w:pPr>
-      <w:r>
-        <w:rPr>
-          <w:rFonts w:ascii="Times New Roman" w:eastAsia="TimesNewRoman" w:hAnsi="Times New Roman" w:cs="Times New Roman"/>
-          <w:i/>
-          <w:iCs/>
-          <w:kern w:val="0"/>
-          <w:lang w:eastAsia="ru-RU"/>
-          <w14:ligatures w14:val="none"/>
-        </w:rPr>
-        <w:t>Перевірив:</w:t>
-      </w:r>
-    </w:p>
-    <w:p>
-      <w:pPr>
-        <w:jc w:val="right"/>
-        <w:rPr>
-          <w:rFonts w:ascii="Times New Roman" w:eastAsia="TimesNewRoman" w:hAnsi="Times New Roman" w:cs="Times New Roman"/>
-          <w:kern w:val="0"/>
-          <w:lang w:eastAsia="ru-RU"/>
-          <w14:ligatures w14:val="none"/>
-        </w:rPr>
-      </w:pPr>
-      <w:r>
-        <w:rPr>
-          <w:rFonts w:ascii="Times New Roman" w:eastAsia="TimesNewRoman" w:hAnsi="Times New Roman" w:cs="Times New Roman"/>
-          <w:i/>
-          <w:iCs/>
-          <w:kern w:val="0"/>
-          <w:lang w:eastAsia="ru-RU"/>
-          <w14:ligatures w14:val="none"/>
-        </w:rPr>
-        <w:t>доцент кафедри ЕОМ</w:t>
-      </w:r>
-    </w:p>
-    <w:p>
-      <w:pPr>
-        <w:jc w:val="right"/>
-        <w:rPr>
-          <w:rFonts w:ascii="Times New Roman" w:eastAsia="TimesNewRoman" w:hAnsi="Times New Roman" w:cs="Times New Roman"/>
-          <w:i/>
-          <w:iCs/>
-          <w:kern w:val="0"/>
-          <w:lang w:eastAsia="ru-RU"/>
-          <w14:ligatures w14:val="none"/>
-        </w:rPr>
-      </w:pPr>
-      <w:r>
-        <w:rPr>
-          <w:rFonts w:ascii="Times New Roman" w:eastAsia="TimesNewRoman" w:hAnsi="Times New Roman" w:cs="Times New Roman"/>
-          <w:i/>
-          <w:iCs/>
-          <w:kern w:val="0"/>
-          <w:lang w:eastAsia="ru-RU"/>
-          <w14:ligatures w14:val="none"/>
-        </w:rPr>
-        <w:t>Іванов Ю.С.</w:t>
-      </w:r>
-    </w:p>
-    <w:p>
-      <w:pPr>
-        <w:jc w:val="right"/>
-        <w:rPr>
-          <w:rFonts w:ascii="Times New Roman" w:eastAsia="TimesNewRoman" w:hAnsi="Times New Roman" w:cs="Times New Roman"/>
-          <w:i/>
-          <w:iCs/>
-          <w:kern w:val="0"/>
-          <w:lang w:eastAsia="ru-RU"/>
-          <w14:ligatures w14:val="none"/>
-        </w:rPr>
-      </w:pPr>
-    </w:p>
-    <w:p>
-      <w:pPr>
-        <w:jc w:val="right"/>
-        <w:rPr>
-          <w:rFonts w:ascii="Times New Roman" w:eastAsia="TimesNewRoman" w:hAnsi="Times New Roman" w:cs="Times New Roman"/>
-          <w:i/>
-          <w:iCs/>
-          <w:kern w:val="0"/>
-          <w:lang w:eastAsia="ru-RU"/>
-          <w14:ligatures w14:val="none"/>
-        </w:rPr>
-      </w:pPr>
-    </w:p>
-    <w:p>
-      <w:pPr>
-        <w:jc w:val="right"/>
-        <w:rPr>
-          <w:rFonts w:ascii="Times New Roman" w:eastAsia="TimesNewRoman" w:hAnsi="Times New Roman" w:cs="Times New Roman"/>
-          <w:i/>
-          <w:iCs/>
-          <w:kern w:val="0"/>
-          <w:lang w:eastAsia="ru-RU"/>
-          <w14:ligatures w14:val="none"/>
-        </w:rPr>
-      </w:pPr>
-    </w:p>
-    <w:p>
-      <w:pPr>
-        <w:jc w:val="right"/>
-        <w:rPr>
-          <w:rFonts w:ascii="Times New Roman" w:eastAsia="TimesNewRoman" w:hAnsi="Times New Roman" w:cs="Times New Roman"/>
-          <w:i/>
-          <w:iCs/>
-          <w:kern w:val="0"/>
-          <w:lang w:eastAsia="ru-RU"/>
-          <w14:ligatures w14:val="none"/>
-        </w:rPr>
-      </w:pPr>
-    </w:p>
-    <w:p>
-      <w:pPr>
-        <w:jc w:val="center"/>
-        <w:rPr>
-          <w:rFonts w:ascii="Times New Roman" w:eastAsia="TimesNewRoman" w:hAnsi="Times New Roman" w:cs="Times New Roman"/>
-          <w:kern w:val="0"/>
-          <w:lang w:eastAsia="ru-RU"/>
-          <w14:ligatures w14:val="none"/>
-        </w:rPr>
-      </w:pPr>
-      <w:r>
-        <w:rPr>
-          <w:rFonts w:ascii="Times New Roman" w:eastAsia="TimesNewRoman" w:hAnsi="Times New Roman" w:cs="Times New Roman"/>
-          <w:kern w:val="0"/>
+          <w:sz w:val="28"/>
+          <w:szCs w:val="28"/>
           <w:lang w:eastAsia="ru-RU"/>
           <w14:ligatures w14:val="none"/>
         </w:rPr>
@@ -604,27 +558,7 @@
             <w:color w:val="171717" w:themeColor="background2" w:themeShade="1A"/>
             <w:u w:val="none"/>
           </w:rPr>
-          <w:t>Розділ 1.</w:t>
-        </w:r>
-        <w:r>
-          <w:rPr>
-            <w:rStyle w:val="af0"/>
-            <w:i/>
-            <w:iCs/>
-            <w:color w:val="171717" w:themeColor="background2" w:themeShade="1A"/>
-            <w:u w:val="none"/>
-          </w:rPr>
-          <w:t xml:space="preserve"> </w:t>
-        </w:r>
-        <w:r>
-          <w:rPr>
-            <w:rStyle w:val="af0"/>
-            <w:i/>
-            <w:iCs/>
-            <w:color w:val="171717" w:themeColor="background2" w:themeShade="1A"/>
-            <w:u w:val="none"/>
-          </w:rPr>
-          <w:t>Мета роботи.</w:t>
+          <w:t>Розділ 1. Мета роботи.</w:t>
         </w:r>
       </w:hyperlink>
       <w:r>
@@ -710,47 +644,7 @@
             <w:color w:val="171717" w:themeColor="background2" w:themeShade="1A"/>
             <w:u w:val="none"/>
           </w:rPr>
-          <w:t>Розділ 2. Теоретичні від</w:t>
-        </w:r>
-        <w:r>
-          <w:rPr>
-            <w:rStyle w:val="af0"/>
-            <w:i/>
-            <w:iCs/>
-            <w:color w:val="171717" w:themeColor="background2" w:themeShade="1A"/>
-            <w:u w:val="none"/>
-          </w:rPr>
-          <w:t>о</w:t>
-        </w:r>
-        <w:r>
-          <w:rPr>
-            <w:rStyle w:val="af0"/>
-            <w:i/>
-            <w:iCs/>
-            <w:color w:val="171717" w:themeColor="background2" w:themeShade="1A"/>
-            <w:u w:val="none"/>
-          </w:rPr>
-          <w:t>м</w:t>
-        </w:r>
-        <w:r>
-          <w:rPr>
-            <w:rStyle w:val="af0"/>
-            <w:i/>
-            <w:iCs/>
-            <w:color w:val="171717" w:themeColor="background2" w:themeShade="1A"/>
-            <w:u w:val="none"/>
-          </w:rPr>
-          <w:t>о</w:t>
-        </w:r>
-        <w:r>
-          <w:rPr>
-            <w:rStyle w:val="af0"/>
-            <w:i/>
-            <w:iCs/>
-            <w:color w:val="171717" w:themeColor="background2" w:themeShade="1A"/>
-            <w:u w:val="none"/>
-          </w:rPr>
-          <w:t>сті.</w:t>
+          <w:t>Розділ 2. Теоретичні відомості.</w:t>
         </w:r>
       </w:hyperlink>
       <w:r>
@@ -1032,7 +926,73 @@
             <w:color w:val="171717" w:themeColor="background2" w:themeShade="1A"/>
             <w:u w:val="none"/>
           </w:rPr>
-          <w:t>Висно</w:t>
+          <w:t>Висновки</w:t>
+        </w:r>
+      </w:hyperlink>
+      <w:r>
+        <w:rPr>
+          <w:rStyle w:val="af0"/>
+          <w:i/>
+          <w:iCs/>
+          <w:noProof/>
+          <w:webHidden/>
+          <w:color w:val="171717" w:themeColor="background2" w:themeShade="1A"/>
+          <w:u w:val="none"/>
+        </w:rPr>
+        <w:tab/>
+      </w:r>
+      <w:r>
+        <w:rPr>
+          <w:rStyle w:val="af0"/>
+          <w:i/>
+          <w:iCs/>
+          <w:noProof/>
+          <w:webHidden/>
+          <w:color w:val="171717" w:themeColor="background2" w:themeShade="1A"/>
+          <w:u w:val="none"/>
+        </w:rPr>
+        <w:t>10</w:t>
+      </w:r>
+    </w:p>
+    <w:p>
+      <w:pPr>
+        <w:pStyle w:val="21"/>
+        <w:tabs>
+          <w:tab w:val="right" w:leader="dot" w:pos="9629"/>
+        </w:tabs>
+        <w:ind w:left="0"/>
+        <w:rPr>
+          <w:rStyle w:val="af0"/>
+          <w:rFonts w:asciiTheme="minorHAnsi" w:eastAsiaTheme="minorEastAsia" w:hAnsiTheme="minorHAnsi"/>
+          <w:i/>
+          <w:iCs/>
+          <w:noProof/>
+          <w:color w:val="070C0D" w:themeColor="hyperlink" w:themeShade="1A"/>
+          <w:kern w:val="2"/>
+          <w:sz w:val="24"/>
+          <w:szCs w:val="24"/>
+          <w:lang w:eastAsia="uk-UA"/>
+          <w14:ligatures w14:val="standardContextual"/>
+        </w:rPr>
+      </w:pPr>
+      <w:r>
+        <w:rPr>
+          <w:i/>
+          <w:iCs/>
+          <w:color w:val="171717" w:themeColor="background2" w:themeShade="1A"/>
+        </w:rPr>
+        <w:fldChar w:fldCharType="end"/>
+      </w:r>
+      <w:hyperlink r:id="rId14" w:anchor="heading=h.6ufkn973h70" w:history="1">
+        <w:r>
+          <w:rPr>
+            <w:rStyle w:val="af0"/>
+            <w:i/>
+            <w:iCs/>
+            <w:color w:val="171717" w:themeColor="background2" w:themeShade="1A"/>
+            <w:u w:val="none"/>
+          </w:rPr>
+          <w:t>Список використан</w:t>
         </w:r>
         <w:r>
           <w:rPr>
@@ -1042,7 +1002,7 @@
             <w:color w:val="171717" w:themeColor="background2" w:themeShade="1A"/>
             <w:u w:val="none"/>
           </w:rPr>
-          <w:t>в</w:t>
+          <w:t>их</w:t>
         </w:r>
         <w:r>
           <w:rPr>
@@ -1052,170 +1012,45 @@
             <w:color w:val="171717" w:themeColor="background2" w:themeShade="1A"/>
             <w:u w:val="none"/>
           </w:rPr>
-          <w:t>ки</w:t>
+          <w:t xml:space="preserve"> джерел</w:t>
         </w:r>
       </w:hyperlink>
       <w:r>
         <w:rPr>
-          <w:rStyle w:val="af0"/>
           <w:i/>
           <w:iCs/>
           <w:noProof/>
           <w:webHidden/>
           <w:color w:val="171717" w:themeColor="background2" w:themeShade="1A"/>
-          <w:u w:val="none"/>
-        </w:rPr>
-        <w:tab/>
-      </w:r>
-      <w:r>
-        <w:rPr>
-          <w:rStyle w:val="af0"/>
+        </w:rPr>
+        <w:fldChar w:fldCharType="begin"/>
+      </w:r>
+      <w:r>
+        <w:rPr>
           <w:i/>
           <w:iCs/>
           <w:noProof/>
           <w:webHidden/>
           <w:color w:val="171717" w:themeColor="background2" w:themeShade="1A"/>
-          <w:u w:val="none"/>
-        </w:rPr>
-        <w:fldChar w:fldCharType="begin"/>
-      </w:r>
-      <w:r>
-        <w:rPr>
-          <w:rStyle w:val="af0"/>
+        </w:rPr>
+        <w:instrText>HYPERLINK  \l "Література"</w:instrText>
+      </w:r>
+      <w:r>
+        <w:rPr>
           <w:i/>
           <w:iCs/>
           <w:noProof/>
           <w:webHidden/>
           <w:color w:val="171717" w:themeColor="background2" w:themeShade="1A"/>
-          <w:u w:val="none"/>
-        </w:rPr>
-        <w:instrText xml:space="preserve"> PAGEREF _Toc199867365 \h </w:instrText>
-      </w:r>
-      <w:r>
-        <w:rPr>
-          <w:rStyle w:val="af0"/>
+        </w:rPr>
+      </w:r>
+      <w:r>
+        <w:rPr>
           <w:i/>
           <w:iCs/>
           <w:noProof/>
           <w:webHidden/>
           <w:color w:val="171717" w:themeColor="background2" w:themeShade="1A"/>
-          <w:u w:val="none"/>
-        </w:rPr>
-      </w:r>
-      <w:r>
-        <w:rPr>
-          <w:rStyle w:val="af0"/>
-          <w:i/>
-          <w:iCs/>
-          <w:noProof/>
-          <w:webHidden/>
-          <w:color w:val="171717" w:themeColor="background2" w:themeShade="1A"/>
-          <w:u w:val="none"/>
-        </w:rPr>
-        <w:fldChar w:fldCharType="separate"/>
-      </w:r>
-      <w:r>
-        <w:rPr>
-          <w:rStyle w:val="af0"/>
-          <w:i/>
-          <w:iCs/>
-          <w:noProof/>
-          <w:webHidden/>
-          <w:color w:val="171717" w:themeColor="background2" w:themeShade="1A"/>
-          <w:u w:val="none"/>
-        </w:rPr>
-        <w:t>9</w:t>
-      </w:r>
-      <w:r>
-        <w:rPr>
-          <w:rStyle w:val="af0"/>
-          <w:i/>
-          <w:iCs/>
-          <w:noProof/>
-          <w:webHidden/>
-          <w:color w:val="171717" w:themeColor="background2" w:themeShade="1A"/>
-          <w:u w:val="none"/>
-        </w:rPr>
-        <w:fldChar w:fldCharType="end"/>
-      </w:r>
-    </w:p>
-    <w:p>
-      <w:pPr>
-        <w:pStyle w:val="21"/>
-        <w:tabs>
-          <w:tab w:val="right" w:leader="dot" w:pos="9629"/>
-        </w:tabs>
-        <w:ind w:left="0"/>
-        <w:rPr>
-          <w:rStyle w:val="af0"/>
-          <w:rFonts w:asciiTheme="minorHAnsi" w:eastAsiaTheme="minorEastAsia" w:hAnsiTheme="minorHAnsi"/>
-          <w:i/>
-          <w:iCs/>
-          <w:noProof/>
-          <w:color w:val="070C0D" w:themeColor="hyperlink" w:themeShade="1A"/>
-          <w:kern w:val="2"/>
-          <w:sz w:val="24"/>
-          <w:szCs w:val="24"/>
-          <w:lang w:eastAsia="uk-UA"/>
-          <w14:ligatures w14:val="standardContextual"/>
-        </w:rPr>
-      </w:pPr>
-      <w:r>
-        <w:rPr>
-          <w:i/>
-          <w:iCs/>
-          <w:color w:val="171717" w:themeColor="background2" w:themeShade="1A"/>
-        </w:rPr>
-        <w:fldChar w:fldCharType="end"/>
-      </w:r>
-      <w:hyperlink r:id="rId14" w:anchor="heading=h.6ufkn973h70" w:history="1">
-        <w:r>
-          <w:rPr>
-            <w:rStyle w:val="af0"/>
-            <w:i/>
-            <w:iCs/>
-            <w:color w:val="171717" w:themeColor="background2" w:themeShade="1A"/>
-            <w:u w:val="none"/>
-          </w:rPr>
-          <w:t>Список використаної джерел</w:t>
-        </w:r>
-      </w:hyperlink>
-      <w:r>
-        <w:rPr>
-          <w:i/>
-          <w:iCs/>
-          <w:noProof/>
-          <w:webHidden/>
-          <w:color w:val="171717" w:themeColor="background2" w:themeShade="1A"/>
-        </w:rPr>
-        <w:fldChar w:fldCharType="begin"/>
-      </w:r>
-      <w:r>
-        <w:rPr>
-          <w:i/>
-          <w:iCs/>
-          <w:noProof/>
-          <w:webHidden/>
-          <w:color w:val="171717" w:themeColor="background2" w:themeShade="1A"/>
-        </w:rPr>
-        <w:instrText>HYPERLINK  \l "Література"</w:instrText>
-      </w:r>
-      <w:r>
-        <w:rPr>
-          <w:i/>
-          <w:iCs/>
-          <w:noProof/>
-          <w:webHidden/>
-          <w:color w:val="171717" w:themeColor="background2" w:themeShade="1A"/>
-        </w:rPr>
-      </w:r>
-      <w:r>
-        <w:rPr>
-          <w:i/>
-          <w:iCs/>
-          <w:noProof/>
-          <w:webHidden/>
-          <w:color w:val="171717" w:themeColor="background2" w:themeShade="1A"/>
         </w:rPr>
         <w:fldChar w:fldCharType="separate"/>
       </w:r>
@@ -1282,7 +1117,18 @@
           <w:webHidden/>
           <w:color w:val="070C0D" w:themeColor="hyperlink" w:themeShade="1A"/>
         </w:rPr>
-        <w:t>10</w:t>
+        <w:t>1</w:t>
+      </w:r>
+      <w:r>
+        <w:rPr>
+          <w:rStyle w:val="af0"/>
+          <w:i/>
+          <w:iCs/>
+          <w:noProof/>
+          <w:webHidden/>
+          <w:color w:val="070C0D" w:themeColor="hyperlink" w:themeShade="1A"/>
+        </w:rPr>
+        <w:t>1</w:t>
       </w:r>
       <w:r>
         <w:rPr>
@@ -1452,7 +1298,7 @@
           <w:color w:val="171717" w:themeColor="background2" w:themeShade="1A"/>
           <w:u w:val="none"/>
         </w:rPr>
-        <w:t>1</w:t>
+        <w:t>2</w:t>
       </w:r>
       <w:r>
         <w:rPr>
@@ -1621,7 +1467,7 @@
           <w:color w:val="171717" w:themeColor="background2" w:themeShade="1A"/>
           <w:u w:val="none"/>
         </w:rPr>
-        <w:t>2</w:t>
+        <w:t>3</w:t>
       </w:r>
       <w:r>
         <w:rPr>
@@ -1790,7 +1636,7 @@
           <w:color w:val="171717" w:themeColor="background2" w:themeShade="1A"/>
           <w:u w:val="none"/>
         </w:rPr>
-        <w:t>3</w:t>
+        <w:t>4</w:t>
       </w:r>
       <w:r>
         <w:rPr>
@@ -1862,8 +1708,6 @@
         <w:rPr>
           <w:rFonts w:asciiTheme="minorHAnsi" w:eastAsiaTheme="minorEastAsia" w:hAnsiTheme="minorHAnsi"/>
           <w:kern w:val="2"/>
-          <w:sz w:val="24"/>
-          <w:szCs w:val="24"/>
           <w:lang w:eastAsia="uk-UA"/>
           <w14:ligatures w14:val="standardContextual"/>
         </w:rPr>
@@ -1913,41 +1757,17 @@
         <w:jc w:val="both"/>
         <w:rPr>
           <w:rFonts w:ascii="Times New Roman" w:hAnsi="Times New Roman" w:cs="Times New Roman"/>
-        </w:rPr>
-      </w:pPr>
-      <w:r>
-        <w:rPr>
-          <w:rFonts w:ascii="Times New Roman" w:hAnsi="Times New Roman" w:cs="Times New Roman"/>
-        </w:rPr>
-        <w:t xml:space="preserve">Ознайомитися з базовими конструкціями мови </w:t>
-      </w:r>
-      <w:proofErr w:type="spellStart"/>
-      <w:r>
-        <w:rPr>
-          <w:rFonts w:ascii="Times New Roman" w:hAnsi="Times New Roman" w:cs="Times New Roman"/>
-        </w:rPr>
-        <w:t>Java</w:t>
-      </w:r>
-      <w:proofErr w:type="spellEnd"/>
-      <w:r>
-        <w:rPr>
-          <w:rFonts w:ascii="Times New Roman" w:hAnsi="Times New Roman" w:cs="Times New Roman"/>
-        </w:rPr>
-        <w:t xml:space="preserve"> та оволодіти навиками написання й автоматичного документування простих консольних програм мовою </w:t>
-      </w:r>
-      <w:proofErr w:type="spellStart"/>
-      <w:r>
-        <w:rPr>
-          <w:rFonts w:ascii="Times New Roman" w:hAnsi="Times New Roman" w:cs="Times New Roman"/>
-        </w:rPr>
-        <w:t>Java</w:t>
-      </w:r>
-      <w:proofErr w:type="spellEnd"/>
-      <w:r>
-        <w:rPr>
-          <w:rFonts w:ascii="Times New Roman" w:hAnsi="Times New Roman" w:cs="Times New Roman"/>
-        </w:rPr>
-        <w:t>.</w:t>
+          <w:sz w:val="28"/>
+          <w:szCs w:val="28"/>
+        </w:rPr>
+      </w:pPr>
+      <w:r>
+        <w:rPr>
+          <w:rFonts w:ascii="Times New Roman" w:hAnsi="Times New Roman" w:cs="Times New Roman"/>
+          <w:sz w:val="28"/>
+          <w:szCs w:val="28"/>
+        </w:rPr>
+        <w:t>Ознайомитися з базовими конструкціями мови Java та оволодіти навиками написання й автоматичного документування простих консольних програм мовою Java.</w:t>
       </w:r>
     </w:p>
     <w:p/>
@@ -1975,11 +1795,10 @@
     <w:p/>
     <w:p/>
     <w:p/>
-    <w:p/>
-    <w:p/>
     <w:p>
       <w:pPr>
         <w:pStyle w:val="11"/>
+        <w:jc w:val="left"/>
         <w:rPr>
           <w:lang w:eastAsia="uk-UA"/>
         </w:rPr>
@@ -2006,6 +1825,7 @@
           <w:sz w:val="28"/>
           <w:szCs w:val="28"/>
         </w:rPr>
+        <w:lastRenderedPageBreak/>
         <w:t>Розділ 2. Теоретичні відомості.</w:t>
       </w:r>
     </w:p>
@@ -2014,41 +1834,19 @@
         <w:ind w:firstLine="709"/>
         <w:contextualSpacing/>
         <w:jc w:val="both"/>
-      </w:pPr>
-      <w:r>
-        <w:t xml:space="preserve">Автоматичне документування. При автоматичній генерації документації використовується утиліта </w:t>
-      </w:r>
-      <w:proofErr w:type="spellStart"/>
-      <w:r>
-        <w:t>javadoc</w:t>
-      </w:r>
-      <w:proofErr w:type="spellEnd"/>
-      <w:r>
-        <w:t>, яка аналізує вміст між /** і */ та на його базі генерує документацію у форматі *.</w:t>
-      </w:r>
-      <w:proofErr w:type="spellStart"/>
-      <w:r>
-        <w:t>html</w:t>
-      </w:r>
-      <w:proofErr w:type="spellEnd"/>
-      <w:r>
-        <w:t>. Коментарі між /** і */ прийнято починати з описового тексту, за яким слідують дескриптори. Використання дескрипторів полегшує як автоматичну генерацію документації, так і розуміння коду, до якого відноситься коментар. Дескриптор, на відміну від решти коментарів, починається з символу @ за яким слідує ім’я дескриптора. Оскільки документація генерується у форматі *.</w:t>
-      </w:r>
-      <w:proofErr w:type="spellStart"/>
-      <w:r>
-        <w:t>html</w:t>
-      </w:r>
-      <w:proofErr w:type="spellEnd"/>
-      <w:r>
-        <w:t xml:space="preserve">, то між /** і */ допускається розташування </w:t>
-      </w:r>
-      <w:proofErr w:type="spellStart"/>
-      <w:r>
-        <w:t>html</w:t>
-      </w:r>
-      <w:proofErr w:type="spellEnd"/>
-      <w:r>
-        <w:t>-тегів, включаючи рисунки.</w:t>
+        <w:rPr>
+          <w:rFonts w:ascii="Times New Roman" w:hAnsi="Times New Roman" w:cs="Times New Roman"/>
+          <w:sz w:val="28"/>
+          <w:szCs w:val="28"/>
+        </w:rPr>
+      </w:pPr>
+      <w:r>
+        <w:rPr>
+          <w:rFonts w:ascii="Times New Roman" w:hAnsi="Times New Roman" w:cs="Times New Roman"/>
+          <w:sz w:val="28"/>
+          <w:szCs w:val="28"/>
+        </w:rPr>
+        <w:t>Автоматичне документування. При автоматичній генерації документації використовується утиліта javadoc, яка аналізує вміст між /** і */ та на його базі генерує документацію у форматі *.html. Коментарі між /** і */ прийнято починати з описового тексту, за яким слідують дескриптори. Використання дескрипторів полегшує як автоматичну генерацію документації, так і розуміння коду, до якого відноситься коментар. Дескриптор, на відміну від решти коментарів, починається з символу @ за яким слідує ім’я дескриптора. Оскільки документація генерується у форматі *.html, то між /** і */ допускається розташування html-тегів, включаючи рисунки.</w:t>
       </w:r>
     </w:p>
     <w:p>
@@ -2056,89 +1854,19 @@
         <w:ind w:firstLine="709"/>
         <w:contextualSpacing/>
         <w:jc w:val="both"/>
-      </w:pPr>
-      <w:r>
-        <w:t xml:space="preserve">Масив – структура даних, що зберігає набір значень однакового типу. Пам’ять під масив виділяється у керованій купі. При завершенні життєвого циклу масиву пам’ять, яку він займав, вивільняється збирачем сміття. Доступ до елементів масиву здійснюється за допомогою індексів. Індексація масивів у </w:t>
-      </w:r>
-      <w:proofErr w:type="spellStart"/>
-      <w:r>
-        <w:t>Java</w:t>
-      </w:r>
-      <w:proofErr w:type="spellEnd"/>
-      <w:r>
-        <w:t xml:space="preserve"> починається з 0. Для створення масиву у </w:t>
-      </w:r>
-      <w:proofErr w:type="spellStart"/>
-      <w:r>
-        <w:t>Java</w:t>
-      </w:r>
-      <w:proofErr w:type="spellEnd"/>
-      <w:r>
-        <w:t xml:space="preserve"> необхідно оголосити змінну-масив та </w:t>
-      </w:r>
-      <w:proofErr w:type="spellStart"/>
-      <w:r>
-        <w:t>ініціалізувати</w:t>
-      </w:r>
-      <w:proofErr w:type="spellEnd"/>
-      <w:r>
-        <w:t xml:space="preserve"> її. При створенні за допомогою оператора </w:t>
-      </w:r>
-      <w:proofErr w:type="spellStart"/>
-      <w:r>
-        <w:t>new</w:t>
-      </w:r>
-      <w:proofErr w:type="spellEnd"/>
-      <w:r>
-        <w:t xml:space="preserve"> масиву чисел всі його елементи </w:t>
-      </w:r>
-      <w:proofErr w:type="spellStart"/>
-      <w:r>
-        <w:t>ініціалізуються</w:t>
-      </w:r>
-      <w:proofErr w:type="spellEnd"/>
-      <w:r>
-        <w:t xml:space="preserve"> нулями (масиви типу </w:t>
-      </w:r>
-      <w:proofErr w:type="spellStart"/>
-      <w:r>
-        <w:t>boolean</w:t>
-      </w:r>
-      <w:proofErr w:type="spellEnd"/>
-      <w:r>
-        <w:t xml:space="preserve"> </w:t>
-      </w:r>
-      <w:proofErr w:type="spellStart"/>
-      <w:r>
-        <w:t>ініціалізуються</w:t>
-      </w:r>
-      <w:proofErr w:type="spellEnd"/>
-      <w:r>
-        <w:t xml:space="preserve"> значеннями </w:t>
-      </w:r>
-      <w:proofErr w:type="spellStart"/>
-      <w:r>
-        <w:t>false</w:t>
-      </w:r>
-      <w:proofErr w:type="spellEnd"/>
-      <w:r>
-        <w:t xml:space="preserve">, масиви об’єктів </w:t>
-      </w:r>
-      <w:proofErr w:type="spellStart"/>
-      <w:r>
-        <w:t>ініціалізуються</w:t>
-      </w:r>
-      <w:proofErr w:type="spellEnd"/>
-      <w:r>
-        <w:t xml:space="preserve"> значеннями </w:t>
-      </w:r>
-      <w:proofErr w:type="spellStart"/>
-      <w:r>
-        <w:t>null</w:t>
-      </w:r>
-      <w:proofErr w:type="spellEnd"/>
-      <w:r>
-        <w:t>). Після створення масиву змінити його розмір неможливо.</w:t>
+        <w:rPr>
+          <w:rFonts w:ascii="Times New Roman" w:hAnsi="Times New Roman" w:cs="Times New Roman"/>
+          <w:sz w:val="28"/>
+          <w:szCs w:val="28"/>
+        </w:rPr>
+      </w:pPr>
+      <w:r>
+        <w:rPr>
+          <w:rFonts w:ascii="Times New Roman" w:hAnsi="Times New Roman" w:cs="Times New Roman"/>
+          <w:sz w:val="28"/>
+          <w:szCs w:val="28"/>
+        </w:rPr>
+        <w:t>Масив – структура даних, що зберігає набір значень однакового типу. Пам’ять під масив виділяється у керованій купі. При завершенні життєвого циклу масиву пам’ять, яку він займав, вивільняється збирачем сміття. Доступ до елементів масиву здійснюється за допомогою індексів. Індексація масивів у Java починається з 0. Для створення масиву у Java необхідно оголосити змінну-масив та ініціалізувати її. При створенні за допомогою оператора new масиву чисел всі його елементи ініціалізуються нулями (масиви типу boolean ініціалізуються значеннями false, масиви об’єктів ініціалізуються значеннями null). Після створення масиву змінити його розмір неможливо.</w:t>
       </w:r>
     </w:p>
     <w:p>
@@ -2146,25 +1874,19 @@
         <w:ind w:firstLine="709"/>
         <w:contextualSpacing/>
         <w:jc w:val="both"/>
-      </w:pPr>
-      <w:r>
-        <w:t xml:space="preserve">Багатовимірний масив – це масив, який складається з множини масивів. У </w:t>
-      </w:r>
-      <w:proofErr w:type="spellStart"/>
-      <w:r>
-        <w:t>Java</w:t>
-      </w:r>
-      <w:proofErr w:type="spellEnd"/>
-      <w:r>
-        <w:t xml:space="preserve"> немає багатовимірних масивів в принципі, а багатовимірні масиви реалізуються як множина одновимірних. Кількість вимірів масиву задається парами закриваючих і відкриваючих прямокутних дужок. Як і одновимірні, багатовимірні масиви перед використанням необхідно оголосити і </w:t>
-      </w:r>
-      <w:proofErr w:type="spellStart"/>
-      <w:r>
-        <w:t>ініціалізувати</w:t>
-      </w:r>
-      <w:proofErr w:type="spellEnd"/>
-      <w:r>
-        <w:t>.</w:t>
+        <w:rPr>
+          <w:rFonts w:ascii="Times New Roman" w:hAnsi="Times New Roman" w:cs="Times New Roman"/>
+          <w:sz w:val="28"/>
+          <w:szCs w:val="28"/>
+        </w:rPr>
+      </w:pPr>
+      <w:r>
+        <w:rPr>
+          <w:rFonts w:ascii="Times New Roman" w:hAnsi="Times New Roman" w:cs="Times New Roman"/>
+          <w:sz w:val="28"/>
+          <w:szCs w:val="28"/>
+        </w:rPr>
+        <w:t>Багатовимірний масив – це масив, який складається з множини масивів. У Java немає багатовимірних масивів в принципі, а багатовимірні масиви реалізуються як множина одновимірних. Кількість вимірів масиву задається парами закриваючих і відкриваючих прямокутних дужок. Як і одновимірні, багатовимірні масиви перед використанням необхідно оголосити і ініціалізувати.</w:t>
       </w:r>
     </w:p>
     <w:p>
@@ -2172,17 +1894,19 @@
         <w:ind w:firstLine="709"/>
         <w:contextualSpacing/>
         <w:jc w:val="both"/>
-      </w:pPr>
-      <w:r>
-        <w:t xml:space="preserve">Зубчаті масиви. Завдяки тому, що багатовимірні масиви у </w:t>
-      </w:r>
-      <w:proofErr w:type="spellStart"/>
-      <w:r>
-        <w:t>Java</w:t>
-      </w:r>
-      <w:proofErr w:type="spellEnd"/>
-      <w:r>
-        <w:t xml:space="preserve"> реалізуються як множина одновимірних масивів, стає можливим реалізувати багатовимірні масиви з різною кількістю елементів у межах виміру. Синтаксис оголошення зубчатого масиву нічим не відрізняється від синтаксису оголошення звичайного багатовимірного масиву. Різниця є лише у способі ініціалізації, де використовується виділення пам’яті під різну кількість елементів у межах виміру.</w:t>
+        <w:rPr>
+          <w:rFonts w:ascii="Times New Roman" w:hAnsi="Times New Roman" w:cs="Times New Roman"/>
+          <w:sz w:val="28"/>
+          <w:szCs w:val="28"/>
+        </w:rPr>
+      </w:pPr>
+      <w:r>
+        <w:rPr>
+          <w:rFonts w:ascii="Times New Roman" w:hAnsi="Times New Roman" w:cs="Times New Roman"/>
+          <w:sz w:val="28"/>
+          <w:szCs w:val="28"/>
+        </w:rPr>
+        <w:t>Зубчаті масиви. Завдяки тому, що багатовимірні масиви у Java реалізуються як множина одновимірних масивів, стає можливим реалізувати багатовимірні масиви з різною кількістю елементів у межах виміру. Синтаксис оголошення зубчатого масиву нічим не відрізняється від синтаксису оголошення звичайного багатовимірного масиву. Різниця є лише у способі ініціалізації, де використовується виділення пам’яті під різну кількість елементів у межах виміру.</w:t>
       </w:r>
     </w:p>
     <w:p>
@@ -2190,49 +1914,19 @@
         <w:ind w:firstLine="709"/>
         <w:contextualSpacing/>
         <w:jc w:val="both"/>
-      </w:pPr>
-      <w:r>
-        <w:t xml:space="preserve">Оператор циклу </w:t>
-      </w:r>
-      <w:proofErr w:type="spellStart"/>
-      <w:r>
-        <w:t>for</w:t>
-      </w:r>
-      <w:proofErr w:type="spellEnd"/>
-      <w:r>
-        <w:t xml:space="preserve"> з синтаксисом </w:t>
-      </w:r>
-      <w:proofErr w:type="spellStart"/>
-      <w:r>
-        <w:t>foreach</w:t>
-      </w:r>
-      <w:proofErr w:type="spellEnd"/>
-      <w:r>
-        <w:t xml:space="preserve"> дозволяє послідовно перебирати всі елементи набору даних без застосування лічильника. Таким набором даних може бути будь-який клас, що реалізує інтерфейс </w:t>
-      </w:r>
-      <w:proofErr w:type="spellStart"/>
-      <w:r>
-        <w:t>Iterable</w:t>
-      </w:r>
-      <w:proofErr w:type="spellEnd"/>
-      <w:r>
-        <w:t xml:space="preserve">, або масив. Оператор циклу </w:t>
-      </w:r>
-      <w:proofErr w:type="spellStart"/>
-      <w:r>
-        <w:t>for</w:t>
-      </w:r>
-      <w:proofErr w:type="spellEnd"/>
-      <w:r>
-        <w:t xml:space="preserve"> з синтаксисом </w:t>
-      </w:r>
-      <w:proofErr w:type="spellStart"/>
-      <w:r>
-        <w:t>foreach</w:t>
-      </w:r>
-      <w:proofErr w:type="spellEnd"/>
-      <w:r>
-        <w:t xml:space="preserve"> має наступний вигляд:</w:t>
+        <w:rPr>
+          <w:rFonts w:ascii="Times New Roman" w:hAnsi="Times New Roman" w:cs="Times New Roman"/>
+          <w:sz w:val="28"/>
+          <w:szCs w:val="28"/>
+        </w:rPr>
+      </w:pPr>
+      <w:r>
+        <w:rPr>
+          <w:rFonts w:ascii="Times New Roman" w:hAnsi="Times New Roman" w:cs="Times New Roman"/>
+          <w:sz w:val="28"/>
+          <w:szCs w:val="28"/>
+        </w:rPr>
+        <w:t>Оператор циклу for з синтаксисом foreach дозволяє послідовно перебирати всі елементи набору даних без застосування лічильника. Таким набором даних може бути будь-який клас, що реалізує інтерфейс Iterable, або масив. Оператор циклу for з синтаксисом foreach має наступний вигляд:</w:t>
       </w:r>
     </w:p>
     <w:p>
@@ -2240,14 +1934,19 @@
         <w:ind w:firstLine="709"/>
         <w:contextualSpacing/>
         <w:jc w:val="both"/>
-      </w:pPr>
-      <w:proofErr w:type="spellStart"/>
-      <w:r>
-        <w:t>for</w:t>
-      </w:r>
-      <w:proofErr w:type="spellEnd"/>
-      <w:r>
-        <w:t xml:space="preserve"> (змінна : набір даних)</w:t>
+        <w:rPr>
+          <w:rFonts w:ascii="Times New Roman" w:hAnsi="Times New Roman" w:cs="Times New Roman"/>
+          <w:sz w:val="28"/>
+          <w:szCs w:val="28"/>
+        </w:rPr>
+      </w:pPr>
+      <w:r>
+        <w:rPr>
+          <w:rFonts w:ascii="Times New Roman" w:hAnsi="Times New Roman" w:cs="Times New Roman"/>
+          <w:sz w:val="28"/>
+          <w:szCs w:val="28"/>
+        </w:rPr>
+        <w:t>for (змінна : набір даних)</w:t>
       </w:r>
     </w:p>
     <w:p>
@@ -2255,8 +1954,18 @@
         <w:ind w:firstLine="709"/>
         <w:contextualSpacing/>
         <w:jc w:val="both"/>
-      </w:pPr>
-      <w:r>
+        <w:rPr>
+          <w:rFonts w:ascii="Times New Roman" w:hAnsi="Times New Roman" w:cs="Times New Roman"/>
+          <w:sz w:val="28"/>
+          <w:szCs w:val="28"/>
+        </w:rPr>
+      </w:pPr>
+      <w:r>
+        <w:rPr>
+          <w:rFonts w:ascii="Times New Roman" w:hAnsi="Times New Roman" w:cs="Times New Roman"/>
+          <w:sz w:val="28"/>
+          <w:szCs w:val="28"/>
+        </w:rPr>
         <w:t>оператори</w:t>
       </w:r>
     </w:p>
@@ -2265,8 +1974,18 @@
         <w:ind w:firstLine="709"/>
         <w:contextualSpacing/>
         <w:jc w:val="both"/>
-      </w:pPr>
-      <w:r>
+        <w:rPr>
+          <w:rFonts w:ascii="Times New Roman" w:hAnsi="Times New Roman" w:cs="Times New Roman"/>
+          <w:sz w:val="28"/>
+          <w:szCs w:val="28"/>
+        </w:rPr>
+      </w:pPr>
+      <w:r>
+        <w:rPr>
+          <w:rFonts w:ascii="Times New Roman" w:hAnsi="Times New Roman" w:cs="Times New Roman"/>
+          <w:sz w:val="28"/>
+          <w:szCs w:val="28"/>
+        </w:rPr>
         <w:t>При опрацюванні циклу змінній послідовно присвоюється кожен елемент набору даних (наприклад, елемент масиву) після чого виконується оператор.</w:t>
       </w:r>
     </w:p>
@@ -2275,25 +1994,20 @@
         <w:ind w:firstLine="709"/>
         <w:contextualSpacing/>
         <w:jc w:val="both"/>
-      </w:pPr>
-      <w:r>
-        <w:t xml:space="preserve">Оператори переривання потоку виконання. До операторів переривання потоку виконання відносяться оператори </w:t>
-      </w:r>
-      <w:proofErr w:type="spellStart"/>
-      <w:r>
-        <w:t>break</w:t>
-      </w:r>
-      <w:proofErr w:type="spellEnd"/>
-      <w:r>
-        <w:t xml:space="preserve"> і </w:t>
-      </w:r>
-      <w:proofErr w:type="spellStart"/>
-      <w:r>
-        <w:t>continue</w:t>
-      </w:r>
-      <w:proofErr w:type="spellEnd"/>
-      <w:r>
-        <w:t>. Вони призначені для переривання послідовності виконання операцій в циклах. У циклах дані оператори можуть використовуватися з мітками і без них.</w:t>
+        <w:rPr>
+          <w:rFonts w:ascii="Times New Roman" w:hAnsi="Times New Roman" w:cs="Times New Roman"/>
+          <w:sz w:val="28"/>
+          <w:szCs w:val="28"/>
+        </w:rPr>
+      </w:pPr>
+      <w:r>
+        <w:rPr>
+          <w:rFonts w:ascii="Times New Roman" w:hAnsi="Times New Roman" w:cs="Times New Roman"/>
+          <w:sz w:val="28"/>
+          <w:szCs w:val="28"/>
+        </w:rPr>
+        <w:lastRenderedPageBreak/>
+        <w:t>Оператори переривання потоку виконання. До операторів переривання потоку виконання відносяться оператори break і continue. Вони призначені для переривання послідовності виконання операцій в циклах. У циклах дані оператори можуть використовуватися з мітками і без них.</w:t>
       </w:r>
     </w:p>
     <w:p>
@@ -2301,18 +2015,19 @@
         <w:ind w:firstLine="709"/>
         <w:contextualSpacing/>
         <w:jc w:val="both"/>
-      </w:pPr>
-      <w:r>
-        <w:lastRenderedPageBreak/>
-        <w:t xml:space="preserve">Ввід з консолі. Для введення інформації з консолі необхідно створити об’єкт класу </w:t>
-      </w:r>
-      <w:proofErr w:type="spellStart"/>
-      <w:r>
-        <w:t>Scanner</w:t>
-      </w:r>
-      <w:proofErr w:type="spellEnd"/>
-      <w:r>
-        <w:t xml:space="preserve"> і зв’язати його з стандартним потоком вводу System.in.</w:t>
+        <w:rPr>
+          <w:rFonts w:ascii="Times New Roman" w:hAnsi="Times New Roman" w:cs="Times New Roman"/>
+          <w:sz w:val="28"/>
+          <w:szCs w:val="28"/>
+        </w:rPr>
+      </w:pPr>
+      <w:r>
+        <w:rPr>
+          <w:rFonts w:ascii="Times New Roman" w:hAnsi="Times New Roman" w:cs="Times New Roman"/>
+          <w:sz w:val="28"/>
+          <w:szCs w:val="28"/>
+        </w:rPr>
+        <w:t>Ввід з консолі. Для введення інформації з консолі необхідно створити об’єкт класу Scanner і зв’язати його з стандартним потоком вводу System.in.</w:t>
       </w:r>
     </w:p>
     <w:p>
@@ -2320,33 +2035,19 @@
         <w:ind w:firstLine="709"/>
         <w:contextualSpacing/>
         <w:jc w:val="both"/>
-      </w:pPr>
-      <w:r>
-        <w:t xml:space="preserve">Вивід на консоль. Популярним механізмом виводу на консоль є використання методу </w:t>
-      </w:r>
-      <w:proofErr w:type="spellStart"/>
-      <w:r>
-        <w:t>print</w:t>
-      </w:r>
-      <w:proofErr w:type="spellEnd"/>
-      <w:r>
-        <w:t xml:space="preserve"> об’єкту </w:t>
-      </w:r>
-      <w:proofErr w:type="spellStart"/>
-      <w:r>
-        <w:t>out</w:t>
-      </w:r>
-      <w:proofErr w:type="spellEnd"/>
-      <w:r>
-        <w:t xml:space="preserve"> з пакету </w:t>
-      </w:r>
-      <w:proofErr w:type="spellStart"/>
-      <w:r>
-        <w:t>System</w:t>
-      </w:r>
-      <w:proofErr w:type="spellEnd"/>
-      <w:r>
-        <w:t>, який виводить переданий через параметр текстовий рядок на екран.</w:t>
+        <w:rPr>
+          <w:rFonts w:ascii="Times New Roman" w:hAnsi="Times New Roman" w:cs="Times New Roman"/>
+          <w:sz w:val="28"/>
+          <w:szCs w:val="28"/>
+        </w:rPr>
+      </w:pPr>
+      <w:r>
+        <w:rPr>
+          <w:rFonts w:ascii="Times New Roman" w:hAnsi="Times New Roman" w:cs="Times New Roman"/>
+          <w:sz w:val="28"/>
+          <w:szCs w:val="28"/>
+        </w:rPr>
+        <w:t>Вивід на консоль. Популярним механізмом виводу на консоль є використання методу print об’єкту out з пакету System, який виводить переданий через параметр текстовий рядок на екран.</w:t>
       </w:r>
     </w:p>
     <w:p>
@@ -2354,25 +2055,19 @@
         <w:ind w:firstLine="709"/>
         <w:contextualSpacing/>
         <w:jc w:val="both"/>
-      </w:pPr>
-      <w:r>
-        <w:t xml:space="preserve">Ввід з текстового файлу. Для введення інформації з файлу необхідно підключити пакет java.io та створити об’єкт класу </w:t>
-      </w:r>
-      <w:proofErr w:type="spellStart"/>
-      <w:r>
-        <w:t>Scanner</w:t>
-      </w:r>
-      <w:proofErr w:type="spellEnd"/>
-      <w:r>
-        <w:t xml:space="preserve"> з об’єкту </w:t>
-      </w:r>
-      <w:proofErr w:type="spellStart"/>
-      <w:r>
-        <w:t>File</w:t>
-      </w:r>
-      <w:proofErr w:type="spellEnd"/>
-      <w:r>
-        <w:t>.</w:t>
+        <w:rPr>
+          <w:rFonts w:ascii="Times New Roman" w:hAnsi="Times New Roman" w:cs="Times New Roman"/>
+          <w:sz w:val="28"/>
+          <w:szCs w:val="28"/>
+        </w:rPr>
+      </w:pPr>
+      <w:r>
+        <w:rPr>
+          <w:rFonts w:ascii="Times New Roman" w:hAnsi="Times New Roman" w:cs="Times New Roman"/>
+          <w:sz w:val="28"/>
+          <w:szCs w:val="28"/>
+        </w:rPr>
+        <w:t>Ввід з текстового файлу. Для введення інформації з файлу необхідно підключити пакет java.io та створити об’єкт класу Scanner з об’єкту File.</w:t>
       </w:r>
     </w:p>
     <w:p>
@@ -2380,17 +2075,19 @@
         <w:ind w:firstLine="709"/>
         <w:contextualSpacing/>
         <w:jc w:val="both"/>
-      </w:pPr>
-      <w:r>
-        <w:t xml:space="preserve">Вивід у текстовий файл. Для виведення інформації у текстовому вигляді у файл треба підключити пакет java.io та створити об’єкт класу </w:t>
-      </w:r>
-      <w:proofErr w:type="spellStart"/>
-      <w:r>
-        <w:t>PrintWriter</w:t>
-      </w:r>
-      <w:proofErr w:type="spellEnd"/>
-      <w:r>
-        <w:t xml:space="preserve"> в конструкторі якого необхідно вказати назву файлу, що відкривається на запис.</w:t>
+        <w:rPr>
+          <w:rFonts w:ascii="Times New Roman" w:hAnsi="Times New Roman" w:cs="Times New Roman"/>
+          <w:sz w:val="28"/>
+          <w:szCs w:val="28"/>
+        </w:rPr>
+      </w:pPr>
+      <w:r>
+        <w:rPr>
+          <w:rFonts w:ascii="Times New Roman" w:hAnsi="Times New Roman" w:cs="Times New Roman"/>
+          <w:sz w:val="28"/>
+          <w:szCs w:val="28"/>
+        </w:rPr>
+        <w:t>Вивід у текстовий файл. Для виведення інформації у текстовому вигляді у файл треба підключити пакет java.io та створити об’єкт класу PrintWriter в конструкторі якого необхідно вказати назву файлу, що відкривається на запис.</w:t>
       </w:r>
     </w:p>
     <w:p>
@@ -2432,73 +2129,66 @@
     <w:p/>
     <w:p/>
     <w:p/>
-    <w:p/>
-    <w:p/>
-    <w:p/>
-    <w:p/>
-    <w:p/>
     <w:p>
       <w:pPr>
         <w:ind w:left="720"/>
         <w:jc w:val="center"/>
         <w:rPr>
+          <w:rFonts w:ascii="Times New Roman" w:hAnsi="Times New Roman" w:cs="Times New Roman"/>
           <w:b/>
           <w:bCs/>
+          <w:sz w:val="28"/>
+          <w:szCs w:val="28"/>
         </w:rPr>
       </w:pPr>
       <w:bookmarkStart w:id="2" w:name="Завдання"/>
       <w:bookmarkEnd w:id="2"/>
       <w:r>
         <w:rPr>
+          <w:rFonts w:ascii="Times New Roman" w:hAnsi="Times New Roman" w:cs="Times New Roman"/>
           <w:b/>
           <w:bCs/>
-        </w:rPr>
-        <w:t xml:space="preserve">Розділ 3.  </w:t>
-      </w:r>
-      <w:r>
-        <w:rPr>
-          <w:b/>
-          <w:bCs/>
-        </w:rPr>
-        <w:t>Завдання (варіант № 1</w:t>
-      </w:r>
-      <w:r>
-        <w:rPr>
-          <w:b/>
-          <w:bCs/>
-        </w:rPr>
-        <w:t>0</w:t>
-      </w:r>
-      <w:r>
-        <w:rPr>
-          <w:b/>
-          <w:bCs/>
-        </w:rPr>
-        <w:t>).</w:t>
+          <w:sz w:val="28"/>
+          <w:szCs w:val="28"/>
+        </w:rPr>
+        <w:lastRenderedPageBreak/>
+        <w:t>Розділ 3.  Завдання (варіант № 10).</w:t>
       </w:r>
     </w:p>
     <w:p>
       <w:pPr>
         <w:jc w:val="both"/>
-      </w:pPr>
-      <w:r>
-        <w:t xml:space="preserve">1. Написати та налагодити програму на мові </w:t>
-      </w:r>
-      <w:proofErr w:type="spellStart"/>
-      <w:r>
-        <w:t>Java</w:t>
-      </w:r>
-      <w:proofErr w:type="spellEnd"/>
-      <w:r>
-        <w:t xml:space="preserve"> згідно варіанту. Програма має задовольняти наступним вимогам:</w:t>
+        <w:rPr>
+          <w:rFonts w:ascii="Times New Roman" w:hAnsi="Times New Roman" w:cs="Times New Roman"/>
+          <w:sz w:val="28"/>
+          <w:szCs w:val="28"/>
+        </w:rPr>
+      </w:pPr>
+      <w:r>
+        <w:rPr>
+          <w:rFonts w:ascii="Times New Roman" w:hAnsi="Times New Roman" w:cs="Times New Roman"/>
+          <w:sz w:val="28"/>
+          <w:szCs w:val="28"/>
+        </w:rPr>
+        <w:t>1. Написати та налагодити програму на мові Java згідно варіанту. Програма має задовольняти наступним вимогам:</w:t>
       </w:r>
     </w:p>
     <w:p>
       <w:pPr>
         <w:ind w:left="708"/>
         <w:jc w:val="both"/>
-      </w:pPr>
-      <w:r>
+        <w:rPr>
+          <w:rFonts w:ascii="Times New Roman" w:hAnsi="Times New Roman" w:cs="Times New Roman"/>
+          <w:sz w:val="28"/>
+          <w:szCs w:val="28"/>
+        </w:rPr>
+      </w:pPr>
+      <w:r>
+        <w:rPr>
+          <w:rFonts w:ascii="Times New Roman" w:hAnsi="Times New Roman" w:cs="Times New Roman"/>
+          <w:sz w:val="28"/>
+          <w:szCs w:val="28"/>
+        </w:rPr>
         <w:t>• програма має розміщуватися в загальнодоступному класі Lab2ПрізвищеГрупа;</w:t>
       </w:r>
     </w:p>
@@ -2506,8 +2196,18 @@
       <w:pPr>
         <w:ind w:firstLine="708"/>
         <w:jc w:val="both"/>
-      </w:pPr>
-      <w:r>
+        <w:rPr>
+          <w:rFonts w:ascii="Times New Roman" w:hAnsi="Times New Roman" w:cs="Times New Roman"/>
+          <w:sz w:val="28"/>
+          <w:szCs w:val="28"/>
+        </w:rPr>
+      </w:pPr>
+      <w:r>
+        <w:rPr>
+          <w:rFonts w:ascii="Times New Roman" w:hAnsi="Times New Roman" w:cs="Times New Roman"/>
+          <w:sz w:val="28"/>
+          <w:szCs w:val="28"/>
+        </w:rPr>
         <w:t>• програма має генерувати зубчатий масив, який міститиме лише заштриховані області квадратної матриці згідно варіанту (рис. 3.1);</w:t>
       </w:r>
     </w:p>
@@ -2559,9 +2259,13 @@
     <w:p>
       <w:pPr>
         <w:jc w:val="center"/>
-      </w:pPr>
-      <w:r>
-        <w:rPr>
+        <w:rPr>
+          <w:rFonts w:ascii="Times New Roman" w:hAnsi="Times New Roman" w:cs="Times New Roman"/>
+        </w:rPr>
+      </w:pPr>
+      <w:r>
+        <w:rPr>
+          <w:rFonts w:ascii="Times New Roman" w:hAnsi="Times New Roman" w:cs="Times New Roman"/>
           <w:i/>
           <w:iCs/>
         </w:rPr>
@@ -2572,8 +2276,18 @@
       <w:pPr>
         <w:ind w:firstLine="708"/>
         <w:jc w:val="both"/>
-      </w:pPr>
-      <w:r>
+        <w:rPr>
+          <w:rFonts w:ascii="Times New Roman" w:hAnsi="Times New Roman" w:cs="Times New Roman"/>
+          <w:sz w:val="28"/>
+          <w:szCs w:val="28"/>
+        </w:rPr>
+      </w:pPr>
+      <w:r>
+        <w:rPr>
+          <w:rFonts w:ascii="Times New Roman" w:hAnsi="Times New Roman" w:cs="Times New Roman"/>
+          <w:sz w:val="28"/>
+          <w:szCs w:val="28"/>
+        </w:rPr>
         <w:t>• розмір квадратної матриці і символ-заповнювач масиву вводяться з клавіатури;</w:t>
       </w:r>
     </w:p>
@@ -2581,8 +2295,18 @@
       <w:pPr>
         <w:ind w:firstLine="708"/>
         <w:jc w:val="both"/>
-      </w:pPr>
-      <w:r>
+        <w:rPr>
+          <w:rFonts w:ascii="Times New Roman" w:hAnsi="Times New Roman" w:cs="Times New Roman"/>
+          <w:sz w:val="28"/>
+          <w:szCs w:val="28"/>
+        </w:rPr>
+      </w:pPr>
+      <w:r>
+        <w:rPr>
+          <w:rFonts w:ascii="Times New Roman" w:hAnsi="Times New Roman" w:cs="Times New Roman"/>
+          <w:sz w:val="28"/>
+          <w:szCs w:val="28"/>
+        </w:rPr>
         <w:t>• при не введені або введенні кількох символів-заповнювачів відбувається коректне переривання роботи програми;</w:t>
       </w:r>
     </w:p>
@@ -2590,8 +2314,18 @@
       <w:pPr>
         <w:ind w:firstLine="708"/>
         <w:jc w:val="both"/>
-      </w:pPr>
-      <w:r>
+        <w:rPr>
+          <w:rFonts w:ascii="Times New Roman" w:hAnsi="Times New Roman" w:cs="Times New Roman"/>
+          <w:sz w:val="28"/>
+          <w:szCs w:val="28"/>
+        </w:rPr>
+      </w:pPr>
+      <w:r>
+        <w:rPr>
+          <w:rFonts w:ascii="Times New Roman" w:hAnsi="Times New Roman" w:cs="Times New Roman"/>
+          <w:sz w:val="28"/>
+          <w:szCs w:val="28"/>
+        </w:rPr>
         <w:t>• сформований масив вивести на екран і у текстовий файл;</w:t>
       </w:r>
     </w:p>
@@ -2599,48 +2333,74 @@
       <w:pPr>
         <w:ind w:firstLine="708"/>
         <w:jc w:val="both"/>
-      </w:pPr>
-      <w:r>
+        <w:rPr>
+          <w:rFonts w:ascii="Times New Roman" w:hAnsi="Times New Roman" w:cs="Times New Roman"/>
+          <w:sz w:val="28"/>
+          <w:szCs w:val="28"/>
+        </w:rPr>
+      </w:pPr>
+      <w:r>
+        <w:rPr>
+          <w:rFonts w:ascii="Times New Roman" w:hAnsi="Times New Roman" w:cs="Times New Roman"/>
+          <w:sz w:val="28"/>
+          <w:szCs w:val="28"/>
+        </w:rPr>
         <w:t>• програма має володіти коментарями, які дозволять автоматично згенерувати документацію до розробленої програми.</w:t>
       </w:r>
     </w:p>
     <w:p>
       <w:pPr>
         <w:jc w:val="both"/>
-      </w:pPr>
-      <w:r>
+        <w:rPr>
+          <w:rFonts w:ascii="Times New Roman" w:hAnsi="Times New Roman" w:cs="Times New Roman"/>
+          <w:sz w:val="28"/>
+          <w:szCs w:val="28"/>
+        </w:rPr>
+      </w:pPr>
+      <w:r>
+        <w:rPr>
+          <w:rFonts w:ascii="Times New Roman" w:hAnsi="Times New Roman" w:cs="Times New Roman"/>
+          <w:sz w:val="28"/>
+          <w:szCs w:val="28"/>
+        </w:rPr>
         <w:t>2. Автоматично згенерувати документацію до розробленої програми.</w:t>
       </w:r>
     </w:p>
     <w:p>
       <w:pPr>
         <w:jc w:val="both"/>
-      </w:pPr>
-      <w:r>
+        <w:rPr>
+          <w:rFonts w:ascii="Times New Roman" w:hAnsi="Times New Roman" w:cs="Times New Roman"/>
+          <w:sz w:val="28"/>
+          <w:szCs w:val="28"/>
+        </w:rPr>
+      </w:pPr>
+      <w:r>
+        <w:rPr>
+          <w:rFonts w:ascii="Times New Roman" w:hAnsi="Times New Roman" w:cs="Times New Roman"/>
+          <w:sz w:val="28"/>
+          <w:szCs w:val="28"/>
+        </w:rPr>
         <w:t>3. Скласти звіт про виконану роботу з приведенням тексту програми, результату її виконання та фрагменту згенерованої документації.</w:t>
       </w:r>
     </w:p>
     <w:p>
       <w:pPr>
         <w:jc w:val="both"/>
-      </w:pPr>
-      <w:r>
+        <w:rPr>
+          <w:rFonts w:ascii="Times New Roman" w:hAnsi="Times New Roman" w:cs="Times New Roman"/>
+          <w:sz w:val="28"/>
+          <w:szCs w:val="28"/>
+        </w:rPr>
+      </w:pPr>
+      <w:r>
+        <w:rPr>
+          <w:rFonts w:ascii="Times New Roman" w:hAnsi="Times New Roman" w:cs="Times New Roman"/>
+          <w:sz w:val="28"/>
+          <w:szCs w:val="28"/>
+        </w:rPr>
         <w:t>4. Дати відповіді на контрольні запитання.</w:t>
       </w:r>
-    </w:p>
-    <w:p>
-      <w:pPr>
-        <w:rPr>
-          <w:lang w:val="ru-RU"/>
-        </w:rPr>
-      </w:pPr>
-    </w:p>
-    <w:p>
-      <w:pPr>
-        <w:rPr>
-          <w:lang w:val="ru-RU"/>
-        </w:rPr>
-      </w:pPr>
     </w:p>
     <w:p>
       <w:pPr>
@@ -2703,32 +2463,52 @@
         <w:ind w:left="720"/>
         <w:jc w:val="center"/>
         <w:rPr>
+          <w:rFonts w:ascii="Times New Roman" w:hAnsi="Times New Roman" w:cs="Times New Roman"/>
           <w:b/>
           <w:bCs/>
+          <w:i/>
+          <w:iCs/>
+          <w:sz w:val="28"/>
+          <w:szCs w:val="28"/>
         </w:rPr>
       </w:pPr>
       <w:bookmarkStart w:id="3" w:name="Хід_роботи"/>
       <w:bookmarkEnd w:id="3"/>
       <w:r>
         <w:rPr>
+          <w:rFonts w:ascii="Times New Roman" w:hAnsi="Times New Roman" w:cs="Times New Roman"/>
           <w:b/>
           <w:bCs/>
+          <w:i/>
+          <w:iCs/>
+          <w:sz w:val="28"/>
+          <w:szCs w:val="28"/>
         </w:rPr>
         <w:lastRenderedPageBreak/>
         <w:t xml:space="preserve">Розділ </w:t>
       </w:r>
       <w:r>
         <w:rPr>
+          <w:rFonts w:ascii="Times New Roman" w:hAnsi="Times New Roman" w:cs="Times New Roman"/>
           <w:b/>
           <w:bCs/>
+          <w:i/>
+          <w:iCs/>
+          <w:sz w:val="28"/>
+          <w:szCs w:val="28"/>
           <w:lang w:val="ru-RU"/>
         </w:rPr>
         <w:t>4</w:t>
       </w:r>
       <w:r>
         <w:rPr>
+          <w:rFonts w:ascii="Times New Roman" w:hAnsi="Times New Roman" w:cs="Times New Roman"/>
           <w:b/>
           <w:bCs/>
+          <w:i/>
+          <w:iCs/>
+          <w:sz w:val="28"/>
+          <w:szCs w:val="28"/>
         </w:rPr>
         <w:t xml:space="preserve">.  Хід роботи </w:t>
       </w:r>
@@ -2738,27 +2518,17 @@
         <w:ind w:firstLine="708"/>
         <w:rPr>
           <w:rFonts w:ascii="Times New Roman" w:hAnsi="Times New Roman" w:cs="Times New Roman"/>
-        </w:rPr>
-      </w:pPr>
-      <w:r>
-        <w:rPr>
-          <w:rFonts w:ascii="Times New Roman" w:hAnsi="Times New Roman" w:cs="Times New Roman"/>
-        </w:rPr>
-        <w:t xml:space="preserve">1. Запустити на виконання середовище </w:t>
-      </w:r>
-      <w:proofErr w:type="spellStart"/>
-      <w:r>
-        <w:rPr>
-          <w:rFonts w:ascii="Times New Roman" w:hAnsi="Times New Roman" w:cs="Times New Roman"/>
-        </w:rPr>
-        <w:t>Eclipse</w:t>
-      </w:r>
-      <w:proofErr w:type="spellEnd"/>
-      <w:r>
-        <w:rPr>
-          <w:rFonts w:ascii="Times New Roman" w:hAnsi="Times New Roman" w:cs="Times New Roman"/>
-        </w:rPr>
-        <w:t xml:space="preserve"> IDE.</w:t>
+          <w:sz w:val="28"/>
+          <w:szCs w:val="28"/>
+        </w:rPr>
+      </w:pPr>
+      <w:r>
+        <w:rPr>
+          <w:rFonts w:ascii="Times New Roman" w:hAnsi="Times New Roman" w:cs="Times New Roman"/>
+          <w:sz w:val="28"/>
+          <w:szCs w:val="28"/>
+        </w:rPr>
+        <w:t>1. Запустити на виконання середовище Eclipse IDE.</w:t>
       </w:r>
     </w:p>
     <w:p>
@@ -2766,11 +2536,15 @@
         <w:ind w:firstLine="708"/>
         <w:rPr>
           <w:rFonts w:ascii="Times New Roman" w:hAnsi="Times New Roman" w:cs="Times New Roman"/>
-        </w:rPr>
-      </w:pPr>
-      <w:r>
-        <w:rPr>
-          <w:rFonts w:ascii="Times New Roman" w:hAnsi="Times New Roman" w:cs="Times New Roman"/>
+          <w:sz w:val="28"/>
+          <w:szCs w:val="28"/>
+        </w:rPr>
+      </w:pPr>
+      <w:r>
+        <w:rPr>
+          <w:rFonts w:ascii="Times New Roman" w:hAnsi="Times New Roman" w:cs="Times New Roman"/>
+          <w:sz w:val="28"/>
+          <w:szCs w:val="28"/>
         </w:rPr>
         <w:t>2. Дослідити тестову програму, що наведена в методичних вказівках.</w:t>
       </w:r>
@@ -2780,83 +2554,17 @@
         <w:ind w:firstLine="708"/>
         <w:rPr>
           <w:rFonts w:ascii="Times New Roman" w:hAnsi="Times New Roman" w:cs="Times New Roman"/>
-        </w:rPr>
-      </w:pPr>
-      <w:r>
-        <w:rPr>
-          <w:rFonts w:ascii="Times New Roman" w:hAnsi="Times New Roman" w:cs="Times New Roman"/>
-        </w:rPr>
-        <w:t xml:space="preserve">3. Почати створення власного проекту. Для цього слід викликати </w:t>
-      </w:r>
-      <w:proofErr w:type="spellStart"/>
-      <w:r>
-        <w:rPr>
-          <w:rFonts w:ascii="Times New Roman" w:hAnsi="Times New Roman" w:cs="Times New Roman"/>
-        </w:rPr>
-        <w:t>підпункут</w:t>
-      </w:r>
-      <w:proofErr w:type="spellEnd"/>
-      <w:r>
-        <w:rPr>
-          <w:rFonts w:ascii="Times New Roman" w:hAnsi="Times New Roman" w:cs="Times New Roman"/>
-        </w:rPr>
-        <w:t xml:space="preserve"> меню </w:t>
-      </w:r>
-      <w:proofErr w:type="spellStart"/>
-      <w:r>
-        <w:rPr>
-          <w:rFonts w:ascii="Times New Roman" w:hAnsi="Times New Roman" w:cs="Times New Roman"/>
-        </w:rPr>
-        <w:t>File</w:t>
-      </w:r>
-      <w:proofErr w:type="spellEnd"/>
-      <w:r>
-        <w:rPr>
-          <w:rFonts w:ascii="Times New Roman" w:hAnsi="Times New Roman" w:cs="Times New Roman"/>
-        </w:rPr>
-        <w:t>-&gt;</w:t>
-      </w:r>
-      <w:proofErr w:type="spellStart"/>
-      <w:r>
-        <w:rPr>
-          <w:rFonts w:ascii="Times New Roman" w:hAnsi="Times New Roman" w:cs="Times New Roman"/>
-        </w:rPr>
-        <w:t>New</w:t>
-      </w:r>
-      <w:proofErr w:type="spellEnd"/>
-      <w:r>
-        <w:rPr>
-          <w:rFonts w:ascii="Times New Roman" w:hAnsi="Times New Roman" w:cs="Times New Roman"/>
-        </w:rPr>
-        <w:t xml:space="preserve">-&gt;Project… У вікні, що відкриється слід вибрати </w:t>
-      </w:r>
-      <w:proofErr w:type="spellStart"/>
-      <w:r>
-        <w:rPr>
-          <w:rFonts w:ascii="Times New Roman" w:hAnsi="Times New Roman" w:cs="Times New Roman"/>
-        </w:rPr>
-        <w:t>Java</w:t>
-      </w:r>
-      <w:proofErr w:type="spellEnd"/>
-      <w:r>
-        <w:rPr>
-          <w:rFonts w:ascii="Times New Roman" w:hAnsi="Times New Roman" w:cs="Times New Roman"/>
-        </w:rPr>
-        <w:t xml:space="preserve"> Project (рис. 4.1) та натиснути кнопку ”</w:t>
-      </w:r>
-      <w:proofErr w:type="spellStart"/>
-      <w:r>
-        <w:rPr>
-          <w:rFonts w:ascii="Times New Roman" w:hAnsi="Times New Roman" w:cs="Times New Roman"/>
-        </w:rPr>
-        <w:t>Next</w:t>
-      </w:r>
-      <w:proofErr w:type="spellEnd"/>
-      <w:r>
-        <w:rPr>
-          <w:rFonts w:ascii="Times New Roman" w:hAnsi="Times New Roman" w:cs="Times New Roman"/>
-        </w:rPr>
-        <w:t>&gt;”..</w:t>
+          <w:sz w:val="28"/>
+          <w:szCs w:val="28"/>
+        </w:rPr>
+      </w:pPr>
+      <w:r>
+        <w:rPr>
+          <w:rFonts w:ascii="Times New Roman" w:hAnsi="Times New Roman" w:cs="Times New Roman"/>
+          <w:sz w:val="28"/>
+          <w:szCs w:val="28"/>
+        </w:rPr>
+        <w:t>3. Почати створення власного проекту. Для цього слід викликати підпункут меню File-&gt;New-&gt;Project… У вікні, що відкриється слід вибрати Java Project (рис. 4.1) та натиснути кнопку ”Next&gt;”..</w:t>
       </w:r>
     </w:p>
     <w:p>
@@ -2864,11 +2572,16 @@
         <w:jc w:val="center"/>
         <w:rPr>
           <w:rFonts w:ascii="Times New Roman" w:hAnsi="Times New Roman" w:cs="Times New Roman"/>
-        </w:rPr>
-      </w:pPr>
-      <w:r>
-        <w:rPr>
-          <w:rFonts w:ascii="Times New Roman" w:hAnsi="Times New Roman" w:cs="Times New Roman"/>
+          <w:sz w:val="28"/>
+          <w:szCs w:val="28"/>
+        </w:rPr>
+      </w:pPr>
+      <w:r>
+        <w:rPr>
+          <w:rFonts w:ascii="Times New Roman" w:hAnsi="Times New Roman" w:cs="Times New Roman"/>
+          <w:noProof/>
+          <w:sz w:val="28"/>
+          <w:szCs w:val="28"/>
         </w:rPr>
         <w:drawing>
           <wp:inline distT="0" distB="0" distL="0" distR="0" wp14:anchorId="0570E5D6" wp14:editId="72755D8D">
@@ -2933,25 +2646,7 @@
           <w:i/>
           <w:iCs/>
         </w:rPr>
-        <w:t xml:space="preserve">Рис. 4.1. Діалогове вікно вибору типу проекту в </w:t>
-      </w:r>
-      <w:proofErr w:type="spellStart"/>
-      <w:r>
-        <w:rPr>
-          <w:rFonts w:ascii="Times New Roman" w:hAnsi="Times New Roman" w:cs="Times New Roman"/>
-          <w:i/>
-          <w:iCs/>
-        </w:rPr>
-        <w:t>Eclipse</w:t>
-      </w:r>
-      <w:proofErr w:type="spellEnd"/>
-      <w:r>
-        <w:rPr>
-          <w:rFonts w:ascii="Times New Roman" w:hAnsi="Times New Roman" w:cs="Times New Roman"/>
-          <w:i/>
-          <w:iCs/>
-        </w:rPr>
-        <w:t xml:space="preserve"> IDE.</w:t>
+        <w:t>Рис. 4.1. Діалогове вікно вибору типу проекту в Eclipse IDE.</w:t>
       </w:r>
     </w:p>
     <w:p>
@@ -2959,41 +2654,17 @@
         <w:ind w:firstLine="708"/>
         <w:rPr>
           <w:rFonts w:ascii="Times New Roman" w:hAnsi="Times New Roman" w:cs="Times New Roman"/>
-        </w:rPr>
-      </w:pPr>
-      <w:r>
-        <w:rPr>
-          <w:rFonts w:ascii="Times New Roman" w:hAnsi="Times New Roman" w:cs="Times New Roman"/>
-        </w:rPr>
-        <w:t xml:space="preserve">4. У вікні, що відкрилося, необхідно вказати назву нового проекту, місце розташування проекту, версію JRE на яке орієнтована програма, топологію проекту (Project </w:t>
-      </w:r>
-      <w:proofErr w:type="spellStart"/>
-      <w:r>
-        <w:rPr>
-          <w:rFonts w:ascii="Times New Roman" w:hAnsi="Times New Roman" w:cs="Times New Roman"/>
-        </w:rPr>
-        <w:t>layout</w:t>
-      </w:r>
-      <w:proofErr w:type="spellEnd"/>
-      <w:r>
-        <w:rPr>
-          <w:rFonts w:ascii="Times New Roman" w:hAnsi="Times New Roman" w:cs="Times New Roman"/>
-        </w:rPr>
-        <w:t>) та натиснути кнопку ”</w:t>
-      </w:r>
-      <w:proofErr w:type="spellStart"/>
-      <w:r>
-        <w:rPr>
-          <w:rFonts w:ascii="Times New Roman" w:hAnsi="Times New Roman" w:cs="Times New Roman"/>
-        </w:rPr>
-        <w:t>Next</w:t>
-      </w:r>
-      <w:proofErr w:type="spellEnd"/>
-      <w:r>
-        <w:rPr>
-          <w:rFonts w:ascii="Times New Roman" w:hAnsi="Times New Roman" w:cs="Times New Roman"/>
-        </w:rPr>
-        <w:t>&gt;” (рис. 4.2).</w:t>
+          <w:sz w:val="28"/>
+          <w:szCs w:val="28"/>
+        </w:rPr>
+      </w:pPr>
+      <w:r>
+        <w:rPr>
+          <w:rFonts w:ascii="Times New Roman" w:hAnsi="Times New Roman" w:cs="Times New Roman"/>
+          <w:sz w:val="28"/>
+          <w:szCs w:val="28"/>
+        </w:rPr>
+        <w:t>4. У вікні, що відкрилося, необхідно вказати назву нового проекту, місце розташування проекту, версію JRE на яке орієнтована програма, топологію проекту (Project layout) та натиснути кнопку ”Next&gt;” (рис. 4.2).</w:t>
       </w:r>
     </w:p>
     <w:p>
@@ -3001,11 +2672,16 @@
         <w:jc w:val="center"/>
         <w:rPr>
           <w:rFonts w:ascii="Times New Roman" w:hAnsi="Times New Roman" w:cs="Times New Roman"/>
-        </w:rPr>
-      </w:pPr>
-      <w:r>
-        <w:rPr>
-          <w:rFonts w:ascii="Times New Roman" w:hAnsi="Times New Roman" w:cs="Times New Roman"/>
+          <w:sz w:val="28"/>
+          <w:szCs w:val="28"/>
+        </w:rPr>
+      </w:pPr>
+      <w:r>
+        <w:rPr>
+          <w:rFonts w:ascii="Times New Roman" w:hAnsi="Times New Roman" w:cs="Times New Roman"/>
+          <w:noProof/>
+          <w:sz w:val="28"/>
+          <w:szCs w:val="28"/>
         </w:rPr>
         <w:drawing>
           <wp:inline distT="0" distB="0" distL="0" distR="0" wp14:anchorId="572DF924" wp14:editId="177BD54B">
@@ -3070,52 +2746,25 @@
           <w:i/>
           <w:iCs/>
         </w:rPr>
-        <w:t xml:space="preserve">Рис. 4.2. Діалогове вікно створення нового проекту в </w:t>
-      </w:r>
-      <w:proofErr w:type="spellStart"/>
-      <w:r>
-        <w:rPr>
-          <w:rFonts w:ascii="Times New Roman" w:hAnsi="Times New Roman" w:cs="Times New Roman"/>
-          <w:i/>
-          <w:iCs/>
-        </w:rPr>
-        <w:t>Eclipse</w:t>
-      </w:r>
-      <w:proofErr w:type="spellEnd"/>
-      <w:r>
-        <w:rPr>
-          <w:rFonts w:ascii="Times New Roman" w:hAnsi="Times New Roman" w:cs="Times New Roman"/>
-          <w:i/>
-          <w:iCs/>
-        </w:rPr>
-        <w:t xml:space="preserve"> IDE.</w:t>
-      </w:r>
-    </w:p>
-    <w:p>
-      <w:pPr>
-        <w:rPr>
-          <w:rFonts w:ascii="Times New Roman" w:hAnsi="Times New Roman" w:cs="Times New Roman"/>
-        </w:rPr>
-      </w:pPr>
-      <w:r>
-        <w:rPr>
-          <w:rFonts w:ascii="Times New Roman" w:hAnsi="Times New Roman" w:cs="Times New Roman"/>
-        </w:rPr>
-        <w:t>5. У вікні, що відкрилося, натиснути кнопку ”</w:t>
-      </w:r>
-      <w:proofErr w:type="spellStart"/>
-      <w:r>
-        <w:rPr>
-          <w:rFonts w:ascii="Times New Roman" w:hAnsi="Times New Roman" w:cs="Times New Roman"/>
-        </w:rPr>
-        <w:t>Finish</w:t>
-      </w:r>
-      <w:proofErr w:type="spellEnd"/>
-      <w:r>
-        <w:rPr>
-          <w:rFonts w:ascii="Times New Roman" w:hAnsi="Times New Roman" w:cs="Times New Roman"/>
-        </w:rPr>
-        <w:t>” (рис. 4.3).</w:t>
+        <w:t>Рис. 4.2. Діалогове вікно створення нового проекту в Eclipse IDE.</w:t>
+      </w:r>
+    </w:p>
+    <w:p>
+      <w:pPr>
+        <w:rPr>
+          <w:rFonts w:ascii="Times New Roman" w:hAnsi="Times New Roman" w:cs="Times New Roman"/>
+          <w:sz w:val="28"/>
+          <w:szCs w:val="28"/>
+        </w:rPr>
+      </w:pPr>
+      <w:r>
+        <w:rPr>
+          <w:rFonts w:ascii="Times New Roman" w:hAnsi="Times New Roman" w:cs="Times New Roman"/>
+          <w:sz w:val="28"/>
+          <w:szCs w:val="28"/>
+        </w:rPr>
+        <w:lastRenderedPageBreak/>
+        <w:t>5. У вікні, що відкрилося, натиснути кнопку ”Finish” (рис. 4.3).</w:t>
       </w:r>
     </w:p>
     <w:p>
@@ -3123,13 +2772,17 @@
         <w:jc w:val="center"/>
         <w:rPr>
           <w:rFonts w:ascii="Times New Roman" w:hAnsi="Times New Roman" w:cs="Times New Roman"/>
-        </w:rPr>
-      </w:pPr>
-      <w:r>
-        <w:rPr>
-          <w:rFonts w:ascii="Times New Roman" w:hAnsi="Times New Roman" w:cs="Times New Roman"/>
-        </w:rPr>
-        <w:lastRenderedPageBreak/>
+          <w:sz w:val="28"/>
+          <w:szCs w:val="28"/>
+        </w:rPr>
+      </w:pPr>
+      <w:r>
+        <w:rPr>
+          <w:rFonts w:ascii="Times New Roman" w:hAnsi="Times New Roman" w:cs="Times New Roman"/>
+          <w:noProof/>
+          <w:sz w:val="28"/>
+          <w:szCs w:val="28"/>
+        </w:rPr>
         <w:drawing>
           <wp:inline distT="0" distB="0" distL="0" distR="0" wp14:anchorId="19BBAEF9" wp14:editId="232EBA4D">
             <wp:extent cx="2834640" cy="3726180"/>
@@ -3192,108 +2845,24 @@
           <w:i/>
           <w:iCs/>
         </w:rPr>
-        <w:t xml:space="preserve">Рис. 4.3. Діалогове вікно налаштування властивостей побудови нового проекту в </w:t>
-      </w:r>
-      <w:proofErr w:type="spellStart"/>
-      <w:r>
-        <w:rPr>
-          <w:rFonts w:ascii="Times New Roman" w:hAnsi="Times New Roman" w:cs="Times New Roman"/>
-          <w:i/>
-          <w:iCs/>
-        </w:rPr>
-        <w:t>Eclipse</w:t>
-      </w:r>
-      <w:proofErr w:type="spellEnd"/>
-      <w:r>
-        <w:rPr>
-          <w:rFonts w:ascii="Times New Roman" w:hAnsi="Times New Roman" w:cs="Times New Roman"/>
-          <w:i/>
-          <w:iCs/>
-        </w:rPr>
-        <w:t xml:space="preserve"> IDE.</w:t>
-      </w:r>
-    </w:p>
-    <w:p>
-      <w:pPr>
-        <w:rPr>
-          <w:rFonts w:ascii="Times New Roman" w:hAnsi="Times New Roman" w:cs="Times New Roman"/>
-        </w:rPr>
-      </w:pPr>
-      <w:r>
-        <w:rPr>
-          <w:rFonts w:ascii="Times New Roman" w:hAnsi="Times New Roman" w:cs="Times New Roman"/>
-        </w:rPr>
-        <w:t xml:space="preserve">6. У вікні, що з’явилося (рис. 4.4), викликати підпункт меню </w:t>
-      </w:r>
-      <w:proofErr w:type="spellStart"/>
-      <w:r>
-        <w:rPr>
-          <w:rFonts w:ascii="Times New Roman" w:hAnsi="Times New Roman" w:cs="Times New Roman"/>
-        </w:rPr>
-        <w:t>File</w:t>
-      </w:r>
-      <w:proofErr w:type="spellEnd"/>
-      <w:r>
-        <w:rPr>
-          <w:rFonts w:ascii="Times New Roman" w:hAnsi="Times New Roman" w:cs="Times New Roman"/>
-        </w:rPr>
-        <w:t>-&gt;</w:t>
-      </w:r>
-      <w:proofErr w:type="spellStart"/>
-      <w:r>
-        <w:rPr>
-          <w:rFonts w:ascii="Times New Roman" w:hAnsi="Times New Roman" w:cs="Times New Roman"/>
-        </w:rPr>
-        <w:t>New</w:t>
-      </w:r>
-      <w:proofErr w:type="spellEnd"/>
-      <w:r>
-        <w:rPr>
-          <w:rFonts w:ascii="Times New Roman" w:hAnsi="Times New Roman" w:cs="Times New Roman"/>
-        </w:rPr>
-        <w:t>-&gt;</w:t>
-      </w:r>
-      <w:proofErr w:type="spellStart"/>
-      <w:r>
-        <w:rPr>
-          <w:rFonts w:ascii="Times New Roman" w:hAnsi="Times New Roman" w:cs="Times New Roman"/>
-        </w:rPr>
-        <w:t>File</w:t>
-      </w:r>
-      <w:proofErr w:type="spellEnd"/>
-      <w:r>
-        <w:rPr>
-          <w:rFonts w:ascii="Times New Roman" w:hAnsi="Times New Roman" w:cs="Times New Roman"/>
-        </w:rPr>
-        <w:t>. У вікні, що відкрилося слід задати каталог, де розташовуватиметься новий файл з кодом, назву файлу з розширенням .</w:t>
-      </w:r>
-      <w:proofErr w:type="spellStart"/>
-      <w:r>
-        <w:rPr>
-          <w:rFonts w:ascii="Times New Roman" w:hAnsi="Times New Roman" w:cs="Times New Roman"/>
-        </w:rPr>
-        <w:t>java</w:t>
-      </w:r>
-      <w:proofErr w:type="spellEnd"/>
-      <w:r>
-        <w:rPr>
-          <w:rFonts w:ascii="Times New Roman" w:hAnsi="Times New Roman" w:cs="Times New Roman"/>
-        </w:rPr>
-        <w:t xml:space="preserve"> та натиснути кнопку ”</w:t>
-      </w:r>
-      <w:proofErr w:type="spellStart"/>
-      <w:r>
-        <w:rPr>
-          <w:rFonts w:ascii="Times New Roman" w:hAnsi="Times New Roman" w:cs="Times New Roman"/>
-        </w:rPr>
-        <w:t>Finish</w:t>
-      </w:r>
-      <w:proofErr w:type="spellEnd"/>
-      <w:r>
-        <w:rPr>
-          <w:rFonts w:ascii="Times New Roman" w:hAnsi="Times New Roman" w:cs="Times New Roman"/>
-        </w:rPr>
-        <w:t>” (рис. 4.5).</w:t>
+        <w:t>Рис. 4.3. Діалогове вікно налаштування властивостей побудови нового проекту в Eclipse IDE.</w:t>
+      </w:r>
+    </w:p>
+    <w:p>
+      <w:pPr>
+        <w:rPr>
+          <w:rFonts w:ascii="Times New Roman" w:hAnsi="Times New Roman" w:cs="Times New Roman"/>
+          <w:sz w:val="28"/>
+          <w:szCs w:val="28"/>
+        </w:rPr>
+      </w:pPr>
+      <w:r>
+        <w:rPr>
+          <w:rFonts w:ascii="Times New Roman" w:hAnsi="Times New Roman" w:cs="Times New Roman"/>
+          <w:sz w:val="28"/>
+          <w:szCs w:val="28"/>
+        </w:rPr>
+        <w:t>6. У вікні, що з’явилося (рис. 4.4), викликати підпункт меню File-&gt;New-&gt;File. У вікні, що відкрилося слід задати каталог, де розташовуватиметься новий файл з кодом, назву файлу з розширенням .java та натиснути кнопку ”Finish” (рис. 4.5).</w:t>
       </w:r>
     </w:p>
     <w:p>
@@ -3301,11 +2870,16 @@
         <w:jc w:val="center"/>
         <w:rPr>
           <w:rFonts w:ascii="Times New Roman" w:hAnsi="Times New Roman" w:cs="Times New Roman"/>
-        </w:rPr>
-      </w:pPr>
-      <w:r>
-        <w:rPr>
-          <w:rFonts w:ascii="Times New Roman" w:hAnsi="Times New Roman" w:cs="Times New Roman"/>
+          <w:sz w:val="28"/>
+          <w:szCs w:val="28"/>
+        </w:rPr>
+      </w:pPr>
+      <w:r>
+        <w:rPr>
+          <w:rFonts w:ascii="Times New Roman" w:hAnsi="Times New Roman" w:cs="Times New Roman"/>
+          <w:noProof/>
+          <w:sz w:val="28"/>
+          <w:szCs w:val="28"/>
         </w:rPr>
         <w:drawing>
           <wp:inline distT="0" distB="0" distL="0" distR="0" wp14:anchorId="50345894" wp14:editId="63A638A4">
@@ -3370,181 +2944,59 @@
           <w:i/>
           <w:iCs/>
         </w:rPr>
-        <w:t xml:space="preserve">Рис. 4.4. Середовище </w:t>
-      </w:r>
-      <w:proofErr w:type="spellStart"/>
-      <w:r>
-        <w:rPr>
-          <w:rFonts w:ascii="Times New Roman" w:hAnsi="Times New Roman" w:cs="Times New Roman"/>
-          <w:i/>
-          <w:iCs/>
-        </w:rPr>
-        <w:t>Eclipse</w:t>
-      </w:r>
-      <w:proofErr w:type="spellEnd"/>
-      <w:r>
-        <w:rPr>
-          <w:rFonts w:ascii="Times New Roman" w:hAnsi="Times New Roman" w:cs="Times New Roman"/>
-          <w:i/>
-          <w:iCs/>
-        </w:rPr>
-        <w:t xml:space="preserve"> IDE з відкритим проектом </w:t>
-      </w:r>
-      <w:proofErr w:type="spellStart"/>
-      <w:r>
-        <w:rPr>
-          <w:rFonts w:ascii="Times New Roman" w:hAnsi="Times New Roman" w:cs="Times New Roman"/>
-          <w:i/>
-          <w:iCs/>
-        </w:rPr>
-        <w:t>Java</w:t>
-      </w:r>
-      <w:proofErr w:type="spellEnd"/>
-      <w:r>
-        <w:rPr>
-          <w:rFonts w:ascii="Times New Roman" w:hAnsi="Times New Roman" w:cs="Times New Roman"/>
-          <w:i/>
-          <w:iCs/>
-        </w:rPr>
-        <w:t>.</w:t>
-      </w:r>
-    </w:p>
-    <w:p>
-      <w:pPr>
-        <w:rPr>
-          <w:rFonts w:ascii="Times New Roman" w:hAnsi="Times New Roman" w:cs="Times New Roman"/>
-        </w:rPr>
-      </w:pPr>
-      <w:r>
-        <w:rPr>
-          <w:rFonts w:ascii="Times New Roman" w:hAnsi="Times New Roman" w:cs="Times New Roman"/>
-        </w:rPr>
-        <w:t xml:space="preserve">7. У створеному файлі написати програму згідно завдання. Програма має обов’язково містити </w:t>
-      </w:r>
-      <w:proofErr w:type="spellStart"/>
-      <w:r>
-        <w:rPr>
-          <w:rFonts w:ascii="Times New Roman" w:hAnsi="Times New Roman" w:cs="Times New Roman"/>
-        </w:rPr>
-        <w:t>public</w:t>
-      </w:r>
-      <w:proofErr w:type="spellEnd"/>
-      <w:r>
-        <w:rPr>
-          <w:rFonts w:ascii="Times New Roman" w:hAnsi="Times New Roman" w:cs="Times New Roman"/>
-        </w:rPr>
-        <w:t xml:space="preserve"> клас, назва якого співпадає з назвою файлу.</w:t>
-      </w:r>
-    </w:p>
-    <w:p>
-      <w:pPr>
-        <w:rPr>
-          <w:rFonts w:ascii="Times New Roman" w:hAnsi="Times New Roman" w:cs="Times New Roman"/>
-        </w:rPr>
-      </w:pPr>
-      <w:r>
-        <w:rPr>
-          <w:rFonts w:ascii="Times New Roman" w:hAnsi="Times New Roman" w:cs="Times New Roman"/>
-        </w:rPr>
-        <w:t xml:space="preserve">8. Запустити програму на виконання. Для цього слід вибрати підпункт меню </w:t>
-      </w:r>
-      <w:proofErr w:type="spellStart"/>
-      <w:r>
-        <w:rPr>
-          <w:rFonts w:ascii="Times New Roman" w:hAnsi="Times New Roman" w:cs="Times New Roman"/>
-        </w:rPr>
-        <w:t>Run</w:t>
-      </w:r>
-      <w:proofErr w:type="spellEnd"/>
-      <w:r>
-        <w:rPr>
-          <w:rFonts w:ascii="Times New Roman" w:hAnsi="Times New Roman" w:cs="Times New Roman"/>
-        </w:rPr>
-        <w:t>-&gt;</w:t>
-      </w:r>
-      <w:proofErr w:type="spellStart"/>
-      <w:r>
-        <w:rPr>
-          <w:rFonts w:ascii="Times New Roman" w:hAnsi="Times New Roman" w:cs="Times New Roman"/>
-        </w:rPr>
-        <w:t>Run</w:t>
-      </w:r>
-      <w:proofErr w:type="spellEnd"/>
-      <w:r>
-        <w:rPr>
-          <w:rFonts w:ascii="Times New Roman" w:hAnsi="Times New Roman" w:cs="Times New Roman"/>
-        </w:rPr>
-        <w:t>. </w:t>
-      </w:r>
-    </w:p>
-    <w:p>
-      <w:pPr>
-        <w:rPr>
-          <w:rFonts w:ascii="Times New Roman" w:hAnsi="Times New Roman" w:cs="Times New Roman"/>
-        </w:rPr>
-      </w:pPr>
-      <w:r>
-        <w:rPr>
-          <w:rFonts w:ascii="Times New Roman" w:hAnsi="Times New Roman" w:cs="Times New Roman"/>
+        <w:t>Рис. 4.4. Середовище Eclipse IDE з відкритим проектом Java.</w:t>
+      </w:r>
+    </w:p>
+    <w:p>
+      <w:pPr>
+        <w:rPr>
+          <w:rFonts w:ascii="Times New Roman" w:hAnsi="Times New Roman" w:cs="Times New Roman"/>
+          <w:sz w:val="28"/>
+          <w:szCs w:val="28"/>
+        </w:rPr>
+      </w:pPr>
+      <w:r>
+        <w:rPr>
+          <w:rFonts w:ascii="Times New Roman" w:hAnsi="Times New Roman" w:cs="Times New Roman"/>
+          <w:sz w:val="28"/>
+          <w:szCs w:val="28"/>
+        </w:rPr>
+        <w:t>7. У створеному файлі написати програму згідно завдання. Програма має обов’язково містити public клас, назва якого співпадає з назвою файлу.</w:t>
+      </w:r>
+    </w:p>
+    <w:p>
+      <w:pPr>
+        <w:rPr>
+          <w:rFonts w:ascii="Times New Roman" w:hAnsi="Times New Roman" w:cs="Times New Roman"/>
+          <w:sz w:val="28"/>
+          <w:szCs w:val="28"/>
+        </w:rPr>
+      </w:pPr>
+      <w:r>
+        <w:rPr>
+          <w:rFonts w:ascii="Times New Roman" w:hAnsi="Times New Roman" w:cs="Times New Roman"/>
+          <w:sz w:val="28"/>
+          <w:szCs w:val="28"/>
         </w:rPr>
         <w:lastRenderedPageBreak/>
-        <w:t xml:space="preserve">9. Встановити точки переривання, запустити </w:t>
-      </w:r>
-      <w:proofErr w:type="spellStart"/>
-      <w:r>
-        <w:rPr>
-          <w:rFonts w:ascii="Times New Roman" w:hAnsi="Times New Roman" w:cs="Times New Roman"/>
-        </w:rPr>
-        <w:t>налагоджувач</w:t>
-      </w:r>
-      <w:proofErr w:type="spellEnd"/>
-      <w:r>
-        <w:rPr>
-          <w:rFonts w:ascii="Times New Roman" w:hAnsi="Times New Roman" w:cs="Times New Roman"/>
-        </w:rPr>
-        <w:t xml:space="preserve"> (</w:t>
-      </w:r>
-      <w:proofErr w:type="spellStart"/>
-      <w:r>
-        <w:rPr>
-          <w:rFonts w:ascii="Times New Roman" w:hAnsi="Times New Roman" w:cs="Times New Roman"/>
-        </w:rPr>
-        <w:t>Run</w:t>
-      </w:r>
-      <w:proofErr w:type="spellEnd"/>
-      <w:r>
-        <w:rPr>
-          <w:rFonts w:ascii="Times New Roman" w:hAnsi="Times New Roman" w:cs="Times New Roman"/>
-        </w:rPr>
-        <w:t>-&gt;</w:t>
-      </w:r>
-      <w:proofErr w:type="spellStart"/>
-      <w:r>
-        <w:rPr>
-          <w:rFonts w:ascii="Times New Roman" w:hAnsi="Times New Roman" w:cs="Times New Roman"/>
-        </w:rPr>
-        <w:t>Debug</w:t>
-      </w:r>
-      <w:proofErr w:type="spellEnd"/>
-      <w:r>
-        <w:rPr>
-          <w:rFonts w:ascii="Times New Roman" w:hAnsi="Times New Roman" w:cs="Times New Roman"/>
-        </w:rPr>
-        <w:t xml:space="preserve">) та </w:t>
-      </w:r>
-      <w:proofErr w:type="spellStart"/>
-      <w:r>
-        <w:rPr>
-          <w:rFonts w:ascii="Times New Roman" w:hAnsi="Times New Roman" w:cs="Times New Roman"/>
-        </w:rPr>
-        <w:t>покроково</w:t>
-      </w:r>
-      <w:proofErr w:type="spellEnd"/>
-      <w:r>
-        <w:rPr>
-          <w:rFonts w:ascii="Times New Roman" w:hAnsi="Times New Roman" w:cs="Times New Roman"/>
-        </w:rPr>
-        <w:t xml:space="preserve"> дослідити процес виконання програми (рис. 4.6).</w:t>
+        <w:t>8. Запустити програму на виконання. Для цього слід вибрати підпункт меню Run-&gt;Run. </w:t>
+      </w:r>
+    </w:p>
+    <w:p>
+      <w:pPr>
+        <w:rPr>
+          <w:rFonts w:ascii="Times New Roman" w:hAnsi="Times New Roman" w:cs="Times New Roman"/>
+          <w:sz w:val="28"/>
+          <w:szCs w:val="28"/>
+        </w:rPr>
+      </w:pPr>
+      <w:r>
+        <w:rPr>
+          <w:rFonts w:ascii="Times New Roman" w:hAnsi="Times New Roman" w:cs="Times New Roman"/>
+          <w:sz w:val="28"/>
+          <w:szCs w:val="28"/>
+        </w:rPr>
+        <w:t>9. Встановити точки переривання, запустити налагоджувач (Run-&gt;Debug) та покроково дослідити процес виконання програми (рис. 4.6).</w:t>
       </w:r>
     </w:p>
     <w:p>
@@ -3552,11 +3004,16 @@
         <w:jc w:val="center"/>
         <w:rPr>
           <w:rFonts w:ascii="Times New Roman" w:hAnsi="Times New Roman" w:cs="Times New Roman"/>
-        </w:rPr>
-      </w:pPr>
-      <w:r>
-        <w:rPr>
-          <w:rFonts w:ascii="Times New Roman" w:hAnsi="Times New Roman" w:cs="Times New Roman"/>
+          <w:sz w:val="28"/>
+          <w:szCs w:val="28"/>
+        </w:rPr>
+      </w:pPr>
+      <w:r>
+        <w:rPr>
+          <w:rFonts w:ascii="Times New Roman" w:hAnsi="Times New Roman" w:cs="Times New Roman"/>
+          <w:noProof/>
+          <w:sz w:val="28"/>
+          <w:szCs w:val="28"/>
         </w:rPr>
         <w:drawing>
           <wp:inline distT="0" distB="0" distL="0" distR="0" wp14:anchorId="0337029B" wp14:editId="58FC6617">
@@ -3629,14 +3086,19 @@
         <w:jc w:val="center"/>
         <w:rPr>
           <w:rFonts w:ascii="Times New Roman" w:hAnsi="Times New Roman" w:cs="Times New Roman"/>
-        </w:rPr>
-      </w:pPr>
-      <w:r>
-        <w:rPr>
-          <w:rFonts w:ascii="Times New Roman" w:hAnsi="Times New Roman" w:cs="Times New Roman"/>
+          <w:sz w:val="28"/>
+          <w:szCs w:val="28"/>
+        </w:rPr>
+      </w:pPr>
+      <w:r>
+        <w:rPr>
+          <w:rFonts w:ascii="Times New Roman" w:hAnsi="Times New Roman" w:cs="Times New Roman"/>
+          <w:noProof/>
+          <w:sz w:val="28"/>
+          <w:szCs w:val="28"/>
         </w:rPr>
         <w:drawing>
-          <wp:inline distT="0" distB="0" distL="0" distR="0" wp14:anchorId="706BA9CE" wp14:editId="689C34F2">
+          <wp:inline distT="0" distB="0" distL="0" distR="0" wp14:anchorId="706BA9CE" wp14:editId="0F13EB3B">
             <wp:extent cx="4015740" cy="3009900"/>
             <wp:effectExtent l="0" t="0" r="3810" b="0"/>
             <wp:docPr id="9" name="Рисунок 9"/>
@@ -3705,43 +3167,59 @@
       <w:pPr>
         <w:rPr>
           <w:rFonts w:ascii="Times New Roman" w:hAnsi="Times New Roman" w:cs="Times New Roman"/>
-        </w:rPr>
-      </w:pPr>
-      <w:r>
-        <w:rPr>
-          <w:rFonts w:ascii="Times New Roman" w:hAnsi="Times New Roman" w:cs="Times New Roman"/>
-        </w:rPr>
-        <w:t>10. Автоматично згенерувати документацію у каталог \</w:t>
-      </w:r>
-      <w:proofErr w:type="spellStart"/>
-      <w:r>
-        <w:rPr>
-          <w:rFonts w:ascii="Times New Roman" w:hAnsi="Times New Roman" w:cs="Times New Roman"/>
-        </w:rPr>
-        <w:t>doc</w:t>
-      </w:r>
-      <w:proofErr w:type="spellEnd"/>
-      <w:r>
-        <w:rPr>
-          <w:rFonts w:ascii="Times New Roman" w:hAnsi="Times New Roman" w:cs="Times New Roman"/>
-        </w:rPr>
-        <w:t xml:space="preserve"> вашого проекту. Проаналізувати автоматично згенеровану документацію.</w:t>
-      </w:r>
-    </w:p>
-    <w:p/>
-    <w:p/>
-    <w:p/>
-    <w:p/>
-    <w:p>
-      <w:pPr>
-        <w:jc w:val="center"/>
+          <w:sz w:val="28"/>
+          <w:szCs w:val="28"/>
+        </w:rPr>
+      </w:pPr>
+      <w:r>
+        <w:rPr>
+          <w:rFonts w:ascii="Times New Roman" w:hAnsi="Times New Roman" w:cs="Times New Roman"/>
+          <w:sz w:val="28"/>
+          <w:szCs w:val="28"/>
+        </w:rPr>
+        <w:t>10. Автоматично згенерувати документацію у каталог \doc вашого проекту. Проаналізувати автоматично згенеровану документацію.</w:t>
+      </w:r>
+    </w:p>
+    <w:p>
+      <w:pPr>
+        <w:rPr>
+          <w:rFonts w:ascii="Times New Roman" w:hAnsi="Times New Roman" w:cs="Times New Roman"/>
+          <w:b/>
+          <w:bCs/>
+          <w:sz w:val="28"/>
+          <w:szCs w:val="28"/>
+        </w:rPr>
       </w:pPr>
       <w:bookmarkStart w:id="4" w:name="Висновки"/>
       <w:bookmarkEnd w:id="4"/>
-      <w:r>
-        <w:rPr>
+    </w:p>
+    <w:p>
+      <w:pPr>
+        <w:rPr>
+          <w:rFonts w:ascii="Times New Roman" w:hAnsi="Times New Roman" w:cs="Times New Roman"/>
           <w:b/>
           <w:bCs/>
+          <w:sz w:val="28"/>
+          <w:szCs w:val="28"/>
+        </w:rPr>
+      </w:pPr>
+    </w:p>
+    <w:p>
+      <w:pPr>
+        <w:jc w:val="center"/>
+        <w:rPr>
+          <w:rFonts w:ascii="Times New Roman" w:hAnsi="Times New Roman" w:cs="Times New Roman"/>
+          <w:sz w:val="28"/>
+          <w:szCs w:val="28"/>
+        </w:rPr>
+      </w:pPr>
+      <w:r>
+        <w:rPr>
+          <w:rFonts w:ascii="Times New Roman" w:hAnsi="Times New Roman" w:cs="Times New Roman"/>
+          <w:b/>
+          <w:bCs/>
+          <w:sz w:val="28"/>
+          <w:szCs w:val="28"/>
         </w:rPr>
         <w:lastRenderedPageBreak/>
         <w:t>Висновки</w:t>
@@ -3749,215 +3227,211 @@
     </w:p>
     <w:p>
       <w:pPr>
-        <w:rPr>
-          <w:rFonts w:ascii="Times New Roman" w:hAnsi="Times New Roman" w:cs="Times New Roman"/>
-        </w:rPr>
-      </w:pPr>
-      <w:r>
+        <w:jc w:val="both"/>
+        <w:rPr>
+          <w:rFonts w:ascii="Times New Roman" w:hAnsi="Times New Roman" w:cs="Times New Roman"/>
+          <w:sz w:val="28"/>
+          <w:szCs w:val="28"/>
+        </w:rPr>
+      </w:pPr>
+      <w:r>
+        <w:rPr>
+          <w:sz w:val="28"/>
+          <w:szCs w:val="28"/>
+        </w:rPr>
         <w:t xml:space="preserve"> </w:t>
       </w:r>
       <w:r>
+        <w:rPr>
+          <w:sz w:val="28"/>
+          <w:szCs w:val="28"/>
+        </w:rPr>
         <w:tab/>
       </w:r>
       <w:r>
         <w:rPr>
           <w:rFonts w:ascii="Times New Roman" w:hAnsi="Times New Roman" w:cs="Times New Roman"/>
-        </w:rPr>
-        <w:t xml:space="preserve">У </w:t>
-      </w:r>
-      <w:r>
-        <w:rPr>
-          <w:rFonts w:ascii="Times New Roman" w:hAnsi="Times New Roman" w:cs="Times New Roman"/>
-        </w:rPr>
-        <w:t>результаті виконання лабораторної роботи створено програму, яка генерує зубчастий масив згідно індивідуального завдання. Вихідні дані для формування зубчастого масиву вводяться з клавіатури, а сформований виводиться на консоль та у файл. Розроблена програма також містить коментарі, які дозоляють автоматично згенерувати документацію.</w:t>
-      </w:r>
-    </w:p>
-    <w:p>
-      <w:pPr>
-        <w:rPr>
-          <w:rFonts w:ascii="Times New Roman" w:hAnsi="Times New Roman" w:cs="Times New Roman"/>
-        </w:rPr>
-      </w:pPr>
-    </w:p>
-    <w:p>
-      <w:pPr>
-        <w:rPr>
-          <w:rFonts w:ascii="Times New Roman" w:hAnsi="Times New Roman" w:cs="Times New Roman"/>
-        </w:rPr>
-      </w:pPr>
-    </w:p>
-    <w:p>
-      <w:pPr>
-        <w:rPr>
-          <w:rFonts w:ascii="Times New Roman" w:hAnsi="Times New Roman" w:cs="Times New Roman"/>
-        </w:rPr>
-      </w:pPr>
-    </w:p>
-    <w:p>
-      <w:pPr>
-        <w:rPr>
-          <w:rFonts w:ascii="Times New Roman" w:hAnsi="Times New Roman" w:cs="Times New Roman"/>
-        </w:rPr>
-      </w:pPr>
-    </w:p>
-    <w:p>
-      <w:pPr>
-        <w:rPr>
-          <w:rFonts w:ascii="Times New Roman" w:hAnsi="Times New Roman" w:cs="Times New Roman"/>
-        </w:rPr>
-      </w:pPr>
-    </w:p>
-    <w:p>
-      <w:pPr>
-        <w:rPr>
-          <w:rFonts w:ascii="Times New Roman" w:hAnsi="Times New Roman" w:cs="Times New Roman"/>
-        </w:rPr>
-      </w:pPr>
-    </w:p>
-    <w:p>
-      <w:pPr>
-        <w:rPr>
-          <w:rFonts w:ascii="Times New Roman" w:hAnsi="Times New Roman" w:cs="Times New Roman"/>
-        </w:rPr>
-      </w:pPr>
-    </w:p>
-    <w:p>
-      <w:pPr>
-        <w:rPr>
-          <w:rFonts w:ascii="Times New Roman" w:hAnsi="Times New Roman" w:cs="Times New Roman"/>
-        </w:rPr>
-      </w:pPr>
-    </w:p>
-    <w:p>
-      <w:pPr>
-        <w:rPr>
-          <w:rFonts w:ascii="Times New Roman" w:hAnsi="Times New Roman" w:cs="Times New Roman"/>
-        </w:rPr>
-      </w:pPr>
-    </w:p>
-    <w:p>
-      <w:pPr>
-        <w:rPr>
-          <w:rFonts w:ascii="Times New Roman" w:hAnsi="Times New Roman" w:cs="Times New Roman"/>
-        </w:rPr>
-      </w:pPr>
-    </w:p>
-    <w:p>
-      <w:pPr>
-        <w:rPr>
-          <w:rFonts w:ascii="Times New Roman" w:hAnsi="Times New Roman" w:cs="Times New Roman"/>
-        </w:rPr>
-      </w:pPr>
-    </w:p>
-    <w:p>
-      <w:pPr>
-        <w:rPr>
-          <w:rFonts w:ascii="Times New Roman" w:hAnsi="Times New Roman" w:cs="Times New Roman"/>
-        </w:rPr>
-      </w:pPr>
-    </w:p>
-    <w:p>
-      <w:pPr>
-        <w:rPr>
-          <w:rFonts w:ascii="Times New Roman" w:hAnsi="Times New Roman" w:cs="Times New Roman"/>
-        </w:rPr>
-      </w:pPr>
-    </w:p>
-    <w:p>
-      <w:pPr>
-        <w:rPr>
-          <w:rFonts w:ascii="Times New Roman" w:hAnsi="Times New Roman" w:cs="Times New Roman"/>
-        </w:rPr>
-      </w:pPr>
-    </w:p>
-    <w:p>
-      <w:pPr>
-        <w:rPr>
-          <w:rFonts w:ascii="Times New Roman" w:hAnsi="Times New Roman" w:cs="Times New Roman"/>
-        </w:rPr>
-      </w:pPr>
-    </w:p>
-    <w:p>
-      <w:pPr>
-        <w:rPr>
-          <w:rFonts w:ascii="Times New Roman" w:hAnsi="Times New Roman" w:cs="Times New Roman"/>
-        </w:rPr>
-      </w:pPr>
-    </w:p>
-    <w:p>
-      <w:pPr>
-        <w:rPr>
-          <w:rFonts w:ascii="Times New Roman" w:hAnsi="Times New Roman" w:cs="Times New Roman"/>
-        </w:rPr>
-      </w:pPr>
-    </w:p>
-    <w:p>
-      <w:pPr>
-        <w:rPr>
-          <w:rFonts w:ascii="Times New Roman" w:hAnsi="Times New Roman" w:cs="Times New Roman"/>
-        </w:rPr>
-      </w:pPr>
-    </w:p>
-    <w:p>
-      <w:pPr>
-        <w:rPr>
-          <w:rFonts w:ascii="Times New Roman" w:hAnsi="Times New Roman" w:cs="Times New Roman"/>
-        </w:rPr>
-      </w:pPr>
-    </w:p>
-    <w:p>
-      <w:pPr>
-        <w:rPr>
-          <w:rFonts w:ascii="Times New Roman" w:hAnsi="Times New Roman" w:cs="Times New Roman"/>
-        </w:rPr>
-      </w:pPr>
-    </w:p>
-    <w:p>
-      <w:pPr>
-        <w:rPr>
-          <w:rFonts w:ascii="Times New Roman" w:hAnsi="Times New Roman" w:cs="Times New Roman"/>
-        </w:rPr>
-      </w:pPr>
-    </w:p>
-    <w:p>
-      <w:pPr>
-        <w:rPr>
-          <w:rFonts w:ascii="Times New Roman" w:hAnsi="Times New Roman" w:cs="Times New Roman"/>
-        </w:rPr>
-      </w:pPr>
-    </w:p>
-    <w:p>
-      <w:pPr>
-        <w:rPr>
-          <w:rFonts w:ascii="Times New Roman" w:hAnsi="Times New Roman" w:cs="Times New Roman"/>
-        </w:rPr>
-      </w:pPr>
-    </w:p>
-    <w:p>
-      <w:pPr>
-        <w:rPr>
-          <w:rFonts w:ascii="Times New Roman" w:hAnsi="Times New Roman" w:cs="Times New Roman"/>
-        </w:rPr>
-      </w:pPr>
-    </w:p>
-    <w:p>
-      <w:pPr>
-        <w:rPr>
-          <w:rFonts w:ascii="Times New Roman" w:hAnsi="Times New Roman" w:cs="Times New Roman"/>
-        </w:rPr>
-      </w:pPr>
-    </w:p>
-    <w:p>
-      <w:pPr>
-        <w:rPr>
-          <w:rFonts w:ascii="Times New Roman" w:hAnsi="Times New Roman" w:cs="Times New Roman"/>
-        </w:rPr>
-      </w:pPr>
-    </w:p>
-    <w:p>
-      <w:pPr>
-        <w:rPr>
-          <w:rFonts w:ascii="Times New Roman" w:hAnsi="Times New Roman" w:cs="Times New Roman"/>
+          <w:sz w:val="28"/>
+          <w:szCs w:val="28"/>
+        </w:rPr>
+        <w:t>У результаті виконання лабораторної роботи створено програму, яка генерує зубчастий масив згідно індивідуального завдання. Вихідні дані для формування зубчастого масиву вводяться з клавіатури, а сформований виводиться на консоль та у файл. Розроблена програма також містить коментарі, які дозоляють автоматично згенерувати документацію.</w:t>
+      </w:r>
+    </w:p>
+    <w:p>
+      <w:pPr>
+        <w:jc w:val="both"/>
+        <w:rPr>
+          <w:rFonts w:ascii="Times New Roman" w:hAnsi="Times New Roman" w:cs="Times New Roman"/>
+        </w:rPr>
+      </w:pPr>
+    </w:p>
+    <w:p>
+      <w:pPr>
+        <w:rPr>
+          <w:rFonts w:ascii="Times New Roman" w:hAnsi="Times New Roman" w:cs="Times New Roman"/>
+        </w:rPr>
+      </w:pPr>
+    </w:p>
+    <w:p>
+      <w:pPr>
+        <w:rPr>
+          <w:rFonts w:ascii="Times New Roman" w:hAnsi="Times New Roman" w:cs="Times New Roman"/>
+        </w:rPr>
+      </w:pPr>
+    </w:p>
+    <w:p>
+      <w:pPr>
+        <w:rPr>
+          <w:rFonts w:ascii="Times New Roman" w:hAnsi="Times New Roman" w:cs="Times New Roman"/>
+        </w:rPr>
+      </w:pPr>
+    </w:p>
+    <w:p>
+      <w:pPr>
+        <w:rPr>
+          <w:rFonts w:ascii="Times New Roman" w:hAnsi="Times New Roman" w:cs="Times New Roman"/>
+        </w:rPr>
+      </w:pPr>
+    </w:p>
+    <w:p>
+      <w:pPr>
+        <w:rPr>
+          <w:rFonts w:ascii="Times New Roman" w:hAnsi="Times New Roman" w:cs="Times New Roman"/>
+        </w:rPr>
+      </w:pPr>
+    </w:p>
+    <w:p>
+      <w:pPr>
+        <w:rPr>
+          <w:rFonts w:ascii="Times New Roman" w:hAnsi="Times New Roman" w:cs="Times New Roman"/>
+        </w:rPr>
+      </w:pPr>
+    </w:p>
+    <w:p>
+      <w:pPr>
+        <w:rPr>
+          <w:rFonts w:ascii="Times New Roman" w:hAnsi="Times New Roman" w:cs="Times New Roman"/>
+        </w:rPr>
+      </w:pPr>
+    </w:p>
+    <w:p>
+      <w:pPr>
+        <w:rPr>
+          <w:rFonts w:ascii="Times New Roman" w:hAnsi="Times New Roman" w:cs="Times New Roman"/>
+        </w:rPr>
+      </w:pPr>
+    </w:p>
+    <w:p>
+      <w:pPr>
+        <w:rPr>
+          <w:rFonts w:ascii="Times New Roman" w:hAnsi="Times New Roman" w:cs="Times New Roman"/>
+        </w:rPr>
+      </w:pPr>
+    </w:p>
+    <w:p>
+      <w:pPr>
+        <w:rPr>
+          <w:rFonts w:ascii="Times New Roman" w:hAnsi="Times New Roman" w:cs="Times New Roman"/>
+        </w:rPr>
+      </w:pPr>
+    </w:p>
+    <w:p>
+      <w:pPr>
+        <w:rPr>
+          <w:rFonts w:ascii="Times New Roman" w:hAnsi="Times New Roman" w:cs="Times New Roman"/>
+        </w:rPr>
+      </w:pPr>
+    </w:p>
+    <w:p>
+      <w:pPr>
+        <w:rPr>
+          <w:rFonts w:ascii="Times New Roman" w:hAnsi="Times New Roman" w:cs="Times New Roman"/>
+        </w:rPr>
+      </w:pPr>
+    </w:p>
+    <w:p>
+      <w:pPr>
+        <w:rPr>
+          <w:rFonts w:ascii="Times New Roman" w:hAnsi="Times New Roman" w:cs="Times New Roman"/>
+        </w:rPr>
+      </w:pPr>
+    </w:p>
+    <w:p>
+      <w:pPr>
+        <w:rPr>
+          <w:rFonts w:ascii="Times New Roman" w:hAnsi="Times New Roman" w:cs="Times New Roman"/>
+        </w:rPr>
+      </w:pPr>
+    </w:p>
+    <w:p>
+      <w:pPr>
+        <w:rPr>
+          <w:rFonts w:ascii="Times New Roman" w:hAnsi="Times New Roman" w:cs="Times New Roman"/>
+        </w:rPr>
+      </w:pPr>
+    </w:p>
+    <w:p>
+      <w:pPr>
+        <w:rPr>
+          <w:rFonts w:ascii="Times New Roman" w:hAnsi="Times New Roman" w:cs="Times New Roman"/>
+        </w:rPr>
+      </w:pPr>
+    </w:p>
+    <w:p>
+      <w:pPr>
+        <w:rPr>
+          <w:rFonts w:ascii="Times New Roman" w:hAnsi="Times New Roman" w:cs="Times New Roman"/>
+        </w:rPr>
+      </w:pPr>
+    </w:p>
+    <w:p>
+      <w:pPr>
+        <w:rPr>
+          <w:rFonts w:ascii="Times New Roman" w:hAnsi="Times New Roman" w:cs="Times New Roman"/>
+        </w:rPr>
+      </w:pPr>
+    </w:p>
+    <w:p>
+      <w:pPr>
+        <w:rPr>
+          <w:rFonts w:ascii="Times New Roman" w:hAnsi="Times New Roman" w:cs="Times New Roman"/>
+        </w:rPr>
+      </w:pPr>
+    </w:p>
+    <w:p>
+      <w:pPr>
+        <w:rPr>
+          <w:rFonts w:ascii="Times New Roman" w:hAnsi="Times New Roman" w:cs="Times New Roman"/>
+        </w:rPr>
+      </w:pPr>
+    </w:p>
+    <w:p>
+      <w:pPr>
+        <w:rPr>
+          <w:rFonts w:ascii="Times New Roman" w:hAnsi="Times New Roman" w:cs="Times New Roman"/>
+        </w:rPr>
+      </w:pPr>
+    </w:p>
+    <w:p>
+      <w:pPr>
+        <w:rPr>
+          <w:rFonts w:ascii="Times New Roman" w:hAnsi="Times New Roman" w:cs="Times New Roman"/>
+        </w:rPr>
+      </w:pPr>
+    </w:p>
+    <w:p>
+      <w:pPr>
+        <w:rPr>
+          <w:rFonts w:ascii="Times New Roman" w:hAnsi="Times New Roman" w:cs="Times New Roman"/>
+        </w:rPr>
+      </w:pPr>
+    </w:p>
+    <w:p>
+      <w:pPr>
+        <w:rPr>
+          <w:rFonts w:ascii="Times New Roman" w:hAnsi="Times New Roman" w:cs="Times New Roman"/>
+          <w:sz w:val="28"/>
+          <w:szCs w:val="28"/>
         </w:rPr>
       </w:pPr>
     </w:p>
@@ -3966,6 +3440,8 @@
         <w:jc w:val="center"/>
         <w:rPr>
           <w:rFonts w:ascii="Times New Roman" w:hAnsi="Times New Roman" w:cs="Times New Roman"/>
+          <w:sz w:val="28"/>
+          <w:szCs w:val="28"/>
         </w:rPr>
       </w:pPr>
       <w:bookmarkStart w:id="5" w:name="Література"/>
@@ -3975,6 +3451,8 @@
           <w:rFonts w:ascii="Times New Roman" w:hAnsi="Times New Roman" w:cs="Times New Roman"/>
           <w:b/>
           <w:bCs/>
+          <w:sz w:val="28"/>
+          <w:szCs w:val="28"/>
         </w:rPr>
         <w:lastRenderedPageBreak/>
         <w:t>Список використаних джерел</w:t>
@@ -3992,187 +3470,19 @@
           <w:rFonts w:ascii="Times New Roman" w:hAnsi="Times New Roman" w:cs="Times New Roman"/>
           <w:i/>
           <w:iCs/>
-        </w:rPr>
-      </w:pPr>
-      <w:proofErr w:type="spellStart"/>
-      <w:r>
-        <w:rPr>
-          <w:rFonts w:ascii="Times New Roman" w:hAnsi="Times New Roman" w:cs="Times New Roman"/>
-          <w:i/>
-          <w:iCs/>
-        </w:rPr>
-        <w:t>Schildt</w:t>
-      </w:r>
-      <w:proofErr w:type="spellEnd"/>
-      <w:r>
-        <w:rPr>
-          <w:rFonts w:ascii="Times New Roman" w:hAnsi="Times New Roman" w:cs="Times New Roman"/>
-          <w:i/>
-          <w:iCs/>
-        </w:rPr>
-        <w:t xml:space="preserve"> H. </w:t>
-      </w:r>
-      <w:proofErr w:type="spellStart"/>
-      <w:r>
-        <w:rPr>
-          <w:rFonts w:ascii="Times New Roman" w:hAnsi="Times New Roman" w:cs="Times New Roman"/>
-          <w:i/>
-          <w:iCs/>
-        </w:rPr>
-        <w:t>Java</w:t>
-      </w:r>
-      <w:proofErr w:type="spellEnd"/>
-      <w:r>
-        <w:rPr>
-          <w:rFonts w:ascii="Times New Roman" w:hAnsi="Times New Roman" w:cs="Times New Roman"/>
-          <w:i/>
-          <w:iCs/>
-        </w:rPr>
-        <w:t xml:space="preserve">: </w:t>
-      </w:r>
-      <w:proofErr w:type="spellStart"/>
-      <w:r>
-        <w:rPr>
-          <w:rFonts w:ascii="Times New Roman" w:hAnsi="Times New Roman" w:cs="Times New Roman"/>
-          <w:i/>
-          <w:iCs/>
-        </w:rPr>
-        <w:t>The</w:t>
-      </w:r>
-      <w:proofErr w:type="spellEnd"/>
-      <w:r>
-        <w:rPr>
-          <w:rFonts w:ascii="Times New Roman" w:hAnsi="Times New Roman" w:cs="Times New Roman"/>
-          <w:i/>
-          <w:iCs/>
-        </w:rPr>
-        <w:t xml:space="preserve"> </w:t>
-      </w:r>
-      <w:proofErr w:type="spellStart"/>
-      <w:r>
-        <w:rPr>
-          <w:rFonts w:ascii="Times New Roman" w:hAnsi="Times New Roman" w:cs="Times New Roman"/>
-          <w:i/>
-          <w:iCs/>
-        </w:rPr>
-        <w:t>Complete</w:t>
-      </w:r>
-      <w:proofErr w:type="spellEnd"/>
-      <w:r>
-        <w:rPr>
-          <w:rFonts w:ascii="Times New Roman" w:hAnsi="Times New Roman" w:cs="Times New Roman"/>
-          <w:i/>
-          <w:iCs/>
-        </w:rPr>
-        <w:t xml:space="preserve"> </w:t>
-      </w:r>
-      <w:proofErr w:type="spellStart"/>
-      <w:r>
-        <w:rPr>
-          <w:rFonts w:ascii="Times New Roman" w:hAnsi="Times New Roman" w:cs="Times New Roman"/>
-          <w:i/>
-          <w:iCs/>
-        </w:rPr>
-        <w:t>Reference</w:t>
-      </w:r>
-      <w:proofErr w:type="spellEnd"/>
-      <w:r>
-        <w:rPr>
-          <w:rFonts w:ascii="Times New Roman" w:hAnsi="Times New Roman" w:cs="Times New Roman"/>
-          <w:i/>
-          <w:iCs/>
-        </w:rPr>
-        <w:t xml:space="preserve">, 12th </w:t>
-      </w:r>
-      <w:proofErr w:type="spellStart"/>
-      <w:r>
-        <w:rPr>
-          <w:rFonts w:ascii="Times New Roman" w:hAnsi="Times New Roman" w:cs="Times New Roman"/>
-          <w:i/>
-          <w:iCs/>
-        </w:rPr>
-        <w:t>Edition</w:t>
-      </w:r>
-      <w:proofErr w:type="spellEnd"/>
-      <w:r>
-        <w:rPr>
-          <w:rFonts w:ascii="Times New Roman" w:hAnsi="Times New Roman" w:cs="Times New Roman"/>
-          <w:i/>
-          <w:iCs/>
-        </w:rPr>
-        <w:t xml:space="preserve">. / </w:t>
-      </w:r>
-      <w:proofErr w:type="spellStart"/>
-      <w:r>
-        <w:rPr>
-          <w:rFonts w:ascii="Times New Roman" w:hAnsi="Times New Roman" w:cs="Times New Roman"/>
-          <w:i/>
-          <w:iCs/>
-        </w:rPr>
-        <w:t>Herbert</w:t>
-      </w:r>
-      <w:proofErr w:type="spellEnd"/>
-      <w:r>
-        <w:rPr>
-          <w:rFonts w:ascii="Times New Roman" w:hAnsi="Times New Roman" w:cs="Times New Roman"/>
-          <w:i/>
-          <w:iCs/>
-        </w:rPr>
-        <w:t xml:space="preserve"> </w:t>
-      </w:r>
-      <w:proofErr w:type="spellStart"/>
-      <w:r>
-        <w:rPr>
-          <w:rFonts w:ascii="Times New Roman" w:hAnsi="Times New Roman" w:cs="Times New Roman"/>
-          <w:i/>
-          <w:iCs/>
-        </w:rPr>
-        <w:t>Schildt</w:t>
-      </w:r>
-      <w:proofErr w:type="spellEnd"/>
-      <w:r>
-        <w:rPr>
-          <w:rFonts w:ascii="Times New Roman" w:hAnsi="Times New Roman" w:cs="Times New Roman"/>
-          <w:i/>
-          <w:iCs/>
-        </w:rPr>
-        <w:t xml:space="preserve">. – </w:t>
-      </w:r>
-      <w:proofErr w:type="spellStart"/>
-      <w:r>
-        <w:rPr>
-          <w:rFonts w:ascii="Times New Roman" w:hAnsi="Times New Roman" w:cs="Times New Roman"/>
-          <w:i/>
-          <w:iCs/>
-        </w:rPr>
-        <w:t>McGraw</w:t>
-      </w:r>
-      <w:proofErr w:type="spellEnd"/>
-      <w:r>
-        <w:rPr>
-          <w:rFonts w:ascii="Times New Roman" w:hAnsi="Times New Roman" w:cs="Times New Roman"/>
-          <w:i/>
-          <w:iCs/>
-        </w:rPr>
-        <w:t xml:space="preserve"> </w:t>
-      </w:r>
-      <w:proofErr w:type="spellStart"/>
-      <w:r>
-        <w:rPr>
-          <w:rFonts w:ascii="Times New Roman" w:hAnsi="Times New Roman" w:cs="Times New Roman"/>
-          <w:i/>
-          <w:iCs/>
-        </w:rPr>
-        <w:t>Hill</w:t>
-      </w:r>
-      <w:proofErr w:type="spellEnd"/>
-      <w:r>
-        <w:rPr>
-          <w:rFonts w:ascii="Times New Roman" w:hAnsi="Times New Roman" w:cs="Times New Roman"/>
-          <w:i/>
-          <w:iCs/>
-        </w:rPr>
-        <w:t>, 2021. – 1280 p.</w:t>
+          <w:sz w:val="28"/>
+          <w:szCs w:val="28"/>
+        </w:rPr>
+      </w:pPr>
+      <w:r>
+        <w:rPr>
+          <w:rFonts w:ascii="Times New Roman" w:hAnsi="Times New Roman" w:cs="Times New Roman"/>
+          <w:i/>
+          <w:iCs/>
+          <w:sz w:val="28"/>
+          <w:szCs w:val="28"/>
+        </w:rPr>
+        <w:t>Schildt H. Java: The Complete Reference, 12th Edition. / Herbert Schildt. – McGraw Hill, 2021. – 1280 p.</w:t>
       </w:r>
     </w:p>
     <w:p>
@@ -4187,79 +3497,19 @@
           <w:rFonts w:ascii="Times New Roman" w:hAnsi="Times New Roman" w:cs="Times New Roman"/>
           <w:i/>
           <w:iCs/>
-        </w:rPr>
-      </w:pPr>
-      <w:proofErr w:type="spellStart"/>
-      <w:r>
-        <w:rPr>
-          <w:rFonts w:ascii="Times New Roman" w:hAnsi="Times New Roman" w:cs="Times New Roman"/>
-          <w:i/>
-          <w:iCs/>
-        </w:rPr>
-        <w:t>Java</w:t>
-      </w:r>
-      <w:proofErr w:type="spellEnd"/>
-      <w:r>
-        <w:rPr>
-          <w:rFonts w:ascii="Times New Roman" w:hAnsi="Times New Roman" w:cs="Times New Roman"/>
-          <w:i/>
-          <w:iCs/>
-        </w:rPr>
-        <w:t xml:space="preserve"> SE </w:t>
-      </w:r>
-      <w:proofErr w:type="spellStart"/>
-      <w:r>
-        <w:rPr>
-          <w:rFonts w:ascii="Times New Roman" w:hAnsi="Times New Roman" w:cs="Times New Roman"/>
-          <w:i/>
-          <w:iCs/>
-        </w:rPr>
-        <w:t>Documentation</w:t>
-      </w:r>
-      <w:proofErr w:type="spellEnd"/>
-      <w:r>
-        <w:rPr>
-          <w:rFonts w:ascii="Times New Roman" w:hAnsi="Times New Roman" w:cs="Times New Roman"/>
-          <w:i/>
-          <w:iCs/>
-        </w:rPr>
-        <w:t xml:space="preserve"> </w:t>
-      </w:r>
-      <w:proofErr w:type="spellStart"/>
-      <w:r>
-        <w:rPr>
-          <w:rFonts w:ascii="Times New Roman" w:hAnsi="Times New Roman" w:cs="Times New Roman"/>
-          <w:i/>
-          <w:iCs/>
-        </w:rPr>
-        <w:t>at</w:t>
-      </w:r>
-      <w:proofErr w:type="spellEnd"/>
-      <w:r>
-        <w:rPr>
-          <w:rFonts w:ascii="Times New Roman" w:hAnsi="Times New Roman" w:cs="Times New Roman"/>
-          <w:i/>
-          <w:iCs/>
-        </w:rPr>
-        <w:t xml:space="preserve"> a </w:t>
-      </w:r>
-      <w:proofErr w:type="spellStart"/>
-      <w:r>
-        <w:rPr>
-          <w:rFonts w:ascii="Times New Roman" w:hAnsi="Times New Roman" w:cs="Times New Roman"/>
-          <w:i/>
-          <w:iCs/>
-        </w:rPr>
-        <w:t>Glance</w:t>
-      </w:r>
-      <w:proofErr w:type="spellEnd"/>
-      <w:r>
-        <w:rPr>
-          <w:rFonts w:ascii="Times New Roman" w:hAnsi="Times New Roman" w:cs="Times New Roman"/>
-          <w:i/>
-          <w:iCs/>
-        </w:rPr>
-        <w:t xml:space="preserve"> [електронний ресурс]. – Режим доступу до документації: </w:t>
+          <w:sz w:val="28"/>
+          <w:szCs w:val="28"/>
+        </w:rPr>
+      </w:pPr>
+      <w:r>
+        <w:rPr>
+          <w:rFonts w:ascii="Times New Roman" w:hAnsi="Times New Roman" w:cs="Times New Roman"/>
+          <w:i/>
+          <w:iCs/>
+          <w:sz w:val="28"/>
+          <w:szCs w:val="28"/>
+        </w:rPr>
+        <w:t xml:space="preserve">Java SE Documentation at a Glance [електронний ресурс]. – Режим доступу до документації: </w:t>
       </w:r>
       <w:hyperlink r:id="rId26" w:history="1">
         <w:r>
@@ -4268,6 +3518,8 @@
             <w:rFonts w:ascii="Times New Roman" w:hAnsi="Times New Roman" w:cs="Times New Roman"/>
             <w:i/>
             <w:iCs/>
+            <w:sz w:val="28"/>
+            <w:szCs w:val="28"/>
           </w:rPr>
           <w:t>http://www.oracle.com/technetwork/java/javase/</w:t>
         </w:r>
@@ -4277,225 +3529,202 @@
           <w:rFonts w:ascii="Times New Roman" w:hAnsi="Times New Roman" w:cs="Times New Roman"/>
           <w:i/>
           <w:iCs/>
-        </w:rPr>
-        <w:t xml:space="preserve"> </w:t>
-      </w:r>
-      <w:proofErr w:type="spellStart"/>
-      <w:r>
-        <w:rPr>
-          <w:rFonts w:ascii="Times New Roman" w:hAnsi="Times New Roman" w:cs="Times New Roman"/>
-          <w:i/>
-          <w:iCs/>
-        </w:rPr>
-        <w:t>documentation</w:t>
-      </w:r>
-      <w:proofErr w:type="spellEnd"/>
-      <w:r>
-        <w:rPr>
-          <w:rFonts w:ascii="Times New Roman" w:hAnsi="Times New Roman" w:cs="Times New Roman"/>
-          <w:i/>
-          <w:iCs/>
-        </w:rPr>
-        <w:t>/index.html</w:t>
-      </w:r>
-    </w:p>
-    <w:p>
-      <w:pPr>
-        <w:rPr>
-          <w:rFonts w:ascii="Times New Roman" w:hAnsi="Times New Roman" w:cs="Times New Roman"/>
-        </w:rPr>
-      </w:pPr>
-    </w:p>
-    <w:p>
-      <w:pPr>
-        <w:rPr>
-          <w:rFonts w:ascii="Times New Roman" w:hAnsi="Times New Roman" w:cs="Times New Roman"/>
-        </w:rPr>
-      </w:pPr>
-    </w:p>
-    <w:p>
-      <w:pPr>
-        <w:rPr>
-          <w:rFonts w:ascii="Times New Roman" w:hAnsi="Times New Roman" w:cs="Times New Roman"/>
-        </w:rPr>
-      </w:pPr>
-    </w:p>
-    <w:p>
-      <w:pPr>
-        <w:rPr>
-          <w:rFonts w:ascii="Times New Roman" w:hAnsi="Times New Roman" w:cs="Times New Roman"/>
-        </w:rPr>
-      </w:pPr>
-    </w:p>
-    <w:p>
-      <w:pPr>
-        <w:rPr>
-          <w:rFonts w:ascii="Times New Roman" w:hAnsi="Times New Roman" w:cs="Times New Roman"/>
-        </w:rPr>
-      </w:pPr>
-    </w:p>
-    <w:p>
-      <w:pPr>
-        <w:rPr>
-          <w:rFonts w:ascii="Times New Roman" w:hAnsi="Times New Roman" w:cs="Times New Roman"/>
-        </w:rPr>
-      </w:pPr>
-    </w:p>
-    <w:p>
-      <w:pPr>
-        <w:rPr>
-          <w:rFonts w:ascii="Times New Roman" w:hAnsi="Times New Roman" w:cs="Times New Roman"/>
-        </w:rPr>
-      </w:pPr>
-    </w:p>
-    <w:p>
-      <w:pPr>
-        <w:rPr>
-          <w:rFonts w:ascii="Times New Roman" w:hAnsi="Times New Roman" w:cs="Times New Roman"/>
-        </w:rPr>
-      </w:pPr>
-    </w:p>
-    <w:p>
-      <w:pPr>
-        <w:rPr>
-          <w:rFonts w:ascii="Times New Roman" w:hAnsi="Times New Roman" w:cs="Times New Roman"/>
-        </w:rPr>
-      </w:pPr>
-    </w:p>
-    <w:p>
-      <w:pPr>
-        <w:rPr>
-          <w:rFonts w:ascii="Times New Roman" w:hAnsi="Times New Roman" w:cs="Times New Roman"/>
-        </w:rPr>
-      </w:pPr>
-    </w:p>
-    <w:p>
-      <w:pPr>
-        <w:rPr>
-          <w:rFonts w:ascii="Times New Roman" w:hAnsi="Times New Roman" w:cs="Times New Roman"/>
-        </w:rPr>
-      </w:pPr>
-    </w:p>
-    <w:p>
-      <w:pPr>
-        <w:rPr>
-          <w:rFonts w:ascii="Times New Roman" w:hAnsi="Times New Roman" w:cs="Times New Roman"/>
-        </w:rPr>
-      </w:pPr>
-    </w:p>
-    <w:p>
-      <w:pPr>
-        <w:rPr>
-          <w:rFonts w:ascii="Times New Roman" w:hAnsi="Times New Roman" w:cs="Times New Roman"/>
-        </w:rPr>
-      </w:pPr>
-    </w:p>
-    <w:p>
-      <w:pPr>
-        <w:rPr>
-          <w:rFonts w:ascii="Times New Roman" w:hAnsi="Times New Roman" w:cs="Times New Roman"/>
-        </w:rPr>
-      </w:pPr>
-    </w:p>
-    <w:p>
-      <w:pPr>
-        <w:rPr>
-          <w:rFonts w:ascii="Times New Roman" w:hAnsi="Times New Roman" w:cs="Times New Roman"/>
-        </w:rPr>
-      </w:pPr>
-    </w:p>
-    <w:p>
-      <w:pPr>
-        <w:rPr>
-          <w:rFonts w:ascii="Times New Roman" w:hAnsi="Times New Roman" w:cs="Times New Roman"/>
-        </w:rPr>
-      </w:pPr>
-    </w:p>
-    <w:p>
-      <w:pPr>
-        <w:rPr>
-          <w:rFonts w:ascii="Times New Roman" w:hAnsi="Times New Roman" w:cs="Times New Roman"/>
-        </w:rPr>
-      </w:pPr>
-    </w:p>
-    <w:p>
-      <w:pPr>
-        <w:rPr>
-          <w:rFonts w:ascii="Times New Roman" w:hAnsi="Times New Roman" w:cs="Times New Roman"/>
-        </w:rPr>
-      </w:pPr>
-    </w:p>
-    <w:p>
-      <w:pPr>
-        <w:rPr>
-          <w:rFonts w:ascii="Times New Roman" w:hAnsi="Times New Roman" w:cs="Times New Roman"/>
-        </w:rPr>
-      </w:pPr>
-    </w:p>
-    <w:p>
-      <w:pPr>
-        <w:rPr>
-          <w:rFonts w:ascii="Times New Roman" w:hAnsi="Times New Roman" w:cs="Times New Roman"/>
-        </w:rPr>
-      </w:pPr>
-    </w:p>
-    <w:p>
-      <w:pPr>
-        <w:rPr>
-          <w:rFonts w:ascii="Times New Roman" w:hAnsi="Times New Roman" w:cs="Times New Roman"/>
-        </w:rPr>
-      </w:pPr>
-    </w:p>
-    <w:p>
-      <w:pPr>
-        <w:rPr>
-          <w:rFonts w:ascii="Times New Roman" w:hAnsi="Times New Roman" w:cs="Times New Roman"/>
-        </w:rPr>
-      </w:pPr>
-    </w:p>
-    <w:p>
-      <w:pPr>
-        <w:rPr>
-          <w:rFonts w:ascii="Times New Roman" w:hAnsi="Times New Roman" w:cs="Times New Roman"/>
-        </w:rPr>
-      </w:pPr>
-    </w:p>
-    <w:p>
-      <w:pPr>
-        <w:rPr>
-          <w:rFonts w:ascii="Times New Roman" w:hAnsi="Times New Roman" w:cs="Times New Roman"/>
-        </w:rPr>
-      </w:pPr>
-    </w:p>
-    <w:p>
-      <w:pPr>
-        <w:rPr>
-          <w:rFonts w:ascii="Times New Roman" w:hAnsi="Times New Roman" w:cs="Times New Roman"/>
-        </w:rPr>
-      </w:pPr>
-    </w:p>
-    <w:p>
-      <w:pPr>
-        <w:rPr>
-          <w:rFonts w:ascii="Times New Roman" w:hAnsi="Times New Roman" w:cs="Times New Roman"/>
-        </w:rPr>
-      </w:pPr>
-    </w:p>
-    <w:p>
-      <w:pPr>
+          <w:sz w:val="28"/>
+          <w:szCs w:val="28"/>
+        </w:rPr>
+        <w:t xml:space="preserve"> documentation/index.html</w:t>
+      </w:r>
+    </w:p>
+    <w:p>
+      <w:pPr>
+        <w:rPr>
+          <w:rFonts w:ascii="Times New Roman" w:hAnsi="Times New Roman" w:cs="Times New Roman"/>
+          <w:sz w:val="28"/>
+          <w:szCs w:val="28"/>
+        </w:rPr>
+      </w:pPr>
+    </w:p>
+    <w:p>
+      <w:pPr>
+        <w:rPr>
+          <w:rFonts w:ascii="Times New Roman" w:hAnsi="Times New Roman" w:cs="Times New Roman"/>
+        </w:rPr>
+      </w:pPr>
+    </w:p>
+    <w:p>
+      <w:pPr>
+        <w:rPr>
+          <w:rFonts w:ascii="Times New Roman" w:hAnsi="Times New Roman" w:cs="Times New Roman"/>
+        </w:rPr>
+      </w:pPr>
+    </w:p>
+    <w:p>
+      <w:pPr>
+        <w:rPr>
+          <w:rFonts w:ascii="Times New Roman" w:hAnsi="Times New Roman" w:cs="Times New Roman"/>
+        </w:rPr>
+      </w:pPr>
+    </w:p>
+    <w:p>
+      <w:pPr>
+        <w:rPr>
+          <w:rFonts w:ascii="Times New Roman" w:hAnsi="Times New Roman" w:cs="Times New Roman"/>
+        </w:rPr>
+      </w:pPr>
+    </w:p>
+    <w:p>
+      <w:pPr>
+        <w:rPr>
+          <w:rFonts w:ascii="Times New Roman" w:hAnsi="Times New Roman" w:cs="Times New Roman"/>
+        </w:rPr>
+      </w:pPr>
+    </w:p>
+    <w:p>
+      <w:pPr>
+        <w:rPr>
+          <w:rFonts w:ascii="Times New Roman" w:hAnsi="Times New Roman" w:cs="Times New Roman"/>
+        </w:rPr>
+      </w:pPr>
+    </w:p>
+    <w:p>
+      <w:pPr>
+        <w:rPr>
+          <w:rFonts w:ascii="Times New Roman" w:hAnsi="Times New Roman" w:cs="Times New Roman"/>
+        </w:rPr>
+      </w:pPr>
+    </w:p>
+    <w:p>
+      <w:pPr>
+        <w:rPr>
+          <w:rFonts w:ascii="Times New Roman" w:hAnsi="Times New Roman" w:cs="Times New Roman"/>
+        </w:rPr>
+      </w:pPr>
+    </w:p>
+    <w:p>
+      <w:pPr>
+        <w:rPr>
+          <w:rFonts w:ascii="Times New Roman" w:hAnsi="Times New Roman" w:cs="Times New Roman"/>
+        </w:rPr>
+      </w:pPr>
+    </w:p>
+    <w:p>
+      <w:pPr>
+        <w:rPr>
+          <w:rFonts w:ascii="Times New Roman" w:hAnsi="Times New Roman" w:cs="Times New Roman"/>
+        </w:rPr>
+      </w:pPr>
+    </w:p>
+    <w:p>
+      <w:pPr>
+        <w:rPr>
+          <w:rFonts w:ascii="Times New Roman" w:hAnsi="Times New Roman" w:cs="Times New Roman"/>
+        </w:rPr>
+      </w:pPr>
+    </w:p>
+    <w:p>
+      <w:pPr>
+        <w:rPr>
+          <w:rFonts w:ascii="Times New Roman" w:hAnsi="Times New Roman" w:cs="Times New Roman"/>
+        </w:rPr>
+      </w:pPr>
+    </w:p>
+    <w:p>
+      <w:pPr>
+        <w:rPr>
+          <w:rFonts w:ascii="Times New Roman" w:hAnsi="Times New Roman" w:cs="Times New Roman"/>
+        </w:rPr>
+      </w:pPr>
+    </w:p>
+    <w:p>
+      <w:pPr>
+        <w:rPr>
+          <w:rFonts w:ascii="Times New Roman" w:hAnsi="Times New Roman" w:cs="Times New Roman"/>
+        </w:rPr>
+      </w:pPr>
+    </w:p>
+    <w:p>
+      <w:pPr>
+        <w:rPr>
+          <w:rFonts w:ascii="Times New Roman" w:hAnsi="Times New Roman" w:cs="Times New Roman"/>
+        </w:rPr>
+      </w:pPr>
+    </w:p>
+    <w:p>
+      <w:pPr>
+        <w:rPr>
+          <w:rFonts w:ascii="Times New Roman" w:hAnsi="Times New Roman" w:cs="Times New Roman"/>
+        </w:rPr>
+      </w:pPr>
+    </w:p>
+    <w:p>
+      <w:pPr>
+        <w:rPr>
+          <w:rFonts w:ascii="Times New Roman" w:hAnsi="Times New Roman" w:cs="Times New Roman"/>
+        </w:rPr>
+      </w:pPr>
+    </w:p>
+    <w:p>
+      <w:pPr>
+        <w:rPr>
+          <w:rFonts w:ascii="Times New Roman" w:hAnsi="Times New Roman" w:cs="Times New Roman"/>
+        </w:rPr>
+      </w:pPr>
+    </w:p>
+    <w:p>
+      <w:pPr>
+        <w:rPr>
+          <w:rFonts w:ascii="Times New Roman" w:hAnsi="Times New Roman" w:cs="Times New Roman"/>
+        </w:rPr>
+      </w:pPr>
+    </w:p>
+    <w:p>
+      <w:pPr>
+        <w:rPr>
+          <w:rFonts w:ascii="Times New Roman" w:hAnsi="Times New Roman" w:cs="Times New Roman"/>
+        </w:rPr>
+      </w:pPr>
+    </w:p>
+    <w:p>
+      <w:pPr>
+        <w:rPr>
+          <w:rFonts w:ascii="Times New Roman" w:hAnsi="Times New Roman" w:cs="Times New Roman"/>
+        </w:rPr>
+      </w:pPr>
+    </w:p>
+    <w:p>
+      <w:pPr>
+        <w:rPr>
+          <w:rFonts w:ascii="Times New Roman" w:hAnsi="Times New Roman" w:cs="Times New Roman"/>
+        </w:rPr>
+      </w:pPr>
+    </w:p>
+    <w:p>
+      <w:pPr>
+        <w:rPr>
+          <w:rFonts w:ascii="Times New Roman" w:hAnsi="Times New Roman" w:cs="Times New Roman"/>
+        </w:rPr>
+      </w:pPr>
+    </w:p>
+    <w:p>
+      <w:pPr>
+        <w:rPr>
+          <w:rFonts w:ascii="Times New Roman" w:hAnsi="Times New Roman" w:cs="Times New Roman"/>
+        </w:rPr>
+      </w:pPr>
+    </w:p>
+    <w:p>
+      <w:pPr>
+        <w:jc w:val="center"/>
         <w:rPr>
           <w:rFonts w:ascii="Times New Roman" w:hAnsi="Times New Roman" w:cs="Times New Roman"/>
           <w:b/>
           <w:bCs/>
-        </w:rPr>
-      </w:pPr>
-      <w:r>
-        <w:rPr>
-          <w:rFonts w:ascii="Times New Roman" w:hAnsi="Times New Roman" w:cs="Times New Roman"/>
-        </w:rPr>
-        <w:lastRenderedPageBreak/>
-        <w:t xml:space="preserve"> </w:t>
-      </w:r>
+          <w:i/>
+          <w:iCs/>
+          <w:sz w:val="28"/>
+          <w:szCs w:val="28"/>
+        </w:rPr>
+      </w:pPr>
       <w:bookmarkStart w:id="6" w:name="додаток1"/>
       <w:bookmarkEnd w:id="6"/>
       <w:r>
@@ -4503,16 +3732,54 @@
           <w:rFonts w:ascii="Times New Roman" w:hAnsi="Times New Roman" w:cs="Times New Roman"/>
           <w:b/>
           <w:bCs/>
-        </w:rPr>
-        <w:t xml:space="preserve">Додаток 1. </w:t>
-      </w:r>
-      <w:r>
+          <w:i/>
+          <w:iCs/>
+          <w:sz w:val="28"/>
+          <w:szCs w:val="28"/>
+        </w:rPr>
+        <w:lastRenderedPageBreak/>
+        <w:t>Додатки</w:t>
+      </w:r>
+    </w:p>
+    <w:p>
+      <w:pPr>
         <w:rPr>
           <w:rFonts w:ascii="Times New Roman" w:hAnsi="Times New Roman" w:cs="Times New Roman"/>
           <w:b/>
           <w:bCs/>
-        </w:rPr>
-        <w:t>Вихідний код програми</w:t>
+          <w:sz w:val="28"/>
+          <w:szCs w:val="28"/>
+        </w:rPr>
+      </w:pPr>
+      <w:r>
+        <w:rPr>
+          <w:rFonts w:ascii="Times New Roman" w:hAnsi="Times New Roman" w:cs="Times New Roman"/>
+          <w:b/>
+          <w:bCs/>
+          <w:sz w:val="28"/>
+          <w:szCs w:val="28"/>
+        </w:rPr>
+        <w:t xml:space="preserve">Додаток </w:t>
+      </w:r>
+      <w:r>
+        <w:rPr>
+          <w:rFonts w:ascii="Times New Roman" w:hAnsi="Times New Roman" w:cs="Times New Roman"/>
+          <w:b/>
+          <w:bCs/>
+          <w:sz w:val="28"/>
+          <w:szCs w:val="28"/>
+        </w:rPr>
+        <w:t>А</w:t>
+      </w:r>
+      <w:r>
+        <w:rPr>
+          <w:rFonts w:ascii="Times New Roman" w:hAnsi="Times New Roman" w:cs="Times New Roman"/>
+          <w:b/>
+          <w:bCs/>
+          <w:sz w:val="28"/>
+          <w:szCs w:val="28"/>
+        </w:rPr>
+        <w:t>. Вихідний код програми</w:t>
       </w:r>
     </w:p>
     <w:p>
@@ -4527,7 +3794,6 @@
           <w:szCs w:val="20"/>
         </w:rPr>
       </w:pPr>
-      <w:proofErr w:type="spellStart"/>
       <w:r>
         <w:rPr>
           <w:rFonts w:ascii="Consolas" w:hAnsi="Consolas"/>
@@ -4537,7 +3803,6 @@
         </w:rPr>
         <w:t>package</w:t>
       </w:r>
-      <w:proofErr w:type="spellEnd"/>
       <w:r>
         <w:rPr>
           <w:rFonts w:ascii="Consolas" w:hAnsi="Consolas"/>
@@ -4569,7 +3834,6 @@
           <w:szCs w:val="20"/>
         </w:rPr>
       </w:pPr>
-      <w:proofErr w:type="spellStart"/>
       <w:r>
         <w:rPr>
           <w:rFonts w:ascii="Consolas" w:hAnsi="Consolas"/>
@@ -4579,25 +3843,14 @@
         </w:rPr>
         <w:t>import</w:t>
       </w:r>
-      <w:proofErr w:type="spellEnd"/>
-      <w:r>
-        <w:rPr>
-          <w:rFonts w:ascii="Consolas" w:hAnsi="Consolas"/>
-          <w:color w:val="D9E8F7"/>
-          <w:sz w:val="20"/>
-          <w:szCs w:val="20"/>
-        </w:rPr>
-        <w:t xml:space="preserve"> </w:t>
-      </w:r>
-      <w:proofErr w:type="spellStart"/>
-      <w:r>
-        <w:rPr>
-          <w:rFonts w:ascii="Consolas" w:hAnsi="Consolas"/>
-          <w:color w:val="D9E8F7"/>
-          <w:sz w:val="20"/>
-          <w:szCs w:val="20"/>
-        </w:rPr>
-        <w:t>java</w:t>
+      <w:r>
+        <w:rPr>
+          <w:rFonts w:ascii="Consolas" w:hAnsi="Consolas"/>
+          <w:color w:val="D9E8F7"/>
+          <w:sz w:val="20"/>
+          <w:szCs w:val="20"/>
+        </w:rPr>
+        <w:t xml:space="preserve"> java</w:t>
       </w:r>
       <w:r>
         <w:rPr>
@@ -4635,7 +3888,6 @@
         </w:rPr>
         <w:t>IOException</w:t>
       </w:r>
-      <w:proofErr w:type="spellEnd"/>
       <w:r>
         <w:rPr>
           <w:rFonts w:ascii="Consolas" w:hAnsi="Consolas"/>
@@ -4658,7 +3910,6 @@
           <w:szCs w:val="20"/>
         </w:rPr>
       </w:pPr>
-      <w:proofErr w:type="spellStart"/>
       <w:r>
         <w:rPr>
           <w:rFonts w:ascii="Consolas" w:hAnsi="Consolas"/>
@@ -4668,25 +3919,14 @@
         </w:rPr>
         <w:t>import</w:t>
       </w:r>
-      <w:proofErr w:type="spellEnd"/>
-      <w:r>
-        <w:rPr>
-          <w:rFonts w:ascii="Consolas" w:hAnsi="Consolas"/>
-          <w:color w:val="D9E8F7"/>
-          <w:sz w:val="20"/>
-          <w:szCs w:val="20"/>
-        </w:rPr>
-        <w:t xml:space="preserve"> </w:t>
-      </w:r>
-      <w:proofErr w:type="spellStart"/>
-      <w:r>
-        <w:rPr>
-          <w:rFonts w:ascii="Consolas" w:hAnsi="Consolas"/>
-          <w:color w:val="D9E8F7"/>
-          <w:sz w:val="20"/>
-          <w:szCs w:val="20"/>
-        </w:rPr>
-        <w:t>java</w:t>
+      <w:r>
+        <w:rPr>
+          <w:rFonts w:ascii="Consolas" w:hAnsi="Consolas"/>
+          <w:color w:val="D9E8F7"/>
+          <w:sz w:val="20"/>
+          <w:szCs w:val="20"/>
+        </w:rPr>
+        <w:t xml:space="preserve"> java</w:t>
       </w:r>
       <w:r>
         <w:rPr>
@@ -4724,7 +3964,6 @@
         </w:rPr>
         <w:t>PrintStream</w:t>
       </w:r>
-      <w:proofErr w:type="spellEnd"/>
       <w:r>
         <w:rPr>
           <w:rFonts w:ascii="Consolas" w:hAnsi="Consolas"/>
@@ -4747,7 +3986,6 @@
           <w:szCs w:val="20"/>
         </w:rPr>
       </w:pPr>
-      <w:proofErr w:type="spellStart"/>
       <w:r>
         <w:rPr>
           <w:rFonts w:ascii="Consolas" w:hAnsi="Consolas"/>
@@ -4757,25 +3995,14 @@
         </w:rPr>
         <w:t>import</w:t>
       </w:r>
-      <w:proofErr w:type="spellEnd"/>
-      <w:r>
-        <w:rPr>
-          <w:rFonts w:ascii="Consolas" w:hAnsi="Consolas"/>
-          <w:color w:val="D9E8F7"/>
-          <w:sz w:val="20"/>
-          <w:szCs w:val="20"/>
-        </w:rPr>
-        <w:t xml:space="preserve"> </w:t>
-      </w:r>
-      <w:proofErr w:type="spellStart"/>
-      <w:r>
-        <w:rPr>
-          <w:rFonts w:ascii="Consolas" w:hAnsi="Consolas"/>
-          <w:color w:val="D9E8F7"/>
-          <w:sz w:val="20"/>
-          <w:szCs w:val="20"/>
-        </w:rPr>
-        <w:t>java</w:t>
+      <w:r>
+        <w:rPr>
+          <w:rFonts w:ascii="Consolas" w:hAnsi="Consolas"/>
+          <w:color w:val="D9E8F7"/>
+          <w:sz w:val="20"/>
+          <w:szCs w:val="20"/>
+        </w:rPr>
+        <w:t xml:space="preserve"> java</w:t>
       </w:r>
       <w:r>
         <w:rPr>
@@ -4831,7 +4058,6 @@
         </w:rPr>
         <w:t>StandardCharsets</w:t>
       </w:r>
-      <w:proofErr w:type="spellEnd"/>
       <w:r>
         <w:rPr>
           <w:rFonts w:ascii="Consolas" w:hAnsi="Consolas"/>
@@ -4854,7 +4080,6 @@
           <w:szCs w:val="20"/>
         </w:rPr>
       </w:pPr>
-      <w:proofErr w:type="spellStart"/>
       <w:r>
         <w:rPr>
           <w:rFonts w:ascii="Consolas" w:hAnsi="Consolas"/>
@@ -4864,25 +4089,14 @@
         </w:rPr>
         <w:t>import</w:t>
       </w:r>
-      <w:proofErr w:type="spellEnd"/>
-      <w:r>
-        <w:rPr>
-          <w:rFonts w:ascii="Consolas" w:hAnsi="Consolas"/>
-          <w:color w:val="D9E8F7"/>
-          <w:sz w:val="20"/>
-          <w:szCs w:val="20"/>
-        </w:rPr>
-        <w:t xml:space="preserve"> </w:t>
-      </w:r>
-      <w:proofErr w:type="spellStart"/>
-      <w:r>
-        <w:rPr>
-          <w:rFonts w:ascii="Consolas" w:hAnsi="Consolas"/>
-          <w:color w:val="D9E8F7"/>
-          <w:sz w:val="20"/>
-          <w:szCs w:val="20"/>
-        </w:rPr>
-        <w:t>java</w:t>
+      <w:r>
+        <w:rPr>
+          <w:rFonts w:ascii="Consolas" w:hAnsi="Consolas"/>
+          <w:color w:val="D9E8F7"/>
+          <w:sz w:val="20"/>
+          <w:szCs w:val="20"/>
+        </w:rPr>
+        <w:t xml:space="preserve"> java</w:t>
       </w:r>
       <w:r>
         <w:rPr>
@@ -4920,7 +4134,6 @@
         </w:rPr>
         <w:t>Scanner</w:t>
       </w:r>
-      <w:proofErr w:type="spellEnd"/>
       <w:r>
         <w:rPr>
           <w:rFonts w:ascii="Consolas" w:hAnsi="Consolas"/>
@@ -5659,7 +4872,6 @@
           <w:szCs w:val="20"/>
         </w:rPr>
       </w:pPr>
-      <w:proofErr w:type="spellStart"/>
       <w:r>
         <w:rPr>
           <w:rFonts w:ascii="Consolas" w:hAnsi="Consolas"/>
@@ -5669,7 +4881,6 @@
         </w:rPr>
         <w:t>public</w:t>
       </w:r>
-      <w:proofErr w:type="spellEnd"/>
       <w:r>
         <w:rPr>
           <w:rFonts w:ascii="Consolas" w:hAnsi="Consolas"/>
@@ -5679,7 +4890,6 @@
         </w:rPr>
         <w:t xml:space="preserve"> </w:t>
       </w:r>
-      <w:proofErr w:type="spellStart"/>
       <w:r>
         <w:rPr>
           <w:rFonts w:ascii="Consolas" w:hAnsi="Consolas"/>
@@ -5689,7 +4899,6 @@
         </w:rPr>
         <w:t>class</w:t>
       </w:r>
-      <w:proofErr w:type="spellEnd"/>
       <w:r>
         <w:rPr>
           <w:rFonts w:ascii="Consolas" w:hAnsi="Consolas"/>
@@ -5739,6 +4948,15 @@
           <w:szCs w:val="20"/>
         </w:rPr>
       </w:pPr>
+      <w:r>
+        <w:rPr>
+          <w:rFonts w:ascii="Consolas" w:hAnsi="Consolas"/>
+          <w:color w:val="808080"/>
+          <w:sz w:val="20"/>
+          <w:szCs w:val="20"/>
+        </w:rPr>
+        <w:t>/**</w:t>
+      </w:r>
     </w:p>
     <w:p>
       <w:pPr>
@@ -5759,7 +4977,64 @@
           <w:sz w:val="20"/>
           <w:szCs w:val="20"/>
         </w:rPr>
-        <w:t>/**</w:t>
+        <w:t xml:space="preserve">* </w:t>
+      </w:r>
+      <w:r>
+        <w:rPr>
+          <w:rFonts w:ascii="Consolas" w:hAnsi="Consolas"/>
+          <w:color w:val="808080"/>
+          <w:sz w:val="20"/>
+          <w:szCs w:val="20"/>
+          <w:u w:val="single"/>
+        </w:rPr>
+        <w:t>Точка</w:t>
+      </w:r>
+      <w:r>
+        <w:rPr>
+          <w:rFonts w:ascii="Consolas" w:hAnsi="Consolas"/>
+          <w:color w:val="808080"/>
+          <w:sz w:val="20"/>
+          <w:szCs w:val="20"/>
+        </w:rPr>
+        <w:t xml:space="preserve"> </w:t>
+      </w:r>
+      <w:r>
+        <w:rPr>
+          <w:rFonts w:ascii="Consolas" w:hAnsi="Consolas"/>
+          <w:color w:val="808080"/>
+          <w:sz w:val="20"/>
+          <w:szCs w:val="20"/>
+          <w:u w:val="single"/>
+        </w:rPr>
+        <w:t>входу</w:t>
+      </w:r>
+      <w:r>
+        <w:rPr>
+          <w:rFonts w:ascii="Consolas" w:hAnsi="Consolas"/>
+          <w:color w:val="808080"/>
+          <w:sz w:val="20"/>
+          <w:szCs w:val="20"/>
+        </w:rPr>
+        <w:t xml:space="preserve"> у </w:t>
+      </w:r>
+      <w:r>
+        <w:rPr>
+          <w:rFonts w:ascii="Consolas" w:hAnsi="Consolas"/>
+          <w:color w:val="808080"/>
+          <w:sz w:val="20"/>
+          <w:szCs w:val="20"/>
+          <w:u w:val="single"/>
+        </w:rPr>
+        <w:t>програму</w:t>
+      </w:r>
+      <w:r>
+        <w:rPr>
+          <w:rFonts w:ascii="Consolas" w:hAnsi="Consolas"/>
+          <w:color w:val="808080"/>
+          <w:sz w:val="20"/>
+          <w:szCs w:val="20"/>
+        </w:rPr>
+        <w:t xml:space="preserve"> </w:t>
       </w:r>
     </w:p>
     <w:p>
@@ -5786,12 +5061,32 @@
       <w:r>
         <w:rPr>
           <w:rFonts w:ascii="Consolas" w:hAnsi="Consolas"/>
+          <w:b/>
+          <w:bCs/>
+          <w:color w:val="9A8C7C"/>
+          <w:sz w:val="20"/>
+          <w:szCs w:val="20"/>
+        </w:rPr>
+        <w:t>@param</w:t>
+      </w:r>
+      <w:r>
+        <w:rPr>
+          <w:rFonts w:ascii="Consolas" w:hAnsi="Consolas"/>
           <w:color w:val="808080"/>
           <w:sz w:val="20"/>
           <w:szCs w:val="20"/>
+        </w:rPr>
+        <w:t xml:space="preserve"> args </w:t>
+      </w:r>
+      <w:r>
+        <w:rPr>
+          <w:rFonts w:ascii="Consolas" w:hAnsi="Consolas"/>
+          <w:color w:val="808080"/>
+          <w:sz w:val="20"/>
+          <w:szCs w:val="20"/>
           <w:u w:val="single"/>
         </w:rPr>
-        <w:t>Точка</w:t>
+        <w:t>аргументи</w:t>
       </w:r>
       <w:r>
         <w:rPr>
@@ -5810,7 +5105,7 @@
           <w:szCs w:val="20"/>
           <w:u w:val="single"/>
         </w:rPr>
-        <w:t>входу</w:t>
+        <w:t>командного</w:t>
       </w:r>
       <w:r>
         <w:rPr>
@@ -5819,7 +5114,7 @@
           <w:sz w:val="20"/>
           <w:szCs w:val="20"/>
         </w:rPr>
-        <w:t xml:space="preserve"> у </w:t>
+        <w:t xml:space="preserve"> </w:t>
       </w:r>
       <w:r>
         <w:rPr>
@@ -5829,7 +5124,7 @@
           <w:szCs w:val="20"/>
           <w:u w:val="single"/>
         </w:rPr>
-        <w:t>програму</w:t>
+        <w:t>рядка</w:t>
       </w:r>
       <w:r>
         <w:rPr>
@@ -5871,7 +5166,7 @@
           <w:sz w:val="20"/>
           <w:szCs w:val="20"/>
         </w:rPr>
-        <w:t>@param</w:t>
+        <w:t>@throws</w:t>
       </w:r>
       <w:r>
         <w:rPr>
@@ -5880,19 +5175,37 @@
           <w:sz w:val="20"/>
           <w:szCs w:val="20"/>
         </w:rPr>
+        <w:t xml:space="preserve"> IOException </w:t>
+      </w:r>
+      <w:r>
+        <w:rPr>
+          <w:rFonts w:ascii="Consolas" w:hAnsi="Consolas"/>
+          <w:color w:val="808080"/>
+          <w:sz w:val="20"/>
+          <w:szCs w:val="20"/>
+          <w:u w:val="single"/>
+        </w:rPr>
+        <w:t>якщо</w:t>
+      </w:r>
+      <w:r>
+        <w:rPr>
+          <w:rFonts w:ascii="Consolas" w:hAnsi="Consolas"/>
+          <w:color w:val="808080"/>
+          <w:sz w:val="20"/>
+          <w:szCs w:val="20"/>
+        </w:rPr>
         <w:t xml:space="preserve"> </w:t>
       </w:r>
-      <w:proofErr w:type="spellStart"/>
       <w:r>
         <w:rPr>
           <w:rFonts w:ascii="Consolas" w:hAnsi="Consolas"/>
           <w:color w:val="808080"/>
           <w:sz w:val="20"/>
           <w:szCs w:val="20"/>
-        </w:rPr>
-        <w:t>args</w:t>
-      </w:r>
-      <w:proofErr w:type="spellEnd"/>
+          <w:u w:val="single"/>
+        </w:rPr>
+        <w:t>не</w:t>
+      </w:r>
       <w:r>
         <w:rPr>
           <w:rFonts w:ascii="Consolas" w:hAnsi="Consolas"/>
@@ -5910,7 +5223,7 @@
           <w:szCs w:val="20"/>
           <w:u w:val="single"/>
         </w:rPr>
-        <w:t>аргументи</w:t>
+        <w:t>вдасться</w:t>
       </w:r>
       <w:r>
         <w:rPr>
@@ -5929,7 +5242,7 @@
           <w:szCs w:val="20"/>
           <w:u w:val="single"/>
         </w:rPr>
-        <w:t>командного</w:t>
+        <w:t>створити</w:t>
       </w:r>
       <w:r>
         <w:rPr>
@@ -5948,7 +5261,45 @@
           <w:szCs w:val="20"/>
           <w:u w:val="single"/>
         </w:rPr>
-        <w:t>рядка</w:t>
+        <w:t>файл</w:t>
+      </w:r>
+      <w:r>
+        <w:rPr>
+          <w:rFonts w:ascii="Consolas" w:hAnsi="Consolas"/>
+          <w:color w:val="808080"/>
+          <w:sz w:val="20"/>
+          <w:szCs w:val="20"/>
+        </w:rPr>
+        <w:t xml:space="preserve"> </w:t>
+      </w:r>
+      <w:r>
+        <w:rPr>
+          <w:rFonts w:ascii="Consolas" w:hAnsi="Consolas"/>
+          <w:color w:val="808080"/>
+          <w:sz w:val="20"/>
+          <w:szCs w:val="20"/>
+          <w:u w:val="single"/>
+        </w:rPr>
+        <w:t>для</w:t>
+      </w:r>
+      <w:r>
+        <w:rPr>
+          <w:rFonts w:ascii="Consolas" w:hAnsi="Consolas"/>
+          <w:color w:val="808080"/>
+          <w:sz w:val="20"/>
+          <w:szCs w:val="20"/>
+        </w:rPr>
+        <w:t xml:space="preserve"> </w:t>
+      </w:r>
+      <w:r>
+        <w:rPr>
+          <w:rFonts w:ascii="Consolas" w:hAnsi="Consolas"/>
+          <w:color w:val="808080"/>
+          <w:sz w:val="20"/>
+          <w:szCs w:val="20"/>
+          <w:u w:val="single"/>
+        </w:rPr>
+        <w:t>виводу</w:t>
       </w:r>
       <w:r>
         <w:rPr>
@@ -5979,180 +5330,7 @@
           <w:sz w:val="20"/>
           <w:szCs w:val="20"/>
         </w:rPr>
-        <w:t xml:space="preserve">* </w:t>
-      </w:r>
-      <w:r>
-        <w:rPr>
-          <w:rFonts w:ascii="Consolas" w:hAnsi="Consolas"/>
-          <w:b/>
-          <w:bCs/>
-          <w:color w:val="9A8C7C"/>
-          <w:sz w:val="20"/>
-          <w:szCs w:val="20"/>
-        </w:rPr>
-        <w:t>@throws</w:t>
-      </w:r>
-      <w:r>
-        <w:rPr>
-          <w:rFonts w:ascii="Consolas" w:hAnsi="Consolas"/>
-          <w:color w:val="808080"/>
-          <w:sz w:val="20"/>
-          <w:szCs w:val="20"/>
-        </w:rPr>
-        <w:t xml:space="preserve"> </w:t>
-      </w:r>
-      <w:proofErr w:type="spellStart"/>
-      <w:r>
-        <w:rPr>
-          <w:rFonts w:ascii="Consolas" w:hAnsi="Consolas"/>
-          <w:color w:val="808080"/>
-          <w:sz w:val="20"/>
-          <w:szCs w:val="20"/>
-        </w:rPr>
-        <w:t>IOException</w:t>
-      </w:r>
-      <w:proofErr w:type="spellEnd"/>
-      <w:r>
-        <w:rPr>
-          <w:rFonts w:ascii="Consolas" w:hAnsi="Consolas"/>
-          <w:color w:val="808080"/>
-          <w:sz w:val="20"/>
-          <w:szCs w:val="20"/>
-        </w:rPr>
-        <w:t xml:space="preserve"> </w:t>
-      </w:r>
-      <w:r>
-        <w:rPr>
-          <w:rFonts w:ascii="Consolas" w:hAnsi="Consolas"/>
-          <w:color w:val="808080"/>
-          <w:sz w:val="20"/>
-          <w:szCs w:val="20"/>
-          <w:u w:val="single"/>
-        </w:rPr>
-        <w:t>якщо</w:t>
-      </w:r>
-      <w:r>
-        <w:rPr>
-          <w:rFonts w:ascii="Consolas" w:hAnsi="Consolas"/>
-          <w:color w:val="808080"/>
-          <w:sz w:val="20"/>
-          <w:szCs w:val="20"/>
-        </w:rPr>
-        <w:t xml:space="preserve"> </w:t>
-      </w:r>
-      <w:r>
-        <w:rPr>
-          <w:rFonts w:ascii="Consolas" w:hAnsi="Consolas"/>
-          <w:color w:val="808080"/>
-          <w:sz w:val="20"/>
-          <w:szCs w:val="20"/>
-          <w:u w:val="single"/>
-        </w:rPr>
-        <w:t>не</w:t>
-      </w:r>
-      <w:r>
-        <w:rPr>
-          <w:rFonts w:ascii="Consolas" w:hAnsi="Consolas"/>
-          <w:color w:val="808080"/>
-          <w:sz w:val="20"/>
-          <w:szCs w:val="20"/>
-        </w:rPr>
-        <w:t xml:space="preserve"> </w:t>
-      </w:r>
-      <w:r>
-        <w:rPr>
-          <w:rFonts w:ascii="Consolas" w:hAnsi="Consolas"/>
-          <w:color w:val="808080"/>
-          <w:sz w:val="20"/>
-          <w:szCs w:val="20"/>
-          <w:u w:val="single"/>
-        </w:rPr>
-        <w:t>вдасться</w:t>
-      </w:r>
-      <w:r>
-        <w:rPr>
-          <w:rFonts w:ascii="Consolas" w:hAnsi="Consolas"/>
-          <w:color w:val="808080"/>
-          <w:sz w:val="20"/>
-          <w:szCs w:val="20"/>
-        </w:rPr>
-        <w:t xml:space="preserve"> </w:t>
-      </w:r>
-      <w:r>
-        <w:rPr>
-          <w:rFonts w:ascii="Consolas" w:hAnsi="Consolas"/>
-          <w:color w:val="808080"/>
-          <w:sz w:val="20"/>
-          <w:szCs w:val="20"/>
-          <w:u w:val="single"/>
-        </w:rPr>
-        <w:t>створити</w:t>
-      </w:r>
-      <w:r>
-        <w:rPr>
-          <w:rFonts w:ascii="Consolas" w:hAnsi="Consolas"/>
-          <w:color w:val="808080"/>
-          <w:sz w:val="20"/>
-          <w:szCs w:val="20"/>
-        </w:rPr>
-        <w:t xml:space="preserve"> </w:t>
-      </w:r>
-      <w:r>
-        <w:rPr>
-          <w:rFonts w:ascii="Consolas" w:hAnsi="Consolas"/>
-          <w:color w:val="808080"/>
-          <w:sz w:val="20"/>
-          <w:szCs w:val="20"/>
-          <w:u w:val="single"/>
-        </w:rPr>
-        <w:t>файл</w:t>
-      </w:r>
-      <w:r>
-        <w:rPr>
-          <w:rFonts w:ascii="Consolas" w:hAnsi="Consolas"/>
-          <w:color w:val="808080"/>
-          <w:sz w:val="20"/>
-          <w:szCs w:val="20"/>
-        </w:rPr>
-        <w:t xml:space="preserve"> </w:t>
-      </w:r>
-      <w:r>
-        <w:rPr>
-          <w:rFonts w:ascii="Consolas" w:hAnsi="Consolas"/>
-          <w:color w:val="808080"/>
-          <w:sz w:val="20"/>
-          <w:szCs w:val="20"/>
-          <w:u w:val="single"/>
-        </w:rPr>
-        <w:t>для</w:t>
-      </w:r>
-      <w:r>
-        <w:rPr>
-          <w:rFonts w:ascii="Consolas" w:hAnsi="Consolas"/>
-          <w:color w:val="808080"/>
-          <w:sz w:val="20"/>
-          <w:szCs w:val="20"/>
-        </w:rPr>
-        <w:t xml:space="preserve"> </w:t>
-      </w:r>
-      <w:r>
-        <w:rPr>
-          <w:rFonts w:ascii="Consolas" w:hAnsi="Consolas"/>
-          <w:color w:val="808080"/>
-          <w:sz w:val="20"/>
-          <w:szCs w:val="20"/>
-          <w:u w:val="single"/>
-        </w:rPr>
-        <w:t>виводу</w:t>
-      </w:r>
-      <w:r>
-        <w:rPr>
-          <w:rFonts w:ascii="Consolas" w:hAnsi="Consolas"/>
-          <w:color w:val="808080"/>
-          <w:sz w:val="20"/>
-          <w:szCs w:val="20"/>
-        </w:rPr>
-        <w:t xml:space="preserve"> </w:t>
+        <w:t>*/</w:t>
       </w:r>
     </w:p>
     <w:p>
@@ -6170,11 +5348,182 @@
       <w:r>
         <w:rPr>
           <w:rFonts w:ascii="Consolas" w:hAnsi="Consolas"/>
-          <w:color w:val="808080"/>
-          <w:sz w:val="20"/>
-          <w:szCs w:val="20"/>
-        </w:rPr>
-        <w:t>*/</w:t>
+          <w:color w:val="D9E8F7"/>
+          <w:sz w:val="20"/>
+          <w:szCs w:val="20"/>
+        </w:rPr>
+        <w:t xml:space="preserve">    </w:t>
+      </w:r>
+      <w:r>
+        <w:rPr>
+          <w:rFonts w:ascii="Consolas" w:hAnsi="Consolas"/>
+          <w:color w:val="CC6C1D"/>
+          <w:sz w:val="20"/>
+          <w:szCs w:val="20"/>
+        </w:rPr>
+        <w:t>public</w:t>
+      </w:r>
+      <w:r>
+        <w:rPr>
+          <w:rFonts w:ascii="Consolas" w:hAnsi="Consolas"/>
+          <w:color w:val="D9E8F7"/>
+          <w:sz w:val="20"/>
+          <w:szCs w:val="20"/>
+        </w:rPr>
+        <w:t xml:space="preserve"> </w:t>
+      </w:r>
+      <w:r>
+        <w:rPr>
+          <w:rFonts w:ascii="Consolas" w:hAnsi="Consolas"/>
+          <w:color w:val="CC6C1D"/>
+          <w:sz w:val="20"/>
+          <w:szCs w:val="20"/>
+        </w:rPr>
+        <w:t>static</w:t>
+      </w:r>
+      <w:r>
+        <w:rPr>
+          <w:rFonts w:ascii="Consolas" w:hAnsi="Consolas"/>
+          <w:color w:val="D9E8F7"/>
+          <w:sz w:val="20"/>
+          <w:szCs w:val="20"/>
+        </w:rPr>
+        <w:t xml:space="preserve"> </w:t>
+      </w:r>
+      <w:r>
+        <w:rPr>
+          <w:rFonts w:ascii="Consolas" w:hAnsi="Consolas"/>
+          <w:color w:val="CC6C1D"/>
+          <w:sz w:val="20"/>
+          <w:szCs w:val="20"/>
+        </w:rPr>
+        <w:t>void</w:t>
+      </w:r>
+      <w:r>
+        <w:rPr>
+          <w:rFonts w:ascii="Consolas" w:hAnsi="Consolas"/>
+          <w:color w:val="D9E8F7"/>
+          <w:sz w:val="20"/>
+          <w:szCs w:val="20"/>
+        </w:rPr>
+        <w:t xml:space="preserve"> </w:t>
+      </w:r>
+      <w:r>
+        <w:rPr>
+          <w:rFonts w:ascii="Consolas" w:hAnsi="Consolas"/>
+          <w:color w:val="1EB540"/>
+          <w:sz w:val="20"/>
+          <w:szCs w:val="20"/>
+        </w:rPr>
+        <w:t>main</w:t>
+      </w:r>
+      <w:r>
+        <w:rPr>
+          <w:rFonts w:ascii="Consolas" w:hAnsi="Consolas"/>
+          <w:color w:val="F9FAF4"/>
+          <w:sz w:val="20"/>
+          <w:szCs w:val="20"/>
+        </w:rPr>
+        <w:t>(</w:t>
+      </w:r>
+      <w:r>
+        <w:rPr>
+          <w:rFonts w:ascii="Consolas" w:hAnsi="Consolas"/>
+          <w:color w:val="1290C3"/>
+          <w:sz w:val="20"/>
+          <w:szCs w:val="20"/>
+        </w:rPr>
+        <w:t>String</w:t>
+      </w:r>
+      <w:r>
+        <w:rPr>
+          <w:rFonts w:ascii="Consolas" w:hAnsi="Consolas"/>
+          <w:color w:val="F9FAF4"/>
+          <w:sz w:val="20"/>
+          <w:szCs w:val="20"/>
+        </w:rPr>
+        <w:t>[]</w:t>
+      </w:r>
+      <w:r>
+        <w:rPr>
+          <w:rFonts w:ascii="Consolas" w:hAnsi="Consolas"/>
+          <w:color w:val="D9E8F7"/>
+          <w:sz w:val="20"/>
+          <w:szCs w:val="20"/>
+        </w:rPr>
+        <w:t xml:space="preserve"> </w:t>
+      </w:r>
+      <w:r>
+        <w:rPr>
+          <w:rFonts w:ascii="Consolas" w:hAnsi="Consolas"/>
+          <w:color w:val="79ABFF"/>
+          <w:sz w:val="20"/>
+          <w:szCs w:val="20"/>
+        </w:rPr>
+        <w:t>args</w:t>
+      </w:r>
+      <w:r>
+        <w:rPr>
+          <w:rFonts w:ascii="Consolas" w:hAnsi="Consolas"/>
+          <w:color w:val="F9FAF4"/>
+          <w:sz w:val="20"/>
+          <w:szCs w:val="20"/>
+        </w:rPr>
+        <w:t>)</w:t>
+      </w:r>
+      <w:r>
+        <w:rPr>
+          <w:rFonts w:ascii="Consolas" w:hAnsi="Consolas"/>
+          <w:color w:val="D9E8F7"/>
+          <w:sz w:val="20"/>
+          <w:szCs w:val="20"/>
+        </w:rPr>
+        <w:t xml:space="preserve"> </w:t>
+      </w:r>
+      <w:r>
+        <w:rPr>
+          <w:rFonts w:ascii="Consolas" w:hAnsi="Consolas"/>
+          <w:color w:val="CC6C1D"/>
+          <w:sz w:val="20"/>
+          <w:szCs w:val="20"/>
+        </w:rPr>
+        <w:t>throws</w:t>
+      </w:r>
+      <w:r>
+        <w:rPr>
+          <w:rFonts w:ascii="Consolas" w:hAnsi="Consolas"/>
+          <w:color w:val="D9E8F7"/>
+          <w:sz w:val="20"/>
+          <w:szCs w:val="20"/>
+        </w:rPr>
+        <w:t xml:space="preserve"> </w:t>
+      </w:r>
+      <w:r>
+        <w:rPr>
+          <w:rFonts w:ascii="Consolas" w:hAnsi="Consolas"/>
+          <w:color w:val="1290C3"/>
+          <w:sz w:val="20"/>
+          <w:szCs w:val="20"/>
+        </w:rPr>
+        <w:t>IOException</w:t>
+      </w:r>
+      <w:r>
+        <w:rPr>
+          <w:rFonts w:ascii="Consolas" w:hAnsi="Consolas"/>
+          <w:color w:val="D9E8F7"/>
+          <w:sz w:val="20"/>
+          <w:szCs w:val="20"/>
+        </w:rPr>
+        <w:t xml:space="preserve"> </w:t>
+      </w:r>
+      <w:r>
+        <w:rPr>
+          <w:rFonts w:ascii="Consolas" w:hAnsi="Consolas"/>
+          <w:color w:val="F9FAF4"/>
+          <w:sz w:val="20"/>
+          <w:szCs w:val="20"/>
+        </w:rPr>
+        <w:t>{</w:t>
       </w:r>
     </w:p>
     <w:p>
@@ -6196,194 +5545,7 @@
           <w:sz w:val="20"/>
           <w:szCs w:val="20"/>
         </w:rPr>
-        <w:t xml:space="preserve">    </w:t>
-      </w:r>
-      <w:proofErr w:type="spellStart"/>
-      <w:r>
-        <w:rPr>
-          <w:rFonts w:ascii="Consolas" w:hAnsi="Consolas"/>
-          <w:color w:val="CC6C1D"/>
-          <w:sz w:val="20"/>
-          <w:szCs w:val="20"/>
-        </w:rPr>
-        <w:t>public</w:t>
-      </w:r>
-      <w:proofErr w:type="spellEnd"/>
-      <w:r>
-        <w:rPr>
-          <w:rFonts w:ascii="Consolas" w:hAnsi="Consolas"/>
-          <w:color w:val="D9E8F7"/>
-          <w:sz w:val="20"/>
-          <w:szCs w:val="20"/>
-        </w:rPr>
-        <w:t xml:space="preserve"> </w:t>
-      </w:r>
-      <w:proofErr w:type="spellStart"/>
-      <w:r>
-        <w:rPr>
-          <w:rFonts w:ascii="Consolas" w:hAnsi="Consolas"/>
-          <w:color w:val="CC6C1D"/>
-          <w:sz w:val="20"/>
-          <w:szCs w:val="20"/>
-        </w:rPr>
-        <w:t>static</w:t>
-      </w:r>
-      <w:proofErr w:type="spellEnd"/>
-      <w:r>
-        <w:rPr>
-          <w:rFonts w:ascii="Consolas" w:hAnsi="Consolas"/>
-          <w:color w:val="D9E8F7"/>
-          <w:sz w:val="20"/>
-          <w:szCs w:val="20"/>
-        </w:rPr>
-        <w:t xml:space="preserve"> </w:t>
-      </w:r>
-      <w:proofErr w:type="spellStart"/>
-      <w:r>
-        <w:rPr>
-          <w:rFonts w:ascii="Consolas" w:hAnsi="Consolas"/>
-          <w:color w:val="CC6C1D"/>
-          <w:sz w:val="20"/>
-          <w:szCs w:val="20"/>
-        </w:rPr>
-        <w:t>void</w:t>
-      </w:r>
-      <w:proofErr w:type="spellEnd"/>
-      <w:r>
-        <w:rPr>
-          <w:rFonts w:ascii="Consolas" w:hAnsi="Consolas"/>
-          <w:color w:val="D9E8F7"/>
-          <w:sz w:val="20"/>
-          <w:szCs w:val="20"/>
-        </w:rPr>
-        <w:t xml:space="preserve"> </w:t>
-      </w:r>
-      <w:proofErr w:type="spellStart"/>
-      <w:r>
-        <w:rPr>
-          <w:rFonts w:ascii="Consolas" w:hAnsi="Consolas"/>
-          <w:color w:val="1EB540"/>
-          <w:sz w:val="20"/>
-          <w:szCs w:val="20"/>
-        </w:rPr>
-        <w:t>main</w:t>
-      </w:r>
-      <w:proofErr w:type="spellEnd"/>
-      <w:r>
-        <w:rPr>
-          <w:rFonts w:ascii="Consolas" w:hAnsi="Consolas"/>
-          <w:color w:val="F9FAF4"/>
-          <w:sz w:val="20"/>
-          <w:szCs w:val="20"/>
-        </w:rPr>
-        <w:t>(</w:t>
-      </w:r>
-      <w:proofErr w:type="spellStart"/>
-      <w:r>
-        <w:rPr>
-          <w:rFonts w:ascii="Consolas" w:hAnsi="Consolas"/>
-          <w:color w:val="1290C3"/>
-          <w:sz w:val="20"/>
-          <w:szCs w:val="20"/>
-        </w:rPr>
-        <w:t>String</w:t>
-      </w:r>
-      <w:proofErr w:type="spellEnd"/>
-      <w:r>
-        <w:rPr>
-          <w:rFonts w:ascii="Consolas" w:hAnsi="Consolas"/>
-          <w:color w:val="F9FAF4"/>
-          <w:sz w:val="20"/>
-          <w:szCs w:val="20"/>
-        </w:rPr>
-        <w:t>[]</w:t>
-      </w:r>
-      <w:r>
-        <w:rPr>
-          <w:rFonts w:ascii="Consolas" w:hAnsi="Consolas"/>
-          <w:color w:val="D9E8F7"/>
-          <w:sz w:val="20"/>
-          <w:szCs w:val="20"/>
-        </w:rPr>
-        <w:t xml:space="preserve"> </w:t>
-      </w:r>
-      <w:proofErr w:type="spellStart"/>
-      <w:r>
-        <w:rPr>
-          <w:rFonts w:ascii="Consolas" w:hAnsi="Consolas"/>
-          <w:color w:val="79ABFF"/>
-          <w:sz w:val="20"/>
-          <w:szCs w:val="20"/>
-        </w:rPr>
-        <w:t>args</w:t>
-      </w:r>
-      <w:proofErr w:type="spellEnd"/>
-      <w:r>
-        <w:rPr>
-          <w:rFonts w:ascii="Consolas" w:hAnsi="Consolas"/>
-          <w:color w:val="F9FAF4"/>
-          <w:sz w:val="20"/>
-          <w:szCs w:val="20"/>
-        </w:rPr>
-        <w:t>)</w:t>
-      </w:r>
-      <w:r>
-        <w:rPr>
-          <w:rFonts w:ascii="Consolas" w:hAnsi="Consolas"/>
-          <w:color w:val="D9E8F7"/>
-          <w:sz w:val="20"/>
-          <w:szCs w:val="20"/>
-        </w:rPr>
-        <w:t xml:space="preserve"> </w:t>
-      </w:r>
-      <w:proofErr w:type="spellStart"/>
-      <w:r>
-        <w:rPr>
-          <w:rFonts w:ascii="Consolas" w:hAnsi="Consolas"/>
-          <w:color w:val="CC6C1D"/>
-          <w:sz w:val="20"/>
-          <w:szCs w:val="20"/>
-        </w:rPr>
-        <w:t>throws</w:t>
-      </w:r>
-      <w:proofErr w:type="spellEnd"/>
-      <w:r>
-        <w:rPr>
-          <w:rFonts w:ascii="Consolas" w:hAnsi="Consolas"/>
-          <w:color w:val="D9E8F7"/>
-          <w:sz w:val="20"/>
-          <w:szCs w:val="20"/>
-        </w:rPr>
-        <w:t xml:space="preserve"> </w:t>
-      </w:r>
-      <w:proofErr w:type="spellStart"/>
-      <w:r>
-        <w:rPr>
-          <w:rFonts w:ascii="Consolas" w:hAnsi="Consolas"/>
-          <w:color w:val="1290C3"/>
-          <w:sz w:val="20"/>
-          <w:szCs w:val="20"/>
-        </w:rPr>
-        <w:t>IOException</w:t>
-      </w:r>
-      <w:proofErr w:type="spellEnd"/>
-      <w:r>
-        <w:rPr>
-          <w:rFonts w:ascii="Consolas" w:hAnsi="Consolas"/>
-          <w:color w:val="D9E8F7"/>
-          <w:sz w:val="20"/>
-          <w:szCs w:val="20"/>
-        </w:rPr>
-        <w:t xml:space="preserve"> </w:t>
-      </w:r>
-      <w:r>
-        <w:rPr>
-          <w:rFonts w:ascii="Consolas" w:hAnsi="Consolas"/>
-          <w:color w:val="F9FAF4"/>
-          <w:sz w:val="20"/>
-          <w:szCs w:val="20"/>
-        </w:rPr>
-        <w:t>{</w:t>
+        <w:t xml:space="preserve">        </w:t>
       </w:r>
     </w:p>
     <w:p>
@@ -6407,6 +5569,221 @@
         </w:rPr>
         <w:t xml:space="preserve">        </w:t>
       </w:r>
+      <w:r>
+        <w:rPr>
+          <w:rFonts w:ascii="Consolas" w:hAnsi="Consolas"/>
+          <w:color w:val="1290C3"/>
+          <w:sz w:val="20"/>
+          <w:szCs w:val="20"/>
+        </w:rPr>
+        <w:t>PrintStream</w:t>
+      </w:r>
+      <w:r>
+        <w:rPr>
+          <w:rFonts w:ascii="Consolas" w:hAnsi="Consolas"/>
+          <w:color w:val="D9E8F7"/>
+          <w:sz w:val="20"/>
+          <w:szCs w:val="20"/>
+        </w:rPr>
+        <w:t xml:space="preserve"> </w:t>
+      </w:r>
+      <w:r>
+        <w:rPr>
+          <w:rFonts w:ascii="Consolas" w:hAnsi="Consolas"/>
+          <w:color w:val="F2F200"/>
+          <w:sz w:val="20"/>
+          <w:szCs w:val="20"/>
+        </w:rPr>
+        <w:t>out</w:t>
+      </w:r>
+      <w:r>
+        <w:rPr>
+          <w:rFonts w:ascii="Consolas" w:hAnsi="Consolas"/>
+          <w:color w:val="D9E8F7"/>
+          <w:sz w:val="20"/>
+          <w:szCs w:val="20"/>
+        </w:rPr>
+        <w:t xml:space="preserve"> </w:t>
+      </w:r>
+      <w:r>
+        <w:rPr>
+          <w:rFonts w:ascii="Consolas" w:hAnsi="Consolas"/>
+          <w:color w:val="E6E6FA"/>
+          <w:sz w:val="20"/>
+          <w:szCs w:val="20"/>
+        </w:rPr>
+        <w:t>=</w:t>
+      </w:r>
+      <w:r>
+        <w:rPr>
+          <w:rFonts w:ascii="Consolas" w:hAnsi="Consolas"/>
+          <w:color w:val="D9E8F7"/>
+          <w:sz w:val="20"/>
+          <w:szCs w:val="20"/>
+        </w:rPr>
+        <w:t xml:space="preserve"> </w:t>
+      </w:r>
+      <w:r>
+        <w:rPr>
+          <w:rFonts w:ascii="Consolas" w:hAnsi="Consolas"/>
+          <w:color w:val="CC6C1D"/>
+          <w:sz w:val="20"/>
+          <w:szCs w:val="20"/>
+        </w:rPr>
+        <w:t>new</w:t>
+      </w:r>
+      <w:r>
+        <w:rPr>
+          <w:rFonts w:ascii="Consolas" w:hAnsi="Consolas"/>
+          <w:color w:val="D9E8F7"/>
+          <w:sz w:val="20"/>
+          <w:szCs w:val="20"/>
+        </w:rPr>
+        <w:t xml:space="preserve"> </w:t>
+      </w:r>
+      <w:r>
+        <w:rPr>
+          <w:rFonts w:ascii="Consolas" w:hAnsi="Consolas"/>
+          <w:color w:val="A7EC21"/>
+          <w:sz w:val="20"/>
+          <w:szCs w:val="20"/>
+        </w:rPr>
+        <w:t>PrintStream</w:t>
+      </w:r>
+      <w:r>
+        <w:rPr>
+          <w:rFonts w:ascii="Consolas" w:hAnsi="Consolas"/>
+          <w:color w:val="F9FAF4"/>
+          <w:sz w:val="20"/>
+          <w:szCs w:val="20"/>
+        </w:rPr>
+        <w:t>(</w:t>
+      </w:r>
+      <w:r>
+        <w:rPr>
+          <w:rFonts w:ascii="Consolas" w:hAnsi="Consolas"/>
+          <w:color w:val="1290C3"/>
+          <w:sz w:val="20"/>
+          <w:szCs w:val="20"/>
+        </w:rPr>
+        <w:t>System</w:t>
+      </w:r>
+      <w:r>
+        <w:rPr>
+          <w:rFonts w:ascii="Consolas" w:hAnsi="Consolas"/>
+          <w:color w:val="E6E6FA"/>
+          <w:sz w:val="20"/>
+          <w:szCs w:val="20"/>
+        </w:rPr>
+        <w:t>.</w:t>
+      </w:r>
+      <w:r>
+        <w:rPr>
+          <w:rFonts w:ascii="Consolas" w:hAnsi="Consolas"/>
+          <w:b/>
+          <w:bCs/>
+          <w:i/>
+          <w:iCs/>
+          <w:color w:val="8DDAF8"/>
+          <w:sz w:val="20"/>
+          <w:szCs w:val="20"/>
+        </w:rPr>
+        <w:t>out</w:t>
+      </w:r>
+      <w:r>
+        <w:rPr>
+          <w:rFonts w:ascii="Consolas" w:hAnsi="Consolas"/>
+          <w:color w:val="E6E6FA"/>
+          <w:sz w:val="20"/>
+          <w:szCs w:val="20"/>
+        </w:rPr>
+        <w:t>,</w:t>
+      </w:r>
+      <w:r>
+        <w:rPr>
+          <w:rFonts w:ascii="Consolas" w:hAnsi="Consolas"/>
+          <w:color w:val="D9E8F7"/>
+          <w:sz w:val="20"/>
+          <w:szCs w:val="20"/>
+        </w:rPr>
+        <w:t xml:space="preserve"> </w:t>
+      </w:r>
+      <w:r>
+        <w:rPr>
+          <w:rFonts w:ascii="Consolas" w:hAnsi="Consolas"/>
+          <w:color w:val="CC6C1D"/>
+          <w:sz w:val="20"/>
+          <w:szCs w:val="20"/>
+        </w:rPr>
+        <w:t>true</w:t>
+      </w:r>
+      <w:r>
+        <w:rPr>
+          <w:rFonts w:ascii="Consolas" w:hAnsi="Consolas"/>
+          <w:color w:val="E6E6FA"/>
+          <w:sz w:val="20"/>
+          <w:szCs w:val="20"/>
+        </w:rPr>
+        <w:t>,</w:t>
+      </w:r>
+      <w:r>
+        <w:rPr>
+          <w:rFonts w:ascii="Consolas" w:hAnsi="Consolas"/>
+          <w:color w:val="D9E8F7"/>
+          <w:sz w:val="20"/>
+          <w:szCs w:val="20"/>
+        </w:rPr>
+        <w:t xml:space="preserve"> </w:t>
+      </w:r>
+      <w:r>
+        <w:rPr>
+          <w:rFonts w:ascii="Consolas" w:hAnsi="Consolas"/>
+          <w:color w:val="1290C3"/>
+          <w:sz w:val="20"/>
+          <w:szCs w:val="20"/>
+        </w:rPr>
+        <w:t>StandardCharsets</w:t>
+      </w:r>
+      <w:r>
+        <w:rPr>
+          <w:rFonts w:ascii="Consolas" w:hAnsi="Consolas"/>
+          <w:color w:val="E6E6FA"/>
+          <w:sz w:val="20"/>
+          <w:szCs w:val="20"/>
+        </w:rPr>
+        <w:t>.</w:t>
+      </w:r>
+      <w:r>
+        <w:rPr>
+          <w:rFonts w:ascii="Consolas" w:hAnsi="Consolas"/>
+          <w:b/>
+          <w:bCs/>
+          <w:i/>
+          <w:iCs/>
+          <w:color w:val="8DDAF8"/>
+          <w:sz w:val="20"/>
+          <w:szCs w:val="20"/>
+        </w:rPr>
+        <w:t>UTF_8</w:t>
+      </w:r>
+      <w:r>
+        <w:rPr>
+          <w:rFonts w:ascii="Consolas" w:hAnsi="Consolas"/>
+          <w:color w:val="F9FAF4"/>
+          <w:sz w:val="20"/>
+          <w:szCs w:val="20"/>
+        </w:rPr>
+        <w:t>)</w:t>
+      </w:r>
+      <w:r>
+        <w:rPr>
+          <w:rFonts w:ascii="Consolas" w:hAnsi="Consolas"/>
+          <w:color w:val="E6E6FA"/>
+          <w:sz w:val="20"/>
+          <w:szCs w:val="20"/>
+        </w:rPr>
+        <w:t>;</w:t>
+      </w:r>
     </w:p>
     <w:p>
       <w:pPr>
@@ -6429,7 +5806,6 @@
         </w:rPr>
         <w:t xml:space="preserve">        </w:t>
       </w:r>
-      <w:proofErr w:type="spellStart"/>
       <w:r>
         <w:rPr>
           <w:rFonts w:ascii="Consolas" w:hAnsi="Consolas"/>
@@ -6437,9 +5813,8 @@
           <w:sz w:val="20"/>
           <w:szCs w:val="20"/>
         </w:rPr>
-        <w:t>PrintStream</w:t>
-      </w:r>
-      <w:proofErr w:type="spellEnd"/>
+        <w:t>Scanner</w:t>
+      </w:r>
       <w:r>
         <w:rPr>
           <w:rFonts w:ascii="Consolas" w:hAnsi="Consolas"/>
@@ -6449,7 +5824,6 @@
         </w:rPr>
         <w:t xml:space="preserve"> </w:t>
       </w:r>
-      <w:proofErr w:type="spellStart"/>
       <w:r>
         <w:rPr>
           <w:rFonts w:ascii="Consolas" w:hAnsi="Consolas"/>
@@ -6457,9 +5831,8 @@
           <w:sz w:val="20"/>
           <w:szCs w:val="20"/>
         </w:rPr>
-        <w:t>out</w:t>
-      </w:r>
-      <w:proofErr w:type="spellEnd"/>
+        <w:t>in</w:t>
+      </w:r>
       <w:r>
         <w:rPr>
           <w:rFonts w:ascii="Consolas" w:hAnsi="Consolas"/>
@@ -6487,7 +5860,6 @@
         </w:rPr>
         <w:t xml:space="preserve"> </w:t>
       </w:r>
-      <w:proofErr w:type="spellStart"/>
       <w:r>
         <w:rPr>
           <w:rFonts w:ascii="Consolas" w:hAnsi="Consolas"/>
@@ -6497,7 +5869,6 @@
         </w:rPr>
         <w:t>new</w:t>
       </w:r>
-      <w:proofErr w:type="spellEnd"/>
       <w:r>
         <w:rPr>
           <w:rFonts w:ascii="Consolas" w:hAnsi="Consolas"/>
@@ -6507,7 +5878,6 @@
         </w:rPr>
         <w:t xml:space="preserve"> </w:t>
       </w:r>
-      <w:proofErr w:type="spellStart"/>
       <w:r>
         <w:rPr>
           <w:rFonts w:ascii="Consolas" w:hAnsi="Consolas"/>
@@ -6515,9 +5885,8 @@
           <w:sz w:val="20"/>
           <w:szCs w:val="20"/>
         </w:rPr>
-        <w:t>PrintStream</w:t>
-      </w:r>
-      <w:proofErr w:type="spellEnd"/>
+        <w:t>Scanner</w:t>
+      </w:r>
       <w:r>
         <w:rPr>
           <w:rFonts w:ascii="Consolas" w:hAnsi="Consolas"/>
@@ -6527,7 +5896,6 @@
         </w:rPr>
         <w:t>(</w:t>
       </w:r>
-      <w:proofErr w:type="spellStart"/>
       <w:r>
         <w:rPr>
           <w:rFonts w:ascii="Consolas" w:hAnsi="Consolas"/>
@@ -6557,86 +5925,7 @@
           <w:sz w:val="20"/>
           <w:szCs w:val="20"/>
         </w:rPr>
-        <w:t>out</w:t>
-      </w:r>
-      <w:proofErr w:type="spellEnd"/>
-      <w:r>
-        <w:rPr>
-          <w:rFonts w:ascii="Consolas" w:hAnsi="Consolas"/>
-          <w:color w:val="E6E6FA"/>
-          <w:sz w:val="20"/>
-          <w:szCs w:val="20"/>
-        </w:rPr>
-        <w:t>,</w:t>
-      </w:r>
-      <w:r>
-        <w:rPr>
-          <w:rFonts w:ascii="Consolas" w:hAnsi="Consolas"/>
-          <w:color w:val="D9E8F7"/>
-          <w:sz w:val="20"/>
-          <w:szCs w:val="20"/>
-        </w:rPr>
-        <w:t xml:space="preserve"> </w:t>
-      </w:r>
-      <w:proofErr w:type="spellStart"/>
-      <w:r>
-        <w:rPr>
-          <w:rFonts w:ascii="Consolas" w:hAnsi="Consolas"/>
-          <w:color w:val="CC6C1D"/>
-          <w:sz w:val="20"/>
-          <w:szCs w:val="20"/>
-        </w:rPr>
-        <w:t>true</w:t>
-      </w:r>
-      <w:proofErr w:type="spellEnd"/>
-      <w:r>
-        <w:rPr>
-          <w:rFonts w:ascii="Consolas" w:hAnsi="Consolas"/>
-          <w:color w:val="E6E6FA"/>
-          <w:sz w:val="20"/>
-          <w:szCs w:val="20"/>
-        </w:rPr>
-        <w:t>,</w:t>
-      </w:r>
-      <w:r>
-        <w:rPr>
-          <w:rFonts w:ascii="Consolas" w:hAnsi="Consolas"/>
-          <w:color w:val="D9E8F7"/>
-          <w:sz w:val="20"/>
-          <w:szCs w:val="20"/>
-        </w:rPr>
-        <w:t xml:space="preserve"> </w:t>
-      </w:r>
-      <w:r>
-        <w:rPr>
-          <w:rFonts w:ascii="Consolas" w:hAnsi="Consolas"/>
-          <w:color w:val="1290C3"/>
-          <w:sz w:val="20"/>
-          <w:szCs w:val="20"/>
-        </w:rPr>
-        <w:t>StandardCharsets</w:t>
-      </w:r>
-      <w:r>
-        <w:rPr>
-          <w:rFonts w:ascii="Consolas" w:hAnsi="Consolas"/>
-          <w:color w:val="E6E6FA"/>
-          <w:sz w:val="20"/>
-          <w:szCs w:val="20"/>
-        </w:rPr>
-        <w:t>.</w:t>
-      </w:r>
-      <w:r>
-        <w:rPr>
-          <w:rFonts w:ascii="Consolas" w:hAnsi="Consolas"/>
-          <w:b/>
-          <w:bCs/>
-          <w:i/>
-          <w:iCs/>
-          <w:color w:val="8DDAF8"/>
-          <w:sz w:val="20"/>
-          <w:szCs w:val="20"/>
-        </w:rPr>
-        <w:t>UTF_8</w:t>
+        <w:t>in</w:t>
       </w:r>
       <w:r>
         <w:rPr>
@@ -6678,45 +5967,14 @@
         </w:rPr>
         <w:t xml:space="preserve">        </w:t>
       </w:r>
-      <w:proofErr w:type="spellStart"/>
-      <w:r>
-        <w:rPr>
-          <w:rFonts w:ascii="Consolas" w:hAnsi="Consolas"/>
-          <w:color w:val="1290C3"/>
-          <w:sz w:val="20"/>
-          <w:szCs w:val="20"/>
-        </w:rPr>
-        <w:t>Scanner</w:t>
-      </w:r>
-      <w:proofErr w:type="spellEnd"/>
-      <w:r>
-        <w:rPr>
-          <w:rFonts w:ascii="Consolas" w:hAnsi="Consolas"/>
-          <w:color w:val="D9E8F7"/>
-          <w:sz w:val="20"/>
-          <w:szCs w:val="20"/>
-        </w:rPr>
-        <w:t xml:space="preserve"> </w:t>
-      </w:r>
-      <w:proofErr w:type="spellStart"/>
-      <w:r>
-        <w:rPr>
-          <w:rFonts w:ascii="Consolas" w:hAnsi="Consolas"/>
-          <w:color w:val="F2F200"/>
-          <w:sz w:val="20"/>
-          <w:szCs w:val="20"/>
-        </w:rPr>
-        <w:t>in</w:t>
-      </w:r>
-      <w:proofErr w:type="spellEnd"/>
-      <w:r>
-        <w:rPr>
-          <w:rFonts w:ascii="Consolas" w:hAnsi="Consolas"/>
-          <w:color w:val="D9E8F7"/>
-          <w:sz w:val="20"/>
-          <w:szCs w:val="20"/>
-        </w:rPr>
-        <w:t xml:space="preserve"> </w:t>
+      <w:r>
+        <w:rPr>
+          <w:rFonts w:ascii="Consolas" w:hAnsi="Consolas"/>
+          <w:color w:val="F3EC79"/>
+          <w:sz w:val="20"/>
+          <w:szCs w:val="20"/>
+        </w:rPr>
+        <w:t>out</w:t>
       </w:r>
       <w:r>
         <w:rPr>
@@ -6725,38 +5983,8 @@
           <w:sz w:val="20"/>
           <w:szCs w:val="20"/>
         </w:rPr>
-        <w:t>=</w:t>
-      </w:r>
-      <w:r>
-        <w:rPr>
-          <w:rFonts w:ascii="Consolas" w:hAnsi="Consolas"/>
-          <w:color w:val="D9E8F7"/>
-          <w:sz w:val="20"/>
-          <w:szCs w:val="20"/>
-        </w:rPr>
-        <w:t xml:space="preserve"> </w:t>
-      </w:r>
-      <w:proofErr w:type="spellStart"/>
-      <w:r>
-        <w:rPr>
-          <w:rFonts w:ascii="Consolas" w:hAnsi="Consolas"/>
-          <w:color w:val="CC6C1D"/>
-          <w:sz w:val="20"/>
-          <w:szCs w:val="20"/>
-        </w:rPr>
-        <w:t>new</w:t>
-      </w:r>
-      <w:proofErr w:type="spellEnd"/>
-      <w:r>
-        <w:rPr>
-          <w:rFonts w:ascii="Consolas" w:hAnsi="Consolas"/>
-          <w:color w:val="D9E8F7"/>
-          <w:sz w:val="20"/>
-          <w:szCs w:val="20"/>
-        </w:rPr>
-        <w:t xml:space="preserve"> </w:t>
-      </w:r>
-      <w:proofErr w:type="spellStart"/>
+        <w:t>.</w:t>
+      </w:r>
       <w:r>
         <w:rPr>
           <w:rFonts w:ascii="Consolas" w:hAnsi="Consolas"/>
@@ -6764,9 +5992,8 @@
           <w:sz w:val="20"/>
           <w:szCs w:val="20"/>
         </w:rPr>
-        <w:t>Scanner</w:t>
-      </w:r>
-      <w:proofErr w:type="spellEnd"/>
+        <w:t>print</w:t>
+      </w:r>
       <w:r>
         <w:rPr>
           <w:rFonts w:ascii="Consolas" w:hAnsi="Consolas"/>
@@ -6779,33 +6006,11 @@
       <w:r>
         <w:rPr>
           <w:rFonts w:ascii="Consolas" w:hAnsi="Consolas"/>
-          <w:color w:val="1290C3"/>
-          <w:sz w:val="20"/>
-          <w:szCs w:val="20"/>
-        </w:rPr>
-        <w:t>System</w:t>
-      </w:r>
-      <w:r>
-        <w:rPr>
-          <w:rFonts w:ascii="Consolas" w:hAnsi="Consolas"/>
-          <w:color w:val="E6E6FA"/>
-          <w:sz w:val="20"/>
-          <w:szCs w:val="20"/>
-        </w:rPr>
-        <w:t>.</w:t>
-      </w:r>
-      <w:r>
-        <w:rPr>
-          <w:rFonts w:ascii="Consolas" w:hAnsi="Consolas"/>
-          <w:b/>
-          <w:bCs/>
-          <w:i/>
-          <w:iCs/>
-          <w:color w:val="8DDAF8"/>
-          <w:sz w:val="20"/>
-          <w:szCs w:val="20"/>
-        </w:rPr>
-        <w:t>in</w:t>
+          <w:color w:val="17C6A3"/>
+          <w:sz w:val="20"/>
+          <w:szCs w:val="20"/>
+        </w:rPr>
+        <w:t>"Введіть розмір трикутника: "</w:t>
       </w:r>
       <w:r>
         <w:rPr>
@@ -6847,7 +6052,60 @@
         </w:rPr>
         <w:t xml:space="preserve">        </w:t>
       </w:r>
-      <w:proofErr w:type="spellStart"/>
+      <w:r>
+        <w:rPr>
+          <w:rFonts w:ascii="Consolas" w:hAnsi="Consolas"/>
+          <w:color w:val="CC6C1D"/>
+          <w:sz w:val="20"/>
+          <w:szCs w:val="20"/>
+        </w:rPr>
+        <w:t>int</w:t>
+      </w:r>
+      <w:r>
+        <w:rPr>
+          <w:rFonts w:ascii="Consolas" w:hAnsi="Consolas"/>
+          <w:color w:val="D9E8F7"/>
+          <w:sz w:val="20"/>
+          <w:szCs w:val="20"/>
+        </w:rPr>
+        <w:t xml:space="preserve"> </w:t>
+      </w:r>
+      <w:r>
+        <w:rPr>
+          <w:rFonts w:ascii="Consolas" w:hAnsi="Consolas"/>
+          <w:color w:val="F2F200"/>
+          <w:sz w:val="20"/>
+          <w:szCs w:val="20"/>
+        </w:rPr>
+        <w:t>nRows</w:t>
+      </w:r>
+      <w:r>
+        <w:rPr>
+          <w:rFonts w:ascii="Consolas" w:hAnsi="Consolas"/>
+          <w:color w:val="D9E8F7"/>
+          <w:sz w:val="20"/>
+          <w:szCs w:val="20"/>
+        </w:rPr>
+        <w:t xml:space="preserve"> </w:t>
+      </w:r>
+      <w:r>
+        <w:rPr>
+          <w:rFonts w:ascii="Consolas" w:hAnsi="Consolas"/>
+          <w:color w:val="E6E6FA"/>
+          <w:sz w:val="20"/>
+          <w:szCs w:val="20"/>
+        </w:rPr>
+        <w:t>=</w:t>
+      </w:r>
+      <w:r>
+        <w:rPr>
+          <w:rFonts w:ascii="Consolas" w:hAnsi="Consolas"/>
+          <w:color w:val="D9E8F7"/>
+          <w:sz w:val="20"/>
+          <w:szCs w:val="20"/>
+        </w:rPr>
+        <w:t xml:space="preserve"> </w:t>
+      </w:r>
       <w:r>
         <w:rPr>
           <w:rFonts w:ascii="Consolas" w:hAnsi="Consolas"/>
@@ -6855,7 +6113,7 @@
           <w:sz w:val="20"/>
           <w:szCs w:val="20"/>
         </w:rPr>
-        <w:t>out</w:t>
+        <w:t>in</w:t>
       </w:r>
       <w:r>
         <w:rPr>
@@ -6873,9 +6131,8 @@
           <w:sz w:val="20"/>
           <w:szCs w:val="20"/>
         </w:rPr>
-        <w:t>print</w:t>
-      </w:r>
-      <w:proofErr w:type="spellEnd"/>
+        <w:t>nextInt</w:t>
+      </w:r>
       <w:r>
         <w:rPr>
           <w:rFonts w:ascii="Consolas" w:hAnsi="Consolas"/>
@@ -6883,25 +6140,7 @@
           <w:sz w:val="20"/>
           <w:szCs w:val="20"/>
         </w:rPr>
-        <w:t>(</w:t>
-      </w:r>
-      <w:r>
-        <w:rPr>
-          <w:rFonts w:ascii="Consolas" w:hAnsi="Consolas"/>
-          <w:color w:val="17C6A3"/>
-          <w:sz w:val="20"/>
-          <w:szCs w:val="20"/>
-        </w:rPr>
-        <w:t>"Введіть розмір трикутника: "</w:t>
-      </w:r>
-      <w:r>
-        <w:rPr>
-          <w:rFonts w:ascii="Consolas" w:hAnsi="Consolas"/>
-          <w:color w:val="F9FAF4"/>
-          <w:sz w:val="20"/>
-          <w:szCs w:val="20"/>
-        </w:rPr>
-        <w:t>)</w:t>
+        <w:t>()</w:t>
       </w:r>
       <w:r>
         <w:rPr>
@@ -6934,17 +6173,51 @@
         </w:rPr>
         <w:t xml:space="preserve">        </w:t>
       </w:r>
-      <w:proofErr w:type="spellStart"/>
-      <w:r>
-        <w:rPr>
-          <w:rFonts w:ascii="Consolas" w:hAnsi="Consolas"/>
-          <w:color w:val="CC6C1D"/>
-          <w:sz w:val="20"/>
-          <w:szCs w:val="20"/>
-        </w:rPr>
-        <w:t>int</w:t>
-      </w:r>
-      <w:proofErr w:type="spellEnd"/>
+      <w:r>
+        <w:rPr>
+          <w:rFonts w:ascii="Consolas" w:hAnsi="Consolas"/>
+          <w:color w:val="F3EC79"/>
+          <w:sz w:val="20"/>
+          <w:szCs w:val="20"/>
+        </w:rPr>
+        <w:t>in</w:t>
+      </w:r>
+      <w:r>
+        <w:rPr>
+          <w:rFonts w:ascii="Consolas" w:hAnsi="Consolas"/>
+          <w:color w:val="E6E6FA"/>
+          <w:sz w:val="20"/>
+          <w:szCs w:val="20"/>
+        </w:rPr>
+        <w:t>.</w:t>
+      </w:r>
+      <w:r>
+        <w:rPr>
+          <w:rFonts w:ascii="Consolas" w:hAnsi="Consolas"/>
+          <w:color w:val="A7EC21"/>
+          <w:sz w:val="20"/>
+          <w:szCs w:val="20"/>
+        </w:rPr>
+        <w:t>nextLine</w:t>
+      </w:r>
+      <w:r>
+        <w:rPr>
+          <w:rFonts w:ascii="Consolas" w:hAnsi="Consolas"/>
+          <w:color w:val="F9FAF4"/>
+          <w:sz w:val="20"/>
+          <w:szCs w:val="20"/>
+        </w:rPr>
+        <w:t>()</w:t>
+      </w:r>
+      <w:r>
+        <w:rPr>
+          <w:rFonts w:ascii="Consolas" w:hAnsi="Consolas"/>
+          <w:color w:val="E6E6FA"/>
+          <w:sz w:val="20"/>
+          <w:szCs w:val="20"/>
+        </w:rPr>
+        <w:t>;</w:t>
+      </w:r>
       <w:r>
         <w:rPr>
           <w:rFonts w:ascii="Consolas" w:hAnsi="Consolas"/>
@@ -6953,91 +6226,6 @@
           <w:szCs w:val="20"/>
         </w:rPr>
         <w:t xml:space="preserve"> </w:t>
-      </w:r>
-      <w:proofErr w:type="spellStart"/>
-      <w:r>
-        <w:rPr>
-          <w:rFonts w:ascii="Consolas" w:hAnsi="Consolas"/>
-          <w:color w:val="F2F200"/>
-          <w:sz w:val="20"/>
-          <w:szCs w:val="20"/>
-        </w:rPr>
-        <w:t>nRows</w:t>
-      </w:r>
-      <w:proofErr w:type="spellEnd"/>
-      <w:r>
-        <w:rPr>
-          <w:rFonts w:ascii="Consolas" w:hAnsi="Consolas"/>
-          <w:color w:val="D9E8F7"/>
-          <w:sz w:val="20"/>
-          <w:szCs w:val="20"/>
-        </w:rPr>
-        <w:t xml:space="preserve"> </w:t>
-      </w:r>
-      <w:r>
-        <w:rPr>
-          <w:rFonts w:ascii="Consolas" w:hAnsi="Consolas"/>
-          <w:color w:val="E6E6FA"/>
-          <w:sz w:val="20"/>
-          <w:szCs w:val="20"/>
-        </w:rPr>
-        <w:t>=</w:t>
-      </w:r>
-      <w:r>
-        <w:rPr>
-          <w:rFonts w:ascii="Consolas" w:hAnsi="Consolas"/>
-          <w:color w:val="D9E8F7"/>
-          <w:sz w:val="20"/>
-          <w:szCs w:val="20"/>
-        </w:rPr>
-        <w:t xml:space="preserve"> </w:t>
-      </w:r>
-      <w:proofErr w:type="spellStart"/>
-      <w:r>
-        <w:rPr>
-          <w:rFonts w:ascii="Consolas" w:hAnsi="Consolas"/>
-          <w:color w:val="F3EC79"/>
-          <w:sz w:val="20"/>
-          <w:szCs w:val="20"/>
-        </w:rPr>
-        <w:t>in</w:t>
-      </w:r>
-      <w:r>
-        <w:rPr>
-          <w:rFonts w:ascii="Consolas" w:hAnsi="Consolas"/>
-          <w:color w:val="E6E6FA"/>
-          <w:sz w:val="20"/>
-          <w:szCs w:val="20"/>
-        </w:rPr>
-        <w:t>.</w:t>
-      </w:r>
-      <w:r>
-        <w:rPr>
-          <w:rFonts w:ascii="Consolas" w:hAnsi="Consolas"/>
-          <w:color w:val="A7EC21"/>
-          <w:sz w:val="20"/>
-          <w:szCs w:val="20"/>
-        </w:rPr>
-        <w:t>nextInt</w:t>
-      </w:r>
-      <w:proofErr w:type="spellEnd"/>
-      <w:r>
-        <w:rPr>
-          <w:rFonts w:ascii="Consolas" w:hAnsi="Consolas"/>
-          <w:color w:val="F9FAF4"/>
-          <w:sz w:val="20"/>
-          <w:szCs w:val="20"/>
-        </w:rPr>
-        <w:t>()</w:t>
-      </w:r>
-      <w:r>
-        <w:rPr>
-          <w:rFonts w:ascii="Consolas" w:hAnsi="Consolas"/>
-          <w:color w:val="E6E6FA"/>
-          <w:sz w:val="20"/>
-          <w:szCs w:val="20"/>
-        </w:rPr>
-        <w:t>;</w:t>
       </w:r>
     </w:p>
     <w:p>
@@ -7061,7 +6249,6 @@
         </w:rPr>
         <w:t xml:space="preserve">        </w:t>
       </w:r>
-      <w:proofErr w:type="spellStart"/>
       <w:r>
         <w:rPr>
           <w:rFonts w:ascii="Consolas" w:hAnsi="Consolas"/>
@@ -7069,7 +6256,7 @@
           <w:sz w:val="20"/>
           <w:szCs w:val="20"/>
         </w:rPr>
-        <w:t>in</w:t>
+        <w:t>out</w:t>
       </w:r>
       <w:r>
         <w:rPr>
@@ -7087,9 +6274,8 @@
           <w:sz w:val="20"/>
           <w:szCs w:val="20"/>
         </w:rPr>
-        <w:t>nextLine</w:t>
-      </w:r>
-      <w:proofErr w:type="spellEnd"/>
+        <w:t>print</w:t>
+      </w:r>
       <w:r>
         <w:rPr>
           <w:rFonts w:ascii="Consolas" w:hAnsi="Consolas"/>
@@ -7097,7 +6283,25 @@
           <w:sz w:val="20"/>
           <w:szCs w:val="20"/>
         </w:rPr>
-        <w:t>()</w:t>
+        <w:t>(</w:t>
+      </w:r>
+      <w:r>
+        <w:rPr>
+          <w:rFonts w:ascii="Consolas" w:hAnsi="Consolas"/>
+          <w:color w:val="17C6A3"/>
+          <w:sz w:val="20"/>
+          <w:szCs w:val="20"/>
+        </w:rPr>
+        <w:t>"Введіть символ-заповнювач: "</w:t>
+      </w:r>
+      <w:r>
+        <w:rPr>
+          <w:rFonts w:ascii="Consolas" w:hAnsi="Consolas"/>
+          <w:color w:val="F9FAF4"/>
+          <w:sz w:val="20"/>
+          <w:szCs w:val="20"/>
+        </w:rPr>
+        <w:t>)</w:t>
       </w:r>
       <w:r>
         <w:rPr>
@@ -7107,15 +6311,6 @@
           <w:szCs w:val="20"/>
         </w:rPr>
         <w:t>;</w:t>
-      </w:r>
-      <w:r>
-        <w:rPr>
-          <w:rFonts w:ascii="Consolas" w:hAnsi="Consolas"/>
-          <w:color w:val="D9E8F7"/>
-          <w:sz w:val="20"/>
-          <w:szCs w:val="20"/>
-        </w:rPr>
-        <w:t xml:space="preserve"> </w:t>
       </w:r>
     </w:p>
     <w:p>
@@ -7139,7 +6334,60 @@
         </w:rPr>
         <w:t xml:space="preserve">        </w:t>
       </w:r>
-      <w:proofErr w:type="spellStart"/>
+      <w:r>
+        <w:rPr>
+          <w:rFonts w:ascii="Consolas" w:hAnsi="Consolas"/>
+          <w:color w:val="1290C3"/>
+          <w:sz w:val="20"/>
+          <w:szCs w:val="20"/>
+        </w:rPr>
+        <w:t>String</w:t>
+      </w:r>
+      <w:r>
+        <w:rPr>
+          <w:rFonts w:ascii="Consolas" w:hAnsi="Consolas"/>
+          <w:color w:val="D9E8F7"/>
+          <w:sz w:val="20"/>
+          <w:szCs w:val="20"/>
+        </w:rPr>
+        <w:t xml:space="preserve"> </w:t>
+      </w:r>
+      <w:r>
+        <w:rPr>
+          <w:rFonts w:ascii="Consolas" w:hAnsi="Consolas"/>
+          <w:color w:val="F2F200"/>
+          <w:sz w:val="20"/>
+          <w:szCs w:val="20"/>
+        </w:rPr>
+        <w:t>filler</w:t>
+      </w:r>
+      <w:r>
+        <w:rPr>
+          <w:rFonts w:ascii="Consolas" w:hAnsi="Consolas"/>
+          <w:color w:val="D9E8F7"/>
+          <w:sz w:val="20"/>
+          <w:szCs w:val="20"/>
+        </w:rPr>
+        <w:t xml:space="preserve"> </w:t>
+      </w:r>
+      <w:r>
+        <w:rPr>
+          <w:rFonts w:ascii="Consolas" w:hAnsi="Consolas"/>
+          <w:color w:val="E6E6FA"/>
+          <w:sz w:val="20"/>
+          <w:szCs w:val="20"/>
+        </w:rPr>
+        <w:t>=</w:t>
+      </w:r>
+      <w:r>
+        <w:rPr>
+          <w:rFonts w:ascii="Consolas" w:hAnsi="Consolas"/>
+          <w:color w:val="D9E8F7"/>
+          <w:sz w:val="20"/>
+          <w:szCs w:val="20"/>
+        </w:rPr>
+        <w:t xml:space="preserve"> </w:t>
+      </w:r>
       <w:r>
         <w:rPr>
           <w:rFonts w:ascii="Consolas" w:hAnsi="Consolas"/>
@@ -7147,7 +6395,7 @@
           <w:sz w:val="20"/>
           <w:szCs w:val="20"/>
         </w:rPr>
-        <w:t>out</w:t>
+        <w:t>in</w:t>
       </w:r>
       <w:r>
         <w:rPr>
@@ -7165,9 +6413,8 @@
           <w:sz w:val="20"/>
           <w:szCs w:val="20"/>
         </w:rPr>
-        <w:t>print</w:t>
-      </w:r>
-      <w:proofErr w:type="spellEnd"/>
+        <w:t>nextLine</w:t>
+      </w:r>
       <w:r>
         <w:rPr>
           <w:rFonts w:ascii="Consolas" w:hAnsi="Consolas"/>
@@ -7175,25 +6422,7 @@
           <w:sz w:val="20"/>
           <w:szCs w:val="20"/>
         </w:rPr>
-        <w:t>(</w:t>
-      </w:r>
-      <w:r>
-        <w:rPr>
-          <w:rFonts w:ascii="Consolas" w:hAnsi="Consolas"/>
-          <w:color w:val="17C6A3"/>
-          <w:sz w:val="20"/>
-          <w:szCs w:val="20"/>
-        </w:rPr>
-        <w:t>"Введіть символ-заповнювач: "</w:t>
-      </w:r>
-      <w:r>
-        <w:rPr>
-          <w:rFonts w:ascii="Consolas" w:hAnsi="Consolas"/>
-          <w:color w:val="F9FAF4"/>
-          <w:sz w:val="20"/>
-          <w:szCs w:val="20"/>
-        </w:rPr>
-        <w:t>)</w:t>
+        <w:t>()</w:t>
       </w:r>
       <w:r>
         <w:rPr>
@@ -7217,120 +6446,6 @@
           <w:szCs w:val="20"/>
         </w:rPr>
       </w:pPr>
-      <w:r>
-        <w:rPr>
-          <w:rFonts w:ascii="Consolas" w:hAnsi="Consolas"/>
-          <w:color w:val="D9E8F7"/>
-          <w:sz w:val="20"/>
-          <w:szCs w:val="20"/>
-        </w:rPr>
-        <w:t xml:space="preserve">        </w:t>
-      </w:r>
-      <w:proofErr w:type="spellStart"/>
-      <w:r>
-        <w:rPr>
-          <w:rFonts w:ascii="Consolas" w:hAnsi="Consolas"/>
-          <w:color w:val="1290C3"/>
-          <w:sz w:val="20"/>
-          <w:szCs w:val="20"/>
-        </w:rPr>
-        <w:t>String</w:t>
-      </w:r>
-      <w:proofErr w:type="spellEnd"/>
-      <w:r>
-        <w:rPr>
-          <w:rFonts w:ascii="Consolas" w:hAnsi="Consolas"/>
-          <w:color w:val="D9E8F7"/>
-          <w:sz w:val="20"/>
-          <w:szCs w:val="20"/>
-        </w:rPr>
-        <w:t xml:space="preserve"> </w:t>
-      </w:r>
-      <w:proofErr w:type="spellStart"/>
-      <w:r>
-        <w:rPr>
-          <w:rFonts w:ascii="Consolas" w:hAnsi="Consolas"/>
-          <w:color w:val="F2F200"/>
-          <w:sz w:val="20"/>
-          <w:szCs w:val="20"/>
-        </w:rPr>
-        <w:t>filler</w:t>
-      </w:r>
-      <w:proofErr w:type="spellEnd"/>
-      <w:r>
-        <w:rPr>
-          <w:rFonts w:ascii="Consolas" w:hAnsi="Consolas"/>
-          <w:color w:val="D9E8F7"/>
-          <w:sz w:val="20"/>
-          <w:szCs w:val="20"/>
-        </w:rPr>
-        <w:t xml:space="preserve"> </w:t>
-      </w:r>
-      <w:r>
-        <w:rPr>
-          <w:rFonts w:ascii="Consolas" w:hAnsi="Consolas"/>
-          <w:color w:val="E6E6FA"/>
-          <w:sz w:val="20"/>
-          <w:szCs w:val="20"/>
-        </w:rPr>
-        <w:t>=</w:t>
-      </w:r>
-      <w:r>
-        <w:rPr>
-          <w:rFonts w:ascii="Consolas" w:hAnsi="Consolas"/>
-          <w:color w:val="D9E8F7"/>
-          <w:sz w:val="20"/>
-          <w:szCs w:val="20"/>
-        </w:rPr>
-        <w:t xml:space="preserve"> </w:t>
-      </w:r>
-      <w:proofErr w:type="spellStart"/>
-      <w:r>
-        <w:rPr>
-          <w:rFonts w:ascii="Consolas" w:hAnsi="Consolas"/>
-          <w:color w:val="F3EC79"/>
-          <w:sz w:val="20"/>
-          <w:szCs w:val="20"/>
-        </w:rPr>
-        <w:t>in</w:t>
-      </w:r>
-      <w:r>
-        <w:rPr>
-          <w:rFonts w:ascii="Consolas" w:hAnsi="Consolas"/>
-          <w:color w:val="E6E6FA"/>
-          <w:sz w:val="20"/>
-          <w:szCs w:val="20"/>
-        </w:rPr>
-        <w:t>.</w:t>
-      </w:r>
-      <w:r>
-        <w:rPr>
-          <w:rFonts w:ascii="Consolas" w:hAnsi="Consolas"/>
-          <w:color w:val="A7EC21"/>
-          <w:sz w:val="20"/>
-          <w:szCs w:val="20"/>
-        </w:rPr>
-        <w:t>nextLine</w:t>
-      </w:r>
-      <w:proofErr w:type="spellEnd"/>
-      <w:r>
-        <w:rPr>
-          <w:rFonts w:ascii="Consolas" w:hAnsi="Consolas"/>
-          <w:color w:val="F9FAF4"/>
-          <w:sz w:val="20"/>
-          <w:szCs w:val="20"/>
-        </w:rPr>
-        <w:t>()</w:t>
-      </w:r>
-      <w:r>
-        <w:rPr>
-          <w:rFonts w:ascii="Consolas" w:hAnsi="Consolas"/>
-          <w:color w:val="E6E6FA"/>
-          <w:sz w:val="20"/>
-          <w:szCs w:val="20"/>
-        </w:rPr>
-        <w:t>;</w:t>
-      </w:r>
     </w:p>
     <w:p>
       <w:pPr>
@@ -7344,6 +6459,141 @@
           <w:szCs w:val="20"/>
         </w:rPr>
       </w:pPr>
+      <w:r>
+        <w:rPr>
+          <w:rFonts w:ascii="Consolas" w:hAnsi="Consolas"/>
+          <w:color w:val="D9E8F7"/>
+          <w:sz w:val="20"/>
+          <w:szCs w:val="20"/>
+        </w:rPr>
+        <w:t xml:space="preserve">        </w:t>
+      </w:r>
+      <w:r>
+        <w:rPr>
+          <w:rFonts w:ascii="Consolas" w:hAnsi="Consolas"/>
+          <w:color w:val="CC6C1D"/>
+          <w:sz w:val="20"/>
+          <w:szCs w:val="20"/>
+        </w:rPr>
+        <w:t>if</w:t>
+      </w:r>
+      <w:r>
+        <w:rPr>
+          <w:rFonts w:ascii="Consolas" w:hAnsi="Consolas"/>
+          <w:color w:val="D9E8F7"/>
+          <w:sz w:val="20"/>
+          <w:szCs w:val="20"/>
+        </w:rPr>
+        <w:t xml:space="preserve"> </w:t>
+      </w:r>
+      <w:r>
+        <w:rPr>
+          <w:rFonts w:ascii="Consolas" w:hAnsi="Consolas"/>
+          <w:color w:val="F9FAF4"/>
+          <w:sz w:val="20"/>
+          <w:szCs w:val="20"/>
+        </w:rPr>
+        <w:t>(</w:t>
+      </w:r>
+      <w:r>
+        <w:rPr>
+          <w:rFonts w:ascii="Consolas" w:hAnsi="Consolas"/>
+          <w:color w:val="F3EC79"/>
+          <w:sz w:val="20"/>
+          <w:szCs w:val="20"/>
+        </w:rPr>
+        <w:t>filler</w:t>
+      </w:r>
+      <w:r>
+        <w:rPr>
+          <w:rFonts w:ascii="Consolas" w:hAnsi="Consolas"/>
+          <w:color w:val="E6E6FA"/>
+          <w:sz w:val="20"/>
+          <w:szCs w:val="20"/>
+        </w:rPr>
+        <w:t>.</w:t>
+      </w:r>
+      <w:r>
+        <w:rPr>
+          <w:rFonts w:ascii="Consolas" w:hAnsi="Consolas"/>
+          <w:color w:val="A7EC21"/>
+          <w:sz w:val="20"/>
+          <w:szCs w:val="20"/>
+        </w:rPr>
+        <w:t>length</w:t>
+      </w:r>
+      <w:r>
+        <w:rPr>
+          <w:rFonts w:ascii="Consolas" w:hAnsi="Consolas"/>
+          <w:color w:val="F9FAF4"/>
+          <w:sz w:val="20"/>
+          <w:szCs w:val="20"/>
+        </w:rPr>
+        <w:t>()</w:t>
+      </w:r>
+      <w:r>
+        <w:rPr>
+          <w:rFonts w:ascii="Consolas" w:hAnsi="Consolas"/>
+          <w:color w:val="D9E8F7"/>
+          <w:sz w:val="20"/>
+          <w:szCs w:val="20"/>
+        </w:rPr>
+        <w:t xml:space="preserve"> </w:t>
+      </w:r>
+      <w:r>
+        <w:rPr>
+          <w:rFonts w:ascii="Consolas" w:hAnsi="Consolas"/>
+          <w:color w:val="E6E6FA"/>
+          <w:sz w:val="20"/>
+          <w:szCs w:val="20"/>
+        </w:rPr>
+        <w:t>!=</w:t>
+      </w:r>
+      <w:r>
+        <w:rPr>
+          <w:rFonts w:ascii="Consolas" w:hAnsi="Consolas"/>
+          <w:color w:val="D9E8F7"/>
+          <w:sz w:val="20"/>
+          <w:szCs w:val="20"/>
+        </w:rPr>
+        <w:t xml:space="preserve"> </w:t>
+      </w:r>
+      <w:r>
+        <w:rPr>
+          <w:rFonts w:ascii="Consolas" w:hAnsi="Consolas"/>
+          <w:color w:val="6897BB"/>
+          <w:sz w:val="20"/>
+          <w:szCs w:val="20"/>
+        </w:rPr>
+        <w:t>1</w:t>
+      </w:r>
+      <w:r>
+        <w:rPr>
+          <w:rFonts w:ascii="Consolas" w:hAnsi="Consolas"/>
+          <w:color w:val="F9FAF4"/>
+          <w:sz w:val="20"/>
+          <w:szCs w:val="20"/>
+        </w:rPr>
+        <w:t>)</w:t>
+      </w:r>
+      <w:r>
+        <w:rPr>
+          <w:rFonts w:ascii="Consolas" w:hAnsi="Consolas"/>
+          <w:color w:val="D9E8F7"/>
+          <w:sz w:val="20"/>
+          <w:szCs w:val="20"/>
+        </w:rPr>
+        <w:t xml:space="preserve"> </w:t>
+      </w:r>
+      <w:r>
+        <w:rPr>
+          <w:rFonts w:ascii="Consolas" w:hAnsi="Consolas"/>
+          <w:color w:val="F9FAF4"/>
+          <w:sz w:val="20"/>
+          <w:szCs w:val="20"/>
+        </w:rPr>
+        <w:t>{</w:t>
+      </w:r>
     </w:p>
     <w:p>
       <w:pPr>
@@ -7364,27 +6614,34 @@
           <w:sz w:val="20"/>
           <w:szCs w:val="20"/>
         </w:rPr>
-        <w:t xml:space="preserve">        </w:t>
-      </w:r>
-      <w:proofErr w:type="spellStart"/>
-      <w:r>
-        <w:rPr>
-          <w:rFonts w:ascii="Consolas" w:hAnsi="Consolas"/>
-          <w:color w:val="CC6C1D"/>
-          <w:sz w:val="20"/>
-          <w:szCs w:val="20"/>
-        </w:rPr>
-        <w:t>if</w:t>
-      </w:r>
-      <w:proofErr w:type="spellEnd"/>
-      <w:r>
-        <w:rPr>
-          <w:rFonts w:ascii="Consolas" w:hAnsi="Consolas"/>
-          <w:color w:val="D9E8F7"/>
-          <w:sz w:val="20"/>
-          <w:szCs w:val="20"/>
-        </w:rPr>
-        <w:t xml:space="preserve"> </w:t>
+        <w:t xml:space="preserve">            </w:t>
+      </w:r>
+      <w:r>
+        <w:rPr>
+          <w:rFonts w:ascii="Consolas" w:hAnsi="Consolas"/>
+          <w:color w:val="F3EC79"/>
+          <w:sz w:val="20"/>
+          <w:szCs w:val="20"/>
+        </w:rPr>
+        <w:t>out</w:t>
+      </w:r>
+      <w:r>
+        <w:rPr>
+          <w:rFonts w:ascii="Consolas" w:hAnsi="Consolas"/>
+          <w:color w:val="E6E6FA"/>
+          <w:sz w:val="20"/>
+          <w:szCs w:val="20"/>
+        </w:rPr>
+        <w:t>.</w:t>
+      </w:r>
+      <w:r>
+        <w:rPr>
+          <w:rFonts w:ascii="Consolas" w:hAnsi="Consolas"/>
+          <w:color w:val="A7EC21"/>
+          <w:sz w:val="20"/>
+          <w:szCs w:val="20"/>
+        </w:rPr>
+        <w:t>println</w:t>
       </w:r>
       <w:r>
         <w:rPr>
@@ -7395,15 +6652,23 @@
         </w:rPr>
         <w:t>(</w:t>
       </w:r>
-      <w:proofErr w:type="spellStart"/>
-      <w:r>
-        <w:rPr>
-          <w:rFonts w:ascii="Consolas" w:hAnsi="Consolas"/>
-          <w:color w:val="F3EC79"/>
-          <w:sz w:val="20"/>
-          <w:szCs w:val="20"/>
-        </w:rPr>
-        <w:t>filler</w:t>
+      <w:r>
+        <w:rPr>
+          <w:rFonts w:ascii="Consolas" w:hAnsi="Consolas"/>
+          <w:color w:val="17C6A3"/>
+          <w:sz w:val="20"/>
+          <w:szCs w:val="20"/>
+        </w:rPr>
+        <w:t>"Помилка"</w:t>
+      </w:r>
+      <w:r>
+        <w:rPr>
+          <w:rFonts w:ascii="Consolas" w:hAnsi="Consolas"/>
+          <w:color w:val="F9FAF4"/>
+          <w:sz w:val="20"/>
+          <w:szCs w:val="20"/>
+        </w:rPr>
+        <w:t>)</w:t>
       </w:r>
       <w:r>
         <w:rPr>
@@ -7412,89 +6677,7 @@
           <w:sz w:val="20"/>
           <w:szCs w:val="20"/>
         </w:rPr>
-        <w:t>.</w:t>
-      </w:r>
-      <w:r>
-        <w:rPr>
-          <w:rFonts w:ascii="Consolas" w:hAnsi="Consolas"/>
-          <w:color w:val="A7EC21"/>
-          <w:sz w:val="20"/>
-          <w:szCs w:val="20"/>
-        </w:rPr>
-        <w:t>length</w:t>
-      </w:r>
-      <w:proofErr w:type="spellEnd"/>
-      <w:r>
-        <w:rPr>
-          <w:rFonts w:ascii="Consolas" w:hAnsi="Consolas"/>
-          <w:color w:val="F9FAF4"/>
-          <w:sz w:val="20"/>
-          <w:szCs w:val="20"/>
-        </w:rPr>
-        <w:t>()</w:t>
-      </w:r>
-      <w:r>
-        <w:rPr>
-          <w:rFonts w:ascii="Consolas" w:hAnsi="Consolas"/>
-          <w:color w:val="D9E8F7"/>
-          <w:sz w:val="20"/>
-          <w:szCs w:val="20"/>
-        </w:rPr>
-        <w:t xml:space="preserve"> </w:t>
-      </w:r>
-      <w:r>
-        <w:rPr>
-          <w:rFonts w:ascii="Consolas" w:hAnsi="Consolas"/>
-          <w:color w:val="E6E6FA"/>
-          <w:sz w:val="20"/>
-          <w:szCs w:val="20"/>
-        </w:rPr>
-        <w:t>!=</w:t>
-      </w:r>
-      <w:r>
-        <w:rPr>
-          <w:rFonts w:ascii="Consolas" w:hAnsi="Consolas"/>
-          <w:color w:val="D9E8F7"/>
-          <w:sz w:val="20"/>
-          <w:szCs w:val="20"/>
-        </w:rPr>
-        <w:t xml:space="preserve"> </w:t>
-      </w:r>
-      <w:r>
-        <w:rPr>
-          <w:rFonts w:ascii="Consolas" w:hAnsi="Consolas"/>
-          <w:color w:val="6897BB"/>
-          <w:sz w:val="20"/>
-          <w:szCs w:val="20"/>
-        </w:rPr>
-        <w:t>1</w:t>
-      </w:r>
-      <w:r>
-        <w:rPr>
-          <w:rFonts w:ascii="Consolas" w:hAnsi="Consolas"/>
-          <w:color w:val="F9FAF4"/>
-          <w:sz w:val="20"/>
-          <w:szCs w:val="20"/>
-        </w:rPr>
-        <w:t>)</w:t>
-      </w:r>
-      <w:r>
-        <w:rPr>
-          <w:rFonts w:ascii="Consolas" w:hAnsi="Consolas"/>
-          <w:color w:val="D9E8F7"/>
-          <w:sz w:val="20"/>
-          <w:szCs w:val="20"/>
-        </w:rPr>
-        <w:t xml:space="preserve"> </w:t>
-      </w:r>
-      <w:r>
-        <w:rPr>
-          <w:rFonts w:ascii="Consolas" w:hAnsi="Consolas"/>
-          <w:color w:val="F9FAF4"/>
-          <w:sz w:val="20"/>
-          <w:szCs w:val="20"/>
-        </w:rPr>
-        <w:t>{</w:t>
+        <w:t>;</w:t>
       </w:r>
     </w:p>
     <w:p>
@@ -7518,15 +6701,15 @@
         </w:rPr>
         <w:t xml:space="preserve">            </w:t>
       </w:r>
-      <w:proofErr w:type="spellStart"/>
-      <w:r>
-        <w:rPr>
-          <w:rFonts w:ascii="Consolas" w:hAnsi="Consolas"/>
-          <w:color w:val="F3EC79"/>
-          <w:sz w:val="20"/>
-          <w:szCs w:val="20"/>
-        </w:rPr>
-        <w:t>out</w:t>
+      <w:r>
+        <w:rPr>
+          <w:rFonts w:ascii="Consolas" w:hAnsi="Consolas"/>
+          <w:color w:val="CC6C1D"/>
+          <w:sz w:val="20"/>
+          <w:szCs w:val="20"/>
+          <w:u w:val="single"/>
+        </w:rPr>
+        <w:t>return</w:t>
       </w:r>
       <w:r>
         <w:rPr>
@@ -7534,52 +6717,7 @@
           <w:color w:val="E6E6FA"/>
           <w:sz w:val="20"/>
           <w:szCs w:val="20"/>
-        </w:rPr>
-        <w:t>.</w:t>
-      </w:r>
-      <w:r>
-        <w:rPr>
-          <w:rFonts w:ascii="Consolas" w:hAnsi="Consolas"/>
-          <w:color w:val="A7EC21"/>
-          <w:sz w:val="20"/>
-          <w:szCs w:val="20"/>
-        </w:rPr>
-        <w:t>println</w:t>
-      </w:r>
-      <w:proofErr w:type="spellEnd"/>
-      <w:r>
-        <w:rPr>
-          <w:rFonts w:ascii="Consolas" w:hAnsi="Consolas"/>
-          <w:color w:val="F9FAF4"/>
-          <w:sz w:val="20"/>
-          <w:szCs w:val="20"/>
-        </w:rPr>
-        <w:t>(</w:t>
-      </w:r>
-      <w:r>
-        <w:rPr>
-          <w:rFonts w:ascii="Consolas" w:hAnsi="Consolas"/>
-          <w:color w:val="17C6A3"/>
-          <w:sz w:val="20"/>
-          <w:szCs w:val="20"/>
-        </w:rPr>
-        <w:t>"Помилка"</w:t>
-      </w:r>
-      <w:r>
-        <w:rPr>
-          <w:rFonts w:ascii="Consolas" w:hAnsi="Consolas"/>
-          <w:color w:val="F9FAF4"/>
-          <w:sz w:val="20"/>
-          <w:szCs w:val="20"/>
-        </w:rPr>
-        <w:t>)</w:t>
-      </w:r>
-      <w:r>
-        <w:rPr>
-          <w:rFonts w:ascii="Consolas" w:hAnsi="Consolas"/>
-          <w:color w:val="E6E6FA"/>
-          <w:sz w:val="20"/>
-          <w:szCs w:val="20"/>
+          <w:u w:val="single"/>
         </w:rPr>
         <w:t>;</w:t>
       </w:r>
@@ -7603,29 +6741,16 @@
           <w:sz w:val="20"/>
           <w:szCs w:val="20"/>
         </w:rPr>
-        <w:t xml:space="preserve">            </w:t>
-      </w:r>
-      <w:proofErr w:type="spellStart"/>
-      <w:r>
-        <w:rPr>
-          <w:rFonts w:ascii="Consolas" w:hAnsi="Consolas"/>
-          <w:color w:val="CC6C1D"/>
-          <w:sz w:val="20"/>
-          <w:szCs w:val="20"/>
-          <w:u w:val="single"/>
-        </w:rPr>
-        <w:t>return</w:t>
-      </w:r>
-      <w:proofErr w:type="spellEnd"/>
-      <w:r>
-        <w:rPr>
-          <w:rFonts w:ascii="Consolas" w:hAnsi="Consolas"/>
-          <w:color w:val="E6E6FA"/>
-          <w:sz w:val="20"/>
-          <w:szCs w:val="20"/>
-          <w:u w:val="single"/>
-        </w:rPr>
-        <w:t>;</w:t>
+        <w:t xml:space="preserve">        </w:t>
+      </w:r>
+      <w:r>
+        <w:rPr>
+          <w:rFonts w:ascii="Consolas" w:hAnsi="Consolas"/>
+          <w:color w:val="F9FAF4"/>
+          <w:sz w:val="20"/>
+          <w:szCs w:val="20"/>
+        </w:rPr>
+        <w:t>}</w:t>
       </w:r>
     </w:p>
     <w:p>
@@ -7652,11 +6777,119 @@
       <w:r>
         <w:rPr>
           <w:rFonts w:ascii="Consolas" w:hAnsi="Consolas"/>
+          <w:color w:val="CC6C1D"/>
+          <w:sz w:val="20"/>
+          <w:szCs w:val="20"/>
+        </w:rPr>
+        <w:t>char</w:t>
+      </w:r>
+      <w:r>
+        <w:rPr>
+          <w:rFonts w:ascii="Consolas" w:hAnsi="Consolas"/>
+          <w:color w:val="D9E8F7"/>
+          <w:sz w:val="20"/>
+          <w:szCs w:val="20"/>
+        </w:rPr>
+        <w:t xml:space="preserve"> </w:t>
+      </w:r>
+      <w:r>
+        <w:rPr>
+          <w:rFonts w:ascii="Consolas" w:hAnsi="Consolas"/>
+          <w:color w:val="F2F200"/>
+          <w:sz w:val="20"/>
+          <w:szCs w:val="20"/>
+        </w:rPr>
+        <w:t>fillChar</w:t>
+      </w:r>
+      <w:r>
+        <w:rPr>
+          <w:rFonts w:ascii="Consolas" w:hAnsi="Consolas"/>
+          <w:color w:val="D9E8F7"/>
+          <w:sz w:val="20"/>
+          <w:szCs w:val="20"/>
+        </w:rPr>
+        <w:t xml:space="preserve"> </w:t>
+      </w:r>
+      <w:r>
+        <w:rPr>
+          <w:rFonts w:ascii="Consolas" w:hAnsi="Consolas"/>
+          <w:color w:val="E6E6FA"/>
+          <w:sz w:val="20"/>
+          <w:szCs w:val="20"/>
+        </w:rPr>
+        <w:t>=</w:t>
+      </w:r>
+      <w:r>
+        <w:rPr>
+          <w:rFonts w:ascii="Consolas" w:hAnsi="Consolas"/>
+          <w:color w:val="D9E8F7"/>
+          <w:sz w:val="20"/>
+          <w:szCs w:val="20"/>
+        </w:rPr>
+        <w:t xml:space="preserve"> </w:t>
+      </w:r>
+      <w:r>
+        <w:rPr>
+          <w:rFonts w:ascii="Consolas" w:hAnsi="Consolas"/>
+          <w:color w:val="F3EC79"/>
+          <w:sz w:val="20"/>
+          <w:szCs w:val="20"/>
+        </w:rPr>
+        <w:t>filler</w:t>
+      </w:r>
+      <w:r>
+        <w:rPr>
+          <w:rFonts w:ascii="Consolas" w:hAnsi="Consolas"/>
+          <w:color w:val="E6E6FA"/>
+          <w:sz w:val="20"/>
+          <w:szCs w:val="20"/>
+        </w:rPr>
+        <w:t>.</w:t>
+      </w:r>
+      <w:r>
+        <w:rPr>
+          <w:rFonts w:ascii="Consolas" w:hAnsi="Consolas"/>
+          <w:color w:val="A7EC21"/>
+          <w:sz w:val="20"/>
+          <w:szCs w:val="20"/>
+        </w:rPr>
+        <w:t>charAt</w:t>
+      </w:r>
+      <w:r>
+        <w:rPr>
+          <w:rFonts w:ascii="Consolas" w:hAnsi="Consolas"/>
           <w:color w:val="F9FAF4"/>
           <w:sz w:val="20"/>
           <w:szCs w:val="20"/>
         </w:rPr>
-        <w:t>}</w:t>
+        <w:t>(</w:t>
+      </w:r>
+      <w:r>
+        <w:rPr>
+          <w:rFonts w:ascii="Consolas" w:hAnsi="Consolas"/>
+          <w:color w:val="6897BB"/>
+          <w:sz w:val="20"/>
+          <w:szCs w:val="20"/>
+        </w:rPr>
+        <w:t>0</w:t>
+      </w:r>
+      <w:r>
+        <w:rPr>
+          <w:rFonts w:ascii="Consolas" w:hAnsi="Consolas"/>
+          <w:color w:val="F9FAF4"/>
+          <w:sz w:val="20"/>
+          <w:szCs w:val="20"/>
+        </w:rPr>
+        <w:t>)</w:t>
+      </w:r>
+      <w:r>
+        <w:rPr>
+          <w:rFonts w:ascii="Consolas" w:hAnsi="Consolas"/>
+          <w:color w:val="E6E6FA"/>
+          <w:sz w:val="20"/>
+          <w:szCs w:val="20"/>
+        </w:rPr>
+        <w:t>;</w:t>
       </w:r>
     </w:p>
     <w:p>
@@ -7680,129 +6913,6 @@
         </w:rPr>
         <w:t xml:space="preserve">        </w:t>
       </w:r>
-      <w:proofErr w:type="spellStart"/>
-      <w:r>
-        <w:rPr>
-          <w:rFonts w:ascii="Consolas" w:hAnsi="Consolas"/>
-          <w:color w:val="CC6C1D"/>
-          <w:sz w:val="20"/>
-          <w:szCs w:val="20"/>
-        </w:rPr>
-        <w:t>char</w:t>
-      </w:r>
-      <w:proofErr w:type="spellEnd"/>
-      <w:r>
-        <w:rPr>
-          <w:rFonts w:ascii="Consolas" w:hAnsi="Consolas"/>
-          <w:color w:val="D9E8F7"/>
-          <w:sz w:val="20"/>
-          <w:szCs w:val="20"/>
-        </w:rPr>
-        <w:t xml:space="preserve"> </w:t>
-      </w:r>
-      <w:proofErr w:type="spellStart"/>
-      <w:r>
-        <w:rPr>
-          <w:rFonts w:ascii="Consolas" w:hAnsi="Consolas"/>
-          <w:color w:val="F2F200"/>
-          <w:sz w:val="20"/>
-          <w:szCs w:val="20"/>
-        </w:rPr>
-        <w:t>fillChar</w:t>
-      </w:r>
-      <w:proofErr w:type="spellEnd"/>
-      <w:r>
-        <w:rPr>
-          <w:rFonts w:ascii="Consolas" w:hAnsi="Consolas"/>
-          <w:color w:val="D9E8F7"/>
-          <w:sz w:val="20"/>
-          <w:szCs w:val="20"/>
-        </w:rPr>
-        <w:t xml:space="preserve"> </w:t>
-      </w:r>
-      <w:r>
-        <w:rPr>
-          <w:rFonts w:ascii="Consolas" w:hAnsi="Consolas"/>
-          <w:color w:val="E6E6FA"/>
-          <w:sz w:val="20"/>
-          <w:szCs w:val="20"/>
-        </w:rPr>
-        <w:t>=</w:t>
-      </w:r>
-      <w:r>
-        <w:rPr>
-          <w:rFonts w:ascii="Consolas" w:hAnsi="Consolas"/>
-          <w:color w:val="D9E8F7"/>
-          <w:sz w:val="20"/>
-          <w:szCs w:val="20"/>
-        </w:rPr>
-        <w:t xml:space="preserve"> </w:t>
-      </w:r>
-      <w:proofErr w:type="spellStart"/>
-      <w:r>
-        <w:rPr>
-          <w:rFonts w:ascii="Consolas" w:hAnsi="Consolas"/>
-          <w:color w:val="F3EC79"/>
-          <w:sz w:val="20"/>
-          <w:szCs w:val="20"/>
-        </w:rPr>
-        <w:t>filler</w:t>
-      </w:r>
-      <w:r>
-        <w:rPr>
-          <w:rFonts w:ascii="Consolas" w:hAnsi="Consolas"/>
-          <w:color w:val="E6E6FA"/>
-          <w:sz w:val="20"/>
-          <w:szCs w:val="20"/>
-        </w:rPr>
-        <w:t>.</w:t>
-      </w:r>
-      <w:r>
-        <w:rPr>
-          <w:rFonts w:ascii="Consolas" w:hAnsi="Consolas"/>
-          <w:color w:val="A7EC21"/>
-          <w:sz w:val="20"/>
-          <w:szCs w:val="20"/>
-        </w:rPr>
-        <w:t>charAt</w:t>
-      </w:r>
-      <w:proofErr w:type="spellEnd"/>
-      <w:r>
-        <w:rPr>
-          <w:rFonts w:ascii="Consolas" w:hAnsi="Consolas"/>
-          <w:color w:val="F9FAF4"/>
-          <w:sz w:val="20"/>
-          <w:szCs w:val="20"/>
-        </w:rPr>
-        <w:t>(</w:t>
-      </w:r>
-      <w:r>
-        <w:rPr>
-          <w:rFonts w:ascii="Consolas" w:hAnsi="Consolas"/>
-          <w:color w:val="6897BB"/>
-          <w:sz w:val="20"/>
-          <w:szCs w:val="20"/>
-        </w:rPr>
-        <w:t>0</w:t>
-      </w:r>
-      <w:r>
-        <w:rPr>
-          <w:rFonts w:ascii="Consolas" w:hAnsi="Consolas"/>
-          <w:color w:val="F9FAF4"/>
-          <w:sz w:val="20"/>
-          <w:szCs w:val="20"/>
-        </w:rPr>
-        <w:t>)</w:t>
-      </w:r>
-      <w:r>
-        <w:rPr>
-          <w:rFonts w:ascii="Consolas" w:hAnsi="Consolas"/>
-          <w:color w:val="E6E6FA"/>
-          <w:sz w:val="20"/>
-          <w:szCs w:val="20"/>
-        </w:rPr>
-        <w:t>;</w:t>
-      </w:r>
     </w:p>
     <w:p>
       <w:pPr>
@@ -7825,6 +6935,208 @@
         </w:rPr>
         <w:t xml:space="preserve">        </w:t>
       </w:r>
+      <w:r>
+        <w:rPr>
+          <w:rFonts w:ascii="Consolas" w:hAnsi="Consolas"/>
+          <w:color w:val="CC6C1D"/>
+          <w:sz w:val="20"/>
+          <w:szCs w:val="20"/>
+        </w:rPr>
+        <w:t>try</w:t>
+      </w:r>
+      <w:r>
+        <w:rPr>
+          <w:rFonts w:ascii="Consolas" w:hAnsi="Consolas"/>
+          <w:color w:val="D9E8F7"/>
+          <w:sz w:val="20"/>
+          <w:szCs w:val="20"/>
+        </w:rPr>
+        <w:t xml:space="preserve"> </w:t>
+      </w:r>
+      <w:r>
+        <w:rPr>
+          <w:rFonts w:ascii="Consolas" w:hAnsi="Consolas"/>
+          <w:color w:val="F9FAF4"/>
+          <w:sz w:val="20"/>
+          <w:szCs w:val="20"/>
+        </w:rPr>
+        <w:t>(</w:t>
+      </w:r>
+      <w:r>
+        <w:rPr>
+          <w:rFonts w:ascii="Consolas" w:hAnsi="Consolas"/>
+          <w:color w:val="1290C3"/>
+          <w:sz w:val="20"/>
+          <w:szCs w:val="20"/>
+        </w:rPr>
+        <w:t>PrintStream</w:t>
+      </w:r>
+      <w:r>
+        <w:rPr>
+          <w:rFonts w:ascii="Consolas" w:hAnsi="Consolas"/>
+          <w:color w:val="D9E8F7"/>
+          <w:sz w:val="20"/>
+          <w:szCs w:val="20"/>
+        </w:rPr>
+        <w:t xml:space="preserve"> </w:t>
+      </w:r>
+      <w:r>
+        <w:rPr>
+          <w:rFonts w:ascii="Consolas" w:hAnsi="Consolas"/>
+          <w:color w:val="F2F200"/>
+          <w:sz w:val="20"/>
+          <w:szCs w:val="20"/>
+        </w:rPr>
+        <w:t>fileOut</w:t>
+      </w:r>
+      <w:r>
+        <w:rPr>
+          <w:rFonts w:ascii="Consolas" w:hAnsi="Consolas"/>
+          <w:color w:val="D9E8F7"/>
+          <w:sz w:val="20"/>
+          <w:szCs w:val="20"/>
+        </w:rPr>
+        <w:t xml:space="preserve"> </w:t>
+      </w:r>
+      <w:r>
+        <w:rPr>
+          <w:rFonts w:ascii="Consolas" w:hAnsi="Consolas"/>
+          <w:color w:val="E6E6FA"/>
+          <w:sz w:val="20"/>
+          <w:szCs w:val="20"/>
+        </w:rPr>
+        <w:t>=</w:t>
+      </w:r>
+      <w:r>
+        <w:rPr>
+          <w:rFonts w:ascii="Consolas" w:hAnsi="Consolas"/>
+          <w:color w:val="D9E8F7"/>
+          <w:sz w:val="20"/>
+          <w:szCs w:val="20"/>
+        </w:rPr>
+        <w:t xml:space="preserve"> </w:t>
+      </w:r>
+      <w:r>
+        <w:rPr>
+          <w:rFonts w:ascii="Consolas" w:hAnsi="Consolas"/>
+          <w:color w:val="CC6C1D"/>
+          <w:sz w:val="20"/>
+          <w:szCs w:val="20"/>
+        </w:rPr>
+        <w:t>new</w:t>
+      </w:r>
+      <w:r>
+        <w:rPr>
+          <w:rFonts w:ascii="Consolas" w:hAnsi="Consolas"/>
+          <w:color w:val="D9E8F7"/>
+          <w:sz w:val="20"/>
+          <w:szCs w:val="20"/>
+        </w:rPr>
+        <w:t xml:space="preserve"> </w:t>
+      </w:r>
+      <w:r>
+        <w:rPr>
+          <w:rFonts w:ascii="Consolas" w:hAnsi="Consolas"/>
+          <w:color w:val="A7EC21"/>
+          <w:sz w:val="20"/>
+          <w:szCs w:val="20"/>
+        </w:rPr>
+        <w:t>PrintStream</w:t>
+      </w:r>
+      <w:r>
+        <w:rPr>
+          <w:rFonts w:ascii="Consolas" w:hAnsi="Consolas"/>
+          <w:color w:val="F9FAF4"/>
+          <w:sz w:val="20"/>
+          <w:szCs w:val="20"/>
+        </w:rPr>
+        <w:t>(</w:t>
+      </w:r>
+      <w:r>
+        <w:rPr>
+          <w:rFonts w:ascii="Consolas" w:hAnsi="Consolas"/>
+          <w:color w:val="17C6A3"/>
+          <w:sz w:val="20"/>
+          <w:szCs w:val="20"/>
+        </w:rPr>
+        <w:t>"output.txt"</w:t>
+      </w:r>
+      <w:r>
+        <w:rPr>
+          <w:rFonts w:ascii="Consolas" w:hAnsi="Consolas"/>
+          <w:color w:val="E6E6FA"/>
+          <w:sz w:val="20"/>
+          <w:szCs w:val="20"/>
+        </w:rPr>
+        <w:t>,</w:t>
+      </w:r>
+      <w:r>
+        <w:rPr>
+          <w:rFonts w:ascii="Consolas" w:hAnsi="Consolas"/>
+          <w:color w:val="D9E8F7"/>
+          <w:sz w:val="20"/>
+          <w:szCs w:val="20"/>
+        </w:rPr>
+        <w:t xml:space="preserve"> </w:t>
+      </w:r>
+      <w:r>
+        <w:rPr>
+          <w:rFonts w:ascii="Consolas" w:hAnsi="Consolas"/>
+          <w:color w:val="1290C3"/>
+          <w:sz w:val="20"/>
+          <w:szCs w:val="20"/>
+        </w:rPr>
+        <w:t>StandardCharsets</w:t>
+      </w:r>
+      <w:r>
+        <w:rPr>
+          <w:rFonts w:ascii="Consolas" w:hAnsi="Consolas"/>
+          <w:color w:val="E6E6FA"/>
+          <w:sz w:val="20"/>
+          <w:szCs w:val="20"/>
+        </w:rPr>
+        <w:t>.</w:t>
+      </w:r>
+      <w:r>
+        <w:rPr>
+          <w:rFonts w:ascii="Consolas" w:hAnsi="Consolas"/>
+          <w:b/>
+          <w:bCs/>
+          <w:i/>
+          <w:iCs/>
+          <w:color w:val="8DDAF8"/>
+          <w:sz w:val="20"/>
+          <w:szCs w:val="20"/>
+        </w:rPr>
+        <w:t>UTF_8</w:t>
+      </w:r>
+      <w:r>
+        <w:rPr>
+          <w:rFonts w:ascii="Consolas" w:hAnsi="Consolas"/>
+          <w:color w:val="F9FAF4"/>
+          <w:sz w:val="20"/>
+          <w:szCs w:val="20"/>
+        </w:rPr>
+        <w:t>))</w:t>
+      </w:r>
+      <w:r>
+        <w:rPr>
+          <w:rFonts w:ascii="Consolas" w:hAnsi="Consolas"/>
+          <w:color w:val="D9E8F7"/>
+          <w:sz w:val="20"/>
+          <w:szCs w:val="20"/>
+        </w:rPr>
+        <w:t xml:space="preserve"> </w:t>
+      </w:r>
+      <w:r>
+        <w:rPr>
+          <w:rFonts w:ascii="Consolas" w:hAnsi="Consolas"/>
+          <w:color w:val="F9FAF4"/>
+          <w:sz w:val="20"/>
+          <w:szCs w:val="20"/>
+        </w:rPr>
+        <w:t>{</w:t>
+      </w:r>
     </w:p>
     <w:p>
       <w:pPr>
@@ -7845,9 +7157,8 @@
           <w:sz w:val="20"/>
           <w:szCs w:val="20"/>
         </w:rPr>
-        <w:t xml:space="preserve">        </w:t>
-      </w:r>
-      <w:proofErr w:type="spellStart"/>
+        <w:t xml:space="preserve">            </w:t>
+      </w:r>
       <w:r>
         <w:rPr>
           <w:rFonts w:ascii="Consolas" w:hAnsi="Consolas"/>
@@ -7855,9 +7166,8 @@
           <w:sz w:val="20"/>
           <w:szCs w:val="20"/>
         </w:rPr>
-        <w:t>try</w:t>
-      </w:r>
-      <w:proofErr w:type="spellEnd"/>
+        <w:t>for</w:t>
+      </w:r>
       <w:r>
         <w:rPr>
           <w:rFonts w:ascii="Consolas" w:hAnsi="Consolas"/>
@@ -7876,17 +7186,15 @@
         </w:rPr>
         <w:t>(</w:t>
       </w:r>
-      <w:proofErr w:type="spellStart"/>
-      <w:r>
-        <w:rPr>
-          <w:rFonts w:ascii="Consolas" w:hAnsi="Consolas"/>
-          <w:color w:val="1290C3"/>
-          <w:sz w:val="20"/>
-          <w:szCs w:val="20"/>
-        </w:rPr>
-        <w:t>PrintStream</w:t>
-      </w:r>
-      <w:proofErr w:type="spellEnd"/>
+      <w:r>
+        <w:rPr>
+          <w:rFonts w:ascii="Consolas" w:hAnsi="Consolas"/>
+          <w:color w:val="CC6C1D"/>
+          <w:sz w:val="20"/>
+          <w:szCs w:val="20"/>
+        </w:rPr>
+        <w:t>int</w:t>
+      </w:r>
       <w:r>
         <w:rPr>
           <w:rFonts w:ascii="Consolas" w:hAnsi="Consolas"/>
@@ -7896,7 +7204,6 @@
         </w:rPr>
         <w:t xml:space="preserve"> </w:t>
       </w:r>
-      <w:proofErr w:type="spellStart"/>
       <w:r>
         <w:rPr>
           <w:rFonts w:ascii="Consolas" w:hAnsi="Consolas"/>
@@ -7904,9 +7211,8 @@
           <w:sz w:val="20"/>
           <w:szCs w:val="20"/>
         </w:rPr>
-        <w:t>fileOut</w:t>
-      </w:r>
-      <w:proofErr w:type="spellEnd"/>
+        <w:t>i</w:t>
+      </w:r>
       <w:r>
         <w:rPr>
           <w:rFonts w:ascii="Consolas" w:hAnsi="Consolas"/>
@@ -7934,17 +7240,24 @@
         </w:rPr>
         <w:t xml:space="preserve"> </w:t>
       </w:r>
-      <w:proofErr w:type="spellStart"/>
-      <w:r>
-        <w:rPr>
-          <w:rFonts w:ascii="Consolas" w:hAnsi="Consolas"/>
-          <w:color w:val="CC6C1D"/>
-          <w:sz w:val="20"/>
-          <w:szCs w:val="20"/>
-        </w:rPr>
-        <w:t>new</w:t>
-      </w:r>
-      <w:proofErr w:type="spellEnd"/>
+      <w:r>
+        <w:rPr>
+          <w:rFonts w:ascii="Consolas" w:hAnsi="Consolas"/>
+          <w:color w:val="6897BB"/>
+          <w:sz w:val="20"/>
+          <w:szCs w:val="20"/>
+        </w:rPr>
+        <w:t>0</w:t>
+      </w:r>
+      <w:r>
+        <w:rPr>
+          <w:rFonts w:ascii="Consolas" w:hAnsi="Consolas"/>
+          <w:color w:val="E6E6FA"/>
+          <w:sz w:val="20"/>
+          <w:szCs w:val="20"/>
+        </w:rPr>
+        <w:t>;</w:t>
+      </w:r>
       <w:r>
         <w:rPr>
           <w:rFonts w:ascii="Consolas" w:hAnsi="Consolas"/>
@@ -7954,17 +7267,87 @@
         </w:rPr>
         <w:t xml:space="preserve"> </w:t>
       </w:r>
-      <w:proofErr w:type="spellStart"/>
-      <w:r>
-        <w:rPr>
-          <w:rFonts w:ascii="Consolas" w:hAnsi="Consolas"/>
-          <w:color w:val="A7EC21"/>
-          <w:sz w:val="20"/>
-          <w:szCs w:val="20"/>
-        </w:rPr>
-        <w:t>PrintStream</w:t>
-      </w:r>
-      <w:proofErr w:type="spellEnd"/>
+      <w:r>
+        <w:rPr>
+          <w:rFonts w:ascii="Consolas" w:hAnsi="Consolas"/>
+          <w:color w:val="F3EC79"/>
+          <w:sz w:val="20"/>
+          <w:szCs w:val="20"/>
+        </w:rPr>
+        <w:t>i</w:t>
+      </w:r>
+      <w:r>
+        <w:rPr>
+          <w:rFonts w:ascii="Consolas" w:hAnsi="Consolas"/>
+          <w:color w:val="D9E8F7"/>
+          <w:sz w:val="20"/>
+          <w:szCs w:val="20"/>
+        </w:rPr>
+        <w:t xml:space="preserve"> </w:t>
+      </w:r>
+      <w:r>
+        <w:rPr>
+          <w:rFonts w:ascii="Consolas" w:hAnsi="Consolas"/>
+          <w:color w:val="E6E6FA"/>
+          <w:sz w:val="20"/>
+          <w:szCs w:val="20"/>
+        </w:rPr>
+        <w:t>&lt;</w:t>
+      </w:r>
+      <w:r>
+        <w:rPr>
+          <w:rFonts w:ascii="Consolas" w:hAnsi="Consolas"/>
+          <w:color w:val="D9E8F7"/>
+          <w:sz w:val="20"/>
+          <w:szCs w:val="20"/>
+        </w:rPr>
+        <w:t xml:space="preserve"> </w:t>
+      </w:r>
+      <w:r>
+        <w:rPr>
+          <w:rFonts w:ascii="Consolas" w:hAnsi="Consolas"/>
+          <w:color w:val="F3EC79"/>
+          <w:sz w:val="20"/>
+          <w:szCs w:val="20"/>
+        </w:rPr>
+        <w:t>nRows</w:t>
+      </w:r>
+      <w:r>
+        <w:rPr>
+          <w:rFonts w:ascii="Consolas" w:hAnsi="Consolas"/>
+          <w:color w:val="E6E6FA"/>
+          <w:sz w:val="20"/>
+          <w:szCs w:val="20"/>
+        </w:rPr>
+        <w:t>;</w:t>
+      </w:r>
+      <w:r>
+        <w:rPr>
+          <w:rFonts w:ascii="Consolas" w:hAnsi="Consolas"/>
+          <w:color w:val="D9E8F7"/>
+          <w:sz w:val="20"/>
+          <w:szCs w:val="20"/>
+        </w:rPr>
+        <w:t xml:space="preserve"> </w:t>
+      </w:r>
+      <w:r>
+        <w:rPr>
+          <w:rFonts w:ascii="Consolas" w:hAnsi="Consolas"/>
+          <w:color w:val="F3EC79"/>
+          <w:sz w:val="20"/>
+          <w:szCs w:val="20"/>
+        </w:rPr>
+        <w:t>i</w:t>
+      </w:r>
+      <w:r>
+        <w:rPr>
+          <w:rFonts w:ascii="Consolas" w:hAnsi="Consolas"/>
+          <w:color w:val="E6E6FA"/>
+          <w:sz w:val="20"/>
+          <w:szCs w:val="20"/>
+        </w:rPr>
+        <w:t>++</w:t>
+      </w:r>
       <w:r>
         <w:rPr>
           <w:rFonts w:ascii="Consolas" w:hAnsi="Consolas"/>
@@ -7972,74 +7355,7 @@
           <w:sz w:val="20"/>
           <w:szCs w:val="20"/>
         </w:rPr>
-        <w:t>(</w:t>
-      </w:r>
-      <w:r>
-        <w:rPr>
-          <w:rFonts w:ascii="Consolas" w:hAnsi="Consolas"/>
-          <w:color w:val="17C6A3"/>
-          <w:sz w:val="20"/>
-          <w:szCs w:val="20"/>
-        </w:rPr>
-        <w:t>"output.txt"</w:t>
-      </w:r>
-      <w:r>
-        <w:rPr>
-          <w:rFonts w:ascii="Consolas" w:hAnsi="Consolas"/>
-          <w:color w:val="E6E6FA"/>
-          <w:sz w:val="20"/>
-          <w:szCs w:val="20"/>
-        </w:rPr>
-        <w:t>,</w:t>
-      </w:r>
-      <w:r>
-        <w:rPr>
-          <w:rFonts w:ascii="Consolas" w:hAnsi="Consolas"/>
-          <w:color w:val="D9E8F7"/>
-          <w:sz w:val="20"/>
-          <w:szCs w:val="20"/>
-        </w:rPr>
-        <w:t xml:space="preserve"> </w:t>
-      </w:r>
-      <w:r>
-        <w:rPr>
-          <w:rFonts w:ascii="Consolas" w:hAnsi="Consolas"/>
-          <w:color w:val="1290C3"/>
-          <w:sz w:val="20"/>
-          <w:szCs w:val="20"/>
-        </w:rPr>
-        <w:t>StandardCharsets</w:t>
-      </w:r>
-      <w:r>
-        <w:rPr>
-          <w:rFonts w:ascii="Consolas" w:hAnsi="Consolas"/>
-          <w:color w:val="E6E6FA"/>
-          <w:sz w:val="20"/>
-          <w:szCs w:val="20"/>
-        </w:rPr>
-        <w:t>.</w:t>
-      </w:r>
-      <w:r>
-        <w:rPr>
-          <w:rFonts w:ascii="Consolas" w:hAnsi="Consolas"/>
-          <w:b/>
-          <w:bCs/>
-          <w:i/>
-          <w:iCs/>
-          <w:color w:val="8DDAF8"/>
-          <w:sz w:val="20"/>
-          <w:szCs w:val="20"/>
-        </w:rPr>
-        <w:t>UTF_8</w:t>
-      </w:r>
-      <w:r>
-        <w:rPr>
-          <w:rFonts w:ascii="Consolas" w:hAnsi="Consolas"/>
-          <w:color w:val="F9FAF4"/>
-          <w:sz w:val="20"/>
-          <w:szCs w:val="20"/>
-        </w:rPr>
-        <w:t>))</w:t>
+        <w:t>)</w:t>
       </w:r>
       <w:r>
         <w:rPr>
@@ -8079,9 +7395,8 @@
           <w:sz w:val="20"/>
           <w:szCs w:val="20"/>
         </w:rPr>
-        <w:t xml:space="preserve">            </w:t>
-      </w:r>
-      <w:proofErr w:type="spellStart"/>
+        <w:t xml:space="preserve">                </w:t>
+      </w:r>
       <w:r>
         <w:rPr>
           <w:rFonts w:ascii="Consolas" w:hAnsi="Consolas"/>
@@ -8091,7 +7406,6 @@
         </w:rPr>
         <w:t>for</w:t>
       </w:r>
-      <w:proofErr w:type="spellEnd"/>
       <w:r>
         <w:rPr>
           <w:rFonts w:ascii="Consolas" w:hAnsi="Consolas"/>
@@ -8110,7 +7424,6 @@
         </w:rPr>
         <w:t>(</w:t>
       </w:r>
-      <w:proofErr w:type="spellStart"/>
       <w:r>
         <w:rPr>
           <w:rFonts w:ascii="Consolas" w:hAnsi="Consolas"/>
@@ -8120,7 +7433,6 @@
         </w:rPr>
         <w:t>int</w:t>
       </w:r>
-      <w:proofErr w:type="spellEnd"/>
       <w:r>
         <w:rPr>
           <w:rFonts w:ascii="Consolas" w:hAnsi="Consolas"/>
@@ -8137,6 +7449,141 @@
           <w:sz w:val="20"/>
           <w:szCs w:val="20"/>
         </w:rPr>
+        <w:t>k</w:t>
+      </w:r>
+      <w:r>
+        <w:rPr>
+          <w:rFonts w:ascii="Consolas" w:hAnsi="Consolas"/>
+          <w:color w:val="D9E8F7"/>
+          <w:sz w:val="20"/>
+          <w:szCs w:val="20"/>
+        </w:rPr>
+        <w:t xml:space="preserve"> </w:t>
+      </w:r>
+      <w:r>
+        <w:rPr>
+          <w:rFonts w:ascii="Consolas" w:hAnsi="Consolas"/>
+          <w:color w:val="E6E6FA"/>
+          <w:sz w:val="20"/>
+          <w:szCs w:val="20"/>
+        </w:rPr>
+        <w:t>=</w:t>
+      </w:r>
+      <w:r>
+        <w:rPr>
+          <w:rFonts w:ascii="Consolas" w:hAnsi="Consolas"/>
+          <w:color w:val="D9E8F7"/>
+          <w:sz w:val="20"/>
+          <w:szCs w:val="20"/>
+        </w:rPr>
+        <w:t xml:space="preserve"> </w:t>
+      </w:r>
+      <w:r>
+        <w:rPr>
+          <w:rFonts w:ascii="Consolas" w:hAnsi="Consolas"/>
+          <w:color w:val="6897BB"/>
+          <w:sz w:val="20"/>
+          <w:szCs w:val="20"/>
+        </w:rPr>
+        <w:t>0</w:t>
+      </w:r>
+      <w:r>
+        <w:rPr>
+          <w:rFonts w:ascii="Consolas" w:hAnsi="Consolas"/>
+          <w:color w:val="E6E6FA"/>
+          <w:sz w:val="20"/>
+          <w:szCs w:val="20"/>
+        </w:rPr>
+        <w:t>;</w:t>
+      </w:r>
+      <w:r>
+        <w:rPr>
+          <w:rFonts w:ascii="Consolas" w:hAnsi="Consolas"/>
+          <w:color w:val="D9E8F7"/>
+          <w:sz w:val="20"/>
+          <w:szCs w:val="20"/>
+        </w:rPr>
+        <w:t xml:space="preserve"> </w:t>
+      </w:r>
+      <w:r>
+        <w:rPr>
+          <w:rFonts w:ascii="Consolas" w:hAnsi="Consolas"/>
+          <w:color w:val="F3EC79"/>
+          <w:sz w:val="20"/>
+          <w:szCs w:val="20"/>
+        </w:rPr>
+        <w:t>k</w:t>
+      </w:r>
+      <w:r>
+        <w:rPr>
+          <w:rFonts w:ascii="Consolas" w:hAnsi="Consolas"/>
+          <w:color w:val="D9E8F7"/>
+          <w:sz w:val="20"/>
+          <w:szCs w:val="20"/>
+        </w:rPr>
+        <w:t xml:space="preserve"> </w:t>
+      </w:r>
+      <w:r>
+        <w:rPr>
+          <w:rFonts w:ascii="Consolas" w:hAnsi="Consolas"/>
+          <w:color w:val="E6E6FA"/>
+          <w:sz w:val="20"/>
+          <w:szCs w:val="20"/>
+        </w:rPr>
+        <w:t>&lt;</w:t>
+      </w:r>
+      <w:r>
+        <w:rPr>
+          <w:rFonts w:ascii="Consolas" w:hAnsi="Consolas"/>
+          <w:color w:val="D9E8F7"/>
+          <w:sz w:val="20"/>
+          <w:szCs w:val="20"/>
+        </w:rPr>
+        <w:t xml:space="preserve"> </w:t>
+      </w:r>
+      <w:r>
+        <w:rPr>
+          <w:rFonts w:ascii="Consolas" w:hAnsi="Consolas"/>
+          <w:color w:val="F3EC79"/>
+          <w:sz w:val="20"/>
+          <w:szCs w:val="20"/>
+        </w:rPr>
+        <w:t>nRows</w:t>
+      </w:r>
+      <w:r>
+        <w:rPr>
+          <w:rFonts w:ascii="Consolas" w:hAnsi="Consolas"/>
+          <w:color w:val="D9E8F7"/>
+          <w:sz w:val="20"/>
+          <w:szCs w:val="20"/>
+        </w:rPr>
+        <w:t xml:space="preserve"> </w:t>
+      </w:r>
+      <w:r>
+        <w:rPr>
+          <w:rFonts w:ascii="Consolas" w:hAnsi="Consolas"/>
+          <w:color w:val="E6E6FA"/>
+          <w:sz w:val="20"/>
+          <w:szCs w:val="20"/>
+        </w:rPr>
+        <w:t>-</w:t>
+      </w:r>
+      <w:r>
+        <w:rPr>
+          <w:rFonts w:ascii="Consolas" w:hAnsi="Consolas"/>
+          <w:color w:val="D9E8F7"/>
+          <w:sz w:val="20"/>
+          <w:szCs w:val="20"/>
+        </w:rPr>
+        <w:t xml:space="preserve"> </w:t>
+      </w:r>
+      <w:r>
+        <w:rPr>
+          <w:rFonts w:ascii="Consolas" w:hAnsi="Consolas"/>
+          <w:color w:val="F3EC79"/>
+          <w:sz w:val="20"/>
+          <w:szCs w:val="20"/>
+        </w:rPr>
         <w:t>i</w:t>
       </w:r>
       <w:r>
@@ -8155,7 +7602,7 @@
           <w:sz w:val="20"/>
           <w:szCs w:val="20"/>
         </w:rPr>
-        <w:t>=</w:t>
+        <w:t>-</w:t>
       </w:r>
       <w:r>
         <w:rPr>
@@ -8173,7 +7620,7 @@
           <w:sz w:val="20"/>
           <w:szCs w:val="20"/>
         </w:rPr>
-        <w:t>0</w:t>
+        <w:t>1</w:t>
       </w:r>
       <w:r>
         <w:rPr>
@@ -8200,72 +7647,7 @@
           <w:sz w:val="20"/>
           <w:szCs w:val="20"/>
         </w:rPr>
-        <w:t>i</w:t>
-      </w:r>
-      <w:r>
-        <w:rPr>
-          <w:rFonts w:ascii="Consolas" w:hAnsi="Consolas"/>
-          <w:color w:val="D9E8F7"/>
-          <w:sz w:val="20"/>
-          <w:szCs w:val="20"/>
-        </w:rPr>
-        <w:t xml:space="preserve"> </w:t>
-      </w:r>
-      <w:r>
-        <w:rPr>
-          <w:rFonts w:ascii="Consolas" w:hAnsi="Consolas"/>
-          <w:color w:val="E6E6FA"/>
-          <w:sz w:val="20"/>
-          <w:szCs w:val="20"/>
-        </w:rPr>
-        <w:t>&lt;</w:t>
-      </w:r>
-      <w:r>
-        <w:rPr>
-          <w:rFonts w:ascii="Consolas" w:hAnsi="Consolas"/>
-          <w:color w:val="D9E8F7"/>
-          <w:sz w:val="20"/>
-          <w:szCs w:val="20"/>
-        </w:rPr>
-        <w:t xml:space="preserve"> </w:t>
-      </w:r>
-      <w:proofErr w:type="spellStart"/>
-      <w:r>
-        <w:rPr>
-          <w:rFonts w:ascii="Consolas" w:hAnsi="Consolas"/>
-          <w:color w:val="F3EC79"/>
-          <w:sz w:val="20"/>
-          <w:szCs w:val="20"/>
-        </w:rPr>
-        <w:t>nRows</w:t>
-      </w:r>
-      <w:proofErr w:type="spellEnd"/>
-      <w:r>
-        <w:rPr>
-          <w:rFonts w:ascii="Consolas" w:hAnsi="Consolas"/>
-          <w:color w:val="E6E6FA"/>
-          <w:sz w:val="20"/>
-          <w:szCs w:val="20"/>
-        </w:rPr>
-        <w:t>;</w:t>
-      </w:r>
-      <w:r>
-        <w:rPr>
-          <w:rFonts w:ascii="Consolas" w:hAnsi="Consolas"/>
-          <w:color w:val="D9E8F7"/>
-          <w:sz w:val="20"/>
-          <w:szCs w:val="20"/>
-        </w:rPr>
-        <w:t xml:space="preserve"> </w:t>
-      </w:r>
-      <w:r>
-        <w:rPr>
-          <w:rFonts w:ascii="Consolas" w:hAnsi="Consolas"/>
-          <w:color w:val="F3EC79"/>
-          <w:sz w:val="20"/>
-          <w:szCs w:val="20"/>
-        </w:rPr>
-        <w:t>i</w:t>
+        <w:t>k</w:t>
       </w:r>
       <w:r>
         <w:rPr>
@@ -8323,27 +7705,34 @@
           <w:sz w:val="20"/>
           <w:szCs w:val="20"/>
         </w:rPr>
-        <w:t xml:space="preserve">                </w:t>
-      </w:r>
-      <w:proofErr w:type="spellStart"/>
-      <w:r>
-        <w:rPr>
-          <w:rFonts w:ascii="Consolas" w:hAnsi="Consolas"/>
-          <w:color w:val="CC6C1D"/>
-          <w:sz w:val="20"/>
-          <w:szCs w:val="20"/>
-        </w:rPr>
-        <w:t>for</w:t>
-      </w:r>
-      <w:proofErr w:type="spellEnd"/>
-      <w:r>
-        <w:rPr>
-          <w:rFonts w:ascii="Consolas" w:hAnsi="Consolas"/>
-          <w:color w:val="D9E8F7"/>
-          <w:sz w:val="20"/>
-          <w:szCs w:val="20"/>
-        </w:rPr>
-        <w:t xml:space="preserve"> </w:t>
+        <w:t xml:space="preserve">                    </w:t>
+      </w:r>
+      <w:r>
+        <w:rPr>
+          <w:rFonts w:ascii="Consolas" w:hAnsi="Consolas"/>
+          <w:color w:val="F3EC79"/>
+          <w:sz w:val="20"/>
+          <w:szCs w:val="20"/>
+        </w:rPr>
+        <w:t>out</w:t>
+      </w:r>
+      <w:r>
+        <w:rPr>
+          <w:rFonts w:ascii="Consolas" w:hAnsi="Consolas"/>
+          <w:color w:val="E6E6FA"/>
+          <w:sz w:val="20"/>
+          <w:szCs w:val="20"/>
+        </w:rPr>
+        <w:t>.</w:t>
+      </w:r>
+      <w:r>
+        <w:rPr>
+          <w:rFonts w:ascii="Consolas" w:hAnsi="Consolas"/>
+          <w:color w:val="A7EC21"/>
+          <w:sz w:val="20"/>
+          <w:szCs w:val="20"/>
+        </w:rPr>
+        <w:t>print</w:t>
       </w:r>
       <w:r>
         <w:rPr>
@@ -8354,43 +7743,23 @@
         </w:rPr>
         <w:t>(</w:t>
       </w:r>
-      <w:proofErr w:type="spellStart"/>
-      <w:r>
-        <w:rPr>
-          <w:rFonts w:ascii="Consolas" w:hAnsi="Consolas"/>
-          <w:color w:val="CC6C1D"/>
-          <w:sz w:val="20"/>
-          <w:szCs w:val="20"/>
-        </w:rPr>
-        <w:t>int</w:t>
-      </w:r>
-      <w:proofErr w:type="spellEnd"/>
-      <w:r>
-        <w:rPr>
-          <w:rFonts w:ascii="Consolas" w:hAnsi="Consolas"/>
-          <w:color w:val="D9E8F7"/>
-          <w:sz w:val="20"/>
-          <w:szCs w:val="20"/>
-        </w:rPr>
-        <w:t xml:space="preserve"> </w:t>
-      </w:r>
-      <w:r>
-        <w:rPr>
-          <w:rFonts w:ascii="Consolas" w:hAnsi="Consolas"/>
-          <w:color w:val="F2F200"/>
-          <w:sz w:val="20"/>
-          <w:szCs w:val="20"/>
-        </w:rPr>
-        <w:t>k</w:t>
-      </w:r>
-      <w:r>
-        <w:rPr>
-          <w:rFonts w:ascii="Consolas" w:hAnsi="Consolas"/>
-          <w:color w:val="D9E8F7"/>
-          <w:sz w:val="20"/>
-          <w:szCs w:val="20"/>
-        </w:rPr>
-        <w:t xml:space="preserve"> </w:t>
+      <w:r>
+        <w:rPr>
+          <w:rFonts w:ascii="Consolas" w:hAnsi="Consolas"/>
+          <w:color w:val="17C6A3"/>
+          <w:sz w:val="20"/>
+          <w:szCs w:val="20"/>
+        </w:rPr>
+        <w:t>"\t"</w:t>
+      </w:r>
+      <w:r>
+        <w:rPr>
+          <w:rFonts w:ascii="Consolas" w:hAnsi="Consolas"/>
+          <w:color w:val="F9FAF4"/>
+          <w:sz w:val="20"/>
+          <w:szCs w:val="20"/>
+        </w:rPr>
+        <w:t>)</w:t>
       </w:r>
       <w:r>
         <w:rPr>
@@ -8399,225 +7768,7 @@
           <w:sz w:val="20"/>
           <w:szCs w:val="20"/>
         </w:rPr>
-        <w:t>=</w:t>
-      </w:r>
-      <w:r>
-        <w:rPr>
-          <w:rFonts w:ascii="Consolas" w:hAnsi="Consolas"/>
-          <w:color w:val="D9E8F7"/>
-          <w:sz w:val="20"/>
-          <w:szCs w:val="20"/>
-        </w:rPr>
-        <w:t xml:space="preserve"> </w:t>
-      </w:r>
-      <w:r>
-        <w:rPr>
-          <w:rFonts w:ascii="Consolas" w:hAnsi="Consolas"/>
-          <w:color w:val="6897BB"/>
-          <w:sz w:val="20"/>
-          <w:szCs w:val="20"/>
-        </w:rPr>
-        <w:t>0</w:t>
-      </w:r>
-      <w:r>
-        <w:rPr>
-          <w:rFonts w:ascii="Consolas" w:hAnsi="Consolas"/>
-          <w:color w:val="E6E6FA"/>
-          <w:sz w:val="20"/>
-          <w:szCs w:val="20"/>
-        </w:rPr>
         <w:t>;</w:t>
-      </w:r>
-      <w:r>
-        <w:rPr>
-          <w:rFonts w:ascii="Consolas" w:hAnsi="Consolas"/>
-          <w:color w:val="D9E8F7"/>
-          <w:sz w:val="20"/>
-          <w:szCs w:val="20"/>
-        </w:rPr>
-        <w:t xml:space="preserve"> </w:t>
-      </w:r>
-      <w:r>
-        <w:rPr>
-          <w:rFonts w:ascii="Consolas" w:hAnsi="Consolas"/>
-          <w:color w:val="F3EC79"/>
-          <w:sz w:val="20"/>
-          <w:szCs w:val="20"/>
-        </w:rPr>
-        <w:t>k</w:t>
-      </w:r>
-      <w:r>
-        <w:rPr>
-          <w:rFonts w:ascii="Consolas" w:hAnsi="Consolas"/>
-          <w:color w:val="D9E8F7"/>
-          <w:sz w:val="20"/>
-          <w:szCs w:val="20"/>
-        </w:rPr>
-        <w:t xml:space="preserve"> </w:t>
-      </w:r>
-      <w:r>
-        <w:rPr>
-          <w:rFonts w:ascii="Consolas" w:hAnsi="Consolas"/>
-          <w:color w:val="E6E6FA"/>
-          <w:sz w:val="20"/>
-          <w:szCs w:val="20"/>
-        </w:rPr>
-        <w:t>&lt;</w:t>
-      </w:r>
-      <w:r>
-        <w:rPr>
-          <w:rFonts w:ascii="Consolas" w:hAnsi="Consolas"/>
-          <w:color w:val="D9E8F7"/>
-          <w:sz w:val="20"/>
-          <w:szCs w:val="20"/>
-        </w:rPr>
-        <w:t xml:space="preserve"> </w:t>
-      </w:r>
-      <w:proofErr w:type="spellStart"/>
-      <w:r>
-        <w:rPr>
-          <w:rFonts w:ascii="Consolas" w:hAnsi="Consolas"/>
-          <w:color w:val="F3EC79"/>
-          <w:sz w:val="20"/>
-          <w:szCs w:val="20"/>
-        </w:rPr>
-        <w:t>nRows</w:t>
-      </w:r>
-      <w:proofErr w:type="spellEnd"/>
-      <w:r>
-        <w:rPr>
-          <w:rFonts w:ascii="Consolas" w:hAnsi="Consolas"/>
-          <w:color w:val="D9E8F7"/>
-          <w:sz w:val="20"/>
-          <w:szCs w:val="20"/>
-        </w:rPr>
-        <w:t xml:space="preserve"> </w:t>
-      </w:r>
-      <w:r>
-        <w:rPr>
-          <w:rFonts w:ascii="Consolas" w:hAnsi="Consolas"/>
-          <w:color w:val="E6E6FA"/>
-          <w:sz w:val="20"/>
-          <w:szCs w:val="20"/>
-        </w:rPr>
-        <w:t>-</w:t>
-      </w:r>
-      <w:r>
-        <w:rPr>
-          <w:rFonts w:ascii="Consolas" w:hAnsi="Consolas"/>
-          <w:color w:val="D9E8F7"/>
-          <w:sz w:val="20"/>
-          <w:szCs w:val="20"/>
-        </w:rPr>
-        <w:t xml:space="preserve"> </w:t>
-      </w:r>
-      <w:r>
-        <w:rPr>
-          <w:rFonts w:ascii="Consolas" w:hAnsi="Consolas"/>
-          <w:color w:val="F3EC79"/>
-          <w:sz w:val="20"/>
-          <w:szCs w:val="20"/>
-        </w:rPr>
-        <w:t>i</w:t>
-      </w:r>
-      <w:r>
-        <w:rPr>
-          <w:rFonts w:ascii="Consolas" w:hAnsi="Consolas"/>
-          <w:color w:val="D9E8F7"/>
-          <w:sz w:val="20"/>
-          <w:szCs w:val="20"/>
-        </w:rPr>
-        <w:t xml:space="preserve"> </w:t>
-      </w:r>
-      <w:r>
-        <w:rPr>
-          <w:rFonts w:ascii="Consolas" w:hAnsi="Consolas"/>
-          <w:color w:val="E6E6FA"/>
-          <w:sz w:val="20"/>
-          <w:szCs w:val="20"/>
-        </w:rPr>
-        <w:t>-</w:t>
-      </w:r>
-      <w:r>
-        <w:rPr>
-          <w:rFonts w:ascii="Consolas" w:hAnsi="Consolas"/>
-          <w:color w:val="D9E8F7"/>
-          <w:sz w:val="20"/>
-          <w:szCs w:val="20"/>
-        </w:rPr>
-        <w:t xml:space="preserve"> </w:t>
-      </w:r>
-      <w:r>
-        <w:rPr>
-          <w:rFonts w:ascii="Consolas" w:hAnsi="Consolas"/>
-          <w:color w:val="6897BB"/>
-          <w:sz w:val="20"/>
-          <w:szCs w:val="20"/>
-        </w:rPr>
-        <w:t>1</w:t>
-      </w:r>
-      <w:r>
-        <w:rPr>
-          <w:rFonts w:ascii="Consolas" w:hAnsi="Consolas"/>
-          <w:color w:val="E6E6FA"/>
-          <w:sz w:val="20"/>
-          <w:szCs w:val="20"/>
-        </w:rPr>
-        <w:t>;</w:t>
-      </w:r>
-      <w:r>
-        <w:rPr>
-          <w:rFonts w:ascii="Consolas" w:hAnsi="Consolas"/>
-          <w:color w:val="D9E8F7"/>
-          <w:sz w:val="20"/>
-          <w:szCs w:val="20"/>
-        </w:rPr>
-        <w:t xml:space="preserve"> </w:t>
-      </w:r>
-      <w:r>
-        <w:rPr>
-          <w:rFonts w:ascii="Consolas" w:hAnsi="Consolas"/>
-          <w:color w:val="F3EC79"/>
-          <w:sz w:val="20"/>
-          <w:szCs w:val="20"/>
-        </w:rPr>
-        <w:t>k</w:t>
-      </w:r>
-      <w:r>
-        <w:rPr>
-          <w:rFonts w:ascii="Consolas" w:hAnsi="Consolas"/>
-          <w:color w:val="E6E6FA"/>
-          <w:sz w:val="20"/>
-          <w:szCs w:val="20"/>
-        </w:rPr>
-        <w:t>++</w:t>
-      </w:r>
-      <w:r>
-        <w:rPr>
-          <w:rFonts w:ascii="Consolas" w:hAnsi="Consolas"/>
-          <w:color w:val="F9FAF4"/>
-          <w:sz w:val="20"/>
-          <w:szCs w:val="20"/>
-        </w:rPr>
-        <w:t>)</w:t>
-      </w:r>
-      <w:r>
-        <w:rPr>
-          <w:rFonts w:ascii="Consolas" w:hAnsi="Consolas"/>
-          <w:color w:val="D9E8F7"/>
-          <w:sz w:val="20"/>
-          <w:szCs w:val="20"/>
-        </w:rPr>
-        <w:t xml:space="preserve"> </w:t>
-      </w:r>
-      <w:r>
-        <w:rPr>
-          <w:rFonts w:ascii="Consolas" w:hAnsi="Consolas"/>
-          <w:color w:val="F9FAF4"/>
-          <w:sz w:val="20"/>
-          <w:szCs w:val="20"/>
-        </w:rPr>
-        <w:t>{</w:t>
       </w:r>
     </w:p>
     <w:p>
@@ -8641,7 +7792,6 @@
         </w:rPr>
         <w:t xml:space="preserve">                    </w:t>
       </w:r>
-      <w:proofErr w:type="spellStart"/>
       <w:r>
         <w:rPr>
           <w:rFonts w:ascii="Consolas" w:hAnsi="Consolas"/>
@@ -8649,7 +7799,7 @@
           <w:sz w:val="20"/>
           <w:szCs w:val="20"/>
         </w:rPr>
-        <w:t>out</w:t>
+        <w:t>fileOut</w:t>
       </w:r>
       <w:r>
         <w:rPr>
@@ -8669,7 +7819,6 @@
         </w:rPr>
         <w:t>print</w:t>
       </w:r>
-      <w:proofErr w:type="spellEnd"/>
       <w:r>
         <w:rPr>
           <w:rFonts w:ascii="Consolas" w:hAnsi="Consolas"/>
@@ -8726,37 +7875,8 @@
           <w:sz w:val="20"/>
           <w:szCs w:val="20"/>
         </w:rPr>
-        <w:t xml:space="preserve">                    </w:t>
-      </w:r>
-      <w:proofErr w:type="spellStart"/>
-      <w:r>
-        <w:rPr>
-          <w:rFonts w:ascii="Consolas" w:hAnsi="Consolas"/>
-          <w:color w:val="F3EC79"/>
-          <w:sz w:val="20"/>
-          <w:szCs w:val="20"/>
-        </w:rPr>
-        <w:t>fileOut</w:t>
-      </w:r>
-      <w:r>
-        <w:rPr>
-          <w:rFonts w:ascii="Consolas" w:hAnsi="Consolas"/>
-          <w:color w:val="E6E6FA"/>
-          <w:sz w:val="20"/>
-          <w:szCs w:val="20"/>
-        </w:rPr>
-        <w:t>.</w:t>
-      </w:r>
-      <w:r>
-        <w:rPr>
-          <w:rFonts w:ascii="Consolas" w:hAnsi="Consolas"/>
-          <w:color w:val="A7EC21"/>
-          <w:sz w:val="20"/>
-          <w:szCs w:val="20"/>
-        </w:rPr>
-        <w:t>print</w:t>
-      </w:r>
-      <w:proofErr w:type="spellEnd"/>
+        <w:t xml:space="preserve">                </w:t>
+      </w:r>
       <w:r>
         <w:rPr>
           <w:rFonts w:ascii="Consolas" w:hAnsi="Consolas"/>
@@ -8764,34 +7884,7 @@
           <w:sz w:val="20"/>
           <w:szCs w:val="20"/>
         </w:rPr>
-        <w:t>(</w:t>
-      </w:r>
-      <w:r>
-        <w:rPr>
-          <w:rFonts w:ascii="Consolas" w:hAnsi="Consolas"/>
-          <w:color w:val="17C6A3"/>
-          <w:sz w:val="20"/>
-          <w:szCs w:val="20"/>
-        </w:rPr>
-        <w:t>"\t"</w:t>
-      </w:r>
-      <w:r>
-        <w:rPr>
-          <w:rFonts w:ascii="Consolas" w:hAnsi="Consolas"/>
-          <w:color w:val="F9FAF4"/>
-          <w:sz w:val="20"/>
-          <w:szCs w:val="20"/>
-        </w:rPr>
-        <w:t>)</w:t>
-      </w:r>
-      <w:r>
-        <w:rPr>
-          <w:rFonts w:ascii="Consolas" w:hAnsi="Consolas"/>
-          <w:color w:val="E6E6FA"/>
-          <w:sz w:val="20"/>
-          <w:szCs w:val="20"/>
-        </w:rPr>
-        <w:t>;</w:t>
+        <w:t>}</w:t>
       </w:r>
     </w:p>
     <w:p>
@@ -8806,24 +7899,6 @@
           <w:szCs w:val="20"/>
         </w:rPr>
       </w:pPr>
-      <w:r>
-        <w:rPr>
-          <w:rFonts w:ascii="Consolas" w:hAnsi="Consolas"/>
-          <w:color w:val="D9E8F7"/>
-          <w:sz w:val="20"/>
-          <w:szCs w:val="20"/>
-        </w:rPr>
-        <w:t xml:space="preserve">                </w:t>
-      </w:r>
-      <w:r>
-        <w:rPr>
-          <w:rFonts w:ascii="Consolas" w:hAnsi="Consolas"/>
-          <w:color w:val="F9FAF4"/>
-          <w:sz w:val="20"/>
-          <w:szCs w:val="20"/>
-        </w:rPr>
-        <w:t>}</w:t>
-      </w:r>
     </w:p>
     <w:p>
       <w:pPr>
@@ -8837,6 +7912,231 @@
           <w:szCs w:val="20"/>
         </w:rPr>
       </w:pPr>
+      <w:r>
+        <w:rPr>
+          <w:rFonts w:ascii="Consolas" w:hAnsi="Consolas"/>
+          <w:color w:val="D9E8F7"/>
+          <w:sz w:val="20"/>
+          <w:szCs w:val="20"/>
+        </w:rPr>
+        <w:t xml:space="preserve">                </w:t>
+      </w:r>
+      <w:r>
+        <w:rPr>
+          <w:rFonts w:ascii="Consolas" w:hAnsi="Consolas"/>
+          <w:color w:val="CC6C1D"/>
+          <w:sz w:val="20"/>
+          <w:szCs w:val="20"/>
+        </w:rPr>
+        <w:t>for</w:t>
+      </w:r>
+      <w:r>
+        <w:rPr>
+          <w:rFonts w:ascii="Consolas" w:hAnsi="Consolas"/>
+          <w:color w:val="D9E8F7"/>
+          <w:sz w:val="20"/>
+          <w:szCs w:val="20"/>
+        </w:rPr>
+        <w:t xml:space="preserve"> </w:t>
+      </w:r>
+      <w:r>
+        <w:rPr>
+          <w:rFonts w:ascii="Consolas" w:hAnsi="Consolas"/>
+          <w:color w:val="F9FAF4"/>
+          <w:sz w:val="20"/>
+          <w:szCs w:val="20"/>
+        </w:rPr>
+        <w:t>(</w:t>
+      </w:r>
+      <w:r>
+        <w:rPr>
+          <w:rFonts w:ascii="Consolas" w:hAnsi="Consolas"/>
+          <w:color w:val="CC6C1D"/>
+          <w:sz w:val="20"/>
+          <w:szCs w:val="20"/>
+        </w:rPr>
+        <w:t>int</w:t>
+      </w:r>
+      <w:r>
+        <w:rPr>
+          <w:rFonts w:ascii="Consolas" w:hAnsi="Consolas"/>
+          <w:color w:val="D9E8F7"/>
+          <w:sz w:val="20"/>
+          <w:szCs w:val="20"/>
+        </w:rPr>
+        <w:t xml:space="preserve"> </w:t>
+      </w:r>
+      <w:r>
+        <w:rPr>
+          <w:rFonts w:ascii="Consolas" w:hAnsi="Consolas"/>
+          <w:color w:val="F2F200"/>
+          <w:sz w:val="20"/>
+          <w:szCs w:val="20"/>
+        </w:rPr>
+        <w:t>j</w:t>
+      </w:r>
+      <w:r>
+        <w:rPr>
+          <w:rFonts w:ascii="Consolas" w:hAnsi="Consolas"/>
+          <w:color w:val="D9E8F7"/>
+          <w:sz w:val="20"/>
+          <w:szCs w:val="20"/>
+        </w:rPr>
+        <w:t xml:space="preserve"> </w:t>
+      </w:r>
+      <w:r>
+        <w:rPr>
+          <w:rFonts w:ascii="Consolas" w:hAnsi="Consolas"/>
+          <w:color w:val="E6E6FA"/>
+          <w:sz w:val="20"/>
+          <w:szCs w:val="20"/>
+        </w:rPr>
+        <w:t>=</w:t>
+      </w:r>
+      <w:r>
+        <w:rPr>
+          <w:rFonts w:ascii="Consolas" w:hAnsi="Consolas"/>
+          <w:color w:val="D9E8F7"/>
+          <w:sz w:val="20"/>
+          <w:szCs w:val="20"/>
+        </w:rPr>
+        <w:t xml:space="preserve"> </w:t>
+      </w:r>
+      <w:r>
+        <w:rPr>
+          <w:rFonts w:ascii="Consolas" w:hAnsi="Consolas"/>
+          <w:color w:val="6897BB"/>
+          <w:sz w:val="20"/>
+          <w:szCs w:val="20"/>
+        </w:rPr>
+        <w:t>0</w:t>
+      </w:r>
+      <w:r>
+        <w:rPr>
+          <w:rFonts w:ascii="Consolas" w:hAnsi="Consolas"/>
+          <w:color w:val="E6E6FA"/>
+          <w:sz w:val="20"/>
+          <w:szCs w:val="20"/>
+        </w:rPr>
+        <w:t>;</w:t>
+      </w:r>
+      <w:r>
+        <w:rPr>
+          <w:rFonts w:ascii="Consolas" w:hAnsi="Consolas"/>
+          <w:color w:val="D9E8F7"/>
+          <w:sz w:val="20"/>
+          <w:szCs w:val="20"/>
+        </w:rPr>
+        <w:t xml:space="preserve"> </w:t>
+      </w:r>
+      <w:r>
+        <w:rPr>
+          <w:rFonts w:ascii="Consolas" w:hAnsi="Consolas"/>
+          <w:color w:val="F3EC79"/>
+          <w:sz w:val="20"/>
+          <w:szCs w:val="20"/>
+        </w:rPr>
+        <w:t>j</w:t>
+      </w:r>
+      <w:r>
+        <w:rPr>
+          <w:rFonts w:ascii="Consolas" w:hAnsi="Consolas"/>
+          <w:color w:val="D9E8F7"/>
+          <w:sz w:val="20"/>
+          <w:szCs w:val="20"/>
+        </w:rPr>
+        <w:t xml:space="preserve"> </w:t>
+      </w:r>
+      <w:r>
+        <w:rPr>
+          <w:rFonts w:ascii="Consolas" w:hAnsi="Consolas"/>
+          <w:color w:val="E6E6FA"/>
+          <w:sz w:val="20"/>
+          <w:szCs w:val="20"/>
+        </w:rPr>
+        <w:t>&lt;=</w:t>
+      </w:r>
+      <w:r>
+        <w:rPr>
+          <w:rFonts w:ascii="Consolas" w:hAnsi="Consolas"/>
+          <w:color w:val="D9E8F7"/>
+          <w:sz w:val="20"/>
+          <w:szCs w:val="20"/>
+        </w:rPr>
+        <w:t xml:space="preserve"> </w:t>
+      </w:r>
+      <w:r>
+        <w:rPr>
+          <w:rFonts w:ascii="Consolas" w:hAnsi="Consolas"/>
+          <w:color w:val="F3EC79"/>
+          <w:sz w:val="20"/>
+          <w:szCs w:val="20"/>
+        </w:rPr>
+        <w:t>i</w:t>
+      </w:r>
+      <w:r>
+        <w:rPr>
+          <w:rFonts w:ascii="Consolas" w:hAnsi="Consolas"/>
+          <w:color w:val="E6E6FA"/>
+          <w:sz w:val="20"/>
+          <w:szCs w:val="20"/>
+        </w:rPr>
+        <w:t>;</w:t>
+      </w:r>
+      <w:r>
+        <w:rPr>
+          <w:rFonts w:ascii="Consolas" w:hAnsi="Consolas"/>
+          <w:color w:val="D9E8F7"/>
+          <w:sz w:val="20"/>
+          <w:szCs w:val="20"/>
+        </w:rPr>
+        <w:t xml:space="preserve"> </w:t>
+      </w:r>
+      <w:r>
+        <w:rPr>
+          <w:rFonts w:ascii="Consolas" w:hAnsi="Consolas"/>
+          <w:color w:val="F3EC79"/>
+          <w:sz w:val="20"/>
+          <w:szCs w:val="20"/>
+        </w:rPr>
+        <w:t>j</w:t>
+      </w:r>
+      <w:r>
+        <w:rPr>
+          <w:rFonts w:ascii="Consolas" w:hAnsi="Consolas"/>
+          <w:color w:val="E6E6FA"/>
+          <w:sz w:val="20"/>
+          <w:szCs w:val="20"/>
+        </w:rPr>
+        <w:t>++</w:t>
+      </w:r>
+      <w:r>
+        <w:rPr>
+          <w:rFonts w:ascii="Consolas" w:hAnsi="Consolas"/>
+          <w:color w:val="F9FAF4"/>
+          <w:sz w:val="20"/>
+          <w:szCs w:val="20"/>
+        </w:rPr>
+        <w:t>)</w:t>
+      </w:r>
+      <w:r>
+        <w:rPr>
+          <w:rFonts w:ascii="Consolas" w:hAnsi="Consolas"/>
+          <w:color w:val="D9E8F7"/>
+          <w:sz w:val="20"/>
+          <w:szCs w:val="20"/>
+        </w:rPr>
+        <w:t xml:space="preserve"> </w:t>
+      </w:r>
+      <w:r>
+        <w:rPr>
+          <w:rFonts w:ascii="Consolas" w:hAnsi="Consolas"/>
+          <w:color w:val="F9FAF4"/>
+          <w:sz w:val="20"/>
+          <w:szCs w:val="20"/>
+        </w:rPr>
+        <w:t>{</w:t>
+      </w:r>
     </w:p>
     <w:p>
       <w:pPr>
@@ -8857,19 +8157,53 @@
           <w:sz w:val="20"/>
           <w:szCs w:val="20"/>
         </w:rPr>
-        <w:t xml:space="preserve">                </w:t>
-      </w:r>
-      <w:proofErr w:type="spellStart"/>
-      <w:r>
-        <w:rPr>
-          <w:rFonts w:ascii="Consolas" w:hAnsi="Consolas"/>
-          <w:color w:val="CC6C1D"/>
-          <w:sz w:val="20"/>
-          <w:szCs w:val="20"/>
-        </w:rPr>
-        <w:t>for</w:t>
-      </w:r>
-      <w:proofErr w:type="spellEnd"/>
+        <w:t xml:space="preserve">                    </w:t>
+      </w:r>
+      <w:r>
+        <w:rPr>
+          <w:rFonts w:ascii="Consolas" w:hAnsi="Consolas"/>
+          <w:color w:val="F3EC79"/>
+          <w:sz w:val="20"/>
+          <w:szCs w:val="20"/>
+        </w:rPr>
+        <w:t>out</w:t>
+      </w:r>
+      <w:r>
+        <w:rPr>
+          <w:rFonts w:ascii="Consolas" w:hAnsi="Consolas"/>
+          <w:color w:val="E6E6FA"/>
+          <w:sz w:val="20"/>
+          <w:szCs w:val="20"/>
+        </w:rPr>
+        <w:t>.</w:t>
+      </w:r>
+      <w:r>
+        <w:rPr>
+          <w:rFonts w:ascii="Consolas" w:hAnsi="Consolas"/>
+          <w:color w:val="A7EC21"/>
+          <w:sz w:val="20"/>
+          <w:szCs w:val="20"/>
+        </w:rPr>
+        <w:t>print</w:t>
+      </w:r>
+      <w:r>
+        <w:rPr>
+          <w:rFonts w:ascii="Consolas" w:hAnsi="Consolas"/>
+          <w:color w:val="F9FAF4"/>
+          <w:sz w:val="20"/>
+          <w:szCs w:val="20"/>
+        </w:rPr>
+        <w:t>(</w:t>
+      </w:r>
+      <w:r>
+        <w:rPr>
+          <w:rFonts w:ascii="Consolas" w:hAnsi="Consolas"/>
+          <w:color w:val="F3EC79"/>
+          <w:sz w:val="20"/>
+          <w:szCs w:val="20"/>
+        </w:rPr>
+        <w:t>fillChar</w:t>
+      </w:r>
       <w:r>
         <w:rPr>
           <w:rFonts w:ascii="Consolas" w:hAnsi="Consolas"/>
@@ -8882,49 +8216,38 @@
       <w:r>
         <w:rPr>
           <w:rFonts w:ascii="Consolas" w:hAnsi="Consolas"/>
+          <w:color w:val="E6E6FA"/>
+          <w:sz w:val="20"/>
+          <w:szCs w:val="20"/>
+        </w:rPr>
+        <w:t>+</w:t>
+      </w:r>
+      <w:r>
+        <w:rPr>
+          <w:rFonts w:ascii="Consolas" w:hAnsi="Consolas"/>
+          <w:color w:val="D9E8F7"/>
+          <w:sz w:val="20"/>
+          <w:szCs w:val="20"/>
+        </w:rPr>
+        <w:t xml:space="preserve"> </w:t>
+      </w:r>
+      <w:r>
+        <w:rPr>
+          <w:rFonts w:ascii="Consolas" w:hAnsi="Consolas"/>
+          <w:color w:val="17C6A3"/>
+          <w:sz w:val="20"/>
+          <w:szCs w:val="20"/>
+        </w:rPr>
+        <w:t>"\t"</w:t>
+      </w:r>
+      <w:r>
+        <w:rPr>
+          <w:rFonts w:ascii="Consolas" w:hAnsi="Consolas"/>
           <w:color w:val="F9FAF4"/>
           <w:sz w:val="20"/>
           <w:szCs w:val="20"/>
         </w:rPr>
-        <w:t>(</w:t>
-      </w:r>
-      <w:proofErr w:type="spellStart"/>
-      <w:r>
-        <w:rPr>
-          <w:rFonts w:ascii="Consolas" w:hAnsi="Consolas"/>
-          <w:color w:val="CC6C1D"/>
-          <w:sz w:val="20"/>
-          <w:szCs w:val="20"/>
-        </w:rPr>
-        <w:t>int</w:t>
-      </w:r>
-      <w:proofErr w:type="spellEnd"/>
-      <w:r>
-        <w:rPr>
-          <w:rFonts w:ascii="Consolas" w:hAnsi="Consolas"/>
-          <w:color w:val="D9E8F7"/>
-          <w:sz w:val="20"/>
-          <w:szCs w:val="20"/>
-        </w:rPr>
-        <w:t xml:space="preserve"> </w:t>
-      </w:r>
-      <w:r>
-        <w:rPr>
-          <w:rFonts w:ascii="Consolas" w:hAnsi="Consolas"/>
-          <w:color w:val="F2F200"/>
-          <w:sz w:val="20"/>
-          <w:szCs w:val="20"/>
-        </w:rPr>
-        <w:t>j</w:t>
-      </w:r>
-      <w:r>
-        <w:rPr>
-          <w:rFonts w:ascii="Consolas" w:hAnsi="Consolas"/>
-          <w:color w:val="D9E8F7"/>
-          <w:sz w:val="20"/>
-          <w:szCs w:val="20"/>
-        </w:rPr>
-        <w:t xml:space="preserve"> </w:t>
+        <w:t>)</w:t>
       </w:r>
       <w:r>
         <w:rPr>
@@ -8933,151 +8256,7 @@
           <w:sz w:val="20"/>
           <w:szCs w:val="20"/>
         </w:rPr>
-        <w:t>=</w:t>
-      </w:r>
-      <w:r>
-        <w:rPr>
-          <w:rFonts w:ascii="Consolas" w:hAnsi="Consolas"/>
-          <w:color w:val="D9E8F7"/>
-          <w:sz w:val="20"/>
-          <w:szCs w:val="20"/>
-        </w:rPr>
-        <w:t xml:space="preserve"> </w:t>
-      </w:r>
-      <w:r>
-        <w:rPr>
-          <w:rFonts w:ascii="Consolas" w:hAnsi="Consolas"/>
-          <w:color w:val="6897BB"/>
-          <w:sz w:val="20"/>
-          <w:szCs w:val="20"/>
-        </w:rPr>
-        <w:t>0</w:t>
-      </w:r>
-      <w:r>
-        <w:rPr>
-          <w:rFonts w:ascii="Consolas" w:hAnsi="Consolas"/>
-          <w:color w:val="E6E6FA"/>
-          <w:sz w:val="20"/>
-          <w:szCs w:val="20"/>
-        </w:rPr>
         <w:t>;</w:t>
-      </w:r>
-      <w:r>
-        <w:rPr>
-          <w:rFonts w:ascii="Consolas" w:hAnsi="Consolas"/>
-          <w:color w:val="D9E8F7"/>
-          <w:sz w:val="20"/>
-          <w:szCs w:val="20"/>
-        </w:rPr>
-        <w:t xml:space="preserve"> </w:t>
-      </w:r>
-      <w:r>
-        <w:rPr>
-          <w:rFonts w:ascii="Consolas" w:hAnsi="Consolas"/>
-          <w:color w:val="F3EC79"/>
-          <w:sz w:val="20"/>
-          <w:szCs w:val="20"/>
-        </w:rPr>
-        <w:t>j</w:t>
-      </w:r>
-      <w:r>
-        <w:rPr>
-          <w:rFonts w:ascii="Consolas" w:hAnsi="Consolas"/>
-          <w:color w:val="D9E8F7"/>
-          <w:sz w:val="20"/>
-          <w:szCs w:val="20"/>
-        </w:rPr>
-        <w:t xml:space="preserve"> </w:t>
-      </w:r>
-      <w:r>
-        <w:rPr>
-          <w:rFonts w:ascii="Consolas" w:hAnsi="Consolas"/>
-          <w:color w:val="E6E6FA"/>
-          <w:sz w:val="20"/>
-          <w:szCs w:val="20"/>
-        </w:rPr>
-        <w:t>&lt;=</w:t>
-      </w:r>
-      <w:r>
-        <w:rPr>
-          <w:rFonts w:ascii="Consolas" w:hAnsi="Consolas"/>
-          <w:color w:val="D9E8F7"/>
-          <w:sz w:val="20"/>
-          <w:szCs w:val="20"/>
-        </w:rPr>
-        <w:t xml:space="preserve"> </w:t>
-      </w:r>
-      <w:r>
-        <w:rPr>
-          <w:rFonts w:ascii="Consolas" w:hAnsi="Consolas"/>
-          <w:color w:val="F3EC79"/>
-          <w:sz w:val="20"/>
-          <w:szCs w:val="20"/>
-        </w:rPr>
-        <w:t>i</w:t>
-      </w:r>
-      <w:r>
-        <w:rPr>
-          <w:rFonts w:ascii="Consolas" w:hAnsi="Consolas"/>
-          <w:color w:val="E6E6FA"/>
-          <w:sz w:val="20"/>
-          <w:szCs w:val="20"/>
-        </w:rPr>
-        <w:t>;</w:t>
-      </w:r>
-      <w:r>
-        <w:rPr>
-          <w:rFonts w:ascii="Consolas" w:hAnsi="Consolas"/>
-          <w:color w:val="D9E8F7"/>
-          <w:sz w:val="20"/>
-          <w:szCs w:val="20"/>
-        </w:rPr>
-        <w:t xml:space="preserve"> </w:t>
-      </w:r>
-      <w:r>
-        <w:rPr>
-          <w:rFonts w:ascii="Consolas" w:hAnsi="Consolas"/>
-          <w:color w:val="F3EC79"/>
-          <w:sz w:val="20"/>
-          <w:szCs w:val="20"/>
-        </w:rPr>
-        <w:t>j</w:t>
-      </w:r>
-      <w:r>
-        <w:rPr>
-          <w:rFonts w:ascii="Consolas" w:hAnsi="Consolas"/>
-          <w:color w:val="E6E6FA"/>
-          <w:sz w:val="20"/>
-          <w:szCs w:val="20"/>
-        </w:rPr>
-        <w:t>++</w:t>
-      </w:r>
-      <w:r>
-        <w:rPr>
-          <w:rFonts w:ascii="Consolas" w:hAnsi="Consolas"/>
-          <w:color w:val="F9FAF4"/>
-          <w:sz w:val="20"/>
-          <w:szCs w:val="20"/>
-        </w:rPr>
-        <w:t>)</w:t>
-      </w:r>
-      <w:r>
-        <w:rPr>
-          <w:rFonts w:ascii="Consolas" w:hAnsi="Consolas"/>
-          <w:color w:val="D9E8F7"/>
-          <w:sz w:val="20"/>
-          <w:szCs w:val="20"/>
-        </w:rPr>
-        <w:t xml:space="preserve"> </w:t>
-      </w:r>
-      <w:r>
-        <w:rPr>
-          <w:rFonts w:ascii="Consolas" w:hAnsi="Consolas"/>
-          <w:color w:val="F9FAF4"/>
-          <w:sz w:val="20"/>
-          <w:szCs w:val="20"/>
-        </w:rPr>
-        <w:t>{</w:t>
       </w:r>
     </w:p>
     <w:p>
@@ -9101,7 +8280,6 @@
         </w:rPr>
         <w:t xml:space="preserve">                    </w:t>
       </w:r>
-      <w:proofErr w:type="spellStart"/>
       <w:r>
         <w:rPr>
           <w:rFonts w:ascii="Consolas" w:hAnsi="Consolas"/>
@@ -9109,7 +8287,7 @@
           <w:sz w:val="20"/>
           <w:szCs w:val="20"/>
         </w:rPr>
-        <w:t>out</w:t>
+        <w:t>fileOut</w:t>
       </w:r>
       <w:r>
         <w:rPr>
@@ -9129,7 +8307,6 @@
         </w:rPr>
         <w:t>print</w:t>
       </w:r>
-      <w:proofErr w:type="spellEnd"/>
       <w:r>
         <w:rPr>
           <w:rFonts w:ascii="Consolas" w:hAnsi="Consolas"/>
@@ -9139,7 +8316,6 @@
         </w:rPr>
         <w:t>(</w:t>
       </w:r>
-      <w:proofErr w:type="spellStart"/>
       <w:r>
         <w:rPr>
           <w:rFonts w:ascii="Consolas" w:hAnsi="Consolas"/>
@@ -9149,7 +8325,6 @@
         </w:rPr>
         <w:t>fillChar</w:t>
       </w:r>
-      <w:proofErr w:type="spellEnd"/>
       <w:r>
         <w:rPr>
           <w:rFonts w:ascii="Consolas" w:hAnsi="Consolas"/>
@@ -9224,37 +8399,8 @@
           <w:sz w:val="20"/>
           <w:szCs w:val="20"/>
         </w:rPr>
-        <w:t xml:space="preserve">                    </w:t>
-      </w:r>
-      <w:proofErr w:type="spellStart"/>
-      <w:r>
-        <w:rPr>
-          <w:rFonts w:ascii="Consolas" w:hAnsi="Consolas"/>
-          <w:color w:val="F3EC79"/>
-          <w:sz w:val="20"/>
-          <w:szCs w:val="20"/>
-        </w:rPr>
-        <w:t>fileOut</w:t>
-      </w:r>
-      <w:r>
-        <w:rPr>
-          <w:rFonts w:ascii="Consolas" w:hAnsi="Consolas"/>
-          <w:color w:val="E6E6FA"/>
-          <w:sz w:val="20"/>
-          <w:szCs w:val="20"/>
-        </w:rPr>
-        <w:t>.</w:t>
-      </w:r>
-      <w:r>
-        <w:rPr>
-          <w:rFonts w:ascii="Consolas" w:hAnsi="Consolas"/>
-          <w:color w:val="A7EC21"/>
-          <w:sz w:val="20"/>
-          <w:szCs w:val="20"/>
-        </w:rPr>
-        <w:t>print</w:t>
-      </w:r>
-      <w:proofErr w:type="spellEnd"/>
+        <w:t xml:space="preserve">                </w:t>
+      </w:r>
       <w:r>
         <w:rPr>
           <w:rFonts w:ascii="Consolas" w:hAnsi="Consolas"/>
@@ -9262,72 +8408,7 @@
           <w:sz w:val="20"/>
           <w:szCs w:val="20"/>
         </w:rPr>
-        <w:t>(</w:t>
-      </w:r>
-      <w:proofErr w:type="spellStart"/>
-      <w:r>
-        <w:rPr>
-          <w:rFonts w:ascii="Consolas" w:hAnsi="Consolas"/>
-          <w:color w:val="F3EC79"/>
-          <w:sz w:val="20"/>
-          <w:szCs w:val="20"/>
-        </w:rPr>
-        <w:t>fillChar</w:t>
-      </w:r>
-      <w:proofErr w:type="spellEnd"/>
-      <w:r>
-        <w:rPr>
-          <w:rFonts w:ascii="Consolas" w:hAnsi="Consolas"/>
-          <w:color w:val="D9E8F7"/>
-          <w:sz w:val="20"/>
-          <w:szCs w:val="20"/>
-        </w:rPr>
-        <w:t xml:space="preserve"> </w:t>
-      </w:r>
-      <w:r>
-        <w:rPr>
-          <w:rFonts w:ascii="Consolas" w:hAnsi="Consolas"/>
-          <w:color w:val="E6E6FA"/>
-          <w:sz w:val="20"/>
-          <w:szCs w:val="20"/>
-        </w:rPr>
-        <w:t>+</w:t>
-      </w:r>
-      <w:r>
-        <w:rPr>
-          <w:rFonts w:ascii="Consolas" w:hAnsi="Consolas"/>
-          <w:color w:val="D9E8F7"/>
-          <w:sz w:val="20"/>
-          <w:szCs w:val="20"/>
-        </w:rPr>
-        <w:t xml:space="preserve"> </w:t>
-      </w:r>
-      <w:r>
-        <w:rPr>
-          <w:rFonts w:ascii="Consolas" w:hAnsi="Consolas"/>
-          <w:color w:val="17C6A3"/>
-          <w:sz w:val="20"/>
-          <w:szCs w:val="20"/>
-        </w:rPr>
-        <w:t>"\t"</w:t>
-      </w:r>
-      <w:r>
-        <w:rPr>
-          <w:rFonts w:ascii="Consolas" w:hAnsi="Consolas"/>
-          <w:color w:val="F9FAF4"/>
-          <w:sz w:val="20"/>
-          <w:szCs w:val="20"/>
-        </w:rPr>
-        <w:t>)</w:t>
-      </w:r>
-      <w:r>
-        <w:rPr>
-          <w:rFonts w:ascii="Consolas" w:hAnsi="Consolas"/>
-          <w:color w:val="E6E6FA"/>
-          <w:sz w:val="20"/>
-          <w:szCs w:val="20"/>
-        </w:rPr>
-        <w:t>;</w:t>
+        <w:t>}</w:t>
       </w:r>
     </w:p>
     <w:p>
@@ -9354,11 +8435,47 @@
       <w:r>
         <w:rPr>
           <w:rFonts w:ascii="Consolas" w:hAnsi="Consolas"/>
+          <w:color w:val="F3EC79"/>
+          <w:sz w:val="20"/>
+          <w:szCs w:val="20"/>
+        </w:rPr>
+        <w:t>out</w:t>
+      </w:r>
+      <w:r>
+        <w:rPr>
+          <w:rFonts w:ascii="Consolas" w:hAnsi="Consolas"/>
+          <w:color w:val="E6E6FA"/>
+          <w:sz w:val="20"/>
+          <w:szCs w:val="20"/>
+        </w:rPr>
+        <w:t>.</w:t>
+      </w:r>
+      <w:r>
+        <w:rPr>
+          <w:rFonts w:ascii="Consolas" w:hAnsi="Consolas"/>
+          <w:color w:val="A7EC21"/>
+          <w:sz w:val="20"/>
+          <w:szCs w:val="20"/>
+        </w:rPr>
+        <w:t>println</w:t>
+      </w:r>
+      <w:r>
+        <w:rPr>
+          <w:rFonts w:ascii="Consolas" w:hAnsi="Consolas"/>
           <w:color w:val="F9FAF4"/>
           <w:sz w:val="20"/>
           <w:szCs w:val="20"/>
         </w:rPr>
-        <w:t>}</w:t>
+        <w:t>()</w:t>
+      </w:r>
+      <w:r>
+        <w:rPr>
+          <w:rFonts w:ascii="Consolas" w:hAnsi="Consolas"/>
+          <w:color w:val="E6E6FA"/>
+          <w:sz w:val="20"/>
+          <w:szCs w:val="20"/>
+        </w:rPr>
+        <w:t>;</w:t>
       </w:r>
     </w:p>
     <w:p>
@@ -9382,7 +8499,6 @@
         </w:rPr>
         <w:t xml:space="preserve">                </w:t>
       </w:r>
-      <w:proofErr w:type="spellStart"/>
       <w:r>
         <w:rPr>
           <w:rFonts w:ascii="Consolas" w:hAnsi="Consolas"/>
@@ -9390,7 +8506,7 @@
           <w:sz w:val="20"/>
           <w:szCs w:val="20"/>
         </w:rPr>
-        <w:t>out</w:t>
+        <w:t>fileOut</w:t>
       </w:r>
       <w:r>
         <w:rPr>
@@ -9410,7 +8526,6 @@
         </w:rPr>
         <w:t>println</w:t>
       </w:r>
-      <w:proofErr w:type="spellEnd"/>
       <w:r>
         <w:rPr>
           <w:rFonts w:ascii="Consolas" w:hAnsi="Consolas"/>
@@ -9449,37 +8564,8 @@
           <w:sz w:val="20"/>
           <w:szCs w:val="20"/>
         </w:rPr>
-        <w:t xml:space="preserve">                </w:t>
-      </w:r>
-      <w:proofErr w:type="spellStart"/>
-      <w:r>
-        <w:rPr>
-          <w:rFonts w:ascii="Consolas" w:hAnsi="Consolas"/>
-          <w:color w:val="F3EC79"/>
-          <w:sz w:val="20"/>
-          <w:szCs w:val="20"/>
-        </w:rPr>
-        <w:t>fileOut</w:t>
-      </w:r>
-      <w:r>
-        <w:rPr>
-          <w:rFonts w:ascii="Consolas" w:hAnsi="Consolas"/>
-          <w:color w:val="E6E6FA"/>
-          <w:sz w:val="20"/>
-          <w:szCs w:val="20"/>
-        </w:rPr>
-        <w:t>.</w:t>
-      </w:r>
-      <w:r>
-        <w:rPr>
-          <w:rFonts w:ascii="Consolas" w:hAnsi="Consolas"/>
-          <w:color w:val="A7EC21"/>
-          <w:sz w:val="20"/>
-          <w:szCs w:val="20"/>
-        </w:rPr>
-        <w:t>println</w:t>
-      </w:r>
-      <w:proofErr w:type="spellEnd"/>
+        <w:t xml:space="preserve">            </w:t>
+      </w:r>
       <w:r>
         <w:rPr>
           <w:rFonts w:ascii="Consolas" w:hAnsi="Consolas"/>
@@ -9487,16 +8573,7 @@
           <w:sz w:val="20"/>
           <w:szCs w:val="20"/>
         </w:rPr>
-        <w:t>()</w:t>
-      </w:r>
-      <w:r>
-        <w:rPr>
-          <w:rFonts w:ascii="Consolas" w:hAnsi="Consolas"/>
-          <w:color w:val="E6E6FA"/>
-          <w:sz w:val="20"/>
-          <w:szCs w:val="20"/>
-        </w:rPr>
-        <w:t>;</w:t>
+        <w:t>}</w:t>
       </w:r>
     </w:p>
     <w:p>
@@ -9511,24 +8588,6 @@
           <w:szCs w:val="20"/>
         </w:rPr>
       </w:pPr>
-      <w:r>
-        <w:rPr>
-          <w:rFonts w:ascii="Consolas" w:hAnsi="Consolas"/>
-          <w:color w:val="D9E8F7"/>
-          <w:sz w:val="20"/>
-          <w:szCs w:val="20"/>
-        </w:rPr>
-        <w:t xml:space="preserve">            </w:t>
-      </w:r>
-      <w:r>
-        <w:rPr>
-          <w:rFonts w:ascii="Consolas" w:hAnsi="Consolas"/>
-          <w:color w:val="F9FAF4"/>
-          <w:sz w:val="20"/>
-          <w:szCs w:val="20"/>
-        </w:rPr>
-        <w:t>}</w:t>
-      </w:r>
     </w:p>
     <w:p>
       <w:pPr>
@@ -9542,6 +8601,78 @@
           <w:szCs w:val="20"/>
         </w:rPr>
       </w:pPr>
+      <w:r>
+        <w:rPr>
+          <w:rFonts w:ascii="Consolas" w:hAnsi="Consolas"/>
+          <w:color w:val="D9E8F7"/>
+          <w:sz w:val="20"/>
+          <w:szCs w:val="20"/>
+        </w:rPr>
+        <w:t xml:space="preserve">            </w:t>
+      </w:r>
+      <w:r>
+        <w:rPr>
+          <w:rFonts w:ascii="Consolas" w:hAnsi="Consolas"/>
+          <w:color w:val="F3EC79"/>
+          <w:sz w:val="20"/>
+          <w:szCs w:val="20"/>
+        </w:rPr>
+        <w:t>out</w:t>
+      </w:r>
+      <w:r>
+        <w:rPr>
+          <w:rFonts w:ascii="Consolas" w:hAnsi="Consolas"/>
+          <w:color w:val="E6E6FA"/>
+          <w:sz w:val="20"/>
+          <w:szCs w:val="20"/>
+        </w:rPr>
+        <w:t>.</w:t>
+      </w:r>
+      <w:r>
+        <w:rPr>
+          <w:rFonts w:ascii="Consolas" w:hAnsi="Consolas"/>
+          <w:color w:val="A7EC21"/>
+          <w:sz w:val="20"/>
+          <w:szCs w:val="20"/>
+        </w:rPr>
+        <w:t>println</w:t>
+      </w:r>
+      <w:r>
+        <w:rPr>
+          <w:rFonts w:ascii="Consolas" w:hAnsi="Consolas"/>
+          <w:color w:val="F9FAF4"/>
+          <w:sz w:val="20"/>
+          <w:szCs w:val="20"/>
+        </w:rPr>
+        <w:t>(</w:t>
+      </w:r>
+      <w:r>
+        <w:rPr>
+          <w:rFonts w:ascii="Consolas" w:hAnsi="Consolas"/>
+          <w:color w:val="17C6A3"/>
+          <w:sz w:val="20"/>
+          <w:szCs w:val="20"/>
+        </w:rPr>
+        <w:t>"Малюнок збережено "</w:t>
+      </w:r>
+      <w:r>
+        <w:rPr>
+          <w:rFonts w:ascii="Consolas" w:hAnsi="Consolas"/>
+          <w:color w:val="F9FAF4"/>
+          <w:sz w:val="20"/>
+          <w:szCs w:val="20"/>
+        </w:rPr>
+        <w:t>)</w:t>
+      </w:r>
+      <w:r>
+        <w:rPr>
+          <w:rFonts w:ascii="Consolas" w:hAnsi="Consolas"/>
+          <w:color w:val="E6E6FA"/>
+          <w:sz w:val="20"/>
+          <w:szCs w:val="20"/>
+        </w:rPr>
+        <w:t>;</w:t>
+      </w:r>
     </w:p>
     <w:p>
       <w:pPr>
@@ -9562,37 +8693,8 @@
           <w:sz w:val="20"/>
           <w:szCs w:val="20"/>
         </w:rPr>
-        <w:t xml:space="preserve">            </w:t>
-      </w:r>
-      <w:proofErr w:type="spellStart"/>
-      <w:r>
-        <w:rPr>
-          <w:rFonts w:ascii="Consolas" w:hAnsi="Consolas"/>
-          <w:color w:val="F3EC79"/>
-          <w:sz w:val="20"/>
-          <w:szCs w:val="20"/>
-        </w:rPr>
-        <w:t>out</w:t>
-      </w:r>
-      <w:r>
-        <w:rPr>
-          <w:rFonts w:ascii="Consolas" w:hAnsi="Consolas"/>
-          <w:color w:val="E6E6FA"/>
-          <w:sz w:val="20"/>
-          <w:szCs w:val="20"/>
-        </w:rPr>
-        <w:t>.</w:t>
-      </w:r>
-      <w:r>
-        <w:rPr>
-          <w:rFonts w:ascii="Consolas" w:hAnsi="Consolas"/>
-          <w:color w:val="A7EC21"/>
-          <w:sz w:val="20"/>
-          <w:szCs w:val="20"/>
-        </w:rPr>
-        <w:t>println</w:t>
-      </w:r>
-      <w:proofErr w:type="spellEnd"/>
+        <w:t xml:space="preserve">        </w:t>
+      </w:r>
       <w:r>
         <w:rPr>
           <w:rFonts w:ascii="Consolas" w:hAnsi="Consolas"/>
@@ -9600,34 +8702,7 @@
           <w:sz w:val="20"/>
           <w:szCs w:val="20"/>
         </w:rPr>
-        <w:t>(</w:t>
-      </w:r>
-      <w:r>
-        <w:rPr>
-          <w:rFonts w:ascii="Consolas" w:hAnsi="Consolas"/>
-          <w:color w:val="17C6A3"/>
-          <w:sz w:val="20"/>
-          <w:szCs w:val="20"/>
-        </w:rPr>
-        <w:t>"Малюнок збережено "</w:t>
-      </w:r>
-      <w:r>
-        <w:rPr>
-          <w:rFonts w:ascii="Consolas" w:hAnsi="Consolas"/>
-          <w:color w:val="F9FAF4"/>
-          <w:sz w:val="20"/>
-          <w:szCs w:val="20"/>
-        </w:rPr>
-        <w:t>)</w:t>
-      </w:r>
-      <w:r>
-        <w:rPr>
-          <w:rFonts w:ascii="Consolas" w:hAnsi="Consolas"/>
-          <w:color w:val="E6E6FA"/>
-          <w:sz w:val="20"/>
-          <w:szCs w:val="20"/>
-        </w:rPr>
-        <w:t>;</w:t>
+        <w:t>}</w:t>
       </w:r>
     </w:p>
     <w:p>
@@ -9654,11 +8729,47 @@
       <w:r>
         <w:rPr>
           <w:rFonts w:ascii="Consolas" w:hAnsi="Consolas"/>
+          <w:color w:val="F3EC79"/>
+          <w:sz w:val="20"/>
+          <w:szCs w:val="20"/>
+        </w:rPr>
+        <w:t>in</w:t>
+      </w:r>
+      <w:r>
+        <w:rPr>
+          <w:rFonts w:ascii="Consolas" w:hAnsi="Consolas"/>
+          <w:color w:val="E6E6FA"/>
+          <w:sz w:val="20"/>
+          <w:szCs w:val="20"/>
+        </w:rPr>
+        <w:t>.</w:t>
+      </w:r>
+      <w:r>
+        <w:rPr>
+          <w:rFonts w:ascii="Consolas" w:hAnsi="Consolas"/>
+          <w:color w:val="A7EC21"/>
+          <w:sz w:val="20"/>
+          <w:szCs w:val="20"/>
+        </w:rPr>
+        <w:t>close</w:t>
+      </w:r>
+      <w:r>
+        <w:rPr>
+          <w:rFonts w:ascii="Consolas" w:hAnsi="Consolas"/>
           <w:color w:val="F9FAF4"/>
           <w:sz w:val="20"/>
           <w:szCs w:val="20"/>
         </w:rPr>
-        <w:t>}</w:t>
+        <w:t>()</w:t>
+      </w:r>
+      <w:r>
+        <w:rPr>
+          <w:rFonts w:ascii="Consolas" w:hAnsi="Consolas"/>
+          <w:color w:val="E6E6FA"/>
+          <w:sz w:val="20"/>
+          <w:szCs w:val="20"/>
+        </w:rPr>
+        <w:t>;</w:t>
       </w:r>
     </w:p>
     <w:p>
@@ -9673,88 +8784,6 @@
           <w:szCs w:val="20"/>
         </w:rPr>
       </w:pPr>
-    </w:p>
-    <w:p>
-      <w:pPr>
-        <w:pStyle w:val="af8"/>
-        <w:shd w:val="clear" w:color="auto" w:fill="1E1F22"/>
-        <w:spacing w:before="0" w:beforeAutospacing="0" w:after="0" w:afterAutospacing="0"/>
-        <w:rPr>
-          <w:rFonts w:ascii="Consolas" w:hAnsi="Consolas"/>
-          <w:color w:val="CCCCCC"/>
-          <w:sz w:val="20"/>
-          <w:szCs w:val="20"/>
-        </w:rPr>
-      </w:pPr>
-      <w:r>
-        <w:rPr>
-          <w:rFonts w:ascii="Consolas" w:hAnsi="Consolas"/>
-          <w:color w:val="D9E8F7"/>
-          <w:sz w:val="20"/>
-          <w:szCs w:val="20"/>
-        </w:rPr>
-        <w:t xml:space="preserve">        </w:t>
-      </w:r>
-      <w:proofErr w:type="spellStart"/>
-      <w:r>
-        <w:rPr>
-          <w:rFonts w:ascii="Consolas" w:hAnsi="Consolas"/>
-          <w:color w:val="F3EC79"/>
-          <w:sz w:val="20"/>
-          <w:szCs w:val="20"/>
-        </w:rPr>
-        <w:t>in</w:t>
-      </w:r>
-      <w:r>
-        <w:rPr>
-          <w:rFonts w:ascii="Consolas" w:hAnsi="Consolas"/>
-          <w:color w:val="E6E6FA"/>
-          <w:sz w:val="20"/>
-          <w:szCs w:val="20"/>
-        </w:rPr>
-        <w:t>.</w:t>
-      </w:r>
-      <w:r>
-        <w:rPr>
-          <w:rFonts w:ascii="Consolas" w:hAnsi="Consolas"/>
-          <w:color w:val="A7EC21"/>
-          <w:sz w:val="20"/>
-          <w:szCs w:val="20"/>
-        </w:rPr>
-        <w:t>close</w:t>
-      </w:r>
-      <w:proofErr w:type="spellEnd"/>
-      <w:r>
-        <w:rPr>
-          <w:rFonts w:ascii="Consolas" w:hAnsi="Consolas"/>
-          <w:color w:val="F9FAF4"/>
-          <w:sz w:val="20"/>
-          <w:szCs w:val="20"/>
-        </w:rPr>
-        <w:t>()</w:t>
-      </w:r>
-      <w:r>
-        <w:rPr>
-          <w:rFonts w:ascii="Consolas" w:hAnsi="Consolas"/>
-          <w:color w:val="E6E6FA"/>
-          <w:sz w:val="20"/>
-          <w:szCs w:val="20"/>
-        </w:rPr>
-        <w:t>;</w:t>
-      </w:r>
-    </w:p>
-    <w:p>
-      <w:pPr>
-        <w:pStyle w:val="af8"/>
-        <w:shd w:val="clear" w:color="auto" w:fill="1E1F22"/>
-        <w:spacing w:before="0" w:beforeAutospacing="0" w:after="0" w:afterAutospacing="0"/>
-        <w:rPr>
-          <w:rFonts w:ascii="Consolas" w:hAnsi="Consolas"/>
-          <w:color w:val="CCCCCC"/>
-          <w:sz w:val="20"/>
-          <w:szCs w:val="20"/>
-        </w:rPr>
-      </w:pPr>
       <w:r>
         <w:rPr>
           <w:rFonts w:ascii="Consolas" w:hAnsi="Consolas"/>
@@ -9763,15 +8792,6 @@
           <w:szCs w:val="20"/>
         </w:rPr>
         <w:t xml:space="preserve">    </w:t>
-      </w:r>
-      <w:r>
-        <w:rPr>
-          <w:rFonts w:ascii="Consolas" w:hAnsi="Consolas"/>
-          <w:color w:val="F9FAF4"/>
-          <w:sz w:val="20"/>
-          <w:szCs w:val="20"/>
-        </w:rPr>
-        <w:t>}</w:t>
       </w:r>
     </w:p>
     <w:p>
@@ -9780,42 +8800,58 @@
           <w:rFonts w:ascii="Times New Roman" w:hAnsi="Times New Roman" w:cs="Times New Roman"/>
           <w:b/>
           <w:bCs/>
-        </w:rPr>
-      </w:pPr>
-    </w:p>
-    <w:p>
-      <w:pPr>
+          <w:sz w:val="28"/>
+          <w:szCs w:val="28"/>
+        </w:rPr>
+      </w:pPr>
+      <w:bookmarkStart w:id="7" w:name="додаток2"/>
+      <w:bookmarkEnd w:id="7"/>
+      <w:r>
         <w:rPr>
           <w:rFonts w:ascii="Times New Roman" w:hAnsi="Times New Roman" w:cs="Times New Roman"/>
           <w:b/>
           <w:bCs/>
-        </w:rPr>
-      </w:pPr>
-      <w:bookmarkStart w:id="7" w:name="додаток2"/>
-      <w:bookmarkEnd w:id="7"/>
+          <w:sz w:val="28"/>
+          <w:szCs w:val="28"/>
+        </w:rPr>
+        <w:lastRenderedPageBreak/>
+        <w:t xml:space="preserve">Додаток </w:t>
+      </w:r>
       <w:r>
         <w:rPr>
           <w:rFonts w:ascii="Times New Roman" w:hAnsi="Times New Roman" w:cs="Times New Roman"/>
           <w:b/>
           <w:bCs/>
-        </w:rPr>
-        <w:lastRenderedPageBreak/>
-        <w:t xml:space="preserve">Додаток 2.  Результат виконання програми </w:t>
-      </w:r>
-    </w:p>
-    <w:p>
-      <w:pPr>
+          <w:sz w:val="28"/>
+          <w:szCs w:val="28"/>
+        </w:rPr>
+        <w:t>Б</w:t>
+      </w:r>
+      <w:r>
         <w:rPr>
           <w:rFonts w:ascii="Times New Roman" w:hAnsi="Times New Roman" w:cs="Times New Roman"/>
           <w:b/>
           <w:bCs/>
-        </w:rPr>
-      </w:pPr>
-      <w:r>
+          <w:sz w:val="28"/>
+          <w:szCs w:val="28"/>
+        </w:rPr>
+        <w:t xml:space="preserve">.  Результат виконання програми </w:t>
+      </w:r>
+    </w:p>
+    <w:p>
+      <w:pPr>
         <w:rPr>
           <w:rFonts w:ascii="Times New Roman" w:hAnsi="Times New Roman" w:cs="Times New Roman"/>
           <w:b/>
           <w:bCs/>
+        </w:rPr>
+      </w:pPr>
+      <w:r>
+        <w:rPr>
+          <w:rFonts w:ascii="Times New Roman" w:hAnsi="Times New Roman" w:cs="Times New Roman"/>
+          <w:b/>
+          <w:bCs/>
+          <w:noProof/>
         </w:rPr>
         <w:drawing>
           <wp:inline distT="0" distB="0" distL="0" distR="0" wp14:anchorId="539B04A8" wp14:editId="1869DFD0">
@@ -10040,6 +9076,8 @@
           <w:rFonts w:ascii="Times New Roman" w:hAnsi="Times New Roman" w:cs="Times New Roman"/>
           <w:b/>
           <w:bCs/>
+          <w:sz w:val="28"/>
+          <w:szCs w:val="28"/>
         </w:rPr>
       </w:pPr>
       <w:bookmarkStart w:id="8" w:name="додаток3"/>
@@ -10049,32 +9087,47 @@
           <w:rFonts w:ascii="Times New Roman" w:hAnsi="Times New Roman" w:cs="Times New Roman"/>
           <w:b/>
           <w:bCs/>
+          <w:sz w:val="28"/>
+          <w:szCs w:val="28"/>
         </w:rPr>
         <w:lastRenderedPageBreak/>
-        <w:t xml:space="preserve">Додаток 3. </w:t>
+        <w:t xml:space="preserve">Додаток </w:t>
       </w:r>
       <w:r>
         <w:rPr>
           <w:rFonts w:ascii="Times New Roman" w:hAnsi="Times New Roman" w:cs="Times New Roman"/>
           <w:b/>
           <w:bCs/>
-        </w:rPr>
-        <w:t>Фрагмент згенерованої документації.</w:t>
-      </w:r>
-    </w:p>
-    <w:p>
-      <w:pPr>
+          <w:sz w:val="28"/>
+          <w:szCs w:val="28"/>
+        </w:rPr>
+        <w:t>В</w:t>
+      </w:r>
+      <w:r>
         <w:rPr>
           <w:rFonts w:ascii="Times New Roman" w:hAnsi="Times New Roman" w:cs="Times New Roman"/>
           <w:b/>
           <w:bCs/>
-        </w:rPr>
-      </w:pPr>
-      <w:r>
+          <w:sz w:val="28"/>
+          <w:szCs w:val="28"/>
+        </w:rPr>
+        <w:t>. Фрагмент згенерованої документації.</w:t>
+      </w:r>
+    </w:p>
+    <w:p>
+      <w:pPr>
         <w:rPr>
           <w:rFonts w:ascii="Times New Roman" w:hAnsi="Times New Roman" w:cs="Times New Roman"/>
           <w:b/>
           <w:bCs/>
+        </w:rPr>
+      </w:pPr>
+      <w:r>
+        <w:rPr>
+          <w:rFonts w:ascii="Times New Roman" w:hAnsi="Times New Roman" w:cs="Times New Roman"/>
+          <w:b/>
+          <w:bCs/>
+          <w:noProof/>
         </w:rPr>
         <w:drawing>
           <wp:inline distT="0" distB="0" distL="0" distR="0" wp14:anchorId="256D3C92" wp14:editId="1B637F11">
@@ -11263,6 +10316,7 @@
   <w:style w:type="character" w:default="1" w:styleId="a0">
     <w:name w:val="Default Paragraph Font"/>
     <w:uiPriority w:val="1"/>
+    <w:semiHidden/>
     <w:unhideWhenUsed/>
   </w:style>
   <w:style w:type="table" w:default="1" w:styleId="a1">

--- a/КЗП_КІ_303_Кілик_лаб_1.docx
+++ b/КЗП_КІ_303_Кілик_лаб_1.docx
@@ -221,12 +221,10 @@
           <w:lang w:eastAsia="ru-RU"/>
           <w14:ligatures w14:val="none"/>
         </w:rPr>
-        <w:t>З дисципліни «Кросплатформні засоби програмування»</w:t>
-      </w:r>
-    </w:p>
-    <w:p>
-      <w:pPr>
-        <w:jc w:val="center"/>
+        <w:t>З дисципліни «</w:t>
+      </w:r>
+      <w:proofErr w:type="spellStart"/>
+      <w:r>
         <w:rPr>
           <w:rFonts w:ascii="Times New Roman" w:eastAsia="TimesNewRoman" w:hAnsi="Times New Roman" w:cs="Times New Roman"/>
           <w:kern w:val="0"/>
@@ -235,7 +233,9 @@
           <w:lang w:eastAsia="ru-RU"/>
           <w14:ligatures w14:val="none"/>
         </w:rPr>
-      </w:pPr>
+        <w:t>Кросплатформні</w:t>
+      </w:r>
+      <w:proofErr w:type="spellEnd"/>
       <w:r>
         <w:rPr>
           <w:rFonts w:ascii="Times New Roman" w:eastAsia="TimesNewRoman" w:hAnsi="Times New Roman" w:cs="Times New Roman"/>
@@ -245,7 +245,7 @@
           <w:lang w:eastAsia="ru-RU"/>
           <w14:ligatures w14:val="none"/>
         </w:rPr>
-        <w:t>На тему: «Дослідження базових конструкцій мови Java»</w:t>
+        <w:t xml:space="preserve"> засоби програмування»</w:t>
       </w:r>
     </w:p>
     <w:p>
@@ -269,8 +269,9 @@
           <w:lang w:eastAsia="ru-RU"/>
           <w14:ligatures w14:val="none"/>
         </w:rPr>
-        <w:br/>
-      </w:r>
+        <w:t xml:space="preserve">На тему: «Дослідження базових конструкцій мови </w:t>
+      </w:r>
+      <w:proofErr w:type="spellStart"/>
       <w:r>
         <w:rPr>
           <w:rFonts w:ascii="Times New Roman" w:eastAsia="TimesNewRoman" w:hAnsi="Times New Roman" w:cs="Times New Roman"/>
@@ -280,12 +281,10 @@
           <w:lang w:eastAsia="ru-RU"/>
           <w14:ligatures w14:val="none"/>
         </w:rPr>
-        <w:br/>
-      </w:r>
-    </w:p>
-    <w:p>
-      <w:pPr>
-        <w:jc w:val="right"/>
+        <w:t>Java</w:t>
+      </w:r>
+      <w:proofErr w:type="spellEnd"/>
+      <w:r>
         <w:rPr>
           <w:rFonts w:ascii="Times New Roman" w:eastAsia="TimesNewRoman" w:hAnsi="Times New Roman" w:cs="Times New Roman"/>
           <w:kern w:val="0"/>
@@ -294,47 +293,111 @@
           <w:lang w:eastAsia="ru-RU"/>
           <w14:ligatures w14:val="none"/>
         </w:rPr>
-      </w:pPr>
-      <w:r>
+        <w:t>»</w:t>
+      </w:r>
+    </w:p>
+    <w:p>
+      <w:pPr>
+        <w:jc w:val="center"/>
         <w:rPr>
           <w:rFonts w:ascii="Times New Roman" w:eastAsia="TimesNewRoman" w:hAnsi="Times New Roman" w:cs="Times New Roman"/>
-          <w:i/>
-          <w:iCs/>
           <w:kern w:val="0"/>
           <w:sz w:val="28"/>
           <w:szCs w:val="28"/>
           <w:lang w:eastAsia="ru-RU"/>
           <w14:ligatures w14:val="none"/>
         </w:rPr>
-        <w:t>Виконала: ст. гр. КІ-303</w:t>
-      </w:r>
-    </w:p>
-    <w:p>
-      <w:pPr>
-        <w:jc w:val="right"/>
+      </w:pPr>
+      <w:r>
         <w:rPr>
           <w:rFonts w:ascii="Times New Roman" w:eastAsia="TimesNewRoman" w:hAnsi="Times New Roman" w:cs="Times New Roman"/>
-          <w:i/>
-          <w:iCs/>
           <w:kern w:val="0"/>
           <w:sz w:val="28"/>
           <w:szCs w:val="28"/>
           <w:lang w:eastAsia="ru-RU"/>
           <w14:ligatures w14:val="none"/>
         </w:rPr>
-      </w:pPr>
+        <w:br/>
+      </w:r>
       <w:r>
         <w:rPr>
           <w:rFonts w:ascii="Times New Roman" w:eastAsia="TimesNewRoman" w:hAnsi="Times New Roman" w:cs="Times New Roman"/>
-          <w:i/>
-          <w:iCs/>
           <w:kern w:val="0"/>
           <w:sz w:val="28"/>
           <w:szCs w:val="28"/>
           <w:lang w:eastAsia="ru-RU"/>
           <w14:ligatures w14:val="none"/>
         </w:rPr>
-        <w:t>Кілик І.Р.</w:t>
+        <w:br/>
+      </w:r>
+    </w:p>
+    <w:p>
+      <w:pPr>
+        <w:jc w:val="right"/>
+        <w:rPr>
+          <w:rFonts w:ascii="Times New Roman" w:eastAsia="TimesNewRoman" w:hAnsi="Times New Roman" w:cs="Times New Roman"/>
+          <w:kern w:val="0"/>
+          <w:sz w:val="28"/>
+          <w:szCs w:val="28"/>
+          <w:lang w:eastAsia="ru-RU"/>
+          <w14:ligatures w14:val="none"/>
+        </w:rPr>
+      </w:pPr>
+      <w:r>
+        <w:rPr>
+          <w:rFonts w:ascii="Times New Roman" w:eastAsia="TimesNewRoman" w:hAnsi="Times New Roman" w:cs="Times New Roman"/>
+          <w:i/>
+          <w:iCs/>
+          <w:kern w:val="0"/>
+          <w:sz w:val="28"/>
+          <w:szCs w:val="28"/>
+          <w:lang w:eastAsia="ru-RU"/>
+          <w14:ligatures w14:val="none"/>
+        </w:rPr>
+        <w:t>Виконала: ст. гр. КІ-303</w:t>
+      </w:r>
+    </w:p>
+    <w:p>
+      <w:pPr>
+        <w:jc w:val="right"/>
+        <w:rPr>
+          <w:rFonts w:ascii="Times New Roman" w:eastAsia="TimesNewRoman" w:hAnsi="Times New Roman" w:cs="Times New Roman"/>
+          <w:i/>
+          <w:iCs/>
+          <w:kern w:val="0"/>
+          <w:sz w:val="28"/>
+          <w:szCs w:val="28"/>
+          <w:lang w:eastAsia="ru-RU"/>
+          <w14:ligatures w14:val="none"/>
+        </w:rPr>
+      </w:pPr>
+      <w:proofErr w:type="spellStart"/>
+      <w:r>
+        <w:rPr>
+          <w:rFonts w:ascii="Times New Roman" w:eastAsia="TimesNewRoman" w:hAnsi="Times New Roman" w:cs="Times New Roman"/>
+          <w:i/>
+          <w:iCs/>
+          <w:kern w:val="0"/>
+          <w:sz w:val="28"/>
+          <w:szCs w:val="28"/>
+          <w:lang w:eastAsia="ru-RU"/>
+          <w14:ligatures w14:val="none"/>
+        </w:rPr>
+        <w:t>Кілик</w:t>
+      </w:r>
+      <w:proofErr w:type="spellEnd"/>
+      <w:r>
+        <w:rPr>
+          <w:rFonts w:ascii="Times New Roman" w:eastAsia="TimesNewRoman" w:hAnsi="Times New Roman" w:cs="Times New Roman"/>
+          <w:i/>
+          <w:iCs/>
+          <w:kern w:val="0"/>
+          <w:sz w:val="28"/>
+          <w:szCs w:val="28"/>
+          <w:lang w:eastAsia="ru-RU"/>
+          <w14:ligatures w14:val="none"/>
+        </w:rPr>
+        <w:t xml:space="preserve"> І.Р.</w:t>
       </w:r>
     </w:p>
     <w:p>
@@ -1096,39 +1159,20 @@
           <w:webHidden/>
           <w:color w:val="070C0D" w:themeColor="hyperlink" w:themeShade="1A"/>
         </w:rPr>
+        <w:fldChar w:fldCharType="separate"/>
       </w:r>
       <w:r>
         <w:rPr>
           <w:rStyle w:val="af0"/>
+          <w:b/>
+          <w:bCs/>
           <w:i/>
           <w:iCs/>
           <w:noProof/>
           <w:webHidden/>
           <w:color w:val="070C0D" w:themeColor="hyperlink" w:themeShade="1A"/>
         </w:rPr>
-        <w:fldChar w:fldCharType="separate"/>
-      </w:r>
-      <w:r>
-        <w:rPr>
-          <w:rStyle w:val="af0"/>
-          <w:i/>
-          <w:iCs/>
-          <w:noProof/>
-          <w:webHidden/>
-          <w:color w:val="070C0D" w:themeColor="hyperlink" w:themeShade="1A"/>
-        </w:rPr>
-        <w:t>1</w:t>
-      </w:r>
-      <w:r>
-        <w:rPr>
-          <w:rStyle w:val="af0"/>
-          <w:i/>
-          <w:iCs/>
-          <w:noProof/>
-          <w:webHidden/>
-          <w:color w:val="070C0D" w:themeColor="hyperlink" w:themeShade="1A"/>
-        </w:rPr>
-        <w:t>1</w:t>
+        <w:t>Помилка! Закладку не визначено.</w:t>
       </w:r>
       <w:r>
         <w:rPr>
@@ -1263,10 +1307,13 @@
           <w:color w:val="171717" w:themeColor="background2" w:themeShade="1A"/>
           <w:u w:val="none"/>
         </w:rPr>
+        <w:fldChar w:fldCharType="separate"/>
       </w:r>
       <w:r>
         <w:rPr>
           <w:rStyle w:val="af0"/>
+          <w:b/>
+          <w:bCs/>
           <w:i/>
           <w:iCs/>
           <w:noProof/>
@@ -1274,31 +1321,7 @@
           <w:color w:val="171717" w:themeColor="background2" w:themeShade="1A"/>
           <w:u w:val="none"/>
         </w:rPr>
-        <w:fldChar w:fldCharType="separate"/>
-      </w:r>
-      <w:r>
-        <w:rPr>
-          <w:rStyle w:val="af0"/>
-          <w:i/>
-          <w:iCs/>
-          <w:noProof/>
-          <w:webHidden/>
-          <w:color w:val="171717" w:themeColor="background2" w:themeShade="1A"/>
-          <w:u w:val="none"/>
-        </w:rPr>
-        <w:t>1</w:t>
-      </w:r>
-      <w:r>
-        <w:rPr>
-          <w:rStyle w:val="af0"/>
-          <w:i/>
-          <w:iCs/>
-          <w:noProof/>
-          <w:webHidden/>
-          <w:color w:val="171717" w:themeColor="background2" w:themeShade="1A"/>
-          <w:u w:val="none"/>
-        </w:rPr>
-        <w:t>2</w:t>
+        <w:t>Помилка! Закладку не визначено.</w:t>
       </w:r>
       <w:r>
         <w:rPr>
@@ -1432,10 +1455,13 @@
           <w:color w:val="171717" w:themeColor="background2" w:themeShade="1A"/>
           <w:u w:val="none"/>
         </w:rPr>
+        <w:fldChar w:fldCharType="separate"/>
       </w:r>
       <w:r>
         <w:rPr>
           <w:rStyle w:val="af0"/>
+          <w:b/>
+          <w:bCs/>
           <w:i/>
           <w:iCs/>
           <w:noProof/>
@@ -1443,31 +1469,7 @@
           <w:color w:val="171717" w:themeColor="background2" w:themeShade="1A"/>
           <w:u w:val="none"/>
         </w:rPr>
-        <w:fldChar w:fldCharType="separate"/>
-      </w:r>
-      <w:r>
-        <w:rPr>
-          <w:rStyle w:val="af0"/>
-          <w:i/>
-          <w:iCs/>
-          <w:noProof/>
-          <w:webHidden/>
-          <w:color w:val="171717" w:themeColor="background2" w:themeShade="1A"/>
-          <w:u w:val="none"/>
-        </w:rPr>
-        <w:t>1</w:t>
-      </w:r>
-      <w:r>
-        <w:rPr>
-          <w:rStyle w:val="af0"/>
-          <w:i/>
-          <w:iCs/>
-          <w:noProof/>
-          <w:webHidden/>
-          <w:color w:val="171717" w:themeColor="background2" w:themeShade="1A"/>
-          <w:u w:val="none"/>
-        </w:rPr>
-        <w:t>3</w:t>
+        <w:t>Помилка! Закладку не визначено.</w:t>
       </w:r>
       <w:r>
         <w:rPr>
@@ -1601,10 +1603,13 @@
           <w:color w:val="171717" w:themeColor="background2" w:themeShade="1A"/>
           <w:u w:val="none"/>
         </w:rPr>
+        <w:fldChar w:fldCharType="separate"/>
       </w:r>
       <w:r>
         <w:rPr>
           <w:rStyle w:val="af0"/>
+          <w:b/>
+          <w:bCs/>
           <w:i/>
           <w:iCs/>
           <w:noProof/>
@@ -1612,31 +1617,7 @@
           <w:color w:val="171717" w:themeColor="background2" w:themeShade="1A"/>
           <w:u w:val="none"/>
         </w:rPr>
-        <w:fldChar w:fldCharType="separate"/>
-      </w:r>
-      <w:r>
-        <w:rPr>
-          <w:rStyle w:val="af0"/>
-          <w:i/>
-          <w:iCs/>
-          <w:noProof/>
-          <w:webHidden/>
-          <w:color w:val="171717" w:themeColor="background2" w:themeShade="1A"/>
-          <w:u w:val="none"/>
-        </w:rPr>
-        <w:t>1</w:t>
-      </w:r>
-      <w:r>
-        <w:rPr>
-          <w:rStyle w:val="af0"/>
-          <w:i/>
-          <w:iCs/>
-          <w:noProof/>
-          <w:webHidden/>
-          <w:color w:val="171717" w:themeColor="background2" w:themeShade="1A"/>
-          <w:u w:val="none"/>
-        </w:rPr>
-        <w:t>4</w:t>
+        <w:t>Помилка! Закладку не визначено.</w:t>
       </w:r>
       <w:r>
         <w:rPr>
@@ -1713,7 +1694,6 @@
         </w:rPr>
       </w:pPr>
       <w:r>
-        <w:lastRenderedPageBreak/>
         <w:fldChar w:fldCharType="begin"/>
       </w:r>
       <w:r>
@@ -1767,7 +1747,43 @@
           <w:sz w:val="28"/>
           <w:szCs w:val="28"/>
         </w:rPr>
-        <w:t>Ознайомитися з базовими конструкціями мови Java та оволодіти навиками написання й автоматичного документування простих консольних програм мовою Java.</w:t>
+        <w:t xml:space="preserve">Ознайомитися з базовими конструкціями мови </w:t>
+      </w:r>
+      <w:proofErr w:type="spellStart"/>
+      <w:r>
+        <w:rPr>
+          <w:rFonts w:ascii="Times New Roman" w:hAnsi="Times New Roman" w:cs="Times New Roman"/>
+          <w:sz w:val="28"/>
+          <w:szCs w:val="28"/>
+        </w:rPr>
+        <w:t>Java</w:t>
+      </w:r>
+      <w:proofErr w:type="spellEnd"/>
+      <w:r>
+        <w:rPr>
+          <w:rFonts w:ascii="Times New Roman" w:hAnsi="Times New Roman" w:cs="Times New Roman"/>
+          <w:sz w:val="28"/>
+          <w:szCs w:val="28"/>
+        </w:rPr>
+        <w:t xml:space="preserve"> та оволодіти навиками написання й автоматичного документування простих консольних програм мовою </w:t>
+      </w:r>
+      <w:proofErr w:type="spellStart"/>
+      <w:r>
+        <w:rPr>
+          <w:rFonts w:ascii="Times New Roman" w:hAnsi="Times New Roman" w:cs="Times New Roman"/>
+          <w:sz w:val="28"/>
+          <w:szCs w:val="28"/>
+        </w:rPr>
+        <w:t>Java</w:t>
+      </w:r>
+      <w:proofErr w:type="spellEnd"/>
+      <w:r>
+        <w:rPr>
+          <w:rFonts w:ascii="Times New Roman" w:hAnsi="Times New Roman" w:cs="Times New Roman"/>
+          <w:sz w:val="28"/>
+          <w:szCs w:val="28"/>
+        </w:rPr>
+        <w:t>.</w:t>
       </w:r>
     </w:p>
     <w:p/>
@@ -1825,7 +1841,6 @@
           <w:sz w:val="28"/>
           <w:szCs w:val="28"/>
         </w:rPr>
-        <w:lastRenderedPageBreak/>
         <w:t>Розділ 2. Теоретичні відомості.</w:t>
       </w:r>
     </w:p>
@@ -1846,7 +1861,79 @@
           <w:sz w:val="28"/>
           <w:szCs w:val="28"/>
         </w:rPr>
-        <w:t>Автоматичне документування. При автоматичній генерації документації використовується утиліта javadoc, яка аналізує вміст між /** і */ та на його базі генерує документацію у форматі *.html. Коментарі між /** і */ прийнято починати з описового тексту, за яким слідують дескриптори. Використання дескрипторів полегшує як автоматичну генерацію документації, так і розуміння коду, до якого відноситься коментар. Дескриптор, на відміну від решти коментарів, починається з символу @ за яким слідує ім’я дескриптора. Оскільки документація генерується у форматі *.html, то між /** і */ допускається розташування html-тегів, включаючи рисунки.</w:t>
+        <w:t xml:space="preserve">Автоматичне документування. При автоматичній генерації документації використовується утиліта </w:t>
+      </w:r>
+      <w:proofErr w:type="spellStart"/>
+      <w:r>
+        <w:rPr>
+          <w:rFonts w:ascii="Times New Roman" w:hAnsi="Times New Roman" w:cs="Times New Roman"/>
+          <w:sz w:val="28"/>
+          <w:szCs w:val="28"/>
+        </w:rPr>
+        <w:t>javadoc</w:t>
+      </w:r>
+      <w:proofErr w:type="spellEnd"/>
+      <w:r>
+        <w:rPr>
+          <w:rFonts w:ascii="Times New Roman" w:hAnsi="Times New Roman" w:cs="Times New Roman"/>
+          <w:sz w:val="28"/>
+          <w:szCs w:val="28"/>
+        </w:rPr>
+        <w:t>, яка аналізує вміст між /** і */ та на його базі генерує документацію у форматі *.</w:t>
+      </w:r>
+      <w:proofErr w:type="spellStart"/>
+      <w:r>
+        <w:rPr>
+          <w:rFonts w:ascii="Times New Roman" w:hAnsi="Times New Roman" w:cs="Times New Roman"/>
+          <w:sz w:val="28"/>
+          <w:szCs w:val="28"/>
+        </w:rPr>
+        <w:t>html</w:t>
+      </w:r>
+      <w:proofErr w:type="spellEnd"/>
+      <w:r>
+        <w:rPr>
+          <w:rFonts w:ascii="Times New Roman" w:hAnsi="Times New Roman" w:cs="Times New Roman"/>
+          <w:sz w:val="28"/>
+          <w:szCs w:val="28"/>
+        </w:rPr>
+        <w:t>. Коментарі між /** і */ прийнято починати з описового тексту, за яким слідують дескриптори. Використання дескрипторів полегшує як автоматичну генерацію документації, так і розуміння коду, до якого відноситься коментар. Дескриптор, на відміну від решти коментарів, починається з символу @ за яким слідує ім’я дескриптора. Оскільки документація генерується у форматі *.</w:t>
+      </w:r>
+      <w:proofErr w:type="spellStart"/>
+      <w:r>
+        <w:rPr>
+          <w:rFonts w:ascii="Times New Roman" w:hAnsi="Times New Roman" w:cs="Times New Roman"/>
+          <w:sz w:val="28"/>
+          <w:szCs w:val="28"/>
+        </w:rPr>
+        <w:t>html</w:t>
+      </w:r>
+      <w:proofErr w:type="spellEnd"/>
+      <w:r>
+        <w:rPr>
+          <w:rFonts w:ascii="Times New Roman" w:hAnsi="Times New Roman" w:cs="Times New Roman"/>
+          <w:sz w:val="28"/>
+          <w:szCs w:val="28"/>
+        </w:rPr>
+        <w:t xml:space="preserve">, то між /** і */ допускається розташування </w:t>
+      </w:r>
+      <w:proofErr w:type="spellStart"/>
+      <w:r>
+        <w:rPr>
+          <w:rFonts w:ascii="Times New Roman" w:hAnsi="Times New Roman" w:cs="Times New Roman"/>
+          <w:sz w:val="28"/>
+          <w:szCs w:val="28"/>
+        </w:rPr>
+        <w:t>html</w:t>
+      </w:r>
+      <w:proofErr w:type="spellEnd"/>
+      <w:r>
+        <w:rPr>
+          <w:rFonts w:ascii="Times New Roman" w:hAnsi="Times New Roman" w:cs="Times New Roman"/>
+          <w:sz w:val="28"/>
+          <w:szCs w:val="28"/>
+        </w:rPr>
+        <w:t>-тегів, включаючи рисунки.</w:t>
       </w:r>
     </w:p>
     <w:p>
@@ -1866,7 +1953,187 @@
           <w:sz w:val="28"/>
           <w:szCs w:val="28"/>
         </w:rPr>
-        <w:t>Масив – структура даних, що зберігає набір значень однакового типу. Пам’ять під масив виділяється у керованій купі. При завершенні життєвого циклу масиву пам’ять, яку він займав, вивільняється збирачем сміття. Доступ до елементів масиву здійснюється за допомогою індексів. Індексація масивів у Java починається з 0. Для створення масиву у Java необхідно оголосити змінну-масив та ініціалізувати її. При створенні за допомогою оператора new масиву чисел всі його елементи ініціалізуються нулями (масиви типу boolean ініціалізуються значеннями false, масиви об’єктів ініціалізуються значеннями null). Після створення масиву змінити його розмір неможливо.</w:t>
+        <w:t xml:space="preserve">Масив – структура даних, що зберігає набір значень однакового типу. Пам’ять під масив виділяється у керованій купі. При завершенні життєвого циклу масиву пам’ять, яку він займав, вивільняється збирачем сміття. Доступ до елементів масиву здійснюється за допомогою індексів. Індексація масивів у </w:t>
+      </w:r>
+      <w:proofErr w:type="spellStart"/>
+      <w:r>
+        <w:rPr>
+          <w:rFonts w:ascii="Times New Roman" w:hAnsi="Times New Roman" w:cs="Times New Roman"/>
+          <w:sz w:val="28"/>
+          <w:szCs w:val="28"/>
+        </w:rPr>
+        <w:t>Java</w:t>
+      </w:r>
+      <w:proofErr w:type="spellEnd"/>
+      <w:r>
+        <w:rPr>
+          <w:rFonts w:ascii="Times New Roman" w:hAnsi="Times New Roman" w:cs="Times New Roman"/>
+          <w:sz w:val="28"/>
+          <w:szCs w:val="28"/>
+        </w:rPr>
+        <w:t xml:space="preserve"> починається з 0. Для створення масиву у </w:t>
+      </w:r>
+      <w:proofErr w:type="spellStart"/>
+      <w:r>
+        <w:rPr>
+          <w:rFonts w:ascii="Times New Roman" w:hAnsi="Times New Roman" w:cs="Times New Roman"/>
+          <w:sz w:val="28"/>
+          <w:szCs w:val="28"/>
+        </w:rPr>
+        <w:t>Java</w:t>
+      </w:r>
+      <w:proofErr w:type="spellEnd"/>
+      <w:r>
+        <w:rPr>
+          <w:rFonts w:ascii="Times New Roman" w:hAnsi="Times New Roman" w:cs="Times New Roman"/>
+          <w:sz w:val="28"/>
+          <w:szCs w:val="28"/>
+        </w:rPr>
+        <w:t xml:space="preserve"> необхідно оголосити змінну-масив та </w:t>
+      </w:r>
+      <w:proofErr w:type="spellStart"/>
+      <w:r>
+        <w:rPr>
+          <w:rFonts w:ascii="Times New Roman" w:hAnsi="Times New Roman" w:cs="Times New Roman"/>
+          <w:sz w:val="28"/>
+          <w:szCs w:val="28"/>
+        </w:rPr>
+        <w:t>ініціалізувати</w:t>
+      </w:r>
+      <w:proofErr w:type="spellEnd"/>
+      <w:r>
+        <w:rPr>
+          <w:rFonts w:ascii="Times New Roman" w:hAnsi="Times New Roman" w:cs="Times New Roman"/>
+          <w:sz w:val="28"/>
+          <w:szCs w:val="28"/>
+        </w:rPr>
+        <w:t xml:space="preserve"> її. При створенні за допомогою оператора </w:t>
+      </w:r>
+      <w:proofErr w:type="spellStart"/>
+      <w:r>
+        <w:rPr>
+          <w:rFonts w:ascii="Times New Roman" w:hAnsi="Times New Roman" w:cs="Times New Roman"/>
+          <w:sz w:val="28"/>
+          <w:szCs w:val="28"/>
+        </w:rPr>
+        <w:t>new</w:t>
+      </w:r>
+      <w:proofErr w:type="spellEnd"/>
+      <w:r>
+        <w:rPr>
+          <w:rFonts w:ascii="Times New Roman" w:hAnsi="Times New Roman" w:cs="Times New Roman"/>
+          <w:sz w:val="28"/>
+          <w:szCs w:val="28"/>
+        </w:rPr>
+        <w:t xml:space="preserve"> масиву чисел всі його елементи </w:t>
+      </w:r>
+      <w:proofErr w:type="spellStart"/>
+      <w:r>
+        <w:rPr>
+          <w:rFonts w:ascii="Times New Roman" w:hAnsi="Times New Roman" w:cs="Times New Roman"/>
+          <w:sz w:val="28"/>
+          <w:szCs w:val="28"/>
+        </w:rPr>
+        <w:t>ініціалізуються</w:t>
+      </w:r>
+      <w:proofErr w:type="spellEnd"/>
+      <w:r>
+        <w:rPr>
+          <w:rFonts w:ascii="Times New Roman" w:hAnsi="Times New Roman" w:cs="Times New Roman"/>
+          <w:sz w:val="28"/>
+          <w:szCs w:val="28"/>
+        </w:rPr>
+        <w:t xml:space="preserve"> нулями (масиви типу </w:t>
+      </w:r>
+      <w:proofErr w:type="spellStart"/>
+      <w:r>
+        <w:rPr>
+          <w:rFonts w:ascii="Times New Roman" w:hAnsi="Times New Roman" w:cs="Times New Roman"/>
+          <w:sz w:val="28"/>
+          <w:szCs w:val="28"/>
+        </w:rPr>
+        <w:t>boolean</w:t>
+      </w:r>
+      <w:proofErr w:type="spellEnd"/>
+      <w:r>
+        <w:rPr>
+          <w:rFonts w:ascii="Times New Roman" w:hAnsi="Times New Roman" w:cs="Times New Roman"/>
+          <w:sz w:val="28"/>
+          <w:szCs w:val="28"/>
+        </w:rPr>
+        <w:t xml:space="preserve"> </w:t>
+      </w:r>
+      <w:proofErr w:type="spellStart"/>
+      <w:r>
+        <w:rPr>
+          <w:rFonts w:ascii="Times New Roman" w:hAnsi="Times New Roman" w:cs="Times New Roman"/>
+          <w:sz w:val="28"/>
+          <w:szCs w:val="28"/>
+        </w:rPr>
+        <w:t>ініціалізуються</w:t>
+      </w:r>
+      <w:proofErr w:type="spellEnd"/>
+      <w:r>
+        <w:rPr>
+          <w:rFonts w:ascii="Times New Roman" w:hAnsi="Times New Roman" w:cs="Times New Roman"/>
+          <w:sz w:val="28"/>
+          <w:szCs w:val="28"/>
+        </w:rPr>
+        <w:t xml:space="preserve"> значеннями </w:t>
+      </w:r>
+      <w:proofErr w:type="spellStart"/>
+      <w:r>
+        <w:rPr>
+          <w:rFonts w:ascii="Times New Roman" w:hAnsi="Times New Roman" w:cs="Times New Roman"/>
+          <w:sz w:val="28"/>
+          <w:szCs w:val="28"/>
+        </w:rPr>
+        <w:t>false</w:t>
+      </w:r>
+      <w:proofErr w:type="spellEnd"/>
+      <w:r>
+        <w:rPr>
+          <w:rFonts w:ascii="Times New Roman" w:hAnsi="Times New Roman" w:cs="Times New Roman"/>
+          <w:sz w:val="28"/>
+          <w:szCs w:val="28"/>
+        </w:rPr>
+        <w:t xml:space="preserve">, масиви об’єктів </w:t>
+      </w:r>
+      <w:proofErr w:type="spellStart"/>
+      <w:r>
+        <w:rPr>
+          <w:rFonts w:ascii="Times New Roman" w:hAnsi="Times New Roman" w:cs="Times New Roman"/>
+          <w:sz w:val="28"/>
+          <w:szCs w:val="28"/>
+        </w:rPr>
+        <w:t>ініціалізуються</w:t>
+      </w:r>
+      <w:proofErr w:type="spellEnd"/>
+      <w:r>
+        <w:rPr>
+          <w:rFonts w:ascii="Times New Roman" w:hAnsi="Times New Roman" w:cs="Times New Roman"/>
+          <w:sz w:val="28"/>
+          <w:szCs w:val="28"/>
+        </w:rPr>
+        <w:t xml:space="preserve"> значеннями </w:t>
+      </w:r>
+      <w:proofErr w:type="spellStart"/>
+      <w:r>
+        <w:rPr>
+          <w:rFonts w:ascii="Times New Roman" w:hAnsi="Times New Roman" w:cs="Times New Roman"/>
+          <w:sz w:val="28"/>
+          <w:szCs w:val="28"/>
+        </w:rPr>
+        <w:t>null</w:t>
+      </w:r>
+      <w:proofErr w:type="spellEnd"/>
+      <w:r>
+        <w:rPr>
+          <w:rFonts w:ascii="Times New Roman" w:hAnsi="Times New Roman" w:cs="Times New Roman"/>
+          <w:sz w:val="28"/>
+          <w:szCs w:val="28"/>
+        </w:rPr>
+        <w:t>). Після створення масиву змінити його розмір неможливо.</w:t>
       </w:r>
     </w:p>
     <w:p>
@@ -1886,7 +2153,43 @@
           <w:sz w:val="28"/>
           <w:szCs w:val="28"/>
         </w:rPr>
-        <w:t>Багатовимірний масив – це масив, який складається з множини масивів. У Java немає багатовимірних масивів в принципі, а багатовимірні масиви реалізуються як множина одновимірних. Кількість вимірів масиву задається парами закриваючих і відкриваючих прямокутних дужок. Як і одновимірні, багатовимірні масиви перед використанням необхідно оголосити і ініціалізувати.</w:t>
+        <w:t xml:space="preserve">Багатовимірний масив – це масив, який складається з множини масивів. У </w:t>
+      </w:r>
+      <w:proofErr w:type="spellStart"/>
+      <w:r>
+        <w:rPr>
+          <w:rFonts w:ascii="Times New Roman" w:hAnsi="Times New Roman" w:cs="Times New Roman"/>
+          <w:sz w:val="28"/>
+          <w:szCs w:val="28"/>
+        </w:rPr>
+        <w:t>Java</w:t>
+      </w:r>
+      <w:proofErr w:type="spellEnd"/>
+      <w:r>
+        <w:rPr>
+          <w:rFonts w:ascii="Times New Roman" w:hAnsi="Times New Roman" w:cs="Times New Roman"/>
+          <w:sz w:val="28"/>
+          <w:szCs w:val="28"/>
+        </w:rPr>
+        <w:t xml:space="preserve"> немає багатовимірних масивів в принципі, а багатовимірні масиви реалізуються як множина одновимірних. Кількість вимірів масиву задається парами закриваючих і відкриваючих прямокутних дужок. Як і одновимірні, багатовимірні масиви перед використанням необхідно оголосити і </w:t>
+      </w:r>
+      <w:proofErr w:type="spellStart"/>
+      <w:r>
+        <w:rPr>
+          <w:rFonts w:ascii="Times New Roman" w:hAnsi="Times New Roman" w:cs="Times New Roman"/>
+          <w:sz w:val="28"/>
+          <w:szCs w:val="28"/>
+        </w:rPr>
+        <w:t>ініціалізувати</w:t>
+      </w:r>
+      <w:proofErr w:type="spellEnd"/>
+      <w:r>
+        <w:rPr>
+          <w:rFonts w:ascii="Times New Roman" w:hAnsi="Times New Roman" w:cs="Times New Roman"/>
+          <w:sz w:val="28"/>
+          <w:szCs w:val="28"/>
+        </w:rPr>
+        <w:t>.</w:t>
       </w:r>
     </w:p>
     <w:p>
@@ -1906,7 +2209,25 @@
           <w:sz w:val="28"/>
           <w:szCs w:val="28"/>
         </w:rPr>
-        <w:t>Зубчаті масиви. Завдяки тому, що багатовимірні масиви у Java реалізуються як множина одновимірних масивів, стає можливим реалізувати багатовимірні масиви з різною кількістю елементів у межах виміру. Синтаксис оголошення зубчатого масиву нічим не відрізняється від синтаксису оголошення звичайного багатовимірного масиву. Різниця є лише у способі ініціалізації, де використовується виділення пам’яті під різну кількість елементів у межах виміру.</w:t>
+        <w:t xml:space="preserve">Зубчаті масиви. Завдяки тому, що багатовимірні масиви у </w:t>
+      </w:r>
+      <w:proofErr w:type="spellStart"/>
+      <w:r>
+        <w:rPr>
+          <w:rFonts w:ascii="Times New Roman" w:hAnsi="Times New Roman" w:cs="Times New Roman"/>
+          <w:sz w:val="28"/>
+          <w:szCs w:val="28"/>
+        </w:rPr>
+        <w:t>Java</w:t>
+      </w:r>
+      <w:proofErr w:type="spellEnd"/>
+      <w:r>
+        <w:rPr>
+          <w:rFonts w:ascii="Times New Roman" w:hAnsi="Times New Roman" w:cs="Times New Roman"/>
+          <w:sz w:val="28"/>
+          <w:szCs w:val="28"/>
+        </w:rPr>
+        <w:t xml:space="preserve"> реалізуються як множина одновимірних масивів, стає можливим реалізувати багатовимірні масиви з різною кількістю елементів у межах виміру. Синтаксис оголошення зубчатого масиву нічим не відрізняється від синтаксису оголошення звичайного багатовимірного масиву. Різниця є лише у способі ініціалізації, де використовується виділення пам’яті під різну кількість елементів у межах виміру.</w:t>
       </w:r>
     </w:p>
     <w:p>
@@ -1926,7 +2247,97 @@
           <w:sz w:val="28"/>
           <w:szCs w:val="28"/>
         </w:rPr>
-        <w:t>Оператор циклу for з синтаксисом foreach дозволяє послідовно перебирати всі елементи набору даних без застосування лічильника. Таким набором даних може бути будь-який клас, що реалізує інтерфейс Iterable, або масив. Оператор циклу for з синтаксисом foreach має наступний вигляд:</w:t>
+        <w:t xml:space="preserve">Оператор циклу </w:t>
+      </w:r>
+      <w:proofErr w:type="spellStart"/>
+      <w:r>
+        <w:rPr>
+          <w:rFonts w:ascii="Times New Roman" w:hAnsi="Times New Roman" w:cs="Times New Roman"/>
+          <w:sz w:val="28"/>
+          <w:szCs w:val="28"/>
+        </w:rPr>
+        <w:t>for</w:t>
+      </w:r>
+      <w:proofErr w:type="spellEnd"/>
+      <w:r>
+        <w:rPr>
+          <w:rFonts w:ascii="Times New Roman" w:hAnsi="Times New Roman" w:cs="Times New Roman"/>
+          <w:sz w:val="28"/>
+          <w:szCs w:val="28"/>
+        </w:rPr>
+        <w:t xml:space="preserve"> з синтаксисом </w:t>
+      </w:r>
+      <w:proofErr w:type="spellStart"/>
+      <w:r>
+        <w:rPr>
+          <w:rFonts w:ascii="Times New Roman" w:hAnsi="Times New Roman" w:cs="Times New Roman"/>
+          <w:sz w:val="28"/>
+          <w:szCs w:val="28"/>
+        </w:rPr>
+        <w:t>foreach</w:t>
+      </w:r>
+      <w:proofErr w:type="spellEnd"/>
+      <w:r>
+        <w:rPr>
+          <w:rFonts w:ascii="Times New Roman" w:hAnsi="Times New Roman" w:cs="Times New Roman"/>
+          <w:sz w:val="28"/>
+          <w:szCs w:val="28"/>
+        </w:rPr>
+        <w:t xml:space="preserve"> дозволяє послідовно перебирати всі елементи набору даних без застосування лічильника. Таким набором даних може бути будь-який клас, що реалізує інтерфейс </w:t>
+      </w:r>
+      <w:proofErr w:type="spellStart"/>
+      <w:r>
+        <w:rPr>
+          <w:rFonts w:ascii="Times New Roman" w:hAnsi="Times New Roman" w:cs="Times New Roman"/>
+          <w:sz w:val="28"/>
+          <w:szCs w:val="28"/>
+        </w:rPr>
+        <w:t>Iterable</w:t>
+      </w:r>
+      <w:proofErr w:type="spellEnd"/>
+      <w:r>
+        <w:rPr>
+          <w:rFonts w:ascii="Times New Roman" w:hAnsi="Times New Roman" w:cs="Times New Roman"/>
+          <w:sz w:val="28"/>
+          <w:szCs w:val="28"/>
+        </w:rPr>
+        <w:t xml:space="preserve">, або масив. Оператор циклу </w:t>
+      </w:r>
+      <w:proofErr w:type="spellStart"/>
+      <w:r>
+        <w:rPr>
+          <w:rFonts w:ascii="Times New Roman" w:hAnsi="Times New Roman" w:cs="Times New Roman"/>
+          <w:sz w:val="28"/>
+          <w:szCs w:val="28"/>
+        </w:rPr>
+        <w:t>for</w:t>
+      </w:r>
+      <w:proofErr w:type="spellEnd"/>
+      <w:r>
+        <w:rPr>
+          <w:rFonts w:ascii="Times New Roman" w:hAnsi="Times New Roman" w:cs="Times New Roman"/>
+          <w:sz w:val="28"/>
+          <w:szCs w:val="28"/>
+        </w:rPr>
+        <w:t xml:space="preserve"> з синтаксисом </w:t>
+      </w:r>
+      <w:proofErr w:type="spellStart"/>
+      <w:r>
+        <w:rPr>
+          <w:rFonts w:ascii="Times New Roman" w:hAnsi="Times New Roman" w:cs="Times New Roman"/>
+          <w:sz w:val="28"/>
+          <w:szCs w:val="28"/>
+        </w:rPr>
+        <w:t>foreach</w:t>
+      </w:r>
+      <w:proofErr w:type="spellEnd"/>
+      <w:r>
+        <w:rPr>
+          <w:rFonts w:ascii="Times New Roman" w:hAnsi="Times New Roman" w:cs="Times New Roman"/>
+          <w:sz w:val="28"/>
+          <w:szCs w:val="28"/>
+        </w:rPr>
+        <w:t xml:space="preserve"> має наступний вигляд:</w:t>
       </w:r>
     </w:p>
     <w:p>
@@ -1940,13 +2351,23 @@
           <w:szCs w:val="28"/>
         </w:rPr>
       </w:pPr>
-      <w:r>
-        <w:rPr>
-          <w:rFonts w:ascii="Times New Roman" w:hAnsi="Times New Roman" w:cs="Times New Roman"/>
-          <w:sz w:val="28"/>
-          <w:szCs w:val="28"/>
-        </w:rPr>
-        <w:t>for (змінна : набір даних)</w:t>
+      <w:proofErr w:type="spellStart"/>
+      <w:r>
+        <w:rPr>
+          <w:rFonts w:ascii="Times New Roman" w:hAnsi="Times New Roman" w:cs="Times New Roman"/>
+          <w:sz w:val="28"/>
+          <w:szCs w:val="28"/>
+        </w:rPr>
+        <w:t>for</w:t>
+      </w:r>
+      <w:proofErr w:type="spellEnd"/>
+      <w:r>
+        <w:rPr>
+          <w:rFonts w:ascii="Times New Roman" w:hAnsi="Times New Roman" w:cs="Times New Roman"/>
+          <w:sz w:val="28"/>
+          <w:szCs w:val="28"/>
+        </w:rPr>
+        <w:t xml:space="preserve"> (змінна : набір даних)</w:t>
       </w:r>
     </w:p>
     <w:p>
@@ -1986,6 +2407,7 @@
           <w:sz w:val="28"/>
           <w:szCs w:val="28"/>
         </w:rPr>
+        <w:lastRenderedPageBreak/>
         <w:t>При опрацюванні циклу змінній послідовно присвоюється кожен елемент набору даних (наприклад, елемент масиву) після чого виконується оператор.</w:t>
       </w:r>
     </w:p>
@@ -2006,8 +2428,43 @@
           <w:sz w:val="28"/>
           <w:szCs w:val="28"/>
         </w:rPr>
-        <w:lastRenderedPageBreak/>
-        <w:t>Оператори переривання потоку виконання. До операторів переривання потоку виконання відносяться оператори break і continue. Вони призначені для переривання послідовності виконання операцій в циклах. У циклах дані оператори можуть використовуватися з мітками і без них.</w:t>
+        <w:t xml:space="preserve">Оператори переривання потоку виконання. До операторів переривання потоку виконання відносяться оператори </w:t>
+      </w:r>
+      <w:proofErr w:type="spellStart"/>
+      <w:r>
+        <w:rPr>
+          <w:rFonts w:ascii="Times New Roman" w:hAnsi="Times New Roman" w:cs="Times New Roman"/>
+          <w:sz w:val="28"/>
+          <w:szCs w:val="28"/>
+        </w:rPr>
+        <w:t>break</w:t>
+      </w:r>
+      <w:proofErr w:type="spellEnd"/>
+      <w:r>
+        <w:rPr>
+          <w:rFonts w:ascii="Times New Roman" w:hAnsi="Times New Roman" w:cs="Times New Roman"/>
+          <w:sz w:val="28"/>
+          <w:szCs w:val="28"/>
+        </w:rPr>
+        <w:t xml:space="preserve"> і </w:t>
+      </w:r>
+      <w:proofErr w:type="spellStart"/>
+      <w:r>
+        <w:rPr>
+          <w:rFonts w:ascii="Times New Roman" w:hAnsi="Times New Roman" w:cs="Times New Roman"/>
+          <w:sz w:val="28"/>
+          <w:szCs w:val="28"/>
+        </w:rPr>
+        <w:t>continue</w:t>
+      </w:r>
+      <w:proofErr w:type="spellEnd"/>
+      <w:r>
+        <w:rPr>
+          <w:rFonts w:ascii="Times New Roman" w:hAnsi="Times New Roman" w:cs="Times New Roman"/>
+          <w:sz w:val="28"/>
+          <w:szCs w:val="28"/>
+        </w:rPr>
+        <w:t>. Вони призначені для переривання послідовності виконання операцій в циклах. У циклах дані оператори можуть використовуватися з мітками і без них.</w:t>
       </w:r>
     </w:p>
     <w:p>
@@ -2027,7 +2484,25 @@
           <w:sz w:val="28"/>
           <w:szCs w:val="28"/>
         </w:rPr>
-        <w:t>Ввід з консолі. Для введення інформації з консолі необхідно створити об’єкт класу Scanner і зв’язати його з стандартним потоком вводу System.in.</w:t>
+        <w:t xml:space="preserve">Ввід з консолі. Для введення інформації з консолі необхідно створити об’єкт класу </w:t>
+      </w:r>
+      <w:proofErr w:type="spellStart"/>
+      <w:r>
+        <w:rPr>
+          <w:rFonts w:ascii="Times New Roman" w:hAnsi="Times New Roman" w:cs="Times New Roman"/>
+          <w:sz w:val="28"/>
+          <w:szCs w:val="28"/>
+        </w:rPr>
+        <w:t>Scanner</w:t>
+      </w:r>
+      <w:proofErr w:type="spellEnd"/>
+      <w:r>
+        <w:rPr>
+          <w:rFonts w:ascii="Times New Roman" w:hAnsi="Times New Roman" w:cs="Times New Roman"/>
+          <w:sz w:val="28"/>
+          <w:szCs w:val="28"/>
+        </w:rPr>
+        <w:t xml:space="preserve"> і зв’язати його з стандартним потоком вводу System.in.</w:t>
       </w:r>
     </w:p>
     <w:p>
@@ -2047,7 +2522,61 @@
           <w:sz w:val="28"/>
           <w:szCs w:val="28"/>
         </w:rPr>
-        <w:t>Вивід на консоль. Популярним механізмом виводу на консоль є використання методу print об’єкту out з пакету System, який виводить переданий через параметр текстовий рядок на екран.</w:t>
+        <w:t xml:space="preserve">Вивід на консоль. Популярним механізмом виводу на консоль є використання методу </w:t>
+      </w:r>
+      <w:proofErr w:type="spellStart"/>
+      <w:r>
+        <w:rPr>
+          <w:rFonts w:ascii="Times New Roman" w:hAnsi="Times New Roman" w:cs="Times New Roman"/>
+          <w:sz w:val="28"/>
+          <w:szCs w:val="28"/>
+        </w:rPr>
+        <w:t>print</w:t>
+      </w:r>
+      <w:proofErr w:type="spellEnd"/>
+      <w:r>
+        <w:rPr>
+          <w:rFonts w:ascii="Times New Roman" w:hAnsi="Times New Roman" w:cs="Times New Roman"/>
+          <w:sz w:val="28"/>
+          <w:szCs w:val="28"/>
+        </w:rPr>
+        <w:t xml:space="preserve"> об’єкту </w:t>
+      </w:r>
+      <w:proofErr w:type="spellStart"/>
+      <w:r>
+        <w:rPr>
+          <w:rFonts w:ascii="Times New Roman" w:hAnsi="Times New Roman" w:cs="Times New Roman"/>
+          <w:sz w:val="28"/>
+          <w:szCs w:val="28"/>
+        </w:rPr>
+        <w:t>out</w:t>
+      </w:r>
+      <w:proofErr w:type="spellEnd"/>
+      <w:r>
+        <w:rPr>
+          <w:rFonts w:ascii="Times New Roman" w:hAnsi="Times New Roman" w:cs="Times New Roman"/>
+          <w:sz w:val="28"/>
+          <w:szCs w:val="28"/>
+        </w:rPr>
+        <w:t xml:space="preserve"> з пакету </w:t>
+      </w:r>
+      <w:proofErr w:type="spellStart"/>
+      <w:r>
+        <w:rPr>
+          <w:rFonts w:ascii="Times New Roman" w:hAnsi="Times New Roman" w:cs="Times New Roman"/>
+          <w:sz w:val="28"/>
+          <w:szCs w:val="28"/>
+        </w:rPr>
+        <w:t>System</w:t>
+      </w:r>
+      <w:proofErr w:type="spellEnd"/>
+      <w:r>
+        <w:rPr>
+          <w:rFonts w:ascii="Times New Roman" w:hAnsi="Times New Roman" w:cs="Times New Roman"/>
+          <w:sz w:val="28"/>
+          <w:szCs w:val="28"/>
+        </w:rPr>
+        <w:t>, який виводить переданий через параметр текстовий рядок на екран.</w:t>
       </w:r>
     </w:p>
     <w:p>
@@ -2067,7 +2596,43 @@
           <w:sz w:val="28"/>
           <w:szCs w:val="28"/>
         </w:rPr>
-        <w:t>Ввід з текстового файлу. Для введення інформації з файлу необхідно підключити пакет java.io та створити об’єкт класу Scanner з об’єкту File.</w:t>
+        <w:t xml:space="preserve">Ввід з текстового файлу. Для введення інформації з файлу необхідно підключити пакет java.io та створити об’єкт класу </w:t>
+      </w:r>
+      <w:proofErr w:type="spellStart"/>
+      <w:r>
+        <w:rPr>
+          <w:rFonts w:ascii="Times New Roman" w:hAnsi="Times New Roman" w:cs="Times New Roman"/>
+          <w:sz w:val="28"/>
+          <w:szCs w:val="28"/>
+        </w:rPr>
+        <w:t>Scanner</w:t>
+      </w:r>
+      <w:proofErr w:type="spellEnd"/>
+      <w:r>
+        <w:rPr>
+          <w:rFonts w:ascii="Times New Roman" w:hAnsi="Times New Roman" w:cs="Times New Roman"/>
+          <w:sz w:val="28"/>
+          <w:szCs w:val="28"/>
+        </w:rPr>
+        <w:t xml:space="preserve"> з об’єкту </w:t>
+      </w:r>
+      <w:proofErr w:type="spellStart"/>
+      <w:r>
+        <w:rPr>
+          <w:rFonts w:ascii="Times New Roman" w:hAnsi="Times New Roman" w:cs="Times New Roman"/>
+          <w:sz w:val="28"/>
+          <w:szCs w:val="28"/>
+        </w:rPr>
+        <w:t>File</w:t>
+      </w:r>
+      <w:proofErr w:type="spellEnd"/>
+      <w:r>
+        <w:rPr>
+          <w:rFonts w:ascii="Times New Roman" w:hAnsi="Times New Roman" w:cs="Times New Roman"/>
+          <w:sz w:val="28"/>
+          <w:szCs w:val="28"/>
+        </w:rPr>
+        <w:t>.</w:t>
       </w:r>
     </w:p>
     <w:p>
@@ -2087,7 +2652,25 @@
           <w:sz w:val="28"/>
           <w:szCs w:val="28"/>
         </w:rPr>
-        <w:t>Вивід у текстовий файл. Для виведення інформації у текстовому вигляді у файл треба підключити пакет java.io та створити об’єкт класу PrintWriter в конструкторі якого необхідно вказати назву файлу, що відкривається на запис.</w:t>
+        <w:t xml:space="preserve">Вивід у текстовий файл. Для виведення інформації у текстовому вигляді у файл треба підключити пакет java.io та створити об’єкт класу </w:t>
+      </w:r>
+      <w:proofErr w:type="spellStart"/>
+      <w:r>
+        <w:rPr>
+          <w:rFonts w:ascii="Times New Roman" w:hAnsi="Times New Roman" w:cs="Times New Roman"/>
+          <w:sz w:val="28"/>
+          <w:szCs w:val="28"/>
+        </w:rPr>
+        <w:t>PrintWriter</w:t>
+      </w:r>
+      <w:proofErr w:type="spellEnd"/>
+      <w:r>
+        <w:rPr>
+          <w:rFonts w:ascii="Times New Roman" w:hAnsi="Times New Roman" w:cs="Times New Roman"/>
+          <w:sz w:val="28"/>
+          <w:szCs w:val="28"/>
+        </w:rPr>
+        <w:t xml:space="preserve"> в конструкторі якого необхідно вказати назву файлу, що відкривається на запис.</w:t>
       </w:r>
     </w:p>
     <w:p>
@@ -2151,7 +2734,6 @@
           <w:sz w:val="28"/>
           <w:szCs w:val="28"/>
         </w:rPr>
-        <w:lastRenderedPageBreak/>
         <w:t>Розділ 3.  Завдання (варіант № 10).</w:t>
       </w:r>
     </w:p>
@@ -2170,7 +2752,25 @@
           <w:sz w:val="28"/>
           <w:szCs w:val="28"/>
         </w:rPr>
-        <w:t>1. Написати та налагодити програму на мові Java згідно варіанту. Програма має задовольняти наступним вимогам:</w:t>
+        <w:t xml:space="preserve">1. Написати та налагодити програму на мові </w:t>
+      </w:r>
+      <w:proofErr w:type="spellStart"/>
+      <w:r>
+        <w:rPr>
+          <w:rFonts w:ascii="Times New Roman" w:hAnsi="Times New Roman" w:cs="Times New Roman"/>
+          <w:sz w:val="28"/>
+          <w:szCs w:val="28"/>
+        </w:rPr>
+        <w:t>Java</w:t>
+      </w:r>
+      <w:proofErr w:type="spellEnd"/>
+      <w:r>
+        <w:rPr>
+          <w:rFonts w:ascii="Times New Roman" w:hAnsi="Times New Roman" w:cs="Times New Roman"/>
+          <w:sz w:val="28"/>
+          <w:szCs w:val="28"/>
+        </w:rPr>
+        <w:t xml:space="preserve"> згідно варіанту. Програма має задовольняти наступним вимогам:</w:t>
       </w:r>
     </w:p>
     <w:p>
@@ -2484,7 +3084,6 @@
           <w:sz w:val="28"/>
           <w:szCs w:val="28"/>
         </w:rPr>
-        <w:lastRenderedPageBreak/>
         <w:t xml:space="preserve">Розділ </w:t>
       </w:r>
       <w:r>
@@ -2528,7 +3127,25 @@
           <w:sz w:val="28"/>
           <w:szCs w:val="28"/>
         </w:rPr>
-        <w:t>1. Запустити на виконання середовище Eclipse IDE.</w:t>
+        <w:t xml:space="preserve">1. Запустити на виконання середовище </w:t>
+      </w:r>
+      <w:proofErr w:type="spellStart"/>
+      <w:r>
+        <w:rPr>
+          <w:rFonts w:ascii="Times New Roman" w:hAnsi="Times New Roman" w:cs="Times New Roman"/>
+          <w:sz w:val="28"/>
+          <w:szCs w:val="28"/>
+        </w:rPr>
+        <w:t>Eclipse</w:t>
+      </w:r>
+      <w:proofErr w:type="spellEnd"/>
+      <w:r>
+        <w:rPr>
+          <w:rFonts w:ascii="Times New Roman" w:hAnsi="Times New Roman" w:cs="Times New Roman"/>
+          <w:sz w:val="28"/>
+          <w:szCs w:val="28"/>
+        </w:rPr>
+        <w:t xml:space="preserve"> IDE.</w:t>
       </w:r>
     </w:p>
     <w:p>
@@ -2564,7 +3181,97 @@
           <w:sz w:val="28"/>
           <w:szCs w:val="28"/>
         </w:rPr>
-        <w:t>3. Почати створення власного проекту. Для цього слід викликати підпункут меню File-&gt;New-&gt;Project… У вікні, що відкриється слід вибрати Java Project (рис. 4.1) та натиснути кнопку ”Next&gt;”..</w:t>
+        <w:t xml:space="preserve">3. Почати створення власного проекту. Для цього слід викликати </w:t>
+      </w:r>
+      <w:proofErr w:type="spellStart"/>
+      <w:r>
+        <w:rPr>
+          <w:rFonts w:ascii="Times New Roman" w:hAnsi="Times New Roman" w:cs="Times New Roman"/>
+          <w:sz w:val="28"/>
+          <w:szCs w:val="28"/>
+        </w:rPr>
+        <w:t>підпункут</w:t>
+      </w:r>
+      <w:proofErr w:type="spellEnd"/>
+      <w:r>
+        <w:rPr>
+          <w:rFonts w:ascii="Times New Roman" w:hAnsi="Times New Roman" w:cs="Times New Roman"/>
+          <w:sz w:val="28"/>
+          <w:szCs w:val="28"/>
+        </w:rPr>
+        <w:t xml:space="preserve"> меню </w:t>
+      </w:r>
+      <w:proofErr w:type="spellStart"/>
+      <w:r>
+        <w:rPr>
+          <w:rFonts w:ascii="Times New Roman" w:hAnsi="Times New Roman" w:cs="Times New Roman"/>
+          <w:sz w:val="28"/>
+          <w:szCs w:val="28"/>
+        </w:rPr>
+        <w:t>File</w:t>
+      </w:r>
+      <w:proofErr w:type="spellEnd"/>
+      <w:r>
+        <w:rPr>
+          <w:rFonts w:ascii="Times New Roman" w:hAnsi="Times New Roman" w:cs="Times New Roman"/>
+          <w:sz w:val="28"/>
+          <w:szCs w:val="28"/>
+        </w:rPr>
+        <w:t>-&gt;</w:t>
+      </w:r>
+      <w:proofErr w:type="spellStart"/>
+      <w:r>
+        <w:rPr>
+          <w:rFonts w:ascii="Times New Roman" w:hAnsi="Times New Roman" w:cs="Times New Roman"/>
+          <w:sz w:val="28"/>
+          <w:szCs w:val="28"/>
+        </w:rPr>
+        <w:t>New</w:t>
+      </w:r>
+      <w:proofErr w:type="spellEnd"/>
+      <w:r>
+        <w:rPr>
+          <w:rFonts w:ascii="Times New Roman" w:hAnsi="Times New Roman" w:cs="Times New Roman"/>
+          <w:sz w:val="28"/>
+          <w:szCs w:val="28"/>
+        </w:rPr>
+        <w:t xml:space="preserve">-&gt;Project… У вікні, що відкриється слід вибрати </w:t>
+      </w:r>
+      <w:proofErr w:type="spellStart"/>
+      <w:r>
+        <w:rPr>
+          <w:rFonts w:ascii="Times New Roman" w:hAnsi="Times New Roman" w:cs="Times New Roman"/>
+          <w:sz w:val="28"/>
+          <w:szCs w:val="28"/>
+        </w:rPr>
+        <w:t>Java</w:t>
+      </w:r>
+      <w:proofErr w:type="spellEnd"/>
+      <w:r>
+        <w:rPr>
+          <w:rFonts w:ascii="Times New Roman" w:hAnsi="Times New Roman" w:cs="Times New Roman"/>
+          <w:sz w:val="28"/>
+          <w:szCs w:val="28"/>
+        </w:rPr>
+        <w:t xml:space="preserve"> Project (рис. 4.1) та натиснути кнопку ”</w:t>
+      </w:r>
+      <w:proofErr w:type="spellStart"/>
+      <w:r>
+        <w:rPr>
+          <w:rFonts w:ascii="Times New Roman" w:hAnsi="Times New Roman" w:cs="Times New Roman"/>
+          <w:sz w:val="28"/>
+          <w:szCs w:val="28"/>
+        </w:rPr>
+        <w:t>Next</w:t>
+      </w:r>
+      <w:proofErr w:type="spellEnd"/>
+      <w:r>
+        <w:rPr>
+          <w:rFonts w:ascii="Times New Roman" w:hAnsi="Times New Roman" w:cs="Times New Roman"/>
+          <w:sz w:val="28"/>
+          <w:szCs w:val="28"/>
+        </w:rPr>
+        <w:t>&gt;”..</w:t>
       </w:r>
     </w:p>
     <w:p>
@@ -2646,7 +3353,25 @@
           <w:i/>
           <w:iCs/>
         </w:rPr>
-        <w:t>Рис. 4.1. Діалогове вікно вибору типу проекту в Eclipse IDE.</w:t>
+        <w:t xml:space="preserve">Рис. 4.1. Діалогове вікно вибору типу проекту в </w:t>
+      </w:r>
+      <w:proofErr w:type="spellStart"/>
+      <w:r>
+        <w:rPr>
+          <w:rFonts w:ascii="Times New Roman" w:hAnsi="Times New Roman" w:cs="Times New Roman"/>
+          <w:i/>
+          <w:iCs/>
+        </w:rPr>
+        <w:t>Eclipse</w:t>
+      </w:r>
+      <w:proofErr w:type="spellEnd"/>
+      <w:r>
+        <w:rPr>
+          <w:rFonts w:ascii="Times New Roman" w:hAnsi="Times New Roman" w:cs="Times New Roman"/>
+          <w:i/>
+          <w:iCs/>
+        </w:rPr>
+        <w:t xml:space="preserve"> IDE.</w:t>
       </w:r>
     </w:p>
     <w:p>
@@ -2664,7 +3389,43 @@
           <w:sz w:val="28"/>
           <w:szCs w:val="28"/>
         </w:rPr>
-        <w:t>4. У вікні, що відкрилося, необхідно вказати назву нового проекту, місце розташування проекту, версію JRE на яке орієнтована програма, топологію проекту (Project layout) та натиснути кнопку ”Next&gt;” (рис. 4.2).</w:t>
+        <w:t xml:space="preserve">4. У вікні, що відкрилося, необхідно вказати назву нового проекту, місце розташування проекту, версію JRE на яке орієнтована програма, топологію проекту (Project </w:t>
+      </w:r>
+      <w:proofErr w:type="spellStart"/>
+      <w:r>
+        <w:rPr>
+          <w:rFonts w:ascii="Times New Roman" w:hAnsi="Times New Roman" w:cs="Times New Roman"/>
+          <w:sz w:val="28"/>
+          <w:szCs w:val="28"/>
+        </w:rPr>
+        <w:t>layout</w:t>
+      </w:r>
+      <w:proofErr w:type="spellEnd"/>
+      <w:r>
+        <w:rPr>
+          <w:rFonts w:ascii="Times New Roman" w:hAnsi="Times New Roman" w:cs="Times New Roman"/>
+          <w:sz w:val="28"/>
+          <w:szCs w:val="28"/>
+        </w:rPr>
+        <w:t>) та натиснути кнопку ”</w:t>
+      </w:r>
+      <w:proofErr w:type="spellStart"/>
+      <w:r>
+        <w:rPr>
+          <w:rFonts w:ascii="Times New Roman" w:hAnsi="Times New Roman" w:cs="Times New Roman"/>
+          <w:sz w:val="28"/>
+          <w:szCs w:val="28"/>
+        </w:rPr>
+        <w:t>Next</w:t>
+      </w:r>
+      <w:proofErr w:type="spellEnd"/>
+      <w:r>
+        <w:rPr>
+          <w:rFonts w:ascii="Times New Roman" w:hAnsi="Times New Roman" w:cs="Times New Roman"/>
+          <w:sz w:val="28"/>
+          <w:szCs w:val="28"/>
+        </w:rPr>
+        <w:t>&gt;” (рис. 4.2).</w:t>
       </w:r>
     </w:p>
     <w:p>
@@ -2683,6 +3444,7 @@
           <w:sz w:val="28"/>
           <w:szCs w:val="28"/>
         </w:rPr>
+        <w:lastRenderedPageBreak/>
         <w:drawing>
           <wp:inline distT="0" distB="0" distL="0" distR="0" wp14:anchorId="572DF924" wp14:editId="177BD54B">
             <wp:extent cx="2400300" cy="3147060"/>
@@ -2746,25 +3508,60 @@
           <w:i/>
           <w:iCs/>
         </w:rPr>
-        <w:t>Рис. 4.2. Діалогове вікно створення нового проекту в Eclipse IDE.</w:t>
-      </w:r>
-    </w:p>
-    <w:p>
-      <w:pPr>
-        <w:rPr>
-          <w:rFonts w:ascii="Times New Roman" w:hAnsi="Times New Roman" w:cs="Times New Roman"/>
-          <w:sz w:val="28"/>
-          <w:szCs w:val="28"/>
-        </w:rPr>
-      </w:pPr>
-      <w:r>
-        <w:rPr>
-          <w:rFonts w:ascii="Times New Roman" w:hAnsi="Times New Roman" w:cs="Times New Roman"/>
-          <w:sz w:val="28"/>
-          <w:szCs w:val="28"/>
-        </w:rPr>
-        <w:lastRenderedPageBreak/>
-        <w:t>5. У вікні, що відкрилося, натиснути кнопку ”Finish” (рис. 4.3).</w:t>
+        <w:t xml:space="preserve">Рис. 4.2. Діалогове вікно створення нового проекту в </w:t>
+      </w:r>
+      <w:proofErr w:type="spellStart"/>
+      <w:r>
+        <w:rPr>
+          <w:rFonts w:ascii="Times New Roman" w:hAnsi="Times New Roman" w:cs="Times New Roman"/>
+          <w:i/>
+          <w:iCs/>
+        </w:rPr>
+        <w:t>Eclipse</w:t>
+      </w:r>
+      <w:proofErr w:type="spellEnd"/>
+      <w:r>
+        <w:rPr>
+          <w:rFonts w:ascii="Times New Roman" w:hAnsi="Times New Roman" w:cs="Times New Roman"/>
+          <w:i/>
+          <w:iCs/>
+        </w:rPr>
+        <w:t xml:space="preserve"> IDE.</w:t>
+      </w:r>
+    </w:p>
+    <w:p>
+      <w:pPr>
+        <w:rPr>
+          <w:rFonts w:ascii="Times New Roman" w:hAnsi="Times New Roman" w:cs="Times New Roman"/>
+          <w:sz w:val="28"/>
+          <w:szCs w:val="28"/>
+        </w:rPr>
+      </w:pPr>
+      <w:r>
+        <w:rPr>
+          <w:rFonts w:ascii="Times New Roman" w:hAnsi="Times New Roman" w:cs="Times New Roman"/>
+          <w:sz w:val="28"/>
+          <w:szCs w:val="28"/>
+        </w:rPr>
+        <w:t>5. У вікні, що відкрилося, натиснути кнопку ”</w:t>
+      </w:r>
+      <w:proofErr w:type="spellStart"/>
+      <w:r>
+        <w:rPr>
+          <w:rFonts w:ascii="Times New Roman" w:hAnsi="Times New Roman" w:cs="Times New Roman"/>
+          <w:sz w:val="28"/>
+          <w:szCs w:val="28"/>
+        </w:rPr>
+        <w:t>Finish</w:t>
+      </w:r>
+      <w:proofErr w:type="spellEnd"/>
+      <w:r>
+        <w:rPr>
+          <w:rFonts w:ascii="Times New Roman" w:hAnsi="Times New Roman" w:cs="Times New Roman"/>
+          <w:sz w:val="28"/>
+          <w:szCs w:val="28"/>
+        </w:rPr>
+        <w:t>” (рис. 4.3).</w:t>
       </w:r>
     </w:p>
     <w:p>
@@ -2845,24 +3642,132 @@
           <w:i/>
           <w:iCs/>
         </w:rPr>
-        <w:t>Рис. 4.3. Діалогове вікно налаштування властивостей побудови нового проекту в Eclipse IDE.</w:t>
-      </w:r>
-    </w:p>
-    <w:p>
-      <w:pPr>
-        <w:rPr>
-          <w:rFonts w:ascii="Times New Roman" w:hAnsi="Times New Roman" w:cs="Times New Roman"/>
-          <w:sz w:val="28"/>
-          <w:szCs w:val="28"/>
-        </w:rPr>
-      </w:pPr>
-      <w:r>
-        <w:rPr>
-          <w:rFonts w:ascii="Times New Roman" w:hAnsi="Times New Roman" w:cs="Times New Roman"/>
-          <w:sz w:val="28"/>
-          <w:szCs w:val="28"/>
-        </w:rPr>
-        <w:t>6. У вікні, що з’явилося (рис. 4.4), викликати підпункт меню File-&gt;New-&gt;File. У вікні, що відкрилося слід задати каталог, де розташовуватиметься новий файл з кодом, назву файлу з розширенням .java та натиснути кнопку ”Finish” (рис. 4.5).</w:t>
+        <w:t xml:space="preserve">Рис. 4.3. Діалогове вікно налаштування властивостей побудови нового проекту в </w:t>
+      </w:r>
+      <w:proofErr w:type="spellStart"/>
+      <w:r>
+        <w:rPr>
+          <w:rFonts w:ascii="Times New Roman" w:hAnsi="Times New Roman" w:cs="Times New Roman"/>
+          <w:i/>
+          <w:iCs/>
+        </w:rPr>
+        <w:t>Eclipse</w:t>
+      </w:r>
+      <w:proofErr w:type="spellEnd"/>
+      <w:r>
+        <w:rPr>
+          <w:rFonts w:ascii="Times New Roman" w:hAnsi="Times New Roman" w:cs="Times New Roman"/>
+          <w:i/>
+          <w:iCs/>
+        </w:rPr>
+        <w:t xml:space="preserve"> IDE.</w:t>
+      </w:r>
+    </w:p>
+    <w:p>
+      <w:pPr>
+        <w:rPr>
+          <w:rFonts w:ascii="Times New Roman" w:hAnsi="Times New Roman" w:cs="Times New Roman"/>
+          <w:sz w:val="28"/>
+          <w:szCs w:val="28"/>
+        </w:rPr>
+      </w:pPr>
+      <w:r>
+        <w:rPr>
+          <w:rFonts w:ascii="Times New Roman" w:hAnsi="Times New Roman" w:cs="Times New Roman"/>
+          <w:sz w:val="28"/>
+          <w:szCs w:val="28"/>
+        </w:rPr>
+        <w:t xml:space="preserve">6. У вікні, що з’явилося (рис. 4.4), викликати підпункт меню </w:t>
+      </w:r>
+      <w:proofErr w:type="spellStart"/>
+      <w:r>
+        <w:rPr>
+          <w:rFonts w:ascii="Times New Roman" w:hAnsi="Times New Roman" w:cs="Times New Roman"/>
+          <w:sz w:val="28"/>
+          <w:szCs w:val="28"/>
+        </w:rPr>
+        <w:t>File</w:t>
+      </w:r>
+      <w:proofErr w:type="spellEnd"/>
+      <w:r>
+        <w:rPr>
+          <w:rFonts w:ascii="Times New Roman" w:hAnsi="Times New Roman" w:cs="Times New Roman"/>
+          <w:sz w:val="28"/>
+          <w:szCs w:val="28"/>
+        </w:rPr>
+        <w:t>-&gt;</w:t>
+      </w:r>
+      <w:proofErr w:type="spellStart"/>
+      <w:r>
+        <w:rPr>
+          <w:rFonts w:ascii="Times New Roman" w:hAnsi="Times New Roman" w:cs="Times New Roman"/>
+          <w:sz w:val="28"/>
+          <w:szCs w:val="28"/>
+        </w:rPr>
+        <w:t>New</w:t>
+      </w:r>
+      <w:proofErr w:type="spellEnd"/>
+      <w:r>
+        <w:rPr>
+          <w:rFonts w:ascii="Times New Roman" w:hAnsi="Times New Roman" w:cs="Times New Roman"/>
+          <w:sz w:val="28"/>
+          <w:szCs w:val="28"/>
+        </w:rPr>
+        <w:t>-&gt;</w:t>
+      </w:r>
+      <w:proofErr w:type="spellStart"/>
+      <w:r>
+        <w:rPr>
+          <w:rFonts w:ascii="Times New Roman" w:hAnsi="Times New Roman" w:cs="Times New Roman"/>
+          <w:sz w:val="28"/>
+          <w:szCs w:val="28"/>
+        </w:rPr>
+        <w:t>File</w:t>
+      </w:r>
+      <w:proofErr w:type="spellEnd"/>
+      <w:r>
+        <w:rPr>
+          <w:rFonts w:ascii="Times New Roman" w:hAnsi="Times New Roman" w:cs="Times New Roman"/>
+          <w:sz w:val="28"/>
+          <w:szCs w:val="28"/>
+        </w:rPr>
+        <w:t>. У вікні, що відкрилося слід задати каталог, де розташовуватиметься новий файл з кодом, назву файлу з розширенням .</w:t>
+      </w:r>
+      <w:proofErr w:type="spellStart"/>
+      <w:r>
+        <w:rPr>
+          <w:rFonts w:ascii="Times New Roman" w:hAnsi="Times New Roman" w:cs="Times New Roman"/>
+          <w:sz w:val="28"/>
+          <w:szCs w:val="28"/>
+        </w:rPr>
+        <w:t>java</w:t>
+      </w:r>
+      <w:proofErr w:type="spellEnd"/>
+      <w:r>
+        <w:rPr>
+          <w:rFonts w:ascii="Times New Roman" w:hAnsi="Times New Roman" w:cs="Times New Roman"/>
+          <w:sz w:val="28"/>
+          <w:szCs w:val="28"/>
+        </w:rPr>
+        <w:t xml:space="preserve"> та натиснути кнопку ”</w:t>
+      </w:r>
+      <w:proofErr w:type="spellStart"/>
+      <w:r>
+        <w:rPr>
+          <w:rFonts w:ascii="Times New Roman" w:hAnsi="Times New Roman" w:cs="Times New Roman"/>
+          <w:sz w:val="28"/>
+          <w:szCs w:val="28"/>
+        </w:rPr>
+        <w:t>Finish</w:t>
+      </w:r>
+      <w:proofErr w:type="spellEnd"/>
+      <w:r>
+        <w:rPr>
+          <w:rFonts w:ascii="Times New Roman" w:hAnsi="Times New Roman" w:cs="Times New Roman"/>
+          <w:sz w:val="28"/>
+          <w:szCs w:val="28"/>
+        </w:rPr>
+        <w:t>” (рис. 4.5).</w:t>
       </w:r>
     </w:p>
     <w:p>
@@ -2881,6 +3786,7 @@
           <w:sz w:val="28"/>
           <w:szCs w:val="28"/>
         </w:rPr>
+        <w:lastRenderedPageBreak/>
         <w:drawing>
           <wp:inline distT="0" distB="0" distL="0" distR="0" wp14:anchorId="50345894" wp14:editId="63A638A4">
             <wp:extent cx="4015740" cy="3032760"/>
@@ -2944,59 +3850,220 @@
           <w:i/>
           <w:iCs/>
         </w:rPr>
-        <w:t>Рис. 4.4. Середовище Eclipse IDE з відкритим проектом Java.</w:t>
-      </w:r>
-    </w:p>
-    <w:p>
-      <w:pPr>
-        <w:rPr>
-          <w:rFonts w:ascii="Times New Roman" w:hAnsi="Times New Roman" w:cs="Times New Roman"/>
-          <w:sz w:val="28"/>
-          <w:szCs w:val="28"/>
-        </w:rPr>
-      </w:pPr>
-      <w:r>
-        <w:rPr>
-          <w:rFonts w:ascii="Times New Roman" w:hAnsi="Times New Roman" w:cs="Times New Roman"/>
-          <w:sz w:val="28"/>
-          <w:szCs w:val="28"/>
-        </w:rPr>
-        <w:t>7. У створеному файлі написати програму згідно завдання. Програма має обов’язково містити public клас, назва якого співпадає з назвою файлу.</w:t>
-      </w:r>
-    </w:p>
-    <w:p>
-      <w:pPr>
-        <w:rPr>
-          <w:rFonts w:ascii="Times New Roman" w:hAnsi="Times New Roman" w:cs="Times New Roman"/>
-          <w:sz w:val="28"/>
-          <w:szCs w:val="28"/>
-        </w:rPr>
-      </w:pPr>
-      <w:r>
-        <w:rPr>
-          <w:rFonts w:ascii="Times New Roman" w:hAnsi="Times New Roman" w:cs="Times New Roman"/>
-          <w:sz w:val="28"/>
-          <w:szCs w:val="28"/>
-        </w:rPr>
-        <w:lastRenderedPageBreak/>
-        <w:t>8. Запустити програму на виконання. Для цього слід вибрати підпункт меню Run-&gt;Run. </w:t>
-      </w:r>
-    </w:p>
-    <w:p>
-      <w:pPr>
-        <w:rPr>
-          <w:rFonts w:ascii="Times New Roman" w:hAnsi="Times New Roman" w:cs="Times New Roman"/>
-          <w:sz w:val="28"/>
-          <w:szCs w:val="28"/>
-        </w:rPr>
-      </w:pPr>
-      <w:r>
-        <w:rPr>
-          <w:rFonts w:ascii="Times New Roman" w:hAnsi="Times New Roman" w:cs="Times New Roman"/>
-          <w:sz w:val="28"/>
-          <w:szCs w:val="28"/>
-        </w:rPr>
-        <w:t>9. Встановити точки переривання, запустити налагоджувач (Run-&gt;Debug) та покроково дослідити процес виконання програми (рис. 4.6).</w:t>
+        <w:t xml:space="preserve">Рис. 4.4. Середовище </w:t>
+      </w:r>
+      <w:proofErr w:type="spellStart"/>
+      <w:r>
+        <w:rPr>
+          <w:rFonts w:ascii="Times New Roman" w:hAnsi="Times New Roman" w:cs="Times New Roman"/>
+          <w:i/>
+          <w:iCs/>
+        </w:rPr>
+        <w:t>Eclipse</w:t>
+      </w:r>
+      <w:proofErr w:type="spellEnd"/>
+      <w:r>
+        <w:rPr>
+          <w:rFonts w:ascii="Times New Roman" w:hAnsi="Times New Roman" w:cs="Times New Roman"/>
+          <w:i/>
+          <w:iCs/>
+        </w:rPr>
+        <w:t xml:space="preserve"> IDE з відкритим проектом </w:t>
+      </w:r>
+      <w:proofErr w:type="spellStart"/>
+      <w:r>
+        <w:rPr>
+          <w:rFonts w:ascii="Times New Roman" w:hAnsi="Times New Roman" w:cs="Times New Roman"/>
+          <w:i/>
+          <w:iCs/>
+        </w:rPr>
+        <w:t>Java</w:t>
+      </w:r>
+      <w:proofErr w:type="spellEnd"/>
+      <w:r>
+        <w:rPr>
+          <w:rFonts w:ascii="Times New Roman" w:hAnsi="Times New Roman" w:cs="Times New Roman"/>
+          <w:i/>
+          <w:iCs/>
+        </w:rPr>
+        <w:t>.</w:t>
+      </w:r>
+    </w:p>
+    <w:p>
+      <w:pPr>
+        <w:rPr>
+          <w:rFonts w:ascii="Times New Roman" w:hAnsi="Times New Roman" w:cs="Times New Roman"/>
+          <w:sz w:val="28"/>
+          <w:szCs w:val="28"/>
+        </w:rPr>
+      </w:pPr>
+      <w:r>
+        <w:rPr>
+          <w:rFonts w:ascii="Times New Roman" w:hAnsi="Times New Roman" w:cs="Times New Roman"/>
+          <w:sz w:val="28"/>
+          <w:szCs w:val="28"/>
+        </w:rPr>
+        <w:t xml:space="preserve">7. У створеному файлі написати програму згідно завдання. Програма має обов’язково містити </w:t>
+      </w:r>
+      <w:proofErr w:type="spellStart"/>
+      <w:r>
+        <w:rPr>
+          <w:rFonts w:ascii="Times New Roman" w:hAnsi="Times New Roman" w:cs="Times New Roman"/>
+          <w:sz w:val="28"/>
+          <w:szCs w:val="28"/>
+        </w:rPr>
+        <w:t>public</w:t>
+      </w:r>
+      <w:proofErr w:type="spellEnd"/>
+      <w:r>
+        <w:rPr>
+          <w:rFonts w:ascii="Times New Roman" w:hAnsi="Times New Roman" w:cs="Times New Roman"/>
+          <w:sz w:val="28"/>
+          <w:szCs w:val="28"/>
+        </w:rPr>
+        <w:t xml:space="preserve"> клас, назва якого співпадає з назвою файлу.</w:t>
+      </w:r>
+    </w:p>
+    <w:p>
+      <w:pPr>
+        <w:rPr>
+          <w:rFonts w:ascii="Times New Roman" w:hAnsi="Times New Roman" w:cs="Times New Roman"/>
+          <w:sz w:val="28"/>
+          <w:szCs w:val="28"/>
+        </w:rPr>
+      </w:pPr>
+      <w:r>
+        <w:rPr>
+          <w:rFonts w:ascii="Times New Roman" w:hAnsi="Times New Roman" w:cs="Times New Roman"/>
+          <w:sz w:val="28"/>
+          <w:szCs w:val="28"/>
+        </w:rPr>
+        <w:t xml:space="preserve">8. Запустити програму на виконання. Для цього слід вибрати підпункт меню </w:t>
+      </w:r>
+      <w:proofErr w:type="spellStart"/>
+      <w:r>
+        <w:rPr>
+          <w:rFonts w:ascii="Times New Roman" w:hAnsi="Times New Roman" w:cs="Times New Roman"/>
+          <w:sz w:val="28"/>
+          <w:szCs w:val="28"/>
+        </w:rPr>
+        <w:t>Run</w:t>
+      </w:r>
+      <w:proofErr w:type="spellEnd"/>
+      <w:r>
+        <w:rPr>
+          <w:rFonts w:ascii="Times New Roman" w:hAnsi="Times New Roman" w:cs="Times New Roman"/>
+          <w:sz w:val="28"/>
+          <w:szCs w:val="28"/>
+        </w:rPr>
+        <w:t>-&gt;</w:t>
+      </w:r>
+      <w:proofErr w:type="spellStart"/>
+      <w:r>
+        <w:rPr>
+          <w:rFonts w:ascii="Times New Roman" w:hAnsi="Times New Roman" w:cs="Times New Roman"/>
+          <w:sz w:val="28"/>
+          <w:szCs w:val="28"/>
+        </w:rPr>
+        <w:t>Run</w:t>
+      </w:r>
+      <w:proofErr w:type="spellEnd"/>
+      <w:r>
+        <w:rPr>
+          <w:rFonts w:ascii="Times New Roman" w:hAnsi="Times New Roman" w:cs="Times New Roman"/>
+          <w:sz w:val="28"/>
+          <w:szCs w:val="28"/>
+        </w:rPr>
+        <w:t>. </w:t>
+      </w:r>
+    </w:p>
+    <w:p>
+      <w:pPr>
+        <w:rPr>
+          <w:rFonts w:ascii="Times New Roman" w:hAnsi="Times New Roman" w:cs="Times New Roman"/>
+          <w:sz w:val="28"/>
+          <w:szCs w:val="28"/>
+        </w:rPr>
+      </w:pPr>
+      <w:r>
+        <w:rPr>
+          <w:rFonts w:ascii="Times New Roman" w:hAnsi="Times New Roman" w:cs="Times New Roman"/>
+          <w:sz w:val="28"/>
+          <w:szCs w:val="28"/>
+        </w:rPr>
+        <w:t xml:space="preserve">9. Встановити точки переривання, запустити </w:t>
+      </w:r>
+      <w:proofErr w:type="spellStart"/>
+      <w:r>
+        <w:rPr>
+          <w:rFonts w:ascii="Times New Roman" w:hAnsi="Times New Roman" w:cs="Times New Roman"/>
+          <w:sz w:val="28"/>
+          <w:szCs w:val="28"/>
+        </w:rPr>
+        <w:t>налагоджувач</w:t>
+      </w:r>
+      <w:proofErr w:type="spellEnd"/>
+      <w:r>
+        <w:rPr>
+          <w:rFonts w:ascii="Times New Roman" w:hAnsi="Times New Roman" w:cs="Times New Roman"/>
+          <w:sz w:val="28"/>
+          <w:szCs w:val="28"/>
+        </w:rPr>
+        <w:t xml:space="preserve"> (</w:t>
+      </w:r>
+      <w:proofErr w:type="spellStart"/>
+      <w:r>
+        <w:rPr>
+          <w:rFonts w:ascii="Times New Roman" w:hAnsi="Times New Roman" w:cs="Times New Roman"/>
+          <w:sz w:val="28"/>
+          <w:szCs w:val="28"/>
+        </w:rPr>
+        <w:t>Run</w:t>
+      </w:r>
+      <w:proofErr w:type="spellEnd"/>
+      <w:r>
+        <w:rPr>
+          <w:rFonts w:ascii="Times New Roman" w:hAnsi="Times New Roman" w:cs="Times New Roman"/>
+          <w:sz w:val="28"/>
+          <w:szCs w:val="28"/>
+        </w:rPr>
+        <w:t>-&gt;</w:t>
+      </w:r>
+      <w:proofErr w:type="spellStart"/>
+      <w:r>
+        <w:rPr>
+          <w:rFonts w:ascii="Times New Roman" w:hAnsi="Times New Roman" w:cs="Times New Roman"/>
+          <w:sz w:val="28"/>
+          <w:szCs w:val="28"/>
+        </w:rPr>
+        <w:t>Debug</w:t>
+      </w:r>
+      <w:proofErr w:type="spellEnd"/>
+      <w:r>
+        <w:rPr>
+          <w:rFonts w:ascii="Times New Roman" w:hAnsi="Times New Roman" w:cs="Times New Roman"/>
+          <w:sz w:val="28"/>
+          <w:szCs w:val="28"/>
+        </w:rPr>
+        <w:t xml:space="preserve">) та </w:t>
+      </w:r>
+      <w:proofErr w:type="spellStart"/>
+      <w:r>
+        <w:rPr>
+          <w:rFonts w:ascii="Times New Roman" w:hAnsi="Times New Roman" w:cs="Times New Roman"/>
+          <w:sz w:val="28"/>
+          <w:szCs w:val="28"/>
+        </w:rPr>
+        <w:t>покроково</w:t>
+      </w:r>
+      <w:proofErr w:type="spellEnd"/>
+      <w:r>
+        <w:rPr>
+          <w:rFonts w:ascii="Times New Roman" w:hAnsi="Times New Roman" w:cs="Times New Roman"/>
+          <w:sz w:val="28"/>
+          <w:szCs w:val="28"/>
+        </w:rPr>
+        <w:t xml:space="preserve"> дослідити процес виконання програми (рис. 4.6).</w:t>
       </w:r>
     </w:p>
     <w:p>
@@ -3097,8 +4164,9 @@
           <w:sz w:val="28"/>
           <w:szCs w:val="28"/>
         </w:rPr>
+        <w:lastRenderedPageBreak/>
         <w:drawing>
-          <wp:inline distT="0" distB="0" distL="0" distR="0" wp14:anchorId="706BA9CE" wp14:editId="0F13EB3B">
+          <wp:inline distT="0" distB="0" distL="0" distR="0" wp14:anchorId="706BA9CE" wp14:editId="655AC201">
             <wp:extent cx="4015740" cy="3009900"/>
             <wp:effectExtent l="0" t="0" r="3810" b="0"/>
             <wp:docPr id="9" name="Рисунок 9"/>
@@ -3177,7 +4245,25 @@
           <w:sz w:val="28"/>
           <w:szCs w:val="28"/>
         </w:rPr>
-        <w:t>10. Автоматично згенерувати документацію у каталог \doc вашого проекту. Проаналізувати автоматично згенеровану документацію.</w:t>
+        <w:t>10. Автоматично згенерувати документацію у каталог \</w:t>
+      </w:r>
+      <w:proofErr w:type="spellStart"/>
+      <w:r>
+        <w:rPr>
+          <w:rFonts w:ascii="Times New Roman" w:hAnsi="Times New Roman" w:cs="Times New Roman"/>
+          <w:sz w:val="28"/>
+          <w:szCs w:val="28"/>
+        </w:rPr>
+        <w:t>doc</w:t>
+      </w:r>
+      <w:proofErr w:type="spellEnd"/>
+      <w:r>
+        <w:rPr>
+          <w:rFonts w:ascii="Times New Roman" w:hAnsi="Times New Roman" w:cs="Times New Roman"/>
+          <w:sz w:val="28"/>
+          <w:szCs w:val="28"/>
+        </w:rPr>
+        <w:t xml:space="preserve"> вашого проекту. Проаналізувати автоматично згенеровану документацію.</w:t>
       </w:r>
     </w:p>
     <w:p>
@@ -3221,7 +4307,6 @@
           <w:sz w:val="28"/>
           <w:szCs w:val="28"/>
         </w:rPr>
-        <w:lastRenderedPageBreak/>
         <w:t>Висновки</w:t>
       </w:r>
     </w:p>
@@ -3454,7 +4539,6 @@
           <w:sz w:val="28"/>
           <w:szCs w:val="28"/>
         </w:rPr>
-        <w:lastRenderedPageBreak/>
         <w:t>Список використаних джерел</w:t>
       </w:r>
     </w:p>
@@ -3474,15 +4558,225 @@
           <w:szCs w:val="28"/>
         </w:rPr>
       </w:pPr>
-      <w:r>
-        <w:rPr>
-          <w:rFonts w:ascii="Times New Roman" w:hAnsi="Times New Roman" w:cs="Times New Roman"/>
-          <w:i/>
-          <w:iCs/>
-          <w:sz w:val="28"/>
-          <w:szCs w:val="28"/>
-        </w:rPr>
-        <w:t>Schildt H. Java: The Complete Reference, 12th Edition. / Herbert Schildt. – McGraw Hill, 2021. – 1280 p.</w:t>
+      <w:proofErr w:type="spellStart"/>
+      <w:r>
+        <w:rPr>
+          <w:rFonts w:ascii="Times New Roman" w:hAnsi="Times New Roman" w:cs="Times New Roman"/>
+          <w:i/>
+          <w:iCs/>
+          <w:sz w:val="28"/>
+          <w:szCs w:val="28"/>
+        </w:rPr>
+        <w:t>Schildt</w:t>
+      </w:r>
+      <w:proofErr w:type="spellEnd"/>
+      <w:r>
+        <w:rPr>
+          <w:rFonts w:ascii="Times New Roman" w:hAnsi="Times New Roman" w:cs="Times New Roman"/>
+          <w:i/>
+          <w:iCs/>
+          <w:sz w:val="28"/>
+          <w:szCs w:val="28"/>
+        </w:rPr>
+        <w:t xml:space="preserve"> H. </w:t>
+      </w:r>
+      <w:proofErr w:type="spellStart"/>
+      <w:r>
+        <w:rPr>
+          <w:rFonts w:ascii="Times New Roman" w:hAnsi="Times New Roman" w:cs="Times New Roman"/>
+          <w:i/>
+          <w:iCs/>
+          <w:sz w:val="28"/>
+          <w:szCs w:val="28"/>
+        </w:rPr>
+        <w:t>Java</w:t>
+      </w:r>
+      <w:proofErr w:type="spellEnd"/>
+      <w:r>
+        <w:rPr>
+          <w:rFonts w:ascii="Times New Roman" w:hAnsi="Times New Roman" w:cs="Times New Roman"/>
+          <w:i/>
+          <w:iCs/>
+          <w:sz w:val="28"/>
+          <w:szCs w:val="28"/>
+        </w:rPr>
+        <w:t xml:space="preserve">: </w:t>
+      </w:r>
+      <w:proofErr w:type="spellStart"/>
+      <w:r>
+        <w:rPr>
+          <w:rFonts w:ascii="Times New Roman" w:hAnsi="Times New Roman" w:cs="Times New Roman"/>
+          <w:i/>
+          <w:iCs/>
+          <w:sz w:val="28"/>
+          <w:szCs w:val="28"/>
+        </w:rPr>
+        <w:t>The</w:t>
+      </w:r>
+      <w:proofErr w:type="spellEnd"/>
+      <w:r>
+        <w:rPr>
+          <w:rFonts w:ascii="Times New Roman" w:hAnsi="Times New Roman" w:cs="Times New Roman"/>
+          <w:i/>
+          <w:iCs/>
+          <w:sz w:val="28"/>
+          <w:szCs w:val="28"/>
+        </w:rPr>
+        <w:t xml:space="preserve"> </w:t>
+      </w:r>
+      <w:proofErr w:type="spellStart"/>
+      <w:r>
+        <w:rPr>
+          <w:rFonts w:ascii="Times New Roman" w:hAnsi="Times New Roman" w:cs="Times New Roman"/>
+          <w:i/>
+          <w:iCs/>
+          <w:sz w:val="28"/>
+          <w:szCs w:val="28"/>
+        </w:rPr>
+        <w:t>Complete</w:t>
+      </w:r>
+      <w:proofErr w:type="spellEnd"/>
+      <w:r>
+        <w:rPr>
+          <w:rFonts w:ascii="Times New Roman" w:hAnsi="Times New Roman" w:cs="Times New Roman"/>
+          <w:i/>
+          <w:iCs/>
+          <w:sz w:val="28"/>
+          <w:szCs w:val="28"/>
+        </w:rPr>
+        <w:t xml:space="preserve"> </w:t>
+      </w:r>
+      <w:proofErr w:type="spellStart"/>
+      <w:r>
+        <w:rPr>
+          <w:rFonts w:ascii="Times New Roman" w:hAnsi="Times New Roman" w:cs="Times New Roman"/>
+          <w:i/>
+          <w:iCs/>
+          <w:sz w:val="28"/>
+          <w:szCs w:val="28"/>
+        </w:rPr>
+        <w:t>Reference</w:t>
+      </w:r>
+      <w:proofErr w:type="spellEnd"/>
+      <w:r>
+        <w:rPr>
+          <w:rFonts w:ascii="Times New Roman" w:hAnsi="Times New Roman" w:cs="Times New Roman"/>
+          <w:i/>
+          <w:iCs/>
+          <w:sz w:val="28"/>
+          <w:szCs w:val="28"/>
+        </w:rPr>
+        <w:t xml:space="preserve">, 12th </w:t>
+      </w:r>
+      <w:proofErr w:type="spellStart"/>
+      <w:r>
+        <w:rPr>
+          <w:rFonts w:ascii="Times New Roman" w:hAnsi="Times New Roman" w:cs="Times New Roman"/>
+          <w:i/>
+          <w:iCs/>
+          <w:sz w:val="28"/>
+          <w:szCs w:val="28"/>
+        </w:rPr>
+        <w:t>Edition</w:t>
+      </w:r>
+      <w:proofErr w:type="spellEnd"/>
+      <w:r>
+        <w:rPr>
+          <w:rFonts w:ascii="Times New Roman" w:hAnsi="Times New Roman" w:cs="Times New Roman"/>
+          <w:i/>
+          <w:iCs/>
+          <w:sz w:val="28"/>
+          <w:szCs w:val="28"/>
+        </w:rPr>
+        <w:t xml:space="preserve">. / </w:t>
+      </w:r>
+      <w:proofErr w:type="spellStart"/>
+      <w:r>
+        <w:rPr>
+          <w:rFonts w:ascii="Times New Roman" w:hAnsi="Times New Roman" w:cs="Times New Roman"/>
+          <w:i/>
+          <w:iCs/>
+          <w:sz w:val="28"/>
+          <w:szCs w:val="28"/>
+        </w:rPr>
+        <w:t>Herbert</w:t>
+      </w:r>
+      <w:proofErr w:type="spellEnd"/>
+      <w:r>
+        <w:rPr>
+          <w:rFonts w:ascii="Times New Roman" w:hAnsi="Times New Roman" w:cs="Times New Roman"/>
+          <w:i/>
+          <w:iCs/>
+          <w:sz w:val="28"/>
+          <w:szCs w:val="28"/>
+        </w:rPr>
+        <w:t xml:space="preserve"> </w:t>
+      </w:r>
+      <w:proofErr w:type="spellStart"/>
+      <w:r>
+        <w:rPr>
+          <w:rFonts w:ascii="Times New Roman" w:hAnsi="Times New Roman" w:cs="Times New Roman"/>
+          <w:i/>
+          <w:iCs/>
+          <w:sz w:val="28"/>
+          <w:szCs w:val="28"/>
+        </w:rPr>
+        <w:t>Schildt</w:t>
+      </w:r>
+      <w:proofErr w:type="spellEnd"/>
+      <w:r>
+        <w:rPr>
+          <w:rFonts w:ascii="Times New Roman" w:hAnsi="Times New Roman" w:cs="Times New Roman"/>
+          <w:i/>
+          <w:iCs/>
+          <w:sz w:val="28"/>
+          <w:szCs w:val="28"/>
+        </w:rPr>
+        <w:t xml:space="preserve">. – </w:t>
+      </w:r>
+      <w:proofErr w:type="spellStart"/>
+      <w:r>
+        <w:rPr>
+          <w:rFonts w:ascii="Times New Roman" w:hAnsi="Times New Roman" w:cs="Times New Roman"/>
+          <w:i/>
+          <w:iCs/>
+          <w:sz w:val="28"/>
+          <w:szCs w:val="28"/>
+        </w:rPr>
+        <w:t>McGraw</w:t>
+      </w:r>
+      <w:proofErr w:type="spellEnd"/>
+      <w:r>
+        <w:rPr>
+          <w:rFonts w:ascii="Times New Roman" w:hAnsi="Times New Roman" w:cs="Times New Roman"/>
+          <w:i/>
+          <w:iCs/>
+          <w:sz w:val="28"/>
+          <w:szCs w:val="28"/>
+        </w:rPr>
+        <w:t xml:space="preserve"> </w:t>
+      </w:r>
+      <w:proofErr w:type="spellStart"/>
+      <w:r>
+        <w:rPr>
+          <w:rFonts w:ascii="Times New Roman" w:hAnsi="Times New Roman" w:cs="Times New Roman"/>
+          <w:i/>
+          <w:iCs/>
+          <w:sz w:val="28"/>
+          <w:szCs w:val="28"/>
+        </w:rPr>
+        <w:t>Hill</w:t>
+      </w:r>
+      <w:proofErr w:type="spellEnd"/>
+      <w:r>
+        <w:rPr>
+          <w:rFonts w:ascii="Times New Roman" w:hAnsi="Times New Roman" w:cs="Times New Roman"/>
+          <w:i/>
+          <w:iCs/>
+          <w:sz w:val="28"/>
+          <w:szCs w:val="28"/>
+        </w:rPr>
+        <w:t>, 2021. – 1280 p.</w:t>
       </w:r>
     </w:p>
     <w:p>
@@ -3501,15 +4795,93 @@
           <w:szCs w:val="28"/>
         </w:rPr>
       </w:pPr>
-      <w:r>
-        <w:rPr>
-          <w:rFonts w:ascii="Times New Roman" w:hAnsi="Times New Roman" w:cs="Times New Roman"/>
-          <w:i/>
-          <w:iCs/>
-          <w:sz w:val="28"/>
-          <w:szCs w:val="28"/>
-        </w:rPr>
-        <w:t xml:space="preserve">Java SE Documentation at a Glance [електронний ресурс]. – Режим доступу до документації: </w:t>
+      <w:proofErr w:type="spellStart"/>
+      <w:r>
+        <w:rPr>
+          <w:rFonts w:ascii="Times New Roman" w:hAnsi="Times New Roman" w:cs="Times New Roman"/>
+          <w:i/>
+          <w:iCs/>
+          <w:sz w:val="28"/>
+          <w:szCs w:val="28"/>
+        </w:rPr>
+        <w:t>Java</w:t>
+      </w:r>
+      <w:proofErr w:type="spellEnd"/>
+      <w:r>
+        <w:rPr>
+          <w:rFonts w:ascii="Times New Roman" w:hAnsi="Times New Roman" w:cs="Times New Roman"/>
+          <w:i/>
+          <w:iCs/>
+          <w:sz w:val="28"/>
+          <w:szCs w:val="28"/>
+        </w:rPr>
+        <w:t xml:space="preserve"> SE </w:t>
+      </w:r>
+      <w:proofErr w:type="spellStart"/>
+      <w:r>
+        <w:rPr>
+          <w:rFonts w:ascii="Times New Roman" w:hAnsi="Times New Roman" w:cs="Times New Roman"/>
+          <w:i/>
+          <w:iCs/>
+          <w:sz w:val="28"/>
+          <w:szCs w:val="28"/>
+        </w:rPr>
+        <w:t>Documentation</w:t>
+      </w:r>
+      <w:proofErr w:type="spellEnd"/>
+      <w:r>
+        <w:rPr>
+          <w:rFonts w:ascii="Times New Roman" w:hAnsi="Times New Roman" w:cs="Times New Roman"/>
+          <w:i/>
+          <w:iCs/>
+          <w:sz w:val="28"/>
+          <w:szCs w:val="28"/>
+        </w:rPr>
+        <w:t xml:space="preserve"> </w:t>
+      </w:r>
+      <w:proofErr w:type="spellStart"/>
+      <w:r>
+        <w:rPr>
+          <w:rFonts w:ascii="Times New Roman" w:hAnsi="Times New Roman" w:cs="Times New Roman"/>
+          <w:i/>
+          <w:iCs/>
+          <w:sz w:val="28"/>
+          <w:szCs w:val="28"/>
+        </w:rPr>
+        <w:t>at</w:t>
+      </w:r>
+      <w:proofErr w:type="spellEnd"/>
+      <w:r>
+        <w:rPr>
+          <w:rFonts w:ascii="Times New Roman" w:hAnsi="Times New Roman" w:cs="Times New Roman"/>
+          <w:i/>
+          <w:iCs/>
+          <w:sz w:val="28"/>
+          <w:szCs w:val="28"/>
+        </w:rPr>
+        <w:t xml:space="preserve"> a </w:t>
+      </w:r>
+      <w:proofErr w:type="spellStart"/>
+      <w:r>
+        <w:rPr>
+          <w:rFonts w:ascii="Times New Roman" w:hAnsi="Times New Roman" w:cs="Times New Roman"/>
+          <w:i/>
+          <w:iCs/>
+          <w:sz w:val="28"/>
+          <w:szCs w:val="28"/>
+        </w:rPr>
+        <w:t>Glance</w:t>
+      </w:r>
+      <w:proofErr w:type="spellEnd"/>
+      <w:r>
+        <w:rPr>
+          <w:rFonts w:ascii="Times New Roman" w:hAnsi="Times New Roman" w:cs="Times New Roman"/>
+          <w:i/>
+          <w:iCs/>
+          <w:sz w:val="28"/>
+          <w:szCs w:val="28"/>
+        </w:rPr>
+        <w:t xml:space="preserve"> [електронний ресурс]. – Режим доступу до документації: </w:t>
       </w:r>
       <w:hyperlink r:id="rId26" w:history="1">
         <w:r>
@@ -3532,7 +4904,29 @@
           <w:sz w:val="28"/>
           <w:szCs w:val="28"/>
         </w:rPr>
-        <w:t xml:space="preserve"> documentation/index.html</w:t>
+        <w:t xml:space="preserve"> </w:t>
+      </w:r>
+      <w:proofErr w:type="spellStart"/>
+      <w:r>
+        <w:rPr>
+          <w:rFonts w:ascii="Times New Roman" w:hAnsi="Times New Roman" w:cs="Times New Roman"/>
+          <w:i/>
+          <w:iCs/>
+          <w:sz w:val="28"/>
+          <w:szCs w:val="28"/>
+        </w:rPr>
+        <w:t>documentation</w:t>
+      </w:r>
+      <w:proofErr w:type="spellEnd"/>
+      <w:r>
+        <w:rPr>
+          <w:rFonts w:ascii="Times New Roman" w:hAnsi="Times New Roman" w:cs="Times New Roman"/>
+          <w:i/>
+          <w:iCs/>
+          <w:sz w:val="28"/>
+          <w:szCs w:val="28"/>
+        </w:rPr>
+        <w:t>/index.html</w:t>
       </w:r>
     </w:p>
     <w:p>
@@ -3737,7 +5131,6 @@
           <w:sz w:val="28"/>
           <w:szCs w:val="28"/>
         </w:rPr>
-        <w:lastRenderedPageBreak/>
         <w:t>Додатки</w:t>
       </w:r>
     </w:p>
@@ -3794,6 +5187,7 @@
           <w:szCs w:val="20"/>
         </w:rPr>
       </w:pPr>
+      <w:proofErr w:type="spellStart"/>
       <w:r>
         <w:rPr>
           <w:rFonts w:ascii="Consolas" w:hAnsi="Consolas"/>
@@ -3803,6 +5197,7 @@
         </w:rPr>
         <w:t>package</w:t>
       </w:r>
+      <w:proofErr w:type="spellEnd"/>
       <w:r>
         <w:rPr>
           <w:rFonts w:ascii="Consolas" w:hAnsi="Consolas"/>
@@ -3834,6 +5229,7 @@
           <w:szCs w:val="20"/>
         </w:rPr>
       </w:pPr>
+      <w:proofErr w:type="spellStart"/>
       <w:r>
         <w:rPr>
           <w:rFonts w:ascii="Consolas" w:hAnsi="Consolas"/>
@@ -3843,6 +5239,7 @@
         </w:rPr>
         <w:t>import</w:t>
       </w:r>
+      <w:proofErr w:type="spellEnd"/>
       <w:r>
         <w:rPr>
           <w:rFonts w:ascii="Consolas" w:hAnsi="Consolas"/>
@@ -3850,7 +5247,17 @@
           <w:sz w:val="20"/>
           <w:szCs w:val="20"/>
         </w:rPr>
-        <w:t xml:space="preserve"> java</w:t>
+        <w:t xml:space="preserve"> </w:t>
+      </w:r>
+      <w:proofErr w:type="spellStart"/>
+      <w:r>
+        <w:rPr>
+          <w:rFonts w:ascii="Consolas" w:hAnsi="Consolas"/>
+          <w:color w:val="D9E8F7"/>
+          <w:sz w:val="20"/>
+          <w:szCs w:val="20"/>
+        </w:rPr>
+        <w:t>java</w:t>
       </w:r>
       <w:r>
         <w:rPr>
@@ -3888,6 +5295,7 @@
         </w:rPr>
         <w:t>IOException</w:t>
       </w:r>
+      <w:proofErr w:type="spellEnd"/>
       <w:r>
         <w:rPr>
           <w:rFonts w:ascii="Consolas" w:hAnsi="Consolas"/>
@@ -3910,6 +5318,7 @@
           <w:szCs w:val="20"/>
         </w:rPr>
       </w:pPr>
+      <w:proofErr w:type="spellStart"/>
       <w:r>
         <w:rPr>
           <w:rFonts w:ascii="Consolas" w:hAnsi="Consolas"/>
@@ -3919,6 +5328,7 @@
         </w:rPr>
         <w:t>import</w:t>
       </w:r>
+      <w:proofErr w:type="spellEnd"/>
       <w:r>
         <w:rPr>
           <w:rFonts w:ascii="Consolas" w:hAnsi="Consolas"/>
@@ -3926,7 +5336,17 @@
           <w:sz w:val="20"/>
           <w:szCs w:val="20"/>
         </w:rPr>
-        <w:t xml:space="preserve"> java</w:t>
+        <w:t xml:space="preserve"> </w:t>
+      </w:r>
+      <w:proofErr w:type="spellStart"/>
+      <w:r>
+        <w:rPr>
+          <w:rFonts w:ascii="Consolas" w:hAnsi="Consolas"/>
+          <w:color w:val="D9E8F7"/>
+          <w:sz w:val="20"/>
+          <w:szCs w:val="20"/>
+        </w:rPr>
+        <w:t>java</w:t>
       </w:r>
       <w:r>
         <w:rPr>
@@ -3964,6 +5384,7 @@
         </w:rPr>
         <w:t>PrintStream</w:t>
       </w:r>
+      <w:proofErr w:type="spellEnd"/>
       <w:r>
         <w:rPr>
           <w:rFonts w:ascii="Consolas" w:hAnsi="Consolas"/>
@@ -3986,6 +5407,7 @@
           <w:szCs w:val="20"/>
         </w:rPr>
       </w:pPr>
+      <w:proofErr w:type="spellStart"/>
       <w:r>
         <w:rPr>
           <w:rFonts w:ascii="Consolas" w:hAnsi="Consolas"/>
@@ -3995,6 +5417,7 @@
         </w:rPr>
         <w:t>import</w:t>
       </w:r>
+      <w:proofErr w:type="spellEnd"/>
       <w:r>
         <w:rPr>
           <w:rFonts w:ascii="Consolas" w:hAnsi="Consolas"/>
@@ -4002,7 +5425,17 @@
           <w:sz w:val="20"/>
           <w:szCs w:val="20"/>
         </w:rPr>
-        <w:t xml:space="preserve"> java</w:t>
+        <w:t xml:space="preserve"> </w:t>
+      </w:r>
+      <w:proofErr w:type="spellStart"/>
+      <w:r>
+        <w:rPr>
+          <w:rFonts w:ascii="Consolas" w:hAnsi="Consolas"/>
+          <w:color w:val="D9E8F7"/>
+          <w:sz w:val="20"/>
+          <w:szCs w:val="20"/>
+        </w:rPr>
+        <w:t>java</w:t>
       </w:r>
       <w:r>
         <w:rPr>
@@ -4058,6 +5491,7 @@
         </w:rPr>
         <w:t>StandardCharsets</w:t>
       </w:r>
+      <w:proofErr w:type="spellEnd"/>
       <w:r>
         <w:rPr>
           <w:rFonts w:ascii="Consolas" w:hAnsi="Consolas"/>
@@ -4080,6 +5514,7 @@
           <w:szCs w:val="20"/>
         </w:rPr>
       </w:pPr>
+      <w:proofErr w:type="spellStart"/>
       <w:r>
         <w:rPr>
           <w:rFonts w:ascii="Consolas" w:hAnsi="Consolas"/>
@@ -4089,6 +5524,7 @@
         </w:rPr>
         <w:t>import</w:t>
       </w:r>
+      <w:proofErr w:type="spellEnd"/>
       <w:r>
         <w:rPr>
           <w:rFonts w:ascii="Consolas" w:hAnsi="Consolas"/>
@@ -4096,7 +5532,17 @@
           <w:sz w:val="20"/>
           <w:szCs w:val="20"/>
         </w:rPr>
-        <w:t xml:space="preserve"> java</w:t>
+        <w:t xml:space="preserve"> </w:t>
+      </w:r>
+      <w:proofErr w:type="spellStart"/>
+      <w:r>
+        <w:rPr>
+          <w:rFonts w:ascii="Consolas" w:hAnsi="Consolas"/>
+          <w:color w:val="D9E8F7"/>
+          <w:sz w:val="20"/>
+          <w:szCs w:val="20"/>
+        </w:rPr>
+        <w:t>java</w:t>
       </w:r>
       <w:r>
         <w:rPr>
@@ -4134,6 +5580,7 @@
         </w:rPr>
         <w:t>Scanner</w:t>
       </w:r>
+      <w:proofErr w:type="spellEnd"/>
       <w:r>
         <w:rPr>
           <w:rFonts w:ascii="Consolas" w:hAnsi="Consolas"/>
@@ -4872,6 +6319,7 @@
           <w:szCs w:val="20"/>
         </w:rPr>
       </w:pPr>
+      <w:proofErr w:type="spellStart"/>
       <w:r>
         <w:rPr>
           <w:rFonts w:ascii="Consolas" w:hAnsi="Consolas"/>
@@ -4881,6 +6329,7 @@
         </w:rPr>
         <w:t>public</w:t>
       </w:r>
+      <w:proofErr w:type="spellEnd"/>
       <w:r>
         <w:rPr>
           <w:rFonts w:ascii="Consolas" w:hAnsi="Consolas"/>
@@ -4890,6 +6339,7 @@
         </w:rPr>
         <w:t xml:space="preserve"> </w:t>
       </w:r>
+      <w:proofErr w:type="spellStart"/>
       <w:r>
         <w:rPr>
           <w:rFonts w:ascii="Consolas" w:hAnsi="Consolas"/>
@@ -4899,6 +6349,7 @@
         </w:rPr>
         <w:t>class</w:t>
       </w:r>
+      <w:proofErr w:type="spellEnd"/>
       <w:r>
         <w:rPr>
           <w:rFonts w:ascii="Consolas" w:hAnsi="Consolas"/>
@@ -5076,7 +6527,27 @@
           <w:sz w:val="20"/>
           <w:szCs w:val="20"/>
         </w:rPr>
-        <w:t xml:space="preserve"> args </w:t>
+        <w:t xml:space="preserve"> </w:t>
+      </w:r>
+      <w:proofErr w:type="spellStart"/>
+      <w:r>
+        <w:rPr>
+          <w:rFonts w:ascii="Consolas" w:hAnsi="Consolas"/>
+          <w:color w:val="808080"/>
+          <w:sz w:val="20"/>
+          <w:szCs w:val="20"/>
+        </w:rPr>
+        <w:t>args</w:t>
+      </w:r>
+      <w:proofErr w:type="spellEnd"/>
+      <w:r>
+        <w:rPr>
+          <w:rFonts w:ascii="Consolas" w:hAnsi="Consolas"/>
+          <w:color w:val="808080"/>
+          <w:sz w:val="20"/>
+          <w:szCs w:val="20"/>
+        </w:rPr>
+        <w:t xml:space="preserve"> </w:t>
       </w:r>
       <w:r>
         <w:rPr>
@@ -5175,7 +6646,27 @@
           <w:sz w:val="20"/>
           <w:szCs w:val="20"/>
         </w:rPr>
-        <w:t xml:space="preserve"> IOException </w:t>
+        <w:t xml:space="preserve"> </w:t>
+      </w:r>
+      <w:proofErr w:type="spellStart"/>
+      <w:r>
+        <w:rPr>
+          <w:rFonts w:ascii="Consolas" w:hAnsi="Consolas"/>
+          <w:color w:val="808080"/>
+          <w:sz w:val="20"/>
+          <w:szCs w:val="20"/>
+        </w:rPr>
+        <w:t>IOException</w:t>
+      </w:r>
+      <w:proofErr w:type="spellEnd"/>
+      <w:r>
+        <w:rPr>
+          <w:rFonts w:ascii="Consolas" w:hAnsi="Consolas"/>
+          <w:color w:val="808080"/>
+          <w:sz w:val="20"/>
+          <w:szCs w:val="20"/>
+        </w:rPr>
+        <w:t xml:space="preserve"> </w:t>
       </w:r>
       <w:r>
         <w:rPr>
@@ -5354,6 +6845,7 @@
         </w:rPr>
         <w:t xml:space="preserve">    </w:t>
       </w:r>
+      <w:proofErr w:type="spellStart"/>
       <w:r>
         <w:rPr>
           <w:rFonts w:ascii="Consolas" w:hAnsi="Consolas"/>
@@ -5363,6 +6855,7 @@
         </w:rPr>
         <w:t>public</w:t>
       </w:r>
+      <w:proofErr w:type="spellEnd"/>
       <w:r>
         <w:rPr>
           <w:rFonts w:ascii="Consolas" w:hAnsi="Consolas"/>
@@ -5372,6 +6865,7 @@
         </w:rPr>
         <w:t xml:space="preserve"> </w:t>
       </w:r>
+      <w:proofErr w:type="spellStart"/>
       <w:r>
         <w:rPr>
           <w:rFonts w:ascii="Consolas" w:hAnsi="Consolas"/>
@@ -5381,6 +6875,7 @@
         </w:rPr>
         <w:t>static</w:t>
       </w:r>
+      <w:proofErr w:type="spellEnd"/>
       <w:r>
         <w:rPr>
           <w:rFonts w:ascii="Consolas" w:hAnsi="Consolas"/>
@@ -5390,6 +6885,7 @@
         </w:rPr>
         <w:t xml:space="preserve"> </w:t>
       </w:r>
+      <w:proofErr w:type="spellStart"/>
       <w:r>
         <w:rPr>
           <w:rFonts w:ascii="Consolas" w:hAnsi="Consolas"/>
@@ -5399,6 +6895,7 @@
         </w:rPr>
         <w:t>void</w:t>
       </w:r>
+      <w:proofErr w:type="spellEnd"/>
       <w:r>
         <w:rPr>
           <w:rFonts w:ascii="Consolas" w:hAnsi="Consolas"/>
@@ -5408,6 +6905,7 @@
         </w:rPr>
         <w:t xml:space="preserve"> </w:t>
       </w:r>
+      <w:proofErr w:type="spellStart"/>
       <w:r>
         <w:rPr>
           <w:rFonts w:ascii="Consolas" w:hAnsi="Consolas"/>
@@ -5417,6 +6915,7 @@
         </w:rPr>
         <w:t>main</w:t>
       </w:r>
+      <w:proofErr w:type="spellEnd"/>
       <w:r>
         <w:rPr>
           <w:rFonts w:ascii="Consolas" w:hAnsi="Consolas"/>
@@ -5426,6 +6925,7 @@
         </w:rPr>
         <w:t>(</w:t>
       </w:r>
+      <w:proofErr w:type="spellStart"/>
       <w:r>
         <w:rPr>
           <w:rFonts w:ascii="Consolas" w:hAnsi="Consolas"/>
@@ -5435,6 +6935,7 @@
         </w:rPr>
         <w:t>String</w:t>
       </w:r>
+      <w:proofErr w:type="spellEnd"/>
       <w:r>
         <w:rPr>
           <w:rFonts w:ascii="Consolas" w:hAnsi="Consolas"/>
@@ -5453,6 +6954,7 @@
         </w:rPr>
         <w:t xml:space="preserve"> </w:t>
       </w:r>
+      <w:proofErr w:type="spellStart"/>
       <w:r>
         <w:rPr>
           <w:rFonts w:ascii="Consolas" w:hAnsi="Consolas"/>
@@ -5462,6 +6964,7 @@
         </w:rPr>
         <w:t>args</w:t>
       </w:r>
+      <w:proofErr w:type="spellEnd"/>
       <w:r>
         <w:rPr>
           <w:rFonts w:ascii="Consolas" w:hAnsi="Consolas"/>
@@ -5480,6 +6983,7 @@
         </w:rPr>
         <w:t xml:space="preserve"> </w:t>
       </w:r>
+      <w:proofErr w:type="spellStart"/>
       <w:r>
         <w:rPr>
           <w:rFonts w:ascii="Consolas" w:hAnsi="Consolas"/>
@@ -5489,6 +6993,7 @@
         </w:rPr>
         <w:t>throws</w:t>
       </w:r>
+      <w:proofErr w:type="spellEnd"/>
       <w:r>
         <w:rPr>
           <w:rFonts w:ascii="Consolas" w:hAnsi="Consolas"/>
@@ -5498,6 +7003,7 @@
         </w:rPr>
         <w:t xml:space="preserve"> </w:t>
       </w:r>
+      <w:proofErr w:type="spellStart"/>
       <w:r>
         <w:rPr>
           <w:rFonts w:ascii="Consolas" w:hAnsi="Consolas"/>
@@ -5507,6 +7013,7 @@
         </w:rPr>
         <w:t>IOException</w:t>
       </w:r>
+      <w:proofErr w:type="spellEnd"/>
       <w:r>
         <w:rPr>
           <w:rFonts w:ascii="Consolas" w:hAnsi="Consolas"/>
@@ -5569,6 +7076,7 @@
         </w:rPr>
         <w:t xml:space="preserve">        </w:t>
       </w:r>
+      <w:proofErr w:type="spellStart"/>
       <w:r>
         <w:rPr>
           <w:rFonts w:ascii="Consolas" w:hAnsi="Consolas"/>
@@ -5578,6 +7086,7 @@
         </w:rPr>
         <w:t>PrintStream</w:t>
       </w:r>
+      <w:proofErr w:type="spellEnd"/>
       <w:r>
         <w:rPr>
           <w:rFonts w:ascii="Consolas" w:hAnsi="Consolas"/>
@@ -5587,6 +7096,7 @@
         </w:rPr>
         <w:t xml:space="preserve"> </w:t>
       </w:r>
+      <w:proofErr w:type="spellStart"/>
       <w:r>
         <w:rPr>
           <w:rFonts w:ascii="Consolas" w:hAnsi="Consolas"/>
@@ -5596,6 +7106,7 @@
         </w:rPr>
         <w:t>out</w:t>
       </w:r>
+      <w:proofErr w:type="spellEnd"/>
       <w:r>
         <w:rPr>
           <w:rFonts w:ascii="Consolas" w:hAnsi="Consolas"/>
@@ -5623,6 +7134,7 @@
         </w:rPr>
         <w:t xml:space="preserve"> </w:t>
       </w:r>
+      <w:proofErr w:type="spellStart"/>
       <w:r>
         <w:rPr>
           <w:rFonts w:ascii="Consolas" w:hAnsi="Consolas"/>
@@ -5632,6 +7144,7 @@
         </w:rPr>
         <w:t>new</w:t>
       </w:r>
+      <w:proofErr w:type="spellEnd"/>
       <w:r>
         <w:rPr>
           <w:rFonts w:ascii="Consolas" w:hAnsi="Consolas"/>
@@ -5641,6 +7154,7 @@
         </w:rPr>
         <w:t xml:space="preserve"> </w:t>
       </w:r>
+      <w:proofErr w:type="spellStart"/>
       <w:r>
         <w:rPr>
           <w:rFonts w:ascii="Consolas" w:hAnsi="Consolas"/>
@@ -5650,6 +7164,7 @@
         </w:rPr>
         <w:t>PrintStream</w:t>
       </w:r>
+      <w:proofErr w:type="spellEnd"/>
       <w:r>
         <w:rPr>
           <w:rFonts w:ascii="Consolas" w:hAnsi="Consolas"/>
@@ -5659,6 +7174,7 @@
         </w:rPr>
         <w:t>(</w:t>
       </w:r>
+      <w:proofErr w:type="spellStart"/>
       <w:r>
         <w:rPr>
           <w:rFonts w:ascii="Consolas" w:hAnsi="Consolas"/>
@@ -5690,6 +7206,7 @@
         </w:rPr>
         <w:t>out</w:t>
       </w:r>
+      <w:proofErr w:type="spellEnd"/>
       <w:r>
         <w:rPr>
           <w:rFonts w:ascii="Consolas" w:hAnsi="Consolas"/>
@@ -5708,6 +7225,7 @@
         </w:rPr>
         <w:t xml:space="preserve"> </w:t>
       </w:r>
+      <w:proofErr w:type="spellStart"/>
       <w:r>
         <w:rPr>
           <w:rFonts w:ascii="Consolas" w:hAnsi="Consolas"/>
@@ -5717,6 +7235,7 @@
         </w:rPr>
         <w:t>true</w:t>
       </w:r>
+      <w:proofErr w:type="spellEnd"/>
       <w:r>
         <w:rPr>
           <w:rFonts w:ascii="Consolas" w:hAnsi="Consolas"/>
@@ -5806,6 +7325,7 @@
         </w:rPr>
         <w:t xml:space="preserve">        </w:t>
       </w:r>
+      <w:proofErr w:type="spellStart"/>
       <w:r>
         <w:rPr>
           <w:rFonts w:ascii="Consolas" w:hAnsi="Consolas"/>
@@ -5815,6 +7335,7 @@
         </w:rPr>
         <w:t>Scanner</w:t>
       </w:r>
+      <w:proofErr w:type="spellEnd"/>
       <w:r>
         <w:rPr>
           <w:rFonts w:ascii="Consolas" w:hAnsi="Consolas"/>
@@ -5824,6 +7345,7 @@
         </w:rPr>
         <w:t xml:space="preserve"> </w:t>
       </w:r>
+      <w:proofErr w:type="spellStart"/>
       <w:r>
         <w:rPr>
           <w:rFonts w:ascii="Consolas" w:hAnsi="Consolas"/>
@@ -5833,6 +7355,7 @@
         </w:rPr>
         <w:t>in</w:t>
       </w:r>
+      <w:proofErr w:type="spellEnd"/>
       <w:r>
         <w:rPr>
           <w:rFonts w:ascii="Consolas" w:hAnsi="Consolas"/>
@@ -5860,6 +7383,7 @@
         </w:rPr>
         <w:t xml:space="preserve"> </w:t>
       </w:r>
+      <w:proofErr w:type="spellStart"/>
       <w:r>
         <w:rPr>
           <w:rFonts w:ascii="Consolas" w:hAnsi="Consolas"/>
@@ -5869,6 +7393,7 @@
         </w:rPr>
         <w:t>new</w:t>
       </w:r>
+      <w:proofErr w:type="spellEnd"/>
       <w:r>
         <w:rPr>
           <w:rFonts w:ascii="Consolas" w:hAnsi="Consolas"/>
@@ -5878,6 +7403,7 @@
         </w:rPr>
         <w:t xml:space="preserve"> </w:t>
       </w:r>
+      <w:proofErr w:type="spellStart"/>
       <w:r>
         <w:rPr>
           <w:rFonts w:ascii="Consolas" w:hAnsi="Consolas"/>
@@ -5887,6 +7413,7 @@
         </w:rPr>
         <w:t>Scanner</w:t>
       </w:r>
+      <w:proofErr w:type="spellEnd"/>
       <w:r>
         <w:rPr>
           <w:rFonts w:ascii="Consolas" w:hAnsi="Consolas"/>
@@ -5967,6 +7494,7 @@
         </w:rPr>
         <w:t xml:space="preserve">        </w:t>
       </w:r>
+      <w:proofErr w:type="spellStart"/>
       <w:r>
         <w:rPr>
           <w:rFonts w:ascii="Consolas" w:hAnsi="Consolas"/>
@@ -5994,6 +7522,7 @@
         </w:rPr>
         <w:t>print</w:t>
       </w:r>
+      <w:proofErr w:type="spellEnd"/>
       <w:r>
         <w:rPr>
           <w:rFonts w:ascii="Consolas" w:hAnsi="Consolas"/>
@@ -6052,6 +7581,7 @@
         </w:rPr>
         <w:t xml:space="preserve">        </w:t>
       </w:r>
+      <w:proofErr w:type="spellStart"/>
       <w:r>
         <w:rPr>
           <w:rFonts w:ascii="Consolas" w:hAnsi="Consolas"/>
@@ -6061,6 +7591,7 @@
         </w:rPr>
         <w:t>int</w:t>
       </w:r>
+      <w:proofErr w:type="spellEnd"/>
       <w:r>
         <w:rPr>
           <w:rFonts w:ascii="Consolas" w:hAnsi="Consolas"/>
@@ -6070,6 +7601,7 @@
         </w:rPr>
         <w:t xml:space="preserve"> </w:t>
       </w:r>
+      <w:proofErr w:type="spellStart"/>
       <w:r>
         <w:rPr>
           <w:rFonts w:ascii="Consolas" w:hAnsi="Consolas"/>
@@ -6079,6 +7611,7 @@
         </w:rPr>
         <w:t>nRows</w:t>
       </w:r>
+      <w:proofErr w:type="spellEnd"/>
       <w:r>
         <w:rPr>
           <w:rFonts w:ascii="Consolas" w:hAnsi="Consolas"/>
@@ -6106,6 +7639,7 @@
         </w:rPr>
         <w:t xml:space="preserve"> </w:t>
       </w:r>
+      <w:proofErr w:type="spellStart"/>
       <w:r>
         <w:rPr>
           <w:rFonts w:ascii="Consolas" w:hAnsi="Consolas"/>
@@ -6133,6 +7667,7 @@
         </w:rPr>
         <w:t>nextInt</w:t>
       </w:r>
+      <w:proofErr w:type="spellEnd"/>
       <w:r>
         <w:rPr>
           <w:rFonts w:ascii="Consolas" w:hAnsi="Consolas"/>
@@ -6171,8 +7706,10 @@
           <w:sz w:val="20"/>
           <w:szCs w:val="20"/>
         </w:rPr>
+        <w:lastRenderedPageBreak/>
         <w:t xml:space="preserve">        </w:t>
       </w:r>
+      <w:proofErr w:type="spellStart"/>
       <w:r>
         <w:rPr>
           <w:rFonts w:ascii="Consolas" w:hAnsi="Consolas"/>
@@ -6200,6 +7737,7 @@
         </w:rPr>
         <w:t>nextLine</w:t>
       </w:r>
+      <w:proofErr w:type="spellEnd"/>
       <w:r>
         <w:rPr>
           <w:rFonts w:ascii="Consolas" w:hAnsi="Consolas"/>
@@ -6249,6 +7787,7 @@
         </w:rPr>
         <w:t xml:space="preserve">        </w:t>
       </w:r>
+      <w:proofErr w:type="spellStart"/>
       <w:r>
         <w:rPr>
           <w:rFonts w:ascii="Consolas" w:hAnsi="Consolas"/>
@@ -6276,6 +7815,7 @@
         </w:rPr>
         <w:t>print</w:t>
       </w:r>
+      <w:proofErr w:type="spellEnd"/>
       <w:r>
         <w:rPr>
           <w:rFonts w:ascii="Consolas" w:hAnsi="Consolas"/>
@@ -6334,6 +7874,7 @@
         </w:rPr>
         <w:t xml:space="preserve">        </w:t>
       </w:r>
+      <w:proofErr w:type="spellStart"/>
       <w:r>
         <w:rPr>
           <w:rFonts w:ascii="Consolas" w:hAnsi="Consolas"/>
@@ -6343,6 +7884,7 @@
         </w:rPr>
         <w:t>String</w:t>
       </w:r>
+      <w:proofErr w:type="spellEnd"/>
       <w:r>
         <w:rPr>
           <w:rFonts w:ascii="Consolas" w:hAnsi="Consolas"/>
@@ -6352,6 +7894,7 @@
         </w:rPr>
         <w:t xml:space="preserve"> </w:t>
       </w:r>
+      <w:proofErr w:type="spellStart"/>
       <w:r>
         <w:rPr>
           <w:rFonts w:ascii="Consolas" w:hAnsi="Consolas"/>
@@ -6361,6 +7904,7 @@
         </w:rPr>
         <w:t>filler</w:t>
       </w:r>
+      <w:proofErr w:type="spellEnd"/>
       <w:r>
         <w:rPr>
           <w:rFonts w:ascii="Consolas" w:hAnsi="Consolas"/>
@@ -6388,6 +7932,7 @@
         </w:rPr>
         <w:t xml:space="preserve"> </w:t>
       </w:r>
+      <w:proofErr w:type="spellStart"/>
       <w:r>
         <w:rPr>
           <w:rFonts w:ascii="Consolas" w:hAnsi="Consolas"/>
@@ -6415,6 +7960,7 @@
         </w:rPr>
         <w:t>nextLine</w:t>
       </w:r>
+      <w:proofErr w:type="spellEnd"/>
       <w:r>
         <w:rPr>
           <w:rFonts w:ascii="Consolas" w:hAnsi="Consolas"/>
@@ -6468,6 +8014,7 @@
         </w:rPr>
         <w:t xml:space="preserve">        </w:t>
       </w:r>
+      <w:proofErr w:type="spellStart"/>
       <w:r>
         <w:rPr>
           <w:rFonts w:ascii="Consolas" w:hAnsi="Consolas"/>
@@ -6477,6 +8024,7 @@
         </w:rPr>
         <w:t>if</w:t>
       </w:r>
+      <w:proofErr w:type="spellEnd"/>
       <w:r>
         <w:rPr>
           <w:rFonts w:ascii="Consolas" w:hAnsi="Consolas"/>
@@ -6495,6 +8043,7 @@
         </w:rPr>
         <w:t>(</w:t>
       </w:r>
+      <w:proofErr w:type="spellStart"/>
       <w:r>
         <w:rPr>
           <w:rFonts w:ascii="Consolas" w:hAnsi="Consolas"/>
@@ -6522,6 +8071,7 @@
         </w:rPr>
         <w:t>length</w:t>
       </w:r>
+      <w:proofErr w:type="spellEnd"/>
       <w:r>
         <w:rPr>
           <w:rFonts w:ascii="Consolas" w:hAnsi="Consolas"/>
@@ -6616,6 +8166,7 @@
         </w:rPr>
         <w:t xml:space="preserve">            </w:t>
       </w:r>
+      <w:proofErr w:type="spellStart"/>
       <w:r>
         <w:rPr>
           <w:rFonts w:ascii="Consolas" w:hAnsi="Consolas"/>
@@ -6643,6 +8194,7 @@
         </w:rPr>
         <w:t>println</w:t>
       </w:r>
+      <w:proofErr w:type="spellEnd"/>
       <w:r>
         <w:rPr>
           <w:rFonts w:ascii="Consolas" w:hAnsi="Consolas"/>
@@ -6701,6 +8253,7 @@
         </w:rPr>
         <w:t xml:space="preserve">            </w:t>
       </w:r>
+      <w:proofErr w:type="spellStart"/>
       <w:r>
         <w:rPr>
           <w:rFonts w:ascii="Consolas" w:hAnsi="Consolas"/>
@@ -6711,6 +8264,7 @@
         </w:rPr>
         <w:t>return</w:t>
       </w:r>
+      <w:proofErr w:type="spellEnd"/>
       <w:r>
         <w:rPr>
           <w:rFonts w:ascii="Consolas" w:hAnsi="Consolas"/>
@@ -6774,6 +8328,7 @@
         </w:rPr>
         <w:t xml:space="preserve">        </w:t>
       </w:r>
+      <w:proofErr w:type="spellStart"/>
       <w:r>
         <w:rPr>
           <w:rFonts w:ascii="Consolas" w:hAnsi="Consolas"/>
@@ -6783,6 +8338,7 @@
         </w:rPr>
         <w:t>char</w:t>
       </w:r>
+      <w:proofErr w:type="spellEnd"/>
       <w:r>
         <w:rPr>
           <w:rFonts w:ascii="Consolas" w:hAnsi="Consolas"/>
@@ -6792,6 +8348,7 @@
         </w:rPr>
         <w:t xml:space="preserve"> </w:t>
       </w:r>
+      <w:proofErr w:type="spellStart"/>
       <w:r>
         <w:rPr>
           <w:rFonts w:ascii="Consolas" w:hAnsi="Consolas"/>
@@ -6801,6 +8358,7 @@
         </w:rPr>
         <w:t>fillChar</w:t>
       </w:r>
+      <w:proofErr w:type="spellEnd"/>
       <w:r>
         <w:rPr>
           <w:rFonts w:ascii="Consolas" w:hAnsi="Consolas"/>
@@ -6828,6 +8386,7 @@
         </w:rPr>
         <w:t xml:space="preserve"> </w:t>
       </w:r>
+      <w:proofErr w:type="spellStart"/>
       <w:r>
         <w:rPr>
           <w:rFonts w:ascii="Consolas" w:hAnsi="Consolas"/>
@@ -6855,6 +8414,7 @@
         </w:rPr>
         <w:t>charAt</w:t>
       </w:r>
+      <w:proofErr w:type="spellEnd"/>
       <w:r>
         <w:rPr>
           <w:rFonts w:ascii="Consolas" w:hAnsi="Consolas"/>
@@ -6935,6 +8495,7 @@
         </w:rPr>
         <w:t xml:space="preserve">        </w:t>
       </w:r>
+      <w:proofErr w:type="spellStart"/>
       <w:r>
         <w:rPr>
           <w:rFonts w:ascii="Consolas" w:hAnsi="Consolas"/>
@@ -6944,6 +8505,7 @@
         </w:rPr>
         <w:t>try</w:t>
       </w:r>
+      <w:proofErr w:type="spellEnd"/>
       <w:r>
         <w:rPr>
           <w:rFonts w:ascii="Consolas" w:hAnsi="Consolas"/>
@@ -6962,6 +8524,7 @@
         </w:rPr>
         <w:t>(</w:t>
       </w:r>
+      <w:proofErr w:type="spellStart"/>
       <w:r>
         <w:rPr>
           <w:rFonts w:ascii="Consolas" w:hAnsi="Consolas"/>
@@ -6971,6 +8534,7 @@
         </w:rPr>
         <w:t>PrintStream</w:t>
       </w:r>
+      <w:proofErr w:type="spellEnd"/>
       <w:r>
         <w:rPr>
           <w:rFonts w:ascii="Consolas" w:hAnsi="Consolas"/>
@@ -6980,6 +8544,7 @@
         </w:rPr>
         <w:t xml:space="preserve"> </w:t>
       </w:r>
+      <w:proofErr w:type="spellStart"/>
       <w:r>
         <w:rPr>
           <w:rFonts w:ascii="Consolas" w:hAnsi="Consolas"/>
@@ -6989,6 +8554,7 @@
         </w:rPr>
         <w:t>fileOut</w:t>
       </w:r>
+      <w:proofErr w:type="spellEnd"/>
       <w:r>
         <w:rPr>
           <w:rFonts w:ascii="Consolas" w:hAnsi="Consolas"/>
@@ -7016,6 +8582,7 @@
         </w:rPr>
         <w:t xml:space="preserve"> </w:t>
       </w:r>
+      <w:proofErr w:type="spellStart"/>
       <w:r>
         <w:rPr>
           <w:rFonts w:ascii="Consolas" w:hAnsi="Consolas"/>
@@ -7025,6 +8592,7 @@
         </w:rPr>
         <w:t>new</w:t>
       </w:r>
+      <w:proofErr w:type="spellEnd"/>
       <w:r>
         <w:rPr>
           <w:rFonts w:ascii="Consolas" w:hAnsi="Consolas"/>
@@ -7034,6 +8602,7 @@
         </w:rPr>
         <w:t xml:space="preserve"> </w:t>
       </w:r>
+      <w:proofErr w:type="spellStart"/>
       <w:r>
         <w:rPr>
           <w:rFonts w:ascii="Consolas" w:hAnsi="Consolas"/>
@@ -7043,6 +8612,7 @@
         </w:rPr>
         <w:t>PrintStream</w:t>
       </w:r>
+      <w:proofErr w:type="spellEnd"/>
       <w:r>
         <w:rPr>
           <w:rFonts w:ascii="Consolas" w:hAnsi="Consolas"/>
@@ -7159,6 +8729,7 @@
         </w:rPr>
         <w:t xml:space="preserve">            </w:t>
       </w:r>
+      <w:proofErr w:type="spellStart"/>
       <w:r>
         <w:rPr>
           <w:rFonts w:ascii="Consolas" w:hAnsi="Consolas"/>
@@ -7168,6 +8739,7 @@
         </w:rPr>
         <w:t>for</w:t>
       </w:r>
+      <w:proofErr w:type="spellEnd"/>
       <w:r>
         <w:rPr>
           <w:rFonts w:ascii="Consolas" w:hAnsi="Consolas"/>
@@ -7186,6 +8758,7 @@
         </w:rPr>
         <w:t>(</w:t>
       </w:r>
+      <w:proofErr w:type="spellStart"/>
       <w:r>
         <w:rPr>
           <w:rFonts w:ascii="Consolas" w:hAnsi="Consolas"/>
@@ -7195,6 +8768,7 @@
         </w:rPr>
         <w:t>int</w:t>
       </w:r>
+      <w:proofErr w:type="spellEnd"/>
       <w:r>
         <w:rPr>
           <w:rFonts w:ascii="Consolas" w:hAnsi="Consolas"/>
@@ -7303,6 +8877,7 @@
         </w:rPr>
         <w:t xml:space="preserve"> </w:t>
       </w:r>
+      <w:proofErr w:type="spellStart"/>
       <w:r>
         <w:rPr>
           <w:rFonts w:ascii="Consolas" w:hAnsi="Consolas"/>
@@ -7312,6 +8887,7 @@
         </w:rPr>
         <w:t>nRows</w:t>
       </w:r>
+      <w:proofErr w:type="spellEnd"/>
       <w:r>
         <w:rPr>
           <w:rFonts w:ascii="Consolas" w:hAnsi="Consolas"/>
@@ -7397,6 +8973,7 @@
         </w:rPr>
         <w:t xml:space="preserve">                </w:t>
       </w:r>
+      <w:proofErr w:type="spellStart"/>
       <w:r>
         <w:rPr>
           <w:rFonts w:ascii="Consolas" w:hAnsi="Consolas"/>
@@ -7406,6 +8983,7 @@
         </w:rPr>
         <w:t>for</w:t>
       </w:r>
+      <w:proofErr w:type="spellEnd"/>
       <w:r>
         <w:rPr>
           <w:rFonts w:ascii="Consolas" w:hAnsi="Consolas"/>
@@ -7424,6 +9002,7 @@
         </w:rPr>
         <w:t>(</w:t>
       </w:r>
+      <w:proofErr w:type="spellStart"/>
       <w:r>
         <w:rPr>
           <w:rFonts w:ascii="Consolas" w:hAnsi="Consolas"/>
@@ -7433,6 +9012,7 @@
         </w:rPr>
         <w:t>int</w:t>
       </w:r>
+      <w:proofErr w:type="spellEnd"/>
       <w:r>
         <w:rPr>
           <w:rFonts w:ascii="Consolas" w:hAnsi="Consolas"/>
@@ -7541,6 +9121,7 @@
         </w:rPr>
         <w:t xml:space="preserve"> </w:t>
       </w:r>
+      <w:proofErr w:type="spellStart"/>
       <w:r>
         <w:rPr>
           <w:rFonts w:ascii="Consolas" w:hAnsi="Consolas"/>
@@ -7550,6 +9131,7 @@
         </w:rPr>
         <w:t>nRows</w:t>
       </w:r>
+      <w:proofErr w:type="spellEnd"/>
       <w:r>
         <w:rPr>
           <w:rFonts w:ascii="Consolas" w:hAnsi="Consolas"/>
@@ -7707,6 +9289,7 @@
         </w:rPr>
         <w:t xml:space="preserve">                    </w:t>
       </w:r>
+      <w:proofErr w:type="spellStart"/>
       <w:r>
         <w:rPr>
           <w:rFonts w:ascii="Consolas" w:hAnsi="Consolas"/>
@@ -7734,6 +9317,7 @@
         </w:rPr>
         <w:t>print</w:t>
       </w:r>
+      <w:proofErr w:type="spellEnd"/>
       <w:r>
         <w:rPr>
           <w:rFonts w:ascii="Consolas" w:hAnsi="Consolas"/>
@@ -7792,6 +9376,7 @@
         </w:rPr>
         <w:t xml:space="preserve">                    </w:t>
       </w:r>
+      <w:proofErr w:type="spellStart"/>
       <w:r>
         <w:rPr>
           <w:rFonts w:ascii="Consolas" w:hAnsi="Consolas"/>
@@ -7819,6 +9404,7 @@
         </w:rPr>
         <w:t>print</w:t>
       </w:r>
+      <w:proofErr w:type="spellEnd"/>
       <w:r>
         <w:rPr>
           <w:rFonts w:ascii="Consolas" w:hAnsi="Consolas"/>
@@ -7921,6 +9507,7 @@
         </w:rPr>
         <w:t xml:space="preserve">                </w:t>
       </w:r>
+      <w:proofErr w:type="spellStart"/>
       <w:r>
         <w:rPr>
           <w:rFonts w:ascii="Consolas" w:hAnsi="Consolas"/>
@@ -7930,6 +9517,7 @@
         </w:rPr>
         <w:t>for</w:t>
       </w:r>
+      <w:proofErr w:type="spellEnd"/>
       <w:r>
         <w:rPr>
           <w:rFonts w:ascii="Consolas" w:hAnsi="Consolas"/>
@@ -7948,6 +9536,7 @@
         </w:rPr>
         <w:t>(</w:t>
       </w:r>
+      <w:proofErr w:type="spellStart"/>
       <w:r>
         <w:rPr>
           <w:rFonts w:ascii="Consolas" w:hAnsi="Consolas"/>
@@ -7957,6 +9546,7 @@
         </w:rPr>
         <w:t>int</w:t>
       </w:r>
+      <w:proofErr w:type="spellEnd"/>
       <w:r>
         <w:rPr>
           <w:rFonts w:ascii="Consolas" w:hAnsi="Consolas"/>
@@ -8159,6 +9749,7 @@
         </w:rPr>
         <w:t xml:space="preserve">                    </w:t>
       </w:r>
+      <w:proofErr w:type="spellStart"/>
       <w:r>
         <w:rPr>
           <w:rFonts w:ascii="Consolas" w:hAnsi="Consolas"/>
@@ -8186,6 +9777,7 @@
         </w:rPr>
         <w:t>print</w:t>
       </w:r>
+      <w:proofErr w:type="spellEnd"/>
       <w:r>
         <w:rPr>
           <w:rFonts w:ascii="Consolas" w:hAnsi="Consolas"/>
@@ -8195,6 +9787,7 @@
         </w:rPr>
         <w:t>(</w:t>
       </w:r>
+      <w:proofErr w:type="spellStart"/>
       <w:r>
         <w:rPr>
           <w:rFonts w:ascii="Consolas" w:hAnsi="Consolas"/>
@@ -8204,6 +9797,7 @@
         </w:rPr>
         <w:t>fillChar</w:t>
       </w:r>
+      <w:proofErr w:type="spellEnd"/>
       <w:r>
         <w:rPr>
           <w:rFonts w:ascii="Consolas" w:hAnsi="Consolas"/>
@@ -8280,6 +9874,7 @@
         </w:rPr>
         <w:t xml:space="preserve">                    </w:t>
       </w:r>
+      <w:proofErr w:type="spellStart"/>
       <w:r>
         <w:rPr>
           <w:rFonts w:ascii="Consolas" w:hAnsi="Consolas"/>
@@ -8307,6 +9902,7 @@
         </w:rPr>
         <w:t>print</w:t>
       </w:r>
+      <w:proofErr w:type="spellEnd"/>
       <w:r>
         <w:rPr>
           <w:rFonts w:ascii="Consolas" w:hAnsi="Consolas"/>
@@ -8316,6 +9912,7 @@
         </w:rPr>
         <w:t>(</w:t>
       </w:r>
+      <w:proofErr w:type="spellStart"/>
       <w:r>
         <w:rPr>
           <w:rFonts w:ascii="Consolas" w:hAnsi="Consolas"/>
@@ -8325,6 +9922,7 @@
         </w:rPr>
         <w:t>fillChar</w:t>
       </w:r>
+      <w:proofErr w:type="spellEnd"/>
       <w:r>
         <w:rPr>
           <w:rFonts w:ascii="Consolas" w:hAnsi="Consolas"/>
@@ -8432,6 +10030,7 @@
         </w:rPr>
         <w:t xml:space="preserve">                </w:t>
       </w:r>
+      <w:proofErr w:type="spellStart"/>
       <w:r>
         <w:rPr>
           <w:rFonts w:ascii="Consolas" w:hAnsi="Consolas"/>
@@ -8459,6 +10058,7 @@
         </w:rPr>
         <w:t>println</w:t>
       </w:r>
+      <w:proofErr w:type="spellEnd"/>
       <w:r>
         <w:rPr>
           <w:rFonts w:ascii="Consolas" w:hAnsi="Consolas"/>
@@ -8499,6 +10099,7 @@
         </w:rPr>
         <w:t xml:space="preserve">                </w:t>
       </w:r>
+      <w:proofErr w:type="spellStart"/>
       <w:r>
         <w:rPr>
           <w:rFonts w:ascii="Consolas" w:hAnsi="Consolas"/>
@@ -8526,6 +10127,7 @@
         </w:rPr>
         <w:t>println</w:t>
       </w:r>
+      <w:proofErr w:type="spellEnd"/>
       <w:r>
         <w:rPr>
           <w:rFonts w:ascii="Consolas" w:hAnsi="Consolas"/>
@@ -8610,6 +10212,7 @@
         </w:rPr>
         <w:t xml:space="preserve">            </w:t>
       </w:r>
+      <w:proofErr w:type="spellStart"/>
       <w:r>
         <w:rPr>
           <w:rFonts w:ascii="Consolas" w:hAnsi="Consolas"/>
@@ -8637,6 +10240,7 @@
         </w:rPr>
         <w:t>println</w:t>
       </w:r>
+      <w:proofErr w:type="spellEnd"/>
       <w:r>
         <w:rPr>
           <w:rFonts w:ascii="Consolas" w:hAnsi="Consolas"/>
@@ -8726,6 +10330,7 @@
         </w:rPr>
         <w:t xml:space="preserve">        </w:t>
       </w:r>
+      <w:proofErr w:type="spellStart"/>
       <w:r>
         <w:rPr>
           <w:rFonts w:ascii="Consolas" w:hAnsi="Consolas"/>
@@ -8753,6 +10358,7 @@
         </w:rPr>
         <w:t>close</w:t>
       </w:r>
+      <w:proofErr w:type="spellEnd"/>
       <w:r>
         <w:rPr>
           <w:rFonts w:ascii="Consolas" w:hAnsi="Consolas"/>
@@ -8814,7 +10420,6 @@
           <w:sz w:val="28"/>
           <w:szCs w:val="28"/>
         </w:rPr>
-        <w:lastRenderedPageBreak/>
         <w:t xml:space="preserve">Додаток </w:t>
       </w:r>
       <w:r>
@@ -9090,7 +10695,6 @@
           <w:sz w:val="28"/>
           <w:szCs w:val="28"/>
         </w:rPr>
-        <w:lastRenderedPageBreak/>
         <w:t xml:space="preserve">Додаток </w:t>
       </w:r>
       <w:r>
